--- a/InternalWorkProduct/ODD_inizio.docx
+++ b/InternalWorkProduct/ODD_inizio.docx
@@ -1,6 +1,6 @@
 
 <file path=word/document.xml><?xml version="1.0" encoding="utf-8"?>
-<w:document xmlns:wpc="http://schemas.microsoft.com/office/word/2010/wordprocessingCanvas" xmlns:mc="http://schemas.openxmlformats.org/markup-compatibility/2006" xmlns:o="urn:schemas-microsoft-com:office:office" xmlns:r="http://schemas.openxmlformats.org/officeDocument/2006/relationships" xmlns:m="http://schemas.openxmlformats.org/officeDocument/2006/math" xmlns:v="urn:schemas-microsoft-com:vml" xmlns:wp14="http://schemas.microsoft.com/office/word/2010/wordprocessingDrawing" xmlns:wp="http://schemas.openxmlformats.org/drawingml/2006/wordprocessingDrawing" xmlns:w10="urn:schemas-microsoft-com:office:word" xmlns:w="http://schemas.openxmlformats.org/wordprocessingml/2006/main" xmlns:w14="http://schemas.microsoft.com/office/word/2010/wordml" xmlns:w15="http://schemas.microsoft.com/office/word/2012/wordml" xmlns:wpg="http://schemas.microsoft.com/office/word/2010/wordprocessingGroup" xmlns:wpi="http://schemas.microsoft.com/office/word/2010/wordprocessingInk" xmlns:wne="http://schemas.microsoft.com/office/word/2006/wordml" xmlns:wps="http://schemas.microsoft.com/office/word/2010/wordprocessingShape" mc:Ignorable="w14 w15 wp14">
+<w:document xmlns:wpc="http://schemas.microsoft.com/office/word/2010/wordprocessingCanvas" xmlns:cx="http://schemas.microsoft.com/office/drawing/2014/chartex" xmlns:cx1="http://schemas.microsoft.com/office/drawing/2015/9/8/chartex" xmlns:cx2="http://schemas.microsoft.com/office/drawing/2015/10/21/chartex" xmlns:cx3="http://schemas.microsoft.com/office/drawing/2016/5/9/chartex" xmlns:cx4="http://schemas.microsoft.com/office/drawing/2016/5/10/chartex" xmlns:cx5="http://schemas.microsoft.com/office/drawing/2016/5/11/chartex" xmlns:cx6="http://schemas.microsoft.com/office/drawing/2016/5/12/chartex" xmlns:cx7="http://schemas.microsoft.com/office/drawing/2016/5/13/chartex" xmlns:cx8="http://schemas.microsoft.com/office/drawing/2016/5/14/chartex" xmlns:mc="http://schemas.openxmlformats.org/markup-compatibility/2006" xmlns:aink="http://schemas.microsoft.com/office/drawing/2016/ink" xmlns:am3d="http://schemas.microsoft.com/office/drawing/2017/model3d" xmlns:o="urn:schemas-microsoft-com:office:office" xmlns:r="http://schemas.openxmlformats.org/officeDocument/2006/relationships" xmlns:m="http://schemas.openxmlformats.org/officeDocument/2006/math" xmlns:v="urn:schemas-microsoft-com:vml" xmlns:wp14="http://schemas.microsoft.com/office/word/2010/wordprocessingDrawing" xmlns:wp="http://schemas.openxmlformats.org/drawingml/2006/wordprocessingDrawing" xmlns:w10="urn:schemas-microsoft-com:office:word" xmlns:w="http://schemas.openxmlformats.org/wordprocessingml/2006/main" xmlns:w14="http://schemas.microsoft.com/office/word/2010/wordml" xmlns:w15="http://schemas.microsoft.com/office/word/2012/wordml" xmlns:w16cid="http://schemas.microsoft.com/office/word/2016/wordml/cid" xmlns:w16se="http://schemas.microsoft.com/office/word/2015/wordml/symex" xmlns:wpg="http://schemas.microsoft.com/office/word/2010/wordprocessingGroup" xmlns:wpi="http://schemas.microsoft.com/office/word/2010/wordprocessingInk" xmlns:wne="http://schemas.microsoft.com/office/word/2006/wordml" xmlns:wps="http://schemas.microsoft.com/office/word/2010/wordprocessingShape" mc:Ignorable="w14 w15 w16se w16cid wp14">
   <w:body>
     <w:tbl>
       <w:tblPr>
@@ -151,8 +151,6 @@
           <w:rFonts w:ascii="Century Gothic" w:hAnsi="Century Gothic"/>
         </w:rPr>
       </w:pPr>
-      <w:bookmarkStart w:id="0" w:name="_GoBack"/>
-      <w:bookmarkEnd w:id="0"/>
     </w:p>
     <w:p>
       <w:pPr>
@@ -1649,7 +1647,7 @@
           <w:sz w:val="40"/>
         </w:rPr>
       </w:pPr>
-      <w:bookmarkStart w:id="1" w:name="_Toc534300428"/>
+      <w:bookmarkStart w:id="0" w:name="_Toc534300428"/>
       <w:r>
         <w:rPr>
           <w:rFonts w:ascii="Century Gothic" w:hAnsi="Century Gothic"/>
@@ -1659,7 +1657,7 @@
         <w:lastRenderedPageBreak/>
         <w:t>INTRODUZIONE</w:t>
       </w:r>
-      <w:bookmarkEnd w:id="1"/>
+      <w:bookmarkEnd w:id="0"/>
     </w:p>
     <w:p>
       <w:pPr>
@@ -1684,16 +1682,26 @@
           <w:sz w:val="32"/>
         </w:rPr>
       </w:pPr>
-      <w:bookmarkStart w:id="2" w:name="_Toc534300429"/>
+      <w:bookmarkStart w:id="1" w:name="_Toc534300429"/>
       <w:r>
         <w:rPr>
           <w:rFonts w:ascii="Century Gothic" w:hAnsi="Century Gothic"/>
           <w:b/>
           <w:sz w:val="32"/>
         </w:rPr>
-        <w:t>Object design trade-offs</w:t>
-      </w:r>
-      <w:bookmarkEnd w:id="2"/>
+        <w:t>Object design trade-</w:t>
+      </w:r>
+      <w:proofErr w:type="spellStart"/>
+      <w:r>
+        <w:rPr>
+          <w:rFonts w:ascii="Century Gothic" w:hAnsi="Century Gothic"/>
+          <w:b/>
+          <w:sz w:val="32"/>
+        </w:rPr>
+        <w:t>offs</w:t>
+      </w:r>
+      <w:bookmarkEnd w:id="1"/>
+      <w:proofErr w:type="spellEnd"/>
     </w:p>
     <w:p>
       <w:pPr>
@@ -1707,14 +1715,62 @@
           <w:rFonts w:ascii="Century Gothic" w:hAnsi="Century Gothic"/>
           <w:sz w:val="24"/>
         </w:rPr>
-        <w:t>Dopo aver realizzato i documenti RAD ed SDD, dove sono stati omessi gli aspetti che riguardano l’implementazione del sistema, si va a stilare il documento di Object Design che ha come obbiettivo la creazione di un modello che interagisca con tutte le componenti che sono state analizzate nei documenti citati. In questo documento vengono defi</w:t>
-      </w:r>
+        <w:t xml:space="preserve">Dopo aver realizzato i documenti RAD </w:t>
+      </w:r>
+      <w:proofErr w:type="gramStart"/>
       <w:r>
         <w:rPr>
           <w:rFonts w:ascii="Century Gothic" w:hAnsi="Century Gothic"/>
           <w:sz w:val="24"/>
         </w:rPr>
-        <w:t>nite le interfacce delle classi, le operazioni, i tipi, gli argomenti e le signature dei sottosistemi definiti nel SDD. Si specificano quinidi i trade-off e le linee guida.</w:t>
+        <w:t>ed</w:t>
+      </w:r>
+      <w:proofErr w:type="gramEnd"/>
+      <w:r>
+        <w:rPr>
+          <w:rFonts w:ascii="Century Gothic" w:hAnsi="Century Gothic"/>
+          <w:sz w:val="24"/>
+        </w:rPr>
+        <w:t xml:space="preserve"> SDD, dove sono stati omessi gli aspetti che riguardano l’implementazione del sistema, si va a stilare il documento di Object Design che ha come obbiettivo la creazione di un modello che interagisca con tutte le componenti che sono state analizzate nei documenti citati. In questo documento vengono defi</w:t>
+      </w:r>
+      <w:r>
+        <w:rPr>
+          <w:rFonts w:ascii="Century Gothic" w:hAnsi="Century Gothic"/>
+          <w:sz w:val="24"/>
+        </w:rPr>
+        <w:t xml:space="preserve">nite le interfacce delle classi, le operazioni, i tipi, gli argomenti e </w:t>
+      </w:r>
+      <w:proofErr w:type="gramStart"/>
+      <w:r>
+        <w:rPr>
+          <w:rFonts w:ascii="Century Gothic" w:hAnsi="Century Gothic"/>
+          <w:sz w:val="24"/>
+        </w:rPr>
+        <w:t>le signature</w:t>
+      </w:r>
+      <w:proofErr w:type="gramEnd"/>
+      <w:r>
+        <w:rPr>
+          <w:rFonts w:ascii="Century Gothic" w:hAnsi="Century Gothic"/>
+          <w:sz w:val="24"/>
+        </w:rPr>
+        <w:t xml:space="preserve"> dei sottosistemi definiti nel SDD. Si specificano </w:t>
+      </w:r>
+      <w:proofErr w:type="spellStart"/>
+      <w:r>
+        <w:rPr>
+          <w:rFonts w:ascii="Century Gothic" w:hAnsi="Century Gothic"/>
+          <w:sz w:val="24"/>
+        </w:rPr>
+        <w:t>quinidi</w:t>
+      </w:r>
+      <w:proofErr w:type="spellEnd"/>
+      <w:r>
+        <w:rPr>
+          <w:rFonts w:ascii="Century Gothic" w:hAnsi="Century Gothic"/>
+          <w:sz w:val="24"/>
+        </w:rPr>
+        <w:t xml:space="preserve"> i trade-off e le linee guida.</w:t>
       </w:r>
     </w:p>
     <w:p>
@@ -1881,7 +1937,39 @@
           <w:rFonts w:ascii="Century Gothic" w:hAnsi="Century Gothic"/>
           <w:sz w:val="24"/>
         </w:rPr>
-        <w:t>Sine Charta non è e non vuole essere un software per memorizzare dati sensibili. Pertanto ci occuperemo soprattutto di migliorare l'esperienza di gioco dell'utente finale attraverso un sistema usabile, risspetto all'implementazione di sistemi di sicurezza dei dati ad hoc.</w:t>
+        <w:t xml:space="preserve">Sine Charta non è e non vuole essere un software per memorizzare dati sensibili. </w:t>
+      </w:r>
+      <w:proofErr w:type="gramStart"/>
+      <w:r>
+        <w:rPr>
+          <w:rFonts w:ascii="Century Gothic" w:hAnsi="Century Gothic"/>
+          <w:sz w:val="24"/>
+        </w:rPr>
+        <w:t>Pertanto</w:t>
+      </w:r>
+      <w:proofErr w:type="gramEnd"/>
+      <w:r>
+        <w:rPr>
+          <w:rFonts w:ascii="Century Gothic" w:hAnsi="Century Gothic"/>
+          <w:sz w:val="24"/>
+        </w:rPr>
+        <w:t xml:space="preserve"> ci occuperemo soprattutto di migliorare l'esperienza di gioco dell'utente finale attraverso un sistema usabile, </w:t>
+      </w:r>
+      <w:proofErr w:type="spellStart"/>
+      <w:r>
+        <w:rPr>
+          <w:rFonts w:ascii="Century Gothic" w:hAnsi="Century Gothic"/>
+          <w:sz w:val="24"/>
+        </w:rPr>
+        <w:t>risspetto</w:t>
+      </w:r>
+      <w:proofErr w:type="spellEnd"/>
+      <w:r>
+        <w:rPr>
+          <w:rFonts w:ascii="Century Gothic" w:hAnsi="Century Gothic"/>
+          <w:sz w:val="24"/>
+        </w:rPr>
+        <w:t xml:space="preserve"> all'implementazione di sistemi di sicurezza dei dati ad hoc.</w:t>
       </w:r>
       <w:r>
         <w:rPr>
@@ -1911,7 +1999,7 @@
           <w:sz w:val="32"/>
         </w:rPr>
       </w:pPr>
-      <w:bookmarkStart w:id="3" w:name="_Toc534300430"/>
+      <w:bookmarkStart w:id="2" w:name="_Toc534300430"/>
       <w:r>
         <w:rPr>
           <w:rFonts w:ascii="Century Gothic" w:hAnsi="Century Gothic"/>
@@ -1921,7 +2009,7 @@
         <w:lastRenderedPageBreak/>
         <w:t>Linee Guida per la Documentazione delle interfacce</w:t>
       </w:r>
-      <w:bookmarkEnd w:id="3"/>
+      <w:bookmarkEnd w:id="2"/>
     </w:p>
     <w:p>
       <w:pPr>
@@ -1943,7 +2031,23 @@
           <w:rFonts w:ascii="Century Gothic" w:hAnsi="Century Gothic"/>
           <w:sz w:val="24"/>
         </w:rPr>
-        <w:t xml:space="preserve">Per lo scrittura del codice si seguiranno le seguenti linee guida: </w:t>
+        <w:t xml:space="preserve">Per </w:t>
+      </w:r>
+      <w:proofErr w:type="gramStart"/>
+      <w:r>
+        <w:rPr>
+          <w:rFonts w:ascii="Century Gothic" w:hAnsi="Century Gothic"/>
+          <w:sz w:val="24"/>
+        </w:rPr>
+        <w:t>lo scrittura</w:t>
+      </w:r>
+      <w:proofErr w:type="gramEnd"/>
+      <w:r>
+        <w:rPr>
+          <w:rFonts w:ascii="Century Gothic" w:hAnsi="Century Gothic"/>
+          <w:sz w:val="24"/>
+        </w:rPr>
+        <w:t xml:space="preserve"> del codice si seguiranno le seguenti linee guida: </w:t>
       </w:r>
     </w:p>
     <w:p>
@@ -2122,6 +2226,7 @@
           <w:sz w:val="24"/>
         </w:rPr>
       </w:pPr>
+      <w:proofErr w:type="spellStart"/>
       <w:r>
         <w:rPr>
           <w:rFonts w:ascii="Century Gothic" w:hAnsi="Century Gothic"/>
@@ -2130,6 +2235,7 @@
         </w:rPr>
         <w:t>Varibili</w:t>
       </w:r>
+      <w:proofErr w:type="spellEnd"/>
     </w:p>
     <w:p>
       <w:pPr>
@@ -2241,7 +2347,48 @@
           <w:rFonts w:ascii="Century Gothic" w:hAnsi="Century Gothic"/>
           <w:sz w:val="24"/>
         </w:rPr>
-        <w:t>I nomi dei metodi per l’accesso alle variabili devono essere del tipo “getNomeVaribile()”, mentre i metodi per la modifica delle variabili devono essere del tipo “setNomeVariabile()”.</w:t>
+        <w:t>I nomi dei metodi per l’accesso alle variabili devono essere del tipo “</w:t>
+      </w:r>
+      <w:proofErr w:type="spellStart"/>
+      <w:proofErr w:type="gramStart"/>
+      <w:r>
+        <w:rPr>
+          <w:rFonts w:ascii="Century Gothic" w:hAnsi="Century Gothic"/>
+          <w:sz w:val="24"/>
+        </w:rPr>
+        <w:t>getNomeVaribile</w:t>
+      </w:r>
+      <w:proofErr w:type="spellEnd"/>
+      <w:r>
+        <w:rPr>
+          <w:rFonts w:ascii="Century Gothic" w:hAnsi="Century Gothic"/>
+          <w:sz w:val="24"/>
+        </w:rPr>
+        <w:t>(</w:t>
+      </w:r>
+      <w:proofErr w:type="gramEnd"/>
+      <w:r>
+        <w:rPr>
+          <w:rFonts w:ascii="Century Gothic" w:hAnsi="Century Gothic"/>
+          <w:sz w:val="24"/>
+        </w:rPr>
+        <w:t>)”, mentre i metodi per la modifica delle variabili devono essere del tipo “</w:t>
+      </w:r>
+      <w:proofErr w:type="spellStart"/>
+      <w:r>
+        <w:rPr>
+          <w:rFonts w:ascii="Century Gothic" w:hAnsi="Century Gothic"/>
+          <w:sz w:val="24"/>
+        </w:rPr>
+        <w:t>setNomeVariabile</w:t>
+      </w:r>
+      <w:proofErr w:type="spellEnd"/>
+      <w:r>
+        <w:rPr>
+          <w:rFonts w:ascii="Century Gothic" w:hAnsi="Century Gothic"/>
+          <w:sz w:val="24"/>
+        </w:rPr>
+        <w:t>()”.</w:t>
       </w:r>
     </w:p>
     <w:p>
@@ -2392,7 +2539,7 @@
           <w:sz w:val="32"/>
         </w:rPr>
       </w:pPr>
-      <w:bookmarkStart w:id="4" w:name="_Toc534300431"/>
+      <w:bookmarkStart w:id="3" w:name="_Toc534300431"/>
       <w:r>
         <w:rPr>
           <w:rFonts w:ascii="Century Gothic" w:hAnsi="Century Gothic"/>
@@ -2402,7 +2549,7 @@
         <w:lastRenderedPageBreak/>
         <w:t>Definizioni, acronimi e abbreviazioni</w:t>
       </w:r>
-      <w:bookmarkEnd w:id="4"/>
+      <w:bookmarkEnd w:id="3"/>
     </w:p>
     <w:p>
       <w:pPr>
@@ -2478,7 +2625,7 @@
           <w:sz w:val="32"/>
         </w:rPr>
       </w:pPr>
-      <w:bookmarkStart w:id="5" w:name="_Toc534300432"/>
+      <w:bookmarkStart w:id="4" w:name="_Toc534300432"/>
       <w:r>
         <w:rPr>
           <w:rFonts w:ascii="Century Gothic" w:hAnsi="Century Gothic"/>
@@ -2487,7 +2634,7 @@
         </w:rPr>
         <w:t>Riferimenti</w:t>
       </w:r>
-      <w:bookmarkEnd w:id="5"/>
+      <w:bookmarkEnd w:id="4"/>
     </w:p>
     <w:p>
       <w:pPr>
@@ -2572,8 +2719,9 @@
           <w:szCs w:val="22"/>
           <w:lang w:val="en-US"/>
         </w:rPr>
-        <w:t xml:space="preserve">B. Bruegge, A. H. Dutoit, Object Oriented Software Engineering - Using UML, Pattern and Java, Prentice Hall, 3rd edition, 2009 </w:t>
-      </w:r>
+        <w:t xml:space="preserve">B. </w:t>
+      </w:r>
+      <w:proofErr w:type="spellStart"/>
       <w:r>
         <w:rPr>
           <w:rFonts w:ascii="Century Gothic" w:hAnsi="Century Gothic"/>
@@ -2581,7 +2729,37 @@
           <w:szCs w:val="22"/>
           <w:lang w:val="en-US"/>
         </w:rPr>
-        <w:t>.</w:t>
+        <w:t>Bruegge</w:t>
+      </w:r>
+      <w:proofErr w:type="spellEnd"/>
+      <w:r>
+        <w:rPr>
+          <w:rFonts w:ascii="Century Gothic" w:hAnsi="Century Gothic"/>
+          <w:color w:val="auto"/>
+          <w:szCs w:val="22"/>
+          <w:lang w:val="en-US"/>
+        </w:rPr>
+        <w:t xml:space="preserve">, A. H. </w:t>
+      </w:r>
+      <w:proofErr w:type="spellStart"/>
+      <w:r>
+        <w:rPr>
+          <w:rFonts w:ascii="Century Gothic" w:hAnsi="Century Gothic"/>
+          <w:color w:val="auto"/>
+          <w:szCs w:val="22"/>
+          <w:lang w:val="en-US"/>
+        </w:rPr>
+        <w:t>Dutoit</w:t>
+      </w:r>
+      <w:proofErr w:type="spellEnd"/>
+      <w:r>
+        <w:rPr>
+          <w:rFonts w:ascii="Century Gothic" w:hAnsi="Century Gothic"/>
+          <w:color w:val="auto"/>
+          <w:szCs w:val="22"/>
+          <w:lang w:val="en-US"/>
+        </w:rPr>
+        <w:t>, Object Oriented Software Engineering - Using UML, Pattern and Java, Prentice Hall, 3rd edition, 2009 .</w:t>
       </w:r>
     </w:p>
     <w:p>
@@ -2688,7 +2866,7 @@
           <w:lang w:val="en-US"/>
         </w:rPr>
       </w:pPr>
-      <w:bookmarkStart w:id="6" w:name="_Toc534300433"/>
+      <w:bookmarkStart w:id="5" w:name="_Toc534300433"/>
       <w:r>
         <w:rPr>
           <w:rFonts w:ascii="Century Gothic" w:hAnsi="Century Gothic"/>
@@ -2700,7 +2878,7 @@
         <w:lastRenderedPageBreak/>
         <w:t>DESIGN PATTERN</w:t>
       </w:r>
-      <w:bookmarkEnd w:id="6"/>
+      <w:bookmarkEnd w:id="5"/>
     </w:p>
     <w:p>
       <w:pPr>
@@ -2729,7 +2907,7 @@
           <w:lang w:val="en-US"/>
         </w:rPr>
       </w:pPr>
-      <w:bookmarkStart w:id="7" w:name="_Toc534300434"/>
+      <w:bookmarkStart w:id="6" w:name="_Toc534300434"/>
       <w:r>
         <w:rPr>
           <w:rFonts w:ascii="Century Gothic" w:hAnsi="Century Gothic"/>
@@ -2737,32 +2915,1001 @@
           <w:sz w:val="32"/>
           <w:lang w:val="en-US"/>
         </w:rPr>
-        <w:t>Design pattern globali</w:t>
-      </w:r>
-      <w:bookmarkEnd w:id="7"/>
-    </w:p>
-    <w:p>
-      <w:pPr>
+        <w:t xml:space="preserve">Design pattern </w:t>
+      </w:r>
+      <w:proofErr w:type="spellStart"/>
+      <w:r>
         <w:rPr>
           <w:rFonts w:ascii="Century Gothic" w:hAnsi="Century Gothic"/>
           <w:b/>
           <w:sz w:val="32"/>
           <w:lang w:val="en-US"/>
         </w:rPr>
-      </w:pPr>
-      <w:r>
+        <w:t>globali</w:t>
+      </w:r>
+      <w:bookmarkEnd w:id="6"/>
+      <w:proofErr w:type="spellEnd"/>
+    </w:p>
+    <w:p>
+      <w:pPr>
+        <w:pStyle w:val="Standard"/>
+        <w:ind w:left="600"/>
+        <w:rPr>
+          <w:rFonts w:ascii="Century Gothic" w:hAnsi="Century Gothic"/>
+        </w:rPr>
+      </w:pPr>
+      <w:r>
+        <w:rPr>
+          <w:rFonts w:ascii="Century Gothic" w:hAnsi="Century Gothic"/>
+        </w:rPr>
+        <w:t xml:space="preserve">Sine Charta </w:t>
+      </w:r>
+      <w:proofErr w:type="spellStart"/>
+      <w:r>
+        <w:rPr>
+          <w:rFonts w:ascii="Century Gothic" w:hAnsi="Century Gothic"/>
+        </w:rPr>
+        <w:t>utilizza</w:t>
+      </w:r>
+      <w:proofErr w:type="spellEnd"/>
+      <w:r>
+        <w:rPr>
+          <w:rFonts w:ascii="Century Gothic" w:hAnsi="Century Gothic"/>
+        </w:rPr>
+        <w:t xml:space="preserve"> </w:t>
+      </w:r>
+      <w:proofErr w:type="spellStart"/>
+      <w:r>
+        <w:rPr>
+          <w:rFonts w:ascii="Century Gothic" w:hAnsi="Century Gothic"/>
+        </w:rPr>
+        <w:t>il</w:t>
+      </w:r>
+      <w:proofErr w:type="spellEnd"/>
+      <w:r>
+        <w:rPr>
+          <w:rFonts w:ascii="Century Gothic" w:hAnsi="Century Gothic"/>
+        </w:rPr>
+        <w:t xml:space="preserve"> Singleton pattern per </w:t>
+      </w:r>
+      <w:proofErr w:type="spellStart"/>
+      <w:r>
+        <w:rPr>
+          <w:rFonts w:ascii="Century Gothic" w:hAnsi="Century Gothic"/>
+        </w:rPr>
+        <w:t>consentire</w:t>
+      </w:r>
+      <w:proofErr w:type="spellEnd"/>
+      <w:r>
+        <w:rPr>
+          <w:rFonts w:ascii="Century Gothic" w:hAnsi="Century Gothic"/>
+        </w:rPr>
+        <w:t xml:space="preserve"> di </w:t>
+      </w:r>
+      <w:proofErr w:type="spellStart"/>
+      <w:r>
+        <w:rPr>
+          <w:rFonts w:ascii="Century Gothic" w:hAnsi="Century Gothic"/>
+        </w:rPr>
+        <w:t>istanziare</w:t>
+      </w:r>
+      <w:proofErr w:type="spellEnd"/>
+      <w:r>
+        <w:rPr>
+          <w:rFonts w:ascii="Century Gothic" w:hAnsi="Century Gothic"/>
+        </w:rPr>
+        <w:t xml:space="preserve"> un Manager una e una sola </w:t>
+      </w:r>
+      <w:proofErr w:type="spellStart"/>
+      <w:r>
+        <w:rPr>
+          <w:rFonts w:ascii="Century Gothic" w:hAnsi="Century Gothic"/>
+        </w:rPr>
+        <w:t>volta</w:t>
+      </w:r>
+      <w:proofErr w:type="spellEnd"/>
+      <w:r>
+        <w:rPr>
+          <w:rFonts w:ascii="Century Gothic" w:hAnsi="Century Gothic"/>
+        </w:rPr>
+        <w:t>.</w:t>
+      </w:r>
+    </w:p>
+    <w:p>
+      <w:pPr>
+        <w:pStyle w:val="Standard"/>
+        <w:ind w:left="600"/>
+        <w:rPr>
+          <w:rFonts w:ascii="Century Gothic" w:hAnsi="Century Gothic"/>
+        </w:rPr>
+      </w:pPr>
+    </w:p>
+    <w:p>
+      <w:pPr>
+        <w:pStyle w:val="Standard"/>
+        <w:ind w:left="600"/>
+        <w:rPr>
+          <w:rFonts w:ascii="Century Gothic" w:hAnsi="Century Gothic"/>
+        </w:rPr>
+      </w:pPr>
+      <w:r>
+        <w:rPr>
+          <w:rFonts w:ascii="Century Gothic" w:hAnsi="Century Gothic"/>
+          <w:noProof/>
+        </w:rPr>
+        <w:drawing>
+          <wp:anchor distT="0" distB="0" distL="114300" distR="114300" simplePos="0" relativeHeight="251664384" behindDoc="0" locked="0" layoutInCell="1" allowOverlap="1" wp14:anchorId="140ACD20" wp14:editId="7D6BF985">
+            <wp:simplePos x="0" y="0"/>
+            <wp:positionH relativeFrom="column">
+              <wp:align>center</wp:align>
+            </wp:positionH>
+            <wp:positionV relativeFrom="paragraph">
+              <wp:align>top</wp:align>
+            </wp:positionV>
+            <wp:extent cx="5429158" cy="1914479"/>
+            <wp:effectExtent l="0" t="0" r="92" b="0"/>
+            <wp:wrapSquare wrapText="bothSides"/>
+            <wp:docPr id="4" name="Image1"/>
+            <wp:cNvGraphicFramePr/>
+            <a:graphic xmlns:a="http://schemas.openxmlformats.org/drawingml/2006/main">
+              <a:graphicData uri="http://schemas.openxmlformats.org/drawingml/2006/picture">
+                <pic:pic xmlns:pic="http://schemas.openxmlformats.org/drawingml/2006/picture">
+                  <pic:nvPicPr>
+                    <pic:cNvPr id="0" name=""/>
+                    <pic:cNvPicPr/>
+                  </pic:nvPicPr>
+                  <pic:blipFill>
+                    <a:blip r:embed="rId11">
+                      <a:lum/>
+                      <a:alphaModFix/>
+                    </a:blip>
+                    <a:srcRect/>
+                    <a:stretch>
+                      <a:fillRect/>
+                    </a:stretch>
+                  </pic:blipFill>
+                  <pic:spPr>
+                    <a:xfrm>
+                      <a:off x="0" y="0"/>
+                      <a:ext cx="5429158" cy="1914479"/>
+                    </a:xfrm>
+                    <a:prstGeom prst="rect">
+                      <a:avLst/>
+                    </a:prstGeom>
+                  </pic:spPr>
+                </pic:pic>
+              </a:graphicData>
+            </a:graphic>
+          </wp:anchor>
+        </w:drawing>
+      </w:r>
+    </w:p>
+    <w:p>
+      <w:pPr>
+        <w:pStyle w:val="Standard"/>
+        <w:ind w:left="600"/>
+        <w:rPr>
+          <w:rFonts w:ascii="Century Gothic" w:hAnsi="Century Gothic"/>
+        </w:rPr>
+      </w:pPr>
+    </w:p>
+    <w:p>
+      <w:pPr>
+        <w:pStyle w:val="Standard"/>
+        <w:ind w:left="600"/>
+        <w:rPr>
+          <w:rFonts w:ascii="Century Gothic" w:hAnsi="Century Gothic"/>
+        </w:rPr>
+      </w:pPr>
+      <w:r>
+        <w:rPr>
+          <w:rFonts w:ascii="Century Gothic" w:hAnsi="Century Gothic"/>
+        </w:rPr>
+        <w:t xml:space="preserve">Sine Charta </w:t>
+      </w:r>
+      <w:proofErr w:type="spellStart"/>
+      <w:r>
+        <w:rPr>
+          <w:rFonts w:ascii="Century Gothic" w:hAnsi="Century Gothic"/>
+        </w:rPr>
+        <w:t>utilizza</w:t>
+      </w:r>
+      <w:proofErr w:type="spellEnd"/>
+      <w:r>
+        <w:rPr>
+          <w:rFonts w:ascii="Century Gothic" w:hAnsi="Century Gothic"/>
+        </w:rPr>
+        <w:t xml:space="preserve"> </w:t>
+      </w:r>
+      <w:proofErr w:type="spellStart"/>
+      <w:r>
+        <w:rPr>
+          <w:rFonts w:ascii="Century Gothic" w:hAnsi="Century Gothic"/>
+        </w:rPr>
+        <w:t>il</w:t>
+      </w:r>
+      <w:proofErr w:type="spellEnd"/>
+      <w:r>
+        <w:rPr>
+          <w:rFonts w:ascii="Century Gothic" w:hAnsi="Century Gothic"/>
+        </w:rPr>
+        <w:t xml:space="preserve"> Chain of Responsibility pattern </w:t>
+      </w:r>
+      <w:proofErr w:type="spellStart"/>
+      <w:r>
+        <w:rPr>
+          <w:rFonts w:ascii="Century Gothic" w:hAnsi="Century Gothic"/>
+        </w:rPr>
+        <w:t>durante</w:t>
+      </w:r>
+      <w:proofErr w:type="spellEnd"/>
+      <w:r>
+        <w:rPr>
+          <w:rFonts w:ascii="Century Gothic" w:hAnsi="Century Gothic"/>
+        </w:rPr>
+        <w:t xml:space="preserve"> la </w:t>
+      </w:r>
+      <w:proofErr w:type="spellStart"/>
+      <w:r>
+        <w:rPr>
+          <w:rFonts w:ascii="Century Gothic" w:hAnsi="Century Gothic"/>
+        </w:rPr>
+        <w:t>creazione</w:t>
+      </w:r>
+      <w:proofErr w:type="spellEnd"/>
+      <w:r>
+        <w:rPr>
+          <w:rFonts w:ascii="Century Gothic" w:hAnsi="Century Gothic"/>
+        </w:rPr>
+        <w:t xml:space="preserve"> del </w:t>
+      </w:r>
+      <w:proofErr w:type="spellStart"/>
+      <w:r>
+        <w:rPr>
+          <w:rFonts w:ascii="Century Gothic" w:hAnsi="Century Gothic"/>
+        </w:rPr>
+        <w:t>personaggio</w:t>
+      </w:r>
+      <w:proofErr w:type="spellEnd"/>
+      <w:r>
+        <w:rPr>
+          <w:rFonts w:ascii="Century Gothic" w:hAnsi="Century Gothic"/>
+        </w:rPr>
+        <w:t xml:space="preserve">. </w:t>
+      </w:r>
+      <w:proofErr w:type="spellStart"/>
+      <w:r>
+        <w:rPr>
+          <w:rFonts w:ascii="Century Gothic" w:hAnsi="Century Gothic"/>
+        </w:rPr>
+        <w:t>Riducendo</w:t>
+      </w:r>
+      <w:proofErr w:type="spellEnd"/>
+      <w:r>
+        <w:rPr>
+          <w:rFonts w:ascii="Century Gothic" w:hAnsi="Century Gothic"/>
+        </w:rPr>
+        <w:t xml:space="preserve"> </w:t>
+      </w:r>
+      <w:proofErr w:type="spellStart"/>
+      <w:r>
+        <w:rPr>
+          <w:rFonts w:ascii="Century Gothic" w:hAnsi="Century Gothic"/>
+        </w:rPr>
+        <w:t>l'accoppiamento</w:t>
+      </w:r>
+      <w:proofErr w:type="spellEnd"/>
+      <w:r>
+        <w:rPr>
+          <w:rFonts w:ascii="Century Gothic" w:hAnsi="Century Gothic"/>
+        </w:rPr>
+        <w:t xml:space="preserve"> </w:t>
+      </w:r>
+      <w:proofErr w:type="spellStart"/>
+      <w:r>
+        <w:rPr>
+          <w:rFonts w:ascii="Century Gothic" w:hAnsi="Century Gothic"/>
+        </w:rPr>
+        <w:t>tra</w:t>
+      </w:r>
+      <w:proofErr w:type="spellEnd"/>
+      <w:r>
+        <w:rPr>
+          <w:rFonts w:ascii="Century Gothic" w:hAnsi="Century Gothic"/>
+        </w:rPr>
+        <w:t xml:space="preserve"> le </w:t>
+      </w:r>
+      <w:proofErr w:type="spellStart"/>
+      <w:r>
+        <w:rPr>
+          <w:rFonts w:ascii="Century Gothic" w:hAnsi="Century Gothic"/>
+        </w:rPr>
+        <w:t>classi</w:t>
+      </w:r>
+      <w:proofErr w:type="spellEnd"/>
+      <w:r>
+        <w:rPr>
+          <w:rFonts w:ascii="Century Gothic" w:hAnsi="Century Gothic"/>
+        </w:rPr>
+        <w:t xml:space="preserve"> </w:t>
+      </w:r>
+      <w:proofErr w:type="spellStart"/>
+      <w:r>
+        <w:rPr>
+          <w:rFonts w:ascii="Century Gothic" w:hAnsi="Century Gothic"/>
+        </w:rPr>
+        <w:t>che</w:t>
+      </w:r>
+      <w:proofErr w:type="spellEnd"/>
+      <w:r>
+        <w:rPr>
+          <w:rFonts w:ascii="Century Gothic" w:hAnsi="Century Gothic"/>
+        </w:rPr>
+        <w:t xml:space="preserve"> </w:t>
+      </w:r>
+      <w:proofErr w:type="spellStart"/>
+      <w:r>
+        <w:rPr>
+          <w:rFonts w:ascii="Century Gothic" w:hAnsi="Century Gothic"/>
+        </w:rPr>
+        <w:t>si</w:t>
+      </w:r>
+      <w:proofErr w:type="spellEnd"/>
+      <w:r>
+        <w:rPr>
+          <w:rFonts w:ascii="Century Gothic" w:hAnsi="Century Gothic"/>
+        </w:rPr>
+        <w:t xml:space="preserve"> </w:t>
+      </w:r>
+      <w:proofErr w:type="spellStart"/>
+      <w:r>
+        <w:rPr>
+          <w:rFonts w:ascii="Century Gothic" w:hAnsi="Century Gothic"/>
+        </w:rPr>
+        <w:t>occupano</w:t>
+      </w:r>
+      <w:proofErr w:type="spellEnd"/>
+      <w:r>
+        <w:rPr>
+          <w:rFonts w:ascii="Century Gothic" w:hAnsi="Century Gothic"/>
+        </w:rPr>
+        <w:t xml:space="preserve"> </w:t>
+      </w:r>
+      <w:proofErr w:type="spellStart"/>
+      <w:r>
+        <w:rPr>
+          <w:rFonts w:ascii="Century Gothic" w:hAnsi="Century Gothic"/>
+        </w:rPr>
+        <w:t>dell'oggetto</w:t>
+      </w:r>
+      <w:proofErr w:type="spellEnd"/>
+      <w:r>
+        <w:rPr>
+          <w:rFonts w:ascii="Century Gothic" w:hAnsi="Century Gothic"/>
+        </w:rPr>
+        <w:t xml:space="preserve"> </w:t>
+      </w:r>
+      <w:proofErr w:type="spellStart"/>
+      <w:r>
+        <w:rPr>
+          <w:rFonts w:ascii="Century Gothic" w:hAnsi="Century Gothic"/>
+        </w:rPr>
+        <w:t>Personaggio</w:t>
+      </w:r>
+      <w:proofErr w:type="spellEnd"/>
+      <w:r>
+        <w:rPr>
+          <w:rFonts w:ascii="Century Gothic" w:hAnsi="Century Gothic"/>
+        </w:rPr>
+        <w:t xml:space="preserve">, </w:t>
+      </w:r>
+      <w:proofErr w:type="spellStart"/>
+      <w:r>
+        <w:rPr>
+          <w:rFonts w:ascii="Century Gothic" w:hAnsi="Century Gothic"/>
+        </w:rPr>
+        <w:t>sarà</w:t>
+      </w:r>
+      <w:proofErr w:type="spellEnd"/>
+      <w:r>
+        <w:rPr>
+          <w:rFonts w:ascii="Century Gothic" w:hAnsi="Century Gothic"/>
+        </w:rPr>
+        <w:t xml:space="preserve"> </w:t>
+      </w:r>
+      <w:proofErr w:type="spellStart"/>
+      <w:r>
+        <w:rPr>
+          <w:rFonts w:ascii="Century Gothic" w:hAnsi="Century Gothic"/>
+        </w:rPr>
+        <w:t>possibile</w:t>
+      </w:r>
+      <w:proofErr w:type="spellEnd"/>
+      <w:r>
+        <w:rPr>
+          <w:rFonts w:ascii="Century Gothic" w:hAnsi="Century Gothic"/>
+        </w:rPr>
+        <w:t xml:space="preserve"> </w:t>
+      </w:r>
+      <w:proofErr w:type="spellStart"/>
+      <w:r>
+        <w:rPr>
+          <w:rFonts w:ascii="Century Gothic" w:hAnsi="Century Gothic"/>
+        </w:rPr>
+        <w:t>facilitare</w:t>
+      </w:r>
+      <w:proofErr w:type="spellEnd"/>
+      <w:r>
+        <w:rPr>
+          <w:rFonts w:ascii="Century Gothic" w:hAnsi="Century Gothic"/>
+        </w:rPr>
+        <w:t xml:space="preserve"> le </w:t>
+      </w:r>
+      <w:proofErr w:type="spellStart"/>
+      <w:r>
+        <w:rPr>
+          <w:rFonts w:ascii="Century Gothic" w:hAnsi="Century Gothic"/>
+        </w:rPr>
+        <w:t>operazioni</w:t>
+      </w:r>
+      <w:proofErr w:type="spellEnd"/>
+      <w:r>
+        <w:rPr>
+          <w:rFonts w:ascii="Century Gothic" w:hAnsi="Century Gothic"/>
+        </w:rPr>
+        <w:t xml:space="preserve"> di </w:t>
+      </w:r>
+      <w:proofErr w:type="spellStart"/>
+      <w:r>
+        <w:rPr>
+          <w:rFonts w:ascii="Century Gothic" w:hAnsi="Century Gothic"/>
+        </w:rPr>
+        <w:t>manutenzione</w:t>
+      </w:r>
+      <w:proofErr w:type="spellEnd"/>
+      <w:r>
+        <w:rPr>
+          <w:rFonts w:ascii="Century Gothic" w:hAnsi="Century Gothic"/>
+        </w:rPr>
+        <w:t xml:space="preserve"> e </w:t>
+      </w:r>
+      <w:proofErr w:type="spellStart"/>
+      <w:r>
+        <w:rPr>
+          <w:rFonts w:ascii="Century Gothic" w:hAnsi="Century Gothic"/>
+        </w:rPr>
+        <w:t>scrittura</w:t>
+      </w:r>
+      <w:proofErr w:type="spellEnd"/>
+      <w:r>
+        <w:rPr>
+          <w:rFonts w:ascii="Century Gothic" w:hAnsi="Century Gothic"/>
+        </w:rPr>
+        <w:t xml:space="preserve"> del </w:t>
+      </w:r>
+      <w:proofErr w:type="spellStart"/>
+      <w:r>
+        <w:rPr>
+          <w:rFonts w:ascii="Century Gothic" w:hAnsi="Century Gothic"/>
+        </w:rPr>
+        <w:t>codice</w:t>
+      </w:r>
+      <w:proofErr w:type="spellEnd"/>
+      <w:r>
+        <w:rPr>
+          <w:rFonts w:ascii="Century Gothic" w:hAnsi="Century Gothic"/>
+        </w:rPr>
+        <w:t>.</w:t>
+      </w:r>
+    </w:p>
+    <w:p>
+      <w:pPr>
+        <w:pStyle w:val="Standard"/>
+        <w:ind w:left="600"/>
+        <w:rPr>
+          <w:rFonts w:ascii="Century Gothic" w:hAnsi="Century Gothic"/>
+        </w:rPr>
+      </w:pPr>
+      <w:r>
+        <w:rPr>
+          <w:rFonts w:ascii="Century Gothic" w:hAnsi="Century Gothic"/>
+          <w:noProof/>
+        </w:rPr>
+        <w:drawing>
+          <wp:anchor distT="0" distB="0" distL="114300" distR="114300" simplePos="0" relativeHeight="251665408" behindDoc="0" locked="0" layoutInCell="1" allowOverlap="1" wp14:anchorId="32506CA9" wp14:editId="52656749">
+            <wp:simplePos x="0" y="0"/>
+            <wp:positionH relativeFrom="column">
+              <wp:align>center</wp:align>
+            </wp:positionH>
+            <wp:positionV relativeFrom="paragraph">
+              <wp:align>top</wp:align>
+            </wp:positionV>
+            <wp:extent cx="4753051" cy="2533710"/>
+            <wp:effectExtent l="0" t="0" r="9449" b="0"/>
+            <wp:wrapSquare wrapText="bothSides"/>
+            <wp:docPr id="2" name="Image2"/>
+            <wp:cNvGraphicFramePr/>
+            <a:graphic xmlns:a="http://schemas.openxmlformats.org/drawingml/2006/main">
+              <a:graphicData uri="http://schemas.openxmlformats.org/drawingml/2006/picture">
+                <pic:pic xmlns:pic="http://schemas.openxmlformats.org/drawingml/2006/picture">
+                  <pic:nvPicPr>
+                    <pic:cNvPr id="0" name=""/>
+                    <pic:cNvPicPr/>
+                  </pic:nvPicPr>
+                  <pic:blipFill>
+                    <a:blip r:embed="rId12">
+                      <a:lum/>
+                      <a:alphaModFix/>
+                    </a:blip>
+                    <a:srcRect/>
+                    <a:stretch>
+                      <a:fillRect/>
+                    </a:stretch>
+                  </pic:blipFill>
+                  <pic:spPr>
+                    <a:xfrm>
+                      <a:off x="0" y="0"/>
+                      <a:ext cx="4753051" cy="2533710"/>
+                    </a:xfrm>
+                    <a:prstGeom prst="rect">
+                      <a:avLst/>
+                    </a:prstGeom>
+                  </pic:spPr>
+                </pic:pic>
+              </a:graphicData>
+            </a:graphic>
+          </wp:anchor>
+        </w:drawing>
+      </w:r>
+    </w:p>
+    <w:p>
+      <w:pPr>
+        <w:pStyle w:val="Standard"/>
+        <w:pageBreakBefore/>
+        <w:rPr>
+          <w:rFonts w:ascii="Century Gothic" w:hAnsi="Century Gothic"/>
+        </w:rPr>
+      </w:pPr>
+      <w:r>
+        <w:rPr>
+          <w:rFonts w:ascii="Century Gothic" w:hAnsi="Century Gothic"/>
+        </w:rPr>
+        <w:lastRenderedPageBreak/>
+        <w:t xml:space="preserve">Sine Charta </w:t>
+      </w:r>
+      <w:proofErr w:type="spellStart"/>
+      <w:r>
+        <w:rPr>
+          <w:rFonts w:ascii="Century Gothic" w:hAnsi="Century Gothic"/>
+        </w:rPr>
+        <w:t>utilizza</w:t>
+      </w:r>
+      <w:proofErr w:type="spellEnd"/>
+      <w:r>
+        <w:rPr>
+          <w:rFonts w:ascii="Century Gothic" w:hAnsi="Century Gothic"/>
+        </w:rPr>
+        <w:t xml:space="preserve"> </w:t>
+      </w:r>
+      <w:proofErr w:type="spellStart"/>
+      <w:r>
+        <w:rPr>
+          <w:rFonts w:ascii="Century Gothic" w:hAnsi="Century Gothic"/>
+        </w:rPr>
+        <w:t>il</w:t>
+      </w:r>
+      <w:proofErr w:type="spellEnd"/>
+      <w:r>
+        <w:rPr>
+          <w:rFonts w:ascii="Century Gothic" w:hAnsi="Century Gothic"/>
+        </w:rPr>
+        <w:t xml:space="preserve"> Composite Pattern </w:t>
+      </w:r>
+      <w:proofErr w:type="spellStart"/>
+      <w:r>
+        <w:rPr>
+          <w:rFonts w:ascii="Century Gothic" w:hAnsi="Century Gothic"/>
+        </w:rPr>
+        <w:t>nella</w:t>
+      </w:r>
+      <w:proofErr w:type="spellEnd"/>
+      <w:r>
+        <w:rPr>
+          <w:rFonts w:ascii="Century Gothic" w:hAnsi="Century Gothic"/>
+        </w:rPr>
+        <w:t xml:space="preserve"> </w:t>
+      </w:r>
+      <w:proofErr w:type="spellStart"/>
+      <w:r>
+        <w:rPr>
+          <w:rFonts w:ascii="Century Gothic" w:hAnsi="Century Gothic"/>
+        </w:rPr>
+        <w:t>rappresentazione</w:t>
+      </w:r>
+      <w:proofErr w:type="spellEnd"/>
+      <w:r>
+        <w:rPr>
+          <w:rFonts w:ascii="Century Gothic" w:hAnsi="Century Gothic"/>
+        </w:rPr>
+        <w:t xml:space="preserve"> </w:t>
+      </w:r>
+      <w:proofErr w:type="spellStart"/>
+      <w:r>
+        <w:rPr>
+          <w:rFonts w:ascii="Century Gothic" w:hAnsi="Century Gothic"/>
+        </w:rPr>
+        <w:t>dei</w:t>
+      </w:r>
+      <w:proofErr w:type="spellEnd"/>
+      <w:r>
+        <w:rPr>
+          <w:rFonts w:ascii="Century Gothic" w:hAnsi="Century Gothic"/>
+        </w:rPr>
+        <w:t xml:space="preserve"> </w:t>
+      </w:r>
+      <w:proofErr w:type="spellStart"/>
+      <w:r>
+        <w:rPr>
+          <w:rFonts w:ascii="Century Gothic" w:hAnsi="Century Gothic"/>
+        </w:rPr>
+        <w:t>tarocchi</w:t>
+      </w:r>
+      <w:proofErr w:type="spellEnd"/>
+      <w:r>
+        <w:rPr>
+          <w:rFonts w:ascii="Century Gothic" w:hAnsi="Century Gothic"/>
+        </w:rPr>
+        <w:t xml:space="preserve"> e </w:t>
+      </w:r>
+      <w:proofErr w:type="spellStart"/>
+      <w:r>
+        <w:rPr>
+          <w:rFonts w:ascii="Century Gothic" w:hAnsi="Century Gothic"/>
+        </w:rPr>
+        <w:t>delle</w:t>
+      </w:r>
+      <w:proofErr w:type="spellEnd"/>
+      <w:r>
+        <w:rPr>
+          <w:rFonts w:ascii="Century Gothic" w:hAnsi="Century Gothic"/>
+        </w:rPr>
+        <w:t xml:space="preserve"> carte da poker. Di </w:t>
+      </w:r>
+      <w:proofErr w:type="spellStart"/>
+      <w:r>
+        <w:rPr>
+          <w:rFonts w:ascii="Century Gothic" w:hAnsi="Century Gothic"/>
+        </w:rPr>
+        <w:t>fatto</w:t>
+      </w:r>
+      <w:proofErr w:type="spellEnd"/>
+      <w:r>
+        <w:rPr>
+          <w:rFonts w:ascii="Century Gothic" w:hAnsi="Century Gothic"/>
+        </w:rPr>
+        <w:t xml:space="preserve">, </w:t>
+      </w:r>
+      <w:proofErr w:type="spellStart"/>
+      <w:r>
+        <w:rPr>
+          <w:rFonts w:ascii="Century Gothic" w:hAnsi="Century Gothic"/>
+        </w:rPr>
+        <w:t>i</w:t>
+      </w:r>
+      <w:proofErr w:type="spellEnd"/>
+      <w:r>
+        <w:rPr>
+          <w:rFonts w:ascii="Century Gothic" w:hAnsi="Century Gothic"/>
+        </w:rPr>
+        <w:t xml:space="preserve"> due </w:t>
+      </w:r>
+      <w:proofErr w:type="spellStart"/>
+      <w:r>
+        <w:rPr>
+          <w:rFonts w:ascii="Century Gothic" w:hAnsi="Century Gothic"/>
+        </w:rPr>
+        <w:t>mazzi</w:t>
+      </w:r>
+      <w:proofErr w:type="spellEnd"/>
+      <w:r>
+        <w:rPr>
+          <w:rFonts w:ascii="Century Gothic" w:hAnsi="Century Gothic"/>
+        </w:rPr>
+        <w:t xml:space="preserve"> di carte </w:t>
+      </w:r>
+      <w:proofErr w:type="spellStart"/>
+      <w:r>
+        <w:rPr>
+          <w:rFonts w:ascii="Century Gothic" w:hAnsi="Century Gothic"/>
+        </w:rPr>
+        <w:t>hanno</w:t>
+      </w:r>
+      <w:proofErr w:type="spellEnd"/>
+      <w:r>
+        <w:rPr>
+          <w:rFonts w:ascii="Century Gothic" w:hAnsi="Century Gothic"/>
+        </w:rPr>
+        <w:t xml:space="preserve"> </w:t>
+      </w:r>
+      <w:proofErr w:type="spellStart"/>
+      <w:r>
+        <w:rPr>
+          <w:rFonts w:ascii="Century Gothic" w:hAnsi="Century Gothic"/>
+        </w:rPr>
+        <w:t>caratteristiche</w:t>
+      </w:r>
+      <w:proofErr w:type="spellEnd"/>
+      <w:r>
+        <w:rPr>
+          <w:rFonts w:ascii="Century Gothic" w:hAnsi="Century Gothic"/>
+        </w:rPr>
+        <w:t xml:space="preserve"> </w:t>
+      </w:r>
+      <w:proofErr w:type="spellStart"/>
+      <w:r>
+        <w:rPr>
+          <w:rFonts w:ascii="Century Gothic" w:hAnsi="Century Gothic"/>
+        </w:rPr>
+        <w:t>differenti</w:t>
+      </w:r>
+      <w:proofErr w:type="spellEnd"/>
+      <w:r>
+        <w:rPr>
+          <w:rFonts w:ascii="Century Gothic" w:hAnsi="Century Gothic"/>
+        </w:rPr>
+        <w:t xml:space="preserve">, ma </w:t>
+      </w:r>
+      <w:proofErr w:type="spellStart"/>
+      <w:r>
+        <w:rPr>
+          <w:rFonts w:ascii="Century Gothic" w:hAnsi="Century Gothic"/>
+        </w:rPr>
+        <w:t>vengono</w:t>
+      </w:r>
+      <w:proofErr w:type="spellEnd"/>
+      <w:r>
+        <w:rPr>
+          <w:rFonts w:ascii="Century Gothic" w:hAnsi="Century Gothic"/>
+        </w:rPr>
+        <w:t xml:space="preserve"> </w:t>
+      </w:r>
+      <w:proofErr w:type="spellStart"/>
+      <w:r>
+        <w:rPr>
+          <w:rFonts w:ascii="Century Gothic" w:hAnsi="Century Gothic"/>
+        </w:rPr>
+        <w:t>utilizzate</w:t>
+      </w:r>
+      <w:proofErr w:type="spellEnd"/>
+      <w:r>
+        <w:rPr>
+          <w:rFonts w:ascii="Century Gothic" w:hAnsi="Century Gothic"/>
+        </w:rPr>
+        <w:t xml:space="preserve"> </w:t>
+      </w:r>
+      <w:proofErr w:type="spellStart"/>
+      <w:r>
+        <w:rPr>
+          <w:rFonts w:ascii="Century Gothic" w:hAnsi="Century Gothic"/>
+        </w:rPr>
+        <w:t>allo</w:t>
+      </w:r>
+      <w:proofErr w:type="spellEnd"/>
+      <w:r>
+        <w:rPr>
+          <w:rFonts w:ascii="Century Gothic" w:hAnsi="Century Gothic"/>
+        </w:rPr>
+        <w:t xml:space="preserve"> </w:t>
+      </w:r>
+      <w:proofErr w:type="spellStart"/>
+      <w:r>
+        <w:rPr>
+          <w:rFonts w:ascii="Century Gothic" w:hAnsi="Century Gothic"/>
+        </w:rPr>
+        <w:t>stesso</w:t>
+      </w:r>
+      <w:proofErr w:type="spellEnd"/>
+      <w:r>
+        <w:rPr>
+          <w:rFonts w:ascii="Century Gothic" w:hAnsi="Century Gothic"/>
+        </w:rPr>
+        <w:t xml:space="preserve"> modo. Con </w:t>
+      </w:r>
+      <w:proofErr w:type="spellStart"/>
+      <w:r>
+        <w:rPr>
+          <w:rFonts w:ascii="Century Gothic" w:hAnsi="Century Gothic"/>
+        </w:rPr>
+        <w:t>il</w:t>
+      </w:r>
+      <w:proofErr w:type="spellEnd"/>
+      <w:r>
+        <w:rPr>
+          <w:rFonts w:ascii="Century Gothic" w:hAnsi="Century Gothic"/>
+        </w:rPr>
+        <w:t xml:space="preserve"> Composite Pattern </w:t>
+      </w:r>
+      <w:proofErr w:type="spellStart"/>
+      <w:r>
+        <w:rPr>
+          <w:rFonts w:ascii="Century Gothic" w:hAnsi="Century Gothic"/>
+        </w:rPr>
+        <w:t>potremo</w:t>
+      </w:r>
+      <w:proofErr w:type="spellEnd"/>
+      <w:r>
+        <w:rPr>
+          <w:rFonts w:ascii="Century Gothic" w:hAnsi="Century Gothic"/>
+        </w:rPr>
+        <w:t xml:space="preserve"> </w:t>
+      </w:r>
+      <w:proofErr w:type="spellStart"/>
+      <w:r>
+        <w:rPr>
+          <w:rFonts w:ascii="Century Gothic" w:hAnsi="Century Gothic"/>
+        </w:rPr>
+        <w:t>separare</w:t>
+      </w:r>
+      <w:proofErr w:type="spellEnd"/>
+      <w:r>
+        <w:rPr>
+          <w:rFonts w:ascii="Century Gothic" w:hAnsi="Century Gothic"/>
+        </w:rPr>
+        <w:t xml:space="preserve"> le due </w:t>
+      </w:r>
+      <w:proofErr w:type="spellStart"/>
+      <w:r>
+        <w:rPr>
+          <w:rFonts w:ascii="Century Gothic" w:hAnsi="Century Gothic"/>
+        </w:rPr>
+        <w:t>astrazioni</w:t>
+      </w:r>
+      <w:proofErr w:type="spellEnd"/>
+      <w:r>
+        <w:rPr>
+          <w:rFonts w:ascii="Century Gothic" w:hAnsi="Century Gothic"/>
+        </w:rPr>
+        <w:t xml:space="preserve"> </w:t>
+      </w:r>
+      <w:proofErr w:type="spellStart"/>
+      <w:r>
+        <w:rPr>
+          <w:rFonts w:ascii="Century Gothic" w:hAnsi="Century Gothic"/>
+        </w:rPr>
+        <w:t>delle</w:t>
+      </w:r>
+      <w:proofErr w:type="spellEnd"/>
+      <w:r>
+        <w:rPr>
+          <w:rFonts w:ascii="Century Gothic" w:hAnsi="Century Gothic"/>
+        </w:rPr>
+        <w:t xml:space="preserve"> carte, </w:t>
+      </w:r>
+      <w:proofErr w:type="spellStart"/>
+      <w:r>
+        <w:rPr>
+          <w:rFonts w:ascii="Century Gothic" w:hAnsi="Century Gothic"/>
+        </w:rPr>
+        <w:t>mantenendo</w:t>
+      </w:r>
+      <w:proofErr w:type="spellEnd"/>
+      <w:r>
+        <w:rPr>
+          <w:rFonts w:ascii="Century Gothic" w:hAnsi="Century Gothic"/>
+        </w:rPr>
+        <w:t xml:space="preserve"> un </w:t>
+      </w:r>
+      <w:proofErr w:type="spellStart"/>
+      <w:r>
+        <w:rPr>
+          <w:rFonts w:ascii="Century Gothic" w:hAnsi="Century Gothic"/>
+        </w:rPr>
+        <w:t>comportamento</w:t>
+      </w:r>
+      <w:proofErr w:type="spellEnd"/>
+      <w:r>
+        <w:rPr>
+          <w:rFonts w:ascii="Century Gothic" w:hAnsi="Century Gothic"/>
+        </w:rPr>
+        <w:t xml:space="preserve"> di default </w:t>
+      </w:r>
+      <w:proofErr w:type="spellStart"/>
+      <w:r>
+        <w:rPr>
+          <w:rFonts w:ascii="Century Gothic" w:hAnsi="Century Gothic"/>
+        </w:rPr>
+        <w:t>unico</w:t>
+      </w:r>
+      <w:proofErr w:type="spellEnd"/>
+      <w:r>
+        <w:rPr>
+          <w:rFonts w:ascii="Century Gothic" w:hAnsi="Century Gothic"/>
+        </w:rPr>
+        <w:t>.</w:t>
+      </w:r>
+    </w:p>
+    <w:p>
+      <w:pPr>
+        <w:pStyle w:val="Standard"/>
+        <w:rPr>
+          <w:rFonts w:ascii="Century Gothic" w:hAnsi="Century Gothic"/>
+        </w:rPr>
+      </w:pPr>
+      <w:r>
+        <w:rPr>
+          <w:rFonts w:ascii="Century Gothic" w:hAnsi="Century Gothic"/>
+          <w:noProof/>
+        </w:rPr>
+        <w:drawing>
+          <wp:anchor distT="0" distB="0" distL="114300" distR="114300" simplePos="0" relativeHeight="251663360" behindDoc="0" locked="0" layoutInCell="1" allowOverlap="1" wp14:anchorId="173837D6" wp14:editId="62C2B7D3">
+            <wp:simplePos x="0" y="0"/>
+            <wp:positionH relativeFrom="column">
+              <wp:align>center</wp:align>
+            </wp:positionH>
+            <wp:positionV relativeFrom="paragraph">
+              <wp:align>top</wp:align>
+            </wp:positionV>
+            <wp:extent cx="6332402" cy="2969239"/>
+            <wp:effectExtent l="0" t="0" r="0" b="2561"/>
+            <wp:wrapSquare wrapText="bothSides"/>
+            <wp:docPr id="5" name="Image3"/>
+            <wp:cNvGraphicFramePr/>
+            <a:graphic xmlns:a="http://schemas.openxmlformats.org/drawingml/2006/main">
+              <a:graphicData uri="http://schemas.openxmlformats.org/drawingml/2006/picture">
+                <pic:pic xmlns:pic="http://schemas.openxmlformats.org/drawingml/2006/picture">
+                  <pic:nvPicPr>
+                    <pic:cNvPr id="0" name=""/>
+                    <pic:cNvPicPr/>
+                  </pic:nvPicPr>
+                  <pic:blipFill>
+                    <a:blip r:embed="rId13">
+                      <a:lum/>
+                      <a:alphaModFix/>
+                    </a:blip>
+                    <a:srcRect/>
+                    <a:stretch>
+                      <a:fillRect/>
+                    </a:stretch>
+                  </pic:blipFill>
+                  <pic:spPr>
+                    <a:xfrm>
+                      <a:off x="0" y="0"/>
+                      <a:ext cx="6332402" cy="2969239"/>
+                    </a:xfrm>
+                    <a:prstGeom prst="rect">
+                      <a:avLst/>
+                    </a:prstGeom>
+                  </pic:spPr>
+                </pic:pic>
+              </a:graphicData>
+            </a:graphic>
+          </wp:anchor>
+        </w:drawing>
+      </w:r>
+    </w:p>
+    <w:p>
+      <w:pPr>
         <w:rPr>
           <w:rFonts w:ascii="Century Gothic" w:hAnsi="Century Gothic"/>
           <w:b/>
           <w:sz w:val="32"/>
           <w:lang w:val="en-US"/>
         </w:rPr>
+      </w:pPr>
+      <w:r>
+        <w:rPr>
+          <w:rFonts w:ascii="Century Gothic" w:hAnsi="Century Gothic"/>
+          <w:b/>
+          <w:sz w:val="32"/>
+          <w:lang w:val="en-US"/>
+        </w:rPr>
         <w:br w:type="page"/>
       </w:r>
     </w:p>
     <w:p>
       <w:pPr>
         <w:pStyle w:val="Paragrafoelenco"/>
+        <w:pageBreakBefore/>
         <w:numPr>
           <w:ilvl w:val="0"/>
           <w:numId w:val="4"/>
@@ -2771,11 +3918,12 @@
         <w:rPr>
           <w:rFonts w:ascii="Century Gothic" w:hAnsi="Century Gothic"/>
           <w:b/>
-          <w:sz w:val="36"/>
-          <w:lang w:val="en-US"/>
-        </w:rPr>
-      </w:pPr>
-      <w:bookmarkStart w:id="8" w:name="_Toc534300435"/>
+          <w:bCs/>
+          <w:sz w:val="26"/>
+          <w:szCs w:val="26"/>
+        </w:rPr>
+      </w:pPr>
+      <w:bookmarkStart w:id="7" w:name="_Toc534300435"/>
       <w:r>
         <w:rPr>
           <w:rFonts w:ascii="Century Gothic" w:hAnsi="Century Gothic"/>
@@ -2804,7 +3952,7 @@
         </w:rPr>
         <w:t>COMPONENTS</w:t>
       </w:r>
-      <w:bookmarkEnd w:id="8"/>
+      <w:bookmarkEnd w:id="7"/>
     </w:p>
     <w:p>
       <w:pPr>
@@ -2822,17 +3970,1549 @@
           <w:sz w:val="36"/>
           <w:lang w:val="en-US"/>
         </w:rPr>
-        <w:br w:type="page"/>
+        <w:t>Package bean</w:t>
       </w:r>
     </w:p>
+    <w:tbl>
+      <w:tblPr>
+        <w:tblStyle w:val="Grigliatabella"/>
+        <w:tblpPr w:leftFromText="141" w:rightFromText="141" w:vertAnchor="page" w:horzAnchor="margin" w:tblpY="3461"/>
+        <w:tblW w:w="9636" w:type="dxa"/>
+        <w:tblLook w:val="04A0" w:firstRow="1" w:lastRow="0" w:firstColumn="1" w:lastColumn="0" w:noHBand="0" w:noVBand="1"/>
+      </w:tblPr>
+      <w:tblGrid>
+        <w:gridCol w:w="2656"/>
+        <w:gridCol w:w="6980"/>
+      </w:tblGrid>
+      <w:tr>
+        <w:tc>
+          <w:tcPr>
+            <w:tcW w:w="2656" w:type="dxa"/>
+            <w:tcBorders>
+              <w:top w:val="single" w:sz="2" w:space="0" w:color="000000"/>
+              <w:left w:val="single" w:sz="2" w:space="0" w:color="000000"/>
+              <w:bottom w:val="single" w:sz="2" w:space="0" w:color="000000"/>
+            </w:tcBorders>
+          </w:tcPr>
+          <w:p>
+            <w:pPr>
+              <w:pStyle w:val="TableContents"/>
+              <w:rPr>
+                <w:rFonts w:ascii="Century Gothic" w:hAnsi="Century Gothic"/>
+                <w:b/>
+                <w:bCs/>
+                <w:sz w:val="21"/>
+                <w:szCs w:val="21"/>
+              </w:rPr>
+            </w:pPr>
+            <w:proofErr w:type="spellStart"/>
+            <w:r>
+              <w:rPr>
+                <w:rFonts w:ascii="Century Gothic" w:hAnsi="Century Gothic"/>
+                <w:b/>
+                <w:bCs/>
+                <w:sz w:val="21"/>
+                <w:szCs w:val="21"/>
+              </w:rPr>
+              <w:t>UtenteRegistratoBean</w:t>
+            </w:r>
+            <w:proofErr w:type="spellEnd"/>
+          </w:p>
+        </w:tc>
+        <w:tc>
+          <w:tcPr>
+            <w:tcW w:w="6980" w:type="dxa"/>
+            <w:tcBorders>
+              <w:top w:val="single" w:sz="2" w:space="0" w:color="000000"/>
+              <w:left w:val="single" w:sz="2" w:space="0" w:color="000000"/>
+              <w:bottom w:val="single" w:sz="2" w:space="0" w:color="000000"/>
+              <w:right w:val="single" w:sz="2" w:space="0" w:color="000000"/>
+            </w:tcBorders>
+          </w:tcPr>
+          <w:p>
+            <w:pPr>
+              <w:pStyle w:val="TableContents"/>
+              <w:rPr>
+                <w:rFonts w:ascii="Century Gothic" w:hAnsi="Century Gothic"/>
+                <w:sz w:val="21"/>
+                <w:szCs w:val="21"/>
+              </w:rPr>
+            </w:pPr>
+            <w:r>
+              <w:rPr>
+                <w:rFonts w:ascii="Century Gothic" w:hAnsi="Century Gothic"/>
+                <w:sz w:val="21"/>
+                <w:szCs w:val="21"/>
+              </w:rPr>
+              <w:t xml:space="preserve">È </w:t>
+            </w:r>
+            <w:proofErr w:type="spellStart"/>
+            <w:r>
+              <w:rPr>
+                <w:rFonts w:ascii="Century Gothic" w:hAnsi="Century Gothic"/>
+                <w:sz w:val="21"/>
+                <w:szCs w:val="21"/>
+              </w:rPr>
+              <w:t>l'utente</w:t>
+            </w:r>
+            <w:proofErr w:type="spellEnd"/>
+            <w:r>
+              <w:rPr>
+                <w:rFonts w:ascii="Century Gothic" w:hAnsi="Century Gothic"/>
+                <w:sz w:val="21"/>
+                <w:szCs w:val="21"/>
+              </w:rPr>
+              <w:t xml:space="preserve"> </w:t>
+            </w:r>
+            <w:proofErr w:type="spellStart"/>
+            <w:r>
+              <w:rPr>
+                <w:rFonts w:ascii="Century Gothic" w:hAnsi="Century Gothic"/>
+                <w:sz w:val="21"/>
+                <w:szCs w:val="21"/>
+              </w:rPr>
+              <w:t>registrato</w:t>
+            </w:r>
+            <w:proofErr w:type="spellEnd"/>
+            <w:r>
+              <w:rPr>
+                <w:rFonts w:ascii="Century Gothic" w:hAnsi="Century Gothic"/>
+                <w:sz w:val="21"/>
+                <w:szCs w:val="21"/>
+              </w:rPr>
+              <w:t xml:space="preserve"> al </w:t>
+            </w:r>
+            <w:proofErr w:type="spellStart"/>
+            <w:r>
+              <w:rPr>
+                <w:rFonts w:ascii="Century Gothic" w:hAnsi="Century Gothic"/>
+                <w:sz w:val="21"/>
+                <w:szCs w:val="21"/>
+              </w:rPr>
+              <w:t>sistema</w:t>
+            </w:r>
+            <w:proofErr w:type="spellEnd"/>
+          </w:p>
+        </w:tc>
+      </w:tr>
+      <w:tr>
+        <w:tc>
+          <w:tcPr>
+            <w:tcW w:w="2656" w:type="dxa"/>
+            <w:tcBorders>
+              <w:left w:val="single" w:sz="2" w:space="0" w:color="000000"/>
+              <w:bottom w:val="single" w:sz="2" w:space="0" w:color="000000"/>
+            </w:tcBorders>
+          </w:tcPr>
+          <w:p>
+            <w:pPr>
+              <w:pStyle w:val="TableContents"/>
+              <w:rPr>
+                <w:rFonts w:ascii="Century Gothic" w:hAnsi="Century Gothic"/>
+                <w:b/>
+                <w:bCs/>
+                <w:sz w:val="21"/>
+                <w:szCs w:val="21"/>
+              </w:rPr>
+            </w:pPr>
+            <w:proofErr w:type="spellStart"/>
+            <w:r>
+              <w:rPr>
+                <w:rFonts w:ascii="Century Gothic" w:hAnsi="Century Gothic"/>
+                <w:b/>
+                <w:bCs/>
+                <w:sz w:val="21"/>
+                <w:szCs w:val="21"/>
+              </w:rPr>
+              <w:t>MazzoBean</w:t>
+            </w:r>
+            <w:proofErr w:type="spellEnd"/>
+          </w:p>
+        </w:tc>
+        <w:tc>
+          <w:tcPr>
+            <w:tcW w:w="6980" w:type="dxa"/>
+            <w:tcBorders>
+              <w:left w:val="single" w:sz="2" w:space="0" w:color="000000"/>
+              <w:bottom w:val="single" w:sz="2" w:space="0" w:color="000000"/>
+              <w:right w:val="single" w:sz="2" w:space="0" w:color="000000"/>
+            </w:tcBorders>
+          </w:tcPr>
+          <w:p>
+            <w:pPr>
+              <w:pStyle w:val="TableContents"/>
+              <w:rPr>
+                <w:rFonts w:ascii="Century Gothic" w:hAnsi="Century Gothic"/>
+                <w:sz w:val="21"/>
+                <w:szCs w:val="21"/>
+              </w:rPr>
+            </w:pPr>
+            <w:r>
+              <w:rPr>
+                <w:rFonts w:ascii="Century Gothic" w:hAnsi="Century Gothic"/>
+                <w:sz w:val="21"/>
+                <w:szCs w:val="21"/>
+              </w:rPr>
+              <w:t xml:space="preserve">È un </w:t>
+            </w:r>
+            <w:proofErr w:type="spellStart"/>
+            <w:r>
+              <w:rPr>
+                <w:rFonts w:ascii="Century Gothic" w:hAnsi="Century Gothic"/>
+                <w:sz w:val="21"/>
+                <w:szCs w:val="21"/>
+              </w:rPr>
+              <w:t>insieme</w:t>
+            </w:r>
+            <w:proofErr w:type="spellEnd"/>
+            <w:r>
+              <w:rPr>
+                <w:rFonts w:ascii="Century Gothic" w:hAnsi="Century Gothic"/>
+                <w:sz w:val="21"/>
+                <w:szCs w:val="21"/>
+              </w:rPr>
+              <w:t xml:space="preserve"> di carte </w:t>
+            </w:r>
+            <w:proofErr w:type="spellStart"/>
+            <w:r>
+              <w:rPr>
+                <w:rFonts w:ascii="Century Gothic" w:hAnsi="Century Gothic"/>
+                <w:sz w:val="21"/>
+                <w:szCs w:val="21"/>
+              </w:rPr>
+              <w:t>dello</w:t>
+            </w:r>
+            <w:proofErr w:type="spellEnd"/>
+            <w:r>
+              <w:rPr>
+                <w:rFonts w:ascii="Century Gothic" w:hAnsi="Century Gothic"/>
+                <w:sz w:val="21"/>
+                <w:szCs w:val="21"/>
+              </w:rPr>
+              <w:t xml:space="preserve"> </w:t>
+            </w:r>
+            <w:proofErr w:type="spellStart"/>
+            <w:r>
+              <w:rPr>
+                <w:rFonts w:ascii="Century Gothic" w:hAnsi="Century Gothic"/>
+                <w:sz w:val="21"/>
+                <w:szCs w:val="21"/>
+              </w:rPr>
+              <w:t>stesso</w:t>
+            </w:r>
+            <w:proofErr w:type="spellEnd"/>
+            <w:r>
+              <w:rPr>
+                <w:rFonts w:ascii="Century Gothic" w:hAnsi="Century Gothic"/>
+                <w:sz w:val="21"/>
+                <w:szCs w:val="21"/>
+              </w:rPr>
+              <w:t xml:space="preserve"> </w:t>
+            </w:r>
+            <w:proofErr w:type="spellStart"/>
+            <w:r>
+              <w:rPr>
+                <w:rFonts w:ascii="Century Gothic" w:hAnsi="Century Gothic"/>
+                <w:sz w:val="21"/>
+                <w:szCs w:val="21"/>
+              </w:rPr>
+              <w:t>tipo</w:t>
+            </w:r>
+            <w:proofErr w:type="spellEnd"/>
+          </w:p>
+        </w:tc>
+      </w:tr>
+      <w:tr>
+        <w:tc>
+          <w:tcPr>
+            <w:tcW w:w="2656" w:type="dxa"/>
+            <w:tcBorders>
+              <w:left w:val="single" w:sz="2" w:space="0" w:color="000000"/>
+              <w:bottom w:val="single" w:sz="2" w:space="0" w:color="000000"/>
+            </w:tcBorders>
+          </w:tcPr>
+          <w:p>
+            <w:pPr>
+              <w:pStyle w:val="TableContents"/>
+              <w:rPr>
+                <w:rFonts w:ascii="Century Gothic" w:hAnsi="Century Gothic"/>
+                <w:b/>
+                <w:bCs/>
+                <w:sz w:val="21"/>
+                <w:szCs w:val="21"/>
+              </w:rPr>
+            </w:pPr>
+            <w:proofErr w:type="spellStart"/>
+            <w:r>
+              <w:rPr>
+                <w:rFonts w:ascii="Century Gothic" w:hAnsi="Century Gothic"/>
+                <w:b/>
+                <w:bCs/>
+                <w:sz w:val="21"/>
+                <w:szCs w:val="21"/>
+              </w:rPr>
+              <w:t>CartaPokerBean</w:t>
+            </w:r>
+            <w:proofErr w:type="spellEnd"/>
+          </w:p>
+        </w:tc>
+        <w:tc>
+          <w:tcPr>
+            <w:tcW w:w="6980" w:type="dxa"/>
+            <w:tcBorders>
+              <w:left w:val="single" w:sz="2" w:space="0" w:color="000000"/>
+              <w:bottom w:val="single" w:sz="2" w:space="0" w:color="000000"/>
+              <w:right w:val="single" w:sz="2" w:space="0" w:color="000000"/>
+            </w:tcBorders>
+          </w:tcPr>
+          <w:p>
+            <w:pPr>
+              <w:pStyle w:val="TableContents"/>
+              <w:rPr>
+                <w:rFonts w:ascii="Century Gothic" w:hAnsi="Century Gothic"/>
+                <w:sz w:val="21"/>
+                <w:szCs w:val="21"/>
+              </w:rPr>
+            </w:pPr>
+            <w:r>
+              <w:rPr>
+                <w:rFonts w:ascii="Century Gothic" w:hAnsi="Century Gothic"/>
+                <w:sz w:val="21"/>
+                <w:szCs w:val="21"/>
+              </w:rPr>
+              <w:t xml:space="preserve">È una </w:t>
+            </w:r>
+            <w:proofErr w:type="spellStart"/>
+            <w:r>
+              <w:rPr>
+                <w:rFonts w:ascii="Century Gothic" w:hAnsi="Century Gothic"/>
+                <w:sz w:val="21"/>
+                <w:szCs w:val="21"/>
+              </w:rPr>
+              <w:t>singola</w:t>
+            </w:r>
+            <w:proofErr w:type="spellEnd"/>
+            <w:r>
+              <w:rPr>
+                <w:rFonts w:ascii="Century Gothic" w:hAnsi="Century Gothic"/>
+                <w:sz w:val="21"/>
+                <w:szCs w:val="21"/>
+              </w:rPr>
+              <w:t xml:space="preserve"> carta da </w:t>
+            </w:r>
+            <w:proofErr w:type="spellStart"/>
+            <w:r>
+              <w:rPr>
+                <w:rFonts w:ascii="Century Gothic" w:hAnsi="Century Gothic"/>
+                <w:sz w:val="21"/>
+                <w:szCs w:val="21"/>
+              </w:rPr>
+              <w:t>gioco</w:t>
+            </w:r>
+            <w:proofErr w:type="spellEnd"/>
+            <w:r>
+              <w:rPr>
+                <w:rFonts w:ascii="Century Gothic" w:hAnsi="Century Gothic"/>
+                <w:sz w:val="21"/>
+                <w:szCs w:val="21"/>
+              </w:rPr>
+              <w:t xml:space="preserve"> </w:t>
+            </w:r>
+            <w:proofErr w:type="spellStart"/>
+            <w:r>
+              <w:rPr>
+                <w:rFonts w:ascii="Century Gothic" w:hAnsi="Century Gothic"/>
+                <w:sz w:val="21"/>
+                <w:szCs w:val="21"/>
+              </w:rPr>
+              <w:t>che</w:t>
+            </w:r>
+            <w:proofErr w:type="spellEnd"/>
+            <w:r>
+              <w:rPr>
+                <w:rFonts w:ascii="Century Gothic" w:hAnsi="Century Gothic"/>
+                <w:sz w:val="21"/>
+                <w:szCs w:val="21"/>
+              </w:rPr>
+              <w:t xml:space="preserve"> </w:t>
+            </w:r>
+            <w:proofErr w:type="spellStart"/>
+            <w:r>
+              <w:rPr>
+                <w:rFonts w:ascii="Century Gothic" w:hAnsi="Century Gothic"/>
+                <w:sz w:val="21"/>
+                <w:szCs w:val="21"/>
+              </w:rPr>
+              <w:t>compone</w:t>
+            </w:r>
+            <w:proofErr w:type="spellEnd"/>
+            <w:r>
+              <w:rPr>
+                <w:rFonts w:ascii="Century Gothic" w:hAnsi="Century Gothic"/>
+                <w:sz w:val="21"/>
+                <w:szCs w:val="21"/>
+              </w:rPr>
+              <w:t xml:space="preserve"> </w:t>
+            </w:r>
+            <w:proofErr w:type="spellStart"/>
+            <w:r>
+              <w:rPr>
+                <w:rFonts w:ascii="Century Gothic" w:hAnsi="Century Gothic"/>
+                <w:sz w:val="21"/>
+                <w:szCs w:val="21"/>
+              </w:rPr>
+              <w:t>il</w:t>
+            </w:r>
+            <w:proofErr w:type="spellEnd"/>
+            <w:r>
+              <w:rPr>
+                <w:rFonts w:ascii="Century Gothic" w:hAnsi="Century Gothic"/>
+                <w:sz w:val="21"/>
+                <w:szCs w:val="21"/>
+              </w:rPr>
+              <w:t xml:space="preserve"> </w:t>
+            </w:r>
+            <w:proofErr w:type="spellStart"/>
+            <w:r>
+              <w:rPr>
+                <w:rFonts w:ascii="Century Gothic" w:hAnsi="Century Gothic"/>
+                <w:sz w:val="21"/>
+                <w:szCs w:val="21"/>
+              </w:rPr>
+              <w:t>mazzo</w:t>
+            </w:r>
+            <w:proofErr w:type="spellEnd"/>
+            <w:r>
+              <w:rPr>
+                <w:rFonts w:ascii="Century Gothic" w:hAnsi="Century Gothic"/>
+                <w:sz w:val="21"/>
+                <w:szCs w:val="21"/>
+              </w:rPr>
+              <w:t xml:space="preserve"> da poker</w:t>
+            </w:r>
+          </w:p>
+        </w:tc>
+      </w:tr>
+      <w:tr>
+        <w:tc>
+          <w:tcPr>
+            <w:tcW w:w="2656" w:type="dxa"/>
+            <w:tcBorders>
+              <w:left w:val="single" w:sz="2" w:space="0" w:color="000000"/>
+              <w:bottom w:val="single" w:sz="2" w:space="0" w:color="000000"/>
+            </w:tcBorders>
+          </w:tcPr>
+          <w:p>
+            <w:pPr>
+              <w:pStyle w:val="TableContents"/>
+              <w:rPr>
+                <w:rFonts w:ascii="Century Gothic" w:hAnsi="Century Gothic"/>
+                <w:b/>
+                <w:bCs/>
+                <w:sz w:val="21"/>
+                <w:szCs w:val="21"/>
+              </w:rPr>
+            </w:pPr>
+            <w:proofErr w:type="spellStart"/>
+            <w:r>
+              <w:rPr>
+                <w:rFonts w:ascii="Century Gothic" w:hAnsi="Century Gothic"/>
+                <w:b/>
+                <w:bCs/>
+                <w:sz w:val="21"/>
+                <w:szCs w:val="21"/>
+              </w:rPr>
+              <w:t>TaroccoBean</w:t>
+            </w:r>
+            <w:proofErr w:type="spellEnd"/>
+          </w:p>
+        </w:tc>
+        <w:tc>
+          <w:tcPr>
+            <w:tcW w:w="6980" w:type="dxa"/>
+            <w:tcBorders>
+              <w:left w:val="single" w:sz="2" w:space="0" w:color="000000"/>
+              <w:bottom w:val="single" w:sz="2" w:space="0" w:color="000000"/>
+              <w:right w:val="single" w:sz="2" w:space="0" w:color="000000"/>
+            </w:tcBorders>
+          </w:tcPr>
+          <w:p>
+            <w:pPr>
+              <w:pStyle w:val="TableContents"/>
+              <w:rPr>
+                <w:rFonts w:ascii="Century Gothic" w:hAnsi="Century Gothic"/>
+                <w:sz w:val="21"/>
+                <w:szCs w:val="21"/>
+              </w:rPr>
+            </w:pPr>
+            <w:r>
+              <w:rPr>
+                <w:rFonts w:ascii="Century Gothic" w:hAnsi="Century Gothic"/>
+                <w:sz w:val="21"/>
+                <w:szCs w:val="21"/>
+              </w:rPr>
+              <w:t xml:space="preserve">È un </w:t>
+            </w:r>
+            <w:proofErr w:type="spellStart"/>
+            <w:r>
+              <w:rPr>
+                <w:rFonts w:ascii="Century Gothic" w:hAnsi="Century Gothic"/>
+                <w:sz w:val="21"/>
+                <w:szCs w:val="21"/>
+              </w:rPr>
+              <w:t>singolo</w:t>
+            </w:r>
+            <w:proofErr w:type="spellEnd"/>
+            <w:r>
+              <w:rPr>
+                <w:rFonts w:ascii="Century Gothic" w:hAnsi="Century Gothic"/>
+                <w:sz w:val="21"/>
+                <w:szCs w:val="21"/>
+              </w:rPr>
+              <w:t xml:space="preserve"> </w:t>
+            </w:r>
+            <w:proofErr w:type="spellStart"/>
+            <w:r>
+              <w:rPr>
+                <w:rFonts w:ascii="Century Gothic" w:hAnsi="Century Gothic"/>
+                <w:sz w:val="21"/>
+                <w:szCs w:val="21"/>
+              </w:rPr>
+              <w:t>tarocco</w:t>
+            </w:r>
+            <w:proofErr w:type="spellEnd"/>
+            <w:r>
+              <w:rPr>
+                <w:rFonts w:ascii="Century Gothic" w:hAnsi="Century Gothic"/>
+                <w:sz w:val="21"/>
+                <w:szCs w:val="21"/>
+              </w:rPr>
+              <w:t xml:space="preserve"> </w:t>
+            </w:r>
+            <w:proofErr w:type="spellStart"/>
+            <w:r>
+              <w:rPr>
+                <w:rFonts w:ascii="Century Gothic" w:hAnsi="Century Gothic"/>
+                <w:sz w:val="21"/>
+                <w:szCs w:val="21"/>
+              </w:rPr>
+              <w:t>che</w:t>
+            </w:r>
+            <w:proofErr w:type="spellEnd"/>
+            <w:r>
+              <w:rPr>
+                <w:rFonts w:ascii="Century Gothic" w:hAnsi="Century Gothic"/>
+                <w:sz w:val="21"/>
+                <w:szCs w:val="21"/>
+              </w:rPr>
+              <w:t xml:space="preserve"> </w:t>
+            </w:r>
+            <w:proofErr w:type="spellStart"/>
+            <w:r>
+              <w:rPr>
+                <w:rFonts w:ascii="Century Gothic" w:hAnsi="Century Gothic"/>
+                <w:sz w:val="21"/>
+                <w:szCs w:val="21"/>
+              </w:rPr>
+              <w:t>compone</w:t>
+            </w:r>
+            <w:proofErr w:type="spellEnd"/>
+            <w:r>
+              <w:rPr>
+                <w:rFonts w:ascii="Century Gothic" w:hAnsi="Century Gothic"/>
+                <w:sz w:val="21"/>
+                <w:szCs w:val="21"/>
+              </w:rPr>
+              <w:t xml:space="preserve"> </w:t>
+            </w:r>
+            <w:proofErr w:type="spellStart"/>
+            <w:r>
+              <w:rPr>
+                <w:rFonts w:ascii="Century Gothic" w:hAnsi="Century Gothic"/>
+                <w:sz w:val="21"/>
+                <w:szCs w:val="21"/>
+              </w:rPr>
+              <w:t>il</w:t>
+            </w:r>
+            <w:proofErr w:type="spellEnd"/>
+            <w:r>
+              <w:rPr>
+                <w:rFonts w:ascii="Century Gothic" w:hAnsi="Century Gothic"/>
+                <w:sz w:val="21"/>
+                <w:szCs w:val="21"/>
+              </w:rPr>
+              <w:t xml:space="preserve"> </w:t>
+            </w:r>
+            <w:proofErr w:type="spellStart"/>
+            <w:r>
+              <w:rPr>
+                <w:rFonts w:ascii="Century Gothic" w:hAnsi="Century Gothic"/>
+                <w:sz w:val="21"/>
+                <w:szCs w:val="21"/>
+              </w:rPr>
+              <w:t>mazzo</w:t>
+            </w:r>
+            <w:proofErr w:type="spellEnd"/>
+            <w:r>
+              <w:rPr>
+                <w:rFonts w:ascii="Century Gothic" w:hAnsi="Century Gothic"/>
+                <w:sz w:val="21"/>
+                <w:szCs w:val="21"/>
+              </w:rPr>
+              <w:t xml:space="preserve"> </w:t>
+            </w:r>
+            <w:proofErr w:type="spellStart"/>
+            <w:r>
+              <w:rPr>
+                <w:rFonts w:ascii="Century Gothic" w:hAnsi="Century Gothic"/>
+                <w:sz w:val="21"/>
+                <w:szCs w:val="21"/>
+              </w:rPr>
+              <w:t>dei</w:t>
+            </w:r>
+            <w:proofErr w:type="spellEnd"/>
+            <w:r>
+              <w:rPr>
+                <w:rFonts w:ascii="Century Gothic" w:hAnsi="Century Gothic"/>
+                <w:sz w:val="21"/>
+                <w:szCs w:val="21"/>
+              </w:rPr>
+              <w:t xml:space="preserve"> </w:t>
+            </w:r>
+            <w:proofErr w:type="spellStart"/>
+            <w:r>
+              <w:rPr>
+                <w:rFonts w:ascii="Century Gothic" w:hAnsi="Century Gothic"/>
+                <w:sz w:val="21"/>
+                <w:szCs w:val="21"/>
+              </w:rPr>
+              <w:t>tarocchi</w:t>
+            </w:r>
+            <w:proofErr w:type="spellEnd"/>
+          </w:p>
+        </w:tc>
+      </w:tr>
+      <w:tr>
+        <w:tc>
+          <w:tcPr>
+            <w:tcW w:w="2656" w:type="dxa"/>
+            <w:tcBorders>
+              <w:left w:val="single" w:sz="2" w:space="0" w:color="000000"/>
+              <w:bottom w:val="single" w:sz="2" w:space="0" w:color="000000"/>
+            </w:tcBorders>
+          </w:tcPr>
+          <w:p>
+            <w:pPr>
+              <w:pStyle w:val="TableContents"/>
+              <w:rPr>
+                <w:rFonts w:ascii="Century Gothic" w:hAnsi="Century Gothic"/>
+                <w:b/>
+                <w:bCs/>
+                <w:sz w:val="21"/>
+                <w:szCs w:val="21"/>
+              </w:rPr>
+            </w:pPr>
+            <w:proofErr w:type="spellStart"/>
+            <w:r>
+              <w:rPr>
+                <w:rFonts w:ascii="Century Gothic" w:hAnsi="Century Gothic"/>
+                <w:b/>
+                <w:bCs/>
+                <w:sz w:val="21"/>
+                <w:szCs w:val="21"/>
+              </w:rPr>
+              <w:t>PersonaggioBean</w:t>
+            </w:r>
+            <w:proofErr w:type="spellEnd"/>
+          </w:p>
+        </w:tc>
+        <w:tc>
+          <w:tcPr>
+            <w:tcW w:w="6980" w:type="dxa"/>
+            <w:tcBorders>
+              <w:left w:val="single" w:sz="2" w:space="0" w:color="000000"/>
+              <w:bottom w:val="single" w:sz="2" w:space="0" w:color="000000"/>
+              <w:right w:val="single" w:sz="2" w:space="0" w:color="000000"/>
+            </w:tcBorders>
+          </w:tcPr>
+          <w:p>
+            <w:pPr>
+              <w:pStyle w:val="TableContents"/>
+              <w:rPr>
+                <w:rFonts w:ascii="Century Gothic" w:hAnsi="Century Gothic"/>
+                <w:sz w:val="21"/>
+                <w:szCs w:val="21"/>
+              </w:rPr>
+            </w:pPr>
+            <w:r>
+              <w:rPr>
+                <w:rFonts w:ascii="Century Gothic" w:hAnsi="Century Gothic"/>
+                <w:sz w:val="21"/>
+                <w:szCs w:val="21"/>
+              </w:rPr>
+              <w:t xml:space="preserve">È </w:t>
+            </w:r>
+            <w:proofErr w:type="spellStart"/>
+            <w:r>
+              <w:rPr>
+                <w:rFonts w:ascii="Century Gothic" w:hAnsi="Century Gothic"/>
+                <w:sz w:val="21"/>
+                <w:szCs w:val="21"/>
+              </w:rPr>
+              <w:t>l'alter</w:t>
+            </w:r>
+            <w:proofErr w:type="spellEnd"/>
+            <w:r>
+              <w:rPr>
+                <w:rFonts w:ascii="Century Gothic" w:hAnsi="Century Gothic"/>
+                <w:sz w:val="21"/>
+                <w:szCs w:val="21"/>
+              </w:rPr>
+              <w:t xml:space="preserve">-ego del </w:t>
+            </w:r>
+            <w:proofErr w:type="spellStart"/>
+            <w:r>
+              <w:rPr>
+                <w:rFonts w:ascii="Century Gothic" w:hAnsi="Century Gothic"/>
+                <w:sz w:val="21"/>
+                <w:szCs w:val="21"/>
+              </w:rPr>
+              <w:t>giocatore</w:t>
+            </w:r>
+            <w:proofErr w:type="spellEnd"/>
+          </w:p>
+        </w:tc>
+      </w:tr>
+      <w:tr>
+        <w:tc>
+          <w:tcPr>
+            <w:tcW w:w="2656" w:type="dxa"/>
+            <w:tcBorders>
+              <w:left w:val="single" w:sz="2" w:space="0" w:color="000000"/>
+              <w:bottom w:val="single" w:sz="2" w:space="0" w:color="000000"/>
+            </w:tcBorders>
+          </w:tcPr>
+          <w:p>
+            <w:pPr>
+              <w:pStyle w:val="TableContents"/>
+              <w:rPr>
+                <w:rFonts w:ascii="Century Gothic" w:hAnsi="Century Gothic"/>
+                <w:b/>
+                <w:bCs/>
+                <w:sz w:val="21"/>
+                <w:szCs w:val="21"/>
+              </w:rPr>
+            </w:pPr>
+            <w:proofErr w:type="spellStart"/>
+            <w:r>
+              <w:rPr>
+                <w:rFonts w:ascii="Century Gothic" w:hAnsi="Century Gothic"/>
+                <w:b/>
+                <w:bCs/>
+                <w:sz w:val="21"/>
+                <w:szCs w:val="21"/>
+              </w:rPr>
+              <w:t>OggettoBean</w:t>
+            </w:r>
+            <w:proofErr w:type="spellEnd"/>
+          </w:p>
+        </w:tc>
+        <w:tc>
+          <w:tcPr>
+            <w:tcW w:w="6980" w:type="dxa"/>
+            <w:tcBorders>
+              <w:left w:val="single" w:sz="2" w:space="0" w:color="000000"/>
+              <w:bottom w:val="single" w:sz="2" w:space="0" w:color="000000"/>
+              <w:right w:val="single" w:sz="2" w:space="0" w:color="000000"/>
+            </w:tcBorders>
+          </w:tcPr>
+          <w:p>
+            <w:pPr>
+              <w:pStyle w:val="TableContents"/>
+              <w:rPr>
+                <w:rFonts w:ascii="Century Gothic" w:hAnsi="Century Gothic"/>
+                <w:sz w:val="21"/>
+                <w:szCs w:val="21"/>
+              </w:rPr>
+            </w:pPr>
+            <w:r>
+              <w:rPr>
+                <w:rFonts w:ascii="Century Gothic" w:hAnsi="Century Gothic"/>
+                <w:sz w:val="21"/>
+                <w:szCs w:val="21"/>
+              </w:rPr>
+              <w:t xml:space="preserve">È </w:t>
+            </w:r>
+            <w:proofErr w:type="spellStart"/>
+            <w:r>
+              <w:rPr>
+                <w:rFonts w:ascii="Century Gothic" w:hAnsi="Century Gothic"/>
+                <w:sz w:val="21"/>
+                <w:szCs w:val="21"/>
+              </w:rPr>
+              <w:t>parte</w:t>
+            </w:r>
+            <w:proofErr w:type="spellEnd"/>
+            <w:r>
+              <w:rPr>
+                <w:rFonts w:ascii="Century Gothic" w:hAnsi="Century Gothic"/>
+                <w:sz w:val="21"/>
+                <w:szCs w:val="21"/>
+              </w:rPr>
+              <w:t xml:space="preserve"> </w:t>
+            </w:r>
+            <w:proofErr w:type="spellStart"/>
+            <w:r>
+              <w:rPr>
+                <w:rFonts w:ascii="Century Gothic" w:hAnsi="Century Gothic"/>
+                <w:sz w:val="21"/>
+                <w:szCs w:val="21"/>
+              </w:rPr>
+              <w:t>dell'equipaggiamento</w:t>
+            </w:r>
+            <w:proofErr w:type="spellEnd"/>
+            <w:r>
+              <w:rPr>
+                <w:rFonts w:ascii="Century Gothic" w:hAnsi="Century Gothic"/>
+                <w:sz w:val="21"/>
+                <w:szCs w:val="21"/>
+              </w:rPr>
+              <w:t xml:space="preserve"> del </w:t>
+            </w:r>
+            <w:proofErr w:type="spellStart"/>
+            <w:r>
+              <w:rPr>
+                <w:rFonts w:ascii="Century Gothic" w:hAnsi="Century Gothic"/>
+                <w:sz w:val="21"/>
+                <w:szCs w:val="21"/>
+              </w:rPr>
+              <w:t>personaggio</w:t>
+            </w:r>
+            <w:proofErr w:type="spellEnd"/>
+          </w:p>
+        </w:tc>
+      </w:tr>
+      <w:tr>
+        <w:tc>
+          <w:tcPr>
+            <w:tcW w:w="2656" w:type="dxa"/>
+            <w:tcBorders>
+              <w:left w:val="single" w:sz="2" w:space="0" w:color="000000"/>
+              <w:bottom w:val="single" w:sz="2" w:space="0" w:color="000000"/>
+            </w:tcBorders>
+          </w:tcPr>
+          <w:p>
+            <w:pPr>
+              <w:pStyle w:val="TableContents"/>
+              <w:rPr>
+                <w:rFonts w:ascii="Century Gothic" w:hAnsi="Century Gothic"/>
+                <w:b/>
+                <w:bCs/>
+                <w:sz w:val="21"/>
+                <w:szCs w:val="21"/>
+              </w:rPr>
+            </w:pPr>
+            <w:proofErr w:type="spellStart"/>
+            <w:r>
+              <w:rPr>
+                <w:rFonts w:ascii="Century Gothic" w:hAnsi="Century Gothic"/>
+                <w:b/>
+                <w:bCs/>
+                <w:sz w:val="21"/>
+                <w:szCs w:val="21"/>
+              </w:rPr>
+              <w:t>ArmaBean</w:t>
+            </w:r>
+            <w:proofErr w:type="spellEnd"/>
+          </w:p>
+        </w:tc>
+        <w:tc>
+          <w:tcPr>
+            <w:tcW w:w="6980" w:type="dxa"/>
+            <w:tcBorders>
+              <w:left w:val="single" w:sz="2" w:space="0" w:color="000000"/>
+              <w:bottom w:val="single" w:sz="2" w:space="0" w:color="000000"/>
+              <w:right w:val="single" w:sz="2" w:space="0" w:color="000000"/>
+            </w:tcBorders>
+          </w:tcPr>
+          <w:p>
+            <w:pPr>
+              <w:pStyle w:val="TableContents"/>
+              <w:rPr>
+                <w:rFonts w:ascii="Century Gothic" w:hAnsi="Century Gothic"/>
+                <w:sz w:val="21"/>
+                <w:szCs w:val="21"/>
+              </w:rPr>
+            </w:pPr>
+            <w:r>
+              <w:rPr>
+                <w:rFonts w:ascii="Century Gothic" w:hAnsi="Century Gothic"/>
+                <w:sz w:val="21"/>
+                <w:szCs w:val="21"/>
+              </w:rPr>
+              <w:t xml:space="preserve">È un </w:t>
+            </w:r>
+            <w:proofErr w:type="spellStart"/>
+            <w:r>
+              <w:rPr>
+                <w:rFonts w:ascii="Century Gothic" w:hAnsi="Century Gothic"/>
+                <w:sz w:val="21"/>
+                <w:szCs w:val="21"/>
+              </w:rPr>
+              <w:t>particolare</w:t>
+            </w:r>
+            <w:proofErr w:type="spellEnd"/>
+            <w:r>
+              <w:rPr>
+                <w:rFonts w:ascii="Century Gothic" w:hAnsi="Century Gothic"/>
+                <w:sz w:val="21"/>
+                <w:szCs w:val="21"/>
+              </w:rPr>
+              <w:t xml:space="preserve"> </w:t>
+            </w:r>
+            <w:proofErr w:type="spellStart"/>
+            <w:r>
+              <w:rPr>
+                <w:rFonts w:ascii="Century Gothic" w:hAnsi="Century Gothic"/>
+                <w:sz w:val="21"/>
+                <w:szCs w:val="21"/>
+              </w:rPr>
+              <w:t>oggetto</w:t>
+            </w:r>
+            <w:proofErr w:type="spellEnd"/>
+            <w:r>
+              <w:rPr>
+                <w:rFonts w:ascii="Century Gothic" w:hAnsi="Century Gothic"/>
+                <w:sz w:val="21"/>
+                <w:szCs w:val="21"/>
+              </w:rPr>
+              <w:t xml:space="preserve"> del </w:t>
+            </w:r>
+            <w:proofErr w:type="spellStart"/>
+            <w:r>
+              <w:rPr>
+                <w:rFonts w:ascii="Century Gothic" w:hAnsi="Century Gothic"/>
+                <w:sz w:val="21"/>
+                <w:szCs w:val="21"/>
+              </w:rPr>
+              <w:t>personaggio</w:t>
+            </w:r>
+            <w:proofErr w:type="spellEnd"/>
+          </w:p>
+        </w:tc>
+      </w:tr>
+      <w:tr>
+        <w:tc>
+          <w:tcPr>
+            <w:tcW w:w="2656" w:type="dxa"/>
+            <w:tcBorders>
+              <w:left w:val="single" w:sz="2" w:space="0" w:color="000000"/>
+              <w:bottom w:val="single" w:sz="2" w:space="0" w:color="000000"/>
+            </w:tcBorders>
+          </w:tcPr>
+          <w:p>
+            <w:pPr>
+              <w:pStyle w:val="TableContents"/>
+              <w:rPr>
+                <w:rFonts w:ascii="Century Gothic" w:hAnsi="Century Gothic"/>
+                <w:b/>
+                <w:bCs/>
+                <w:sz w:val="21"/>
+                <w:szCs w:val="21"/>
+              </w:rPr>
+            </w:pPr>
+            <w:proofErr w:type="spellStart"/>
+            <w:r>
+              <w:rPr>
+                <w:rFonts w:ascii="Century Gothic" w:hAnsi="Century Gothic"/>
+                <w:b/>
+                <w:bCs/>
+                <w:sz w:val="21"/>
+                <w:szCs w:val="21"/>
+              </w:rPr>
+              <w:t>StoriaBean</w:t>
+            </w:r>
+            <w:proofErr w:type="spellEnd"/>
+          </w:p>
+        </w:tc>
+        <w:tc>
+          <w:tcPr>
+            <w:tcW w:w="6980" w:type="dxa"/>
+            <w:tcBorders>
+              <w:left w:val="single" w:sz="2" w:space="0" w:color="000000"/>
+              <w:bottom w:val="single" w:sz="2" w:space="0" w:color="000000"/>
+              <w:right w:val="single" w:sz="2" w:space="0" w:color="000000"/>
+            </w:tcBorders>
+          </w:tcPr>
+          <w:p>
+            <w:pPr>
+              <w:pStyle w:val="TableContents"/>
+              <w:rPr>
+                <w:rFonts w:ascii="Century Gothic" w:hAnsi="Century Gothic"/>
+                <w:sz w:val="21"/>
+                <w:szCs w:val="21"/>
+              </w:rPr>
+            </w:pPr>
+            <w:r>
+              <w:rPr>
+                <w:rFonts w:ascii="Century Gothic" w:hAnsi="Century Gothic"/>
+                <w:sz w:val="21"/>
+                <w:szCs w:val="21"/>
+              </w:rPr>
+              <w:t xml:space="preserve">È </w:t>
+            </w:r>
+            <w:proofErr w:type="spellStart"/>
+            <w:r>
+              <w:rPr>
+                <w:rFonts w:ascii="Century Gothic" w:hAnsi="Century Gothic"/>
+                <w:sz w:val="21"/>
+                <w:szCs w:val="21"/>
+              </w:rPr>
+              <w:t>il</w:t>
+            </w:r>
+            <w:proofErr w:type="spellEnd"/>
+            <w:r>
+              <w:rPr>
+                <w:rFonts w:ascii="Century Gothic" w:hAnsi="Century Gothic"/>
+                <w:sz w:val="21"/>
+                <w:szCs w:val="21"/>
+              </w:rPr>
+              <w:t xml:space="preserve"> </w:t>
+            </w:r>
+            <w:proofErr w:type="spellStart"/>
+            <w:r>
+              <w:rPr>
+                <w:rFonts w:ascii="Century Gothic" w:hAnsi="Century Gothic"/>
+                <w:sz w:val="21"/>
+                <w:szCs w:val="21"/>
+              </w:rPr>
+              <w:t>contesto</w:t>
+            </w:r>
+            <w:proofErr w:type="spellEnd"/>
+            <w:r>
+              <w:rPr>
+                <w:rFonts w:ascii="Century Gothic" w:hAnsi="Century Gothic"/>
+                <w:sz w:val="21"/>
+                <w:szCs w:val="21"/>
+              </w:rPr>
+              <w:t xml:space="preserve"> </w:t>
+            </w:r>
+            <w:proofErr w:type="spellStart"/>
+            <w:r>
+              <w:rPr>
+                <w:rFonts w:ascii="Century Gothic" w:hAnsi="Century Gothic"/>
+                <w:sz w:val="21"/>
+                <w:szCs w:val="21"/>
+              </w:rPr>
+              <w:t>immaginario</w:t>
+            </w:r>
+            <w:proofErr w:type="spellEnd"/>
+            <w:r>
+              <w:rPr>
+                <w:rFonts w:ascii="Century Gothic" w:hAnsi="Century Gothic"/>
+                <w:sz w:val="21"/>
+                <w:szCs w:val="21"/>
+              </w:rPr>
+              <w:t xml:space="preserve"> </w:t>
+            </w:r>
+            <w:proofErr w:type="spellStart"/>
+            <w:r>
+              <w:rPr>
+                <w:rFonts w:ascii="Century Gothic" w:hAnsi="Century Gothic"/>
+                <w:sz w:val="21"/>
+                <w:szCs w:val="21"/>
+              </w:rPr>
+              <w:t>nel</w:t>
+            </w:r>
+            <w:proofErr w:type="spellEnd"/>
+            <w:r>
+              <w:rPr>
+                <w:rFonts w:ascii="Century Gothic" w:hAnsi="Century Gothic"/>
+                <w:sz w:val="21"/>
+                <w:szCs w:val="21"/>
+              </w:rPr>
+              <w:t xml:space="preserve"> quale </w:t>
+            </w:r>
+            <w:proofErr w:type="spellStart"/>
+            <w:r>
+              <w:rPr>
+                <w:rFonts w:ascii="Century Gothic" w:hAnsi="Century Gothic"/>
+                <w:sz w:val="21"/>
+                <w:szCs w:val="21"/>
+              </w:rPr>
+              <w:t>agiscono</w:t>
+            </w:r>
+            <w:proofErr w:type="spellEnd"/>
+            <w:r>
+              <w:rPr>
+                <w:rFonts w:ascii="Century Gothic" w:hAnsi="Century Gothic"/>
+                <w:sz w:val="21"/>
+                <w:szCs w:val="21"/>
+              </w:rPr>
+              <w:t xml:space="preserve"> </w:t>
+            </w:r>
+            <w:proofErr w:type="spellStart"/>
+            <w:r>
+              <w:rPr>
+                <w:rFonts w:ascii="Century Gothic" w:hAnsi="Century Gothic"/>
+                <w:sz w:val="21"/>
+                <w:szCs w:val="21"/>
+              </w:rPr>
+              <w:t>i</w:t>
+            </w:r>
+            <w:proofErr w:type="spellEnd"/>
+            <w:r>
+              <w:rPr>
+                <w:rFonts w:ascii="Century Gothic" w:hAnsi="Century Gothic"/>
+                <w:sz w:val="21"/>
+                <w:szCs w:val="21"/>
+              </w:rPr>
+              <w:t xml:space="preserve"> </w:t>
+            </w:r>
+            <w:proofErr w:type="spellStart"/>
+            <w:r>
+              <w:rPr>
+                <w:rFonts w:ascii="Century Gothic" w:hAnsi="Century Gothic"/>
+                <w:sz w:val="21"/>
+                <w:szCs w:val="21"/>
+              </w:rPr>
+              <w:t>personaggi</w:t>
+            </w:r>
+            <w:proofErr w:type="spellEnd"/>
+          </w:p>
+        </w:tc>
+      </w:tr>
+      <w:tr>
+        <w:tc>
+          <w:tcPr>
+            <w:tcW w:w="2656" w:type="dxa"/>
+            <w:tcBorders>
+              <w:left w:val="single" w:sz="2" w:space="0" w:color="000000"/>
+              <w:bottom w:val="single" w:sz="2" w:space="0" w:color="000000"/>
+            </w:tcBorders>
+          </w:tcPr>
+          <w:p>
+            <w:pPr>
+              <w:pStyle w:val="TableContents"/>
+              <w:rPr>
+                <w:rFonts w:ascii="Century Gothic" w:hAnsi="Century Gothic"/>
+                <w:b/>
+                <w:bCs/>
+                <w:sz w:val="21"/>
+                <w:szCs w:val="21"/>
+              </w:rPr>
+            </w:pPr>
+            <w:proofErr w:type="spellStart"/>
+            <w:r>
+              <w:rPr>
+                <w:rFonts w:ascii="Century Gothic" w:hAnsi="Century Gothic"/>
+                <w:b/>
+                <w:bCs/>
+                <w:sz w:val="21"/>
+                <w:szCs w:val="21"/>
+              </w:rPr>
+              <w:t>SessioneBean</w:t>
+            </w:r>
+            <w:proofErr w:type="spellEnd"/>
+          </w:p>
+        </w:tc>
+        <w:tc>
+          <w:tcPr>
+            <w:tcW w:w="6980" w:type="dxa"/>
+            <w:tcBorders>
+              <w:left w:val="single" w:sz="2" w:space="0" w:color="000000"/>
+              <w:bottom w:val="single" w:sz="2" w:space="0" w:color="000000"/>
+              <w:right w:val="single" w:sz="2" w:space="0" w:color="000000"/>
+            </w:tcBorders>
+          </w:tcPr>
+          <w:p>
+            <w:pPr>
+              <w:pStyle w:val="TableContents"/>
+              <w:rPr>
+                <w:rFonts w:ascii="Century Gothic" w:hAnsi="Century Gothic"/>
+                <w:sz w:val="21"/>
+                <w:szCs w:val="21"/>
+              </w:rPr>
+            </w:pPr>
+            <w:r>
+              <w:rPr>
+                <w:rFonts w:ascii="Century Gothic" w:hAnsi="Century Gothic"/>
+                <w:sz w:val="21"/>
+                <w:szCs w:val="21"/>
+              </w:rPr>
+              <w:t xml:space="preserve">È </w:t>
+            </w:r>
+            <w:proofErr w:type="spellStart"/>
+            <w:r>
+              <w:rPr>
+                <w:rFonts w:ascii="Century Gothic" w:hAnsi="Century Gothic"/>
+                <w:sz w:val="21"/>
+                <w:szCs w:val="21"/>
+              </w:rPr>
+              <w:t>l'insieme</w:t>
+            </w:r>
+            <w:proofErr w:type="spellEnd"/>
+            <w:r>
+              <w:rPr>
+                <w:rFonts w:ascii="Century Gothic" w:hAnsi="Century Gothic"/>
+                <w:sz w:val="21"/>
+                <w:szCs w:val="21"/>
+              </w:rPr>
+              <w:t xml:space="preserve"> di </w:t>
+            </w:r>
+            <w:proofErr w:type="spellStart"/>
+            <w:r>
+              <w:rPr>
+                <w:rFonts w:ascii="Century Gothic" w:hAnsi="Century Gothic"/>
+                <w:sz w:val="21"/>
+                <w:szCs w:val="21"/>
+              </w:rPr>
+              <w:t>incontri</w:t>
+            </w:r>
+            <w:proofErr w:type="spellEnd"/>
+            <w:r>
+              <w:rPr>
+                <w:rFonts w:ascii="Century Gothic" w:hAnsi="Century Gothic"/>
+                <w:sz w:val="21"/>
+                <w:szCs w:val="21"/>
+              </w:rPr>
+              <w:t xml:space="preserve"> ed </w:t>
+            </w:r>
+            <w:proofErr w:type="spellStart"/>
+            <w:r>
+              <w:rPr>
+                <w:rFonts w:ascii="Century Gothic" w:hAnsi="Century Gothic"/>
+                <w:sz w:val="21"/>
+                <w:szCs w:val="21"/>
+              </w:rPr>
+              <w:t>eventi</w:t>
+            </w:r>
+            <w:proofErr w:type="spellEnd"/>
+            <w:r>
+              <w:rPr>
+                <w:rFonts w:ascii="Century Gothic" w:hAnsi="Century Gothic"/>
+                <w:sz w:val="21"/>
+                <w:szCs w:val="21"/>
+              </w:rPr>
+              <w:t xml:space="preserve"> </w:t>
+            </w:r>
+            <w:proofErr w:type="spellStart"/>
+            <w:r>
+              <w:rPr>
+                <w:rFonts w:ascii="Century Gothic" w:hAnsi="Century Gothic"/>
+                <w:sz w:val="21"/>
+                <w:szCs w:val="21"/>
+              </w:rPr>
+              <w:t>descritti</w:t>
+            </w:r>
+            <w:proofErr w:type="spellEnd"/>
+            <w:r>
+              <w:rPr>
+                <w:rFonts w:ascii="Century Gothic" w:hAnsi="Century Gothic"/>
+                <w:sz w:val="21"/>
+                <w:szCs w:val="21"/>
+              </w:rPr>
+              <w:t xml:space="preserve"> dal moderator</w:t>
+            </w:r>
+          </w:p>
+        </w:tc>
+      </w:tr>
+      <w:tr>
+        <w:tc>
+          <w:tcPr>
+            <w:tcW w:w="2656" w:type="dxa"/>
+            <w:tcBorders>
+              <w:left w:val="single" w:sz="2" w:space="0" w:color="000000"/>
+              <w:bottom w:val="single" w:sz="2" w:space="0" w:color="000000"/>
+            </w:tcBorders>
+          </w:tcPr>
+          <w:p>
+            <w:pPr>
+              <w:pStyle w:val="TableContents"/>
+              <w:rPr>
+                <w:rFonts w:ascii="Century Gothic" w:hAnsi="Century Gothic"/>
+                <w:b/>
+                <w:bCs/>
+                <w:sz w:val="21"/>
+                <w:szCs w:val="21"/>
+              </w:rPr>
+            </w:pPr>
+            <w:proofErr w:type="spellStart"/>
+            <w:r>
+              <w:rPr>
+                <w:rFonts w:ascii="Century Gothic" w:hAnsi="Century Gothic"/>
+                <w:b/>
+                <w:bCs/>
+                <w:sz w:val="21"/>
+                <w:szCs w:val="21"/>
+              </w:rPr>
+              <w:t>KeywordBean</w:t>
+            </w:r>
+            <w:proofErr w:type="spellEnd"/>
+          </w:p>
+        </w:tc>
+        <w:tc>
+          <w:tcPr>
+            <w:tcW w:w="6980" w:type="dxa"/>
+            <w:tcBorders>
+              <w:left w:val="single" w:sz="2" w:space="0" w:color="000000"/>
+              <w:bottom w:val="single" w:sz="2" w:space="0" w:color="000000"/>
+              <w:right w:val="single" w:sz="2" w:space="0" w:color="000000"/>
+            </w:tcBorders>
+          </w:tcPr>
+          <w:p>
+            <w:pPr>
+              <w:pStyle w:val="TableContents"/>
+              <w:rPr>
+                <w:rFonts w:ascii="Century Gothic" w:hAnsi="Century Gothic"/>
+                <w:sz w:val="21"/>
+                <w:szCs w:val="21"/>
+              </w:rPr>
+            </w:pPr>
+            <w:r>
+              <w:rPr>
+                <w:rFonts w:ascii="Century Gothic" w:hAnsi="Century Gothic"/>
+                <w:sz w:val="21"/>
+                <w:szCs w:val="21"/>
+              </w:rPr>
+              <w:t xml:space="preserve">È un </w:t>
+            </w:r>
+            <w:proofErr w:type="spellStart"/>
+            <w:r>
+              <w:rPr>
+                <w:rFonts w:ascii="Century Gothic" w:hAnsi="Century Gothic"/>
+                <w:sz w:val="21"/>
+                <w:szCs w:val="21"/>
+              </w:rPr>
+              <w:t>evento</w:t>
+            </w:r>
+            <w:proofErr w:type="spellEnd"/>
+            <w:r>
+              <w:rPr>
+                <w:rFonts w:ascii="Century Gothic" w:hAnsi="Century Gothic"/>
+                <w:sz w:val="21"/>
+                <w:szCs w:val="21"/>
+              </w:rPr>
+              <w:t xml:space="preserve">, una persona o </w:t>
+            </w:r>
+            <w:proofErr w:type="spellStart"/>
+            <w:r>
+              <w:rPr>
+                <w:rFonts w:ascii="Century Gothic" w:hAnsi="Century Gothic"/>
+                <w:sz w:val="21"/>
+                <w:szCs w:val="21"/>
+              </w:rPr>
+              <w:t>simili</w:t>
+            </w:r>
+            <w:proofErr w:type="spellEnd"/>
+            <w:r>
+              <w:rPr>
+                <w:rFonts w:ascii="Century Gothic" w:hAnsi="Century Gothic"/>
+                <w:sz w:val="21"/>
+                <w:szCs w:val="21"/>
+              </w:rPr>
+              <w:t xml:space="preserve"> </w:t>
+            </w:r>
+            <w:proofErr w:type="spellStart"/>
+            <w:r>
+              <w:rPr>
+                <w:rFonts w:ascii="Century Gothic" w:hAnsi="Century Gothic"/>
+                <w:sz w:val="21"/>
+                <w:szCs w:val="21"/>
+              </w:rPr>
+              <w:t>che</w:t>
+            </w:r>
+            <w:proofErr w:type="spellEnd"/>
+            <w:r>
+              <w:rPr>
+                <w:rFonts w:ascii="Century Gothic" w:hAnsi="Century Gothic"/>
+                <w:sz w:val="21"/>
+                <w:szCs w:val="21"/>
+              </w:rPr>
+              <w:t xml:space="preserve"> </w:t>
+            </w:r>
+            <w:proofErr w:type="spellStart"/>
+            <w:r>
+              <w:rPr>
+                <w:rFonts w:ascii="Century Gothic" w:hAnsi="Century Gothic"/>
+                <w:sz w:val="21"/>
+                <w:szCs w:val="21"/>
+              </w:rPr>
+              <w:t>ricorre</w:t>
+            </w:r>
+            <w:proofErr w:type="spellEnd"/>
+            <w:r>
+              <w:rPr>
+                <w:rFonts w:ascii="Century Gothic" w:hAnsi="Century Gothic"/>
+                <w:sz w:val="21"/>
+                <w:szCs w:val="21"/>
+              </w:rPr>
+              <w:t xml:space="preserve"> in una </w:t>
+            </w:r>
+            <w:proofErr w:type="spellStart"/>
+            <w:r>
+              <w:rPr>
+                <w:rFonts w:ascii="Century Gothic" w:hAnsi="Century Gothic"/>
+                <w:sz w:val="21"/>
+                <w:szCs w:val="21"/>
+              </w:rPr>
+              <w:t>storia</w:t>
+            </w:r>
+            <w:proofErr w:type="spellEnd"/>
+          </w:p>
+        </w:tc>
+      </w:tr>
+      <w:tr>
+        <w:trPr>
+          <w:trHeight w:val="96"/>
+        </w:trPr>
+        <w:tc>
+          <w:tcPr>
+            <w:tcW w:w="2656" w:type="dxa"/>
+            <w:tcBorders>
+              <w:left w:val="single" w:sz="2" w:space="0" w:color="000000"/>
+              <w:bottom w:val="single" w:sz="2" w:space="0" w:color="000000"/>
+            </w:tcBorders>
+          </w:tcPr>
+          <w:p>
+            <w:pPr>
+              <w:pStyle w:val="TableContents"/>
+              <w:rPr>
+                <w:rFonts w:ascii="Century Gothic" w:hAnsi="Century Gothic"/>
+                <w:b/>
+                <w:bCs/>
+                <w:sz w:val="21"/>
+                <w:szCs w:val="21"/>
+              </w:rPr>
+            </w:pPr>
+            <w:proofErr w:type="spellStart"/>
+            <w:r>
+              <w:rPr>
+                <w:rFonts w:ascii="Century Gothic" w:hAnsi="Century Gothic"/>
+                <w:b/>
+                <w:bCs/>
+                <w:sz w:val="21"/>
+                <w:szCs w:val="21"/>
+              </w:rPr>
+              <w:t>NemicoBean</w:t>
+            </w:r>
+            <w:proofErr w:type="spellEnd"/>
+          </w:p>
+        </w:tc>
+        <w:tc>
+          <w:tcPr>
+            <w:tcW w:w="6980" w:type="dxa"/>
+            <w:tcBorders>
+              <w:left w:val="single" w:sz="2" w:space="0" w:color="000000"/>
+              <w:bottom w:val="single" w:sz="2" w:space="0" w:color="000000"/>
+              <w:right w:val="single" w:sz="2" w:space="0" w:color="000000"/>
+            </w:tcBorders>
+          </w:tcPr>
+          <w:p>
+            <w:pPr>
+              <w:pStyle w:val="TableContents"/>
+              <w:rPr>
+                <w:rFonts w:ascii="Century Gothic" w:hAnsi="Century Gothic"/>
+                <w:sz w:val="21"/>
+                <w:szCs w:val="21"/>
+              </w:rPr>
+            </w:pPr>
+            <w:r>
+              <w:rPr>
+                <w:rFonts w:ascii="Century Gothic" w:hAnsi="Century Gothic"/>
+                <w:sz w:val="21"/>
+                <w:szCs w:val="21"/>
+              </w:rPr>
+              <w:t xml:space="preserve">È un </w:t>
+            </w:r>
+            <w:proofErr w:type="spellStart"/>
+            <w:r>
+              <w:rPr>
+                <w:rFonts w:ascii="Century Gothic" w:hAnsi="Century Gothic"/>
+                <w:sz w:val="21"/>
+                <w:szCs w:val="21"/>
+              </w:rPr>
+              <w:t>nemico</w:t>
+            </w:r>
+            <w:proofErr w:type="spellEnd"/>
+            <w:r>
+              <w:rPr>
+                <w:rFonts w:ascii="Century Gothic" w:hAnsi="Century Gothic"/>
+                <w:sz w:val="21"/>
+                <w:szCs w:val="21"/>
+              </w:rPr>
+              <w:t xml:space="preserve"> </w:t>
+            </w:r>
+            <w:proofErr w:type="spellStart"/>
+            <w:r>
+              <w:rPr>
+                <w:rFonts w:ascii="Century Gothic" w:hAnsi="Century Gothic"/>
+                <w:sz w:val="21"/>
+                <w:szCs w:val="21"/>
+              </w:rPr>
+              <w:t>presente</w:t>
+            </w:r>
+            <w:proofErr w:type="spellEnd"/>
+            <w:r>
+              <w:rPr>
+                <w:rFonts w:ascii="Century Gothic" w:hAnsi="Century Gothic"/>
+                <w:sz w:val="21"/>
+                <w:szCs w:val="21"/>
+              </w:rPr>
+              <w:t xml:space="preserve"> </w:t>
+            </w:r>
+            <w:proofErr w:type="spellStart"/>
+            <w:r>
+              <w:rPr>
+                <w:rFonts w:ascii="Century Gothic" w:hAnsi="Century Gothic"/>
+                <w:sz w:val="21"/>
+                <w:szCs w:val="21"/>
+              </w:rPr>
+              <w:t>nel</w:t>
+            </w:r>
+            <w:proofErr w:type="spellEnd"/>
+            <w:r>
+              <w:rPr>
+                <w:rFonts w:ascii="Century Gothic" w:hAnsi="Century Gothic"/>
+                <w:sz w:val="21"/>
+                <w:szCs w:val="21"/>
+              </w:rPr>
+              <w:t xml:space="preserve"> </w:t>
+            </w:r>
+            <w:proofErr w:type="spellStart"/>
+            <w:r>
+              <w:rPr>
+                <w:rFonts w:ascii="Century Gothic" w:hAnsi="Century Gothic"/>
+                <w:sz w:val="21"/>
+                <w:szCs w:val="21"/>
+              </w:rPr>
+              <w:t>manuale</w:t>
+            </w:r>
+            <w:proofErr w:type="spellEnd"/>
+            <w:r>
+              <w:rPr>
+                <w:rFonts w:ascii="Century Gothic" w:hAnsi="Century Gothic"/>
+                <w:sz w:val="21"/>
+                <w:szCs w:val="21"/>
+              </w:rPr>
+              <w:t xml:space="preserve"> base di Sine </w:t>
+            </w:r>
+            <w:proofErr w:type="spellStart"/>
+            <w:r>
+              <w:rPr>
+                <w:rFonts w:ascii="Century Gothic" w:hAnsi="Century Gothic"/>
+                <w:sz w:val="21"/>
+                <w:szCs w:val="21"/>
+              </w:rPr>
+              <w:t>Requie</w:t>
+            </w:r>
+            <w:proofErr w:type="spellEnd"/>
+          </w:p>
+        </w:tc>
+      </w:tr>
+    </w:tbl>
     <w:p>
       <w:pPr>
-        <w:pStyle w:val="Paragrafoelenco"/>
-        <w:numPr>
-          <w:ilvl w:val="0"/>
-          <w:numId w:val="4"/>
-        </w:numPr>
-        <w:outlineLvl w:val="0"/>
         <w:rPr>
           <w:rFonts w:ascii="Century Gothic" w:hAnsi="Century Gothic"/>
           <w:b/>
@@ -2840,18 +5520,16 @@
           <w:lang w:val="en-US"/>
         </w:rPr>
       </w:pPr>
-      <w:bookmarkStart w:id="9" w:name="_Toc534300436"/>
-      <w:r>
+    </w:p>
+    <w:p>
+      <w:pPr>
         <w:rPr>
           <w:rFonts w:ascii="Century Gothic" w:hAnsi="Century Gothic"/>
           <w:b/>
           <w:sz w:val="36"/>
           <w:lang w:val="en-US"/>
         </w:rPr>
-        <w:lastRenderedPageBreak/>
-        <w:t>CLASS INTERFACES</w:t>
-      </w:r>
-      <w:bookmarkEnd w:id="9"/>
+      </w:pPr>
     </w:p>
     <w:p>
       <w:pPr>
@@ -2869,39 +5547,1098 @@
           <w:sz w:val="36"/>
           <w:lang w:val="en-US"/>
         </w:rPr>
-        <w:br w:type="page"/>
-      </w:r>
-    </w:p>
-    <w:p>
-      <w:pPr>
-        <w:pStyle w:val="Paragrafoelenco"/>
-        <w:ind w:left="600"/>
+        <w:t xml:space="preserve">Package </w:t>
+      </w:r>
+      <w:proofErr w:type="spellStart"/>
+      <w:r>
         <w:rPr>
           <w:rFonts w:ascii="Century Gothic" w:hAnsi="Century Gothic"/>
           <w:b/>
           <w:sz w:val="36"/>
           <w:lang w:val="en-US"/>
         </w:rPr>
-      </w:pPr>
-      <w:r>
+        <w:t>Autenticazione</w:t>
+      </w:r>
+      <w:proofErr w:type="spellEnd"/>
+    </w:p>
+    <w:tbl>
+      <w:tblPr>
+        <w:tblStyle w:val="Grigliatabella"/>
+        <w:tblW w:w="0" w:type="auto"/>
+        <w:tblInd w:w="2" w:type="dxa"/>
+        <w:tblLook w:val="04A0" w:firstRow="1" w:lastRow="0" w:firstColumn="1" w:lastColumn="0" w:noHBand="0" w:noVBand="1"/>
+      </w:tblPr>
+      <w:tblGrid>
+        <w:gridCol w:w="2689"/>
+        <w:gridCol w:w="6939"/>
+      </w:tblGrid>
+      <w:tr>
+        <w:tc>
+          <w:tcPr>
+            <w:tcW w:w="2689" w:type="dxa"/>
+            <w:tcBorders>
+              <w:top w:val="single" w:sz="2" w:space="0" w:color="000000"/>
+              <w:left w:val="single" w:sz="2" w:space="0" w:color="000000"/>
+              <w:bottom w:val="single" w:sz="2" w:space="0" w:color="000000"/>
+            </w:tcBorders>
+          </w:tcPr>
+          <w:p>
+            <w:pPr>
+              <w:pStyle w:val="TableContents"/>
+              <w:rPr>
+                <w:rFonts w:ascii="Century Gothic" w:hAnsi="Century Gothic"/>
+                <w:b/>
+                <w:bCs/>
+                <w:sz w:val="21"/>
+                <w:szCs w:val="21"/>
+              </w:rPr>
+            </w:pPr>
+            <w:r>
+              <w:rPr>
+                <w:rFonts w:ascii="Century Gothic" w:hAnsi="Century Gothic"/>
+                <w:b/>
+                <w:bCs/>
+                <w:sz w:val="21"/>
+                <w:szCs w:val="21"/>
+              </w:rPr>
+              <w:t>Login</w:t>
+            </w:r>
+          </w:p>
+        </w:tc>
+        <w:tc>
+          <w:tcPr>
+            <w:tcW w:w="6939" w:type="dxa"/>
+            <w:tcBorders>
+              <w:top w:val="single" w:sz="2" w:space="0" w:color="000000"/>
+              <w:left w:val="single" w:sz="2" w:space="0" w:color="000000"/>
+              <w:bottom w:val="single" w:sz="2" w:space="0" w:color="000000"/>
+              <w:right w:val="single" w:sz="2" w:space="0" w:color="000000"/>
+            </w:tcBorders>
+          </w:tcPr>
+          <w:p>
+            <w:pPr>
+              <w:pStyle w:val="TableContents"/>
+              <w:rPr>
+                <w:rFonts w:ascii="Century Gothic" w:hAnsi="Century Gothic"/>
+                <w:sz w:val="21"/>
+                <w:szCs w:val="21"/>
+              </w:rPr>
+            </w:pPr>
+            <w:r>
+              <w:rPr>
+                <w:rFonts w:ascii="Century Gothic" w:hAnsi="Century Gothic"/>
+                <w:sz w:val="21"/>
+                <w:szCs w:val="21"/>
+              </w:rPr>
+              <w:t xml:space="preserve">È </w:t>
+            </w:r>
+            <w:proofErr w:type="spellStart"/>
+            <w:r>
+              <w:rPr>
+                <w:rFonts w:ascii="Century Gothic" w:hAnsi="Century Gothic"/>
+                <w:sz w:val="21"/>
+                <w:szCs w:val="21"/>
+              </w:rPr>
+              <w:t>il</w:t>
+            </w:r>
+            <w:proofErr w:type="spellEnd"/>
+            <w:r>
+              <w:rPr>
+                <w:rFonts w:ascii="Century Gothic" w:hAnsi="Century Gothic"/>
+                <w:sz w:val="21"/>
+                <w:szCs w:val="21"/>
+              </w:rPr>
+              <w:t xml:space="preserve"> modulo </w:t>
+            </w:r>
+            <w:proofErr w:type="spellStart"/>
+            <w:r>
+              <w:rPr>
+                <w:rFonts w:ascii="Century Gothic" w:hAnsi="Century Gothic"/>
+                <w:sz w:val="21"/>
+                <w:szCs w:val="21"/>
+              </w:rPr>
+              <w:t>che</w:t>
+            </w:r>
+            <w:proofErr w:type="spellEnd"/>
+            <w:r>
+              <w:rPr>
+                <w:rFonts w:ascii="Century Gothic" w:hAnsi="Century Gothic"/>
+                <w:sz w:val="21"/>
+                <w:szCs w:val="21"/>
+              </w:rPr>
+              <w:t xml:space="preserve"> </w:t>
+            </w:r>
+            <w:proofErr w:type="spellStart"/>
+            <w:r>
+              <w:rPr>
+                <w:rFonts w:ascii="Century Gothic" w:hAnsi="Century Gothic"/>
+                <w:sz w:val="21"/>
+                <w:szCs w:val="21"/>
+              </w:rPr>
+              <w:t>gestisce</w:t>
+            </w:r>
+            <w:proofErr w:type="spellEnd"/>
+            <w:r>
+              <w:rPr>
+                <w:rFonts w:ascii="Century Gothic" w:hAnsi="Century Gothic"/>
+                <w:sz w:val="21"/>
+                <w:szCs w:val="21"/>
+              </w:rPr>
+              <w:t xml:space="preserve"> </w:t>
+            </w:r>
+            <w:proofErr w:type="spellStart"/>
+            <w:r>
+              <w:rPr>
+                <w:rFonts w:ascii="Century Gothic" w:hAnsi="Century Gothic"/>
+                <w:sz w:val="21"/>
+                <w:szCs w:val="21"/>
+              </w:rPr>
+              <w:t>l'accesso</w:t>
+            </w:r>
+            <w:proofErr w:type="spellEnd"/>
+            <w:r>
+              <w:rPr>
+                <w:rFonts w:ascii="Century Gothic" w:hAnsi="Century Gothic"/>
+                <w:sz w:val="21"/>
+                <w:szCs w:val="21"/>
+              </w:rPr>
+              <w:t xml:space="preserve"> e </w:t>
+            </w:r>
+            <w:proofErr w:type="spellStart"/>
+            <w:r>
+              <w:rPr>
+                <w:rFonts w:ascii="Century Gothic" w:hAnsi="Century Gothic"/>
+                <w:sz w:val="21"/>
+                <w:szCs w:val="21"/>
+              </w:rPr>
+              <w:t>controlla</w:t>
+            </w:r>
+            <w:proofErr w:type="spellEnd"/>
+            <w:r>
+              <w:rPr>
+                <w:rFonts w:ascii="Century Gothic" w:hAnsi="Century Gothic"/>
+                <w:sz w:val="21"/>
+                <w:szCs w:val="21"/>
+              </w:rPr>
+              <w:t xml:space="preserve"> lo </w:t>
+            </w:r>
+            <w:proofErr w:type="spellStart"/>
+            <w:r>
+              <w:rPr>
+                <w:rFonts w:ascii="Century Gothic" w:hAnsi="Century Gothic"/>
+                <w:sz w:val="21"/>
+                <w:szCs w:val="21"/>
+              </w:rPr>
+              <w:t>stato</w:t>
+            </w:r>
+            <w:proofErr w:type="spellEnd"/>
+            <w:r>
+              <w:rPr>
+                <w:rFonts w:ascii="Century Gothic" w:hAnsi="Century Gothic"/>
+                <w:sz w:val="21"/>
+                <w:szCs w:val="21"/>
+              </w:rPr>
+              <w:t xml:space="preserve"> </w:t>
+            </w:r>
+            <w:proofErr w:type="spellStart"/>
+            <w:r>
+              <w:rPr>
+                <w:rFonts w:ascii="Century Gothic" w:hAnsi="Century Gothic"/>
+                <w:sz w:val="21"/>
+                <w:szCs w:val="21"/>
+              </w:rPr>
+              <w:t>della</w:t>
+            </w:r>
+            <w:proofErr w:type="spellEnd"/>
+            <w:r>
+              <w:rPr>
+                <w:rFonts w:ascii="Century Gothic" w:hAnsi="Century Gothic"/>
+                <w:sz w:val="21"/>
+                <w:szCs w:val="21"/>
+              </w:rPr>
+              <w:t xml:space="preserve"> </w:t>
+            </w:r>
+            <w:proofErr w:type="spellStart"/>
+            <w:r>
+              <w:rPr>
+                <w:rFonts w:ascii="Century Gothic" w:hAnsi="Century Gothic"/>
+                <w:sz w:val="21"/>
+                <w:szCs w:val="21"/>
+              </w:rPr>
+              <w:t>sessione</w:t>
+            </w:r>
+            <w:proofErr w:type="spellEnd"/>
+          </w:p>
+        </w:tc>
+      </w:tr>
+      <w:tr>
+        <w:tc>
+          <w:tcPr>
+            <w:tcW w:w="2689" w:type="dxa"/>
+            <w:tcBorders>
+              <w:left w:val="single" w:sz="2" w:space="0" w:color="000000"/>
+              <w:bottom w:val="single" w:sz="2" w:space="0" w:color="000000"/>
+            </w:tcBorders>
+          </w:tcPr>
+          <w:p>
+            <w:pPr>
+              <w:pStyle w:val="TableContents"/>
+              <w:rPr>
+                <w:rFonts w:ascii="Century Gothic" w:hAnsi="Century Gothic"/>
+                <w:b/>
+                <w:bCs/>
+                <w:sz w:val="21"/>
+                <w:szCs w:val="21"/>
+              </w:rPr>
+            </w:pPr>
+            <w:r>
+              <w:rPr>
+                <w:rFonts w:ascii="Century Gothic" w:hAnsi="Century Gothic"/>
+                <w:b/>
+                <w:bCs/>
+                <w:sz w:val="21"/>
+                <w:szCs w:val="21"/>
+              </w:rPr>
+              <w:t>Logout</w:t>
+            </w:r>
+          </w:p>
+        </w:tc>
+        <w:tc>
+          <w:tcPr>
+            <w:tcW w:w="6939" w:type="dxa"/>
+            <w:tcBorders>
+              <w:left w:val="single" w:sz="2" w:space="0" w:color="000000"/>
+              <w:bottom w:val="single" w:sz="2" w:space="0" w:color="000000"/>
+              <w:right w:val="single" w:sz="2" w:space="0" w:color="000000"/>
+            </w:tcBorders>
+          </w:tcPr>
+          <w:p>
+            <w:pPr>
+              <w:pStyle w:val="TableContents"/>
+              <w:rPr>
+                <w:rFonts w:ascii="Century Gothic" w:hAnsi="Century Gothic"/>
+                <w:sz w:val="21"/>
+                <w:szCs w:val="21"/>
+              </w:rPr>
+            </w:pPr>
+            <w:r>
+              <w:rPr>
+                <w:rFonts w:ascii="Century Gothic" w:hAnsi="Century Gothic"/>
+                <w:sz w:val="21"/>
+                <w:szCs w:val="21"/>
+              </w:rPr>
+              <w:t xml:space="preserve">È </w:t>
+            </w:r>
+            <w:proofErr w:type="spellStart"/>
+            <w:r>
+              <w:rPr>
+                <w:rFonts w:ascii="Century Gothic" w:hAnsi="Century Gothic"/>
+                <w:sz w:val="21"/>
+                <w:szCs w:val="21"/>
+              </w:rPr>
+              <w:t>il</w:t>
+            </w:r>
+            <w:proofErr w:type="spellEnd"/>
+            <w:r>
+              <w:rPr>
+                <w:rFonts w:ascii="Century Gothic" w:hAnsi="Century Gothic"/>
+                <w:sz w:val="21"/>
+                <w:szCs w:val="21"/>
+              </w:rPr>
+              <w:t xml:space="preserve"> modulo </w:t>
+            </w:r>
+            <w:proofErr w:type="spellStart"/>
+            <w:r>
+              <w:rPr>
+                <w:rFonts w:ascii="Century Gothic" w:hAnsi="Century Gothic"/>
+                <w:sz w:val="21"/>
+                <w:szCs w:val="21"/>
+              </w:rPr>
+              <w:t>che</w:t>
+            </w:r>
+            <w:proofErr w:type="spellEnd"/>
+            <w:r>
+              <w:rPr>
+                <w:rFonts w:ascii="Century Gothic" w:hAnsi="Century Gothic"/>
+                <w:sz w:val="21"/>
+                <w:szCs w:val="21"/>
+              </w:rPr>
+              <w:t xml:space="preserve"> </w:t>
+            </w:r>
+            <w:proofErr w:type="spellStart"/>
+            <w:r>
+              <w:rPr>
+                <w:rFonts w:ascii="Century Gothic" w:hAnsi="Century Gothic"/>
+                <w:sz w:val="21"/>
+                <w:szCs w:val="21"/>
+              </w:rPr>
+              <w:t>permette</w:t>
+            </w:r>
+            <w:proofErr w:type="spellEnd"/>
+            <w:r>
+              <w:rPr>
+                <w:rFonts w:ascii="Century Gothic" w:hAnsi="Century Gothic"/>
+                <w:sz w:val="21"/>
+                <w:szCs w:val="21"/>
+              </w:rPr>
+              <w:t xml:space="preserve"> ad un </w:t>
+            </w:r>
+            <w:proofErr w:type="spellStart"/>
+            <w:r>
+              <w:rPr>
+                <w:rFonts w:ascii="Century Gothic" w:hAnsi="Century Gothic"/>
+                <w:sz w:val="21"/>
+                <w:szCs w:val="21"/>
+              </w:rPr>
+              <w:t>utente</w:t>
+            </w:r>
+            <w:proofErr w:type="spellEnd"/>
+            <w:r>
+              <w:rPr>
+                <w:rFonts w:ascii="Century Gothic" w:hAnsi="Century Gothic"/>
+                <w:sz w:val="21"/>
+                <w:szCs w:val="21"/>
+              </w:rPr>
+              <w:t xml:space="preserve"> di </w:t>
+            </w:r>
+            <w:proofErr w:type="spellStart"/>
+            <w:r>
+              <w:rPr>
+                <w:rFonts w:ascii="Century Gothic" w:hAnsi="Century Gothic"/>
+                <w:sz w:val="21"/>
+                <w:szCs w:val="21"/>
+              </w:rPr>
+              <w:t>effettuare</w:t>
+            </w:r>
+            <w:proofErr w:type="spellEnd"/>
+            <w:r>
+              <w:rPr>
+                <w:rFonts w:ascii="Century Gothic" w:hAnsi="Century Gothic"/>
+                <w:sz w:val="21"/>
+                <w:szCs w:val="21"/>
+              </w:rPr>
+              <w:t xml:space="preserve"> </w:t>
+            </w:r>
+            <w:proofErr w:type="spellStart"/>
+            <w:r>
+              <w:rPr>
+                <w:rFonts w:ascii="Century Gothic" w:hAnsi="Century Gothic"/>
+                <w:sz w:val="21"/>
+                <w:szCs w:val="21"/>
+              </w:rPr>
+              <w:t>il</w:t>
+            </w:r>
+            <w:proofErr w:type="spellEnd"/>
+            <w:r>
+              <w:rPr>
+                <w:rFonts w:ascii="Century Gothic" w:hAnsi="Century Gothic"/>
+                <w:sz w:val="21"/>
+                <w:szCs w:val="21"/>
+              </w:rPr>
+              <w:t xml:space="preserve"> logout</w:t>
+            </w:r>
+          </w:p>
+        </w:tc>
+      </w:tr>
+      <w:tr>
+        <w:tc>
+          <w:tcPr>
+            <w:tcW w:w="2689" w:type="dxa"/>
+            <w:tcBorders>
+              <w:left w:val="single" w:sz="2" w:space="0" w:color="000000"/>
+              <w:bottom w:val="single" w:sz="2" w:space="0" w:color="000000"/>
+            </w:tcBorders>
+          </w:tcPr>
+          <w:p>
+            <w:pPr>
+              <w:pStyle w:val="TableContents"/>
+              <w:rPr>
+                <w:rFonts w:ascii="Century Gothic" w:hAnsi="Century Gothic"/>
+                <w:b/>
+                <w:bCs/>
+                <w:sz w:val="21"/>
+                <w:szCs w:val="21"/>
+              </w:rPr>
+            </w:pPr>
+            <w:proofErr w:type="spellStart"/>
+            <w:r>
+              <w:rPr>
+                <w:rFonts w:ascii="Century Gothic" w:hAnsi="Century Gothic"/>
+                <w:b/>
+                <w:bCs/>
+                <w:sz w:val="21"/>
+                <w:szCs w:val="21"/>
+              </w:rPr>
+              <w:t>Visualizza_profilo</w:t>
+            </w:r>
+            <w:proofErr w:type="spellEnd"/>
+          </w:p>
+        </w:tc>
+        <w:tc>
+          <w:tcPr>
+            <w:tcW w:w="6939" w:type="dxa"/>
+            <w:tcBorders>
+              <w:left w:val="single" w:sz="2" w:space="0" w:color="000000"/>
+              <w:bottom w:val="single" w:sz="2" w:space="0" w:color="000000"/>
+              <w:right w:val="single" w:sz="2" w:space="0" w:color="000000"/>
+            </w:tcBorders>
+          </w:tcPr>
+          <w:p>
+            <w:pPr>
+              <w:pStyle w:val="TableContents"/>
+              <w:rPr>
+                <w:rFonts w:ascii="Century Gothic" w:hAnsi="Century Gothic"/>
+                <w:sz w:val="21"/>
+                <w:szCs w:val="21"/>
+              </w:rPr>
+            </w:pPr>
+            <w:r>
+              <w:rPr>
+                <w:rFonts w:ascii="Century Gothic" w:hAnsi="Century Gothic"/>
+                <w:sz w:val="21"/>
+                <w:szCs w:val="21"/>
+              </w:rPr>
+              <w:t xml:space="preserve">È </w:t>
+            </w:r>
+            <w:proofErr w:type="spellStart"/>
+            <w:r>
+              <w:rPr>
+                <w:rFonts w:ascii="Century Gothic" w:hAnsi="Century Gothic"/>
+                <w:sz w:val="21"/>
+                <w:szCs w:val="21"/>
+              </w:rPr>
+              <w:t>il</w:t>
+            </w:r>
+            <w:proofErr w:type="spellEnd"/>
+            <w:r>
+              <w:rPr>
+                <w:rFonts w:ascii="Century Gothic" w:hAnsi="Century Gothic"/>
+                <w:sz w:val="21"/>
+                <w:szCs w:val="21"/>
+              </w:rPr>
+              <w:t xml:space="preserve"> modulo </w:t>
+            </w:r>
+            <w:proofErr w:type="spellStart"/>
+            <w:r>
+              <w:rPr>
+                <w:rFonts w:ascii="Century Gothic" w:hAnsi="Century Gothic"/>
+                <w:sz w:val="21"/>
+                <w:szCs w:val="21"/>
+              </w:rPr>
+              <w:t>che</w:t>
+            </w:r>
+            <w:proofErr w:type="spellEnd"/>
+            <w:r>
+              <w:rPr>
+                <w:rFonts w:ascii="Century Gothic" w:hAnsi="Century Gothic"/>
+                <w:sz w:val="21"/>
+                <w:szCs w:val="21"/>
+              </w:rPr>
+              <w:t xml:space="preserve"> </w:t>
+            </w:r>
+            <w:proofErr w:type="spellStart"/>
+            <w:r>
+              <w:rPr>
+                <w:rFonts w:ascii="Century Gothic" w:hAnsi="Century Gothic"/>
+                <w:sz w:val="21"/>
+                <w:szCs w:val="21"/>
+              </w:rPr>
+              <w:t>consente</w:t>
+            </w:r>
+            <w:proofErr w:type="spellEnd"/>
+            <w:r>
+              <w:rPr>
+                <w:rFonts w:ascii="Century Gothic" w:hAnsi="Century Gothic"/>
+                <w:sz w:val="21"/>
+                <w:szCs w:val="21"/>
+              </w:rPr>
+              <w:t xml:space="preserve"> di </w:t>
+            </w:r>
+            <w:proofErr w:type="spellStart"/>
+            <w:r>
+              <w:rPr>
+                <w:rFonts w:ascii="Century Gothic" w:hAnsi="Century Gothic"/>
+                <w:sz w:val="21"/>
+                <w:szCs w:val="21"/>
+              </w:rPr>
+              <w:t>visualizzare</w:t>
+            </w:r>
+            <w:proofErr w:type="spellEnd"/>
+            <w:r>
+              <w:rPr>
+                <w:rFonts w:ascii="Century Gothic" w:hAnsi="Century Gothic"/>
+                <w:sz w:val="21"/>
+                <w:szCs w:val="21"/>
+              </w:rPr>
+              <w:t xml:space="preserve"> le </w:t>
+            </w:r>
+            <w:proofErr w:type="spellStart"/>
+            <w:r>
+              <w:rPr>
+                <w:rFonts w:ascii="Century Gothic" w:hAnsi="Century Gothic"/>
+                <w:sz w:val="21"/>
+                <w:szCs w:val="21"/>
+              </w:rPr>
+              <w:t>informazioni</w:t>
+            </w:r>
+            <w:proofErr w:type="spellEnd"/>
+            <w:r>
+              <w:rPr>
+                <w:rFonts w:ascii="Century Gothic" w:hAnsi="Century Gothic"/>
+                <w:sz w:val="21"/>
+                <w:szCs w:val="21"/>
+              </w:rPr>
+              <w:t xml:space="preserve"> del </w:t>
+            </w:r>
+            <w:proofErr w:type="spellStart"/>
+            <w:r>
+              <w:rPr>
+                <w:rFonts w:ascii="Century Gothic" w:hAnsi="Century Gothic"/>
+                <w:sz w:val="21"/>
+                <w:szCs w:val="21"/>
+              </w:rPr>
+              <w:t>profilo</w:t>
+            </w:r>
+            <w:proofErr w:type="spellEnd"/>
+            <w:r>
+              <w:rPr>
+                <w:rFonts w:ascii="Century Gothic" w:hAnsi="Century Gothic"/>
+                <w:sz w:val="21"/>
+                <w:szCs w:val="21"/>
+              </w:rPr>
+              <w:t xml:space="preserve"> </w:t>
+            </w:r>
+            <w:proofErr w:type="spellStart"/>
+            <w:r>
+              <w:rPr>
+                <w:rFonts w:ascii="Century Gothic" w:hAnsi="Century Gothic"/>
+                <w:sz w:val="21"/>
+                <w:szCs w:val="21"/>
+              </w:rPr>
+              <w:t>utente</w:t>
+            </w:r>
+            <w:proofErr w:type="spellEnd"/>
+          </w:p>
+        </w:tc>
+      </w:tr>
+      <w:tr>
+        <w:tc>
+          <w:tcPr>
+            <w:tcW w:w="2689" w:type="dxa"/>
+            <w:tcBorders>
+              <w:left w:val="single" w:sz="2" w:space="0" w:color="000000"/>
+              <w:bottom w:val="single" w:sz="2" w:space="0" w:color="000000"/>
+            </w:tcBorders>
+          </w:tcPr>
+          <w:p>
+            <w:pPr>
+              <w:pStyle w:val="TableContents"/>
+              <w:rPr>
+                <w:rFonts w:ascii="Century Gothic" w:hAnsi="Century Gothic"/>
+                <w:b/>
+                <w:bCs/>
+                <w:sz w:val="21"/>
+                <w:szCs w:val="21"/>
+              </w:rPr>
+            </w:pPr>
+            <w:proofErr w:type="spellStart"/>
+            <w:r>
+              <w:rPr>
+                <w:rFonts w:ascii="Century Gothic" w:hAnsi="Century Gothic"/>
+                <w:b/>
+                <w:bCs/>
+                <w:sz w:val="21"/>
+                <w:szCs w:val="21"/>
+              </w:rPr>
+              <w:t>Modifica_dati_personali</w:t>
+            </w:r>
+            <w:proofErr w:type="spellEnd"/>
+          </w:p>
+        </w:tc>
+        <w:tc>
+          <w:tcPr>
+            <w:tcW w:w="6939" w:type="dxa"/>
+            <w:tcBorders>
+              <w:left w:val="single" w:sz="2" w:space="0" w:color="000000"/>
+              <w:bottom w:val="single" w:sz="2" w:space="0" w:color="000000"/>
+              <w:right w:val="single" w:sz="2" w:space="0" w:color="000000"/>
+            </w:tcBorders>
+          </w:tcPr>
+          <w:p>
+            <w:pPr>
+              <w:pStyle w:val="TableContents"/>
+              <w:rPr>
+                <w:rFonts w:ascii="Century Gothic" w:hAnsi="Century Gothic"/>
+                <w:sz w:val="21"/>
+                <w:szCs w:val="21"/>
+              </w:rPr>
+            </w:pPr>
+            <w:r>
+              <w:rPr>
+                <w:rFonts w:ascii="Century Gothic" w:hAnsi="Century Gothic"/>
+                <w:sz w:val="21"/>
+                <w:szCs w:val="21"/>
+              </w:rPr>
+              <w:t xml:space="preserve">È </w:t>
+            </w:r>
+            <w:proofErr w:type="spellStart"/>
+            <w:r>
+              <w:rPr>
+                <w:rFonts w:ascii="Century Gothic" w:hAnsi="Century Gothic"/>
+                <w:sz w:val="21"/>
+                <w:szCs w:val="21"/>
+              </w:rPr>
+              <w:t>il</w:t>
+            </w:r>
+            <w:proofErr w:type="spellEnd"/>
+            <w:r>
+              <w:rPr>
+                <w:rFonts w:ascii="Century Gothic" w:hAnsi="Century Gothic"/>
+                <w:sz w:val="21"/>
+                <w:szCs w:val="21"/>
+              </w:rPr>
+              <w:t xml:space="preserve"> modulo </w:t>
+            </w:r>
+            <w:proofErr w:type="spellStart"/>
+            <w:r>
+              <w:rPr>
+                <w:rFonts w:ascii="Century Gothic" w:hAnsi="Century Gothic"/>
+                <w:sz w:val="21"/>
+                <w:szCs w:val="21"/>
+              </w:rPr>
+              <w:t>che</w:t>
+            </w:r>
+            <w:proofErr w:type="spellEnd"/>
+            <w:r>
+              <w:rPr>
+                <w:rFonts w:ascii="Century Gothic" w:hAnsi="Century Gothic"/>
+                <w:sz w:val="21"/>
+                <w:szCs w:val="21"/>
+              </w:rPr>
+              <w:t xml:space="preserve"> </w:t>
+            </w:r>
+            <w:proofErr w:type="spellStart"/>
+            <w:r>
+              <w:rPr>
+                <w:rFonts w:ascii="Century Gothic" w:hAnsi="Century Gothic"/>
+                <w:sz w:val="21"/>
+                <w:szCs w:val="21"/>
+              </w:rPr>
+              <w:t>si</w:t>
+            </w:r>
+            <w:proofErr w:type="spellEnd"/>
+            <w:r>
+              <w:rPr>
+                <w:rFonts w:ascii="Century Gothic" w:hAnsi="Century Gothic"/>
+                <w:sz w:val="21"/>
+                <w:szCs w:val="21"/>
+              </w:rPr>
+              <w:t xml:space="preserve"> </w:t>
+            </w:r>
+            <w:proofErr w:type="spellStart"/>
+            <w:r>
+              <w:rPr>
+                <w:rFonts w:ascii="Century Gothic" w:hAnsi="Century Gothic"/>
+                <w:sz w:val="21"/>
+                <w:szCs w:val="21"/>
+              </w:rPr>
+              <w:t>occupa</w:t>
+            </w:r>
+            <w:proofErr w:type="spellEnd"/>
+            <w:r>
+              <w:rPr>
+                <w:rFonts w:ascii="Century Gothic" w:hAnsi="Century Gothic"/>
+                <w:sz w:val="21"/>
+                <w:szCs w:val="21"/>
+              </w:rPr>
+              <w:t xml:space="preserve"> </w:t>
+            </w:r>
+            <w:proofErr w:type="spellStart"/>
+            <w:r>
+              <w:rPr>
+                <w:rFonts w:ascii="Century Gothic" w:hAnsi="Century Gothic"/>
+                <w:sz w:val="21"/>
+                <w:szCs w:val="21"/>
+              </w:rPr>
+              <w:t>della</w:t>
+            </w:r>
+            <w:proofErr w:type="spellEnd"/>
+            <w:r>
+              <w:rPr>
+                <w:rFonts w:ascii="Century Gothic" w:hAnsi="Century Gothic"/>
+                <w:sz w:val="21"/>
+                <w:szCs w:val="21"/>
+              </w:rPr>
+              <w:t xml:space="preserve"> </w:t>
+            </w:r>
+            <w:proofErr w:type="spellStart"/>
+            <w:r>
+              <w:rPr>
+                <w:rFonts w:ascii="Century Gothic" w:hAnsi="Century Gothic"/>
+                <w:sz w:val="21"/>
+                <w:szCs w:val="21"/>
+              </w:rPr>
+              <w:t>modifica</w:t>
+            </w:r>
+            <w:proofErr w:type="spellEnd"/>
+            <w:r>
+              <w:rPr>
+                <w:rFonts w:ascii="Century Gothic" w:hAnsi="Century Gothic"/>
+                <w:sz w:val="21"/>
+                <w:szCs w:val="21"/>
+              </w:rPr>
+              <w:t xml:space="preserve"> </w:t>
+            </w:r>
+            <w:proofErr w:type="spellStart"/>
+            <w:r>
+              <w:rPr>
+                <w:rFonts w:ascii="Century Gothic" w:hAnsi="Century Gothic"/>
+                <w:sz w:val="21"/>
+                <w:szCs w:val="21"/>
+              </w:rPr>
+              <w:t>dei</w:t>
+            </w:r>
+            <w:proofErr w:type="spellEnd"/>
+            <w:r>
+              <w:rPr>
+                <w:rFonts w:ascii="Century Gothic" w:hAnsi="Century Gothic"/>
+                <w:sz w:val="21"/>
+                <w:szCs w:val="21"/>
+              </w:rPr>
+              <w:t xml:space="preserve"> </w:t>
+            </w:r>
+            <w:proofErr w:type="spellStart"/>
+            <w:r>
+              <w:rPr>
+                <w:rFonts w:ascii="Century Gothic" w:hAnsi="Century Gothic"/>
+                <w:sz w:val="21"/>
+                <w:szCs w:val="21"/>
+              </w:rPr>
+              <w:t>dati</w:t>
+            </w:r>
+            <w:proofErr w:type="spellEnd"/>
+            <w:r>
+              <w:rPr>
+                <w:rFonts w:ascii="Century Gothic" w:hAnsi="Century Gothic"/>
+                <w:sz w:val="21"/>
+                <w:szCs w:val="21"/>
+              </w:rPr>
+              <w:t xml:space="preserve"> </w:t>
+            </w:r>
+            <w:proofErr w:type="spellStart"/>
+            <w:r>
+              <w:rPr>
+                <w:rFonts w:ascii="Century Gothic" w:hAnsi="Century Gothic"/>
+                <w:sz w:val="21"/>
+                <w:szCs w:val="21"/>
+              </w:rPr>
+              <w:t>personali</w:t>
+            </w:r>
+            <w:proofErr w:type="spellEnd"/>
+          </w:p>
+        </w:tc>
+      </w:tr>
+      <w:tr>
+        <w:tc>
+          <w:tcPr>
+            <w:tcW w:w="2689" w:type="dxa"/>
+            <w:tcBorders>
+              <w:left w:val="single" w:sz="2" w:space="0" w:color="000000"/>
+              <w:bottom w:val="single" w:sz="2" w:space="0" w:color="000000"/>
+            </w:tcBorders>
+          </w:tcPr>
+          <w:p>
+            <w:pPr>
+              <w:pStyle w:val="TableContents"/>
+              <w:rPr>
+                <w:rFonts w:ascii="Century Gothic" w:hAnsi="Century Gothic"/>
+                <w:b/>
+                <w:bCs/>
+                <w:sz w:val="21"/>
+                <w:szCs w:val="21"/>
+              </w:rPr>
+            </w:pPr>
+            <w:proofErr w:type="spellStart"/>
+            <w:r>
+              <w:rPr>
+                <w:rFonts w:ascii="Century Gothic" w:hAnsi="Century Gothic"/>
+                <w:b/>
+                <w:bCs/>
+                <w:sz w:val="21"/>
+                <w:szCs w:val="21"/>
+              </w:rPr>
+              <w:t>Recupera_password</w:t>
+            </w:r>
+            <w:proofErr w:type="spellEnd"/>
+          </w:p>
+        </w:tc>
+        <w:tc>
+          <w:tcPr>
+            <w:tcW w:w="6939" w:type="dxa"/>
+            <w:tcBorders>
+              <w:left w:val="single" w:sz="2" w:space="0" w:color="000000"/>
+              <w:bottom w:val="single" w:sz="2" w:space="0" w:color="000000"/>
+              <w:right w:val="single" w:sz="2" w:space="0" w:color="000000"/>
+            </w:tcBorders>
+          </w:tcPr>
+          <w:p>
+            <w:pPr>
+              <w:pStyle w:val="TableContents"/>
+              <w:rPr>
+                <w:rFonts w:ascii="Century Gothic" w:hAnsi="Century Gothic"/>
+                <w:sz w:val="21"/>
+                <w:szCs w:val="21"/>
+              </w:rPr>
+            </w:pPr>
+            <w:r>
+              <w:rPr>
+                <w:rFonts w:ascii="Century Gothic" w:hAnsi="Century Gothic"/>
+                <w:sz w:val="21"/>
+                <w:szCs w:val="21"/>
+              </w:rPr>
+              <w:t xml:space="preserve">È </w:t>
+            </w:r>
+            <w:proofErr w:type="spellStart"/>
+            <w:r>
+              <w:rPr>
+                <w:rFonts w:ascii="Century Gothic" w:hAnsi="Century Gothic"/>
+                <w:sz w:val="21"/>
+                <w:szCs w:val="21"/>
+              </w:rPr>
+              <w:t>il</w:t>
+            </w:r>
+            <w:proofErr w:type="spellEnd"/>
+            <w:r>
+              <w:rPr>
+                <w:rFonts w:ascii="Century Gothic" w:hAnsi="Century Gothic"/>
+                <w:sz w:val="21"/>
+                <w:szCs w:val="21"/>
+              </w:rPr>
+              <w:t xml:space="preserve"> modulo </w:t>
+            </w:r>
+            <w:proofErr w:type="spellStart"/>
+            <w:r>
+              <w:rPr>
+                <w:rFonts w:ascii="Century Gothic" w:hAnsi="Century Gothic"/>
+                <w:sz w:val="21"/>
+                <w:szCs w:val="21"/>
+              </w:rPr>
+              <w:t>che</w:t>
+            </w:r>
+            <w:proofErr w:type="spellEnd"/>
+            <w:r>
+              <w:rPr>
+                <w:rFonts w:ascii="Century Gothic" w:hAnsi="Century Gothic"/>
+                <w:sz w:val="21"/>
+                <w:szCs w:val="21"/>
+              </w:rPr>
+              <w:t xml:space="preserve"> </w:t>
+            </w:r>
+            <w:proofErr w:type="spellStart"/>
+            <w:r>
+              <w:rPr>
+                <w:rFonts w:ascii="Century Gothic" w:hAnsi="Century Gothic"/>
+                <w:sz w:val="21"/>
+                <w:szCs w:val="21"/>
+              </w:rPr>
+              <w:t>permette</w:t>
+            </w:r>
+            <w:proofErr w:type="spellEnd"/>
+            <w:r>
+              <w:rPr>
+                <w:rFonts w:ascii="Century Gothic" w:hAnsi="Century Gothic"/>
+                <w:sz w:val="21"/>
+                <w:szCs w:val="21"/>
+              </w:rPr>
+              <w:t xml:space="preserve"> di </w:t>
+            </w:r>
+            <w:proofErr w:type="spellStart"/>
+            <w:r>
+              <w:rPr>
+                <w:rFonts w:ascii="Century Gothic" w:hAnsi="Century Gothic"/>
+                <w:sz w:val="21"/>
+                <w:szCs w:val="21"/>
+              </w:rPr>
+              <w:t>recuperare</w:t>
+            </w:r>
+            <w:proofErr w:type="spellEnd"/>
+            <w:r>
+              <w:rPr>
+                <w:rFonts w:ascii="Century Gothic" w:hAnsi="Century Gothic"/>
+                <w:sz w:val="21"/>
+                <w:szCs w:val="21"/>
+              </w:rPr>
+              <w:t xml:space="preserve"> la propria password</w:t>
+            </w:r>
+          </w:p>
+        </w:tc>
+      </w:tr>
+      <w:tr>
+        <w:tc>
+          <w:tcPr>
+            <w:tcW w:w="2689" w:type="dxa"/>
+            <w:tcBorders>
+              <w:left w:val="single" w:sz="2" w:space="0" w:color="000000"/>
+              <w:bottom w:val="single" w:sz="2" w:space="0" w:color="000000"/>
+            </w:tcBorders>
+          </w:tcPr>
+          <w:p>
+            <w:pPr>
+              <w:pStyle w:val="TableContents"/>
+              <w:rPr>
+                <w:rFonts w:ascii="Century Gothic" w:hAnsi="Century Gothic"/>
+                <w:b/>
+                <w:bCs/>
+                <w:sz w:val="21"/>
+                <w:szCs w:val="21"/>
+              </w:rPr>
+            </w:pPr>
+            <w:proofErr w:type="spellStart"/>
+            <w:r>
+              <w:rPr>
+                <w:rFonts w:ascii="Century Gothic" w:hAnsi="Century Gothic"/>
+                <w:b/>
+                <w:bCs/>
+                <w:sz w:val="21"/>
+                <w:szCs w:val="21"/>
+              </w:rPr>
+              <w:t>Recupera_username</w:t>
+            </w:r>
+            <w:proofErr w:type="spellEnd"/>
+          </w:p>
+        </w:tc>
+        <w:tc>
+          <w:tcPr>
+            <w:tcW w:w="6939" w:type="dxa"/>
+            <w:tcBorders>
+              <w:left w:val="single" w:sz="2" w:space="0" w:color="000000"/>
+              <w:bottom w:val="single" w:sz="2" w:space="0" w:color="000000"/>
+              <w:right w:val="single" w:sz="2" w:space="0" w:color="000000"/>
+            </w:tcBorders>
+          </w:tcPr>
+          <w:p>
+            <w:pPr>
+              <w:pStyle w:val="TableContents"/>
+              <w:rPr>
+                <w:rFonts w:ascii="Century Gothic" w:hAnsi="Century Gothic"/>
+                <w:sz w:val="21"/>
+                <w:szCs w:val="21"/>
+              </w:rPr>
+            </w:pPr>
+            <w:r>
+              <w:rPr>
+                <w:rFonts w:ascii="Century Gothic" w:hAnsi="Century Gothic"/>
+                <w:sz w:val="21"/>
+                <w:szCs w:val="21"/>
+              </w:rPr>
+              <w:t xml:space="preserve">È </w:t>
+            </w:r>
+            <w:proofErr w:type="spellStart"/>
+            <w:r>
+              <w:rPr>
+                <w:rFonts w:ascii="Century Gothic" w:hAnsi="Century Gothic"/>
+                <w:sz w:val="21"/>
+                <w:szCs w:val="21"/>
+              </w:rPr>
+              <w:t>il</w:t>
+            </w:r>
+            <w:proofErr w:type="spellEnd"/>
+            <w:r>
+              <w:rPr>
+                <w:rFonts w:ascii="Century Gothic" w:hAnsi="Century Gothic"/>
+                <w:sz w:val="21"/>
+                <w:szCs w:val="21"/>
+              </w:rPr>
+              <w:t xml:space="preserve"> modulo </w:t>
+            </w:r>
+            <w:proofErr w:type="spellStart"/>
+            <w:r>
+              <w:rPr>
+                <w:rFonts w:ascii="Century Gothic" w:hAnsi="Century Gothic"/>
+                <w:sz w:val="21"/>
+                <w:szCs w:val="21"/>
+              </w:rPr>
+              <w:t>che</w:t>
+            </w:r>
+            <w:proofErr w:type="spellEnd"/>
+            <w:r>
+              <w:rPr>
+                <w:rFonts w:ascii="Century Gothic" w:hAnsi="Century Gothic"/>
+                <w:sz w:val="21"/>
+                <w:szCs w:val="21"/>
+              </w:rPr>
+              <w:t xml:space="preserve"> </w:t>
+            </w:r>
+            <w:proofErr w:type="spellStart"/>
+            <w:r>
+              <w:rPr>
+                <w:rFonts w:ascii="Century Gothic" w:hAnsi="Century Gothic"/>
+                <w:sz w:val="21"/>
+                <w:szCs w:val="21"/>
+              </w:rPr>
+              <w:t>permette</w:t>
+            </w:r>
+            <w:proofErr w:type="spellEnd"/>
+            <w:r>
+              <w:rPr>
+                <w:rFonts w:ascii="Century Gothic" w:hAnsi="Century Gothic"/>
+                <w:sz w:val="21"/>
+                <w:szCs w:val="21"/>
+              </w:rPr>
+              <w:t xml:space="preserve"> di </w:t>
+            </w:r>
+            <w:proofErr w:type="spellStart"/>
+            <w:r>
+              <w:rPr>
+                <w:rFonts w:ascii="Century Gothic" w:hAnsi="Century Gothic"/>
+                <w:sz w:val="21"/>
+                <w:szCs w:val="21"/>
+              </w:rPr>
+              <w:t>recuperare</w:t>
+            </w:r>
+            <w:proofErr w:type="spellEnd"/>
+            <w:r>
+              <w:rPr>
+                <w:rFonts w:ascii="Century Gothic" w:hAnsi="Century Gothic"/>
+                <w:sz w:val="21"/>
+                <w:szCs w:val="21"/>
+              </w:rPr>
+              <w:t xml:space="preserve"> </w:t>
+            </w:r>
+            <w:proofErr w:type="spellStart"/>
+            <w:r>
+              <w:rPr>
+                <w:rFonts w:ascii="Century Gothic" w:hAnsi="Century Gothic"/>
+                <w:sz w:val="21"/>
+                <w:szCs w:val="21"/>
+              </w:rPr>
+              <w:t>il</w:t>
+            </w:r>
+            <w:proofErr w:type="spellEnd"/>
+            <w:r>
+              <w:rPr>
+                <w:rFonts w:ascii="Century Gothic" w:hAnsi="Century Gothic"/>
+                <w:sz w:val="21"/>
+                <w:szCs w:val="21"/>
+              </w:rPr>
+              <w:t xml:space="preserve"> proprio username</w:t>
+            </w:r>
+          </w:p>
+        </w:tc>
+      </w:tr>
+    </w:tbl>
+    <w:p>
+      <w:pPr>
         <w:rPr>
           <w:rFonts w:ascii="Century Gothic" w:hAnsi="Century Gothic"/>
           <w:b/>
           <w:sz w:val="36"/>
           <w:lang w:val="en-US"/>
         </w:rPr>
-        <w:lastRenderedPageBreak/>
-        <w:t xml:space="preserve"> </w:t>
-      </w:r>
+      </w:pPr>
     </w:p>
     <w:p>
       <w:pPr>
-        <w:pStyle w:val="Paragrafoelenco"/>
-        <w:numPr>
-          <w:ilvl w:val="0"/>
-          <w:numId w:val="4"/>
-        </w:numPr>
-        <w:outlineLvl w:val="0"/>
         <w:rPr>
           <w:rFonts w:ascii="Century Gothic" w:hAnsi="Century Gothic"/>
           <w:b/>
@@ -2909,7 +6646,6 @@
           <w:lang w:val="en-US"/>
         </w:rPr>
       </w:pPr>
-      <w:bookmarkStart w:id="10" w:name="_Toc534300437"/>
       <w:r>
         <w:rPr>
           <w:rFonts w:ascii="Century Gothic" w:hAnsi="Century Gothic"/>
@@ -2917,13 +6653,4359 @@
           <w:sz w:val="36"/>
           <w:lang w:val="en-US"/>
         </w:rPr>
-        <w:t>GLOSSARIO</w:t>
-      </w:r>
-      <w:bookmarkEnd w:id="10"/>
+        <w:t xml:space="preserve">Package </w:t>
+      </w:r>
+      <w:proofErr w:type="spellStart"/>
+      <w:r>
+        <w:rPr>
+          <w:rFonts w:ascii="Century Gothic" w:hAnsi="Century Gothic"/>
+          <w:b/>
+          <w:sz w:val="36"/>
+          <w:lang w:val="en-US"/>
+        </w:rPr>
+        <w:t>Registrazione</w:t>
+      </w:r>
+      <w:proofErr w:type="spellEnd"/>
+    </w:p>
+    <w:tbl>
+      <w:tblPr>
+        <w:tblStyle w:val="Grigliatabella"/>
+        <w:tblW w:w="0" w:type="auto"/>
+        <w:tblInd w:w="2" w:type="dxa"/>
+        <w:tblLook w:val="04A0" w:firstRow="1" w:lastRow="0" w:firstColumn="1" w:lastColumn="0" w:noHBand="0" w:noVBand="1"/>
+      </w:tblPr>
+      <w:tblGrid>
+        <w:gridCol w:w="2689"/>
+        <w:gridCol w:w="6939"/>
+      </w:tblGrid>
+      <w:tr>
+        <w:tc>
+          <w:tcPr>
+            <w:tcW w:w="2689" w:type="dxa"/>
+            <w:tcBorders>
+              <w:top w:val="single" w:sz="2" w:space="0" w:color="000000"/>
+              <w:left w:val="single" w:sz="2" w:space="0" w:color="000000"/>
+              <w:bottom w:val="single" w:sz="2" w:space="0" w:color="000000"/>
+            </w:tcBorders>
+          </w:tcPr>
+          <w:p>
+            <w:pPr>
+              <w:pStyle w:val="TableContents"/>
+              <w:rPr>
+                <w:rFonts w:ascii="Century Gothic" w:hAnsi="Century Gothic"/>
+                <w:b/>
+                <w:bCs/>
+                <w:sz w:val="21"/>
+                <w:szCs w:val="21"/>
+              </w:rPr>
+            </w:pPr>
+            <w:proofErr w:type="spellStart"/>
+            <w:r>
+              <w:rPr>
+                <w:rFonts w:ascii="Century Gothic" w:hAnsi="Century Gothic"/>
+                <w:b/>
+                <w:bCs/>
+                <w:sz w:val="21"/>
+                <w:szCs w:val="21"/>
+              </w:rPr>
+              <w:t>Registrazione</w:t>
+            </w:r>
+            <w:proofErr w:type="spellEnd"/>
+          </w:p>
+        </w:tc>
+        <w:tc>
+          <w:tcPr>
+            <w:tcW w:w="6939" w:type="dxa"/>
+            <w:tcBorders>
+              <w:top w:val="single" w:sz="2" w:space="0" w:color="000000"/>
+              <w:left w:val="single" w:sz="2" w:space="0" w:color="000000"/>
+              <w:bottom w:val="single" w:sz="2" w:space="0" w:color="000000"/>
+              <w:right w:val="single" w:sz="2" w:space="0" w:color="000000"/>
+            </w:tcBorders>
+          </w:tcPr>
+          <w:p>
+            <w:pPr>
+              <w:pStyle w:val="TableContents"/>
+              <w:rPr>
+                <w:rFonts w:ascii="Century Gothic" w:hAnsi="Century Gothic"/>
+                <w:sz w:val="21"/>
+                <w:szCs w:val="21"/>
+              </w:rPr>
+            </w:pPr>
+            <w:r>
+              <w:rPr>
+                <w:rFonts w:ascii="Century Gothic" w:hAnsi="Century Gothic"/>
+                <w:sz w:val="21"/>
+                <w:szCs w:val="21"/>
+              </w:rPr>
+              <w:t xml:space="preserve">È </w:t>
+            </w:r>
+            <w:proofErr w:type="spellStart"/>
+            <w:r>
+              <w:rPr>
+                <w:rFonts w:ascii="Century Gothic" w:hAnsi="Century Gothic"/>
+                <w:sz w:val="21"/>
+                <w:szCs w:val="21"/>
+              </w:rPr>
+              <w:t>il</w:t>
+            </w:r>
+            <w:proofErr w:type="spellEnd"/>
+            <w:r>
+              <w:rPr>
+                <w:rFonts w:ascii="Century Gothic" w:hAnsi="Century Gothic"/>
+                <w:sz w:val="21"/>
+                <w:szCs w:val="21"/>
+              </w:rPr>
+              <w:t xml:space="preserve"> modulo </w:t>
+            </w:r>
+            <w:proofErr w:type="spellStart"/>
+            <w:r>
+              <w:rPr>
+                <w:rFonts w:ascii="Century Gothic" w:hAnsi="Century Gothic"/>
+                <w:sz w:val="21"/>
+                <w:szCs w:val="21"/>
+              </w:rPr>
+              <w:t>che</w:t>
+            </w:r>
+            <w:proofErr w:type="spellEnd"/>
+            <w:r>
+              <w:rPr>
+                <w:rFonts w:ascii="Century Gothic" w:hAnsi="Century Gothic"/>
+                <w:sz w:val="21"/>
+                <w:szCs w:val="21"/>
+              </w:rPr>
+              <w:t xml:space="preserve"> </w:t>
+            </w:r>
+            <w:proofErr w:type="spellStart"/>
+            <w:r>
+              <w:rPr>
+                <w:rFonts w:ascii="Century Gothic" w:hAnsi="Century Gothic"/>
+                <w:sz w:val="21"/>
+                <w:szCs w:val="21"/>
+              </w:rPr>
+              <w:t>si</w:t>
+            </w:r>
+            <w:proofErr w:type="spellEnd"/>
+            <w:r>
+              <w:rPr>
+                <w:rFonts w:ascii="Century Gothic" w:hAnsi="Century Gothic"/>
+                <w:sz w:val="21"/>
+                <w:szCs w:val="21"/>
+              </w:rPr>
+              <w:t xml:space="preserve"> </w:t>
+            </w:r>
+            <w:proofErr w:type="spellStart"/>
+            <w:r>
+              <w:rPr>
+                <w:rFonts w:ascii="Century Gothic" w:hAnsi="Century Gothic"/>
+                <w:sz w:val="21"/>
+                <w:szCs w:val="21"/>
+              </w:rPr>
+              <w:t>occupa</w:t>
+            </w:r>
+            <w:proofErr w:type="spellEnd"/>
+            <w:r>
+              <w:rPr>
+                <w:rFonts w:ascii="Century Gothic" w:hAnsi="Century Gothic"/>
+                <w:sz w:val="21"/>
+                <w:szCs w:val="21"/>
+              </w:rPr>
+              <w:t xml:space="preserve"> </w:t>
+            </w:r>
+            <w:proofErr w:type="spellStart"/>
+            <w:r>
+              <w:rPr>
+                <w:rFonts w:ascii="Century Gothic" w:hAnsi="Century Gothic"/>
+                <w:sz w:val="21"/>
+                <w:szCs w:val="21"/>
+              </w:rPr>
+              <w:t>della</w:t>
+            </w:r>
+            <w:proofErr w:type="spellEnd"/>
+            <w:r>
+              <w:rPr>
+                <w:rFonts w:ascii="Century Gothic" w:hAnsi="Century Gothic"/>
+                <w:sz w:val="21"/>
+                <w:szCs w:val="21"/>
+              </w:rPr>
+              <w:t xml:space="preserve"> </w:t>
+            </w:r>
+            <w:proofErr w:type="spellStart"/>
+            <w:r>
+              <w:rPr>
+                <w:rFonts w:ascii="Century Gothic" w:hAnsi="Century Gothic"/>
+                <w:sz w:val="21"/>
+                <w:szCs w:val="21"/>
+              </w:rPr>
+              <w:t>registrazione</w:t>
+            </w:r>
+            <w:proofErr w:type="spellEnd"/>
+            <w:r>
+              <w:rPr>
+                <w:rFonts w:ascii="Century Gothic" w:hAnsi="Century Gothic"/>
+                <w:sz w:val="21"/>
+                <w:szCs w:val="21"/>
+              </w:rPr>
+              <w:t xml:space="preserve"> a Sine Charta</w:t>
+            </w:r>
+          </w:p>
+        </w:tc>
+      </w:tr>
+    </w:tbl>
+    <w:p>
+      <w:pPr>
+        <w:rPr>
+          <w:rFonts w:ascii="Century Gothic" w:hAnsi="Century Gothic"/>
+          <w:b/>
+          <w:sz w:val="36"/>
+          <w:lang w:val="en-US"/>
+        </w:rPr>
+      </w:pPr>
+    </w:p>
+    <w:p>
+      <w:pPr>
+        <w:rPr>
+          <w:rFonts w:ascii="Century Gothic" w:hAnsi="Century Gothic"/>
+          <w:b/>
+          <w:sz w:val="36"/>
+          <w:lang w:val="en-US"/>
+        </w:rPr>
+      </w:pPr>
+      <w:r>
+        <w:rPr>
+          <w:rFonts w:ascii="Century Gothic" w:hAnsi="Century Gothic"/>
+          <w:b/>
+          <w:sz w:val="36"/>
+          <w:lang w:val="en-US"/>
+        </w:rPr>
+        <w:t>Package Storia</w:t>
+      </w:r>
+    </w:p>
+    <w:tbl>
+      <w:tblPr>
+        <w:tblStyle w:val="Grigliatabella"/>
+        <w:tblW w:w="0" w:type="auto"/>
+        <w:tblInd w:w="2" w:type="dxa"/>
+        <w:tblLook w:val="04A0" w:firstRow="1" w:lastRow="0" w:firstColumn="1" w:lastColumn="0" w:noHBand="0" w:noVBand="1"/>
+      </w:tblPr>
+      <w:tblGrid>
+        <w:gridCol w:w="2689"/>
+        <w:gridCol w:w="6939"/>
+      </w:tblGrid>
+      <w:tr>
+        <w:tc>
+          <w:tcPr>
+            <w:tcW w:w="2689" w:type="dxa"/>
+            <w:tcBorders>
+              <w:top w:val="single" w:sz="2" w:space="0" w:color="000000"/>
+              <w:left w:val="single" w:sz="2" w:space="0" w:color="000000"/>
+              <w:bottom w:val="single" w:sz="2" w:space="0" w:color="000000"/>
+            </w:tcBorders>
+          </w:tcPr>
+          <w:p>
+            <w:pPr>
+              <w:pStyle w:val="TableContents"/>
+              <w:rPr>
+                <w:rFonts w:ascii="Century Gothic" w:hAnsi="Century Gothic"/>
+                <w:b/>
+                <w:bCs/>
+                <w:sz w:val="21"/>
+                <w:szCs w:val="21"/>
+              </w:rPr>
+            </w:pPr>
+            <w:proofErr w:type="spellStart"/>
+            <w:r>
+              <w:rPr>
+                <w:rFonts w:ascii="Century Gothic" w:hAnsi="Century Gothic"/>
+                <w:b/>
+                <w:bCs/>
+                <w:sz w:val="21"/>
+                <w:szCs w:val="21"/>
+              </w:rPr>
+              <w:t>Editor_storia</w:t>
+            </w:r>
+            <w:proofErr w:type="spellEnd"/>
+          </w:p>
+        </w:tc>
+        <w:tc>
+          <w:tcPr>
+            <w:tcW w:w="6939" w:type="dxa"/>
+            <w:tcBorders>
+              <w:top w:val="single" w:sz="2" w:space="0" w:color="000000"/>
+              <w:left w:val="single" w:sz="2" w:space="0" w:color="000000"/>
+              <w:bottom w:val="single" w:sz="2" w:space="0" w:color="000000"/>
+              <w:right w:val="single" w:sz="2" w:space="0" w:color="000000"/>
+            </w:tcBorders>
+          </w:tcPr>
+          <w:p>
+            <w:pPr>
+              <w:pStyle w:val="TableContents"/>
+              <w:rPr>
+                <w:rFonts w:ascii="Century Gothic" w:hAnsi="Century Gothic"/>
+                <w:sz w:val="21"/>
+                <w:szCs w:val="21"/>
+              </w:rPr>
+            </w:pPr>
+            <w:r>
+              <w:rPr>
+                <w:rFonts w:ascii="Century Gothic" w:hAnsi="Century Gothic"/>
+                <w:sz w:val="21"/>
+                <w:szCs w:val="21"/>
+              </w:rPr>
+              <w:t xml:space="preserve">È </w:t>
+            </w:r>
+            <w:proofErr w:type="spellStart"/>
+            <w:r>
+              <w:rPr>
+                <w:rFonts w:ascii="Century Gothic" w:hAnsi="Century Gothic"/>
+                <w:sz w:val="21"/>
+                <w:szCs w:val="21"/>
+              </w:rPr>
+              <w:t>il</w:t>
+            </w:r>
+            <w:proofErr w:type="spellEnd"/>
+            <w:r>
+              <w:rPr>
+                <w:rFonts w:ascii="Century Gothic" w:hAnsi="Century Gothic"/>
+                <w:sz w:val="21"/>
+                <w:szCs w:val="21"/>
+              </w:rPr>
+              <w:t xml:space="preserve"> modulo </w:t>
+            </w:r>
+            <w:proofErr w:type="spellStart"/>
+            <w:r>
+              <w:rPr>
+                <w:rFonts w:ascii="Century Gothic" w:hAnsi="Century Gothic"/>
+                <w:sz w:val="21"/>
+                <w:szCs w:val="21"/>
+              </w:rPr>
+              <w:t>che</w:t>
+            </w:r>
+            <w:proofErr w:type="spellEnd"/>
+            <w:r>
+              <w:rPr>
+                <w:rFonts w:ascii="Century Gothic" w:hAnsi="Century Gothic"/>
+                <w:sz w:val="21"/>
+                <w:szCs w:val="21"/>
+              </w:rPr>
+              <w:t xml:space="preserve"> </w:t>
+            </w:r>
+            <w:proofErr w:type="spellStart"/>
+            <w:r>
+              <w:rPr>
+                <w:rFonts w:ascii="Century Gothic" w:hAnsi="Century Gothic"/>
+                <w:sz w:val="21"/>
+                <w:szCs w:val="21"/>
+              </w:rPr>
+              <w:t>consente</w:t>
+            </w:r>
+            <w:proofErr w:type="spellEnd"/>
+            <w:r>
+              <w:rPr>
+                <w:rFonts w:ascii="Century Gothic" w:hAnsi="Century Gothic"/>
+                <w:sz w:val="21"/>
+                <w:szCs w:val="21"/>
+              </w:rPr>
+              <w:t xml:space="preserve"> ad un </w:t>
+            </w:r>
+            <w:proofErr w:type="spellStart"/>
+            <w:r>
+              <w:rPr>
+                <w:rFonts w:ascii="Century Gothic" w:hAnsi="Century Gothic"/>
+                <w:sz w:val="21"/>
+                <w:szCs w:val="21"/>
+              </w:rPr>
+              <w:t>moderatore</w:t>
+            </w:r>
+            <w:proofErr w:type="spellEnd"/>
+            <w:r>
+              <w:rPr>
+                <w:rFonts w:ascii="Century Gothic" w:hAnsi="Century Gothic"/>
+                <w:sz w:val="21"/>
+                <w:szCs w:val="21"/>
+              </w:rPr>
+              <w:t xml:space="preserve"> di </w:t>
+            </w:r>
+            <w:proofErr w:type="spellStart"/>
+            <w:r>
+              <w:rPr>
+                <w:rFonts w:ascii="Century Gothic" w:hAnsi="Century Gothic"/>
+                <w:sz w:val="21"/>
+                <w:szCs w:val="21"/>
+              </w:rPr>
+              <w:t>scrivere</w:t>
+            </w:r>
+            <w:proofErr w:type="spellEnd"/>
+            <w:r>
+              <w:rPr>
+                <w:rFonts w:ascii="Century Gothic" w:hAnsi="Century Gothic"/>
+                <w:sz w:val="21"/>
+                <w:szCs w:val="21"/>
+              </w:rPr>
+              <w:t xml:space="preserve"> una </w:t>
+            </w:r>
+            <w:proofErr w:type="spellStart"/>
+            <w:r>
+              <w:rPr>
+                <w:rFonts w:ascii="Century Gothic" w:hAnsi="Century Gothic"/>
+                <w:sz w:val="21"/>
+                <w:szCs w:val="21"/>
+              </w:rPr>
+              <w:t>nuova</w:t>
+            </w:r>
+            <w:proofErr w:type="spellEnd"/>
+            <w:r>
+              <w:rPr>
+                <w:rFonts w:ascii="Century Gothic" w:hAnsi="Century Gothic"/>
+                <w:sz w:val="21"/>
+                <w:szCs w:val="21"/>
+              </w:rPr>
+              <w:t xml:space="preserve"> </w:t>
+            </w:r>
+            <w:proofErr w:type="spellStart"/>
+            <w:r>
+              <w:rPr>
+                <w:rFonts w:ascii="Century Gothic" w:hAnsi="Century Gothic"/>
+                <w:sz w:val="21"/>
+                <w:szCs w:val="21"/>
+              </w:rPr>
+              <w:t>storia</w:t>
+            </w:r>
+            <w:proofErr w:type="spellEnd"/>
+            <w:r>
+              <w:rPr>
+                <w:rFonts w:ascii="Century Gothic" w:hAnsi="Century Gothic"/>
+                <w:sz w:val="21"/>
+                <w:szCs w:val="21"/>
+              </w:rPr>
+              <w:t xml:space="preserve"> o di </w:t>
+            </w:r>
+            <w:proofErr w:type="spellStart"/>
+            <w:r>
+              <w:rPr>
+                <w:rFonts w:ascii="Century Gothic" w:hAnsi="Century Gothic"/>
+                <w:sz w:val="21"/>
+                <w:szCs w:val="21"/>
+              </w:rPr>
+              <w:t>modificarne</w:t>
+            </w:r>
+            <w:proofErr w:type="spellEnd"/>
+            <w:r>
+              <w:rPr>
+                <w:rFonts w:ascii="Century Gothic" w:hAnsi="Century Gothic"/>
+                <w:sz w:val="21"/>
+                <w:szCs w:val="21"/>
+              </w:rPr>
+              <w:t xml:space="preserve"> una </w:t>
+            </w:r>
+            <w:proofErr w:type="spellStart"/>
+            <w:r>
+              <w:rPr>
+                <w:rFonts w:ascii="Century Gothic" w:hAnsi="Century Gothic"/>
+                <w:sz w:val="21"/>
+                <w:szCs w:val="21"/>
+              </w:rPr>
+              <w:t>già</w:t>
+            </w:r>
+            <w:proofErr w:type="spellEnd"/>
+            <w:r>
+              <w:rPr>
+                <w:rFonts w:ascii="Century Gothic" w:hAnsi="Century Gothic"/>
+                <w:sz w:val="21"/>
+                <w:szCs w:val="21"/>
+              </w:rPr>
+              <w:t xml:space="preserve"> </w:t>
+            </w:r>
+            <w:proofErr w:type="spellStart"/>
+            <w:r>
+              <w:rPr>
+                <w:rFonts w:ascii="Century Gothic" w:hAnsi="Century Gothic"/>
+                <w:sz w:val="21"/>
+                <w:szCs w:val="21"/>
+              </w:rPr>
+              <w:t>esistente</w:t>
+            </w:r>
+            <w:proofErr w:type="spellEnd"/>
+          </w:p>
+        </w:tc>
+      </w:tr>
+      <w:tr>
+        <w:tc>
+          <w:tcPr>
+            <w:tcW w:w="2689" w:type="dxa"/>
+            <w:tcBorders>
+              <w:left w:val="single" w:sz="2" w:space="0" w:color="000000"/>
+              <w:bottom w:val="single" w:sz="2" w:space="0" w:color="000000"/>
+            </w:tcBorders>
+          </w:tcPr>
+          <w:p>
+            <w:pPr>
+              <w:pStyle w:val="TableContents"/>
+              <w:rPr>
+                <w:rFonts w:ascii="Century Gothic" w:hAnsi="Century Gothic"/>
+                <w:b/>
+                <w:bCs/>
+                <w:sz w:val="21"/>
+                <w:szCs w:val="21"/>
+              </w:rPr>
+            </w:pPr>
+            <w:proofErr w:type="spellStart"/>
+            <w:r>
+              <w:rPr>
+                <w:rFonts w:ascii="Century Gothic" w:hAnsi="Century Gothic"/>
+                <w:b/>
+                <w:bCs/>
+                <w:sz w:val="21"/>
+                <w:szCs w:val="21"/>
+              </w:rPr>
+              <w:t>Invia_inviti</w:t>
+            </w:r>
+            <w:proofErr w:type="spellEnd"/>
+          </w:p>
+        </w:tc>
+        <w:tc>
+          <w:tcPr>
+            <w:tcW w:w="6939" w:type="dxa"/>
+            <w:tcBorders>
+              <w:left w:val="single" w:sz="2" w:space="0" w:color="000000"/>
+              <w:bottom w:val="single" w:sz="2" w:space="0" w:color="000000"/>
+              <w:right w:val="single" w:sz="2" w:space="0" w:color="000000"/>
+            </w:tcBorders>
+          </w:tcPr>
+          <w:p>
+            <w:pPr>
+              <w:pStyle w:val="TableContents"/>
+              <w:rPr>
+                <w:rFonts w:ascii="Century Gothic" w:hAnsi="Century Gothic"/>
+                <w:sz w:val="21"/>
+                <w:szCs w:val="21"/>
+              </w:rPr>
+            </w:pPr>
+            <w:r>
+              <w:rPr>
+                <w:rFonts w:ascii="Century Gothic" w:hAnsi="Century Gothic"/>
+                <w:sz w:val="21"/>
+                <w:szCs w:val="21"/>
+              </w:rPr>
+              <w:t xml:space="preserve">È </w:t>
+            </w:r>
+            <w:proofErr w:type="spellStart"/>
+            <w:r>
+              <w:rPr>
+                <w:rFonts w:ascii="Century Gothic" w:hAnsi="Century Gothic"/>
+                <w:sz w:val="21"/>
+                <w:szCs w:val="21"/>
+              </w:rPr>
+              <w:t>il</w:t>
+            </w:r>
+            <w:proofErr w:type="spellEnd"/>
+            <w:r>
+              <w:rPr>
+                <w:rFonts w:ascii="Century Gothic" w:hAnsi="Century Gothic"/>
+                <w:sz w:val="21"/>
+                <w:szCs w:val="21"/>
+              </w:rPr>
+              <w:t xml:space="preserve"> modulo </w:t>
+            </w:r>
+            <w:proofErr w:type="spellStart"/>
+            <w:r>
+              <w:rPr>
+                <w:rFonts w:ascii="Century Gothic" w:hAnsi="Century Gothic"/>
+                <w:sz w:val="21"/>
+                <w:szCs w:val="21"/>
+              </w:rPr>
+              <w:t>che</w:t>
+            </w:r>
+            <w:proofErr w:type="spellEnd"/>
+            <w:r>
+              <w:rPr>
+                <w:rFonts w:ascii="Century Gothic" w:hAnsi="Century Gothic"/>
+                <w:sz w:val="21"/>
+                <w:szCs w:val="21"/>
+              </w:rPr>
+              <w:t xml:space="preserve"> </w:t>
+            </w:r>
+            <w:proofErr w:type="spellStart"/>
+            <w:r>
+              <w:rPr>
+                <w:rFonts w:ascii="Century Gothic" w:hAnsi="Century Gothic"/>
+                <w:sz w:val="21"/>
+                <w:szCs w:val="21"/>
+              </w:rPr>
+              <w:t>si</w:t>
+            </w:r>
+            <w:proofErr w:type="spellEnd"/>
+            <w:r>
+              <w:rPr>
+                <w:rFonts w:ascii="Century Gothic" w:hAnsi="Century Gothic"/>
+                <w:sz w:val="21"/>
+                <w:szCs w:val="21"/>
+              </w:rPr>
+              <w:t xml:space="preserve"> </w:t>
+            </w:r>
+            <w:proofErr w:type="spellStart"/>
+            <w:r>
+              <w:rPr>
+                <w:rFonts w:ascii="Century Gothic" w:hAnsi="Century Gothic"/>
+                <w:sz w:val="21"/>
+                <w:szCs w:val="21"/>
+              </w:rPr>
+              <w:t>occupa</w:t>
+            </w:r>
+            <w:proofErr w:type="spellEnd"/>
+            <w:r>
+              <w:rPr>
+                <w:rFonts w:ascii="Century Gothic" w:hAnsi="Century Gothic"/>
+                <w:sz w:val="21"/>
+                <w:szCs w:val="21"/>
+              </w:rPr>
+              <w:t xml:space="preserve"> di </w:t>
+            </w:r>
+            <w:proofErr w:type="spellStart"/>
+            <w:r>
+              <w:rPr>
+                <w:rFonts w:ascii="Century Gothic" w:hAnsi="Century Gothic"/>
+                <w:sz w:val="21"/>
+                <w:szCs w:val="21"/>
+              </w:rPr>
+              <w:t>invitare</w:t>
+            </w:r>
+            <w:proofErr w:type="spellEnd"/>
+            <w:r>
+              <w:rPr>
+                <w:rFonts w:ascii="Century Gothic" w:hAnsi="Century Gothic"/>
+                <w:sz w:val="21"/>
+                <w:szCs w:val="21"/>
+              </w:rPr>
+              <w:t xml:space="preserve"> </w:t>
+            </w:r>
+            <w:proofErr w:type="spellStart"/>
+            <w:r>
+              <w:rPr>
+                <w:rFonts w:ascii="Century Gothic" w:hAnsi="Century Gothic"/>
+                <w:sz w:val="21"/>
+                <w:szCs w:val="21"/>
+              </w:rPr>
+              <w:t>dei</w:t>
+            </w:r>
+            <w:proofErr w:type="spellEnd"/>
+            <w:r>
+              <w:rPr>
+                <w:rFonts w:ascii="Century Gothic" w:hAnsi="Century Gothic"/>
+                <w:sz w:val="21"/>
+                <w:szCs w:val="21"/>
+              </w:rPr>
+              <w:t xml:space="preserve"> </w:t>
+            </w:r>
+            <w:proofErr w:type="spellStart"/>
+            <w:r>
+              <w:rPr>
+                <w:rFonts w:ascii="Century Gothic" w:hAnsi="Century Gothic"/>
+                <w:sz w:val="21"/>
+                <w:szCs w:val="21"/>
+              </w:rPr>
+              <w:t>giocatori</w:t>
+            </w:r>
+            <w:proofErr w:type="spellEnd"/>
+            <w:r>
+              <w:rPr>
+                <w:rFonts w:ascii="Century Gothic" w:hAnsi="Century Gothic"/>
+                <w:sz w:val="21"/>
+                <w:szCs w:val="21"/>
+              </w:rPr>
+              <w:t xml:space="preserve"> </w:t>
+            </w:r>
+            <w:proofErr w:type="spellStart"/>
+            <w:r>
+              <w:rPr>
+                <w:rFonts w:ascii="Century Gothic" w:hAnsi="Century Gothic"/>
+                <w:sz w:val="21"/>
+                <w:szCs w:val="21"/>
+              </w:rPr>
+              <w:t>alla</w:t>
+            </w:r>
+            <w:proofErr w:type="spellEnd"/>
+            <w:r>
+              <w:rPr>
+                <w:rFonts w:ascii="Century Gothic" w:hAnsi="Century Gothic"/>
+                <w:sz w:val="21"/>
+                <w:szCs w:val="21"/>
+              </w:rPr>
+              <w:t xml:space="preserve"> propria </w:t>
+            </w:r>
+            <w:proofErr w:type="spellStart"/>
+            <w:r>
+              <w:rPr>
+                <w:rFonts w:ascii="Century Gothic" w:hAnsi="Century Gothic"/>
+                <w:sz w:val="21"/>
+                <w:szCs w:val="21"/>
+              </w:rPr>
+              <w:t>storia</w:t>
+            </w:r>
+            <w:proofErr w:type="spellEnd"/>
+          </w:p>
+        </w:tc>
+      </w:tr>
+      <w:tr>
+        <w:tc>
+          <w:tcPr>
+            <w:tcW w:w="2689" w:type="dxa"/>
+            <w:tcBorders>
+              <w:left w:val="single" w:sz="2" w:space="0" w:color="000000"/>
+              <w:bottom w:val="single" w:sz="2" w:space="0" w:color="000000"/>
+            </w:tcBorders>
+          </w:tcPr>
+          <w:p>
+            <w:pPr>
+              <w:pStyle w:val="TableContents"/>
+              <w:rPr>
+                <w:rFonts w:ascii="Century Gothic" w:hAnsi="Century Gothic"/>
+                <w:b/>
+                <w:bCs/>
+                <w:sz w:val="21"/>
+                <w:szCs w:val="21"/>
+              </w:rPr>
+            </w:pPr>
+            <w:proofErr w:type="spellStart"/>
+            <w:r>
+              <w:rPr>
+                <w:rFonts w:ascii="Century Gothic" w:hAnsi="Century Gothic"/>
+                <w:b/>
+                <w:bCs/>
+                <w:sz w:val="21"/>
+                <w:szCs w:val="21"/>
+              </w:rPr>
+              <w:t>Accetta_inviti</w:t>
+            </w:r>
+            <w:proofErr w:type="spellEnd"/>
+          </w:p>
+        </w:tc>
+        <w:tc>
+          <w:tcPr>
+            <w:tcW w:w="6939" w:type="dxa"/>
+            <w:tcBorders>
+              <w:left w:val="single" w:sz="2" w:space="0" w:color="000000"/>
+              <w:bottom w:val="single" w:sz="2" w:space="0" w:color="000000"/>
+              <w:right w:val="single" w:sz="2" w:space="0" w:color="000000"/>
+            </w:tcBorders>
+          </w:tcPr>
+          <w:p>
+            <w:pPr>
+              <w:pStyle w:val="TableContents"/>
+              <w:rPr>
+                <w:rFonts w:ascii="Century Gothic" w:hAnsi="Century Gothic"/>
+                <w:sz w:val="21"/>
+                <w:szCs w:val="21"/>
+              </w:rPr>
+            </w:pPr>
+            <w:r>
+              <w:rPr>
+                <w:rFonts w:ascii="Century Gothic" w:hAnsi="Century Gothic"/>
+                <w:sz w:val="21"/>
+                <w:szCs w:val="21"/>
+              </w:rPr>
+              <w:t xml:space="preserve">È </w:t>
+            </w:r>
+            <w:proofErr w:type="spellStart"/>
+            <w:r>
+              <w:rPr>
+                <w:rFonts w:ascii="Century Gothic" w:hAnsi="Century Gothic"/>
+                <w:sz w:val="21"/>
+                <w:szCs w:val="21"/>
+              </w:rPr>
+              <w:t>il</w:t>
+            </w:r>
+            <w:proofErr w:type="spellEnd"/>
+            <w:r>
+              <w:rPr>
+                <w:rFonts w:ascii="Century Gothic" w:hAnsi="Century Gothic"/>
+                <w:sz w:val="21"/>
+                <w:szCs w:val="21"/>
+              </w:rPr>
+              <w:t xml:space="preserve"> modulo </w:t>
+            </w:r>
+            <w:proofErr w:type="spellStart"/>
+            <w:r>
+              <w:rPr>
+                <w:rFonts w:ascii="Century Gothic" w:hAnsi="Century Gothic"/>
+                <w:sz w:val="21"/>
+                <w:szCs w:val="21"/>
+              </w:rPr>
+              <w:t>che</w:t>
+            </w:r>
+            <w:proofErr w:type="spellEnd"/>
+            <w:r>
+              <w:rPr>
+                <w:rFonts w:ascii="Century Gothic" w:hAnsi="Century Gothic"/>
+                <w:sz w:val="21"/>
+                <w:szCs w:val="21"/>
+              </w:rPr>
+              <w:t xml:space="preserve"> </w:t>
+            </w:r>
+            <w:proofErr w:type="spellStart"/>
+            <w:r>
+              <w:rPr>
+                <w:rFonts w:ascii="Century Gothic" w:hAnsi="Century Gothic"/>
+                <w:sz w:val="21"/>
+                <w:szCs w:val="21"/>
+              </w:rPr>
+              <w:t>permette</w:t>
+            </w:r>
+            <w:proofErr w:type="spellEnd"/>
+            <w:r>
+              <w:rPr>
+                <w:rFonts w:ascii="Century Gothic" w:hAnsi="Century Gothic"/>
+                <w:sz w:val="21"/>
+                <w:szCs w:val="21"/>
+              </w:rPr>
+              <w:t xml:space="preserve"> ad un </w:t>
+            </w:r>
+            <w:proofErr w:type="spellStart"/>
+            <w:r>
+              <w:rPr>
+                <w:rFonts w:ascii="Century Gothic" w:hAnsi="Century Gothic"/>
+                <w:sz w:val="21"/>
+                <w:szCs w:val="21"/>
+              </w:rPr>
+              <w:t>giocatore</w:t>
+            </w:r>
+            <w:proofErr w:type="spellEnd"/>
+            <w:r>
+              <w:rPr>
+                <w:rFonts w:ascii="Century Gothic" w:hAnsi="Century Gothic"/>
+                <w:sz w:val="21"/>
+                <w:szCs w:val="21"/>
+              </w:rPr>
+              <w:t xml:space="preserve"> di </w:t>
+            </w:r>
+            <w:proofErr w:type="spellStart"/>
+            <w:r>
+              <w:rPr>
+                <w:rFonts w:ascii="Century Gothic" w:hAnsi="Century Gothic"/>
+                <w:sz w:val="21"/>
+                <w:szCs w:val="21"/>
+              </w:rPr>
+              <w:t>accettare</w:t>
+            </w:r>
+            <w:proofErr w:type="spellEnd"/>
+            <w:r>
+              <w:rPr>
+                <w:rFonts w:ascii="Century Gothic" w:hAnsi="Century Gothic"/>
+                <w:sz w:val="21"/>
+                <w:szCs w:val="21"/>
+              </w:rPr>
+              <w:t xml:space="preserve"> un </w:t>
+            </w:r>
+            <w:proofErr w:type="spellStart"/>
+            <w:r>
+              <w:rPr>
+                <w:rFonts w:ascii="Century Gothic" w:hAnsi="Century Gothic"/>
+                <w:sz w:val="21"/>
+                <w:szCs w:val="21"/>
+              </w:rPr>
+              <w:t>invito</w:t>
+            </w:r>
+            <w:proofErr w:type="spellEnd"/>
+            <w:r>
+              <w:rPr>
+                <w:rFonts w:ascii="Century Gothic" w:hAnsi="Century Gothic"/>
+                <w:sz w:val="21"/>
+                <w:szCs w:val="21"/>
+              </w:rPr>
+              <w:t xml:space="preserve"> ad una </w:t>
+            </w:r>
+            <w:proofErr w:type="spellStart"/>
+            <w:r>
+              <w:rPr>
+                <w:rFonts w:ascii="Century Gothic" w:hAnsi="Century Gothic"/>
+                <w:sz w:val="21"/>
+                <w:szCs w:val="21"/>
+              </w:rPr>
+              <w:t>storia</w:t>
+            </w:r>
+            <w:proofErr w:type="spellEnd"/>
+          </w:p>
+        </w:tc>
+      </w:tr>
+      <w:tr>
+        <w:tc>
+          <w:tcPr>
+            <w:tcW w:w="2689" w:type="dxa"/>
+            <w:tcBorders>
+              <w:left w:val="single" w:sz="2" w:space="0" w:color="000000"/>
+              <w:bottom w:val="single" w:sz="2" w:space="0" w:color="000000"/>
+            </w:tcBorders>
+          </w:tcPr>
+          <w:p>
+            <w:pPr>
+              <w:pStyle w:val="TableContents"/>
+              <w:rPr>
+                <w:rFonts w:ascii="Century Gothic" w:hAnsi="Century Gothic"/>
+                <w:b/>
+                <w:bCs/>
+                <w:sz w:val="21"/>
+                <w:szCs w:val="21"/>
+              </w:rPr>
+            </w:pPr>
+            <w:proofErr w:type="spellStart"/>
+            <w:r>
+              <w:rPr>
+                <w:rFonts w:ascii="Century Gothic" w:hAnsi="Century Gothic"/>
+                <w:b/>
+                <w:bCs/>
+                <w:sz w:val="21"/>
+                <w:szCs w:val="21"/>
+              </w:rPr>
+              <w:t>Crea_pg</w:t>
+            </w:r>
+            <w:proofErr w:type="spellEnd"/>
+          </w:p>
+        </w:tc>
+        <w:tc>
+          <w:tcPr>
+            <w:tcW w:w="6939" w:type="dxa"/>
+            <w:tcBorders>
+              <w:left w:val="single" w:sz="2" w:space="0" w:color="000000"/>
+              <w:bottom w:val="single" w:sz="2" w:space="0" w:color="000000"/>
+              <w:right w:val="single" w:sz="2" w:space="0" w:color="000000"/>
+            </w:tcBorders>
+          </w:tcPr>
+          <w:p>
+            <w:pPr>
+              <w:pStyle w:val="TableContents"/>
+              <w:rPr>
+                <w:rFonts w:ascii="Century Gothic" w:hAnsi="Century Gothic"/>
+                <w:sz w:val="21"/>
+                <w:szCs w:val="21"/>
+              </w:rPr>
+            </w:pPr>
+            <w:r>
+              <w:rPr>
+                <w:rFonts w:ascii="Century Gothic" w:hAnsi="Century Gothic"/>
+                <w:sz w:val="21"/>
+                <w:szCs w:val="21"/>
+              </w:rPr>
+              <w:t xml:space="preserve">È </w:t>
+            </w:r>
+            <w:proofErr w:type="spellStart"/>
+            <w:r>
+              <w:rPr>
+                <w:rFonts w:ascii="Century Gothic" w:hAnsi="Century Gothic"/>
+                <w:sz w:val="21"/>
+                <w:szCs w:val="21"/>
+              </w:rPr>
+              <w:t>il</w:t>
+            </w:r>
+            <w:proofErr w:type="spellEnd"/>
+            <w:r>
+              <w:rPr>
+                <w:rFonts w:ascii="Century Gothic" w:hAnsi="Century Gothic"/>
+                <w:sz w:val="21"/>
+                <w:szCs w:val="21"/>
+              </w:rPr>
+              <w:t xml:space="preserve"> modulo </w:t>
+            </w:r>
+            <w:proofErr w:type="spellStart"/>
+            <w:r>
+              <w:rPr>
+                <w:rFonts w:ascii="Century Gothic" w:hAnsi="Century Gothic"/>
+                <w:sz w:val="21"/>
+                <w:szCs w:val="21"/>
+              </w:rPr>
+              <w:t>che</w:t>
+            </w:r>
+            <w:proofErr w:type="spellEnd"/>
+            <w:r>
+              <w:rPr>
+                <w:rFonts w:ascii="Century Gothic" w:hAnsi="Century Gothic"/>
+                <w:sz w:val="21"/>
+                <w:szCs w:val="21"/>
+              </w:rPr>
+              <w:t xml:space="preserve"> </w:t>
+            </w:r>
+            <w:proofErr w:type="spellStart"/>
+            <w:r>
+              <w:rPr>
+                <w:rFonts w:ascii="Century Gothic" w:hAnsi="Century Gothic"/>
+                <w:sz w:val="21"/>
+                <w:szCs w:val="21"/>
+              </w:rPr>
+              <w:t>consente</w:t>
+            </w:r>
+            <w:proofErr w:type="spellEnd"/>
+            <w:r>
+              <w:rPr>
+                <w:rFonts w:ascii="Century Gothic" w:hAnsi="Century Gothic"/>
+                <w:sz w:val="21"/>
+                <w:szCs w:val="21"/>
+              </w:rPr>
+              <w:t xml:space="preserve"> ad un </w:t>
+            </w:r>
+            <w:proofErr w:type="spellStart"/>
+            <w:r>
+              <w:rPr>
+                <w:rFonts w:ascii="Century Gothic" w:hAnsi="Century Gothic"/>
+                <w:sz w:val="21"/>
+                <w:szCs w:val="21"/>
+              </w:rPr>
+              <w:t>giocatore</w:t>
+            </w:r>
+            <w:proofErr w:type="spellEnd"/>
+            <w:r>
+              <w:rPr>
+                <w:rFonts w:ascii="Century Gothic" w:hAnsi="Century Gothic"/>
+                <w:sz w:val="21"/>
+                <w:szCs w:val="21"/>
+              </w:rPr>
+              <w:t xml:space="preserve"> di </w:t>
+            </w:r>
+            <w:proofErr w:type="spellStart"/>
+            <w:r>
+              <w:rPr>
+                <w:rFonts w:ascii="Century Gothic" w:hAnsi="Century Gothic"/>
+                <w:sz w:val="21"/>
+                <w:szCs w:val="21"/>
+              </w:rPr>
+              <w:t>creare</w:t>
+            </w:r>
+            <w:proofErr w:type="spellEnd"/>
+            <w:r>
+              <w:rPr>
+                <w:rFonts w:ascii="Century Gothic" w:hAnsi="Century Gothic"/>
+                <w:sz w:val="21"/>
+                <w:szCs w:val="21"/>
+              </w:rPr>
+              <w:t xml:space="preserve"> </w:t>
+            </w:r>
+            <w:proofErr w:type="spellStart"/>
+            <w:r>
+              <w:rPr>
+                <w:rFonts w:ascii="Century Gothic" w:hAnsi="Century Gothic"/>
+                <w:sz w:val="21"/>
+                <w:szCs w:val="21"/>
+              </w:rPr>
+              <w:t>il</w:t>
+            </w:r>
+            <w:proofErr w:type="spellEnd"/>
+            <w:r>
+              <w:rPr>
+                <w:rFonts w:ascii="Century Gothic" w:hAnsi="Century Gothic"/>
+                <w:sz w:val="21"/>
+                <w:szCs w:val="21"/>
+              </w:rPr>
+              <w:t xml:space="preserve"> proprio </w:t>
+            </w:r>
+            <w:proofErr w:type="spellStart"/>
+            <w:r>
+              <w:rPr>
+                <w:rFonts w:ascii="Century Gothic" w:hAnsi="Century Gothic"/>
+                <w:sz w:val="21"/>
+                <w:szCs w:val="21"/>
+              </w:rPr>
+              <w:t>personaggio</w:t>
+            </w:r>
+            <w:proofErr w:type="spellEnd"/>
+          </w:p>
+        </w:tc>
+      </w:tr>
+      <w:tr>
+        <w:tc>
+          <w:tcPr>
+            <w:tcW w:w="2689" w:type="dxa"/>
+            <w:tcBorders>
+              <w:left w:val="single" w:sz="2" w:space="0" w:color="000000"/>
+              <w:bottom w:val="single" w:sz="2" w:space="0" w:color="000000"/>
+            </w:tcBorders>
+          </w:tcPr>
+          <w:p>
+            <w:pPr>
+              <w:pStyle w:val="TableContents"/>
+              <w:rPr>
+                <w:rFonts w:ascii="Century Gothic" w:hAnsi="Century Gothic"/>
+                <w:b/>
+                <w:bCs/>
+                <w:sz w:val="21"/>
+                <w:szCs w:val="21"/>
+              </w:rPr>
+            </w:pPr>
+            <w:proofErr w:type="spellStart"/>
+            <w:r>
+              <w:rPr>
+                <w:rFonts w:ascii="Century Gothic" w:hAnsi="Century Gothic"/>
+                <w:b/>
+                <w:bCs/>
+                <w:sz w:val="21"/>
+                <w:szCs w:val="21"/>
+              </w:rPr>
+              <w:t>Gioca</w:t>
+            </w:r>
+            <w:proofErr w:type="spellEnd"/>
+          </w:p>
+        </w:tc>
+        <w:tc>
+          <w:tcPr>
+            <w:tcW w:w="6939" w:type="dxa"/>
+            <w:tcBorders>
+              <w:left w:val="single" w:sz="2" w:space="0" w:color="000000"/>
+              <w:bottom w:val="single" w:sz="2" w:space="0" w:color="000000"/>
+              <w:right w:val="single" w:sz="2" w:space="0" w:color="000000"/>
+            </w:tcBorders>
+          </w:tcPr>
+          <w:p>
+            <w:pPr>
+              <w:pStyle w:val="TableContents"/>
+              <w:rPr>
+                <w:rFonts w:ascii="Century Gothic" w:hAnsi="Century Gothic"/>
+                <w:sz w:val="21"/>
+                <w:szCs w:val="21"/>
+              </w:rPr>
+            </w:pPr>
+            <w:r>
+              <w:rPr>
+                <w:rFonts w:ascii="Century Gothic" w:hAnsi="Century Gothic"/>
+                <w:sz w:val="21"/>
+                <w:szCs w:val="21"/>
+              </w:rPr>
+              <w:t xml:space="preserve">È </w:t>
+            </w:r>
+            <w:proofErr w:type="spellStart"/>
+            <w:r>
+              <w:rPr>
+                <w:rFonts w:ascii="Century Gothic" w:hAnsi="Century Gothic"/>
+                <w:sz w:val="21"/>
+                <w:szCs w:val="21"/>
+              </w:rPr>
+              <w:t>il</w:t>
+            </w:r>
+            <w:proofErr w:type="spellEnd"/>
+            <w:r>
+              <w:rPr>
+                <w:rFonts w:ascii="Century Gothic" w:hAnsi="Century Gothic"/>
+                <w:sz w:val="21"/>
+                <w:szCs w:val="21"/>
+              </w:rPr>
+              <w:t xml:space="preserve"> modulo </w:t>
+            </w:r>
+            <w:proofErr w:type="spellStart"/>
+            <w:r>
+              <w:rPr>
+                <w:rFonts w:ascii="Century Gothic" w:hAnsi="Century Gothic"/>
+                <w:sz w:val="21"/>
+                <w:szCs w:val="21"/>
+              </w:rPr>
+              <w:t>che</w:t>
+            </w:r>
+            <w:proofErr w:type="spellEnd"/>
+            <w:r>
+              <w:rPr>
+                <w:rFonts w:ascii="Century Gothic" w:hAnsi="Century Gothic"/>
+                <w:sz w:val="21"/>
+                <w:szCs w:val="21"/>
+              </w:rPr>
+              <w:t xml:space="preserve"> </w:t>
+            </w:r>
+            <w:proofErr w:type="spellStart"/>
+            <w:r>
+              <w:rPr>
+                <w:rFonts w:ascii="Century Gothic" w:hAnsi="Century Gothic"/>
+                <w:sz w:val="21"/>
+                <w:szCs w:val="21"/>
+              </w:rPr>
+              <w:t>permette</w:t>
+            </w:r>
+            <w:proofErr w:type="spellEnd"/>
+            <w:r>
+              <w:rPr>
+                <w:rFonts w:ascii="Century Gothic" w:hAnsi="Century Gothic"/>
+                <w:sz w:val="21"/>
+                <w:szCs w:val="21"/>
+              </w:rPr>
+              <w:t xml:space="preserve"> ad un </w:t>
+            </w:r>
+            <w:proofErr w:type="spellStart"/>
+            <w:r>
+              <w:rPr>
+                <w:rFonts w:ascii="Century Gothic" w:hAnsi="Century Gothic"/>
+                <w:sz w:val="21"/>
+                <w:szCs w:val="21"/>
+              </w:rPr>
+              <w:t>giocatore</w:t>
+            </w:r>
+            <w:proofErr w:type="spellEnd"/>
+            <w:r>
+              <w:rPr>
+                <w:rFonts w:ascii="Century Gothic" w:hAnsi="Century Gothic"/>
+                <w:sz w:val="21"/>
+                <w:szCs w:val="21"/>
+              </w:rPr>
+              <w:t xml:space="preserve"> di </w:t>
+            </w:r>
+            <w:proofErr w:type="spellStart"/>
+            <w:r>
+              <w:rPr>
+                <w:rFonts w:ascii="Century Gothic" w:hAnsi="Century Gothic"/>
+                <w:sz w:val="21"/>
+                <w:szCs w:val="21"/>
+              </w:rPr>
+              <w:t>iniziare</w:t>
+            </w:r>
+            <w:proofErr w:type="spellEnd"/>
+            <w:r>
+              <w:rPr>
+                <w:rFonts w:ascii="Century Gothic" w:hAnsi="Century Gothic"/>
+                <w:sz w:val="21"/>
+                <w:szCs w:val="21"/>
+              </w:rPr>
+              <w:t xml:space="preserve"> a </w:t>
+            </w:r>
+            <w:proofErr w:type="spellStart"/>
+            <w:r>
+              <w:rPr>
+                <w:rFonts w:ascii="Century Gothic" w:hAnsi="Century Gothic"/>
+                <w:sz w:val="21"/>
+                <w:szCs w:val="21"/>
+              </w:rPr>
+              <w:t>giocare</w:t>
+            </w:r>
+            <w:proofErr w:type="spellEnd"/>
+            <w:r>
+              <w:rPr>
+                <w:rFonts w:ascii="Century Gothic" w:hAnsi="Century Gothic"/>
+                <w:sz w:val="21"/>
+                <w:szCs w:val="21"/>
+              </w:rPr>
+              <w:t xml:space="preserve"> a Sine </w:t>
+            </w:r>
+            <w:proofErr w:type="spellStart"/>
+            <w:r>
+              <w:rPr>
+                <w:rFonts w:ascii="Century Gothic" w:hAnsi="Century Gothic"/>
+                <w:sz w:val="21"/>
+                <w:szCs w:val="21"/>
+              </w:rPr>
+              <w:t>Requie</w:t>
+            </w:r>
+            <w:proofErr w:type="spellEnd"/>
+          </w:p>
+        </w:tc>
+      </w:tr>
+    </w:tbl>
+    <w:p>
+      <w:pPr>
+        <w:rPr>
+          <w:rFonts w:ascii="Century Gothic" w:hAnsi="Century Gothic"/>
+          <w:b/>
+          <w:sz w:val="36"/>
+          <w:lang w:val="en-US"/>
+        </w:rPr>
+      </w:pPr>
+      <w:r>
+        <w:rPr>
+          <w:rFonts w:ascii="Century Gothic" w:hAnsi="Century Gothic"/>
+          <w:b/>
+          <w:sz w:val="36"/>
+          <w:lang w:val="en-US"/>
+        </w:rPr>
+        <w:lastRenderedPageBreak/>
+        <w:t xml:space="preserve">Package </w:t>
+      </w:r>
+      <w:proofErr w:type="spellStart"/>
+      <w:r>
+        <w:rPr>
+          <w:rFonts w:ascii="Century Gothic" w:hAnsi="Century Gothic"/>
+          <w:b/>
+          <w:sz w:val="36"/>
+          <w:lang w:val="en-US"/>
+        </w:rPr>
+        <w:t>Sessione</w:t>
+      </w:r>
+      <w:proofErr w:type="spellEnd"/>
+    </w:p>
+    <w:tbl>
+      <w:tblPr>
+        <w:tblStyle w:val="Grigliatabella"/>
+        <w:tblW w:w="0" w:type="auto"/>
+        <w:tblInd w:w="2" w:type="dxa"/>
+        <w:tblLook w:val="04A0" w:firstRow="1" w:lastRow="0" w:firstColumn="1" w:lastColumn="0" w:noHBand="0" w:noVBand="1"/>
+      </w:tblPr>
+      <w:tblGrid>
+        <w:gridCol w:w="2689"/>
+        <w:gridCol w:w="6939"/>
+      </w:tblGrid>
+      <w:tr>
+        <w:tc>
+          <w:tcPr>
+            <w:tcW w:w="2689" w:type="dxa"/>
+            <w:tcBorders>
+              <w:top w:val="single" w:sz="2" w:space="0" w:color="000000"/>
+              <w:left w:val="single" w:sz="2" w:space="0" w:color="000000"/>
+              <w:bottom w:val="single" w:sz="2" w:space="0" w:color="000000"/>
+            </w:tcBorders>
+          </w:tcPr>
+          <w:p>
+            <w:pPr>
+              <w:pStyle w:val="TableContents"/>
+              <w:rPr>
+                <w:rFonts w:ascii="Century Gothic" w:hAnsi="Century Gothic"/>
+                <w:b/>
+                <w:bCs/>
+                <w:sz w:val="21"/>
+                <w:szCs w:val="21"/>
+              </w:rPr>
+            </w:pPr>
+            <w:proofErr w:type="spellStart"/>
+            <w:r>
+              <w:rPr>
+                <w:rFonts w:ascii="Century Gothic" w:hAnsi="Century Gothic"/>
+                <w:b/>
+                <w:bCs/>
+                <w:sz w:val="21"/>
+                <w:szCs w:val="21"/>
+              </w:rPr>
+              <w:t>Editor_sessione</w:t>
+            </w:r>
+            <w:proofErr w:type="spellEnd"/>
+          </w:p>
+        </w:tc>
+        <w:tc>
+          <w:tcPr>
+            <w:tcW w:w="6939" w:type="dxa"/>
+            <w:tcBorders>
+              <w:top w:val="single" w:sz="2" w:space="0" w:color="000000"/>
+              <w:left w:val="single" w:sz="2" w:space="0" w:color="000000"/>
+              <w:bottom w:val="single" w:sz="2" w:space="0" w:color="000000"/>
+              <w:right w:val="single" w:sz="2" w:space="0" w:color="000000"/>
+            </w:tcBorders>
+          </w:tcPr>
+          <w:p>
+            <w:pPr>
+              <w:pStyle w:val="TableContents"/>
+              <w:rPr>
+                <w:rFonts w:ascii="Century Gothic" w:hAnsi="Century Gothic"/>
+                <w:sz w:val="21"/>
+                <w:szCs w:val="21"/>
+              </w:rPr>
+            </w:pPr>
+            <w:r>
+              <w:rPr>
+                <w:rFonts w:ascii="Century Gothic" w:hAnsi="Century Gothic"/>
+                <w:sz w:val="21"/>
+                <w:szCs w:val="21"/>
+              </w:rPr>
+              <w:t xml:space="preserve">È </w:t>
+            </w:r>
+            <w:proofErr w:type="spellStart"/>
+            <w:r>
+              <w:rPr>
+                <w:rFonts w:ascii="Century Gothic" w:hAnsi="Century Gothic"/>
+                <w:sz w:val="21"/>
+                <w:szCs w:val="21"/>
+              </w:rPr>
+              <w:t>il</w:t>
+            </w:r>
+            <w:proofErr w:type="spellEnd"/>
+            <w:r>
+              <w:rPr>
+                <w:rFonts w:ascii="Century Gothic" w:hAnsi="Century Gothic"/>
+                <w:sz w:val="21"/>
+                <w:szCs w:val="21"/>
+              </w:rPr>
+              <w:t xml:space="preserve"> modulo </w:t>
+            </w:r>
+            <w:proofErr w:type="spellStart"/>
+            <w:r>
+              <w:rPr>
+                <w:rFonts w:ascii="Century Gothic" w:hAnsi="Century Gothic"/>
+                <w:sz w:val="21"/>
+                <w:szCs w:val="21"/>
+              </w:rPr>
+              <w:t>che</w:t>
+            </w:r>
+            <w:proofErr w:type="spellEnd"/>
+            <w:r>
+              <w:rPr>
+                <w:rFonts w:ascii="Century Gothic" w:hAnsi="Century Gothic"/>
+                <w:sz w:val="21"/>
+                <w:szCs w:val="21"/>
+              </w:rPr>
+              <w:t xml:space="preserve"> </w:t>
+            </w:r>
+            <w:proofErr w:type="spellStart"/>
+            <w:r>
+              <w:rPr>
+                <w:rFonts w:ascii="Century Gothic" w:hAnsi="Century Gothic"/>
+                <w:sz w:val="21"/>
+                <w:szCs w:val="21"/>
+              </w:rPr>
+              <w:t>consente</w:t>
+            </w:r>
+            <w:proofErr w:type="spellEnd"/>
+            <w:r>
+              <w:rPr>
+                <w:rFonts w:ascii="Century Gothic" w:hAnsi="Century Gothic"/>
+                <w:sz w:val="21"/>
+                <w:szCs w:val="21"/>
+              </w:rPr>
+              <w:t xml:space="preserve"> ad un </w:t>
+            </w:r>
+            <w:proofErr w:type="spellStart"/>
+            <w:r>
+              <w:rPr>
+                <w:rFonts w:ascii="Century Gothic" w:hAnsi="Century Gothic"/>
+                <w:sz w:val="21"/>
+                <w:szCs w:val="21"/>
+              </w:rPr>
+              <w:t>moderatore</w:t>
+            </w:r>
+            <w:proofErr w:type="spellEnd"/>
+            <w:r>
+              <w:rPr>
+                <w:rFonts w:ascii="Century Gothic" w:hAnsi="Century Gothic"/>
+                <w:sz w:val="21"/>
+                <w:szCs w:val="21"/>
+              </w:rPr>
+              <w:t xml:space="preserve"> di </w:t>
+            </w:r>
+            <w:proofErr w:type="spellStart"/>
+            <w:r>
+              <w:rPr>
+                <w:rFonts w:ascii="Century Gothic" w:hAnsi="Century Gothic"/>
+                <w:sz w:val="21"/>
+                <w:szCs w:val="21"/>
+              </w:rPr>
+              <w:t>modificare</w:t>
+            </w:r>
+            <w:proofErr w:type="spellEnd"/>
+            <w:r>
+              <w:rPr>
+                <w:rFonts w:ascii="Century Gothic" w:hAnsi="Century Gothic"/>
+                <w:sz w:val="21"/>
+                <w:szCs w:val="21"/>
+              </w:rPr>
+              <w:t xml:space="preserve"> una </w:t>
+            </w:r>
+            <w:proofErr w:type="spellStart"/>
+            <w:r>
+              <w:rPr>
+                <w:rFonts w:ascii="Century Gothic" w:hAnsi="Century Gothic"/>
+                <w:sz w:val="21"/>
+                <w:szCs w:val="21"/>
+              </w:rPr>
+              <w:t>sessione</w:t>
+            </w:r>
+            <w:proofErr w:type="spellEnd"/>
+            <w:r>
+              <w:rPr>
+                <w:rFonts w:ascii="Century Gothic" w:hAnsi="Century Gothic"/>
+                <w:sz w:val="21"/>
+                <w:szCs w:val="21"/>
+              </w:rPr>
+              <w:t xml:space="preserve"> </w:t>
+            </w:r>
+            <w:proofErr w:type="spellStart"/>
+            <w:r>
+              <w:rPr>
+                <w:rFonts w:ascii="Century Gothic" w:hAnsi="Century Gothic"/>
+                <w:sz w:val="21"/>
+                <w:szCs w:val="21"/>
+              </w:rPr>
+              <w:t>legata</w:t>
+            </w:r>
+            <w:proofErr w:type="spellEnd"/>
+            <w:r>
+              <w:rPr>
+                <w:rFonts w:ascii="Century Gothic" w:hAnsi="Century Gothic"/>
+                <w:sz w:val="21"/>
+                <w:szCs w:val="21"/>
+              </w:rPr>
+              <w:t xml:space="preserve"> ad una </w:t>
+            </w:r>
+            <w:proofErr w:type="spellStart"/>
+            <w:r>
+              <w:rPr>
+                <w:rFonts w:ascii="Century Gothic" w:hAnsi="Century Gothic"/>
+                <w:sz w:val="21"/>
+                <w:szCs w:val="21"/>
+              </w:rPr>
+              <w:t>storia</w:t>
+            </w:r>
+            <w:proofErr w:type="spellEnd"/>
+            <w:r>
+              <w:rPr>
+                <w:rFonts w:ascii="Century Gothic" w:hAnsi="Century Gothic"/>
+                <w:sz w:val="21"/>
+                <w:szCs w:val="21"/>
+              </w:rPr>
+              <w:t xml:space="preserve"> </w:t>
+            </w:r>
+            <w:proofErr w:type="spellStart"/>
+            <w:r>
+              <w:rPr>
+                <w:rFonts w:ascii="Century Gothic" w:hAnsi="Century Gothic"/>
+                <w:sz w:val="21"/>
+                <w:szCs w:val="21"/>
+              </w:rPr>
+              <w:t>già</w:t>
+            </w:r>
+            <w:proofErr w:type="spellEnd"/>
+            <w:r>
+              <w:rPr>
+                <w:rFonts w:ascii="Century Gothic" w:hAnsi="Century Gothic"/>
+                <w:sz w:val="21"/>
+                <w:szCs w:val="21"/>
+              </w:rPr>
+              <w:t xml:space="preserve"> </w:t>
+            </w:r>
+            <w:proofErr w:type="spellStart"/>
+            <w:r>
+              <w:rPr>
+                <w:rFonts w:ascii="Century Gothic" w:hAnsi="Century Gothic"/>
+                <w:sz w:val="21"/>
+                <w:szCs w:val="21"/>
+              </w:rPr>
+              <w:t>esistente</w:t>
+            </w:r>
+            <w:proofErr w:type="spellEnd"/>
+            <w:r>
+              <w:rPr>
+                <w:rFonts w:ascii="Century Gothic" w:hAnsi="Century Gothic"/>
+                <w:sz w:val="21"/>
+                <w:szCs w:val="21"/>
+              </w:rPr>
+              <w:t xml:space="preserve"> ed </w:t>
+            </w:r>
+            <w:proofErr w:type="spellStart"/>
+            <w:r>
+              <w:rPr>
+                <w:rFonts w:ascii="Century Gothic" w:hAnsi="Century Gothic"/>
+                <w:sz w:val="21"/>
+                <w:szCs w:val="21"/>
+              </w:rPr>
+              <w:t>aggiungere</w:t>
+            </w:r>
+            <w:proofErr w:type="spellEnd"/>
+            <w:r>
+              <w:rPr>
+                <w:rFonts w:ascii="Century Gothic" w:hAnsi="Century Gothic"/>
+                <w:sz w:val="21"/>
+                <w:szCs w:val="21"/>
+              </w:rPr>
+              <w:t xml:space="preserve"> keyword</w:t>
+            </w:r>
+          </w:p>
+        </w:tc>
+      </w:tr>
+      <w:tr>
+        <w:tc>
+          <w:tcPr>
+            <w:tcW w:w="2689" w:type="dxa"/>
+            <w:tcBorders>
+              <w:left w:val="single" w:sz="2" w:space="0" w:color="000000"/>
+              <w:bottom w:val="single" w:sz="2" w:space="0" w:color="000000"/>
+            </w:tcBorders>
+          </w:tcPr>
+          <w:p>
+            <w:pPr>
+              <w:pStyle w:val="TableContents"/>
+              <w:rPr>
+                <w:rFonts w:ascii="Century Gothic" w:hAnsi="Century Gothic"/>
+                <w:b/>
+                <w:bCs/>
+                <w:sz w:val="21"/>
+                <w:szCs w:val="21"/>
+              </w:rPr>
+            </w:pPr>
+            <w:proofErr w:type="spellStart"/>
+            <w:r>
+              <w:rPr>
+                <w:rFonts w:ascii="Century Gothic" w:hAnsi="Century Gothic"/>
+                <w:b/>
+                <w:bCs/>
+                <w:sz w:val="21"/>
+                <w:szCs w:val="21"/>
+              </w:rPr>
+              <w:t>Gestione_sessione</w:t>
+            </w:r>
+            <w:proofErr w:type="spellEnd"/>
+          </w:p>
+        </w:tc>
+        <w:tc>
+          <w:tcPr>
+            <w:tcW w:w="6939" w:type="dxa"/>
+            <w:tcBorders>
+              <w:left w:val="single" w:sz="2" w:space="0" w:color="000000"/>
+              <w:bottom w:val="single" w:sz="2" w:space="0" w:color="000000"/>
+              <w:right w:val="single" w:sz="2" w:space="0" w:color="000000"/>
+            </w:tcBorders>
+          </w:tcPr>
+          <w:p>
+            <w:pPr>
+              <w:pStyle w:val="TableContents"/>
+              <w:rPr>
+                <w:rFonts w:ascii="Century Gothic" w:hAnsi="Century Gothic"/>
+                <w:sz w:val="21"/>
+                <w:szCs w:val="21"/>
+              </w:rPr>
+            </w:pPr>
+            <w:r>
+              <w:rPr>
+                <w:rFonts w:ascii="Century Gothic" w:hAnsi="Century Gothic"/>
+                <w:sz w:val="21"/>
+                <w:szCs w:val="21"/>
+              </w:rPr>
+              <w:t xml:space="preserve">È </w:t>
+            </w:r>
+            <w:proofErr w:type="spellStart"/>
+            <w:r>
+              <w:rPr>
+                <w:rFonts w:ascii="Century Gothic" w:hAnsi="Century Gothic"/>
+                <w:sz w:val="21"/>
+                <w:szCs w:val="21"/>
+              </w:rPr>
+              <w:t>il</w:t>
+            </w:r>
+            <w:proofErr w:type="spellEnd"/>
+            <w:r>
+              <w:rPr>
+                <w:rFonts w:ascii="Century Gothic" w:hAnsi="Century Gothic"/>
+                <w:sz w:val="21"/>
+                <w:szCs w:val="21"/>
+              </w:rPr>
+              <w:t xml:space="preserve"> modulo </w:t>
+            </w:r>
+            <w:proofErr w:type="spellStart"/>
+            <w:r>
+              <w:rPr>
+                <w:rFonts w:ascii="Century Gothic" w:hAnsi="Century Gothic"/>
+                <w:sz w:val="21"/>
+                <w:szCs w:val="21"/>
+              </w:rPr>
+              <w:t>che</w:t>
+            </w:r>
+            <w:proofErr w:type="spellEnd"/>
+            <w:r>
+              <w:rPr>
+                <w:rFonts w:ascii="Century Gothic" w:hAnsi="Century Gothic"/>
+                <w:sz w:val="21"/>
+                <w:szCs w:val="21"/>
+              </w:rPr>
+              <w:t xml:space="preserve"> </w:t>
+            </w:r>
+            <w:proofErr w:type="spellStart"/>
+            <w:r>
+              <w:rPr>
+                <w:rFonts w:ascii="Century Gothic" w:hAnsi="Century Gothic"/>
+                <w:sz w:val="21"/>
+                <w:szCs w:val="21"/>
+              </w:rPr>
+              <w:t>permette</w:t>
+            </w:r>
+            <w:proofErr w:type="spellEnd"/>
+            <w:r>
+              <w:rPr>
+                <w:rFonts w:ascii="Century Gothic" w:hAnsi="Century Gothic"/>
+                <w:sz w:val="21"/>
+                <w:szCs w:val="21"/>
+              </w:rPr>
+              <w:t xml:space="preserve"> ad un </w:t>
+            </w:r>
+            <w:proofErr w:type="spellStart"/>
+            <w:r>
+              <w:rPr>
+                <w:rFonts w:ascii="Century Gothic" w:hAnsi="Century Gothic"/>
+                <w:sz w:val="21"/>
+                <w:szCs w:val="21"/>
+              </w:rPr>
+              <w:t>moderatore</w:t>
+            </w:r>
+            <w:proofErr w:type="spellEnd"/>
+            <w:r>
+              <w:rPr>
+                <w:rFonts w:ascii="Century Gothic" w:hAnsi="Century Gothic"/>
+                <w:sz w:val="21"/>
+                <w:szCs w:val="21"/>
+              </w:rPr>
+              <w:t xml:space="preserve"> di </w:t>
+            </w:r>
+            <w:proofErr w:type="spellStart"/>
+            <w:r>
+              <w:rPr>
+                <w:rFonts w:ascii="Century Gothic" w:hAnsi="Century Gothic"/>
+                <w:sz w:val="21"/>
+                <w:szCs w:val="21"/>
+              </w:rPr>
+              <w:t>avviare</w:t>
+            </w:r>
+            <w:proofErr w:type="spellEnd"/>
+            <w:r>
+              <w:rPr>
+                <w:rFonts w:ascii="Century Gothic" w:hAnsi="Century Gothic"/>
+                <w:sz w:val="21"/>
+                <w:szCs w:val="21"/>
+              </w:rPr>
+              <w:t xml:space="preserve"> una </w:t>
+            </w:r>
+            <w:proofErr w:type="spellStart"/>
+            <w:r>
+              <w:rPr>
+                <w:rFonts w:ascii="Century Gothic" w:hAnsi="Century Gothic"/>
+                <w:sz w:val="21"/>
+                <w:szCs w:val="21"/>
+              </w:rPr>
+              <w:t>sessione</w:t>
+            </w:r>
+            <w:proofErr w:type="spellEnd"/>
+            <w:r>
+              <w:rPr>
+                <w:rFonts w:ascii="Century Gothic" w:hAnsi="Century Gothic"/>
+                <w:sz w:val="21"/>
+                <w:szCs w:val="21"/>
+              </w:rPr>
+              <w:t xml:space="preserve">, </w:t>
+            </w:r>
+            <w:proofErr w:type="spellStart"/>
+            <w:r>
+              <w:rPr>
+                <w:rFonts w:ascii="Century Gothic" w:hAnsi="Century Gothic"/>
+                <w:sz w:val="21"/>
+                <w:szCs w:val="21"/>
+              </w:rPr>
+              <w:t>caricandone</w:t>
+            </w:r>
+            <w:proofErr w:type="spellEnd"/>
+            <w:r>
+              <w:rPr>
+                <w:rFonts w:ascii="Century Gothic" w:hAnsi="Century Gothic"/>
+                <w:sz w:val="21"/>
+                <w:szCs w:val="21"/>
+              </w:rPr>
+              <w:t xml:space="preserve"> </w:t>
+            </w:r>
+            <w:proofErr w:type="spellStart"/>
+            <w:r>
+              <w:rPr>
+                <w:rFonts w:ascii="Century Gothic" w:hAnsi="Century Gothic"/>
+                <w:sz w:val="21"/>
+                <w:szCs w:val="21"/>
+              </w:rPr>
+              <w:t>il</w:t>
+            </w:r>
+            <w:proofErr w:type="spellEnd"/>
+            <w:r>
+              <w:rPr>
+                <w:rFonts w:ascii="Century Gothic" w:hAnsi="Century Gothic"/>
+                <w:sz w:val="21"/>
+                <w:szCs w:val="21"/>
+              </w:rPr>
+              <w:t xml:space="preserve"> </w:t>
+            </w:r>
+            <w:proofErr w:type="spellStart"/>
+            <w:r>
+              <w:rPr>
+                <w:rFonts w:ascii="Century Gothic" w:hAnsi="Century Gothic"/>
+                <w:sz w:val="21"/>
+                <w:szCs w:val="21"/>
+              </w:rPr>
+              <w:t>contenuto</w:t>
+            </w:r>
+            <w:proofErr w:type="spellEnd"/>
+            <w:r>
+              <w:rPr>
+                <w:rFonts w:ascii="Century Gothic" w:hAnsi="Century Gothic"/>
+                <w:sz w:val="21"/>
+                <w:szCs w:val="21"/>
+              </w:rPr>
+              <w:t xml:space="preserve">, keyword, lo </w:t>
+            </w:r>
+            <w:proofErr w:type="spellStart"/>
+            <w:r>
+              <w:rPr>
+                <w:rFonts w:ascii="Century Gothic" w:hAnsi="Century Gothic"/>
+                <w:sz w:val="21"/>
+                <w:szCs w:val="21"/>
+              </w:rPr>
+              <w:t>scontro</w:t>
+            </w:r>
+            <w:proofErr w:type="spellEnd"/>
+            <w:r>
+              <w:rPr>
+                <w:rFonts w:ascii="Century Gothic" w:hAnsi="Century Gothic"/>
+                <w:sz w:val="21"/>
+                <w:szCs w:val="21"/>
+              </w:rPr>
+              <w:t xml:space="preserve"> e </w:t>
+            </w:r>
+            <w:proofErr w:type="spellStart"/>
+            <w:r>
+              <w:rPr>
+                <w:rFonts w:ascii="Century Gothic" w:hAnsi="Century Gothic"/>
+                <w:sz w:val="21"/>
+                <w:szCs w:val="21"/>
+              </w:rPr>
+              <w:t>il</w:t>
+            </w:r>
+            <w:proofErr w:type="spellEnd"/>
+            <w:r>
+              <w:rPr>
+                <w:rFonts w:ascii="Century Gothic" w:hAnsi="Century Gothic"/>
+                <w:sz w:val="21"/>
+                <w:szCs w:val="21"/>
+              </w:rPr>
+              <w:t xml:space="preserve"> </w:t>
+            </w:r>
+            <w:proofErr w:type="spellStart"/>
+            <w:r>
+              <w:rPr>
+                <w:rFonts w:ascii="Century Gothic" w:hAnsi="Century Gothic"/>
+                <w:sz w:val="21"/>
+                <w:szCs w:val="21"/>
+              </w:rPr>
+              <w:t>suo</w:t>
+            </w:r>
+            <w:proofErr w:type="spellEnd"/>
+            <w:r>
+              <w:rPr>
+                <w:rFonts w:ascii="Century Gothic" w:hAnsi="Century Gothic"/>
+                <w:sz w:val="21"/>
+                <w:szCs w:val="21"/>
+              </w:rPr>
+              <w:t xml:space="preserve"> </w:t>
+            </w:r>
+            <w:proofErr w:type="spellStart"/>
+            <w:r>
+              <w:rPr>
+                <w:rFonts w:ascii="Century Gothic" w:hAnsi="Century Gothic"/>
+                <w:sz w:val="21"/>
+                <w:szCs w:val="21"/>
+              </w:rPr>
+              <w:t>ordine</w:t>
+            </w:r>
+            <w:proofErr w:type="spellEnd"/>
+            <w:r>
+              <w:rPr>
+                <w:rFonts w:ascii="Century Gothic" w:hAnsi="Century Gothic"/>
+                <w:sz w:val="21"/>
+                <w:szCs w:val="21"/>
+              </w:rPr>
+              <w:t xml:space="preserve"> di </w:t>
+            </w:r>
+            <w:proofErr w:type="spellStart"/>
+            <w:r>
+              <w:rPr>
+                <w:rFonts w:ascii="Century Gothic" w:hAnsi="Century Gothic"/>
+                <w:sz w:val="21"/>
+                <w:szCs w:val="21"/>
+              </w:rPr>
+              <w:t>chiamata</w:t>
+            </w:r>
+            <w:proofErr w:type="spellEnd"/>
+          </w:p>
+        </w:tc>
+      </w:tr>
+      <w:tr>
+        <w:tc>
+          <w:tcPr>
+            <w:tcW w:w="2689" w:type="dxa"/>
+            <w:tcBorders>
+              <w:left w:val="single" w:sz="2" w:space="0" w:color="000000"/>
+              <w:bottom w:val="single" w:sz="2" w:space="0" w:color="000000"/>
+            </w:tcBorders>
+          </w:tcPr>
+          <w:p>
+            <w:pPr>
+              <w:pStyle w:val="TableContents"/>
+              <w:rPr>
+                <w:rFonts w:ascii="Century Gothic" w:hAnsi="Century Gothic"/>
+                <w:b/>
+                <w:bCs/>
+                <w:sz w:val="21"/>
+                <w:szCs w:val="21"/>
+              </w:rPr>
+            </w:pPr>
+            <w:proofErr w:type="spellStart"/>
+            <w:r>
+              <w:rPr>
+                <w:rFonts w:ascii="Century Gothic" w:hAnsi="Century Gothic"/>
+                <w:b/>
+                <w:bCs/>
+                <w:sz w:val="21"/>
+                <w:szCs w:val="21"/>
+              </w:rPr>
+              <w:t>Gestione_mazzo</w:t>
+            </w:r>
+            <w:proofErr w:type="spellEnd"/>
+          </w:p>
+        </w:tc>
+        <w:tc>
+          <w:tcPr>
+            <w:tcW w:w="6939" w:type="dxa"/>
+            <w:tcBorders>
+              <w:left w:val="single" w:sz="2" w:space="0" w:color="000000"/>
+              <w:bottom w:val="single" w:sz="2" w:space="0" w:color="000000"/>
+              <w:right w:val="single" w:sz="2" w:space="0" w:color="000000"/>
+            </w:tcBorders>
+          </w:tcPr>
+          <w:p>
+            <w:pPr>
+              <w:pStyle w:val="TableContents"/>
+              <w:rPr>
+                <w:rFonts w:ascii="Century Gothic" w:hAnsi="Century Gothic"/>
+                <w:sz w:val="21"/>
+                <w:szCs w:val="21"/>
+              </w:rPr>
+            </w:pPr>
+            <w:r>
+              <w:rPr>
+                <w:rFonts w:ascii="Century Gothic" w:hAnsi="Century Gothic"/>
+                <w:sz w:val="21"/>
+                <w:szCs w:val="21"/>
+              </w:rPr>
+              <w:t xml:space="preserve">È </w:t>
+            </w:r>
+            <w:proofErr w:type="spellStart"/>
+            <w:r>
+              <w:rPr>
+                <w:rFonts w:ascii="Century Gothic" w:hAnsi="Century Gothic"/>
+                <w:sz w:val="21"/>
+                <w:szCs w:val="21"/>
+              </w:rPr>
+              <w:t>il</w:t>
+            </w:r>
+            <w:proofErr w:type="spellEnd"/>
+            <w:r>
+              <w:rPr>
+                <w:rFonts w:ascii="Century Gothic" w:hAnsi="Century Gothic"/>
+                <w:sz w:val="21"/>
+                <w:szCs w:val="21"/>
+              </w:rPr>
+              <w:t xml:space="preserve"> modulo </w:t>
+            </w:r>
+            <w:proofErr w:type="spellStart"/>
+            <w:r>
+              <w:rPr>
+                <w:rFonts w:ascii="Century Gothic" w:hAnsi="Century Gothic"/>
+                <w:sz w:val="21"/>
+                <w:szCs w:val="21"/>
+              </w:rPr>
+              <w:t>che</w:t>
+            </w:r>
+            <w:proofErr w:type="spellEnd"/>
+            <w:r>
+              <w:rPr>
+                <w:rFonts w:ascii="Century Gothic" w:hAnsi="Century Gothic"/>
+                <w:sz w:val="21"/>
+                <w:szCs w:val="21"/>
+              </w:rPr>
+              <w:t xml:space="preserve"> </w:t>
+            </w:r>
+            <w:proofErr w:type="spellStart"/>
+            <w:r>
+              <w:rPr>
+                <w:rFonts w:ascii="Century Gothic" w:hAnsi="Century Gothic"/>
+                <w:sz w:val="21"/>
+                <w:szCs w:val="21"/>
+              </w:rPr>
+              <w:t>consente</w:t>
+            </w:r>
+            <w:proofErr w:type="spellEnd"/>
+            <w:r>
+              <w:rPr>
+                <w:rFonts w:ascii="Century Gothic" w:hAnsi="Century Gothic"/>
+                <w:sz w:val="21"/>
+                <w:szCs w:val="21"/>
+              </w:rPr>
+              <w:t xml:space="preserve"> di </w:t>
+            </w:r>
+            <w:proofErr w:type="spellStart"/>
+            <w:r>
+              <w:rPr>
+                <w:rFonts w:ascii="Century Gothic" w:hAnsi="Century Gothic"/>
+                <w:sz w:val="21"/>
+                <w:szCs w:val="21"/>
+              </w:rPr>
+              <w:t>estrarre</w:t>
+            </w:r>
+            <w:proofErr w:type="spellEnd"/>
+            <w:r>
+              <w:rPr>
+                <w:rFonts w:ascii="Century Gothic" w:hAnsi="Century Gothic"/>
+                <w:sz w:val="21"/>
+                <w:szCs w:val="21"/>
+              </w:rPr>
+              <w:t xml:space="preserve"> una carta da </w:t>
+            </w:r>
+            <w:proofErr w:type="spellStart"/>
+            <w:r>
+              <w:rPr>
+                <w:rFonts w:ascii="Century Gothic" w:hAnsi="Century Gothic"/>
+                <w:sz w:val="21"/>
+                <w:szCs w:val="21"/>
+              </w:rPr>
+              <w:t>uno</w:t>
+            </w:r>
+            <w:proofErr w:type="spellEnd"/>
+            <w:r>
+              <w:rPr>
+                <w:rFonts w:ascii="Century Gothic" w:hAnsi="Century Gothic"/>
+                <w:sz w:val="21"/>
+                <w:szCs w:val="21"/>
+              </w:rPr>
+              <w:t xml:space="preserve"> </w:t>
+            </w:r>
+            <w:proofErr w:type="spellStart"/>
+            <w:r>
+              <w:rPr>
+                <w:rFonts w:ascii="Century Gothic" w:hAnsi="Century Gothic"/>
+                <w:sz w:val="21"/>
+                <w:szCs w:val="21"/>
+              </w:rPr>
+              <w:t>dei</w:t>
+            </w:r>
+            <w:proofErr w:type="spellEnd"/>
+            <w:r>
+              <w:rPr>
+                <w:rFonts w:ascii="Century Gothic" w:hAnsi="Century Gothic"/>
+                <w:sz w:val="21"/>
+                <w:szCs w:val="21"/>
+              </w:rPr>
+              <w:t xml:space="preserve"> due </w:t>
+            </w:r>
+            <w:proofErr w:type="spellStart"/>
+            <w:r>
+              <w:rPr>
+                <w:rFonts w:ascii="Century Gothic" w:hAnsi="Century Gothic"/>
+                <w:sz w:val="21"/>
+                <w:szCs w:val="21"/>
+              </w:rPr>
+              <w:t>mazzi</w:t>
+            </w:r>
+            <w:proofErr w:type="spellEnd"/>
+            <w:r>
+              <w:rPr>
+                <w:rFonts w:ascii="Century Gothic" w:hAnsi="Century Gothic"/>
+                <w:sz w:val="21"/>
+                <w:szCs w:val="21"/>
+              </w:rPr>
+              <w:t xml:space="preserve">, </w:t>
+            </w:r>
+            <w:proofErr w:type="spellStart"/>
+            <w:r>
+              <w:rPr>
+                <w:rFonts w:ascii="Century Gothic" w:hAnsi="Century Gothic"/>
+                <w:sz w:val="21"/>
+                <w:szCs w:val="21"/>
+              </w:rPr>
+              <w:t>oppure</w:t>
+            </w:r>
+            <w:proofErr w:type="spellEnd"/>
+            <w:r>
+              <w:rPr>
+                <w:rFonts w:ascii="Century Gothic" w:hAnsi="Century Gothic"/>
+                <w:sz w:val="21"/>
+                <w:szCs w:val="21"/>
+              </w:rPr>
+              <w:t xml:space="preserve"> di </w:t>
+            </w:r>
+            <w:proofErr w:type="spellStart"/>
+            <w:r>
+              <w:rPr>
+                <w:rFonts w:ascii="Century Gothic" w:hAnsi="Century Gothic"/>
+                <w:sz w:val="21"/>
+                <w:szCs w:val="21"/>
+              </w:rPr>
+              <w:t>mischiarlo</w:t>
+            </w:r>
+            <w:proofErr w:type="spellEnd"/>
+          </w:p>
+        </w:tc>
+      </w:tr>
+      <w:tr>
+        <w:tc>
+          <w:tcPr>
+            <w:tcW w:w="2689" w:type="dxa"/>
+            <w:tcBorders>
+              <w:left w:val="single" w:sz="2" w:space="0" w:color="000000"/>
+              <w:bottom w:val="single" w:sz="2" w:space="0" w:color="000000"/>
+            </w:tcBorders>
+          </w:tcPr>
+          <w:p>
+            <w:pPr>
+              <w:pStyle w:val="TableContents"/>
+              <w:rPr>
+                <w:rFonts w:ascii="Century Gothic" w:hAnsi="Century Gothic"/>
+                <w:b/>
+                <w:bCs/>
+                <w:sz w:val="21"/>
+                <w:szCs w:val="21"/>
+              </w:rPr>
+            </w:pPr>
+            <w:proofErr w:type="spellStart"/>
+            <w:r>
+              <w:rPr>
+                <w:rFonts w:ascii="Century Gothic" w:hAnsi="Century Gothic"/>
+                <w:b/>
+                <w:bCs/>
+                <w:sz w:val="21"/>
+                <w:szCs w:val="21"/>
+              </w:rPr>
+              <w:t>Gestione_pg</w:t>
+            </w:r>
+            <w:proofErr w:type="spellEnd"/>
+          </w:p>
+        </w:tc>
+        <w:tc>
+          <w:tcPr>
+            <w:tcW w:w="6939" w:type="dxa"/>
+            <w:tcBorders>
+              <w:left w:val="single" w:sz="2" w:space="0" w:color="000000"/>
+              <w:bottom w:val="single" w:sz="2" w:space="0" w:color="000000"/>
+              <w:right w:val="single" w:sz="2" w:space="0" w:color="000000"/>
+            </w:tcBorders>
+          </w:tcPr>
+          <w:p>
+            <w:pPr>
+              <w:pStyle w:val="TableContents"/>
+              <w:rPr>
+                <w:rFonts w:ascii="Century Gothic" w:hAnsi="Century Gothic"/>
+                <w:sz w:val="21"/>
+                <w:szCs w:val="21"/>
+              </w:rPr>
+            </w:pPr>
+            <w:r>
+              <w:rPr>
+                <w:rFonts w:ascii="Century Gothic" w:hAnsi="Century Gothic"/>
+                <w:sz w:val="21"/>
+                <w:szCs w:val="21"/>
+              </w:rPr>
+              <w:t xml:space="preserve">È </w:t>
+            </w:r>
+            <w:proofErr w:type="spellStart"/>
+            <w:r>
+              <w:rPr>
+                <w:rFonts w:ascii="Century Gothic" w:hAnsi="Century Gothic"/>
+                <w:sz w:val="21"/>
+                <w:szCs w:val="21"/>
+              </w:rPr>
+              <w:t>il</w:t>
+            </w:r>
+            <w:proofErr w:type="spellEnd"/>
+            <w:r>
+              <w:rPr>
+                <w:rFonts w:ascii="Century Gothic" w:hAnsi="Century Gothic"/>
+                <w:sz w:val="21"/>
+                <w:szCs w:val="21"/>
+              </w:rPr>
+              <w:t xml:space="preserve"> modulo </w:t>
+            </w:r>
+            <w:proofErr w:type="spellStart"/>
+            <w:r>
+              <w:rPr>
+                <w:rFonts w:ascii="Century Gothic" w:hAnsi="Century Gothic"/>
+                <w:sz w:val="21"/>
+                <w:szCs w:val="21"/>
+              </w:rPr>
+              <w:t>che</w:t>
+            </w:r>
+            <w:proofErr w:type="spellEnd"/>
+            <w:r>
+              <w:rPr>
+                <w:rFonts w:ascii="Century Gothic" w:hAnsi="Century Gothic"/>
+                <w:sz w:val="21"/>
+                <w:szCs w:val="21"/>
+              </w:rPr>
+              <w:t xml:space="preserve"> </w:t>
+            </w:r>
+            <w:proofErr w:type="spellStart"/>
+            <w:r>
+              <w:rPr>
+                <w:rFonts w:ascii="Century Gothic" w:hAnsi="Century Gothic"/>
+                <w:sz w:val="21"/>
+                <w:szCs w:val="21"/>
+              </w:rPr>
+              <w:t>permette</w:t>
+            </w:r>
+            <w:proofErr w:type="spellEnd"/>
+            <w:r>
+              <w:rPr>
+                <w:rFonts w:ascii="Century Gothic" w:hAnsi="Century Gothic"/>
+                <w:sz w:val="21"/>
+                <w:szCs w:val="21"/>
+              </w:rPr>
+              <w:t xml:space="preserve"> ad un </w:t>
+            </w:r>
+            <w:proofErr w:type="spellStart"/>
+            <w:r>
+              <w:rPr>
+                <w:rFonts w:ascii="Century Gothic" w:hAnsi="Century Gothic"/>
+                <w:sz w:val="21"/>
+                <w:szCs w:val="21"/>
+              </w:rPr>
+              <w:t>giocatore</w:t>
+            </w:r>
+            <w:proofErr w:type="spellEnd"/>
+            <w:r>
+              <w:rPr>
+                <w:rFonts w:ascii="Century Gothic" w:hAnsi="Century Gothic"/>
+                <w:sz w:val="21"/>
+                <w:szCs w:val="21"/>
+              </w:rPr>
+              <w:t xml:space="preserve"> di </w:t>
+            </w:r>
+            <w:proofErr w:type="spellStart"/>
+            <w:r>
+              <w:rPr>
+                <w:rFonts w:ascii="Century Gothic" w:hAnsi="Century Gothic"/>
+                <w:sz w:val="21"/>
+                <w:szCs w:val="21"/>
+              </w:rPr>
+              <w:t>visualizzare</w:t>
+            </w:r>
+            <w:proofErr w:type="spellEnd"/>
+            <w:r>
+              <w:rPr>
+                <w:rFonts w:ascii="Century Gothic" w:hAnsi="Century Gothic"/>
+                <w:sz w:val="21"/>
+                <w:szCs w:val="21"/>
+              </w:rPr>
+              <w:t xml:space="preserve"> la </w:t>
+            </w:r>
+            <w:proofErr w:type="spellStart"/>
+            <w:r>
+              <w:rPr>
+                <w:rFonts w:ascii="Century Gothic" w:hAnsi="Century Gothic"/>
+                <w:sz w:val="21"/>
+                <w:szCs w:val="21"/>
+              </w:rPr>
+              <w:t>scheda</w:t>
+            </w:r>
+            <w:proofErr w:type="spellEnd"/>
+            <w:r>
+              <w:rPr>
+                <w:rFonts w:ascii="Century Gothic" w:hAnsi="Century Gothic"/>
+                <w:sz w:val="21"/>
+                <w:szCs w:val="21"/>
+              </w:rPr>
+              <w:t xml:space="preserve">, </w:t>
+            </w:r>
+            <w:proofErr w:type="spellStart"/>
+            <w:r>
+              <w:rPr>
+                <w:rFonts w:ascii="Century Gothic" w:hAnsi="Century Gothic"/>
+                <w:sz w:val="21"/>
+                <w:szCs w:val="21"/>
+              </w:rPr>
+              <w:t>aggiungere</w:t>
+            </w:r>
+            <w:proofErr w:type="spellEnd"/>
+            <w:r>
+              <w:rPr>
+                <w:rFonts w:ascii="Century Gothic" w:hAnsi="Century Gothic"/>
+                <w:sz w:val="21"/>
+                <w:szCs w:val="21"/>
+              </w:rPr>
+              <w:t xml:space="preserve"> </w:t>
+            </w:r>
+            <w:proofErr w:type="spellStart"/>
+            <w:r>
+              <w:rPr>
+                <w:rFonts w:ascii="Century Gothic" w:hAnsi="Century Gothic"/>
+                <w:sz w:val="21"/>
+                <w:szCs w:val="21"/>
+              </w:rPr>
+              <w:t>ferite</w:t>
+            </w:r>
+            <w:proofErr w:type="spellEnd"/>
+            <w:r>
+              <w:rPr>
+                <w:rFonts w:ascii="Century Gothic" w:hAnsi="Century Gothic"/>
+                <w:sz w:val="21"/>
+                <w:szCs w:val="21"/>
+              </w:rPr>
+              <w:t xml:space="preserve">, curare </w:t>
+            </w:r>
+            <w:proofErr w:type="spellStart"/>
+            <w:r>
+              <w:rPr>
+                <w:rFonts w:ascii="Century Gothic" w:hAnsi="Century Gothic"/>
+                <w:sz w:val="21"/>
+                <w:szCs w:val="21"/>
+              </w:rPr>
+              <w:t>ferite</w:t>
+            </w:r>
+            <w:proofErr w:type="spellEnd"/>
+            <w:r>
+              <w:rPr>
+                <w:rFonts w:ascii="Century Gothic" w:hAnsi="Century Gothic"/>
+                <w:sz w:val="21"/>
+                <w:szCs w:val="21"/>
+              </w:rPr>
+              <w:t xml:space="preserve"> e </w:t>
+            </w:r>
+            <w:proofErr w:type="spellStart"/>
+            <w:r>
+              <w:rPr>
+                <w:rFonts w:ascii="Century Gothic" w:hAnsi="Century Gothic"/>
+                <w:sz w:val="21"/>
+                <w:szCs w:val="21"/>
+              </w:rPr>
+              <w:t>gestire</w:t>
+            </w:r>
+            <w:proofErr w:type="spellEnd"/>
+            <w:r>
+              <w:rPr>
+                <w:rFonts w:ascii="Century Gothic" w:hAnsi="Century Gothic"/>
+                <w:sz w:val="21"/>
+                <w:szCs w:val="21"/>
+              </w:rPr>
+              <w:t xml:space="preserve"> </w:t>
+            </w:r>
+            <w:proofErr w:type="spellStart"/>
+            <w:r>
+              <w:rPr>
+                <w:rFonts w:ascii="Century Gothic" w:hAnsi="Century Gothic"/>
+                <w:sz w:val="21"/>
+                <w:szCs w:val="21"/>
+              </w:rPr>
+              <w:t>l'equipaggiamento</w:t>
+            </w:r>
+            <w:proofErr w:type="spellEnd"/>
+            <w:r>
+              <w:rPr>
+                <w:rFonts w:ascii="Century Gothic" w:hAnsi="Century Gothic"/>
+                <w:sz w:val="21"/>
+                <w:szCs w:val="21"/>
+              </w:rPr>
+              <w:t xml:space="preserve"> del proprio </w:t>
+            </w:r>
+            <w:proofErr w:type="spellStart"/>
+            <w:r>
+              <w:rPr>
+                <w:rFonts w:ascii="Century Gothic" w:hAnsi="Century Gothic"/>
+                <w:sz w:val="21"/>
+                <w:szCs w:val="21"/>
+              </w:rPr>
+              <w:t>personaggio</w:t>
+            </w:r>
+            <w:proofErr w:type="spellEnd"/>
+          </w:p>
+        </w:tc>
+      </w:tr>
+      <w:tr>
+        <w:tc>
+          <w:tcPr>
+            <w:tcW w:w="2689" w:type="dxa"/>
+            <w:tcBorders>
+              <w:left w:val="single" w:sz="2" w:space="0" w:color="000000"/>
+              <w:bottom w:val="single" w:sz="2" w:space="0" w:color="000000"/>
+            </w:tcBorders>
+          </w:tcPr>
+          <w:p>
+            <w:pPr>
+              <w:pStyle w:val="TableContents"/>
+              <w:rPr>
+                <w:rFonts w:ascii="Century Gothic" w:hAnsi="Century Gothic"/>
+                <w:b/>
+                <w:bCs/>
+                <w:sz w:val="21"/>
+                <w:szCs w:val="21"/>
+              </w:rPr>
+            </w:pPr>
+            <w:proofErr w:type="spellStart"/>
+            <w:r>
+              <w:rPr>
+                <w:rFonts w:ascii="Century Gothic" w:hAnsi="Century Gothic"/>
+                <w:b/>
+                <w:bCs/>
+                <w:sz w:val="21"/>
+                <w:szCs w:val="21"/>
+              </w:rPr>
+              <w:t>Gestione_ferite</w:t>
+            </w:r>
+            <w:proofErr w:type="spellEnd"/>
+          </w:p>
+        </w:tc>
+        <w:tc>
+          <w:tcPr>
+            <w:tcW w:w="6939" w:type="dxa"/>
+            <w:tcBorders>
+              <w:left w:val="single" w:sz="2" w:space="0" w:color="000000"/>
+              <w:bottom w:val="single" w:sz="2" w:space="0" w:color="000000"/>
+              <w:right w:val="single" w:sz="2" w:space="0" w:color="000000"/>
+            </w:tcBorders>
+          </w:tcPr>
+          <w:p>
+            <w:pPr>
+              <w:pStyle w:val="TableContents"/>
+              <w:rPr>
+                <w:rFonts w:ascii="Century Gothic" w:hAnsi="Century Gothic"/>
+                <w:sz w:val="21"/>
+                <w:szCs w:val="21"/>
+              </w:rPr>
+            </w:pPr>
+            <w:r>
+              <w:rPr>
+                <w:rFonts w:ascii="Century Gothic" w:hAnsi="Century Gothic"/>
+                <w:sz w:val="21"/>
+                <w:szCs w:val="21"/>
+              </w:rPr>
+              <w:t xml:space="preserve">È </w:t>
+            </w:r>
+            <w:proofErr w:type="spellStart"/>
+            <w:r>
+              <w:rPr>
+                <w:rFonts w:ascii="Century Gothic" w:hAnsi="Century Gothic"/>
+                <w:sz w:val="21"/>
+                <w:szCs w:val="21"/>
+              </w:rPr>
+              <w:t>il</w:t>
+            </w:r>
+            <w:proofErr w:type="spellEnd"/>
+            <w:r>
+              <w:rPr>
+                <w:rFonts w:ascii="Century Gothic" w:hAnsi="Century Gothic"/>
+                <w:sz w:val="21"/>
+                <w:szCs w:val="21"/>
+              </w:rPr>
+              <w:t xml:space="preserve"> modulo </w:t>
+            </w:r>
+            <w:proofErr w:type="spellStart"/>
+            <w:r>
+              <w:rPr>
+                <w:rFonts w:ascii="Century Gothic" w:hAnsi="Century Gothic"/>
+                <w:sz w:val="21"/>
+                <w:szCs w:val="21"/>
+              </w:rPr>
+              <w:t>che</w:t>
+            </w:r>
+            <w:proofErr w:type="spellEnd"/>
+            <w:r>
+              <w:rPr>
+                <w:rFonts w:ascii="Century Gothic" w:hAnsi="Century Gothic"/>
+                <w:sz w:val="21"/>
+                <w:szCs w:val="21"/>
+              </w:rPr>
+              <w:t xml:space="preserve"> </w:t>
+            </w:r>
+            <w:proofErr w:type="spellStart"/>
+            <w:r>
+              <w:rPr>
+                <w:rFonts w:ascii="Century Gothic" w:hAnsi="Century Gothic"/>
+                <w:sz w:val="21"/>
+                <w:szCs w:val="21"/>
+              </w:rPr>
+              <w:t>permette</w:t>
+            </w:r>
+            <w:proofErr w:type="spellEnd"/>
+            <w:r>
+              <w:rPr>
+                <w:rFonts w:ascii="Century Gothic" w:hAnsi="Century Gothic"/>
+                <w:sz w:val="21"/>
+                <w:szCs w:val="21"/>
+              </w:rPr>
+              <w:t xml:space="preserve"> di </w:t>
+            </w:r>
+            <w:proofErr w:type="spellStart"/>
+            <w:r>
+              <w:rPr>
+                <w:rFonts w:ascii="Century Gothic" w:hAnsi="Century Gothic"/>
+                <w:sz w:val="21"/>
+                <w:szCs w:val="21"/>
+              </w:rPr>
+              <w:t>aggiungere</w:t>
+            </w:r>
+            <w:proofErr w:type="spellEnd"/>
+            <w:r>
+              <w:rPr>
+                <w:rFonts w:ascii="Century Gothic" w:hAnsi="Century Gothic"/>
+                <w:sz w:val="21"/>
+                <w:szCs w:val="21"/>
+              </w:rPr>
+              <w:t xml:space="preserve"> o curare le </w:t>
+            </w:r>
+            <w:proofErr w:type="spellStart"/>
+            <w:r>
+              <w:rPr>
+                <w:rFonts w:ascii="Century Gothic" w:hAnsi="Century Gothic"/>
+                <w:sz w:val="21"/>
+                <w:szCs w:val="21"/>
+              </w:rPr>
+              <w:t>ferite</w:t>
+            </w:r>
+            <w:proofErr w:type="spellEnd"/>
+            <w:r>
+              <w:rPr>
+                <w:rFonts w:ascii="Century Gothic" w:hAnsi="Century Gothic"/>
+                <w:sz w:val="21"/>
+                <w:szCs w:val="21"/>
+              </w:rPr>
+              <w:t xml:space="preserve"> a pg e npc</w:t>
+            </w:r>
+          </w:p>
+        </w:tc>
+      </w:tr>
+    </w:tbl>
+    <w:p>
+      <w:pPr>
+        <w:rPr>
+          <w:rFonts w:ascii="Century Gothic" w:hAnsi="Century Gothic"/>
+          <w:b/>
+          <w:sz w:val="36"/>
+          <w:lang w:val="en-US"/>
+        </w:rPr>
+      </w:pPr>
+    </w:p>
+    <w:p>
+      <w:pPr>
+        <w:rPr>
+          <w:rFonts w:ascii="Century Gothic" w:hAnsi="Century Gothic"/>
+          <w:b/>
+          <w:sz w:val="36"/>
+          <w:lang w:val="en-US"/>
+        </w:rPr>
+      </w:pPr>
+      <w:r>
+        <w:rPr>
+          <w:rFonts w:ascii="Century Gothic" w:hAnsi="Century Gothic"/>
+          <w:b/>
+          <w:sz w:val="36"/>
+          <w:lang w:val="en-US"/>
+        </w:rPr>
+        <w:t>Package Manager</w:t>
+      </w:r>
+    </w:p>
+    <w:tbl>
+      <w:tblPr>
+        <w:tblStyle w:val="Grigliatabella"/>
+        <w:tblW w:w="0" w:type="auto"/>
+        <w:tblInd w:w="2" w:type="dxa"/>
+        <w:tblLook w:val="04A0" w:firstRow="1" w:lastRow="0" w:firstColumn="1" w:lastColumn="0" w:noHBand="0" w:noVBand="1"/>
+      </w:tblPr>
+      <w:tblGrid>
+        <w:gridCol w:w="2689"/>
+        <w:gridCol w:w="6939"/>
+      </w:tblGrid>
+      <w:tr>
+        <w:tc>
+          <w:tcPr>
+            <w:tcW w:w="2689" w:type="dxa"/>
+            <w:tcBorders>
+              <w:top w:val="single" w:sz="2" w:space="0" w:color="000000"/>
+              <w:left w:val="single" w:sz="2" w:space="0" w:color="000000"/>
+              <w:bottom w:val="single" w:sz="2" w:space="0" w:color="000000"/>
+            </w:tcBorders>
+          </w:tcPr>
+          <w:p>
+            <w:pPr>
+              <w:pStyle w:val="TableContents"/>
+              <w:rPr>
+                <w:rFonts w:ascii="Century Gothic" w:hAnsi="Century Gothic"/>
+                <w:b/>
+                <w:bCs/>
+                <w:sz w:val="21"/>
+                <w:szCs w:val="21"/>
+              </w:rPr>
+            </w:pPr>
+            <w:proofErr w:type="spellStart"/>
+            <w:r>
+              <w:rPr>
+                <w:rFonts w:ascii="Century Gothic" w:hAnsi="Century Gothic"/>
+                <w:b/>
+                <w:bCs/>
+                <w:sz w:val="21"/>
+                <w:szCs w:val="21"/>
+              </w:rPr>
+              <w:t>UsersManager</w:t>
+            </w:r>
+            <w:proofErr w:type="spellEnd"/>
+          </w:p>
+        </w:tc>
+        <w:tc>
+          <w:tcPr>
+            <w:tcW w:w="6939" w:type="dxa"/>
+            <w:tcBorders>
+              <w:top w:val="single" w:sz="2" w:space="0" w:color="000000"/>
+              <w:left w:val="single" w:sz="2" w:space="0" w:color="000000"/>
+              <w:bottom w:val="single" w:sz="2" w:space="0" w:color="000000"/>
+              <w:right w:val="single" w:sz="2" w:space="0" w:color="000000"/>
+            </w:tcBorders>
+          </w:tcPr>
+          <w:p>
+            <w:pPr>
+              <w:pStyle w:val="TableContents"/>
+              <w:rPr>
+                <w:rFonts w:ascii="Century Gothic" w:hAnsi="Century Gothic"/>
+                <w:sz w:val="21"/>
+                <w:szCs w:val="21"/>
+              </w:rPr>
+            </w:pPr>
+            <w:r>
+              <w:rPr>
+                <w:rFonts w:ascii="Century Gothic" w:hAnsi="Century Gothic"/>
+                <w:sz w:val="21"/>
+                <w:szCs w:val="21"/>
+              </w:rPr>
+              <w:t xml:space="preserve">È la </w:t>
+            </w:r>
+            <w:proofErr w:type="spellStart"/>
+            <w:r>
+              <w:rPr>
+                <w:rFonts w:ascii="Century Gothic" w:hAnsi="Century Gothic"/>
+                <w:sz w:val="21"/>
+                <w:szCs w:val="21"/>
+              </w:rPr>
+              <w:t>classe</w:t>
+            </w:r>
+            <w:proofErr w:type="spellEnd"/>
+            <w:r>
+              <w:rPr>
+                <w:rFonts w:ascii="Century Gothic" w:hAnsi="Century Gothic"/>
+                <w:sz w:val="21"/>
+                <w:szCs w:val="21"/>
+              </w:rPr>
+              <w:t xml:space="preserve"> </w:t>
+            </w:r>
+            <w:proofErr w:type="spellStart"/>
+            <w:r>
+              <w:rPr>
+                <w:rFonts w:ascii="Century Gothic" w:hAnsi="Century Gothic"/>
+                <w:sz w:val="21"/>
+                <w:szCs w:val="21"/>
+              </w:rPr>
+              <w:t>che</w:t>
+            </w:r>
+            <w:proofErr w:type="spellEnd"/>
+            <w:r>
+              <w:rPr>
+                <w:rFonts w:ascii="Century Gothic" w:hAnsi="Century Gothic"/>
+                <w:sz w:val="21"/>
+                <w:szCs w:val="21"/>
+              </w:rPr>
+              <w:t xml:space="preserve"> </w:t>
+            </w:r>
+            <w:proofErr w:type="spellStart"/>
+            <w:r>
+              <w:rPr>
+                <w:rFonts w:ascii="Century Gothic" w:hAnsi="Century Gothic"/>
+                <w:sz w:val="21"/>
+                <w:szCs w:val="21"/>
+              </w:rPr>
+              <w:t>permette</w:t>
+            </w:r>
+            <w:proofErr w:type="spellEnd"/>
+            <w:r>
+              <w:rPr>
+                <w:rFonts w:ascii="Century Gothic" w:hAnsi="Century Gothic"/>
+                <w:sz w:val="21"/>
+                <w:szCs w:val="21"/>
+              </w:rPr>
+              <w:t xml:space="preserve"> di </w:t>
+            </w:r>
+            <w:proofErr w:type="spellStart"/>
+            <w:r>
+              <w:rPr>
+                <w:rFonts w:ascii="Century Gothic" w:hAnsi="Century Gothic"/>
+                <w:sz w:val="21"/>
+                <w:szCs w:val="21"/>
+              </w:rPr>
+              <w:t>instanziare</w:t>
+            </w:r>
+            <w:proofErr w:type="spellEnd"/>
+            <w:r>
+              <w:rPr>
+                <w:rFonts w:ascii="Century Gothic" w:hAnsi="Century Gothic"/>
+                <w:sz w:val="21"/>
+                <w:szCs w:val="21"/>
+              </w:rPr>
+              <w:t xml:space="preserve"> </w:t>
+            </w:r>
+            <w:proofErr w:type="spellStart"/>
+            <w:r>
+              <w:rPr>
+                <w:rFonts w:ascii="Century Gothic" w:hAnsi="Century Gothic"/>
+                <w:sz w:val="21"/>
+                <w:szCs w:val="21"/>
+              </w:rPr>
+              <w:t>oggetti</w:t>
+            </w:r>
+            <w:proofErr w:type="spellEnd"/>
+            <w:r>
+              <w:rPr>
+                <w:rFonts w:ascii="Century Gothic" w:hAnsi="Century Gothic"/>
+                <w:sz w:val="21"/>
+                <w:szCs w:val="21"/>
+              </w:rPr>
+              <w:t xml:space="preserve"> di </w:t>
+            </w:r>
+            <w:proofErr w:type="spellStart"/>
+            <w:r>
+              <w:rPr>
+                <w:rFonts w:ascii="Century Gothic" w:hAnsi="Century Gothic"/>
+                <w:sz w:val="21"/>
+                <w:szCs w:val="21"/>
+              </w:rPr>
+              <w:t>tipo</w:t>
+            </w:r>
+            <w:proofErr w:type="spellEnd"/>
+            <w:r>
+              <w:rPr>
+                <w:rFonts w:ascii="Century Gothic" w:hAnsi="Century Gothic"/>
+                <w:sz w:val="21"/>
+                <w:szCs w:val="21"/>
+              </w:rPr>
+              <w:t xml:space="preserve"> </w:t>
+            </w:r>
+            <w:proofErr w:type="spellStart"/>
+            <w:r>
+              <w:rPr>
+                <w:rFonts w:ascii="Century Gothic" w:hAnsi="Century Gothic"/>
+                <w:sz w:val="21"/>
+                <w:szCs w:val="21"/>
+              </w:rPr>
+              <w:t>utenteRegistrato</w:t>
+            </w:r>
+            <w:proofErr w:type="spellEnd"/>
+            <w:r>
+              <w:rPr>
+                <w:rFonts w:ascii="Century Gothic" w:hAnsi="Century Gothic"/>
+                <w:sz w:val="21"/>
+                <w:szCs w:val="21"/>
+              </w:rPr>
+              <w:t xml:space="preserve"> </w:t>
+            </w:r>
+            <w:proofErr w:type="spellStart"/>
+            <w:r>
+              <w:rPr>
+                <w:rFonts w:ascii="Century Gothic" w:hAnsi="Century Gothic"/>
+                <w:sz w:val="21"/>
+                <w:szCs w:val="21"/>
+              </w:rPr>
+              <w:t>interfacciandosi</w:t>
+            </w:r>
+            <w:proofErr w:type="spellEnd"/>
+            <w:r>
+              <w:rPr>
+                <w:rFonts w:ascii="Century Gothic" w:hAnsi="Century Gothic"/>
+                <w:sz w:val="21"/>
+                <w:szCs w:val="21"/>
+              </w:rPr>
+              <w:t xml:space="preserve"> con </w:t>
+            </w:r>
+            <w:proofErr w:type="spellStart"/>
+            <w:r>
+              <w:rPr>
+                <w:rFonts w:ascii="Century Gothic" w:hAnsi="Century Gothic"/>
+                <w:sz w:val="21"/>
+                <w:szCs w:val="21"/>
+              </w:rPr>
+              <w:t>il</w:t>
+            </w:r>
+            <w:proofErr w:type="spellEnd"/>
+            <w:r>
+              <w:rPr>
+                <w:rFonts w:ascii="Century Gothic" w:hAnsi="Century Gothic"/>
+                <w:sz w:val="21"/>
+                <w:szCs w:val="21"/>
+              </w:rPr>
+              <w:t xml:space="preserve"> database</w:t>
+            </w:r>
+          </w:p>
+        </w:tc>
+      </w:tr>
+      <w:tr>
+        <w:tc>
+          <w:tcPr>
+            <w:tcW w:w="2689" w:type="dxa"/>
+            <w:tcBorders>
+              <w:left w:val="single" w:sz="2" w:space="0" w:color="000000"/>
+              <w:bottom w:val="single" w:sz="2" w:space="0" w:color="000000"/>
+            </w:tcBorders>
+          </w:tcPr>
+          <w:p>
+            <w:pPr>
+              <w:pStyle w:val="TableContents"/>
+              <w:rPr>
+                <w:rFonts w:ascii="Century Gothic" w:hAnsi="Century Gothic"/>
+                <w:b/>
+                <w:bCs/>
+                <w:sz w:val="21"/>
+                <w:szCs w:val="21"/>
+              </w:rPr>
+            </w:pPr>
+            <w:proofErr w:type="spellStart"/>
+            <w:r>
+              <w:rPr>
+                <w:rFonts w:ascii="Century Gothic" w:hAnsi="Century Gothic"/>
+                <w:b/>
+                <w:bCs/>
+                <w:sz w:val="21"/>
+                <w:szCs w:val="21"/>
+              </w:rPr>
+              <w:t>MazzoManager</w:t>
+            </w:r>
+            <w:proofErr w:type="spellEnd"/>
+          </w:p>
+        </w:tc>
+        <w:tc>
+          <w:tcPr>
+            <w:tcW w:w="6939" w:type="dxa"/>
+            <w:tcBorders>
+              <w:left w:val="single" w:sz="2" w:space="0" w:color="000000"/>
+              <w:bottom w:val="single" w:sz="2" w:space="0" w:color="000000"/>
+              <w:right w:val="single" w:sz="2" w:space="0" w:color="000000"/>
+            </w:tcBorders>
+          </w:tcPr>
+          <w:p>
+            <w:pPr>
+              <w:pStyle w:val="TableContents"/>
+              <w:rPr>
+                <w:rFonts w:ascii="Century Gothic" w:hAnsi="Century Gothic"/>
+                <w:sz w:val="21"/>
+                <w:szCs w:val="21"/>
+              </w:rPr>
+            </w:pPr>
+            <w:r>
+              <w:rPr>
+                <w:rFonts w:ascii="Century Gothic" w:hAnsi="Century Gothic"/>
+                <w:sz w:val="21"/>
+                <w:szCs w:val="21"/>
+              </w:rPr>
+              <w:t xml:space="preserve">È la </w:t>
+            </w:r>
+            <w:proofErr w:type="spellStart"/>
+            <w:r>
+              <w:rPr>
+                <w:rFonts w:ascii="Century Gothic" w:hAnsi="Century Gothic"/>
+                <w:sz w:val="21"/>
+                <w:szCs w:val="21"/>
+              </w:rPr>
+              <w:t>classe</w:t>
+            </w:r>
+            <w:proofErr w:type="spellEnd"/>
+            <w:r>
+              <w:rPr>
+                <w:rFonts w:ascii="Century Gothic" w:hAnsi="Century Gothic"/>
+                <w:sz w:val="21"/>
+                <w:szCs w:val="21"/>
+              </w:rPr>
+              <w:t xml:space="preserve"> </w:t>
+            </w:r>
+            <w:proofErr w:type="spellStart"/>
+            <w:r>
+              <w:rPr>
+                <w:rFonts w:ascii="Century Gothic" w:hAnsi="Century Gothic"/>
+                <w:sz w:val="21"/>
+                <w:szCs w:val="21"/>
+              </w:rPr>
+              <w:t>che</w:t>
+            </w:r>
+            <w:proofErr w:type="spellEnd"/>
+            <w:r>
+              <w:rPr>
+                <w:rFonts w:ascii="Century Gothic" w:hAnsi="Century Gothic"/>
+                <w:sz w:val="21"/>
+                <w:szCs w:val="21"/>
+              </w:rPr>
+              <w:t xml:space="preserve"> </w:t>
+            </w:r>
+            <w:proofErr w:type="spellStart"/>
+            <w:r>
+              <w:rPr>
+                <w:rFonts w:ascii="Century Gothic" w:hAnsi="Century Gothic"/>
+                <w:sz w:val="21"/>
+                <w:szCs w:val="21"/>
+              </w:rPr>
+              <w:t>permette</w:t>
+            </w:r>
+            <w:proofErr w:type="spellEnd"/>
+            <w:r>
+              <w:rPr>
+                <w:rFonts w:ascii="Century Gothic" w:hAnsi="Century Gothic"/>
+                <w:sz w:val="21"/>
+                <w:szCs w:val="21"/>
+              </w:rPr>
+              <w:t xml:space="preserve"> di </w:t>
+            </w:r>
+            <w:proofErr w:type="spellStart"/>
+            <w:r>
+              <w:rPr>
+                <w:rFonts w:ascii="Century Gothic" w:hAnsi="Century Gothic"/>
+                <w:sz w:val="21"/>
+                <w:szCs w:val="21"/>
+              </w:rPr>
+              <w:t>instanziare</w:t>
+            </w:r>
+            <w:proofErr w:type="spellEnd"/>
+            <w:r>
+              <w:rPr>
+                <w:rFonts w:ascii="Century Gothic" w:hAnsi="Century Gothic"/>
+                <w:sz w:val="21"/>
+                <w:szCs w:val="21"/>
+              </w:rPr>
+              <w:t xml:space="preserve"> </w:t>
+            </w:r>
+            <w:proofErr w:type="spellStart"/>
+            <w:r>
+              <w:rPr>
+                <w:rFonts w:ascii="Century Gothic" w:hAnsi="Century Gothic"/>
+                <w:sz w:val="21"/>
+                <w:szCs w:val="21"/>
+              </w:rPr>
+              <w:t>oggetti</w:t>
+            </w:r>
+            <w:proofErr w:type="spellEnd"/>
+            <w:r>
+              <w:rPr>
+                <w:rFonts w:ascii="Century Gothic" w:hAnsi="Century Gothic"/>
+                <w:sz w:val="21"/>
+                <w:szCs w:val="21"/>
+              </w:rPr>
+              <w:t xml:space="preserve"> di </w:t>
+            </w:r>
+            <w:proofErr w:type="spellStart"/>
+            <w:r>
+              <w:rPr>
+                <w:rFonts w:ascii="Century Gothic" w:hAnsi="Century Gothic"/>
+                <w:sz w:val="21"/>
+                <w:szCs w:val="21"/>
+              </w:rPr>
+              <w:t>tipo</w:t>
+            </w:r>
+            <w:proofErr w:type="spellEnd"/>
+            <w:r>
+              <w:rPr>
+                <w:rFonts w:ascii="Century Gothic" w:hAnsi="Century Gothic"/>
+                <w:sz w:val="21"/>
+                <w:szCs w:val="21"/>
+              </w:rPr>
+              <w:t xml:space="preserve"> </w:t>
+            </w:r>
+            <w:proofErr w:type="spellStart"/>
+            <w:r>
+              <w:rPr>
+                <w:rFonts w:ascii="Century Gothic" w:hAnsi="Century Gothic"/>
+                <w:sz w:val="21"/>
+                <w:szCs w:val="21"/>
+              </w:rPr>
+              <w:t>Mazzo</w:t>
+            </w:r>
+            <w:proofErr w:type="spellEnd"/>
+            <w:r>
+              <w:rPr>
+                <w:rFonts w:ascii="Century Gothic" w:hAnsi="Century Gothic"/>
+                <w:sz w:val="21"/>
+                <w:szCs w:val="21"/>
+              </w:rPr>
+              <w:t xml:space="preserve"> </w:t>
+            </w:r>
+            <w:proofErr w:type="spellStart"/>
+            <w:r>
+              <w:rPr>
+                <w:rFonts w:ascii="Century Gothic" w:hAnsi="Century Gothic"/>
+                <w:sz w:val="21"/>
+                <w:szCs w:val="21"/>
+              </w:rPr>
+              <w:t>interfacciandosi</w:t>
+            </w:r>
+            <w:proofErr w:type="spellEnd"/>
+            <w:r>
+              <w:rPr>
+                <w:rFonts w:ascii="Century Gothic" w:hAnsi="Century Gothic"/>
+                <w:sz w:val="21"/>
+                <w:szCs w:val="21"/>
+              </w:rPr>
+              <w:t xml:space="preserve"> con </w:t>
+            </w:r>
+            <w:proofErr w:type="spellStart"/>
+            <w:r>
+              <w:rPr>
+                <w:rFonts w:ascii="Century Gothic" w:hAnsi="Century Gothic"/>
+                <w:sz w:val="21"/>
+                <w:szCs w:val="21"/>
+              </w:rPr>
+              <w:t>il</w:t>
+            </w:r>
+            <w:proofErr w:type="spellEnd"/>
+            <w:r>
+              <w:rPr>
+                <w:rFonts w:ascii="Century Gothic" w:hAnsi="Century Gothic"/>
+                <w:sz w:val="21"/>
+                <w:szCs w:val="21"/>
+              </w:rPr>
+              <w:t xml:space="preserve"> database</w:t>
+            </w:r>
+          </w:p>
+        </w:tc>
+      </w:tr>
+      <w:tr>
+        <w:tc>
+          <w:tcPr>
+            <w:tcW w:w="2689" w:type="dxa"/>
+            <w:tcBorders>
+              <w:left w:val="single" w:sz="2" w:space="0" w:color="000000"/>
+              <w:bottom w:val="single" w:sz="2" w:space="0" w:color="000000"/>
+            </w:tcBorders>
+          </w:tcPr>
+          <w:p>
+            <w:pPr>
+              <w:pStyle w:val="TableContents"/>
+              <w:rPr>
+                <w:rFonts w:ascii="Century Gothic" w:hAnsi="Century Gothic"/>
+                <w:b/>
+                <w:bCs/>
+                <w:sz w:val="21"/>
+                <w:szCs w:val="21"/>
+              </w:rPr>
+            </w:pPr>
+            <w:proofErr w:type="spellStart"/>
+            <w:r>
+              <w:rPr>
+                <w:rFonts w:ascii="Century Gothic" w:hAnsi="Century Gothic"/>
+                <w:b/>
+                <w:bCs/>
+                <w:sz w:val="21"/>
+                <w:szCs w:val="21"/>
+              </w:rPr>
+              <w:t>StoryManager</w:t>
+            </w:r>
+            <w:proofErr w:type="spellEnd"/>
+          </w:p>
+        </w:tc>
+        <w:tc>
+          <w:tcPr>
+            <w:tcW w:w="6939" w:type="dxa"/>
+            <w:tcBorders>
+              <w:left w:val="single" w:sz="2" w:space="0" w:color="000000"/>
+              <w:bottom w:val="single" w:sz="2" w:space="0" w:color="000000"/>
+              <w:right w:val="single" w:sz="2" w:space="0" w:color="000000"/>
+            </w:tcBorders>
+          </w:tcPr>
+          <w:p>
+            <w:pPr>
+              <w:pStyle w:val="TableContents"/>
+              <w:rPr>
+                <w:rFonts w:ascii="Century Gothic" w:hAnsi="Century Gothic"/>
+                <w:sz w:val="21"/>
+                <w:szCs w:val="21"/>
+              </w:rPr>
+            </w:pPr>
+            <w:r>
+              <w:rPr>
+                <w:rFonts w:ascii="Century Gothic" w:hAnsi="Century Gothic"/>
+                <w:sz w:val="21"/>
+                <w:szCs w:val="21"/>
+              </w:rPr>
+              <w:t xml:space="preserve">È la </w:t>
+            </w:r>
+            <w:proofErr w:type="spellStart"/>
+            <w:r>
+              <w:rPr>
+                <w:rFonts w:ascii="Century Gothic" w:hAnsi="Century Gothic"/>
+                <w:sz w:val="21"/>
+                <w:szCs w:val="21"/>
+              </w:rPr>
+              <w:t>classe</w:t>
+            </w:r>
+            <w:proofErr w:type="spellEnd"/>
+            <w:r>
+              <w:rPr>
+                <w:rFonts w:ascii="Century Gothic" w:hAnsi="Century Gothic"/>
+                <w:sz w:val="21"/>
+                <w:szCs w:val="21"/>
+              </w:rPr>
+              <w:t xml:space="preserve"> </w:t>
+            </w:r>
+            <w:proofErr w:type="spellStart"/>
+            <w:r>
+              <w:rPr>
+                <w:rFonts w:ascii="Century Gothic" w:hAnsi="Century Gothic"/>
+                <w:sz w:val="21"/>
+                <w:szCs w:val="21"/>
+              </w:rPr>
+              <w:t>che</w:t>
+            </w:r>
+            <w:proofErr w:type="spellEnd"/>
+            <w:r>
+              <w:rPr>
+                <w:rFonts w:ascii="Century Gothic" w:hAnsi="Century Gothic"/>
+                <w:sz w:val="21"/>
+                <w:szCs w:val="21"/>
+              </w:rPr>
+              <w:t xml:space="preserve"> </w:t>
+            </w:r>
+            <w:proofErr w:type="spellStart"/>
+            <w:r>
+              <w:rPr>
+                <w:rFonts w:ascii="Century Gothic" w:hAnsi="Century Gothic"/>
+                <w:sz w:val="21"/>
+                <w:szCs w:val="21"/>
+              </w:rPr>
+              <w:t>permette</w:t>
+            </w:r>
+            <w:proofErr w:type="spellEnd"/>
+            <w:r>
+              <w:rPr>
+                <w:rFonts w:ascii="Century Gothic" w:hAnsi="Century Gothic"/>
+                <w:sz w:val="21"/>
+                <w:szCs w:val="21"/>
+              </w:rPr>
+              <w:t xml:space="preserve"> di </w:t>
+            </w:r>
+            <w:proofErr w:type="spellStart"/>
+            <w:r>
+              <w:rPr>
+                <w:rFonts w:ascii="Century Gothic" w:hAnsi="Century Gothic"/>
+                <w:sz w:val="21"/>
+                <w:szCs w:val="21"/>
+              </w:rPr>
+              <w:t>instanziare</w:t>
+            </w:r>
+            <w:proofErr w:type="spellEnd"/>
+            <w:r>
+              <w:rPr>
+                <w:rFonts w:ascii="Century Gothic" w:hAnsi="Century Gothic"/>
+                <w:sz w:val="21"/>
+                <w:szCs w:val="21"/>
+              </w:rPr>
+              <w:t xml:space="preserve"> </w:t>
+            </w:r>
+            <w:proofErr w:type="spellStart"/>
+            <w:r>
+              <w:rPr>
+                <w:rFonts w:ascii="Century Gothic" w:hAnsi="Century Gothic"/>
+                <w:sz w:val="21"/>
+                <w:szCs w:val="21"/>
+              </w:rPr>
+              <w:t>oggetti</w:t>
+            </w:r>
+            <w:proofErr w:type="spellEnd"/>
+            <w:r>
+              <w:rPr>
+                <w:rFonts w:ascii="Century Gothic" w:hAnsi="Century Gothic"/>
+                <w:sz w:val="21"/>
+                <w:szCs w:val="21"/>
+              </w:rPr>
+              <w:t xml:space="preserve"> di </w:t>
+            </w:r>
+            <w:proofErr w:type="spellStart"/>
+            <w:r>
+              <w:rPr>
+                <w:rFonts w:ascii="Century Gothic" w:hAnsi="Century Gothic"/>
+                <w:sz w:val="21"/>
+                <w:szCs w:val="21"/>
+              </w:rPr>
+              <w:t>tipo</w:t>
+            </w:r>
+            <w:proofErr w:type="spellEnd"/>
+            <w:r>
+              <w:rPr>
+                <w:rFonts w:ascii="Century Gothic" w:hAnsi="Century Gothic"/>
+                <w:sz w:val="21"/>
+                <w:szCs w:val="21"/>
+              </w:rPr>
+              <w:t xml:space="preserve"> </w:t>
+            </w:r>
+            <w:r>
+              <w:rPr>
+                <w:rFonts w:ascii="Century Gothic" w:hAnsi="Century Gothic"/>
+                <w:sz w:val="21"/>
+                <w:szCs w:val="21"/>
+              </w:rPr>
+              <w:t>Storia</w:t>
+            </w:r>
+            <w:r>
+              <w:rPr>
+                <w:rFonts w:ascii="Century Gothic" w:hAnsi="Century Gothic"/>
+                <w:sz w:val="21"/>
+                <w:szCs w:val="21"/>
+              </w:rPr>
+              <w:t xml:space="preserve"> </w:t>
+            </w:r>
+            <w:proofErr w:type="spellStart"/>
+            <w:r>
+              <w:rPr>
+                <w:rFonts w:ascii="Century Gothic" w:hAnsi="Century Gothic"/>
+                <w:sz w:val="21"/>
+                <w:szCs w:val="21"/>
+              </w:rPr>
+              <w:t>interfacciandosi</w:t>
+            </w:r>
+            <w:proofErr w:type="spellEnd"/>
+            <w:r>
+              <w:rPr>
+                <w:rFonts w:ascii="Century Gothic" w:hAnsi="Century Gothic"/>
+                <w:sz w:val="21"/>
+                <w:szCs w:val="21"/>
+              </w:rPr>
+              <w:t xml:space="preserve"> con </w:t>
+            </w:r>
+            <w:proofErr w:type="spellStart"/>
+            <w:r>
+              <w:rPr>
+                <w:rFonts w:ascii="Century Gothic" w:hAnsi="Century Gothic"/>
+                <w:sz w:val="21"/>
+                <w:szCs w:val="21"/>
+              </w:rPr>
+              <w:t>il</w:t>
+            </w:r>
+            <w:proofErr w:type="spellEnd"/>
+            <w:r>
+              <w:rPr>
+                <w:rFonts w:ascii="Century Gothic" w:hAnsi="Century Gothic"/>
+                <w:sz w:val="21"/>
+                <w:szCs w:val="21"/>
+              </w:rPr>
+              <w:t xml:space="preserve"> database</w:t>
+            </w:r>
+          </w:p>
+        </w:tc>
+      </w:tr>
+      <w:tr>
+        <w:tc>
+          <w:tcPr>
+            <w:tcW w:w="2689" w:type="dxa"/>
+            <w:tcBorders>
+              <w:left w:val="single" w:sz="2" w:space="0" w:color="000000"/>
+              <w:bottom w:val="single" w:sz="2" w:space="0" w:color="000000"/>
+            </w:tcBorders>
+          </w:tcPr>
+          <w:p>
+            <w:pPr>
+              <w:pStyle w:val="TableContents"/>
+              <w:rPr>
+                <w:rFonts w:ascii="Century Gothic" w:hAnsi="Century Gothic"/>
+                <w:b/>
+                <w:bCs/>
+                <w:sz w:val="21"/>
+                <w:szCs w:val="21"/>
+              </w:rPr>
+            </w:pPr>
+            <w:proofErr w:type="spellStart"/>
+            <w:r>
+              <w:rPr>
+                <w:rFonts w:ascii="Century Gothic" w:hAnsi="Century Gothic"/>
+                <w:b/>
+                <w:bCs/>
+                <w:sz w:val="21"/>
+                <w:szCs w:val="21"/>
+              </w:rPr>
+              <w:t>PersonaggioManager</w:t>
+            </w:r>
+            <w:proofErr w:type="spellEnd"/>
+          </w:p>
+        </w:tc>
+        <w:tc>
+          <w:tcPr>
+            <w:tcW w:w="6939" w:type="dxa"/>
+            <w:tcBorders>
+              <w:left w:val="single" w:sz="2" w:space="0" w:color="000000"/>
+              <w:bottom w:val="single" w:sz="2" w:space="0" w:color="000000"/>
+              <w:right w:val="single" w:sz="2" w:space="0" w:color="000000"/>
+            </w:tcBorders>
+          </w:tcPr>
+          <w:p>
+            <w:pPr>
+              <w:pStyle w:val="TableContents"/>
+              <w:rPr>
+                <w:rFonts w:ascii="Century Gothic" w:hAnsi="Century Gothic"/>
+                <w:sz w:val="21"/>
+                <w:szCs w:val="21"/>
+              </w:rPr>
+            </w:pPr>
+            <w:r>
+              <w:rPr>
+                <w:rFonts w:ascii="Century Gothic" w:hAnsi="Century Gothic"/>
+                <w:sz w:val="21"/>
+                <w:szCs w:val="21"/>
+              </w:rPr>
+              <w:t xml:space="preserve">È la </w:t>
+            </w:r>
+            <w:proofErr w:type="spellStart"/>
+            <w:r>
+              <w:rPr>
+                <w:rFonts w:ascii="Century Gothic" w:hAnsi="Century Gothic"/>
+                <w:sz w:val="21"/>
+                <w:szCs w:val="21"/>
+              </w:rPr>
+              <w:t>classe</w:t>
+            </w:r>
+            <w:proofErr w:type="spellEnd"/>
+            <w:r>
+              <w:rPr>
+                <w:rFonts w:ascii="Century Gothic" w:hAnsi="Century Gothic"/>
+                <w:sz w:val="21"/>
+                <w:szCs w:val="21"/>
+              </w:rPr>
+              <w:t xml:space="preserve"> </w:t>
+            </w:r>
+            <w:proofErr w:type="spellStart"/>
+            <w:r>
+              <w:rPr>
+                <w:rFonts w:ascii="Century Gothic" w:hAnsi="Century Gothic"/>
+                <w:sz w:val="21"/>
+                <w:szCs w:val="21"/>
+              </w:rPr>
+              <w:t>che</w:t>
+            </w:r>
+            <w:proofErr w:type="spellEnd"/>
+            <w:r>
+              <w:rPr>
+                <w:rFonts w:ascii="Century Gothic" w:hAnsi="Century Gothic"/>
+                <w:sz w:val="21"/>
+                <w:szCs w:val="21"/>
+              </w:rPr>
+              <w:t xml:space="preserve"> </w:t>
+            </w:r>
+            <w:proofErr w:type="spellStart"/>
+            <w:r>
+              <w:rPr>
+                <w:rFonts w:ascii="Century Gothic" w:hAnsi="Century Gothic"/>
+                <w:sz w:val="21"/>
+                <w:szCs w:val="21"/>
+              </w:rPr>
+              <w:t>permette</w:t>
+            </w:r>
+            <w:proofErr w:type="spellEnd"/>
+            <w:r>
+              <w:rPr>
+                <w:rFonts w:ascii="Century Gothic" w:hAnsi="Century Gothic"/>
+                <w:sz w:val="21"/>
+                <w:szCs w:val="21"/>
+              </w:rPr>
+              <w:t xml:space="preserve"> di </w:t>
+            </w:r>
+            <w:proofErr w:type="spellStart"/>
+            <w:r>
+              <w:rPr>
+                <w:rFonts w:ascii="Century Gothic" w:hAnsi="Century Gothic"/>
+                <w:sz w:val="21"/>
+                <w:szCs w:val="21"/>
+              </w:rPr>
+              <w:t>instanziare</w:t>
+            </w:r>
+            <w:proofErr w:type="spellEnd"/>
+            <w:r>
+              <w:rPr>
+                <w:rFonts w:ascii="Century Gothic" w:hAnsi="Century Gothic"/>
+                <w:sz w:val="21"/>
+                <w:szCs w:val="21"/>
+              </w:rPr>
+              <w:t xml:space="preserve"> </w:t>
+            </w:r>
+            <w:proofErr w:type="spellStart"/>
+            <w:r>
+              <w:rPr>
+                <w:rFonts w:ascii="Century Gothic" w:hAnsi="Century Gothic"/>
+                <w:sz w:val="21"/>
+                <w:szCs w:val="21"/>
+              </w:rPr>
+              <w:t>oggetti</w:t>
+            </w:r>
+            <w:proofErr w:type="spellEnd"/>
+            <w:r>
+              <w:rPr>
+                <w:rFonts w:ascii="Century Gothic" w:hAnsi="Century Gothic"/>
+                <w:sz w:val="21"/>
+                <w:szCs w:val="21"/>
+              </w:rPr>
+              <w:t xml:space="preserve"> di </w:t>
+            </w:r>
+            <w:proofErr w:type="spellStart"/>
+            <w:r>
+              <w:rPr>
+                <w:rFonts w:ascii="Century Gothic" w:hAnsi="Century Gothic"/>
+                <w:sz w:val="21"/>
+                <w:szCs w:val="21"/>
+              </w:rPr>
+              <w:t>tipo</w:t>
+            </w:r>
+            <w:proofErr w:type="spellEnd"/>
+            <w:r>
+              <w:rPr>
+                <w:rFonts w:ascii="Century Gothic" w:hAnsi="Century Gothic"/>
+                <w:sz w:val="21"/>
+                <w:szCs w:val="21"/>
+              </w:rPr>
+              <w:t xml:space="preserve"> </w:t>
+            </w:r>
+            <w:proofErr w:type="spellStart"/>
+            <w:r>
+              <w:rPr>
+                <w:rFonts w:ascii="Century Gothic" w:hAnsi="Century Gothic"/>
+                <w:sz w:val="21"/>
+                <w:szCs w:val="21"/>
+              </w:rPr>
+              <w:t>Personaggio</w:t>
+            </w:r>
+            <w:proofErr w:type="spellEnd"/>
+            <w:r>
+              <w:rPr>
+                <w:rFonts w:ascii="Century Gothic" w:hAnsi="Century Gothic"/>
+                <w:sz w:val="21"/>
+                <w:szCs w:val="21"/>
+              </w:rPr>
+              <w:t xml:space="preserve"> </w:t>
+            </w:r>
+            <w:proofErr w:type="spellStart"/>
+            <w:r>
+              <w:rPr>
+                <w:rFonts w:ascii="Century Gothic" w:hAnsi="Century Gothic"/>
+                <w:sz w:val="21"/>
+                <w:szCs w:val="21"/>
+              </w:rPr>
+              <w:t>interfacciandosi</w:t>
+            </w:r>
+            <w:proofErr w:type="spellEnd"/>
+            <w:r>
+              <w:rPr>
+                <w:rFonts w:ascii="Century Gothic" w:hAnsi="Century Gothic"/>
+                <w:sz w:val="21"/>
+                <w:szCs w:val="21"/>
+              </w:rPr>
+              <w:t xml:space="preserve"> con </w:t>
+            </w:r>
+            <w:proofErr w:type="spellStart"/>
+            <w:r>
+              <w:rPr>
+                <w:rFonts w:ascii="Century Gothic" w:hAnsi="Century Gothic"/>
+                <w:sz w:val="21"/>
+                <w:szCs w:val="21"/>
+              </w:rPr>
+              <w:t>il</w:t>
+            </w:r>
+            <w:proofErr w:type="spellEnd"/>
+            <w:r>
+              <w:rPr>
+                <w:rFonts w:ascii="Century Gothic" w:hAnsi="Century Gothic"/>
+                <w:sz w:val="21"/>
+                <w:szCs w:val="21"/>
+              </w:rPr>
+              <w:t xml:space="preserve"> database</w:t>
+            </w:r>
+          </w:p>
+        </w:tc>
+      </w:tr>
+      <w:tr>
+        <w:tc>
+          <w:tcPr>
+            <w:tcW w:w="2689" w:type="dxa"/>
+            <w:tcBorders>
+              <w:left w:val="single" w:sz="2" w:space="0" w:color="000000"/>
+              <w:bottom w:val="single" w:sz="2" w:space="0" w:color="000000"/>
+            </w:tcBorders>
+          </w:tcPr>
+          <w:p>
+            <w:pPr>
+              <w:pStyle w:val="TableContents"/>
+              <w:rPr>
+                <w:rFonts w:ascii="Century Gothic" w:hAnsi="Century Gothic"/>
+                <w:b/>
+                <w:bCs/>
+                <w:sz w:val="21"/>
+                <w:szCs w:val="21"/>
+              </w:rPr>
+            </w:pPr>
+            <w:proofErr w:type="spellStart"/>
+            <w:r>
+              <w:rPr>
+                <w:rFonts w:ascii="Century Gothic" w:hAnsi="Century Gothic"/>
+                <w:b/>
+                <w:bCs/>
+                <w:sz w:val="21"/>
+                <w:szCs w:val="21"/>
+              </w:rPr>
+              <w:t>NPC</w:t>
+            </w:r>
+            <w:bookmarkStart w:id="8" w:name="_GoBack"/>
+            <w:bookmarkEnd w:id="8"/>
+            <w:r>
+              <w:rPr>
+                <w:rFonts w:ascii="Century Gothic" w:hAnsi="Century Gothic"/>
+                <w:b/>
+                <w:bCs/>
+                <w:sz w:val="21"/>
+                <w:szCs w:val="21"/>
+              </w:rPr>
+              <w:t>Manager</w:t>
+            </w:r>
+            <w:proofErr w:type="spellEnd"/>
+          </w:p>
+        </w:tc>
+        <w:tc>
+          <w:tcPr>
+            <w:tcW w:w="6939" w:type="dxa"/>
+            <w:tcBorders>
+              <w:left w:val="single" w:sz="2" w:space="0" w:color="000000"/>
+              <w:bottom w:val="single" w:sz="2" w:space="0" w:color="000000"/>
+              <w:right w:val="single" w:sz="2" w:space="0" w:color="000000"/>
+            </w:tcBorders>
+          </w:tcPr>
+          <w:p>
+            <w:pPr>
+              <w:pStyle w:val="TableContents"/>
+              <w:rPr>
+                <w:rFonts w:ascii="Century Gothic" w:hAnsi="Century Gothic"/>
+                <w:sz w:val="21"/>
+                <w:szCs w:val="21"/>
+              </w:rPr>
+            </w:pPr>
+            <w:r>
+              <w:rPr>
+                <w:rFonts w:ascii="Century Gothic" w:hAnsi="Century Gothic"/>
+                <w:sz w:val="21"/>
+                <w:szCs w:val="21"/>
+              </w:rPr>
+              <w:t xml:space="preserve">È la </w:t>
+            </w:r>
+            <w:proofErr w:type="spellStart"/>
+            <w:r>
+              <w:rPr>
+                <w:rFonts w:ascii="Century Gothic" w:hAnsi="Century Gothic"/>
+                <w:sz w:val="21"/>
+                <w:szCs w:val="21"/>
+              </w:rPr>
+              <w:t>classe</w:t>
+            </w:r>
+            <w:proofErr w:type="spellEnd"/>
+            <w:r>
+              <w:rPr>
+                <w:rFonts w:ascii="Century Gothic" w:hAnsi="Century Gothic"/>
+                <w:sz w:val="21"/>
+                <w:szCs w:val="21"/>
+              </w:rPr>
+              <w:t xml:space="preserve"> </w:t>
+            </w:r>
+            <w:proofErr w:type="spellStart"/>
+            <w:r>
+              <w:rPr>
+                <w:rFonts w:ascii="Century Gothic" w:hAnsi="Century Gothic"/>
+                <w:sz w:val="21"/>
+                <w:szCs w:val="21"/>
+              </w:rPr>
+              <w:t>che</w:t>
+            </w:r>
+            <w:proofErr w:type="spellEnd"/>
+            <w:r>
+              <w:rPr>
+                <w:rFonts w:ascii="Century Gothic" w:hAnsi="Century Gothic"/>
+                <w:sz w:val="21"/>
+                <w:szCs w:val="21"/>
+              </w:rPr>
+              <w:t xml:space="preserve"> </w:t>
+            </w:r>
+            <w:proofErr w:type="spellStart"/>
+            <w:r>
+              <w:rPr>
+                <w:rFonts w:ascii="Century Gothic" w:hAnsi="Century Gothic"/>
+                <w:sz w:val="21"/>
+                <w:szCs w:val="21"/>
+              </w:rPr>
+              <w:t>permette</w:t>
+            </w:r>
+            <w:proofErr w:type="spellEnd"/>
+            <w:r>
+              <w:rPr>
+                <w:rFonts w:ascii="Century Gothic" w:hAnsi="Century Gothic"/>
+                <w:sz w:val="21"/>
+                <w:szCs w:val="21"/>
+              </w:rPr>
+              <w:t xml:space="preserve"> di </w:t>
+            </w:r>
+            <w:proofErr w:type="spellStart"/>
+            <w:r>
+              <w:rPr>
+                <w:rFonts w:ascii="Century Gothic" w:hAnsi="Century Gothic"/>
+                <w:sz w:val="21"/>
+                <w:szCs w:val="21"/>
+              </w:rPr>
+              <w:t>instanziare</w:t>
+            </w:r>
+            <w:proofErr w:type="spellEnd"/>
+            <w:r>
+              <w:rPr>
+                <w:rFonts w:ascii="Century Gothic" w:hAnsi="Century Gothic"/>
+                <w:sz w:val="21"/>
+                <w:szCs w:val="21"/>
+              </w:rPr>
+              <w:t xml:space="preserve"> </w:t>
+            </w:r>
+            <w:proofErr w:type="spellStart"/>
+            <w:r>
+              <w:rPr>
+                <w:rFonts w:ascii="Century Gothic" w:hAnsi="Century Gothic"/>
+                <w:sz w:val="21"/>
+                <w:szCs w:val="21"/>
+              </w:rPr>
+              <w:t>oggetti</w:t>
+            </w:r>
+            <w:proofErr w:type="spellEnd"/>
+            <w:r>
+              <w:rPr>
+                <w:rFonts w:ascii="Century Gothic" w:hAnsi="Century Gothic"/>
+                <w:sz w:val="21"/>
+                <w:szCs w:val="21"/>
+              </w:rPr>
+              <w:t xml:space="preserve"> di </w:t>
+            </w:r>
+            <w:proofErr w:type="spellStart"/>
+            <w:r>
+              <w:rPr>
+                <w:rFonts w:ascii="Century Gothic" w:hAnsi="Century Gothic"/>
+                <w:sz w:val="21"/>
+                <w:szCs w:val="21"/>
+              </w:rPr>
+              <w:t>tipo</w:t>
+            </w:r>
+            <w:proofErr w:type="spellEnd"/>
+            <w:r>
+              <w:rPr>
+                <w:rFonts w:ascii="Century Gothic" w:hAnsi="Century Gothic"/>
+                <w:sz w:val="21"/>
+                <w:szCs w:val="21"/>
+              </w:rPr>
+              <w:t xml:space="preserve"> </w:t>
+            </w:r>
+            <w:proofErr w:type="spellStart"/>
+            <w:r>
+              <w:rPr>
+                <w:rFonts w:ascii="Century Gothic" w:hAnsi="Century Gothic"/>
+                <w:sz w:val="21"/>
+                <w:szCs w:val="21"/>
+              </w:rPr>
+              <w:t>Nemico</w:t>
+            </w:r>
+            <w:proofErr w:type="spellEnd"/>
+            <w:r>
+              <w:rPr>
+                <w:rFonts w:ascii="Century Gothic" w:hAnsi="Century Gothic"/>
+                <w:sz w:val="21"/>
+                <w:szCs w:val="21"/>
+              </w:rPr>
+              <w:t xml:space="preserve"> </w:t>
+            </w:r>
+            <w:proofErr w:type="spellStart"/>
+            <w:r>
+              <w:rPr>
+                <w:rFonts w:ascii="Century Gothic" w:hAnsi="Century Gothic"/>
+                <w:sz w:val="21"/>
+                <w:szCs w:val="21"/>
+              </w:rPr>
+              <w:t>interfacciandosi</w:t>
+            </w:r>
+            <w:proofErr w:type="spellEnd"/>
+            <w:r>
+              <w:rPr>
+                <w:rFonts w:ascii="Century Gothic" w:hAnsi="Century Gothic"/>
+                <w:sz w:val="21"/>
+                <w:szCs w:val="21"/>
+              </w:rPr>
+              <w:t xml:space="preserve"> con </w:t>
+            </w:r>
+            <w:proofErr w:type="spellStart"/>
+            <w:r>
+              <w:rPr>
+                <w:rFonts w:ascii="Century Gothic" w:hAnsi="Century Gothic"/>
+                <w:sz w:val="21"/>
+                <w:szCs w:val="21"/>
+              </w:rPr>
+              <w:t>il</w:t>
+            </w:r>
+            <w:proofErr w:type="spellEnd"/>
+            <w:r>
+              <w:rPr>
+                <w:rFonts w:ascii="Century Gothic" w:hAnsi="Century Gothic"/>
+                <w:sz w:val="21"/>
+                <w:szCs w:val="21"/>
+              </w:rPr>
+              <w:t xml:space="preserve"> database</w:t>
+            </w:r>
+          </w:p>
+        </w:tc>
+      </w:tr>
+      <w:tr>
+        <w:tc>
+          <w:tcPr>
+            <w:tcW w:w="2689" w:type="dxa"/>
+            <w:tcBorders>
+              <w:left w:val="single" w:sz="2" w:space="0" w:color="000000"/>
+              <w:bottom w:val="single" w:sz="2" w:space="0" w:color="000000"/>
+            </w:tcBorders>
+          </w:tcPr>
+          <w:p>
+            <w:pPr>
+              <w:pStyle w:val="TableContents"/>
+              <w:rPr>
+                <w:rFonts w:ascii="Century Gothic" w:hAnsi="Century Gothic"/>
+                <w:b/>
+                <w:bCs/>
+                <w:sz w:val="21"/>
+                <w:szCs w:val="21"/>
+              </w:rPr>
+            </w:pPr>
+            <w:proofErr w:type="spellStart"/>
+            <w:r>
+              <w:rPr>
+                <w:rFonts w:ascii="Century Gothic" w:hAnsi="Century Gothic"/>
+                <w:b/>
+                <w:bCs/>
+                <w:sz w:val="21"/>
+                <w:szCs w:val="21"/>
+              </w:rPr>
+              <w:t>EquipManager</w:t>
+            </w:r>
+            <w:proofErr w:type="spellEnd"/>
+          </w:p>
+        </w:tc>
+        <w:tc>
+          <w:tcPr>
+            <w:tcW w:w="6939" w:type="dxa"/>
+            <w:tcBorders>
+              <w:left w:val="single" w:sz="2" w:space="0" w:color="000000"/>
+              <w:bottom w:val="single" w:sz="2" w:space="0" w:color="000000"/>
+              <w:right w:val="single" w:sz="2" w:space="0" w:color="000000"/>
+            </w:tcBorders>
+          </w:tcPr>
+          <w:p>
+            <w:pPr>
+              <w:pStyle w:val="TableContents"/>
+              <w:rPr>
+                <w:rFonts w:ascii="Century Gothic" w:hAnsi="Century Gothic"/>
+                <w:sz w:val="21"/>
+                <w:szCs w:val="21"/>
+              </w:rPr>
+            </w:pPr>
+            <w:r>
+              <w:rPr>
+                <w:rFonts w:ascii="Century Gothic" w:hAnsi="Century Gothic"/>
+                <w:sz w:val="21"/>
+                <w:szCs w:val="21"/>
+              </w:rPr>
+              <w:t xml:space="preserve">È la </w:t>
+            </w:r>
+            <w:proofErr w:type="spellStart"/>
+            <w:r>
+              <w:rPr>
+                <w:rFonts w:ascii="Century Gothic" w:hAnsi="Century Gothic"/>
+                <w:sz w:val="21"/>
+                <w:szCs w:val="21"/>
+              </w:rPr>
+              <w:t>classe</w:t>
+            </w:r>
+            <w:proofErr w:type="spellEnd"/>
+            <w:r>
+              <w:rPr>
+                <w:rFonts w:ascii="Century Gothic" w:hAnsi="Century Gothic"/>
+                <w:sz w:val="21"/>
+                <w:szCs w:val="21"/>
+              </w:rPr>
+              <w:t xml:space="preserve"> </w:t>
+            </w:r>
+            <w:proofErr w:type="spellStart"/>
+            <w:r>
+              <w:rPr>
+                <w:rFonts w:ascii="Century Gothic" w:hAnsi="Century Gothic"/>
+                <w:sz w:val="21"/>
+                <w:szCs w:val="21"/>
+              </w:rPr>
+              <w:t>che</w:t>
+            </w:r>
+            <w:proofErr w:type="spellEnd"/>
+            <w:r>
+              <w:rPr>
+                <w:rFonts w:ascii="Century Gothic" w:hAnsi="Century Gothic"/>
+                <w:sz w:val="21"/>
+                <w:szCs w:val="21"/>
+              </w:rPr>
+              <w:t xml:space="preserve"> </w:t>
+            </w:r>
+            <w:proofErr w:type="spellStart"/>
+            <w:r>
+              <w:rPr>
+                <w:rFonts w:ascii="Century Gothic" w:hAnsi="Century Gothic"/>
+                <w:sz w:val="21"/>
+                <w:szCs w:val="21"/>
+              </w:rPr>
+              <w:t>permette</w:t>
+            </w:r>
+            <w:proofErr w:type="spellEnd"/>
+            <w:r>
+              <w:rPr>
+                <w:rFonts w:ascii="Century Gothic" w:hAnsi="Century Gothic"/>
+                <w:sz w:val="21"/>
+                <w:szCs w:val="21"/>
+              </w:rPr>
+              <w:t xml:space="preserve"> di </w:t>
+            </w:r>
+            <w:proofErr w:type="spellStart"/>
+            <w:r>
+              <w:rPr>
+                <w:rFonts w:ascii="Century Gothic" w:hAnsi="Century Gothic"/>
+                <w:sz w:val="21"/>
+                <w:szCs w:val="21"/>
+              </w:rPr>
+              <w:t>instanziare</w:t>
+            </w:r>
+            <w:proofErr w:type="spellEnd"/>
+            <w:r>
+              <w:rPr>
+                <w:rFonts w:ascii="Century Gothic" w:hAnsi="Century Gothic"/>
+                <w:sz w:val="21"/>
+                <w:szCs w:val="21"/>
+              </w:rPr>
+              <w:t xml:space="preserve"> </w:t>
+            </w:r>
+            <w:proofErr w:type="spellStart"/>
+            <w:r>
+              <w:rPr>
+                <w:rFonts w:ascii="Century Gothic" w:hAnsi="Century Gothic"/>
+                <w:sz w:val="21"/>
+                <w:szCs w:val="21"/>
+              </w:rPr>
+              <w:t>oggetti</w:t>
+            </w:r>
+            <w:proofErr w:type="spellEnd"/>
+            <w:r>
+              <w:rPr>
+                <w:rFonts w:ascii="Century Gothic" w:hAnsi="Century Gothic"/>
+                <w:sz w:val="21"/>
+                <w:szCs w:val="21"/>
+              </w:rPr>
+              <w:t xml:space="preserve"> di </w:t>
+            </w:r>
+            <w:proofErr w:type="spellStart"/>
+            <w:r>
+              <w:rPr>
+                <w:rFonts w:ascii="Century Gothic" w:hAnsi="Century Gothic"/>
+                <w:sz w:val="21"/>
+                <w:szCs w:val="21"/>
+              </w:rPr>
+              <w:t>tipo</w:t>
+            </w:r>
+            <w:proofErr w:type="spellEnd"/>
+            <w:r>
+              <w:rPr>
+                <w:rFonts w:ascii="Century Gothic" w:hAnsi="Century Gothic"/>
+                <w:sz w:val="21"/>
+                <w:szCs w:val="21"/>
+              </w:rPr>
+              <w:t xml:space="preserve"> </w:t>
+            </w:r>
+            <w:r>
+              <w:rPr>
+                <w:rFonts w:ascii="Century Gothic" w:hAnsi="Century Gothic"/>
+                <w:sz w:val="21"/>
+                <w:szCs w:val="21"/>
+              </w:rPr>
+              <w:t>Equip</w:t>
+            </w:r>
+            <w:r>
+              <w:rPr>
+                <w:rFonts w:ascii="Century Gothic" w:hAnsi="Century Gothic"/>
+                <w:sz w:val="21"/>
+                <w:szCs w:val="21"/>
+              </w:rPr>
+              <w:t xml:space="preserve"> </w:t>
+            </w:r>
+            <w:proofErr w:type="spellStart"/>
+            <w:r>
+              <w:rPr>
+                <w:rFonts w:ascii="Century Gothic" w:hAnsi="Century Gothic"/>
+                <w:sz w:val="21"/>
+                <w:szCs w:val="21"/>
+              </w:rPr>
+              <w:t>interfacciandosi</w:t>
+            </w:r>
+            <w:proofErr w:type="spellEnd"/>
+            <w:r>
+              <w:rPr>
+                <w:rFonts w:ascii="Century Gothic" w:hAnsi="Century Gothic"/>
+                <w:sz w:val="21"/>
+                <w:szCs w:val="21"/>
+              </w:rPr>
+              <w:t xml:space="preserve"> con </w:t>
+            </w:r>
+            <w:proofErr w:type="spellStart"/>
+            <w:r>
+              <w:rPr>
+                <w:rFonts w:ascii="Century Gothic" w:hAnsi="Century Gothic"/>
+                <w:sz w:val="21"/>
+                <w:szCs w:val="21"/>
+              </w:rPr>
+              <w:t>il</w:t>
+            </w:r>
+            <w:proofErr w:type="spellEnd"/>
+            <w:r>
+              <w:rPr>
+                <w:rFonts w:ascii="Century Gothic" w:hAnsi="Century Gothic"/>
+                <w:sz w:val="21"/>
+                <w:szCs w:val="21"/>
+              </w:rPr>
+              <w:t xml:space="preserve"> database</w:t>
+            </w:r>
+          </w:p>
+        </w:tc>
+      </w:tr>
+      <w:tr>
+        <w:tc>
+          <w:tcPr>
+            <w:tcW w:w="2689" w:type="dxa"/>
+            <w:tcBorders>
+              <w:left w:val="single" w:sz="2" w:space="0" w:color="000000"/>
+              <w:bottom w:val="single" w:sz="2" w:space="0" w:color="000000"/>
+            </w:tcBorders>
+          </w:tcPr>
+          <w:p>
+            <w:pPr>
+              <w:pStyle w:val="TableContents"/>
+              <w:rPr>
+                <w:rFonts w:ascii="Century Gothic" w:hAnsi="Century Gothic"/>
+                <w:b/>
+                <w:bCs/>
+                <w:sz w:val="21"/>
+                <w:szCs w:val="21"/>
+              </w:rPr>
+            </w:pPr>
+            <w:proofErr w:type="spellStart"/>
+            <w:r>
+              <w:rPr>
+                <w:rFonts w:ascii="Century Gothic" w:hAnsi="Century Gothic"/>
+                <w:b/>
+                <w:bCs/>
+                <w:sz w:val="21"/>
+                <w:szCs w:val="21"/>
+              </w:rPr>
+              <w:t>CartaManager</w:t>
+            </w:r>
+            <w:proofErr w:type="spellEnd"/>
+          </w:p>
+        </w:tc>
+        <w:tc>
+          <w:tcPr>
+            <w:tcW w:w="6939" w:type="dxa"/>
+            <w:tcBorders>
+              <w:left w:val="single" w:sz="2" w:space="0" w:color="000000"/>
+              <w:bottom w:val="single" w:sz="2" w:space="0" w:color="000000"/>
+              <w:right w:val="single" w:sz="2" w:space="0" w:color="000000"/>
+            </w:tcBorders>
+          </w:tcPr>
+          <w:p>
+            <w:pPr>
+              <w:pStyle w:val="TableContents"/>
+              <w:rPr>
+                <w:rFonts w:ascii="Century Gothic" w:hAnsi="Century Gothic"/>
+                <w:sz w:val="21"/>
+                <w:szCs w:val="21"/>
+              </w:rPr>
+            </w:pPr>
+            <w:r>
+              <w:rPr>
+                <w:rFonts w:ascii="Century Gothic" w:hAnsi="Century Gothic"/>
+                <w:sz w:val="21"/>
+                <w:szCs w:val="21"/>
+              </w:rPr>
+              <w:t xml:space="preserve">È la </w:t>
+            </w:r>
+            <w:proofErr w:type="spellStart"/>
+            <w:r>
+              <w:rPr>
+                <w:rFonts w:ascii="Century Gothic" w:hAnsi="Century Gothic"/>
+                <w:sz w:val="21"/>
+                <w:szCs w:val="21"/>
+              </w:rPr>
+              <w:t>classe</w:t>
+            </w:r>
+            <w:proofErr w:type="spellEnd"/>
+            <w:r>
+              <w:rPr>
+                <w:rFonts w:ascii="Century Gothic" w:hAnsi="Century Gothic"/>
+                <w:sz w:val="21"/>
+                <w:szCs w:val="21"/>
+              </w:rPr>
+              <w:t xml:space="preserve"> </w:t>
+            </w:r>
+            <w:proofErr w:type="spellStart"/>
+            <w:r>
+              <w:rPr>
+                <w:rFonts w:ascii="Century Gothic" w:hAnsi="Century Gothic"/>
+                <w:sz w:val="21"/>
+                <w:szCs w:val="21"/>
+              </w:rPr>
+              <w:t>che</w:t>
+            </w:r>
+            <w:proofErr w:type="spellEnd"/>
+            <w:r>
+              <w:rPr>
+                <w:rFonts w:ascii="Century Gothic" w:hAnsi="Century Gothic"/>
+                <w:sz w:val="21"/>
+                <w:szCs w:val="21"/>
+              </w:rPr>
+              <w:t xml:space="preserve"> </w:t>
+            </w:r>
+            <w:proofErr w:type="spellStart"/>
+            <w:r>
+              <w:rPr>
+                <w:rFonts w:ascii="Century Gothic" w:hAnsi="Century Gothic"/>
+                <w:sz w:val="21"/>
+                <w:szCs w:val="21"/>
+              </w:rPr>
+              <w:t>permette</w:t>
+            </w:r>
+            <w:proofErr w:type="spellEnd"/>
+            <w:r>
+              <w:rPr>
+                <w:rFonts w:ascii="Century Gothic" w:hAnsi="Century Gothic"/>
+                <w:sz w:val="21"/>
+                <w:szCs w:val="21"/>
+              </w:rPr>
+              <w:t xml:space="preserve"> di </w:t>
+            </w:r>
+            <w:proofErr w:type="spellStart"/>
+            <w:r>
+              <w:rPr>
+                <w:rFonts w:ascii="Century Gothic" w:hAnsi="Century Gothic"/>
+                <w:sz w:val="21"/>
+                <w:szCs w:val="21"/>
+              </w:rPr>
+              <w:t>instanziare</w:t>
+            </w:r>
+            <w:proofErr w:type="spellEnd"/>
+            <w:r>
+              <w:rPr>
+                <w:rFonts w:ascii="Century Gothic" w:hAnsi="Century Gothic"/>
+                <w:sz w:val="21"/>
+                <w:szCs w:val="21"/>
+              </w:rPr>
+              <w:t xml:space="preserve"> </w:t>
+            </w:r>
+            <w:proofErr w:type="spellStart"/>
+            <w:r>
+              <w:rPr>
+                <w:rFonts w:ascii="Century Gothic" w:hAnsi="Century Gothic"/>
+                <w:sz w:val="21"/>
+                <w:szCs w:val="21"/>
+              </w:rPr>
+              <w:t>oggetti</w:t>
+            </w:r>
+            <w:proofErr w:type="spellEnd"/>
+            <w:r>
+              <w:rPr>
+                <w:rFonts w:ascii="Century Gothic" w:hAnsi="Century Gothic"/>
+                <w:sz w:val="21"/>
+                <w:szCs w:val="21"/>
+              </w:rPr>
+              <w:t xml:space="preserve"> di </w:t>
+            </w:r>
+            <w:proofErr w:type="spellStart"/>
+            <w:r>
+              <w:rPr>
+                <w:rFonts w:ascii="Century Gothic" w:hAnsi="Century Gothic"/>
+                <w:sz w:val="21"/>
+                <w:szCs w:val="21"/>
+              </w:rPr>
+              <w:t>tipo</w:t>
+            </w:r>
+            <w:proofErr w:type="spellEnd"/>
+            <w:r>
+              <w:rPr>
+                <w:rFonts w:ascii="Century Gothic" w:hAnsi="Century Gothic"/>
+                <w:sz w:val="21"/>
+                <w:szCs w:val="21"/>
+              </w:rPr>
+              <w:t xml:space="preserve"> </w:t>
+            </w:r>
+            <w:r>
+              <w:rPr>
+                <w:rFonts w:ascii="Century Gothic" w:hAnsi="Century Gothic"/>
+                <w:sz w:val="21"/>
+                <w:szCs w:val="21"/>
+              </w:rPr>
+              <w:t>Carta</w:t>
+            </w:r>
+            <w:r>
+              <w:rPr>
+                <w:rFonts w:ascii="Century Gothic" w:hAnsi="Century Gothic"/>
+                <w:sz w:val="21"/>
+                <w:szCs w:val="21"/>
+              </w:rPr>
+              <w:t xml:space="preserve"> </w:t>
+            </w:r>
+            <w:proofErr w:type="spellStart"/>
+            <w:r>
+              <w:rPr>
+                <w:rFonts w:ascii="Century Gothic" w:hAnsi="Century Gothic"/>
+                <w:sz w:val="21"/>
+                <w:szCs w:val="21"/>
+              </w:rPr>
+              <w:t>interfacciandosi</w:t>
+            </w:r>
+            <w:proofErr w:type="spellEnd"/>
+            <w:r>
+              <w:rPr>
+                <w:rFonts w:ascii="Century Gothic" w:hAnsi="Century Gothic"/>
+                <w:sz w:val="21"/>
+                <w:szCs w:val="21"/>
+              </w:rPr>
+              <w:t xml:space="preserve"> con </w:t>
+            </w:r>
+            <w:proofErr w:type="spellStart"/>
+            <w:r>
+              <w:rPr>
+                <w:rFonts w:ascii="Century Gothic" w:hAnsi="Century Gothic"/>
+                <w:sz w:val="21"/>
+                <w:szCs w:val="21"/>
+              </w:rPr>
+              <w:t>il</w:t>
+            </w:r>
+            <w:proofErr w:type="spellEnd"/>
+            <w:r>
+              <w:rPr>
+                <w:rFonts w:ascii="Century Gothic" w:hAnsi="Century Gothic"/>
+                <w:sz w:val="21"/>
+                <w:szCs w:val="21"/>
+              </w:rPr>
+              <w:t xml:space="preserve"> database</w:t>
+            </w:r>
+          </w:p>
+        </w:tc>
+      </w:tr>
+      <w:tr>
+        <w:tc>
+          <w:tcPr>
+            <w:tcW w:w="2689" w:type="dxa"/>
+            <w:tcBorders>
+              <w:left w:val="single" w:sz="2" w:space="0" w:color="000000"/>
+              <w:bottom w:val="single" w:sz="2" w:space="0" w:color="000000"/>
+            </w:tcBorders>
+          </w:tcPr>
+          <w:p>
+            <w:pPr>
+              <w:pStyle w:val="TableContents"/>
+              <w:rPr>
+                <w:rFonts w:ascii="Century Gothic" w:hAnsi="Century Gothic"/>
+                <w:b/>
+                <w:bCs/>
+                <w:sz w:val="21"/>
+                <w:szCs w:val="21"/>
+              </w:rPr>
+            </w:pPr>
+            <w:proofErr w:type="spellStart"/>
+            <w:r>
+              <w:rPr>
+                <w:rFonts w:ascii="Century Gothic" w:hAnsi="Century Gothic"/>
+                <w:b/>
+                <w:bCs/>
+                <w:sz w:val="21"/>
+                <w:szCs w:val="21"/>
+              </w:rPr>
+              <w:t>SessioneManager</w:t>
+            </w:r>
+            <w:proofErr w:type="spellEnd"/>
+          </w:p>
+        </w:tc>
+        <w:tc>
+          <w:tcPr>
+            <w:tcW w:w="6939" w:type="dxa"/>
+            <w:tcBorders>
+              <w:left w:val="single" w:sz="2" w:space="0" w:color="000000"/>
+              <w:bottom w:val="single" w:sz="2" w:space="0" w:color="000000"/>
+              <w:right w:val="single" w:sz="2" w:space="0" w:color="000000"/>
+            </w:tcBorders>
+          </w:tcPr>
+          <w:p>
+            <w:pPr>
+              <w:pStyle w:val="TableContents"/>
+              <w:rPr>
+                <w:rFonts w:ascii="Century Gothic" w:hAnsi="Century Gothic"/>
+                <w:sz w:val="21"/>
+                <w:szCs w:val="21"/>
+              </w:rPr>
+            </w:pPr>
+            <w:r>
+              <w:rPr>
+                <w:rFonts w:ascii="Century Gothic" w:hAnsi="Century Gothic"/>
+                <w:sz w:val="21"/>
+                <w:szCs w:val="21"/>
+              </w:rPr>
+              <w:t xml:space="preserve">È la </w:t>
+            </w:r>
+            <w:proofErr w:type="spellStart"/>
+            <w:r>
+              <w:rPr>
+                <w:rFonts w:ascii="Century Gothic" w:hAnsi="Century Gothic"/>
+                <w:sz w:val="21"/>
+                <w:szCs w:val="21"/>
+              </w:rPr>
+              <w:t>classe</w:t>
+            </w:r>
+            <w:proofErr w:type="spellEnd"/>
+            <w:r>
+              <w:rPr>
+                <w:rFonts w:ascii="Century Gothic" w:hAnsi="Century Gothic"/>
+                <w:sz w:val="21"/>
+                <w:szCs w:val="21"/>
+              </w:rPr>
+              <w:t xml:space="preserve"> </w:t>
+            </w:r>
+            <w:proofErr w:type="spellStart"/>
+            <w:r>
+              <w:rPr>
+                <w:rFonts w:ascii="Century Gothic" w:hAnsi="Century Gothic"/>
+                <w:sz w:val="21"/>
+                <w:szCs w:val="21"/>
+              </w:rPr>
+              <w:t>che</w:t>
+            </w:r>
+            <w:proofErr w:type="spellEnd"/>
+            <w:r>
+              <w:rPr>
+                <w:rFonts w:ascii="Century Gothic" w:hAnsi="Century Gothic"/>
+                <w:sz w:val="21"/>
+                <w:szCs w:val="21"/>
+              </w:rPr>
+              <w:t xml:space="preserve"> </w:t>
+            </w:r>
+            <w:proofErr w:type="spellStart"/>
+            <w:r>
+              <w:rPr>
+                <w:rFonts w:ascii="Century Gothic" w:hAnsi="Century Gothic"/>
+                <w:sz w:val="21"/>
+                <w:szCs w:val="21"/>
+              </w:rPr>
+              <w:t>permette</w:t>
+            </w:r>
+            <w:proofErr w:type="spellEnd"/>
+            <w:r>
+              <w:rPr>
+                <w:rFonts w:ascii="Century Gothic" w:hAnsi="Century Gothic"/>
+                <w:sz w:val="21"/>
+                <w:szCs w:val="21"/>
+              </w:rPr>
+              <w:t xml:space="preserve"> di </w:t>
+            </w:r>
+            <w:proofErr w:type="spellStart"/>
+            <w:r>
+              <w:rPr>
+                <w:rFonts w:ascii="Century Gothic" w:hAnsi="Century Gothic"/>
+                <w:sz w:val="21"/>
+                <w:szCs w:val="21"/>
+              </w:rPr>
+              <w:t>instanziare</w:t>
+            </w:r>
+            <w:proofErr w:type="spellEnd"/>
+            <w:r>
+              <w:rPr>
+                <w:rFonts w:ascii="Century Gothic" w:hAnsi="Century Gothic"/>
+                <w:sz w:val="21"/>
+                <w:szCs w:val="21"/>
+              </w:rPr>
+              <w:t xml:space="preserve"> </w:t>
+            </w:r>
+            <w:proofErr w:type="spellStart"/>
+            <w:r>
+              <w:rPr>
+                <w:rFonts w:ascii="Century Gothic" w:hAnsi="Century Gothic"/>
+                <w:sz w:val="21"/>
+                <w:szCs w:val="21"/>
+              </w:rPr>
+              <w:t>oggetti</w:t>
+            </w:r>
+            <w:proofErr w:type="spellEnd"/>
+            <w:r>
+              <w:rPr>
+                <w:rFonts w:ascii="Century Gothic" w:hAnsi="Century Gothic"/>
+                <w:sz w:val="21"/>
+                <w:szCs w:val="21"/>
+              </w:rPr>
+              <w:t xml:space="preserve"> di </w:t>
+            </w:r>
+            <w:proofErr w:type="spellStart"/>
+            <w:r>
+              <w:rPr>
+                <w:rFonts w:ascii="Century Gothic" w:hAnsi="Century Gothic"/>
+                <w:sz w:val="21"/>
+                <w:szCs w:val="21"/>
+              </w:rPr>
+              <w:t>tipo</w:t>
+            </w:r>
+            <w:proofErr w:type="spellEnd"/>
+            <w:r>
+              <w:rPr>
+                <w:rFonts w:ascii="Century Gothic" w:hAnsi="Century Gothic"/>
+                <w:sz w:val="21"/>
+                <w:szCs w:val="21"/>
+              </w:rPr>
+              <w:t xml:space="preserve"> </w:t>
+            </w:r>
+            <w:proofErr w:type="spellStart"/>
+            <w:r>
+              <w:rPr>
+                <w:rFonts w:ascii="Century Gothic" w:hAnsi="Century Gothic"/>
+                <w:sz w:val="21"/>
+                <w:szCs w:val="21"/>
+              </w:rPr>
+              <w:t>Sessione</w:t>
+            </w:r>
+            <w:proofErr w:type="spellEnd"/>
+            <w:r>
+              <w:rPr>
+                <w:rFonts w:ascii="Century Gothic" w:hAnsi="Century Gothic"/>
+                <w:sz w:val="21"/>
+                <w:szCs w:val="21"/>
+              </w:rPr>
+              <w:t xml:space="preserve"> </w:t>
+            </w:r>
+            <w:proofErr w:type="spellStart"/>
+            <w:r>
+              <w:rPr>
+                <w:rFonts w:ascii="Century Gothic" w:hAnsi="Century Gothic"/>
+                <w:sz w:val="21"/>
+                <w:szCs w:val="21"/>
+              </w:rPr>
+              <w:t>interfacciandosi</w:t>
+            </w:r>
+            <w:proofErr w:type="spellEnd"/>
+            <w:r>
+              <w:rPr>
+                <w:rFonts w:ascii="Century Gothic" w:hAnsi="Century Gothic"/>
+                <w:sz w:val="21"/>
+                <w:szCs w:val="21"/>
+              </w:rPr>
+              <w:t xml:space="preserve"> con </w:t>
+            </w:r>
+            <w:proofErr w:type="spellStart"/>
+            <w:r>
+              <w:rPr>
+                <w:rFonts w:ascii="Century Gothic" w:hAnsi="Century Gothic"/>
+                <w:sz w:val="21"/>
+                <w:szCs w:val="21"/>
+              </w:rPr>
+              <w:t>il</w:t>
+            </w:r>
+            <w:proofErr w:type="spellEnd"/>
+            <w:r>
+              <w:rPr>
+                <w:rFonts w:ascii="Century Gothic" w:hAnsi="Century Gothic"/>
+                <w:sz w:val="21"/>
+                <w:szCs w:val="21"/>
+              </w:rPr>
+              <w:t xml:space="preserve"> database</w:t>
+            </w:r>
+          </w:p>
+        </w:tc>
+      </w:tr>
+    </w:tbl>
+    <w:p>
+      <w:pPr>
+        <w:rPr>
+          <w:rFonts w:ascii="Century Gothic" w:hAnsi="Century Gothic"/>
+          <w:b/>
+          <w:sz w:val="36"/>
+          <w:lang w:val="en-US"/>
+        </w:rPr>
+      </w:pPr>
     </w:p>
     <w:sectPr>
-      <w:headerReference w:type="default" r:id="rId11"/>
-      <w:footerReference w:type="default" r:id="rId12"/>
+      <w:headerReference w:type="default" r:id="rId14"/>
+      <w:footerReference w:type="default" r:id="rId15"/>
       <w:pgSz w:w="11906" w:h="16838"/>
       <w:pgMar w:top="1417" w:right="1134" w:bottom="1134" w:left="1134" w:header="708" w:footer="708" w:gutter="0"/>
       <w:cols w:space="708"/>
@@ -2935,7 +11017,7 @@
 </file>
 
 <file path=word/endnotes.xml><?xml version="1.0" encoding="utf-8"?>
-<w:endnotes xmlns:wpc="http://schemas.microsoft.com/office/word/2010/wordprocessingCanvas" xmlns:mc="http://schemas.openxmlformats.org/markup-compatibility/2006" xmlns:o="urn:schemas-microsoft-com:office:office" xmlns:r="http://schemas.openxmlformats.org/officeDocument/2006/relationships" xmlns:m="http://schemas.openxmlformats.org/officeDocument/2006/math" xmlns:v="urn:schemas-microsoft-com:vml" xmlns:wp14="http://schemas.microsoft.com/office/word/2010/wordprocessingDrawing" xmlns:wp="http://schemas.openxmlformats.org/drawingml/2006/wordprocessingDrawing" xmlns:w10="urn:schemas-microsoft-com:office:word" xmlns:w="http://schemas.openxmlformats.org/wordprocessingml/2006/main" xmlns:w14="http://schemas.microsoft.com/office/word/2010/wordml" xmlns:w15="http://schemas.microsoft.com/office/word/2012/wordml" xmlns:wpg="http://schemas.microsoft.com/office/word/2010/wordprocessingGroup" xmlns:wpi="http://schemas.microsoft.com/office/word/2010/wordprocessingInk" xmlns:wne="http://schemas.microsoft.com/office/word/2006/wordml" xmlns:wps="http://schemas.microsoft.com/office/word/2010/wordprocessingShape" mc:Ignorable="w14 w15 wp14">
+<w:endnotes xmlns:wpc="http://schemas.microsoft.com/office/word/2010/wordprocessingCanvas" xmlns:cx="http://schemas.microsoft.com/office/drawing/2014/chartex" xmlns:cx1="http://schemas.microsoft.com/office/drawing/2015/9/8/chartex" xmlns:cx2="http://schemas.microsoft.com/office/drawing/2015/10/21/chartex" xmlns:cx3="http://schemas.microsoft.com/office/drawing/2016/5/9/chartex" xmlns:cx4="http://schemas.microsoft.com/office/drawing/2016/5/10/chartex" xmlns:cx5="http://schemas.microsoft.com/office/drawing/2016/5/11/chartex" xmlns:cx6="http://schemas.microsoft.com/office/drawing/2016/5/12/chartex" xmlns:cx7="http://schemas.microsoft.com/office/drawing/2016/5/13/chartex" xmlns:cx8="http://schemas.microsoft.com/office/drawing/2016/5/14/chartex" xmlns:mc="http://schemas.openxmlformats.org/markup-compatibility/2006" xmlns:aink="http://schemas.microsoft.com/office/drawing/2016/ink" xmlns:am3d="http://schemas.microsoft.com/office/drawing/2017/model3d" xmlns:o="urn:schemas-microsoft-com:office:office" xmlns:r="http://schemas.openxmlformats.org/officeDocument/2006/relationships" xmlns:m="http://schemas.openxmlformats.org/officeDocument/2006/math" xmlns:v="urn:schemas-microsoft-com:vml" xmlns:wp14="http://schemas.microsoft.com/office/word/2010/wordprocessingDrawing" xmlns:wp="http://schemas.openxmlformats.org/drawingml/2006/wordprocessingDrawing" xmlns:w10="urn:schemas-microsoft-com:office:word" xmlns:w="http://schemas.openxmlformats.org/wordprocessingml/2006/main" xmlns:w14="http://schemas.microsoft.com/office/word/2010/wordml" xmlns:w15="http://schemas.microsoft.com/office/word/2012/wordml" xmlns:w16cid="http://schemas.microsoft.com/office/word/2016/wordml/cid" xmlns:w16se="http://schemas.microsoft.com/office/word/2015/wordml/symex" xmlns:wpg="http://schemas.microsoft.com/office/word/2010/wordprocessingGroup" xmlns:wpi="http://schemas.microsoft.com/office/word/2010/wordprocessingInk" xmlns:wne="http://schemas.microsoft.com/office/word/2006/wordml" xmlns:wps="http://schemas.microsoft.com/office/word/2010/wordprocessingShape" mc:Ignorable="w14 w15 w16se w16cid wp14">
   <w:endnote w:type="separator" w:id="-1">
     <w:p>
       <w:pPr>
@@ -2960,7 +11042,7 @@
 </file>
 
 <file path=word/footer1.xml><?xml version="1.0" encoding="utf-8"?>
-<w:ftr xmlns:wpc="http://schemas.microsoft.com/office/word/2010/wordprocessingCanvas" xmlns:mc="http://schemas.openxmlformats.org/markup-compatibility/2006" xmlns:o="urn:schemas-microsoft-com:office:office" xmlns:r="http://schemas.openxmlformats.org/officeDocument/2006/relationships" xmlns:m="http://schemas.openxmlformats.org/officeDocument/2006/math" xmlns:v="urn:schemas-microsoft-com:vml" xmlns:wp14="http://schemas.microsoft.com/office/word/2010/wordprocessingDrawing" xmlns:wp="http://schemas.openxmlformats.org/drawingml/2006/wordprocessingDrawing" xmlns:w10="urn:schemas-microsoft-com:office:word" xmlns:w="http://schemas.openxmlformats.org/wordprocessingml/2006/main" xmlns:w14="http://schemas.microsoft.com/office/word/2010/wordml" xmlns:w15="http://schemas.microsoft.com/office/word/2012/wordml" xmlns:wpg="http://schemas.microsoft.com/office/word/2010/wordprocessingGroup" xmlns:wpi="http://schemas.microsoft.com/office/word/2010/wordprocessingInk" xmlns:wne="http://schemas.microsoft.com/office/word/2006/wordml" xmlns:wps="http://schemas.microsoft.com/office/word/2010/wordprocessingShape" mc:Ignorable="w14 w15 wp14">
+<w:ftr xmlns:wpc="http://schemas.microsoft.com/office/word/2010/wordprocessingCanvas" xmlns:cx="http://schemas.microsoft.com/office/drawing/2014/chartex" xmlns:cx1="http://schemas.microsoft.com/office/drawing/2015/9/8/chartex" xmlns:cx2="http://schemas.microsoft.com/office/drawing/2015/10/21/chartex" xmlns:cx3="http://schemas.microsoft.com/office/drawing/2016/5/9/chartex" xmlns:cx4="http://schemas.microsoft.com/office/drawing/2016/5/10/chartex" xmlns:cx5="http://schemas.microsoft.com/office/drawing/2016/5/11/chartex" xmlns:cx6="http://schemas.microsoft.com/office/drawing/2016/5/12/chartex" xmlns:cx7="http://schemas.microsoft.com/office/drawing/2016/5/13/chartex" xmlns:cx8="http://schemas.microsoft.com/office/drawing/2016/5/14/chartex" xmlns:mc="http://schemas.openxmlformats.org/markup-compatibility/2006" xmlns:aink="http://schemas.microsoft.com/office/drawing/2016/ink" xmlns:am3d="http://schemas.microsoft.com/office/drawing/2017/model3d" xmlns:o="urn:schemas-microsoft-com:office:office" xmlns:r="http://schemas.openxmlformats.org/officeDocument/2006/relationships" xmlns:m="http://schemas.openxmlformats.org/officeDocument/2006/math" xmlns:v="urn:schemas-microsoft-com:vml" xmlns:wp14="http://schemas.microsoft.com/office/word/2010/wordprocessingDrawing" xmlns:wp="http://schemas.openxmlformats.org/drawingml/2006/wordprocessingDrawing" xmlns:w10="urn:schemas-microsoft-com:office:word" xmlns:w="http://schemas.openxmlformats.org/wordprocessingml/2006/main" xmlns:w14="http://schemas.microsoft.com/office/word/2010/wordml" xmlns:w15="http://schemas.microsoft.com/office/word/2012/wordml" xmlns:w16cid="http://schemas.microsoft.com/office/word/2016/wordml/cid" xmlns:w16se="http://schemas.microsoft.com/office/word/2015/wordml/symex" xmlns:wpg="http://schemas.microsoft.com/office/word/2010/wordprocessingGroup" xmlns:wpi="http://schemas.microsoft.com/office/word/2010/wordprocessingInk" xmlns:wne="http://schemas.microsoft.com/office/word/2006/wordml" xmlns:wps="http://schemas.microsoft.com/office/word/2010/wordprocessingShape" mc:Ignorable="w14 w15 w16se w16cid wp14">
   <w:sdt>
     <w:sdtPr>
       <w:id w:val="746764977"/>
@@ -2969,6 +11051,7 @@
         <w:docPartUnique/>
       </w:docPartObj>
     </w:sdtPr>
+    <w:sdtEndPr/>
     <w:sdtContent>
       <w:p>
         <w:pPr>
@@ -3005,7 +11088,7 @@
 </file>
 
 <file path=word/footnotes.xml><?xml version="1.0" encoding="utf-8"?>
-<w:footnotes xmlns:wpc="http://schemas.microsoft.com/office/word/2010/wordprocessingCanvas" xmlns:mc="http://schemas.openxmlformats.org/markup-compatibility/2006" xmlns:o="urn:schemas-microsoft-com:office:office" xmlns:r="http://schemas.openxmlformats.org/officeDocument/2006/relationships" xmlns:m="http://schemas.openxmlformats.org/officeDocument/2006/math" xmlns:v="urn:schemas-microsoft-com:vml" xmlns:wp14="http://schemas.microsoft.com/office/word/2010/wordprocessingDrawing" xmlns:wp="http://schemas.openxmlformats.org/drawingml/2006/wordprocessingDrawing" xmlns:w10="urn:schemas-microsoft-com:office:word" xmlns:w="http://schemas.openxmlformats.org/wordprocessingml/2006/main" xmlns:w14="http://schemas.microsoft.com/office/word/2010/wordml" xmlns:w15="http://schemas.microsoft.com/office/word/2012/wordml" xmlns:wpg="http://schemas.microsoft.com/office/word/2010/wordprocessingGroup" xmlns:wpi="http://schemas.microsoft.com/office/word/2010/wordprocessingInk" xmlns:wne="http://schemas.microsoft.com/office/word/2006/wordml" xmlns:wps="http://schemas.microsoft.com/office/word/2010/wordprocessingShape" mc:Ignorable="w14 w15 wp14">
+<w:footnotes xmlns:wpc="http://schemas.microsoft.com/office/word/2010/wordprocessingCanvas" xmlns:cx="http://schemas.microsoft.com/office/drawing/2014/chartex" xmlns:cx1="http://schemas.microsoft.com/office/drawing/2015/9/8/chartex" xmlns:cx2="http://schemas.microsoft.com/office/drawing/2015/10/21/chartex" xmlns:cx3="http://schemas.microsoft.com/office/drawing/2016/5/9/chartex" xmlns:cx4="http://schemas.microsoft.com/office/drawing/2016/5/10/chartex" xmlns:cx5="http://schemas.microsoft.com/office/drawing/2016/5/11/chartex" xmlns:cx6="http://schemas.microsoft.com/office/drawing/2016/5/12/chartex" xmlns:cx7="http://schemas.microsoft.com/office/drawing/2016/5/13/chartex" xmlns:cx8="http://schemas.microsoft.com/office/drawing/2016/5/14/chartex" xmlns:mc="http://schemas.openxmlformats.org/markup-compatibility/2006" xmlns:aink="http://schemas.microsoft.com/office/drawing/2016/ink" xmlns:am3d="http://schemas.microsoft.com/office/drawing/2017/model3d" xmlns:o="urn:schemas-microsoft-com:office:office" xmlns:r="http://schemas.openxmlformats.org/officeDocument/2006/relationships" xmlns:m="http://schemas.openxmlformats.org/officeDocument/2006/math" xmlns:v="urn:schemas-microsoft-com:vml" xmlns:wp14="http://schemas.microsoft.com/office/word/2010/wordprocessingDrawing" xmlns:wp="http://schemas.openxmlformats.org/drawingml/2006/wordprocessingDrawing" xmlns:w10="urn:schemas-microsoft-com:office:word" xmlns:w="http://schemas.openxmlformats.org/wordprocessingml/2006/main" xmlns:w14="http://schemas.microsoft.com/office/word/2010/wordml" xmlns:w15="http://schemas.microsoft.com/office/word/2012/wordml" xmlns:w16cid="http://schemas.microsoft.com/office/word/2016/wordml/cid" xmlns:w16se="http://schemas.microsoft.com/office/word/2015/wordml/symex" xmlns:wpg="http://schemas.microsoft.com/office/word/2010/wordprocessingGroup" xmlns:wpi="http://schemas.microsoft.com/office/word/2010/wordprocessingInk" xmlns:wne="http://schemas.microsoft.com/office/word/2006/wordml" xmlns:wps="http://schemas.microsoft.com/office/word/2010/wordprocessingShape" mc:Ignorable="w14 w15 w16se w16cid wp14">
   <w:footnote w:type="separator" w:id="-1">
     <w:p>
       <w:pPr>
@@ -3030,7 +11113,7 @@
 </file>
 
 <file path=word/header1.xml><?xml version="1.0" encoding="utf-8"?>
-<w:hdr xmlns:wpc="http://schemas.microsoft.com/office/word/2010/wordprocessingCanvas" xmlns:mc="http://schemas.openxmlformats.org/markup-compatibility/2006" xmlns:o="urn:schemas-microsoft-com:office:office" xmlns:r="http://schemas.openxmlformats.org/officeDocument/2006/relationships" xmlns:m="http://schemas.openxmlformats.org/officeDocument/2006/math" xmlns:v="urn:schemas-microsoft-com:vml" xmlns:wp14="http://schemas.microsoft.com/office/word/2010/wordprocessingDrawing" xmlns:wp="http://schemas.openxmlformats.org/drawingml/2006/wordprocessingDrawing" xmlns:w10="urn:schemas-microsoft-com:office:word" xmlns:w="http://schemas.openxmlformats.org/wordprocessingml/2006/main" xmlns:w14="http://schemas.microsoft.com/office/word/2010/wordml" xmlns:w15="http://schemas.microsoft.com/office/word/2012/wordml" xmlns:wpg="http://schemas.microsoft.com/office/word/2010/wordprocessingGroup" xmlns:wpi="http://schemas.microsoft.com/office/word/2010/wordprocessingInk" xmlns:wne="http://schemas.microsoft.com/office/word/2006/wordml" xmlns:wps="http://schemas.microsoft.com/office/word/2010/wordprocessingShape" mc:Ignorable="w14 w15 wp14">
+<w:hdr xmlns:wpc="http://schemas.microsoft.com/office/word/2010/wordprocessingCanvas" xmlns:cx="http://schemas.microsoft.com/office/drawing/2014/chartex" xmlns:cx1="http://schemas.microsoft.com/office/drawing/2015/9/8/chartex" xmlns:cx2="http://schemas.microsoft.com/office/drawing/2015/10/21/chartex" xmlns:cx3="http://schemas.microsoft.com/office/drawing/2016/5/9/chartex" xmlns:cx4="http://schemas.microsoft.com/office/drawing/2016/5/10/chartex" xmlns:cx5="http://schemas.microsoft.com/office/drawing/2016/5/11/chartex" xmlns:cx6="http://schemas.microsoft.com/office/drawing/2016/5/12/chartex" xmlns:cx7="http://schemas.microsoft.com/office/drawing/2016/5/13/chartex" xmlns:cx8="http://schemas.microsoft.com/office/drawing/2016/5/14/chartex" xmlns:mc="http://schemas.openxmlformats.org/markup-compatibility/2006" xmlns:aink="http://schemas.microsoft.com/office/drawing/2016/ink" xmlns:am3d="http://schemas.microsoft.com/office/drawing/2017/model3d" xmlns:o="urn:schemas-microsoft-com:office:office" xmlns:r="http://schemas.openxmlformats.org/officeDocument/2006/relationships" xmlns:m="http://schemas.openxmlformats.org/officeDocument/2006/math" xmlns:v="urn:schemas-microsoft-com:vml" xmlns:wp14="http://schemas.microsoft.com/office/word/2010/wordprocessingDrawing" xmlns:wp="http://schemas.openxmlformats.org/drawingml/2006/wordprocessingDrawing" xmlns:w10="urn:schemas-microsoft-com:office:word" xmlns:w="http://schemas.openxmlformats.org/wordprocessingml/2006/main" xmlns:w14="http://schemas.microsoft.com/office/word/2010/wordml" xmlns:w15="http://schemas.microsoft.com/office/word/2012/wordml" xmlns:w16cid="http://schemas.microsoft.com/office/word/2016/wordml/cid" xmlns:w16se="http://schemas.microsoft.com/office/word/2015/wordml/symex" xmlns:wpg="http://schemas.microsoft.com/office/word/2010/wordprocessingGroup" xmlns:wpi="http://schemas.microsoft.com/office/word/2010/wordprocessingInk" xmlns:wne="http://schemas.microsoft.com/office/word/2006/wordml" xmlns:wps="http://schemas.microsoft.com/office/word/2010/wordprocessingShape" mc:Ignorable="w14 w15 w16se w16cid wp14">
   <w:p>
     <w:pPr>
       <w:pStyle w:val="Intestazione"/>
@@ -3074,8 +11157,8 @@
 </file>
 
 <file path=word/numbering.xml><?xml version="1.0" encoding="utf-8"?>
-<w:numbering xmlns:wpc="http://schemas.microsoft.com/office/word/2010/wordprocessingCanvas" xmlns:mc="http://schemas.openxmlformats.org/markup-compatibility/2006" xmlns:o="urn:schemas-microsoft-com:office:office" xmlns:r="http://schemas.openxmlformats.org/officeDocument/2006/relationships" xmlns:m="http://schemas.openxmlformats.org/officeDocument/2006/math" xmlns:v="urn:schemas-microsoft-com:vml" xmlns:wp14="http://schemas.microsoft.com/office/word/2010/wordprocessingDrawing" xmlns:wp="http://schemas.openxmlformats.org/drawingml/2006/wordprocessingDrawing" xmlns:w10="urn:schemas-microsoft-com:office:word" xmlns:w="http://schemas.openxmlformats.org/wordprocessingml/2006/main" xmlns:w14="http://schemas.microsoft.com/office/word/2010/wordml" xmlns:w15="http://schemas.microsoft.com/office/word/2012/wordml" xmlns:wpg="http://schemas.microsoft.com/office/word/2010/wordprocessingGroup" xmlns:wpi="http://schemas.microsoft.com/office/word/2010/wordprocessingInk" xmlns:wne="http://schemas.microsoft.com/office/word/2006/wordml" xmlns:wps="http://schemas.microsoft.com/office/word/2010/wordprocessingShape" mc:Ignorable="w14 w15 wp14">
-  <w:abstractNum w:abstractNumId="0">
+<w:numbering xmlns:wpc="http://schemas.microsoft.com/office/word/2010/wordprocessingCanvas" xmlns:cx="http://schemas.microsoft.com/office/drawing/2014/chartex" xmlns:cx1="http://schemas.microsoft.com/office/drawing/2015/9/8/chartex" xmlns:cx2="http://schemas.microsoft.com/office/drawing/2015/10/21/chartex" xmlns:cx3="http://schemas.microsoft.com/office/drawing/2016/5/9/chartex" xmlns:cx4="http://schemas.microsoft.com/office/drawing/2016/5/10/chartex" xmlns:cx5="http://schemas.microsoft.com/office/drawing/2016/5/11/chartex" xmlns:cx6="http://schemas.microsoft.com/office/drawing/2016/5/12/chartex" xmlns:cx7="http://schemas.microsoft.com/office/drawing/2016/5/13/chartex" xmlns:cx8="http://schemas.microsoft.com/office/drawing/2016/5/14/chartex" xmlns:mc="http://schemas.openxmlformats.org/markup-compatibility/2006" xmlns:aink="http://schemas.microsoft.com/office/drawing/2016/ink" xmlns:am3d="http://schemas.microsoft.com/office/drawing/2017/model3d" xmlns:o="urn:schemas-microsoft-com:office:office" xmlns:r="http://schemas.openxmlformats.org/officeDocument/2006/relationships" xmlns:m="http://schemas.openxmlformats.org/officeDocument/2006/math" xmlns:v="urn:schemas-microsoft-com:vml" xmlns:wp14="http://schemas.microsoft.com/office/word/2010/wordprocessingDrawing" xmlns:wp="http://schemas.openxmlformats.org/drawingml/2006/wordprocessingDrawing" xmlns:w10="urn:schemas-microsoft-com:office:word" xmlns:w="http://schemas.openxmlformats.org/wordprocessingml/2006/main" xmlns:w14="http://schemas.microsoft.com/office/word/2010/wordml" xmlns:w15="http://schemas.microsoft.com/office/word/2012/wordml" xmlns:w16cid="http://schemas.microsoft.com/office/word/2016/wordml/cid" xmlns:w16se="http://schemas.microsoft.com/office/word/2015/wordml/symex" xmlns:wpg="http://schemas.microsoft.com/office/word/2010/wordprocessingGroup" xmlns:wpi="http://schemas.microsoft.com/office/word/2010/wordprocessingInk" xmlns:wne="http://schemas.microsoft.com/office/word/2006/wordml" xmlns:wps="http://schemas.microsoft.com/office/word/2010/wordprocessingShape" mc:Ignorable="w14 w15 w16se w16cid wp14">
+  <w:abstractNum w:abstractNumId="0" w15:restartNumberingAfterBreak="0">
     <w:nsid w:val="0333643C"/>
     <w:multiLevelType w:val="hybridMultilevel"/>
     <w:tmpl w:val="18C0BCA6"/>
@@ -3188,7 +11271,7 @@
       </w:rPr>
     </w:lvl>
   </w:abstractNum>
-  <w:abstractNum w:abstractNumId="1">
+  <w:abstractNum w:abstractNumId="1" w15:restartNumberingAfterBreak="0">
     <w:nsid w:val="0E6151EE"/>
     <w:multiLevelType w:val="hybridMultilevel"/>
     <w:tmpl w:val="DD6ABC32"/>
@@ -3274,7 +11357,7 @@
       </w:pPr>
     </w:lvl>
   </w:abstractNum>
-  <w:abstractNum w:abstractNumId="2">
+  <w:abstractNum w:abstractNumId="2" w15:restartNumberingAfterBreak="0">
     <w:nsid w:val="172F140A"/>
     <w:multiLevelType w:val="hybridMultilevel"/>
     <w:tmpl w:val="DE006ABE"/>
@@ -3387,7 +11470,7 @@
       </w:rPr>
     </w:lvl>
   </w:abstractNum>
-  <w:abstractNum w:abstractNumId="3">
+  <w:abstractNum w:abstractNumId="3" w15:restartNumberingAfterBreak="0">
     <w:nsid w:val="45CE2364"/>
     <w:multiLevelType w:val="multilevel"/>
     <w:tmpl w:val="0410001F"/>
@@ -3473,7 +11556,7 @@
       </w:pPr>
     </w:lvl>
   </w:abstractNum>
-  <w:abstractNum w:abstractNumId="4">
+  <w:abstractNum w:abstractNumId="4" w15:restartNumberingAfterBreak="0">
     <w:nsid w:val="5753588C"/>
     <w:multiLevelType w:val="hybridMultilevel"/>
     <w:tmpl w:val="7D885012"/>
@@ -3586,7 +11669,7 @@
       </w:rPr>
     </w:lvl>
   </w:abstractNum>
-  <w:abstractNum w:abstractNumId="5">
+  <w:abstractNum w:abstractNumId="5" w15:restartNumberingAfterBreak="0">
     <w:nsid w:val="5755227F"/>
     <w:multiLevelType w:val="multilevel"/>
     <w:tmpl w:val="4B625BAC"/>
@@ -3701,7 +11784,7 @@
       </w:rPr>
     </w:lvl>
   </w:abstractNum>
-  <w:abstractNum w:abstractNumId="6">
+  <w:abstractNum w:abstractNumId="6" w15:restartNumberingAfterBreak="0">
     <w:nsid w:val="65CD352D"/>
     <w:multiLevelType w:val="hybridMultilevel"/>
     <w:tmpl w:val="959CFDD4"/>
@@ -3814,7 +11897,7 @@
       </w:rPr>
     </w:lvl>
   </w:abstractNum>
-  <w:abstractNum w:abstractNumId="7">
+  <w:abstractNum w:abstractNumId="7" w15:restartNumberingAfterBreak="0">
     <w:nsid w:val="660525C0"/>
     <w:multiLevelType w:val="hybridMultilevel"/>
     <w:tmpl w:val="48F2D190"/>
@@ -3929,7 +12012,7 @@
       </w:rPr>
     </w:lvl>
   </w:abstractNum>
-  <w:abstractNum w:abstractNumId="8">
+  <w:abstractNum w:abstractNumId="8" w15:restartNumberingAfterBreak="0">
     <w:nsid w:val="70552D6C"/>
     <w:multiLevelType w:val="multilevel"/>
     <w:tmpl w:val="F0C8C590"/>
@@ -4019,7 +12102,7 @@
       </w:pPr>
     </w:lvl>
   </w:abstractNum>
-  <w:abstractNum w:abstractNumId="9">
+  <w:abstractNum w:abstractNumId="9" w15:restartNumberingAfterBreak="0">
     <w:nsid w:val="76E03A96"/>
     <w:multiLevelType w:val="hybridMultilevel"/>
     <w:tmpl w:val="6E042E66"/>
@@ -4139,7 +12222,7 @@
 </file>
 
 <file path=word/styles.xml><?xml version="1.0" encoding="utf-8"?>
-<w:styles xmlns:mc="http://schemas.openxmlformats.org/markup-compatibility/2006" xmlns:r="http://schemas.openxmlformats.org/officeDocument/2006/relationships" xmlns:w="http://schemas.openxmlformats.org/wordprocessingml/2006/main" xmlns:w14="http://schemas.microsoft.com/office/word/2010/wordml" xmlns:w15="http://schemas.microsoft.com/office/word/2012/wordml" mc:Ignorable="w14 w15">
+<w:styles xmlns:mc="http://schemas.openxmlformats.org/markup-compatibility/2006" xmlns:r="http://schemas.openxmlformats.org/officeDocument/2006/relationships" xmlns:w="http://schemas.openxmlformats.org/wordprocessingml/2006/main" xmlns:w14="http://schemas.microsoft.com/office/word/2010/wordml" xmlns:w15="http://schemas.microsoft.com/office/word/2012/wordml" xmlns:w16cid="http://schemas.microsoft.com/office/word/2016/wordml/cid" xmlns:w16se="http://schemas.microsoft.com/office/word/2015/wordml/symex" mc:Ignorable="w14 w15 w16se w16cid">
   <w:docDefaults>
     <w:rPrDefault>
       <w:rPr>
@@ -4155,7 +12238,7 @@
       </w:pPr>
     </w:pPrDefault>
   </w:docDefaults>
-  <w:latentStyles w:defLockedState="0" w:defUIPriority="99" w:defSemiHidden="0" w:defUnhideWhenUsed="0" w:defQFormat="0" w:count="371">
+  <w:latentStyles w:defLockedState="0" w:defUIPriority="99" w:defSemiHidden="0" w:defUnhideWhenUsed="0" w:defQFormat="0" w:count="375">
     <w:lsdException w:name="Normal" w:uiPriority="0" w:qFormat="1"/>
     <w:lsdException w:name="heading 1" w:uiPriority="9" w:qFormat="1"/>
     <w:lsdException w:name="heading 2" w:semiHidden="1" w:uiPriority="9" w:unhideWhenUsed="1" w:qFormat="1"/>
@@ -4261,7 +12344,6 @@
     <w:lsdException w:name="HTML Sample" w:semiHidden="1" w:unhideWhenUsed="1"/>
     <w:lsdException w:name="HTML Typewriter" w:semiHidden="1" w:unhideWhenUsed="1"/>
     <w:lsdException w:name="HTML Variable" w:semiHidden="1" w:unhideWhenUsed="1"/>
-    <w:lsdException w:name="Normal Table" w:semiHidden="1" w:unhideWhenUsed="1"/>
     <w:lsdException w:name="annotation subject" w:semiHidden="1" w:unhideWhenUsed="1"/>
     <w:lsdException w:name="No List" w:semiHidden="1" w:unhideWhenUsed="1"/>
     <w:lsdException w:name="Outline List 1" w:semiHidden="1" w:unhideWhenUsed="1"/>
@@ -4305,10 +12387,8 @@
     <w:lsdException w:name="Table Elegant" w:semiHidden="1" w:unhideWhenUsed="1"/>
     <w:lsdException w:name="Table Professional" w:semiHidden="1" w:unhideWhenUsed="1"/>
     <w:lsdException w:name="Table Subtle 1" w:semiHidden="1" w:unhideWhenUsed="1"/>
-    <w:lsdException w:name="Table Subtle 2" w:semiHidden="1" w:unhideWhenUsed="1"/>
     <w:lsdException w:name="Table Web 1" w:semiHidden="1" w:unhideWhenUsed="1"/>
     <w:lsdException w:name="Table Web 2" w:semiHidden="1" w:unhideWhenUsed="1"/>
-    <w:lsdException w:name="Table Web 3" w:semiHidden="1" w:unhideWhenUsed="1"/>
     <w:lsdException w:name="Balloon Text" w:semiHidden="1" w:unhideWhenUsed="1"/>
     <w:lsdException w:name="Table Grid" w:uiPriority="39"/>
     <w:lsdException w:name="Table Theme" w:semiHidden="1" w:unhideWhenUsed="1"/>
@@ -4527,6 +12607,10 @@
     <w:lsdException w:name="List Table 5 Dark Accent 6" w:uiPriority="50"/>
     <w:lsdException w:name="List Table 6 Colorful Accent 6" w:uiPriority="51"/>
     <w:lsdException w:name="List Table 7 Colorful Accent 6" w:uiPriority="52"/>
+    <w:lsdException w:name="Mention" w:semiHidden="1" w:unhideWhenUsed="1"/>
+    <w:lsdException w:name="Smart Hyperlink" w:semiHidden="1" w:unhideWhenUsed="1"/>
+    <w:lsdException w:name="Hashtag" w:semiHidden="1" w:unhideWhenUsed="1"/>
+    <w:lsdException w:name="Unresolved Mention" w:semiHidden="1" w:unhideWhenUsed="1"/>
   </w:latentStyles>
   <w:style w:type="paragraph" w:default="1" w:styleId="Normale">
     <w:name w:val="Normal"/>
@@ -4851,6 +12935,50 @@
     <w:basedOn w:val="Carpredefinitoparagrafo"/>
     <w:rsid w:val="007F2FAC"/>
   </w:style>
+  <w:style w:type="paragraph" w:customStyle="1" w:styleId="Standard">
+    <w:name w:val="Standard"/>
+    <w:rsid w:val="0038250D"/>
+    <w:pPr>
+      <w:suppressAutoHyphens/>
+      <w:autoSpaceDN w:val="0"/>
+      <w:spacing w:after="0" w:line="240" w:lineRule="auto"/>
+      <w:textAlignment w:val="baseline"/>
+    </w:pPr>
+    <w:rPr>
+      <w:rFonts w:ascii="Liberation Serif" w:eastAsia="Noto Sans CJK SC Regular" w:hAnsi="Liberation Serif" w:cs="FreeSans"/>
+      <w:kern w:val="3"/>
+      <w:sz w:val="24"/>
+      <w:szCs w:val="24"/>
+      <w:lang w:val="en-US" w:eastAsia="zh-CN" w:bidi="hi-IN"/>
+    </w:rPr>
+  </w:style>
+  <w:style w:type="paragraph" w:customStyle="1" w:styleId="TableContents">
+    <w:name w:val="Table Contents"/>
+    <w:basedOn w:val="Standard"/>
+    <w:rsid w:val="0038250D"/>
+    <w:pPr>
+      <w:suppressLineNumbers/>
+    </w:pPr>
+  </w:style>
+  <w:style w:type="table" w:styleId="Grigliatabella">
+    <w:name w:val="Table Grid"/>
+    <w:basedOn w:val="Tabellanormale"/>
+    <w:uiPriority w:val="39"/>
+    <w:rsid w:val="003E0877"/>
+    <w:pPr>
+      <w:spacing w:after="0" w:line="240" w:lineRule="auto"/>
+    </w:pPr>
+    <w:tblPr>
+      <w:tblBorders>
+        <w:top w:val="single" w:sz="4" w:space="0" w:color="auto"/>
+        <w:left w:val="single" w:sz="4" w:space="0" w:color="auto"/>
+        <w:bottom w:val="single" w:sz="4" w:space="0" w:color="auto"/>
+        <w:right w:val="single" w:sz="4" w:space="0" w:color="auto"/>
+        <w:insideH w:val="single" w:sz="4" w:space="0" w:color="auto"/>
+        <w:insideV w:val="single" w:sz="4" w:space="0" w:color="auto"/>
+      </w:tblBorders>
+    </w:tblPr>
+  </w:style>
 </w:styles>
 </file>
 
@@ -5120,7 +13248,7 @@
 </file>
 
 <file path=customXml/itemProps1.xml><?xml version="1.0" encoding="utf-8"?>
-<ds:datastoreItem xmlns:ds="http://schemas.openxmlformats.org/officeDocument/2006/customXml" ds:itemID="{F1DC2DC8-6857-4224-B6F5-F3307688EF3B}">
+<ds:datastoreItem xmlns:ds="http://schemas.openxmlformats.org/officeDocument/2006/customXml" ds:itemID="{1BB5C17A-B988-438A-8A1F-A77C3C737BAD}">
   <ds:schemaRefs>
     <ds:schemaRef ds:uri="http://schemas.openxmlformats.org/officeDocument/2006/bibliography"/>
   </ds:schemaRefs>

--- a/InternalWorkProduct/ODD_inizio.docx
+++ b/InternalWorkProduct/ODD_inizio.docx
@@ -9802,23 +9802,7 @@
                 <w:sz w:val="21"/>
                 <w:szCs w:val="21"/>
               </w:rPr>
-              <w:t xml:space="preserve"> </w:t>
-            </w:r>
-            <w:r>
-              <w:rPr>
-                <w:rFonts w:ascii="Century Gothic" w:hAnsi="Century Gothic"/>
-                <w:sz w:val="21"/>
-                <w:szCs w:val="21"/>
-              </w:rPr>
-              <w:t>Storia</w:t>
-            </w:r>
-            <w:r>
-              <w:rPr>
-                <w:rFonts w:ascii="Century Gothic" w:hAnsi="Century Gothic"/>
-                <w:sz w:val="21"/>
-                <w:szCs w:val="21"/>
-              </w:rPr>
-              <w:t xml:space="preserve"> </w:t>
+              <w:t xml:space="preserve"> Storia </w:t>
             </w:r>
             <w:proofErr w:type="spellStart"/>
             <w:r>
@@ -10113,19 +10097,7 @@
                 <w:sz w:val="21"/>
                 <w:szCs w:val="21"/>
               </w:rPr>
-              <w:t>NPC</w:t>
-            </w:r>
-            <w:bookmarkStart w:id="8" w:name="_GoBack"/>
-            <w:bookmarkEnd w:id="8"/>
-            <w:r>
-              <w:rPr>
-                <w:rFonts w:ascii="Century Gothic" w:hAnsi="Century Gothic"/>
-                <w:b/>
-                <w:bCs/>
-                <w:sz w:val="21"/>
-                <w:szCs w:val="21"/>
-              </w:rPr>
-              <w:t>Manager</w:t>
+              <w:t>NPCManager</w:t>
             </w:r>
             <w:proofErr w:type="spellEnd"/>
           </w:p>
@@ -10487,23 +10459,7 @@
                 <w:sz w:val="21"/>
                 <w:szCs w:val="21"/>
               </w:rPr>
-              <w:t xml:space="preserve"> </w:t>
-            </w:r>
-            <w:r>
-              <w:rPr>
-                <w:rFonts w:ascii="Century Gothic" w:hAnsi="Century Gothic"/>
-                <w:sz w:val="21"/>
-                <w:szCs w:val="21"/>
-              </w:rPr>
-              <w:t>Equip</w:t>
-            </w:r>
-            <w:r>
-              <w:rPr>
-                <w:rFonts w:ascii="Century Gothic" w:hAnsi="Century Gothic"/>
-                <w:sz w:val="21"/>
-                <w:szCs w:val="21"/>
-              </w:rPr>
-              <w:t xml:space="preserve"> </w:t>
+              <w:t xml:space="preserve"> Equip </w:t>
             </w:r>
             <w:proofErr w:type="spellStart"/>
             <w:r>
@@ -10710,23 +10666,7 @@
                 <w:sz w:val="21"/>
                 <w:szCs w:val="21"/>
               </w:rPr>
-              <w:t xml:space="preserve"> </w:t>
-            </w:r>
-            <w:r>
-              <w:rPr>
-                <w:rFonts w:ascii="Century Gothic" w:hAnsi="Century Gothic"/>
-                <w:sz w:val="21"/>
-                <w:szCs w:val="21"/>
-              </w:rPr>
-              <w:t>Carta</w:t>
-            </w:r>
-            <w:r>
-              <w:rPr>
-                <w:rFonts w:ascii="Century Gothic" w:hAnsi="Century Gothic"/>
-                <w:sz w:val="21"/>
-                <w:szCs w:val="21"/>
-              </w:rPr>
-              <w:t xml:space="preserve"> </w:t>
+              <w:t xml:space="preserve"> Carta </w:t>
             </w:r>
             <w:proofErr w:type="spellStart"/>
             <w:r>
@@ -10995,6 +10935,6174 @@
     </w:tbl>
     <w:p>
       <w:pPr>
+        <w:rPr>
+          <w:rFonts w:ascii="Century Gothic" w:hAnsi="Century Gothic"/>
+          <w:b/>
+          <w:sz w:val="36"/>
+          <w:lang w:val="en-US"/>
+        </w:rPr>
+      </w:pPr>
+    </w:p>
+    <w:p>
+      <w:pPr>
+        <w:rPr>
+          <w:rFonts w:ascii="Century Gothic" w:hAnsi="Century Gothic"/>
+          <w:b/>
+          <w:sz w:val="36"/>
+          <w:lang w:val="en-US"/>
+        </w:rPr>
+      </w:pPr>
+    </w:p>
+    <w:p>
+      <w:pPr>
+        <w:pStyle w:val="Paragrafoelenco"/>
+        <w:numPr>
+          <w:ilvl w:val="0"/>
+          <w:numId w:val="4"/>
+        </w:numPr>
+        <w:rPr>
+          <w:rFonts w:ascii="Century Gothic" w:hAnsi="Century Gothic"/>
+          <w:b/>
+          <w:sz w:val="36"/>
+          <w:lang w:val="en-US"/>
+        </w:rPr>
+      </w:pPr>
+      <w:r>
+        <w:rPr>
+          <w:rFonts w:ascii="Century Gothic" w:hAnsi="Century Gothic"/>
+          <w:b/>
+          <w:sz w:val="36"/>
+          <w:lang w:val="en-US"/>
+        </w:rPr>
+        <w:t>Class Interfaces</w:t>
+      </w:r>
+    </w:p>
+    <w:p>
+      <w:pPr>
+        <w:pStyle w:val="Standard"/>
+        <w:pageBreakBefore/>
+        <w:rPr>
+          <w:rFonts w:ascii="Century Gothic" w:hAnsi="Century Gothic"/>
+          <w:sz w:val="21"/>
+          <w:szCs w:val="21"/>
+        </w:rPr>
+      </w:pPr>
+      <w:r>
+        <w:rPr>
+          <w:rFonts w:ascii="Century Gothic" w:hAnsi="Century Gothic"/>
+          <w:sz w:val="21"/>
+          <w:szCs w:val="21"/>
+        </w:rPr>
+        <w:lastRenderedPageBreak/>
+        <w:t>C</w:t>
+      </w:r>
+      <w:bookmarkStart w:id="8" w:name="_GoBack"/>
+      <w:bookmarkEnd w:id="8"/>
+      <w:r>
+        <w:rPr>
+          <w:rFonts w:ascii="Century Gothic" w:hAnsi="Century Gothic"/>
+          <w:sz w:val="21"/>
+          <w:szCs w:val="21"/>
+        </w:rPr>
+        <w:t>lass Interfaces</w:t>
+      </w:r>
+    </w:p>
+    <w:p>
+      <w:pPr>
+        <w:pStyle w:val="Standard"/>
+        <w:rPr>
+          <w:rFonts w:ascii="Century Gothic" w:hAnsi="Century Gothic"/>
+          <w:sz w:val="21"/>
+          <w:szCs w:val="21"/>
+        </w:rPr>
+      </w:pPr>
+      <w:r>
+        <w:rPr>
+          <w:rFonts w:ascii="Century Gothic" w:hAnsi="Century Gothic"/>
+          <w:sz w:val="21"/>
+          <w:szCs w:val="21"/>
+        </w:rPr>
+        <w:t xml:space="preserve">Package: </w:t>
+      </w:r>
+      <w:proofErr w:type="spellStart"/>
+      <w:r>
+        <w:rPr>
+          <w:rFonts w:ascii="Century Gothic" w:hAnsi="Century Gothic"/>
+          <w:sz w:val="21"/>
+          <w:szCs w:val="21"/>
+        </w:rPr>
+        <w:t>Gestione</w:t>
+      </w:r>
+      <w:proofErr w:type="spellEnd"/>
+      <w:r>
+        <w:rPr>
+          <w:rFonts w:ascii="Century Gothic" w:hAnsi="Century Gothic"/>
+          <w:sz w:val="21"/>
+          <w:szCs w:val="21"/>
+        </w:rPr>
+        <w:t xml:space="preserve"> </w:t>
+      </w:r>
+      <w:proofErr w:type="spellStart"/>
+      <w:r>
+        <w:rPr>
+          <w:rFonts w:ascii="Century Gothic" w:hAnsi="Century Gothic"/>
+          <w:sz w:val="21"/>
+          <w:szCs w:val="21"/>
+        </w:rPr>
+        <w:t>utente</w:t>
+      </w:r>
+      <w:proofErr w:type="spellEnd"/>
+    </w:p>
+    <w:p>
+      <w:pPr>
+        <w:pStyle w:val="Standard"/>
+        <w:rPr>
+          <w:rFonts w:ascii="Century Gothic" w:hAnsi="Century Gothic"/>
+          <w:sz w:val="21"/>
+          <w:szCs w:val="21"/>
+        </w:rPr>
+      </w:pPr>
+    </w:p>
+    <w:p>
+      <w:pPr>
+        <w:pStyle w:val="Standard"/>
+        <w:rPr>
+          <w:rFonts w:ascii="Century Gothic" w:hAnsi="Century Gothic"/>
+          <w:sz w:val="21"/>
+          <w:szCs w:val="21"/>
+        </w:rPr>
+      </w:pPr>
+      <w:proofErr w:type="spellStart"/>
+      <w:r>
+        <w:rPr>
+          <w:rFonts w:ascii="Century Gothic" w:hAnsi="Century Gothic"/>
+          <w:sz w:val="21"/>
+          <w:szCs w:val="21"/>
+        </w:rPr>
+        <w:t>Invarianti</w:t>
+      </w:r>
+      <w:proofErr w:type="spellEnd"/>
+      <w:r>
+        <w:rPr>
+          <w:rFonts w:ascii="Century Gothic" w:hAnsi="Century Gothic"/>
+          <w:sz w:val="21"/>
+          <w:szCs w:val="21"/>
+        </w:rPr>
+        <w:t>:</w:t>
+      </w:r>
+    </w:p>
+    <w:p>
+      <w:pPr>
+        <w:pStyle w:val="Standard"/>
+        <w:rPr>
+          <w:rFonts w:ascii="Century Gothic" w:hAnsi="Century Gothic"/>
+          <w:sz w:val="21"/>
+          <w:szCs w:val="21"/>
+        </w:rPr>
+      </w:pPr>
+      <w:r>
+        <w:rPr>
+          <w:rFonts w:ascii="Century Gothic" w:hAnsi="Century Gothic"/>
+          <w:sz w:val="21"/>
+          <w:szCs w:val="21"/>
+        </w:rPr>
+        <w:t xml:space="preserve">Per la </w:t>
+      </w:r>
+      <w:proofErr w:type="spellStart"/>
+      <w:r>
+        <w:rPr>
+          <w:rFonts w:ascii="Century Gothic" w:hAnsi="Century Gothic"/>
+          <w:sz w:val="21"/>
+          <w:szCs w:val="21"/>
+        </w:rPr>
+        <w:t>registrazione</w:t>
+      </w:r>
+      <w:proofErr w:type="spellEnd"/>
+      <w:r>
+        <w:rPr>
+          <w:rFonts w:ascii="Century Gothic" w:hAnsi="Century Gothic"/>
+          <w:sz w:val="21"/>
+          <w:szCs w:val="21"/>
+        </w:rPr>
+        <w:t xml:space="preserve"> di un nuovo </w:t>
+      </w:r>
+      <w:proofErr w:type="spellStart"/>
+      <w:r>
+        <w:rPr>
+          <w:rFonts w:ascii="Century Gothic" w:hAnsi="Century Gothic"/>
+          <w:sz w:val="21"/>
+          <w:szCs w:val="21"/>
+        </w:rPr>
+        <w:t>utente</w:t>
+      </w:r>
+      <w:proofErr w:type="spellEnd"/>
+      <w:r>
+        <w:rPr>
+          <w:rFonts w:ascii="Century Gothic" w:hAnsi="Century Gothic"/>
+          <w:sz w:val="21"/>
+          <w:szCs w:val="21"/>
+        </w:rPr>
+        <w:t xml:space="preserve">, è </w:t>
+      </w:r>
+      <w:proofErr w:type="spellStart"/>
+      <w:r>
+        <w:rPr>
+          <w:rFonts w:ascii="Century Gothic" w:hAnsi="Century Gothic"/>
+          <w:sz w:val="21"/>
+          <w:szCs w:val="21"/>
+        </w:rPr>
+        <w:t>necessario</w:t>
+      </w:r>
+      <w:proofErr w:type="spellEnd"/>
+      <w:r>
+        <w:rPr>
+          <w:rFonts w:ascii="Century Gothic" w:hAnsi="Century Gothic"/>
+          <w:sz w:val="21"/>
+          <w:szCs w:val="21"/>
+        </w:rPr>
+        <w:t xml:space="preserve"> </w:t>
+      </w:r>
+      <w:proofErr w:type="spellStart"/>
+      <w:r>
+        <w:rPr>
+          <w:rFonts w:ascii="Century Gothic" w:hAnsi="Century Gothic"/>
+          <w:sz w:val="21"/>
+          <w:szCs w:val="21"/>
+        </w:rPr>
+        <w:t>che</w:t>
+      </w:r>
+      <w:proofErr w:type="spellEnd"/>
+      <w:r>
+        <w:rPr>
+          <w:rFonts w:ascii="Century Gothic" w:hAnsi="Century Gothic"/>
+          <w:sz w:val="21"/>
+          <w:szCs w:val="21"/>
+        </w:rPr>
+        <w:t xml:space="preserve"> lo username e </w:t>
+      </w:r>
+      <w:proofErr w:type="spellStart"/>
+      <w:r>
+        <w:rPr>
+          <w:rFonts w:ascii="Century Gothic" w:hAnsi="Century Gothic"/>
+          <w:sz w:val="21"/>
+          <w:szCs w:val="21"/>
+        </w:rPr>
+        <w:t>l'indirizzo</w:t>
+      </w:r>
+      <w:proofErr w:type="spellEnd"/>
+      <w:r>
+        <w:rPr>
+          <w:rFonts w:ascii="Century Gothic" w:hAnsi="Century Gothic"/>
+          <w:sz w:val="21"/>
+          <w:szCs w:val="21"/>
+        </w:rPr>
+        <w:t xml:space="preserve"> e-mail non </w:t>
+      </w:r>
+      <w:proofErr w:type="spellStart"/>
+      <w:r>
+        <w:rPr>
+          <w:rFonts w:ascii="Century Gothic" w:hAnsi="Century Gothic"/>
+          <w:sz w:val="21"/>
+          <w:szCs w:val="21"/>
+        </w:rPr>
+        <w:t>siano</w:t>
+      </w:r>
+      <w:proofErr w:type="spellEnd"/>
+      <w:r>
+        <w:rPr>
+          <w:rFonts w:ascii="Century Gothic" w:hAnsi="Century Gothic"/>
+          <w:sz w:val="21"/>
+          <w:szCs w:val="21"/>
+        </w:rPr>
+        <w:t xml:space="preserve"> </w:t>
+      </w:r>
+      <w:proofErr w:type="spellStart"/>
+      <w:r>
+        <w:rPr>
+          <w:rFonts w:ascii="Century Gothic" w:hAnsi="Century Gothic"/>
+          <w:sz w:val="21"/>
+          <w:szCs w:val="21"/>
+        </w:rPr>
+        <w:t>già</w:t>
+      </w:r>
+      <w:proofErr w:type="spellEnd"/>
+      <w:r>
+        <w:rPr>
+          <w:rFonts w:ascii="Century Gothic" w:hAnsi="Century Gothic"/>
+          <w:sz w:val="21"/>
+          <w:szCs w:val="21"/>
+        </w:rPr>
+        <w:t xml:space="preserve"> </w:t>
+      </w:r>
+      <w:proofErr w:type="spellStart"/>
+      <w:r>
+        <w:rPr>
+          <w:rFonts w:ascii="Century Gothic" w:hAnsi="Century Gothic"/>
+          <w:sz w:val="21"/>
+          <w:szCs w:val="21"/>
+        </w:rPr>
+        <w:t>presenti</w:t>
+      </w:r>
+      <w:proofErr w:type="spellEnd"/>
+      <w:r>
+        <w:rPr>
+          <w:rFonts w:ascii="Century Gothic" w:hAnsi="Century Gothic"/>
+          <w:sz w:val="21"/>
+          <w:szCs w:val="21"/>
+        </w:rPr>
+        <w:t xml:space="preserve"> </w:t>
+      </w:r>
+      <w:proofErr w:type="spellStart"/>
+      <w:r>
+        <w:rPr>
+          <w:rFonts w:ascii="Century Gothic" w:hAnsi="Century Gothic"/>
+          <w:sz w:val="21"/>
+          <w:szCs w:val="21"/>
+        </w:rPr>
+        <w:t>nel</w:t>
+      </w:r>
+      <w:proofErr w:type="spellEnd"/>
+      <w:r>
+        <w:rPr>
+          <w:rFonts w:ascii="Century Gothic" w:hAnsi="Century Gothic"/>
+          <w:sz w:val="21"/>
+          <w:szCs w:val="21"/>
+        </w:rPr>
+        <w:t xml:space="preserve"> database.</w:t>
+      </w:r>
+    </w:p>
+    <w:p>
+      <w:pPr>
+        <w:pStyle w:val="Standard"/>
+        <w:rPr>
+          <w:rFonts w:ascii="Century Gothic" w:hAnsi="Century Gothic"/>
+          <w:sz w:val="21"/>
+          <w:szCs w:val="21"/>
+        </w:rPr>
+      </w:pPr>
+      <w:r>
+        <w:rPr>
+          <w:rFonts w:ascii="Century Gothic" w:hAnsi="Century Gothic"/>
+          <w:sz w:val="21"/>
+          <w:szCs w:val="21"/>
+        </w:rPr>
+        <w:t xml:space="preserve">@inv </w:t>
+      </w:r>
+      <w:proofErr w:type="spellStart"/>
+      <w:r>
+        <w:rPr>
+          <w:rFonts w:ascii="Century Gothic" w:hAnsi="Century Gothic"/>
+          <w:sz w:val="21"/>
+          <w:szCs w:val="21"/>
+        </w:rPr>
+        <w:t>getUtenteById</w:t>
+      </w:r>
+      <w:proofErr w:type="spellEnd"/>
+      <w:r>
+        <w:rPr>
+          <w:rFonts w:ascii="Century Gothic" w:hAnsi="Century Gothic"/>
+          <w:sz w:val="21"/>
+          <w:szCs w:val="21"/>
+        </w:rPr>
+        <w:t xml:space="preserve">(username)!=null || </w:t>
+      </w:r>
+      <w:proofErr w:type="spellStart"/>
+      <w:r>
+        <w:rPr>
+          <w:rFonts w:ascii="Century Gothic" w:hAnsi="Century Gothic"/>
+          <w:sz w:val="21"/>
+          <w:szCs w:val="21"/>
+        </w:rPr>
+        <w:t>getUtenteByMail</w:t>
+      </w:r>
+      <w:proofErr w:type="spellEnd"/>
+      <w:r>
+        <w:rPr>
+          <w:rFonts w:ascii="Century Gothic" w:hAnsi="Century Gothic"/>
+          <w:sz w:val="21"/>
+          <w:szCs w:val="21"/>
+        </w:rPr>
+        <w:t>(email)!=null</w:t>
+      </w:r>
+    </w:p>
+    <w:p>
+      <w:pPr>
+        <w:pStyle w:val="Standard"/>
+        <w:rPr>
+          <w:rFonts w:ascii="Century Gothic" w:hAnsi="Century Gothic"/>
+          <w:sz w:val="21"/>
+          <w:szCs w:val="21"/>
+        </w:rPr>
+      </w:pPr>
+    </w:p>
+    <w:p>
+      <w:pPr>
+        <w:pStyle w:val="Standard"/>
+        <w:rPr>
+          <w:rFonts w:ascii="Century Gothic" w:hAnsi="Century Gothic"/>
+          <w:sz w:val="21"/>
+          <w:szCs w:val="21"/>
+        </w:rPr>
+      </w:pPr>
+      <w:r>
+        <w:rPr>
+          <w:rFonts w:ascii="Century Gothic" w:hAnsi="Century Gothic"/>
+          <w:sz w:val="21"/>
+          <w:szCs w:val="21"/>
+        </w:rPr>
+        <w:t xml:space="preserve">Il login </w:t>
+      </w:r>
+      <w:proofErr w:type="spellStart"/>
+      <w:r>
+        <w:rPr>
+          <w:rFonts w:ascii="Century Gothic" w:hAnsi="Century Gothic"/>
+          <w:sz w:val="21"/>
+          <w:szCs w:val="21"/>
+        </w:rPr>
+        <w:t>può</w:t>
+      </w:r>
+      <w:proofErr w:type="spellEnd"/>
+      <w:r>
+        <w:rPr>
+          <w:rFonts w:ascii="Century Gothic" w:hAnsi="Century Gothic"/>
+          <w:sz w:val="21"/>
+          <w:szCs w:val="21"/>
+        </w:rPr>
+        <w:t xml:space="preserve"> </w:t>
+      </w:r>
+      <w:proofErr w:type="spellStart"/>
+      <w:r>
+        <w:rPr>
+          <w:rFonts w:ascii="Century Gothic" w:hAnsi="Century Gothic"/>
+          <w:sz w:val="21"/>
+          <w:szCs w:val="21"/>
+        </w:rPr>
+        <w:t>essere</w:t>
+      </w:r>
+      <w:proofErr w:type="spellEnd"/>
+      <w:r>
+        <w:rPr>
+          <w:rFonts w:ascii="Century Gothic" w:hAnsi="Century Gothic"/>
+          <w:sz w:val="21"/>
+          <w:szCs w:val="21"/>
+        </w:rPr>
+        <w:t xml:space="preserve"> </w:t>
+      </w:r>
+      <w:proofErr w:type="spellStart"/>
+      <w:r>
+        <w:rPr>
+          <w:rFonts w:ascii="Century Gothic" w:hAnsi="Century Gothic"/>
+          <w:sz w:val="21"/>
+          <w:szCs w:val="21"/>
+        </w:rPr>
+        <w:t>effettuato</w:t>
+      </w:r>
+      <w:proofErr w:type="spellEnd"/>
+      <w:r>
+        <w:rPr>
+          <w:rFonts w:ascii="Century Gothic" w:hAnsi="Century Gothic"/>
+          <w:sz w:val="21"/>
+          <w:szCs w:val="21"/>
+        </w:rPr>
+        <w:t xml:space="preserve"> solo se </w:t>
+      </w:r>
+      <w:proofErr w:type="spellStart"/>
+      <w:r>
+        <w:rPr>
+          <w:rFonts w:ascii="Century Gothic" w:hAnsi="Century Gothic"/>
+          <w:sz w:val="21"/>
+          <w:szCs w:val="21"/>
+        </w:rPr>
+        <w:t>l'utente</w:t>
+      </w:r>
+      <w:proofErr w:type="spellEnd"/>
+      <w:r>
+        <w:rPr>
+          <w:rFonts w:ascii="Century Gothic" w:hAnsi="Century Gothic"/>
+          <w:sz w:val="21"/>
+          <w:szCs w:val="21"/>
+        </w:rPr>
+        <w:t xml:space="preserve"> ha </w:t>
+      </w:r>
+      <w:proofErr w:type="spellStart"/>
+      <w:r>
+        <w:rPr>
+          <w:rFonts w:ascii="Century Gothic" w:hAnsi="Century Gothic"/>
+          <w:sz w:val="21"/>
+          <w:szCs w:val="21"/>
+        </w:rPr>
+        <w:t>inserito</w:t>
+      </w:r>
+      <w:proofErr w:type="spellEnd"/>
+      <w:r>
+        <w:rPr>
+          <w:rFonts w:ascii="Century Gothic" w:hAnsi="Century Gothic"/>
+          <w:sz w:val="21"/>
+          <w:szCs w:val="21"/>
+        </w:rPr>
+        <w:t xml:space="preserve"> la password </w:t>
+      </w:r>
+      <w:proofErr w:type="spellStart"/>
+      <w:r>
+        <w:rPr>
+          <w:rFonts w:ascii="Century Gothic" w:hAnsi="Century Gothic"/>
+          <w:sz w:val="21"/>
+          <w:szCs w:val="21"/>
+        </w:rPr>
+        <w:t>corrispondente</w:t>
+      </w:r>
+      <w:proofErr w:type="spellEnd"/>
+      <w:r>
+        <w:rPr>
+          <w:rFonts w:ascii="Century Gothic" w:hAnsi="Century Gothic"/>
+          <w:sz w:val="21"/>
+          <w:szCs w:val="21"/>
+        </w:rPr>
+        <w:t xml:space="preserve"> </w:t>
+      </w:r>
+      <w:proofErr w:type="spellStart"/>
+      <w:r>
+        <w:rPr>
+          <w:rFonts w:ascii="Century Gothic" w:hAnsi="Century Gothic"/>
+          <w:sz w:val="21"/>
+          <w:szCs w:val="21"/>
+        </w:rPr>
+        <w:t>allo</w:t>
+      </w:r>
+      <w:proofErr w:type="spellEnd"/>
+      <w:r>
+        <w:rPr>
+          <w:rFonts w:ascii="Century Gothic" w:hAnsi="Century Gothic"/>
+          <w:sz w:val="21"/>
+          <w:szCs w:val="21"/>
+        </w:rPr>
+        <w:t xml:space="preserve"> username </w:t>
+      </w:r>
+      <w:proofErr w:type="spellStart"/>
+      <w:r>
+        <w:rPr>
+          <w:rFonts w:ascii="Century Gothic" w:hAnsi="Century Gothic"/>
+          <w:sz w:val="21"/>
+          <w:szCs w:val="21"/>
+        </w:rPr>
+        <w:t>immesso</w:t>
+      </w:r>
+      <w:proofErr w:type="spellEnd"/>
+      <w:r>
+        <w:rPr>
+          <w:rFonts w:ascii="Century Gothic" w:hAnsi="Century Gothic"/>
+          <w:sz w:val="21"/>
+          <w:szCs w:val="21"/>
+        </w:rPr>
+        <w:t xml:space="preserve">, </w:t>
+      </w:r>
+      <w:proofErr w:type="spellStart"/>
+      <w:r>
+        <w:rPr>
+          <w:rFonts w:ascii="Century Gothic" w:hAnsi="Century Gothic"/>
+          <w:sz w:val="21"/>
+          <w:szCs w:val="21"/>
+        </w:rPr>
+        <w:t>ammesso</w:t>
+      </w:r>
+      <w:proofErr w:type="spellEnd"/>
+      <w:r>
+        <w:rPr>
+          <w:rFonts w:ascii="Century Gothic" w:hAnsi="Century Gothic"/>
+          <w:sz w:val="21"/>
+          <w:szCs w:val="21"/>
+        </w:rPr>
+        <w:t xml:space="preserve"> </w:t>
+      </w:r>
+      <w:proofErr w:type="spellStart"/>
+      <w:r>
+        <w:rPr>
+          <w:rFonts w:ascii="Century Gothic" w:hAnsi="Century Gothic"/>
+          <w:sz w:val="21"/>
+          <w:szCs w:val="21"/>
+        </w:rPr>
+        <w:t>che</w:t>
+      </w:r>
+      <w:proofErr w:type="spellEnd"/>
+      <w:r>
+        <w:rPr>
+          <w:rFonts w:ascii="Century Gothic" w:hAnsi="Century Gothic"/>
+          <w:sz w:val="21"/>
+          <w:szCs w:val="21"/>
+        </w:rPr>
+        <w:t xml:space="preserve"> </w:t>
+      </w:r>
+      <w:proofErr w:type="spellStart"/>
+      <w:r>
+        <w:rPr>
+          <w:rFonts w:ascii="Century Gothic" w:hAnsi="Century Gothic"/>
+          <w:sz w:val="21"/>
+          <w:szCs w:val="21"/>
+        </w:rPr>
+        <w:t>esista</w:t>
+      </w:r>
+      <w:proofErr w:type="spellEnd"/>
+      <w:r>
+        <w:rPr>
+          <w:rFonts w:ascii="Century Gothic" w:hAnsi="Century Gothic"/>
+          <w:sz w:val="21"/>
+          <w:szCs w:val="21"/>
+        </w:rPr>
+        <w:t>.</w:t>
+      </w:r>
+    </w:p>
+    <w:p>
+      <w:pPr>
+        <w:pStyle w:val="Standard"/>
+        <w:rPr>
+          <w:rFonts w:ascii="Century Gothic" w:hAnsi="Century Gothic"/>
+          <w:sz w:val="21"/>
+          <w:szCs w:val="21"/>
+        </w:rPr>
+      </w:pPr>
+      <w:r>
+        <w:rPr>
+          <w:rFonts w:ascii="Century Gothic" w:hAnsi="Century Gothic"/>
+          <w:sz w:val="21"/>
+          <w:szCs w:val="21"/>
+        </w:rPr>
+        <w:t>@inv !</w:t>
+      </w:r>
+      <w:proofErr w:type="spellStart"/>
+      <w:r>
+        <w:rPr>
+          <w:rFonts w:ascii="Century Gothic" w:hAnsi="Century Gothic"/>
+          <w:sz w:val="21"/>
+          <w:szCs w:val="21"/>
+        </w:rPr>
+        <w:t>getUtenteByLogin</w:t>
+      </w:r>
+      <w:proofErr w:type="spellEnd"/>
+      <w:r>
+        <w:rPr>
+          <w:rFonts w:ascii="Century Gothic" w:hAnsi="Century Gothic"/>
+          <w:sz w:val="21"/>
+          <w:szCs w:val="21"/>
+        </w:rPr>
+        <w:t>(username, password)</w:t>
+      </w:r>
+    </w:p>
+    <w:p>
+      <w:pPr>
+        <w:pStyle w:val="Standard"/>
+        <w:rPr>
+          <w:rFonts w:ascii="Century Gothic" w:hAnsi="Century Gothic"/>
+          <w:sz w:val="21"/>
+          <w:szCs w:val="21"/>
+        </w:rPr>
+      </w:pPr>
+    </w:p>
+    <w:p>
+      <w:pPr>
+        <w:pStyle w:val="Standard"/>
+        <w:rPr>
+          <w:rFonts w:ascii="Century Gothic" w:hAnsi="Century Gothic"/>
+          <w:sz w:val="21"/>
+          <w:szCs w:val="21"/>
+        </w:rPr>
+      </w:pPr>
+      <w:r>
+        <w:rPr>
+          <w:rFonts w:ascii="Century Gothic" w:hAnsi="Century Gothic"/>
+          <w:sz w:val="21"/>
+          <w:szCs w:val="21"/>
+        </w:rPr>
+        <w:t xml:space="preserve">Il logout </w:t>
+      </w:r>
+      <w:proofErr w:type="spellStart"/>
+      <w:r>
+        <w:rPr>
+          <w:rFonts w:ascii="Century Gothic" w:hAnsi="Century Gothic"/>
+          <w:sz w:val="21"/>
+          <w:szCs w:val="21"/>
+        </w:rPr>
+        <w:t>può</w:t>
+      </w:r>
+      <w:proofErr w:type="spellEnd"/>
+      <w:r>
+        <w:rPr>
+          <w:rFonts w:ascii="Century Gothic" w:hAnsi="Century Gothic"/>
+          <w:sz w:val="21"/>
+          <w:szCs w:val="21"/>
+        </w:rPr>
+        <w:t xml:space="preserve"> </w:t>
+      </w:r>
+      <w:proofErr w:type="spellStart"/>
+      <w:r>
+        <w:rPr>
+          <w:rFonts w:ascii="Century Gothic" w:hAnsi="Century Gothic"/>
+          <w:sz w:val="21"/>
+          <w:szCs w:val="21"/>
+        </w:rPr>
+        <w:t>essere</w:t>
+      </w:r>
+      <w:proofErr w:type="spellEnd"/>
+      <w:r>
+        <w:rPr>
+          <w:rFonts w:ascii="Century Gothic" w:hAnsi="Century Gothic"/>
+          <w:sz w:val="21"/>
+          <w:szCs w:val="21"/>
+        </w:rPr>
+        <w:t xml:space="preserve"> </w:t>
+      </w:r>
+      <w:proofErr w:type="spellStart"/>
+      <w:r>
+        <w:rPr>
+          <w:rFonts w:ascii="Century Gothic" w:hAnsi="Century Gothic"/>
+          <w:sz w:val="21"/>
+          <w:szCs w:val="21"/>
+        </w:rPr>
+        <w:t>effettuato</w:t>
+      </w:r>
+      <w:proofErr w:type="spellEnd"/>
+      <w:r>
+        <w:rPr>
+          <w:rFonts w:ascii="Century Gothic" w:hAnsi="Century Gothic"/>
+          <w:sz w:val="21"/>
+          <w:szCs w:val="21"/>
+        </w:rPr>
+        <w:t xml:space="preserve"> solo se </w:t>
+      </w:r>
+      <w:proofErr w:type="spellStart"/>
+      <w:r>
+        <w:rPr>
+          <w:rFonts w:ascii="Century Gothic" w:hAnsi="Century Gothic"/>
+          <w:sz w:val="21"/>
+          <w:szCs w:val="21"/>
+        </w:rPr>
+        <w:t>l'utente</w:t>
+      </w:r>
+      <w:proofErr w:type="spellEnd"/>
+      <w:r>
+        <w:rPr>
+          <w:rFonts w:ascii="Century Gothic" w:hAnsi="Century Gothic"/>
+          <w:sz w:val="21"/>
+          <w:szCs w:val="21"/>
+        </w:rPr>
+        <w:t xml:space="preserve"> è </w:t>
+      </w:r>
+      <w:proofErr w:type="spellStart"/>
+      <w:r>
+        <w:rPr>
+          <w:rFonts w:ascii="Century Gothic" w:hAnsi="Century Gothic"/>
+          <w:sz w:val="21"/>
+          <w:szCs w:val="21"/>
+        </w:rPr>
+        <w:t>loggato</w:t>
+      </w:r>
+      <w:proofErr w:type="spellEnd"/>
+      <w:r>
+        <w:rPr>
+          <w:rFonts w:ascii="Century Gothic" w:hAnsi="Century Gothic"/>
+          <w:sz w:val="21"/>
+          <w:szCs w:val="21"/>
+        </w:rPr>
+        <w:t>.</w:t>
+      </w:r>
+    </w:p>
+    <w:p>
+      <w:pPr>
+        <w:pStyle w:val="Standard"/>
+        <w:rPr>
+          <w:rFonts w:ascii="Century Gothic" w:hAnsi="Century Gothic"/>
+          <w:sz w:val="21"/>
+          <w:szCs w:val="21"/>
+        </w:rPr>
+      </w:pPr>
+      <w:r>
+        <w:rPr>
+          <w:rFonts w:ascii="Century Gothic" w:hAnsi="Century Gothic"/>
+          <w:sz w:val="21"/>
+          <w:szCs w:val="21"/>
+        </w:rPr>
+        <w:t>@inv !</w:t>
+      </w:r>
+      <w:proofErr w:type="spellStart"/>
+      <w:r>
+        <w:rPr>
+          <w:rFonts w:ascii="Century Gothic" w:hAnsi="Century Gothic"/>
+          <w:sz w:val="21"/>
+          <w:szCs w:val="21"/>
+        </w:rPr>
+        <w:t>utente</w:t>
+      </w:r>
+      <w:proofErr w:type="spellEnd"/>
+    </w:p>
+    <w:p>
+      <w:pPr>
+        <w:pStyle w:val="Standard"/>
+        <w:rPr>
+          <w:rFonts w:ascii="Century Gothic" w:hAnsi="Century Gothic"/>
+          <w:sz w:val="21"/>
+          <w:szCs w:val="21"/>
+        </w:rPr>
+      </w:pPr>
+    </w:p>
+    <w:p>
+      <w:pPr>
+        <w:pStyle w:val="Standard"/>
+        <w:rPr>
+          <w:rFonts w:ascii="Century Gothic" w:hAnsi="Century Gothic"/>
+          <w:sz w:val="21"/>
+          <w:szCs w:val="21"/>
+        </w:rPr>
+      </w:pPr>
+      <w:r>
+        <w:rPr>
+          <w:rFonts w:ascii="Century Gothic" w:hAnsi="Century Gothic"/>
+          <w:sz w:val="21"/>
+          <w:szCs w:val="21"/>
+        </w:rPr>
+        <w:t xml:space="preserve">Il </w:t>
+      </w:r>
+      <w:proofErr w:type="spellStart"/>
+      <w:r>
+        <w:rPr>
+          <w:rFonts w:ascii="Century Gothic" w:hAnsi="Century Gothic"/>
+          <w:sz w:val="21"/>
+          <w:szCs w:val="21"/>
+        </w:rPr>
+        <w:t>recupero</w:t>
+      </w:r>
+      <w:proofErr w:type="spellEnd"/>
+      <w:r>
+        <w:rPr>
+          <w:rFonts w:ascii="Century Gothic" w:hAnsi="Century Gothic"/>
+          <w:sz w:val="21"/>
+          <w:szCs w:val="21"/>
+        </w:rPr>
+        <w:t xml:space="preserve"> </w:t>
+      </w:r>
+      <w:proofErr w:type="spellStart"/>
+      <w:r>
+        <w:rPr>
+          <w:rFonts w:ascii="Century Gothic" w:hAnsi="Century Gothic"/>
+          <w:sz w:val="21"/>
+          <w:szCs w:val="21"/>
+        </w:rPr>
+        <w:t>delle</w:t>
+      </w:r>
+      <w:proofErr w:type="spellEnd"/>
+      <w:r>
+        <w:rPr>
+          <w:rFonts w:ascii="Century Gothic" w:hAnsi="Century Gothic"/>
+          <w:sz w:val="21"/>
+          <w:szCs w:val="21"/>
+        </w:rPr>
+        <w:t xml:space="preserve"> </w:t>
+      </w:r>
+      <w:proofErr w:type="spellStart"/>
+      <w:r>
+        <w:rPr>
+          <w:rFonts w:ascii="Century Gothic" w:hAnsi="Century Gothic"/>
+          <w:sz w:val="21"/>
+          <w:szCs w:val="21"/>
+        </w:rPr>
+        <w:t>credenziali</w:t>
+      </w:r>
+      <w:proofErr w:type="spellEnd"/>
+      <w:r>
+        <w:rPr>
+          <w:rFonts w:ascii="Century Gothic" w:hAnsi="Century Gothic"/>
+          <w:sz w:val="21"/>
+          <w:szCs w:val="21"/>
+        </w:rPr>
+        <w:t xml:space="preserve"> </w:t>
+      </w:r>
+      <w:proofErr w:type="spellStart"/>
+      <w:r>
+        <w:rPr>
+          <w:rFonts w:ascii="Century Gothic" w:hAnsi="Century Gothic"/>
+          <w:sz w:val="21"/>
+          <w:szCs w:val="21"/>
+        </w:rPr>
+        <w:t>può</w:t>
+      </w:r>
+      <w:proofErr w:type="spellEnd"/>
+      <w:r>
+        <w:rPr>
+          <w:rFonts w:ascii="Century Gothic" w:hAnsi="Century Gothic"/>
+          <w:sz w:val="21"/>
+          <w:szCs w:val="21"/>
+        </w:rPr>
+        <w:t xml:space="preserve"> </w:t>
+      </w:r>
+      <w:proofErr w:type="spellStart"/>
+      <w:r>
+        <w:rPr>
+          <w:rFonts w:ascii="Century Gothic" w:hAnsi="Century Gothic"/>
+          <w:sz w:val="21"/>
+          <w:szCs w:val="21"/>
+        </w:rPr>
+        <w:t>essere</w:t>
+      </w:r>
+      <w:proofErr w:type="spellEnd"/>
+      <w:r>
+        <w:rPr>
+          <w:rFonts w:ascii="Century Gothic" w:hAnsi="Century Gothic"/>
+          <w:sz w:val="21"/>
+          <w:szCs w:val="21"/>
+        </w:rPr>
+        <w:t xml:space="preserve"> </w:t>
+      </w:r>
+      <w:proofErr w:type="spellStart"/>
+      <w:r>
+        <w:rPr>
+          <w:rFonts w:ascii="Century Gothic" w:hAnsi="Century Gothic"/>
+          <w:sz w:val="21"/>
+          <w:szCs w:val="21"/>
+        </w:rPr>
+        <w:t>effettuato</w:t>
+      </w:r>
+      <w:proofErr w:type="spellEnd"/>
+      <w:r>
+        <w:rPr>
+          <w:rFonts w:ascii="Century Gothic" w:hAnsi="Century Gothic"/>
+          <w:sz w:val="21"/>
+          <w:szCs w:val="21"/>
+        </w:rPr>
+        <w:t xml:space="preserve"> solo se </w:t>
+      </w:r>
+      <w:proofErr w:type="spellStart"/>
+      <w:r>
+        <w:rPr>
+          <w:rFonts w:ascii="Century Gothic" w:hAnsi="Century Gothic"/>
+          <w:sz w:val="21"/>
+          <w:szCs w:val="21"/>
+        </w:rPr>
+        <w:t>esiste</w:t>
+      </w:r>
+      <w:proofErr w:type="spellEnd"/>
+      <w:r>
+        <w:rPr>
+          <w:rFonts w:ascii="Century Gothic" w:hAnsi="Century Gothic"/>
+          <w:sz w:val="21"/>
+          <w:szCs w:val="21"/>
+        </w:rPr>
+        <w:t xml:space="preserve"> un account </w:t>
+      </w:r>
+      <w:proofErr w:type="spellStart"/>
+      <w:r>
+        <w:rPr>
+          <w:rFonts w:ascii="Century Gothic" w:hAnsi="Century Gothic"/>
+          <w:sz w:val="21"/>
+          <w:szCs w:val="21"/>
+        </w:rPr>
+        <w:t>associato</w:t>
+      </w:r>
+      <w:proofErr w:type="spellEnd"/>
+      <w:r>
+        <w:rPr>
+          <w:rFonts w:ascii="Century Gothic" w:hAnsi="Century Gothic"/>
+          <w:sz w:val="21"/>
+          <w:szCs w:val="21"/>
+        </w:rPr>
+        <w:t xml:space="preserve"> </w:t>
+      </w:r>
+      <w:proofErr w:type="spellStart"/>
+      <w:r>
+        <w:rPr>
+          <w:rFonts w:ascii="Century Gothic" w:hAnsi="Century Gothic"/>
+          <w:sz w:val="21"/>
+          <w:szCs w:val="21"/>
+        </w:rPr>
+        <w:t>all'indirizzo</w:t>
+      </w:r>
+      <w:proofErr w:type="spellEnd"/>
+      <w:r>
+        <w:rPr>
+          <w:rFonts w:ascii="Century Gothic" w:hAnsi="Century Gothic"/>
+          <w:sz w:val="21"/>
+          <w:szCs w:val="21"/>
+        </w:rPr>
+        <w:t xml:space="preserve"> email </w:t>
+      </w:r>
+      <w:proofErr w:type="spellStart"/>
+      <w:r>
+        <w:rPr>
+          <w:rFonts w:ascii="Century Gothic" w:hAnsi="Century Gothic"/>
+          <w:sz w:val="21"/>
+          <w:szCs w:val="21"/>
+        </w:rPr>
+        <w:t>inserito</w:t>
+      </w:r>
+      <w:proofErr w:type="spellEnd"/>
+      <w:r>
+        <w:rPr>
+          <w:rFonts w:ascii="Century Gothic" w:hAnsi="Century Gothic"/>
+          <w:sz w:val="21"/>
+          <w:szCs w:val="21"/>
+        </w:rPr>
+        <w:t>.</w:t>
+      </w:r>
+    </w:p>
+    <w:p>
+      <w:pPr>
+        <w:pStyle w:val="Standard"/>
+        <w:rPr>
+          <w:rFonts w:ascii="Century Gothic" w:hAnsi="Century Gothic"/>
+          <w:sz w:val="21"/>
+          <w:szCs w:val="21"/>
+        </w:rPr>
+      </w:pPr>
+      <w:r>
+        <w:rPr>
+          <w:rFonts w:ascii="Century Gothic" w:hAnsi="Century Gothic"/>
+          <w:sz w:val="21"/>
+          <w:szCs w:val="21"/>
+        </w:rPr>
+        <w:t>@inv !</w:t>
+      </w:r>
+      <w:proofErr w:type="spellStart"/>
+      <w:r>
+        <w:rPr>
+          <w:rFonts w:ascii="Century Gothic" w:hAnsi="Century Gothic"/>
+          <w:sz w:val="21"/>
+          <w:szCs w:val="21"/>
+        </w:rPr>
+        <w:t>getUtenteByMail</w:t>
+      </w:r>
+      <w:proofErr w:type="spellEnd"/>
+      <w:r>
+        <w:rPr>
+          <w:rFonts w:ascii="Century Gothic" w:hAnsi="Century Gothic"/>
+          <w:sz w:val="21"/>
+          <w:szCs w:val="21"/>
+        </w:rPr>
+        <w:t>(email)</w:t>
+      </w:r>
+    </w:p>
+    <w:p>
+      <w:pPr>
+        <w:pStyle w:val="Standard"/>
+        <w:rPr>
+          <w:rFonts w:ascii="Century Gothic" w:hAnsi="Century Gothic"/>
+          <w:sz w:val="21"/>
+          <w:szCs w:val="21"/>
+        </w:rPr>
+      </w:pPr>
+    </w:p>
+    <w:p>
+      <w:pPr>
+        <w:pStyle w:val="Standard"/>
+        <w:rPr>
+          <w:rFonts w:ascii="Century Gothic" w:hAnsi="Century Gothic"/>
+          <w:sz w:val="21"/>
+          <w:szCs w:val="21"/>
+        </w:rPr>
+      </w:pPr>
+      <w:r>
+        <w:rPr>
+          <w:rFonts w:ascii="Century Gothic" w:hAnsi="Century Gothic"/>
+          <w:sz w:val="21"/>
+          <w:szCs w:val="21"/>
+        </w:rPr>
+        <w:t xml:space="preserve">La </w:t>
+      </w:r>
+      <w:proofErr w:type="spellStart"/>
+      <w:r>
+        <w:rPr>
+          <w:rFonts w:ascii="Century Gothic" w:hAnsi="Century Gothic"/>
+          <w:sz w:val="21"/>
+          <w:szCs w:val="21"/>
+        </w:rPr>
+        <w:t>modifica</w:t>
+      </w:r>
+      <w:proofErr w:type="spellEnd"/>
+      <w:r>
+        <w:rPr>
+          <w:rFonts w:ascii="Century Gothic" w:hAnsi="Century Gothic"/>
+          <w:sz w:val="21"/>
+          <w:szCs w:val="21"/>
+        </w:rPr>
+        <w:t xml:space="preserve"> </w:t>
+      </w:r>
+      <w:proofErr w:type="spellStart"/>
+      <w:r>
+        <w:rPr>
+          <w:rFonts w:ascii="Century Gothic" w:hAnsi="Century Gothic"/>
+          <w:sz w:val="21"/>
+          <w:szCs w:val="21"/>
+        </w:rPr>
+        <w:t>delle</w:t>
+      </w:r>
+      <w:proofErr w:type="spellEnd"/>
+      <w:r>
+        <w:rPr>
+          <w:rFonts w:ascii="Century Gothic" w:hAnsi="Century Gothic"/>
+          <w:sz w:val="21"/>
+          <w:szCs w:val="21"/>
+        </w:rPr>
+        <w:t xml:space="preserve"> </w:t>
+      </w:r>
+      <w:proofErr w:type="spellStart"/>
+      <w:r>
+        <w:rPr>
+          <w:rFonts w:ascii="Century Gothic" w:hAnsi="Century Gothic"/>
+          <w:sz w:val="21"/>
+          <w:szCs w:val="21"/>
+        </w:rPr>
+        <w:t>informazioni</w:t>
+      </w:r>
+      <w:proofErr w:type="spellEnd"/>
+      <w:r>
+        <w:rPr>
+          <w:rFonts w:ascii="Century Gothic" w:hAnsi="Century Gothic"/>
+          <w:sz w:val="21"/>
+          <w:szCs w:val="21"/>
+        </w:rPr>
+        <w:t xml:space="preserve"> </w:t>
+      </w:r>
+      <w:proofErr w:type="spellStart"/>
+      <w:r>
+        <w:rPr>
+          <w:rFonts w:ascii="Century Gothic" w:hAnsi="Century Gothic"/>
+          <w:sz w:val="21"/>
+          <w:szCs w:val="21"/>
+        </w:rPr>
+        <w:t>personali</w:t>
+      </w:r>
+      <w:proofErr w:type="spellEnd"/>
+      <w:r>
+        <w:rPr>
+          <w:rFonts w:ascii="Century Gothic" w:hAnsi="Century Gothic"/>
+          <w:sz w:val="21"/>
+          <w:szCs w:val="21"/>
+        </w:rPr>
+        <w:t xml:space="preserve"> </w:t>
+      </w:r>
+      <w:proofErr w:type="spellStart"/>
+      <w:r>
+        <w:rPr>
+          <w:rFonts w:ascii="Century Gothic" w:hAnsi="Century Gothic"/>
+          <w:sz w:val="21"/>
+          <w:szCs w:val="21"/>
+        </w:rPr>
+        <w:t>può</w:t>
+      </w:r>
+      <w:proofErr w:type="spellEnd"/>
+      <w:r>
+        <w:rPr>
+          <w:rFonts w:ascii="Century Gothic" w:hAnsi="Century Gothic"/>
+          <w:sz w:val="21"/>
+          <w:szCs w:val="21"/>
+        </w:rPr>
+        <w:t xml:space="preserve"> </w:t>
+      </w:r>
+      <w:proofErr w:type="spellStart"/>
+      <w:r>
+        <w:rPr>
+          <w:rFonts w:ascii="Century Gothic" w:hAnsi="Century Gothic"/>
+          <w:sz w:val="21"/>
+          <w:szCs w:val="21"/>
+        </w:rPr>
+        <w:t>essere</w:t>
+      </w:r>
+      <w:proofErr w:type="spellEnd"/>
+      <w:r>
+        <w:rPr>
+          <w:rFonts w:ascii="Century Gothic" w:hAnsi="Century Gothic"/>
+          <w:sz w:val="21"/>
+          <w:szCs w:val="21"/>
+        </w:rPr>
+        <w:t xml:space="preserve"> </w:t>
+      </w:r>
+      <w:proofErr w:type="spellStart"/>
+      <w:r>
+        <w:rPr>
+          <w:rFonts w:ascii="Century Gothic" w:hAnsi="Century Gothic"/>
+          <w:sz w:val="21"/>
+          <w:szCs w:val="21"/>
+        </w:rPr>
+        <w:t>effettuata</w:t>
+      </w:r>
+      <w:proofErr w:type="spellEnd"/>
+      <w:r>
+        <w:rPr>
+          <w:rFonts w:ascii="Century Gothic" w:hAnsi="Century Gothic"/>
+          <w:sz w:val="21"/>
+          <w:szCs w:val="21"/>
+        </w:rPr>
+        <w:t xml:space="preserve"> se </w:t>
+      </w:r>
+      <w:proofErr w:type="spellStart"/>
+      <w:r>
+        <w:rPr>
+          <w:rFonts w:ascii="Century Gothic" w:hAnsi="Century Gothic"/>
+          <w:sz w:val="21"/>
+          <w:szCs w:val="21"/>
+        </w:rPr>
+        <w:t>il</w:t>
+      </w:r>
+      <w:proofErr w:type="spellEnd"/>
+      <w:r>
+        <w:rPr>
+          <w:rFonts w:ascii="Century Gothic" w:hAnsi="Century Gothic"/>
+          <w:sz w:val="21"/>
+          <w:szCs w:val="21"/>
+        </w:rPr>
+        <w:t xml:space="preserve"> </w:t>
+      </w:r>
+      <w:proofErr w:type="spellStart"/>
+      <w:r>
+        <w:rPr>
+          <w:rFonts w:ascii="Century Gothic" w:hAnsi="Century Gothic"/>
+          <w:sz w:val="21"/>
+          <w:szCs w:val="21"/>
+        </w:rPr>
+        <w:t>parametro</w:t>
+      </w:r>
+      <w:proofErr w:type="spellEnd"/>
+      <w:r>
+        <w:rPr>
+          <w:rFonts w:ascii="Century Gothic" w:hAnsi="Century Gothic"/>
+          <w:sz w:val="21"/>
+          <w:szCs w:val="21"/>
+        </w:rPr>
+        <w:t xml:space="preserve"> </w:t>
+      </w:r>
+      <w:proofErr w:type="spellStart"/>
+      <w:r>
+        <w:rPr>
+          <w:rFonts w:ascii="Century Gothic" w:hAnsi="Century Gothic"/>
+          <w:sz w:val="21"/>
+          <w:szCs w:val="21"/>
+        </w:rPr>
+        <w:t>inserito</w:t>
+      </w:r>
+      <w:proofErr w:type="spellEnd"/>
+      <w:r>
+        <w:rPr>
+          <w:rFonts w:ascii="Century Gothic" w:hAnsi="Century Gothic"/>
+          <w:sz w:val="21"/>
+          <w:szCs w:val="21"/>
+        </w:rPr>
+        <w:t xml:space="preserve"> è </w:t>
+      </w:r>
+      <w:proofErr w:type="spellStart"/>
+      <w:r>
+        <w:rPr>
+          <w:rFonts w:ascii="Century Gothic" w:hAnsi="Century Gothic"/>
+          <w:sz w:val="21"/>
+          <w:szCs w:val="21"/>
+        </w:rPr>
+        <w:t>diverso</w:t>
+      </w:r>
+      <w:proofErr w:type="spellEnd"/>
+      <w:r>
+        <w:rPr>
+          <w:rFonts w:ascii="Century Gothic" w:hAnsi="Century Gothic"/>
+          <w:sz w:val="21"/>
+          <w:szCs w:val="21"/>
+        </w:rPr>
+        <w:t xml:space="preserve"> da </w:t>
+      </w:r>
+      <w:proofErr w:type="spellStart"/>
+      <w:r>
+        <w:rPr>
+          <w:rFonts w:ascii="Century Gothic" w:hAnsi="Century Gothic"/>
+          <w:sz w:val="21"/>
+          <w:szCs w:val="21"/>
+        </w:rPr>
+        <w:t>quello</w:t>
+      </w:r>
+      <w:proofErr w:type="spellEnd"/>
+      <w:r>
+        <w:rPr>
+          <w:rFonts w:ascii="Century Gothic" w:hAnsi="Century Gothic"/>
+          <w:sz w:val="21"/>
+          <w:szCs w:val="21"/>
+        </w:rPr>
+        <w:t xml:space="preserve"> </w:t>
+      </w:r>
+      <w:proofErr w:type="spellStart"/>
+      <w:r>
+        <w:rPr>
+          <w:rFonts w:ascii="Century Gothic" w:hAnsi="Century Gothic"/>
+          <w:sz w:val="21"/>
+          <w:szCs w:val="21"/>
+        </w:rPr>
+        <w:t>già</w:t>
+      </w:r>
+      <w:proofErr w:type="spellEnd"/>
+      <w:r>
+        <w:rPr>
+          <w:rFonts w:ascii="Century Gothic" w:hAnsi="Century Gothic"/>
+          <w:sz w:val="21"/>
+          <w:szCs w:val="21"/>
+        </w:rPr>
+        <w:t xml:space="preserve"> </w:t>
+      </w:r>
+      <w:proofErr w:type="spellStart"/>
+      <w:r>
+        <w:rPr>
+          <w:rFonts w:ascii="Century Gothic" w:hAnsi="Century Gothic"/>
+          <w:sz w:val="21"/>
+          <w:szCs w:val="21"/>
+        </w:rPr>
+        <w:t>presente</w:t>
+      </w:r>
+      <w:proofErr w:type="spellEnd"/>
+      <w:r>
+        <w:rPr>
+          <w:rFonts w:ascii="Century Gothic" w:hAnsi="Century Gothic"/>
+          <w:sz w:val="21"/>
+          <w:szCs w:val="21"/>
+        </w:rPr>
+        <w:t>.</w:t>
+      </w:r>
+    </w:p>
+    <w:p>
+      <w:pPr>
+        <w:pStyle w:val="Standard"/>
+        <w:rPr>
+          <w:rFonts w:ascii="Century Gothic" w:hAnsi="Century Gothic"/>
+          <w:sz w:val="21"/>
+          <w:szCs w:val="21"/>
+        </w:rPr>
+      </w:pPr>
+      <w:r>
+        <w:rPr>
+          <w:rFonts w:ascii="Century Gothic" w:hAnsi="Century Gothic"/>
+          <w:sz w:val="21"/>
+          <w:szCs w:val="21"/>
+        </w:rPr>
+        <w:t xml:space="preserve">@inv </w:t>
+      </w:r>
+      <w:proofErr w:type="spellStart"/>
+      <w:r>
+        <w:rPr>
+          <w:rFonts w:ascii="Century Gothic" w:hAnsi="Century Gothic"/>
+          <w:sz w:val="21"/>
+          <w:szCs w:val="21"/>
+        </w:rPr>
+        <w:t>newParam</w:t>
+      </w:r>
+      <w:proofErr w:type="spellEnd"/>
+      <w:r>
+        <w:rPr>
+          <w:rFonts w:ascii="Century Gothic" w:hAnsi="Century Gothic"/>
+          <w:sz w:val="21"/>
+          <w:szCs w:val="21"/>
+        </w:rPr>
+        <w:t>==param</w:t>
+      </w:r>
+    </w:p>
+    <w:p>
+      <w:pPr>
+        <w:pStyle w:val="Standard"/>
+        <w:rPr>
+          <w:rFonts w:ascii="Century Gothic" w:hAnsi="Century Gothic"/>
+          <w:sz w:val="21"/>
+          <w:szCs w:val="21"/>
+        </w:rPr>
+      </w:pPr>
+    </w:p>
+    <w:p>
+      <w:pPr>
+        <w:pStyle w:val="Standard"/>
+        <w:rPr>
+          <w:rFonts w:ascii="Century Gothic" w:hAnsi="Century Gothic"/>
+          <w:sz w:val="21"/>
+          <w:szCs w:val="21"/>
+        </w:rPr>
+      </w:pPr>
+    </w:p>
+    <w:p>
+      <w:pPr>
+        <w:pStyle w:val="Standard"/>
+        <w:rPr>
+          <w:rFonts w:ascii="Century Gothic" w:hAnsi="Century Gothic"/>
+          <w:sz w:val="21"/>
+          <w:szCs w:val="21"/>
+        </w:rPr>
+      </w:pPr>
+      <w:r>
+        <w:rPr>
+          <w:rFonts w:ascii="Century Gothic" w:hAnsi="Century Gothic"/>
+          <w:sz w:val="21"/>
+          <w:szCs w:val="21"/>
+        </w:rPr>
+        <w:t xml:space="preserve">Nome: </w:t>
+      </w:r>
+      <w:proofErr w:type="spellStart"/>
+      <w:r>
+        <w:rPr>
+          <w:rFonts w:ascii="Century Gothic" w:hAnsi="Century Gothic"/>
+          <w:sz w:val="21"/>
+          <w:szCs w:val="21"/>
+        </w:rPr>
+        <w:t>registraUtente</w:t>
+      </w:r>
+      <w:proofErr w:type="spellEnd"/>
+      <w:r>
+        <w:rPr>
+          <w:rFonts w:ascii="Century Gothic" w:hAnsi="Century Gothic"/>
+          <w:sz w:val="21"/>
+          <w:szCs w:val="21"/>
+        </w:rPr>
+        <w:t xml:space="preserve">(username, password, email, </w:t>
+      </w:r>
+      <w:proofErr w:type="spellStart"/>
+      <w:r>
+        <w:rPr>
+          <w:rFonts w:ascii="Century Gothic" w:hAnsi="Century Gothic"/>
+          <w:sz w:val="21"/>
+          <w:szCs w:val="21"/>
+        </w:rPr>
+        <w:t>nome</w:t>
+      </w:r>
+      <w:proofErr w:type="spellEnd"/>
+      <w:r>
+        <w:rPr>
+          <w:rFonts w:ascii="Century Gothic" w:hAnsi="Century Gothic"/>
+          <w:sz w:val="21"/>
+          <w:szCs w:val="21"/>
+        </w:rPr>
+        <w:t xml:space="preserve">, </w:t>
+      </w:r>
+      <w:proofErr w:type="spellStart"/>
+      <w:r>
+        <w:rPr>
+          <w:rFonts w:ascii="Century Gothic" w:hAnsi="Century Gothic"/>
+          <w:sz w:val="21"/>
+          <w:szCs w:val="21"/>
+        </w:rPr>
+        <w:t>cognome</w:t>
+      </w:r>
+      <w:proofErr w:type="spellEnd"/>
+      <w:r>
+        <w:rPr>
+          <w:rFonts w:ascii="Century Gothic" w:hAnsi="Century Gothic"/>
+          <w:sz w:val="21"/>
+          <w:szCs w:val="21"/>
+        </w:rPr>
+        <w:t>)</w:t>
+      </w:r>
+    </w:p>
+    <w:p>
+      <w:pPr>
+        <w:pStyle w:val="Standard"/>
+        <w:rPr>
+          <w:rFonts w:ascii="Century Gothic" w:hAnsi="Century Gothic"/>
+          <w:sz w:val="21"/>
+          <w:szCs w:val="21"/>
+        </w:rPr>
+      </w:pPr>
+      <w:r>
+        <w:rPr>
+          <w:rFonts w:ascii="Century Gothic" w:hAnsi="Century Gothic"/>
+          <w:sz w:val="21"/>
+          <w:szCs w:val="21"/>
+        </w:rPr>
+        <w:t>@pre !</w:t>
+      </w:r>
+      <w:proofErr w:type="spellStart"/>
+      <w:r>
+        <w:rPr>
+          <w:rFonts w:ascii="Century Gothic" w:hAnsi="Century Gothic"/>
+          <w:sz w:val="21"/>
+          <w:szCs w:val="21"/>
+        </w:rPr>
+        <w:t>getUtenteById</w:t>
+      </w:r>
+      <w:proofErr w:type="spellEnd"/>
+      <w:r>
+        <w:rPr>
+          <w:rFonts w:ascii="Century Gothic" w:hAnsi="Century Gothic"/>
+          <w:sz w:val="21"/>
+          <w:szCs w:val="21"/>
+        </w:rPr>
+        <w:t>(username)</w:t>
+      </w:r>
+    </w:p>
+    <w:p>
+      <w:pPr>
+        <w:pStyle w:val="Standard"/>
+        <w:rPr>
+          <w:rFonts w:ascii="Century Gothic" w:hAnsi="Century Gothic"/>
+          <w:sz w:val="21"/>
+          <w:szCs w:val="21"/>
+        </w:rPr>
+      </w:pPr>
+      <w:r>
+        <w:rPr>
+          <w:rFonts w:ascii="Century Gothic" w:hAnsi="Century Gothic"/>
+          <w:sz w:val="21"/>
+          <w:szCs w:val="21"/>
+        </w:rPr>
+        <w:t>@pre !</w:t>
+      </w:r>
+      <w:proofErr w:type="spellStart"/>
+      <w:r>
+        <w:rPr>
+          <w:rFonts w:ascii="Century Gothic" w:hAnsi="Century Gothic"/>
+          <w:sz w:val="21"/>
+          <w:szCs w:val="21"/>
+        </w:rPr>
+        <w:t>getUtenteByMail</w:t>
+      </w:r>
+      <w:proofErr w:type="spellEnd"/>
+      <w:r>
+        <w:rPr>
+          <w:rFonts w:ascii="Century Gothic" w:hAnsi="Century Gothic"/>
+          <w:sz w:val="21"/>
+          <w:szCs w:val="21"/>
+        </w:rPr>
+        <w:t>(email)</w:t>
+      </w:r>
+    </w:p>
+    <w:p>
+      <w:pPr>
+        <w:pStyle w:val="Standard"/>
+        <w:rPr>
+          <w:rFonts w:ascii="Century Gothic" w:hAnsi="Century Gothic"/>
+          <w:sz w:val="21"/>
+          <w:szCs w:val="21"/>
+        </w:rPr>
+      </w:pPr>
+      <w:r>
+        <w:rPr>
+          <w:rFonts w:ascii="Century Gothic" w:hAnsi="Century Gothic"/>
+          <w:sz w:val="21"/>
+          <w:szCs w:val="21"/>
+        </w:rPr>
+        <w:t xml:space="preserve">@post </w:t>
+      </w:r>
+      <w:proofErr w:type="spellStart"/>
+      <w:r>
+        <w:rPr>
+          <w:rFonts w:ascii="Century Gothic" w:hAnsi="Century Gothic"/>
+          <w:sz w:val="21"/>
+          <w:szCs w:val="21"/>
+        </w:rPr>
+        <w:t>getUtenteById</w:t>
+      </w:r>
+      <w:proofErr w:type="spellEnd"/>
+      <w:r>
+        <w:rPr>
+          <w:rFonts w:ascii="Century Gothic" w:hAnsi="Century Gothic"/>
+          <w:sz w:val="21"/>
+          <w:szCs w:val="21"/>
+        </w:rPr>
+        <w:t>(username)</w:t>
+      </w:r>
+    </w:p>
+    <w:p>
+      <w:pPr>
+        <w:pStyle w:val="Standard"/>
+        <w:rPr>
+          <w:rFonts w:ascii="Century Gothic" w:hAnsi="Century Gothic"/>
+          <w:sz w:val="21"/>
+          <w:szCs w:val="21"/>
+        </w:rPr>
+      </w:pPr>
+    </w:p>
+    <w:p>
+      <w:pPr>
+        <w:pStyle w:val="Standard"/>
+        <w:rPr>
+          <w:rFonts w:ascii="Century Gothic" w:hAnsi="Century Gothic"/>
+          <w:sz w:val="21"/>
+          <w:szCs w:val="21"/>
+        </w:rPr>
+      </w:pPr>
+      <w:r>
+        <w:rPr>
+          <w:rFonts w:ascii="Century Gothic" w:hAnsi="Century Gothic"/>
+          <w:sz w:val="21"/>
+          <w:szCs w:val="21"/>
+        </w:rPr>
+        <w:t>Nome: login(username, password)</w:t>
+      </w:r>
+    </w:p>
+    <w:p>
+      <w:pPr>
+        <w:pStyle w:val="Standard"/>
+        <w:rPr>
+          <w:rFonts w:ascii="Century Gothic" w:hAnsi="Century Gothic"/>
+          <w:sz w:val="21"/>
+          <w:szCs w:val="21"/>
+        </w:rPr>
+      </w:pPr>
+      <w:r>
+        <w:rPr>
+          <w:rFonts w:ascii="Century Gothic" w:hAnsi="Century Gothic"/>
+          <w:sz w:val="21"/>
+          <w:szCs w:val="21"/>
+        </w:rPr>
+        <w:t xml:space="preserve">@pre </w:t>
+      </w:r>
+      <w:proofErr w:type="spellStart"/>
+      <w:r>
+        <w:rPr>
+          <w:rFonts w:ascii="Century Gothic" w:hAnsi="Century Gothic"/>
+          <w:sz w:val="21"/>
+          <w:szCs w:val="21"/>
+        </w:rPr>
+        <w:t>getUtenteByLogin</w:t>
+      </w:r>
+      <w:proofErr w:type="spellEnd"/>
+      <w:r>
+        <w:rPr>
+          <w:rFonts w:ascii="Century Gothic" w:hAnsi="Century Gothic"/>
+          <w:sz w:val="21"/>
+          <w:szCs w:val="21"/>
+        </w:rPr>
+        <w:t>(username, password)!=null</w:t>
+      </w:r>
+    </w:p>
+    <w:p>
+      <w:pPr>
+        <w:pStyle w:val="Standard"/>
+        <w:rPr>
+          <w:rFonts w:ascii="Century Gothic" w:hAnsi="Century Gothic"/>
+          <w:sz w:val="21"/>
+          <w:szCs w:val="21"/>
+        </w:rPr>
+      </w:pPr>
+      <w:r>
+        <w:rPr>
+          <w:rFonts w:ascii="Century Gothic" w:hAnsi="Century Gothic"/>
+          <w:sz w:val="21"/>
+          <w:szCs w:val="21"/>
+        </w:rPr>
+        <w:t xml:space="preserve">@post </w:t>
+      </w:r>
+      <w:proofErr w:type="spellStart"/>
+      <w:r>
+        <w:rPr>
+          <w:rFonts w:ascii="Century Gothic" w:hAnsi="Century Gothic"/>
+          <w:sz w:val="21"/>
+          <w:szCs w:val="21"/>
+        </w:rPr>
+        <w:t>utente</w:t>
+      </w:r>
+      <w:proofErr w:type="spellEnd"/>
+      <w:r>
+        <w:rPr>
+          <w:rFonts w:ascii="Century Gothic" w:hAnsi="Century Gothic"/>
+          <w:sz w:val="21"/>
+          <w:szCs w:val="21"/>
+        </w:rPr>
+        <w:t xml:space="preserve">= </w:t>
+      </w:r>
+      <w:proofErr w:type="spellStart"/>
+      <w:r>
+        <w:rPr>
+          <w:rFonts w:ascii="Century Gothic" w:hAnsi="Century Gothic"/>
+          <w:sz w:val="21"/>
+          <w:szCs w:val="21"/>
+        </w:rPr>
+        <w:t>getUtenteById</w:t>
+      </w:r>
+      <w:proofErr w:type="spellEnd"/>
+      <w:r>
+        <w:rPr>
+          <w:rFonts w:ascii="Century Gothic" w:hAnsi="Century Gothic"/>
+          <w:sz w:val="21"/>
+          <w:szCs w:val="21"/>
+        </w:rPr>
+        <w:t>(username)</w:t>
+      </w:r>
+    </w:p>
+    <w:p>
+      <w:pPr>
+        <w:pStyle w:val="Standard"/>
+        <w:rPr>
+          <w:rFonts w:ascii="Century Gothic" w:hAnsi="Century Gothic"/>
+          <w:sz w:val="21"/>
+          <w:szCs w:val="21"/>
+        </w:rPr>
+      </w:pPr>
+    </w:p>
+    <w:p>
+      <w:pPr>
+        <w:pStyle w:val="Standard"/>
+        <w:rPr>
+          <w:rFonts w:ascii="Century Gothic" w:hAnsi="Century Gothic"/>
+          <w:sz w:val="21"/>
+          <w:szCs w:val="21"/>
+        </w:rPr>
+      </w:pPr>
+      <w:r>
+        <w:rPr>
+          <w:rFonts w:ascii="Century Gothic" w:hAnsi="Century Gothic"/>
+          <w:sz w:val="21"/>
+          <w:szCs w:val="21"/>
+        </w:rPr>
+        <w:t>Nome: logout()</w:t>
+      </w:r>
+    </w:p>
+    <w:p>
+      <w:pPr>
+        <w:pStyle w:val="Standard"/>
+        <w:rPr>
+          <w:rFonts w:ascii="Century Gothic" w:hAnsi="Century Gothic"/>
+          <w:sz w:val="21"/>
+          <w:szCs w:val="21"/>
+        </w:rPr>
+      </w:pPr>
+      <w:r>
+        <w:rPr>
+          <w:rFonts w:ascii="Century Gothic" w:hAnsi="Century Gothic"/>
+          <w:sz w:val="21"/>
+          <w:szCs w:val="21"/>
+        </w:rPr>
+        <w:t xml:space="preserve">@pre </w:t>
+      </w:r>
+      <w:proofErr w:type="spellStart"/>
+      <w:r>
+        <w:rPr>
+          <w:rFonts w:ascii="Century Gothic" w:hAnsi="Century Gothic"/>
+          <w:sz w:val="21"/>
+          <w:szCs w:val="21"/>
+        </w:rPr>
+        <w:t>utente</w:t>
+      </w:r>
+      <w:proofErr w:type="spellEnd"/>
+    </w:p>
+    <w:p>
+      <w:pPr>
+        <w:pStyle w:val="Standard"/>
+        <w:rPr>
+          <w:rFonts w:ascii="Century Gothic" w:hAnsi="Century Gothic"/>
+          <w:sz w:val="21"/>
+          <w:szCs w:val="21"/>
+        </w:rPr>
+      </w:pPr>
+      <w:r>
+        <w:rPr>
+          <w:rFonts w:ascii="Century Gothic" w:hAnsi="Century Gothic"/>
+          <w:sz w:val="21"/>
+          <w:szCs w:val="21"/>
+        </w:rPr>
+        <w:t>@post !</w:t>
+      </w:r>
+      <w:proofErr w:type="spellStart"/>
+      <w:r>
+        <w:rPr>
+          <w:rFonts w:ascii="Century Gothic" w:hAnsi="Century Gothic"/>
+          <w:sz w:val="21"/>
+          <w:szCs w:val="21"/>
+        </w:rPr>
+        <w:t>utente</w:t>
+      </w:r>
+      <w:proofErr w:type="spellEnd"/>
+    </w:p>
+    <w:p>
+      <w:pPr>
+        <w:pStyle w:val="Standard"/>
+        <w:rPr>
+          <w:rFonts w:ascii="Century Gothic" w:hAnsi="Century Gothic"/>
+          <w:sz w:val="21"/>
+          <w:szCs w:val="21"/>
+        </w:rPr>
+      </w:pPr>
+    </w:p>
+    <w:p>
+      <w:pPr>
+        <w:pStyle w:val="Standard"/>
+        <w:rPr>
+          <w:rFonts w:ascii="Century Gothic" w:hAnsi="Century Gothic"/>
+          <w:sz w:val="21"/>
+          <w:szCs w:val="21"/>
+        </w:rPr>
+      </w:pPr>
+      <w:r>
+        <w:rPr>
+          <w:rFonts w:ascii="Century Gothic" w:hAnsi="Century Gothic"/>
+          <w:sz w:val="21"/>
+          <w:szCs w:val="21"/>
+        </w:rPr>
+        <w:t xml:space="preserve">Nome: </w:t>
+      </w:r>
+      <w:proofErr w:type="spellStart"/>
+      <w:r>
+        <w:rPr>
+          <w:rFonts w:ascii="Century Gothic" w:hAnsi="Century Gothic"/>
+          <w:sz w:val="21"/>
+          <w:szCs w:val="21"/>
+        </w:rPr>
+        <w:t>recuperaCredenziali</w:t>
+      </w:r>
+      <w:proofErr w:type="spellEnd"/>
+      <w:r>
+        <w:rPr>
+          <w:rFonts w:ascii="Century Gothic" w:hAnsi="Century Gothic"/>
+          <w:sz w:val="21"/>
+          <w:szCs w:val="21"/>
+        </w:rPr>
+        <w:t>(email)</w:t>
+      </w:r>
+    </w:p>
+    <w:p>
+      <w:pPr>
+        <w:pStyle w:val="Standard"/>
+        <w:rPr>
+          <w:rFonts w:ascii="Century Gothic" w:hAnsi="Century Gothic"/>
+          <w:sz w:val="21"/>
+          <w:szCs w:val="21"/>
+        </w:rPr>
+      </w:pPr>
+      <w:r>
+        <w:rPr>
+          <w:rFonts w:ascii="Century Gothic" w:hAnsi="Century Gothic"/>
+          <w:sz w:val="21"/>
+          <w:szCs w:val="21"/>
+        </w:rPr>
+        <w:t xml:space="preserve">@pre </w:t>
+      </w:r>
+      <w:proofErr w:type="spellStart"/>
+      <w:r>
+        <w:rPr>
+          <w:rFonts w:ascii="Century Gothic" w:hAnsi="Century Gothic"/>
+          <w:sz w:val="21"/>
+          <w:szCs w:val="21"/>
+        </w:rPr>
+        <w:t>uTemp</w:t>
+      </w:r>
+      <w:proofErr w:type="spellEnd"/>
+      <w:r>
+        <w:rPr>
+          <w:rFonts w:ascii="Century Gothic" w:hAnsi="Century Gothic"/>
+          <w:sz w:val="21"/>
+          <w:szCs w:val="21"/>
+        </w:rPr>
+        <w:t xml:space="preserve">= </w:t>
+      </w:r>
+      <w:proofErr w:type="spellStart"/>
+      <w:r>
+        <w:rPr>
+          <w:rFonts w:ascii="Century Gothic" w:hAnsi="Century Gothic"/>
+          <w:sz w:val="21"/>
+          <w:szCs w:val="21"/>
+        </w:rPr>
+        <w:t>getUtenteByMail</w:t>
+      </w:r>
+      <w:proofErr w:type="spellEnd"/>
+      <w:r>
+        <w:rPr>
+          <w:rFonts w:ascii="Century Gothic" w:hAnsi="Century Gothic"/>
+          <w:sz w:val="21"/>
+          <w:szCs w:val="21"/>
+        </w:rPr>
+        <w:t>(email)</w:t>
+      </w:r>
+    </w:p>
+    <w:p>
+      <w:pPr>
+        <w:pStyle w:val="Standard"/>
+        <w:rPr>
+          <w:rFonts w:ascii="Century Gothic" w:hAnsi="Century Gothic"/>
+          <w:sz w:val="21"/>
+          <w:szCs w:val="21"/>
+        </w:rPr>
+      </w:pPr>
+      <w:r>
+        <w:rPr>
+          <w:rFonts w:ascii="Century Gothic" w:hAnsi="Century Gothic"/>
+          <w:sz w:val="21"/>
+          <w:szCs w:val="21"/>
+        </w:rPr>
+        <w:t xml:space="preserve">@post </w:t>
+      </w:r>
+      <w:proofErr w:type="spellStart"/>
+      <w:r>
+        <w:rPr>
+          <w:rFonts w:ascii="Century Gothic" w:hAnsi="Century Gothic"/>
+          <w:sz w:val="21"/>
+          <w:szCs w:val="21"/>
+        </w:rPr>
+        <w:t>uTemp.user</w:t>
+      </w:r>
+      <w:proofErr w:type="spellEnd"/>
+    </w:p>
+    <w:p>
+      <w:pPr>
+        <w:pStyle w:val="Standard"/>
+        <w:rPr>
+          <w:rFonts w:ascii="Century Gothic" w:hAnsi="Century Gothic"/>
+          <w:sz w:val="21"/>
+          <w:szCs w:val="21"/>
+        </w:rPr>
+      </w:pPr>
+      <w:r>
+        <w:rPr>
+          <w:rFonts w:ascii="Century Gothic" w:hAnsi="Century Gothic"/>
+          <w:sz w:val="21"/>
+          <w:szCs w:val="21"/>
+        </w:rPr>
+        <w:t xml:space="preserve">@post </w:t>
+      </w:r>
+      <w:proofErr w:type="spellStart"/>
+      <w:r>
+        <w:rPr>
+          <w:rFonts w:ascii="Century Gothic" w:hAnsi="Century Gothic"/>
+          <w:sz w:val="21"/>
+          <w:szCs w:val="21"/>
+        </w:rPr>
+        <w:t>uTemp.password</w:t>
+      </w:r>
+      <w:proofErr w:type="spellEnd"/>
+    </w:p>
+    <w:p>
+      <w:pPr>
+        <w:pStyle w:val="Standard"/>
+        <w:rPr>
+          <w:rFonts w:ascii="Century Gothic" w:hAnsi="Century Gothic"/>
+          <w:sz w:val="21"/>
+          <w:szCs w:val="21"/>
+        </w:rPr>
+      </w:pPr>
+    </w:p>
+    <w:p>
+      <w:pPr>
+        <w:pStyle w:val="Standard"/>
+        <w:rPr>
+          <w:rFonts w:ascii="Century Gothic" w:hAnsi="Century Gothic"/>
+          <w:sz w:val="21"/>
+          <w:szCs w:val="21"/>
+        </w:rPr>
+      </w:pPr>
+      <w:r>
+        <w:rPr>
+          <w:rFonts w:ascii="Century Gothic" w:hAnsi="Century Gothic"/>
+          <w:sz w:val="21"/>
+          <w:szCs w:val="21"/>
+        </w:rPr>
+        <w:t xml:space="preserve">Nome: </w:t>
+      </w:r>
+      <w:proofErr w:type="spellStart"/>
+      <w:r>
+        <w:rPr>
+          <w:rFonts w:ascii="Century Gothic" w:hAnsi="Century Gothic"/>
+          <w:sz w:val="21"/>
+          <w:szCs w:val="21"/>
+        </w:rPr>
+        <w:t>modificaInfo</w:t>
+      </w:r>
+      <w:proofErr w:type="spellEnd"/>
+      <w:r>
+        <w:rPr>
+          <w:rFonts w:ascii="Century Gothic" w:hAnsi="Century Gothic"/>
+          <w:sz w:val="21"/>
+          <w:szCs w:val="21"/>
+        </w:rPr>
+        <w:t xml:space="preserve">(param, </w:t>
+      </w:r>
+      <w:proofErr w:type="spellStart"/>
+      <w:r>
+        <w:rPr>
+          <w:rFonts w:ascii="Century Gothic" w:hAnsi="Century Gothic"/>
+          <w:sz w:val="21"/>
+          <w:szCs w:val="21"/>
+        </w:rPr>
+        <w:t>newParam</w:t>
+      </w:r>
+      <w:proofErr w:type="spellEnd"/>
+      <w:r>
+        <w:rPr>
+          <w:rFonts w:ascii="Century Gothic" w:hAnsi="Century Gothic"/>
+          <w:sz w:val="21"/>
+          <w:szCs w:val="21"/>
+        </w:rPr>
+        <w:t>)</w:t>
+      </w:r>
+    </w:p>
+    <w:p>
+      <w:pPr>
+        <w:pStyle w:val="Standard"/>
+        <w:rPr>
+          <w:rFonts w:ascii="Century Gothic" w:hAnsi="Century Gothic"/>
+          <w:sz w:val="21"/>
+          <w:szCs w:val="21"/>
+        </w:rPr>
+      </w:pPr>
+      <w:r>
+        <w:rPr>
+          <w:rFonts w:ascii="Century Gothic" w:hAnsi="Century Gothic"/>
+          <w:sz w:val="21"/>
+          <w:szCs w:val="21"/>
+        </w:rPr>
+        <w:t xml:space="preserve">@pre </w:t>
+      </w:r>
+      <w:proofErr w:type="spellStart"/>
+      <w:r>
+        <w:rPr>
+          <w:rFonts w:ascii="Century Gothic" w:hAnsi="Century Gothic"/>
+          <w:sz w:val="21"/>
+          <w:szCs w:val="21"/>
+        </w:rPr>
+        <w:t>utente.param</w:t>
+      </w:r>
+      <w:proofErr w:type="spellEnd"/>
+    </w:p>
+    <w:p>
+      <w:pPr>
+        <w:pStyle w:val="Standard"/>
+        <w:rPr>
+          <w:rFonts w:ascii="Century Gothic" w:hAnsi="Century Gothic"/>
+          <w:sz w:val="21"/>
+          <w:szCs w:val="21"/>
+        </w:rPr>
+      </w:pPr>
+      <w:r>
+        <w:rPr>
+          <w:rFonts w:ascii="Century Gothic" w:hAnsi="Century Gothic"/>
+          <w:sz w:val="21"/>
+          <w:szCs w:val="21"/>
+        </w:rPr>
+        <w:t xml:space="preserve">@post </w:t>
+      </w:r>
+      <w:proofErr w:type="spellStart"/>
+      <w:r>
+        <w:rPr>
+          <w:rFonts w:ascii="Century Gothic" w:hAnsi="Century Gothic"/>
+          <w:sz w:val="21"/>
+          <w:szCs w:val="21"/>
+        </w:rPr>
+        <w:t>utente.param</w:t>
+      </w:r>
+      <w:proofErr w:type="spellEnd"/>
+      <w:r>
+        <w:rPr>
+          <w:rFonts w:ascii="Century Gothic" w:hAnsi="Century Gothic"/>
+          <w:sz w:val="21"/>
+          <w:szCs w:val="21"/>
+        </w:rPr>
+        <w:t xml:space="preserve">= </w:t>
+      </w:r>
+      <w:proofErr w:type="spellStart"/>
+      <w:r>
+        <w:rPr>
+          <w:rFonts w:ascii="Century Gothic" w:hAnsi="Century Gothic"/>
+          <w:sz w:val="21"/>
+          <w:szCs w:val="21"/>
+        </w:rPr>
+        <w:t>newParam</w:t>
+      </w:r>
+      <w:proofErr w:type="spellEnd"/>
+    </w:p>
+    <w:p>
+      <w:pPr>
+        <w:pStyle w:val="Standard"/>
+        <w:rPr>
+          <w:rFonts w:ascii="Century Gothic" w:hAnsi="Century Gothic"/>
+          <w:sz w:val="21"/>
+          <w:szCs w:val="21"/>
+        </w:rPr>
+      </w:pPr>
+    </w:p>
+    <w:p>
+      <w:pPr>
+        <w:pStyle w:val="Standard"/>
+        <w:pageBreakBefore/>
+        <w:rPr>
+          <w:rFonts w:ascii="Century Gothic" w:hAnsi="Century Gothic"/>
+          <w:sz w:val="21"/>
+          <w:szCs w:val="21"/>
+        </w:rPr>
+      </w:pPr>
+      <w:r>
+        <w:rPr>
+          <w:rFonts w:ascii="Century Gothic" w:hAnsi="Century Gothic"/>
+          <w:sz w:val="21"/>
+          <w:szCs w:val="21"/>
+        </w:rPr>
+        <w:lastRenderedPageBreak/>
+        <w:t xml:space="preserve">Package: </w:t>
+      </w:r>
+      <w:proofErr w:type="spellStart"/>
+      <w:r>
+        <w:rPr>
+          <w:rFonts w:ascii="Century Gothic" w:hAnsi="Century Gothic"/>
+          <w:sz w:val="21"/>
+          <w:szCs w:val="21"/>
+        </w:rPr>
+        <w:t>gestioneStoria</w:t>
+      </w:r>
+      <w:proofErr w:type="spellEnd"/>
+    </w:p>
+    <w:p>
+      <w:pPr>
+        <w:pStyle w:val="Standard"/>
+        <w:rPr>
+          <w:rFonts w:ascii="Century Gothic" w:hAnsi="Century Gothic"/>
+          <w:sz w:val="21"/>
+          <w:szCs w:val="21"/>
+        </w:rPr>
+      </w:pPr>
+    </w:p>
+    <w:p>
+      <w:pPr>
+        <w:pStyle w:val="Standard"/>
+        <w:rPr>
+          <w:rFonts w:ascii="Century Gothic" w:hAnsi="Century Gothic"/>
+          <w:sz w:val="21"/>
+          <w:szCs w:val="21"/>
+        </w:rPr>
+      </w:pPr>
+      <w:proofErr w:type="spellStart"/>
+      <w:r>
+        <w:rPr>
+          <w:rFonts w:ascii="Century Gothic" w:hAnsi="Century Gothic"/>
+          <w:sz w:val="21"/>
+          <w:szCs w:val="21"/>
+        </w:rPr>
+        <w:t>Invarianti</w:t>
+      </w:r>
+      <w:proofErr w:type="spellEnd"/>
+      <w:r>
+        <w:rPr>
+          <w:rFonts w:ascii="Century Gothic" w:hAnsi="Century Gothic"/>
+          <w:sz w:val="21"/>
+          <w:szCs w:val="21"/>
+        </w:rPr>
+        <w:t>:</w:t>
+      </w:r>
+    </w:p>
+    <w:p>
+      <w:pPr>
+        <w:pStyle w:val="Standarduser"/>
+        <w:rPr>
+          <w:rFonts w:ascii="Century Gothic" w:hAnsi="Century Gothic"/>
+          <w:sz w:val="21"/>
+          <w:szCs w:val="21"/>
+        </w:rPr>
+      </w:pPr>
+      <w:r>
+        <w:rPr>
+          <w:rFonts w:ascii="Century Gothic" w:hAnsi="Century Gothic"/>
+          <w:sz w:val="21"/>
+          <w:szCs w:val="21"/>
+        </w:rPr>
+        <w:t xml:space="preserve">Per la </w:t>
+      </w:r>
+      <w:proofErr w:type="spellStart"/>
+      <w:r>
+        <w:rPr>
+          <w:rFonts w:ascii="Century Gothic" w:hAnsi="Century Gothic"/>
+          <w:sz w:val="21"/>
+          <w:szCs w:val="21"/>
+        </w:rPr>
+        <w:t>creazione</w:t>
+      </w:r>
+      <w:proofErr w:type="spellEnd"/>
+      <w:r>
+        <w:rPr>
+          <w:rFonts w:ascii="Century Gothic" w:hAnsi="Century Gothic"/>
+          <w:sz w:val="21"/>
+          <w:szCs w:val="21"/>
+        </w:rPr>
+        <w:t xml:space="preserve"> di una </w:t>
+      </w:r>
+      <w:proofErr w:type="spellStart"/>
+      <w:r>
+        <w:rPr>
+          <w:rFonts w:ascii="Century Gothic" w:hAnsi="Century Gothic"/>
+          <w:sz w:val="21"/>
+          <w:szCs w:val="21"/>
+        </w:rPr>
+        <w:t>storia</w:t>
+      </w:r>
+      <w:proofErr w:type="spellEnd"/>
+      <w:r>
+        <w:rPr>
+          <w:rFonts w:ascii="Century Gothic" w:hAnsi="Century Gothic"/>
+          <w:sz w:val="21"/>
+          <w:szCs w:val="21"/>
+        </w:rPr>
+        <w:t xml:space="preserve">, è </w:t>
+      </w:r>
+      <w:proofErr w:type="spellStart"/>
+      <w:r>
+        <w:rPr>
+          <w:rFonts w:ascii="Century Gothic" w:hAnsi="Century Gothic"/>
+          <w:sz w:val="21"/>
+          <w:szCs w:val="21"/>
+        </w:rPr>
+        <w:t>necessario</w:t>
+      </w:r>
+      <w:proofErr w:type="spellEnd"/>
+      <w:r>
+        <w:rPr>
+          <w:rFonts w:ascii="Century Gothic" w:hAnsi="Century Gothic"/>
+          <w:sz w:val="21"/>
+          <w:szCs w:val="21"/>
+        </w:rPr>
+        <w:t xml:space="preserve"> </w:t>
+      </w:r>
+      <w:proofErr w:type="spellStart"/>
+      <w:r>
+        <w:rPr>
+          <w:rFonts w:ascii="Century Gothic" w:hAnsi="Century Gothic"/>
+          <w:sz w:val="21"/>
+          <w:szCs w:val="21"/>
+        </w:rPr>
+        <w:t>che</w:t>
+      </w:r>
+      <w:proofErr w:type="spellEnd"/>
+      <w:r>
+        <w:rPr>
+          <w:rFonts w:ascii="Century Gothic" w:hAnsi="Century Gothic"/>
+          <w:sz w:val="21"/>
+          <w:szCs w:val="21"/>
+        </w:rPr>
+        <w:t xml:space="preserve"> </w:t>
+      </w:r>
+      <w:proofErr w:type="spellStart"/>
+      <w:r>
+        <w:rPr>
+          <w:rFonts w:ascii="Century Gothic" w:hAnsi="Century Gothic"/>
+          <w:sz w:val="21"/>
+          <w:szCs w:val="21"/>
+        </w:rPr>
+        <w:t>siano</w:t>
+      </w:r>
+      <w:proofErr w:type="spellEnd"/>
+      <w:r>
+        <w:rPr>
+          <w:rFonts w:ascii="Century Gothic" w:hAnsi="Century Gothic"/>
+          <w:sz w:val="21"/>
+          <w:szCs w:val="21"/>
+        </w:rPr>
+        <w:t xml:space="preserve"> </w:t>
+      </w:r>
+      <w:proofErr w:type="spellStart"/>
+      <w:r>
+        <w:rPr>
+          <w:rFonts w:ascii="Century Gothic" w:hAnsi="Century Gothic"/>
+          <w:sz w:val="21"/>
+          <w:szCs w:val="21"/>
+        </w:rPr>
+        <w:t>stati</w:t>
+      </w:r>
+      <w:proofErr w:type="spellEnd"/>
+      <w:r>
+        <w:rPr>
+          <w:rFonts w:ascii="Century Gothic" w:hAnsi="Century Gothic"/>
+          <w:sz w:val="21"/>
+          <w:szCs w:val="21"/>
+        </w:rPr>
+        <w:t xml:space="preserve"> </w:t>
+      </w:r>
+      <w:proofErr w:type="spellStart"/>
+      <w:r>
+        <w:rPr>
+          <w:rFonts w:ascii="Century Gothic" w:hAnsi="Century Gothic"/>
+          <w:sz w:val="21"/>
+          <w:szCs w:val="21"/>
+        </w:rPr>
+        <w:t>inseriti</w:t>
+      </w:r>
+      <w:proofErr w:type="spellEnd"/>
+      <w:r>
+        <w:rPr>
+          <w:rFonts w:ascii="Century Gothic" w:hAnsi="Century Gothic"/>
+          <w:sz w:val="21"/>
+          <w:szCs w:val="21"/>
+        </w:rPr>
+        <w:t xml:space="preserve"> un </w:t>
+      </w:r>
+      <w:proofErr w:type="spellStart"/>
+      <w:r>
+        <w:rPr>
+          <w:rFonts w:ascii="Century Gothic" w:hAnsi="Century Gothic"/>
+          <w:sz w:val="21"/>
+          <w:szCs w:val="21"/>
+        </w:rPr>
+        <w:t>nome</w:t>
+      </w:r>
+      <w:proofErr w:type="spellEnd"/>
+      <w:r>
+        <w:rPr>
+          <w:rFonts w:ascii="Century Gothic" w:hAnsi="Century Gothic"/>
+          <w:sz w:val="21"/>
+          <w:szCs w:val="21"/>
+        </w:rPr>
+        <w:t xml:space="preserve">, una </w:t>
+      </w:r>
+      <w:proofErr w:type="spellStart"/>
+      <w:r>
+        <w:rPr>
+          <w:rFonts w:ascii="Century Gothic" w:hAnsi="Century Gothic"/>
+          <w:sz w:val="21"/>
+          <w:szCs w:val="21"/>
+        </w:rPr>
+        <w:t>descrizione</w:t>
+      </w:r>
+      <w:proofErr w:type="spellEnd"/>
+      <w:r>
+        <w:rPr>
+          <w:rFonts w:ascii="Century Gothic" w:hAnsi="Century Gothic"/>
+          <w:sz w:val="21"/>
+          <w:szCs w:val="21"/>
+        </w:rPr>
+        <w:t xml:space="preserve"> e </w:t>
+      </w:r>
+      <w:proofErr w:type="spellStart"/>
+      <w:r>
+        <w:rPr>
+          <w:rFonts w:ascii="Century Gothic" w:hAnsi="Century Gothic"/>
+          <w:sz w:val="21"/>
+          <w:szCs w:val="21"/>
+        </w:rPr>
+        <w:t>un'ambientazione</w:t>
+      </w:r>
+      <w:proofErr w:type="spellEnd"/>
+      <w:r>
+        <w:rPr>
+          <w:rFonts w:ascii="Century Gothic" w:hAnsi="Century Gothic"/>
+          <w:sz w:val="21"/>
+          <w:szCs w:val="21"/>
+        </w:rPr>
+        <w:t xml:space="preserve">. </w:t>
+      </w:r>
+      <w:proofErr w:type="spellStart"/>
+      <w:r>
+        <w:rPr>
+          <w:rFonts w:ascii="Century Gothic" w:hAnsi="Century Gothic"/>
+          <w:sz w:val="21"/>
+          <w:szCs w:val="21"/>
+        </w:rPr>
+        <w:t>Inoltre</w:t>
+      </w:r>
+      <w:proofErr w:type="spellEnd"/>
+      <w:r>
+        <w:rPr>
+          <w:rFonts w:ascii="Century Gothic" w:hAnsi="Century Gothic"/>
+          <w:sz w:val="21"/>
+          <w:szCs w:val="21"/>
+        </w:rPr>
+        <w:t xml:space="preserve"> </w:t>
+      </w:r>
+      <w:proofErr w:type="spellStart"/>
+      <w:r>
+        <w:rPr>
+          <w:rFonts w:ascii="Century Gothic" w:hAnsi="Century Gothic"/>
+          <w:sz w:val="21"/>
+          <w:szCs w:val="21"/>
+        </w:rPr>
+        <w:t>il</w:t>
+      </w:r>
+      <w:proofErr w:type="spellEnd"/>
+      <w:r>
+        <w:rPr>
+          <w:rFonts w:ascii="Century Gothic" w:hAnsi="Century Gothic"/>
+          <w:sz w:val="21"/>
+          <w:szCs w:val="21"/>
+        </w:rPr>
+        <w:t xml:space="preserve"> </w:t>
+      </w:r>
+      <w:proofErr w:type="spellStart"/>
+      <w:r>
+        <w:rPr>
+          <w:rFonts w:ascii="Century Gothic" w:hAnsi="Century Gothic"/>
+          <w:sz w:val="21"/>
+          <w:szCs w:val="21"/>
+        </w:rPr>
+        <w:t>nome</w:t>
+      </w:r>
+      <w:proofErr w:type="spellEnd"/>
+      <w:r>
+        <w:rPr>
+          <w:rFonts w:ascii="Century Gothic" w:hAnsi="Century Gothic"/>
+          <w:sz w:val="21"/>
+          <w:szCs w:val="21"/>
+        </w:rPr>
+        <w:t xml:space="preserve"> non </w:t>
+      </w:r>
+      <w:proofErr w:type="spellStart"/>
+      <w:r>
+        <w:rPr>
+          <w:rFonts w:ascii="Century Gothic" w:hAnsi="Century Gothic"/>
+          <w:sz w:val="21"/>
+          <w:szCs w:val="21"/>
+        </w:rPr>
+        <w:t>può</w:t>
+      </w:r>
+      <w:proofErr w:type="spellEnd"/>
+      <w:r>
+        <w:rPr>
+          <w:rFonts w:ascii="Century Gothic" w:hAnsi="Century Gothic"/>
+          <w:sz w:val="21"/>
+          <w:szCs w:val="21"/>
+        </w:rPr>
+        <w:t xml:space="preserve"> </w:t>
+      </w:r>
+      <w:proofErr w:type="spellStart"/>
+      <w:r>
+        <w:rPr>
+          <w:rFonts w:ascii="Century Gothic" w:hAnsi="Century Gothic"/>
+          <w:sz w:val="21"/>
+          <w:szCs w:val="21"/>
+        </w:rPr>
+        <w:t>essere</w:t>
+      </w:r>
+      <w:proofErr w:type="spellEnd"/>
+      <w:r>
+        <w:rPr>
+          <w:rFonts w:ascii="Century Gothic" w:hAnsi="Century Gothic"/>
+          <w:sz w:val="21"/>
+          <w:szCs w:val="21"/>
+        </w:rPr>
+        <w:t xml:space="preserve"> un </w:t>
+      </w:r>
+      <w:proofErr w:type="spellStart"/>
+      <w:r>
+        <w:rPr>
+          <w:rFonts w:ascii="Century Gothic" w:hAnsi="Century Gothic"/>
+          <w:sz w:val="21"/>
+          <w:szCs w:val="21"/>
+        </w:rPr>
+        <w:t>duplicato</w:t>
+      </w:r>
+      <w:proofErr w:type="spellEnd"/>
+      <w:r>
+        <w:rPr>
+          <w:rFonts w:ascii="Century Gothic" w:hAnsi="Century Gothic"/>
+          <w:sz w:val="21"/>
+          <w:szCs w:val="21"/>
+        </w:rPr>
+        <w:t>.</w:t>
+      </w:r>
+    </w:p>
+    <w:p>
+      <w:pPr>
+        <w:pStyle w:val="Standarduser"/>
+      </w:pPr>
+      <w:r>
+        <w:rPr>
+          <w:rFonts w:ascii="Century Gothic" w:hAnsi="Century Gothic"/>
+          <w:sz w:val="21"/>
+          <w:szCs w:val="21"/>
+        </w:rPr>
+        <w:t xml:space="preserve">@inv </w:t>
+      </w:r>
+      <w:proofErr w:type="spellStart"/>
+      <w:r>
+        <w:rPr>
+          <w:rFonts w:ascii="Century Gothic" w:hAnsi="Century Gothic"/>
+          <w:sz w:val="21"/>
+          <w:szCs w:val="21"/>
+        </w:rPr>
+        <w:t>getStoriabyNome</w:t>
+      </w:r>
+      <w:proofErr w:type="spellEnd"/>
+      <w:r>
+        <w:rPr>
+          <w:rFonts w:ascii="Century Gothic" w:hAnsi="Century Gothic"/>
+          <w:sz w:val="21"/>
+          <w:szCs w:val="21"/>
+        </w:rPr>
+        <w:t>(</w:t>
+      </w:r>
+      <w:proofErr w:type="spellStart"/>
+      <w:r>
+        <w:rPr>
+          <w:rFonts w:ascii="Century Gothic" w:hAnsi="Century Gothic"/>
+          <w:sz w:val="21"/>
+          <w:szCs w:val="21"/>
+        </w:rPr>
+        <w:t>nome</w:t>
+      </w:r>
+      <w:proofErr w:type="spellEnd"/>
+      <w:r>
+        <w:rPr>
+          <w:rFonts w:ascii="Century Gothic" w:hAnsi="Century Gothic"/>
+          <w:sz w:val="21"/>
+          <w:szCs w:val="21"/>
+        </w:rPr>
+        <w:t>) != null</w:t>
+      </w:r>
+    </w:p>
+    <w:p>
+      <w:pPr>
+        <w:pStyle w:val="Standarduser"/>
+        <w:rPr>
+          <w:rFonts w:ascii="Century Gothic" w:hAnsi="Century Gothic"/>
+          <w:sz w:val="21"/>
+          <w:szCs w:val="21"/>
+        </w:rPr>
+      </w:pPr>
+      <w:r>
+        <w:rPr>
+          <w:rFonts w:ascii="Century Gothic" w:hAnsi="Century Gothic"/>
+          <w:sz w:val="21"/>
+          <w:szCs w:val="21"/>
+        </w:rPr>
+        <w:t xml:space="preserve">@inv not exists </w:t>
+      </w:r>
+      <w:proofErr w:type="spellStart"/>
+      <w:r>
+        <w:rPr>
+          <w:rFonts w:ascii="Century Gothic" w:hAnsi="Century Gothic"/>
+          <w:sz w:val="21"/>
+          <w:szCs w:val="21"/>
+        </w:rPr>
+        <w:t>getStoriaByNome</w:t>
+      </w:r>
+      <w:proofErr w:type="spellEnd"/>
+      <w:r>
+        <w:rPr>
+          <w:rFonts w:ascii="Century Gothic" w:hAnsi="Century Gothic"/>
+          <w:sz w:val="21"/>
+          <w:szCs w:val="21"/>
+        </w:rPr>
+        <w:t>(</w:t>
+      </w:r>
+      <w:proofErr w:type="spellStart"/>
+      <w:r>
+        <w:rPr>
+          <w:rFonts w:ascii="Century Gothic" w:hAnsi="Century Gothic"/>
+          <w:sz w:val="21"/>
+          <w:szCs w:val="21"/>
+        </w:rPr>
+        <w:t>nome</w:t>
+      </w:r>
+      <w:proofErr w:type="spellEnd"/>
+      <w:r>
+        <w:rPr>
+          <w:rFonts w:ascii="Century Gothic" w:hAnsi="Century Gothic"/>
+          <w:sz w:val="21"/>
+          <w:szCs w:val="21"/>
+        </w:rPr>
+        <w:t>)</w:t>
+      </w:r>
+    </w:p>
+    <w:p>
+      <w:pPr>
+        <w:pStyle w:val="Standarduser"/>
+        <w:rPr>
+          <w:rFonts w:ascii="Century Gothic" w:hAnsi="Century Gothic"/>
+          <w:sz w:val="21"/>
+          <w:szCs w:val="21"/>
+        </w:rPr>
+      </w:pPr>
+      <w:r>
+        <w:rPr>
+          <w:rFonts w:ascii="Century Gothic" w:hAnsi="Century Gothic"/>
+          <w:sz w:val="21"/>
+          <w:szCs w:val="21"/>
+        </w:rPr>
+        <w:t xml:space="preserve">@inv </w:t>
+      </w:r>
+      <w:proofErr w:type="spellStart"/>
+      <w:r>
+        <w:rPr>
+          <w:rFonts w:ascii="Century Gothic" w:hAnsi="Century Gothic"/>
+          <w:sz w:val="21"/>
+          <w:szCs w:val="21"/>
+        </w:rPr>
+        <w:t>getStoriabyDescrizione</w:t>
+      </w:r>
+      <w:proofErr w:type="spellEnd"/>
+      <w:r>
+        <w:rPr>
+          <w:rFonts w:ascii="Century Gothic" w:hAnsi="Century Gothic"/>
+          <w:sz w:val="21"/>
+          <w:szCs w:val="21"/>
+        </w:rPr>
+        <w:t>(</w:t>
+      </w:r>
+      <w:proofErr w:type="spellStart"/>
+      <w:r>
+        <w:rPr>
+          <w:rFonts w:ascii="Century Gothic" w:hAnsi="Century Gothic"/>
+          <w:sz w:val="21"/>
+          <w:szCs w:val="21"/>
+        </w:rPr>
+        <w:t>descrizione</w:t>
+      </w:r>
+      <w:proofErr w:type="spellEnd"/>
+      <w:r>
+        <w:rPr>
+          <w:rFonts w:ascii="Century Gothic" w:hAnsi="Century Gothic"/>
+          <w:sz w:val="21"/>
+          <w:szCs w:val="21"/>
+        </w:rPr>
+        <w:t>) != null</w:t>
+      </w:r>
+    </w:p>
+    <w:p>
+      <w:pPr>
+        <w:pStyle w:val="Standard"/>
+        <w:rPr>
+          <w:rFonts w:ascii="Century Gothic" w:hAnsi="Century Gothic"/>
+          <w:sz w:val="21"/>
+          <w:szCs w:val="21"/>
+        </w:rPr>
+      </w:pPr>
+      <w:r>
+        <w:rPr>
+          <w:rFonts w:ascii="Century Gothic" w:hAnsi="Century Gothic"/>
+          <w:sz w:val="21"/>
+          <w:szCs w:val="21"/>
+        </w:rPr>
+        <w:t xml:space="preserve">@inv </w:t>
+      </w:r>
+      <w:proofErr w:type="spellStart"/>
+      <w:r>
+        <w:rPr>
+          <w:rFonts w:ascii="Century Gothic" w:hAnsi="Century Gothic"/>
+          <w:sz w:val="21"/>
+          <w:szCs w:val="21"/>
+        </w:rPr>
+        <w:t>ambientazione</w:t>
+      </w:r>
+      <w:proofErr w:type="spellEnd"/>
+      <w:r>
+        <w:rPr>
+          <w:rFonts w:ascii="Century Gothic" w:hAnsi="Century Gothic"/>
+          <w:sz w:val="21"/>
+          <w:szCs w:val="21"/>
+        </w:rPr>
+        <w:t xml:space="preserve"> != null</w:t>
+      </w:r>
+    </w:p>
+    <w:p>
+      <w:pPr>
+        <w:pStyle w:val="Standard"/>
+        <w:rPr>
+          <w:rFonts w:ascii="Century Gothic" w:hAnsi="Century Gothic"/>
+          <w:sz w:val="21"/>
+          <w:szCs w:val="21"/>
+        </w:rPr>
+      </w:pPr>
+    </w:p>
+    <w:p>
+      <w:pPr>
+        <w:pStyle w:val="Standard"/>
+        <w:rPr>
+          <w:rFonts w:ascii="Century Gothic" w:hAnsi="Century Gothic"/>
+          <w:sz w:val="21"/>
+          <w:szCs w:val="21"/>
+        </w:rPr>
+      </w:pPr>
+      <w:r>
+        <w:rPr>
+          <w:rFonts w:ascii="Century Gothic" w:hAnsi="Century Gothic"/>
+          <w:sz w:val="21"/>
+          <w:szCs w:val="21"/>
+        </w:rPr>
+        <w:t xml:space="preserve">Per la </w:t>
+      </w:r>
+      <w:proofErr w:type="spellStart"/>
+      <w:r>
+        <w:rPr>
+          <w:rFonts w:ascii="Century Gothic" w:hAnsi="Century Gothic"/>
+          <w:sz w:val="21"/>
+          <w:szCs w:val="21"/>
+        </w:rPr>
+        <w:t>creazione</w:t>
+      </w:r>
+      <w:proofErr w:type="spellEnd"/>
+      <w:r>
+        <w:rPr>
+          <w:rFonts w:ascii="Century Gothic" w:hAnsi="Century Gothic"/>
+          <w:sz w:val="21"/>
+          <w:szCs w:val="21"/>
+        </w:rPr>
+        <w:t xml:space="preserve"> di una keyword, </w:t>
+      </w:r>
+      <w:proofErr w:type="spellStart"/>
+      <w:r>
+        <w:rPr>
+          <w:rFonts w:ascii="Century Gothic" w:hAnsi="Century Gothic"/>
+          <w:sz w:val="21"/>
+          <w:szCs w:val="21"/>
+        </w:rPr>
+        <w:t>bisogna</w:t>
+      </w:r>
+      <w:proofErr w:type="spellEnd"/>
+      <w:r>
+        <w:rPr>
+          <w:rFonts w:ascii="Century Gothic" w:hAnsi="Century Gothic"/>
+          <w:sz w:val="21"/>
+          <w:szCs w:val="21"/>
+        </w:rPr>
+        <w:t xml:space="preserve"> </w:t>
+      </w:r>
+      <w:proofErr w:type="spellStart"/>
+      <w:r>
+        <w:rPr>
+          <w:rFonts w:ascii="Century Gothic" w:hAnsi="Century Gothic"/>
+          <w:sz w:val="21"/>
+          <w:szCs w:val="21"/>
+        </w:rPr>
+        <w:t>che</w:t>
+      </w:r>
+      <w:proofErr w:type="spellEnd"/>
+      <w:r>
+        <w:rPr>
+          <w:rFonts w:ascii="Century Gothic" w:hAnsi="Century Gothic"/>
+          <w:sz w:val="21"/>
+          <w:szCs w:val="21"/>
+        </w:rPr>
+        <w:t xml:space="preserve"> la </w:t>
+      </w:r>
+      <w:proofErr w:type="spellStart"/>
+      <w:r>
+        <w:rPr>
+          <w:rFonts w:ascii="Century Gothic" w:hAnsi="Century Gothic"/>
+          <w:sz w:val="21"/>
+          <w:szCs w:val="21"/>
+        </w:rPr>
+        <w:t>chiave</w:t>
+      </w:r>
+      <w:proofErr w:type="spellEnd"/>
+      <w:r>
+        <w:rPr>
+          <w:rFonts w:ascii="Century Gothic" w:hAnsi="Century Gothic"/>
+          <w:sz w:val="21"/>
+          <w:szCs w:val="21"/>
+        </w:rPr>
+        <w:t xml:space="preserve"> </w:t>
+      </w:r>
+      <w:proofErr w:type="spellStart"/>
+      <w:r>
+        <w:rPr>
+          <w:rFonts w:ascii="Century Gothic" w:hAnsi="Century Gothic"/>
+          <w:sz w:val="21"/>
+          <w:szCs w:val="21"/>
+        </w:rPr>
+        <w:t>sia</w:t>
+      </w:r>
+      <w:proofErr w:type="spellEnd"/>
+      <w:r>
+        <w:rPr>
+          <w:rFonts w:ascii="Century Gothic" w:hAnsi="Century Gothic"/>
+          <w:sz w:val="21"/>
+          <w:szCs w:val="21"/>
+        </w:rPr>
+        <w:t xml:space="preserve"> </w:t>
+      </w:r>
+      <w:proofErr w:type="spellStart"/>
+      <w:r>
+        <w:rPr>
+          <w:rFonts w:ascii="Century Gothic" w:hAnsi="Century Gothic"/>
+          <w:sz w:val="21"/>
+          <w:szCs w:val="21"/>
+        </w:rPr>
+        <w:t>abbastanza</w:t>
+      </w:r>
+      <w:proofErr w:type="spellEnd"/>
+      <w:r>
+        <w:rPr>
+          <w:rFonts w:ascii="Century Gothic" w:hAnsi="Century Gothic"/>
+          <w:sz w:val="21"/>
+          <w:szCs w:val="21"/>
+        </w:rPr>
+        <w:t xml:space="preserve"> </w:t>
+      </w:r>
+      <w:proofErr w:type="spellStart"/>
+      <w:r>
+        <w:rPr>
+          <w:rFonts w:ascii="Century Gothic" w:hAnsi="Century Gothic"/>
+          <w:sz w:val="21"/>
+          <w:szCs w:val="21"/>
+        </w:rPr>
+        <w:t>lunga</w:t>
+      </w:r>
+      <w:proofErr w:type="spellEnd"/>
+      <w:r>
+        <w:rPr>
+          <w:rFonts w:ascii="Century Gothic" w:hAnsi="Century Gothic"/>
+          <w:sz w:val="21"/>
+          <w:szCs w:val="21"/>
+        </w:rPr>
+        <w:t xml:space="preserve"> e </w:t>
+      </w:r>
+      <w:proofErr w:type="spellStart"/>
+      <w:r>
+        <w:rPr>
+          <w:rFonts w:ascii="Century Gothic" w:hAnsi="Century Gothic"/>
+          <w:sz w:val="21"/>
+          <w:szCs w:val="21"/>
+        </w:rPr>
+        <w:t>che</w:t>
+      </w:r>
+      <w:proofErr w:type="spellEnd"/>
+      <w:r>
+        <w:rPr>
+          <w:rFonts w:ascii="Century Gothic" w:hAnsi="Century Gothic"/>
+          <w:sz w:val="21"/>
+          <w:szCs w:val="21"/>
+        </w:rPr>
+        <w:t xml:space="preserve">  </w:t>
+      </w:r>
+      <w:proofErr w:type="spellStart"/>
+      <w:r>
+        <w:rPr>
+          <w:rFonts w:ascii="Century Gothic" w:hAnsi="Century Gothic"/>
+          <w:sz w:val="21"/>
+          <w:szCs w:val="21"/>
+        </w:rPr>
+        <w:t>sia</w:t>
+      </w:r>
+      <w:proofErr w:type="spellEnd"/>
+      <w:r>
+        <w:rPr>
+          <w:rFonts w:ascii="Century Gothic" w:hAnsi="Century Gothic"/>
+          <w:sz w:val="21"/>
+          <w:szCs w:val="21"/>
+        </w:rPr>
+        <w:t xml:space="preserve"> </w:t>
+      </w:r>
+      <w:proofErr w:type="spellStart"/>
+      <w:r>
+        <w:rPr>
+          <w:rFonts w:ascii="Century Gothic" w:hAnsi="Century Gothic"/>
+          <w:sz w:val="21"/>
+          <w:szCs w:val="21"/>
+        </w:rPr>
+        <w:t>inserita</w:t>
+      </w:r>
+      <w:proofErr w:type="spellEnd"/>
+      <w:r>
+        <w:rPr>
+          <w:rFonts w:ascii="Century Gothic" w:hAnsi="Century Gothic"/>
+          <w:sz w:val="21"/>
+          <w:szCs w:val="21"/>
+        </w:rPr>
+        <w:t xml:space="preserve"> una </w:t>
+      </w:r>
+      <w:proofErr w:type="spellStart"/>
+      <w:r>
+        <w:rPr>
+          <w:rFonts w:ascii="Century Gothic" w:hAnsi="Century Gothic"/>
+          <w:sz w:val="21"/>
+          <w:szCs w:val="21"/>
+        </w:rPr>
+        <w:t>descrizione</w:t>
+      </w:r>
+      <w:proofErr w:type="spellEnd"/>
+      <w:r>
+        <w:rPr>
+          <w:rFonts w:ascii="Century Gothic" w:hAnsi="Century Gothic"/>
+          <w:sz w:val="21"/>
+          <w:szCs w:val="21"/>
+        </w:rPr>
+        <w:t>.</w:t>
+      </w:r>
+    </w:p>
+    <w:p>
+      <w:pPr>
+        <w:pStyle w:val="Standard"/>
+        <w:rPr>
+          <w:rFonts w:ascii="Century Gothic" w:hAnsi="Century Gothic"/>
+          <w:sz w:val="21"/>
+          <w:szCs w:val="21"/>
+        </w:rPr>
+      </w:pPr>
+      <w:r>
+        <w:rPr>
+          <w:rFonts w:ascii="Century Gothic" w:hAnsi="Century Gothic"/>
+          <w:sz w:val="21"/>
+          <w:szCs w:val="21"/>
+        </w:rPr>
+        <w:t xml:space="preserve">@inv </w:t>
+      </w:r>
+      <w:proofErr w:type="spellStart"/>
+      <w:r>
+        <w:rPr>
+          <w:rFonts w:ascii="Century Gothic" w:hAnsi="Century Gothic"/>
+          <w:sz w:val="21"/>
+          <w:szCs w:val="21"/>
+        </w:rPr>
+        <w:t>getKeywordById</w:t>
+      </w:r>
+      <w:proofErr w:type="spellEnd"/>
+      <w:r>
+        <w:rPr>
+          <w:rFonts w:ascii="Century Gothic" w:hAnsi="Century Gothic"/>
+          <w:sz w:val="21"/>
+          <w:szCs w:val="21"/>
+        </w:rPr>
+        <w:t>(</w:t>
+      </w:r>
+      <w:proofErr w:type="spellStart"/>
+      <w:r>
+        <w:rPr>
+          <w:rFonts w:ascii="Century Gothic" w:hAnsi="Century Gothic"/>
+          <w:sz w:val="21"/>
+          <w:szCs w:val="21"/>
+        </w:rPr>
+        <w:t>chiave</w:t>
+      </w:r>
+      <w:proofErr w:type="spellEnd"/>
+      <w:r>
+        <w:rPr>
+          <w:rFonts w:ascii="Century Gothic" w:hAnsi="Century Gothic"/>
+          <w:sz w:val="21"/>
+          <w:szCs w:val="21"/>
+        </w:rPr>
+        <w:t>) != null</w:t>
+      </w:r>
+    </w:p>
+    <w:p>
+      <w:pPr>
+        <w:pStyle w:val="Standard"/>
+        <w:rPr>
+          <w:rFonts w:ascii="Century Gothic" w:hAnsi="Century Gothic"/>
+          <w:sz w:val="21"/>
+          <w:szCs w:val="21"/>
+        </w:rPr>
+      </w:pPr>
+      <w:r>
+        <w:rPr>
+          <w:rFonts w:ascii="Century Gothic" w:hAnsi="Century Gothic"/>
+          <w:sz w:val="21"/>
+          <w:szCs w:val="21"/>
+        </w:rPr>
+        <w:t xml:space="preserve">@inv </w:t>
+      </w:r>
+      <w:proofErr w:type="spellStart"/>
+      <w:r>
+        <w:rPr>
+          <w:rFonts w:ascii="Century Gothic" w:hAnsi="Century Gothic"/>
+          <w:sz w:val="21"/>
+          <w:szCs w:val="21"/>
+        </w:rPr>
+        <w:t>chiave.length</w:t>
+      </w:r>
+      <w:proofErr w:type="spellEnd"/>
+      <w:r>
+        <w:rPr>
+          <w:rFonts w:ascii="Century Gothic" w:hAnsi="Century Gothic"/>
+          <w:sz w:val="21"/>
+          <w:szCs w:val="21"/>
+        </w:rPr>
+        <w:t xml:space="preserve"> &gt;2</w:t>
+      </w:r>
+    </w:p>
+    <w:p>
+      <w:pPr>
+        <w:pStyle w:val="Standard"/>
+        <w:rPr>
+          <w:rFonts w:ascii="Century Gothic" w:hAnsi="Century Gothic"/>
+          <w:sz w:val="21"/>
+          <w:szCs w:val="21"/>
+        </w:rPr>
+      </w:pPr>
+    </w:p>
+    <w:p>
+      <w:pPr>
+        <w:pStyle w:val="Standard"/>
+        <w:rPr>
+          <w:rFonts w:ascii="Century Gothic" w:hAnsi="Century Gothic"/>
+          <w:sz w:val="21"/>
+          <w:szCs w:val="21"/>
+        </w:rPr>
+      </w:pPr>
+      <w:r>
+        <w:rPr>
+          <w:rFonts w:ascii="Century Gothic" w:hAnsi="Century Gothic"/>
+          <w:sz w:val="21"/>
+          <w:szCs w:val="21"/>
+        </w:rPr>
+        <w:t xml:space="preserve">Per </w:t>
+      </w:r>
+      <w:proofErr w:type="spellStart"/>
+      <w:r>
+        <w:rPr>
+          <w:rFonts w:ascii="Century Gothic" w:hAnsi="Century Gothic"/>
+          <w:sz w:val="21"/>
+          <w:szCs w:val="21"/>
+        </w:rPr>
+        <w:t>l'invito</w:t>
+      </w:r>
+      <w:proofErr w:type="spellEnd"/>
+      <w:r>
+        <w:rPr>
+          <w:rFonts w:ascii="Century Gothic" w:hAnsi="Century Gothic"/>
+          <w:sz w:val="21"/>
+          <w:szCs w:val="21"/>
+        </w:rPr>
+        <w:t xml:space="preserve"> ad una </w:t>
+      </w:r>
+      <w:proofErr w:type="spellStart"/>
+      <w:r>
+        <w:rPr>
+          <w:rFonts w:ascii="Century Gothic" w:hAnsi="Century Gothic"/>
+          <w:sz w:val="21"/>
+          <w:szCs w:val="21"/>
+        </w:rPr>
+        <w:t>storia</w:t>
+      </w:r>
+      <w:proofErr w:type="spellEnd"/>
+      <w:r>
+        <w:rPr>
+          <w:rFonts w:ascii="Century Gothic" w:hAnsi="Century Gothic"/>
+          <w:sz w:val="21"/>
+          <w:szCs w:val="21"/>
+        </w:rPr>
+        <w:t xml:space="preserve">, </w:t>
+      </w:r>
+      <w:proofErr w:type="spellStart"/>
+      <w:r>
+        <w:rPr>
+          <w:rFonts w:ascii="Century Gothic" w:hAnsi="Century Gothic"/>
+          <w:sz w:val="21"/>
+          <w:szCs w:val="21"/>
+        </w:rPr>
+        <w:t>bisogna</w:t>
+      </w:r>
+      <w:proofErr w:type="spellEnd"/>
+      <w:r>
+        <w:rPr>
+          <w:rFonts w:ascii="Century Gothic" w:hAnsi="Century Gothic"/>
+          <w:sz w:val="21"/>
+          <w:szCs w:val="21"/>
+        </w:rPr>
+        <w:t xml:space="preserve"> </w:t>
+      </w:r>
+      <w:proofErr w:type="spellStart"/>
+      <w:r>
+        <w:rPr>
+          <w:rFonts w:ascii="Century Gothic" w:hAnsi="Century Gothic"/>
+          <w:sz w:val="21"/>
+          <w:szCs w:val="21"/>
+        </w:rPr>
+        <w:t>che</w:t>
+      </w:r>
+      <w:proofErr w:type="spellEnd"/>
+      <w:r>
+        <w:rPr>
+          <w:rFonts w:ascii="Century Gothic" w:hAnsi="Century Gothic"/>
+          <w:sz w:val="21"/>
+          <w:szCs w:val="21"/>
+        </w:rPr>
+        <w:t xml:space="preserve"> la </w:t>
+      </w:r>
+      <w:proofErr w:type="spellStart"/>
+      <w:r>
+        <w:rPr>
+          <w:rFonts w:ascii="Century Gothic" w:hAnsi="Century Gothic"/>
+          <w:sz w:val="21"/>
+          <w:szCs w:val="21"/>
+        </w:rPr>
+        <w:t>storia</w:t>
+      </w:r>
+      <w:proofErr w:type="spellEnd"/>
+      <w:r>
+        <w:rPr>
+          <w:rFonts w:ascii="Century Gothic" w:hAnsi="Century Gothic"/>
+          <w:sz w:val="21"/>
+          <w:szCs w:val="21"/>
+        </w:rPr>
+        <w:t xml:space="preserve"> e lo username </w:t>
+      </w:r>
+      <w:proofErr w:type="spellStart"/>
+      <w:r>
+        <w:rPr>
+          <w:rFonts w:ascii="Century Gothic" w:hAnsi="Century Gothic"/>
+          <w:sz w:val="21"/>
+          <w:szCs w:val="21"/>
+        </w:rPr>
+        <w:t>esistano</w:t>
+      </w:r>
+      <w:proofErr w:type="spellEnd"/>
+      <w:r>
+        <w:rPr>
+          <w:rFonts w:ascii="Century Gothic" w:hAnsi="Century Gothic"/>
+          <w:sz w:val="21"/>
+          <w:szCs w:val="21"/>
+        </w:rPr>
+        <w:t xml:space="preserve"> e </w:t>
+      </w:r>
+      <w:proofErr w:type="spellStart"/>
+      <w:r>
+        <w:rPr>
+          <w:rFonts w:ascii="Century Gothic" w:hAnsi="Century Gothic"/>
+          <w:sz w:val="21"/>
+          <w:szCs w:val="21"/>
+        </w:rPr>
+        <w:t>che</w:t>
+      </w:r>
+      <w:proofErr w:type="spellEnd"/>
+      <w:r>
+        <w:rPr>
+          <w:rFonts w:ascii="Century Gothic" w:hAnsi="Century Gothic"/>
+          <w:sz w:val="21"/>
+          <w:szCs w:val="21"/>
+        </w:rPr>
+        <w:t xml:space="preserve"> </w:t>
+      </w:r>
+      <w:proofErr w:type="spellStart"/>
+      <w:r>
+        <w:rPr>
+          <w:rFonts w:ascii="Century Gothic" w:hAnsi="Century Gothic"/>
+          <w:sz w:val="21"/>
+          <w:szCs w:val="21"/>
+        </w:rPr>
+        <w:t>l'utente</w:t>
+      </w:r>
+      <w:proofErr w:type="spellEnd"/>
+      <w:r>
+        <w:rPr>
+          <w:rFonts w:ascii="Century Gothic" w:hAnsi="Century Gothic"/>
+          <w:sz w:val="21"/>
+          <w:szCs w:val="21"/>
+        </w:rPr>
+        <w:t xml:space="preserve"> non </w:t>
+      </w:r>
+      <w:proofErr w:type="spellStart"/>
+      <w:r>
+        <w:rPr>
+          <w:rFonts w:ascii="Century Gothic" w:hAnsi="Century Gothic"/>
+          <w:sz w:val="21"/>
+          <w:szCs w:val="21"/>
+        </w:rPr>
+        <w:t>sia</w:t>
+      </w:r>
+      <w:proofErr w:type="spellEnd"/>
+      <w:r>
+        <w:rPr>
+          <w:rFonts w:ascii="Century Gothic" w:hAnsi="Century Gothic"/>
+          <w:sz w:val="21"/>
+          <w:szCs w:val="21"/>
+        </w:rPr>
+        <w:t xml:space="preserve"> </w:t>
+      </w:r>
+      <w:proofErr w:type="spellStart"/>
+      <w:r>
+        <w:rPr>
+          <w:rFonts w:ascii="Century Gothic" w:hAnsi="Century Gothic"/>
+          <w:sz w:val="21"/>
+          <w:szCs w:val="21"/>
+        </w:rPr>
+        <w:t>già</w:t>
+      </w:r>
+      <w:proofErr w:type="spellEnd"/>
+      <w:r>
+        <w:rPr>
+          <w:rFonts w:ascii="Century Gothic" w:hAnsi="Century Gothic"/>
+          <w:sz w:val="21"/>
+          <w:szCs w:val="21"/>
+        </w:rPr>
+        <w:t xml:space="preserve"> </w:t>
+      </w:r>
+      <w:proofErr w:type="spellStart"/>
+      <w:r>
+        <w:rPr>
+          <w:rFonts w:ascii="Century Gothic" w:hAnsi="Century Gothic"/>
+          <w:sz w:val="21"/>
+          <w:szCs w:val="21"/>
+        </w:rPr>
+        <w:t>stato</w:t>
+      </w:r>
+      <w:proofErr w:type="spellEnd"/>
+      <w:r>
+        <w:rPr>
+          <w:rFonts w:ascii="Century Gothic" w:hAnsi="Century Gothic"/>
+          <w:sz w:val="21"/>
+          <w:szCs w:val="21"/>
+        </w:rPr>
+        <w:t xml:space="preserve"> </w:t>
+      </w:r>
+      <w:proofErr w:type="spellStart"/>
+      <w:r>
+        <w:rPr>
+          <w:rFonts w:ascii="Century Gothic" w:hAnsi="Century Gothic"/>
+          <w:sz w:val="21"/>
+          <w:szCs w:val="21"/>
+        </w:rPr>
+        <w:t>invitato</w:t>
+      </w:r>
+      <w:proofErr w:type="spellEnd"/>
+      <w:r>
+        <w:rPr>
+          <w:rFonts w:ascii="Century Gothic" w:hAnsi="Century Gothic"/>
+          <w:sz w:val="21"/>
+          <w:szCs w:val="21"/>
+        </w:rPr>
+        <w:t>.</w:t>
+      </w:r>
+    </w:p>
+    <w:p>
+      <w:pPr>
+        <w:pStyle w:val="Standard"/>
+        <w:rPr>
+          <w:rFonts w:ascii="Century Gothic" w:hAnsi="Century Gothic"/>
+          <w:sz w:val="21"/>
+          <w:szCs w:val="21"/>
+        </w:rPr>
+      </w:pPr>
+      <w:r>
+        <w:rPr>
+          <w:rFonts w:ascii="Century Gothic" w:hAnsi="Century Gothic"/>
+          <w:sz w:val="21"/>
+          <w:szCs w:val="21"/>
+        </w:rPr>
+        <w:t xml:space="preserve">@inv </w:t>
+      </w:r>
+      <w:proofErr w:type="spellStart"/>
+      <w:r>
+        <w:rPr>
+          <w:rFonts w:ascii="Century Gothic" w:hAnsi="Century Gothic"/>
+          <w:sz w:val="21"/>
+          <w:szCs w:val="21"/>
+        </w:rPr>
+        <w:t>getUtenteById</w:t>
+      </w:r>
+      <w:proofErr w:type="spellEnd"/>
+      <w:r>
+        <w:rPr>
+          <w:rFonts w:ascii="Century Gothic" w:hAnsi="Century Gothic"/>
+          <w:sz w:val="21"/>
+          <w:szCs w:val="21"/>
+        </w:rPr>
+        <w:t>(</w:t>
+      </w:r>
+      <w:proofErr w:type="spellStart"/>
+      <w:r>
+        <w:rPr>
+          <w:rFonts w:ascii="Century Gothic" w:hAnsi="Century Gothic"/>
+          <w:sz w:val="21"/>
+          <w:szCs w:val="21"/>
+        </w:rPr>
+        <w:t>utenteGiocatore.username</w:t>
+      </w:r>
+      <w:proofErr w:type="spellEnd"/>
+      <w:r>
+        <w:rPr>
+          <w:rFonts w:ascii="Century Gothic" w:hAnsi="Century Gothic"/>
+          <w:sz w:val="21"/>
+          <w:szCs w:val="21"/>
+        </w:rPr>
+        <w:t>)!= null</w:t>
+      </w:r>
+    </w:p>
+    <w:p>
+      <w:pPr>
+        <w:pStyle w:val="Standard"/>
+        <w:rPr>
+          <w:rFonts w:ascii="Century Gothic" w:hAnsi="Century Gothic"/>
+          <w:sz w:val="21"/>
+          <w:szCs w:val="21"/>
+        </w:rPr>
+      </w:pPr>
+      <w:r>
+        <w:rPr>
+          <w:rFonts w:ascii="Century Gothic" w:hAnsi="Century Gothic"/>
+          <w:sz w:val="21"/>
+          <w:szCs w:val="21"/>
+        </w:rPr>
+        <w:t xml:space="preserve">@inv </w:t>
+      </w:r>
+      <w:proofErr w:type="spellStart"/>
+      <w:r>
+        <w:rPr>
+          <w:rFonts w:ascii="Century Gothic" w:hAnsi="Century Gothic"/>
+          <w:sz w:val="21"/>
+          <w:szCs w:val="21"/>
+        </w:rPr>
+        <w:t>getStoriaByNome</w:t>
+      </w:r>
+      <w:proofErr w:type="spellEnd"/>
+      <w:r>
+        <w:rPr>
+          <w:rFonts w:ascii="Century Gothic" w:hAnsi="Century Gothic"/>
+          <w:sz w:val="21"/>
+          <w:szCs w:val="21"/>
+        </w:rPr>
+        <w:t>(</w:t>
+      </w:r>
+      <w:proofErr w:type="spellStart"/>
+      <w:r>
+        <w:rPr>
+          <w:rFonts w:ascii="Century Gothic" w:hAnsi="Century Gothic"/>
+          <w:sz w:val="21"/>
+          <w:szCs w:val="21"/>
+        </w:rPr>
+        <w:t>storia.titolo</w:t>
+      </w:r>
+      <w:proofErr w:type="spellEnd"/>
+      <w:r>
+        <w:rPr>
+          <w:rFonts w:ascii="Century Gothic" w:hAnsi="Century Gothic"/>
+          <w:sz w:val="21"/>
+          <w:szCs w:val="21"/>
+        </w:rPr>
+        <w:t>) != null</w:t>
+      </w:r>
+    </w:p>
+    <w:p>
+      <w:pPr>
+        <w:pStyle w:val="Standard"/>
+        <w:rPr>
+          <w:rFonts w:ascii="Century Gothic" w:hAnsi="Century Gothic"/>
+          <w:sz w:val="21"/>
+          <w:szCs w:val="21"/>
+        </w:rPr>
+      </w:pPr>
+      <w:r>
+        <w:rPr>
+          <w:rFonts w:ascii="Century Gothic" w:hAnsi="Century Gothic"/>
+          <w:sz w:val="21"/>
+          <w:szCs w:val="21"/>
+        </w:rPr>
+        <w:t xml:space="preserve">@inv </w:t>
+      </w:r>
+      <w:proofErr w:type="spellStart"/>
+      <w:r>
+        <w:rPr>
+          <w:rFonts w:ascii="Century Gothic" w:hAnsi="Century Gothic"/>
+          <w:sz w:val="21"/>
+          <w:szCs w:val="21"/>
+        </w:rPr>
+        <w:t>utente.isInvited</w:t>
+      </w:r>
+      <w:proofErr w:type="spellEnd"/>
+      <w:r>
+        <w:rPr>
+          <w:rFonts w:ascii="Century Gothic" w:hAnsi="Century Gothic"/>
+          <w:sz w:val="21"/>
+          <w:szCs w:val="21"/>
+        </w:rPr>
+        <w:t>(</w:t>
+      </w:r>
+      <w:proofErr w:type="spellStart"/>
+      <w:r>
+        <w:rPr>
+          <w:rFonts w:ascii="Century Gothic" w:hAnsi="Century Gothic"/>
+          <w:sz w:val="21"/>
+          <w:szCs w:val="21"/>
+        </w:rPr>
+        <w:t>storia.titolo</w:t>
+      </w:r>
+      <w:proofErr w:type="spellEnd"/>
+      <w:r>
+        <w:rPr>
+          <w:rFonts w:ascii="Century Gothic" w:hAnsi="Century Gothic"/>
+          <w:sz w:val="21"/>
+          <w:szCs w:val="21"/>
+        </w:rPr>
+        <w:t>)== true</w:t>
+      </w:r>
+    </w:p>
+    <w:p>
+      <w:pPr>
+        <w:pStyle w:val="Standard"/>
+        <w:rPr>
+          <w:rFonts w:ascii="Century Gothic" w:hAnsi="Century Gothic"/>
+          <w:sz w:val="21"/>
+          <w:szCs w:val="21"/>
+        </w:rPr>
+      </w:pPr>
+    </w:p>
+    <w:p>
+      <w:pPr>
+        <w:pStyle w:val="Standard"/>
+        <w:rPr>
+          <w:rFonts w:ascii="Century Gothic" w:hAnsi="Century Gothic"/>
+          <w:sz w:val="21"/>
+          <w:szCs w:val="21"/>
+        </w:rPr>
+      </w:pPr>
+    </w:p>
+    <w:p>
+      <w:pPr>
+        <w:pStyle w:val="Standard"/>
+        <w:rPr>
+          <w:rFonts w:ascii="Century Gothic" w:hAnsi="Century Gothic"/>
+          <w:sz w:val="21"/>
+          <w:szCs w:val="21"/>
+        </w:rPr>
+      </w:pPr>
+    </w:p>
+    <w:p>
+      <w:pPr>
+        <w:pStyle w:val="Standard"/>
+        <w:rPr>
+          <w:rFonts w:ascii="Century Gothic" w:hAnsi="Century Gothic"/>
+          <w:sz w:val="21"/>
+          <w:szCs w:val="21"/>
+        </w:rPr>
+      </w:pPr>
+      <w:r>
+        <w:rPr>
+          <w:rFonts w:ascii="Century Gothic" w:hAnsi="Century Gothic"/>
+          <w:sz w:val="21"/>
+          <w:szCs w:val="21"/>
+        </w:rPr>
+        <w:t xml:space="preserve">Nome: </w:t>
+      </w:r>
+      <w:proofErr w:type="spellStart"/>
+      <w:r>
+        <w:rPr>
+          <w:rFonts w:ascii="Century Gothic" w:hAnsi="Century Gothic"/>
+          <w:sz w:val="21"/>
+          <w:szCs w:val="21"/>
+        </w:rPr>
+        <w:t>creaStoria</w:t>
+      </w:r>
+      <w:proofErr w:type="spellEnd"/>
+      <w:r>
+        <w:rPr>
+          <w:rFonts w:ascii="Century Gothic" w:hAnsi="Century Gothic"/>
+          <w:sz w:val="21"/>
+          <w:szCs w:val="21"/>
+        </w:rPr>
+        <w:t>(</w:t>
+      </w:r>
+      <w:proofErr w:type="spellStart"/>
+      <w:r>
+        <w:rPr>
+          <w:rFonts w:ascii="Century Gothic" w:hAnsi="Century Gothic"/>
+          <w:sz w:val="21"/>
+          <w:szCs w:val="21"/>
+        </w:rPr>
+        <w:t>nome</w:t>
+      </w:r>
+      <w:proofErr w:type="spellEnd"/>
+      <w:r>
+        <w:rPr>
+          <w:rFonts w:ascii="Century Gothic" w:hAnsi="Century Gothic"/>
+          <w:sz w:val="21"/>
+          <w:szCs w:val="21"/>
+        </w:rPr>
+        <w:t xml:space="preserve">, </w:t>
+      </w:r>
+      <w:proofErr w:type="spellStart"/>
+      <w:r>
+        <w:rPr>
+          <w:rFonts w:ascii="Century Gothic" w:hAnsi="Century Gothic"/>
+          <w:sz w:val="21"/>
+          <w:szCs w:val="21"/>
+        </w:rPr>
+        <w:t>descrizione</w:t>
+      </w:r>
+      <w:proofErr w:type="spellEnd"/>
+      <w:r>
+        <w:rPr>
+          <w:rFonts w:ascii="Century Gothic" w:hAnsi="Century Gothic"/>
+          <w:sz w:val="21"/>
+          <w:szCs w:val="21"/>
+        </w:rPr>
+        <w:t xml:space="preserve">, </w:t>
+      </w:r>
+      <w:proofErr w:type="spellStart"/>
+      <w:r>
+        <w:rPr>
+          <w:rFonts w:ascii="Century Gothic" w:hAnsi="Century Gothic"/>
+          <w:sz w:val="21"/>
+          <w:szCs w:val="21"/>
+        </w:rPr>
+        <w:t>ambientazione</w:t>
+      </w:r>
+      <w:proofErr w:type="spellEnd"/>
+      <w:r>
+        <w:rPr>
+          <w:rFonts w:ascii="Century Gothic" w:hAnsi="Century Gothic"/>
+          <w:sz w:val="21"/>
+          <w:szCs w:val="21"/>
+        </w:rPr>
+        <w:t>)</w:t>
+      </w:r>
+    </w:p>
+    <w:p>
+      <w:pPr>
+        <w:pStyle w:val="Standard"/>
+        <w:rPr>
+          <w:rFonts w:ascii="Century Gothic" w:hAnsi="Century Gothic"/>
+          <w:sz w:val="21"/>
+          <w:szCs w:val="21"/>
+        </w:rPr>
+      </w:pPr>
+      <w:r>
+        <w:rPr>
+          <w:rFonts w:ascii="Century Gothic" w:hAnsi="Century Gothic"/>
+          <w:sz w:val="21"/>
+          <w:szCs w:val="21"/>
+        </w:rPr>
+        <w:t>@pre !</w:t>
+      </w:r>
+      <w:proofErr w:type="spellStart"/>
+      <w:r>
+        <w:rPr>
+          <w:rFonts w:ascii="Century Gothic" w:hAnsi="Century Gothic"/>
+          <w:sz w:val="21"/>
+          <w:szCs w:val="21"/>
+        </w:rPr>
+        <w:t>getStoria</w:t>
+      </w:r>
+      <w:proofErr w:type="spellEnd"/>
+      <w:r>
+        <w:rPr>
+          <w:rFonts w:ascii="Century Gothic" w:hAnsi="Century Gothic"/>
+          <w:sz w:val="21"/>
+          <w:szCs w:val="21"/>
+        </w:rPr>
+        <w:t>(</w:t>
+      </w:r>
+      <w:proofErr w:type="spellStart"/>
+      <w:r>
+        <w:rPr>
+          <w:rFonts w:ascii="Century Gothic" w:hAnsi="Century Gothic"/>
+          <w:sz w:val="21"/>
+          <w:szCs w:val="21"/>
+        </w:rPr>
+        <w:t>nome</w:t>
+      </w:r>
+      <w:proofErr w:type="spellEnd"/>
+      <w:r>
+        <w:rPr>
+          <w:rFonts w:ascii="Century Gothic" w:hAnsi="Century Gothic"/>
+          <w:sz w:val="21"/>
+          <w:szCs w:val="21"/>
+        </w:rPr>
+        <w:t>)</w:t>
+      </w:r>
+    </w:p>
+    <w:p>
+      <w:pPr>
+        <w:pStyle w:val="Standard"/>
+        <w:rPr>
+          <w:rFonts w:ascii="Century Gothic" w:hAnsi="Century Gothic"/>
+          <w:sz w:val="21"/>
+          <w:szCs w:val="21"/>
+        </w:rPr>
+      </w:pPr>
+      <w:r>
+        <w:rPr>
+          <w:rFonts w:ascii="Century Gothic" w:hAnsi="Century Gothic"/>
+          <w:sz w:val="21"/>
+          <w:szCs w:val="21"/>
+        </w:rPr>
+        <w:t xml:space="preserve">@post </w:t>
+      </w:r>
+      <w:proofErr w:type="spellStart"/>
+      <w:r>
+        <w:rPr>
+          <w:rFonts w:ascii="Century Gothic" w:hAnsi="Century Gothic"/>
+          <w:sz w:val="21"/>
+          <w:szCs w:val="21"/>
+        </w:rPr>
+        <w:t>getStoriaByNome</w:t>
+      </w:r>
+      <w:proofErr w:type="spellEnd"/>
+      <w:r>
+        <w:rPr>
+          <w:rFonts w:ascii="Century Gothic" w:hAnsi="Century Gothic"/>
+          <w:sz w:val="21"/>
+          <w:szCs w:val="21"/>
+        </w:rPr>
+        <w:t>(</w:t>
+      </w:r>
+      <w:proofErr w:type="spellStart"/>
+      <w:r>
+        <w:rPr>
+          <w:rFonts w:ascii="Century Gothic" w:hAnsi="Century Gothic"/>
+          <w:sz w:val="21"/>
+          <w:szCs w:val="21"/>
+        </w:rPr>
+        <w:t>nome</w:t>
+      </w:r>
+      <w:proofErr w:type="spellEnd"/>
+      <w:r>
+        <w:rPr>
+          <w:rFonts w:ascii="Century Gothic" w:hAnsi="Century Gothic"/>
+          <w:sz w:val="21"/>
+          <w:szCs w:val="21"/>
+        </w:rPr>
+        <w:t>)</w:t>
+      </w:r>
+    </w:p>
+    <w:p>
+      <w:pPr>
+        <w:pStyle w:val="Standard"/>
+        <w:rPr>
+          <w:rFonts w:ascii="Century Gothic" w:hAnsi="Century Gothic"/>
+          <w:sz w:val="21"/>
+          <w:szCs w:val="21"/>
+        </w:rPr>
+      </w:pPr>
+    </w:p>
+    <w:p>
+      <w:pPr>
+        <w:pStyle w:val="Standard"/>
+        <w:rPr>
+          <w:rFonts w:ascii="Century Gothic" w:hAnsi="Century Gothic"/>
+          <w:sz w:val="21"/>
+          <w:szCs w:val="21"/>
+        </w:rPr>
+      </w:pPr>
+      <w:r>
+        <w:rPr>
+          <w:rFonts w:ascii="Century Gothic" w:hAnsi="Century Gothic"/>
+          <w:sz w:val="21"/>
+          <w:szCs w:val="21"/>
+        </w:rPr>
+        <w:t xml:space="preserve">Nome: </w:t>
+      </w:r>
+      <w:proofErr w:type="spellStart"/>
+      <w:r>
+        <w:rPr>
+          <w:rFonts w:ascii="Century Gothic" w:hAnsi="Century Gothic"/>
+          <w:sz w:val="21"/>
+          <w:szCs w:val="21"/>
+        </w:rPr>
+        <w:t>creaKeyword</w:t>
+      </w:r>
+      <w:proofErr w:type="spellEnd"/>
+      <w:r>
+        <w:rPr>
+          <w:rFonts w:ascii="Century Gothic" w:hAnsi="Century Gothic"/>
+          <w:sz w:val="21"/>
+          <w:szCs w:val="21"/>
+        </w:rPr>
+        <w:t>(</w:t>
+      </w:r>
+      <w:proofErr w:type="spellStart"/>
+      <w:r>
+        <w:rPr>
+          <w:rFonts w:ascii="Century Gothic" w:hAnsi="Century Gothic"/>
+          <w:sz w:val="21"/>
+          <w:szCs w:val="21"/>
+        </w:rPr>
+        <w:t>chiave</w:t>
+      </w:r>
+      <w:proofErr w:type="spellEnd"/>
+      <w:r>
+        <w:rPr>
+          <w:rFonts w:ascii="Century Gothic" w:hAnsi="Century Gothic"/>
+          <w:sz w:val="21"/>
+          <w:szCs w:val="21"/>
+        </w:rPr>
+        <w:t xml:space="preserve">, </w:t>
+      </w:r>
+      <w:proofErr w:type="spellStart"/>
+      <w:r>
+        <w:rPr>
+          <w:rFonts w:ascii="Century Gothic" w:hAnsi="Century Gothic"/>
+          <w:sz w:val="21"/>
+          <w:szCs w:val="21"/>
+        </w:rPr>
+        <w:t>descrizione</w:t>
+      </w:r>
+      <w:proofErr w:type="spellEnd"/>
+      <w:r>
+        <w:rPr>
+          <w:rFonts w:ascii="Century Gothic" w:hAnsi="Century Gothic"/>
+          <w:sz w:val="21"/>
+          <w:szCs w:val="21"/>
+        </w:rPr>
+        <w:t>)</w:t>
+      </w:r>
+    </w:p>
+    <w:p>
+      <w:pPr>
+        <w:pStyle w:val="Standard"/>
+        <w:rPr>
+          <w:rFonts w:ascii="Century Gothic" w:hAnsi="Century Gothic"/>
+          <w:sz w:val="21"/>
+          <w:szCs w:val="21"/>
+        </w:rPr>
+      </w:pPr>
+      <w:r>
+        <w:rPr>
+          <w:rFonts w:ascii="Century Gothic" w:hAnsi="Century Gothic"/>
+          <w:sz w:val="21"/>
+          <w:szCs w:val="21"/>
+        </w:rPr>
+        <w:t>@pre !</w:t>
+      </w:r>
+      <w:proofErr w:type="spellStart"/>
+      <w:r>
+        <w:rPr>
+          <w:rFonts w:ascii="Century Gothic" w:hAnsi="Century Gothic"/>
+          <w:sz w:val="21"/>
+          <w:szCs w:val="21"/>
+        </w:rPr>
+        <w:t>getKeyword</w:t>
+      </w:r>
+      <w:proofErr w:type="spellEnd"/>
+      <w:r>
+        <w:rPr>
+          <w:rFonts w:ascii="Century Gothic" w:hAnsi="Century Gothic"/>
+          <w:sz w:val="21"/>
+          <w:szCs w:val="21"/>
+        </w:rPr>
+        <w:t>(</w:t>
+      </w:r>
+      <w:proofErr w:type="spellStart"/>
+      <w:r>
+        <w:rPr>
+          <w:rFonts w:ascii="Century Gothic" w:hAnsi="Century Gothic"/>
+          <w:sz w:val="21"/>
+          <w:szCs w:val="21"/>
+        </w:rPr>
+        <w:t>chiave</w:t>
+      </w:r>
+      <w:proofErr w:type="spellEnd"/>
+      <w:r>
+        <w:rPr>
+          <w:rFonts w:ascii="Century Gothic" w:hAnsi="Century Gothic"/>
+          <w:sz w:val="21"/>
+          <w:szCs w:val="21"/>
+        </w:rPr>
+        <w:t>)</w:t>
+      </w:r>
+    </w:p>
+    <w:p>
+      <w:pPr>
+        <w:pStyle w:val="Standard"/>
+        <w:rPr>
+          <w:rFonts w:ascii="Century Gothic" w:hAnsi="Century Gothic"/>
+          <w:sz w:val="21"/>
+          <w:szCs w:val="21"/>
+        </w:rPr>
+      </w:pPr>
+      <w:r>
+        <w:rPr>
+          <w:rFonts w:ascii="Century Gothic" w:hAnsi="Century Gothic"/>
+          <w:sz w:val="21"/>
+          <w:szCs w:val="21"/>
+        </w:rPr>
+        <w:t xml:space="preserve">@post </w:t>
+      </w:r>
+      <w:proofErr w:type="spellStart"/>
+      <w:r>
+        <w:rPr>
+          <w:rFonts w:ascii="Century Gothic" w:hAnsi="Century Gothic"/>
+          <w:sz w:val="21"/>
+          <w:szCs w:val="21"/>
+        </w:rPr>
+        <w:t>getKeyword</w:t>
+      </w:r>
+      <w:proofErr w:type="spellEnd"/>
+      <w:r>
+        <w:rPr>
+          <w:rFonts w:ascii="Century Gothic" w:hAnsi="Century Gothic"/>
+          <w:sz w:val="21"/>
+          <w:szCs w:val="21"/>
+        </w:rPr>
+        <w:t>(</w:t>
+      </w:r>
+      <w:proofErr w:type="spellStart"/>
+      <w:r>
+        <w:rPr>
+          <w:rFonts w:ascii="Century Gothic" w:hAnsi="Century Gothic"/>
+          <w:sz w:val="21"/>
+          <w:szCs w:val="21"/>
+        </w:rPr>
+        <w:t>chiave</w:t>
+      </w:r>
+      <w:proofErr w:type="spellEnd"/>
+      <w:r>
+        <w:rPr>
+          <w:rFonts w:ascii="Century Gothic" w:hAnsi="Century Gothic"/>
+          <w:sz w:val="21"/>
+          <w:szCs w:val="21"/>
+        </w:rPr>
+        <w:t>)</w:t>
+      </w:r>
+    </w:p>
+    <w:p>
+      <w:pPr>
+        <w:pStyle w:val="Standard"/>
+        <w:rPr>
+          <w:rFonts w:ascii="Century Gothic" w:hAnsi="Century Gothic"/>
+          <w:sz w:val="21"/>
+          <w:szCs w:val="21"/>
+        </w:rPr>
+      </w:pPr>
+    </w:p>
+    <w:p>
+      <w:pPr>
+        <w:pStyle w:val="Standard"/>
+        <w:rPr>
+          <w:rFonts w:ascii="Century Gothic" w:hAnsi="Century Gothic"/>
+          <w:sz w:val="21"/>
+          <w:szCs w:val="21"/>
+        </w:rPr>
+      </w:pPr>
+      <w:r>
+        <w:rPr>
+          <w:rFonts w:ascii="Century Gothic" w:hAnsi="Century Gothic"/>
+          <w:sz w:val="21"/>
+          <w:szCs w:val="21"/>
+        </w:rPr>
+        <w:t xml:space="preserve">Nome: </w:t>
+      </w:r>
+      <w:proofErr w:type="spellStart"/>
+      <w:r>
+        <w:rPr>
+          <w:rFonts w:ascii="Century Gothic" w:hAnsi="Century Gothic"/>
+          <w:sz w:val="21"/>
+          <w:szCs w:val="21"/>
+        </w:rPr>
+        <w:t>invita</w:t>
+      </w:r>
+      <w:proofErr w:type="spellEnd"/>
+      <w:r>
+        <w:rPr>
+          <w:rFonts w:ascii="Century Gothic" w:hAnsi="Century Gothic"/>
+          <w:sz w:val="21"/>
+          <w:szCs w:val="21"/>
+        </w:rPr>
+        <w:t>(</w:t>
+      </w:r>
+      <w:proofErr w:type="spellStart"/>
+      <w:r>
+        <w:rPr>
+          <w:rFonts w:ascii="Century Gothic" w:hAnsi="Century Gothic"/>
+          <w:sz w:val="21"/>
+          <w:szCs w:val="21"/>
+        </w:rPr>
+        <w:t>storia.titolo</w:t>
+      </w:r>
+      <w:proofErr w:type="spellEnd"/>
+      <w:r>
+        <w:rPr>
+          <w:rFonts w:ascii="Century Gothic" w:hAnsi="Century Gothic"/>
+          <w:sz w:val="21"/>
+          <w:szCs w:val="21"/>
+        </w:rPr>
+        <w:t xml:space="preserve">, </w:t>
+      </w:r>
+      <w:proofErr w:type="spellStart"/>
+      <w:r>
+        <w:rPr>
+          <w:rFonts w:ascii="Century Gothic" w:hAnsi="Century Gothic"/>
+          <w:sz w:val="21"/>
+          <w:szCs w:val="21"/>
+        </w:rPr>
+        <w:t>utenteGiocatore.username</w:t>
+      </w:r>
+      <w:proofErr w:type="spellEnd"/>
+      <w:r>
+        <w:rPr>
+          <w:rFonts w:ascii="Century Gothic" w:hAnsi="Century Gothic"/>
+          <w:sz w:val="21"/>
+          <w:szCs w:val="21"/>
+        </w:rPr>
+        <w:t>)</w:t>
+      </w:r>
+    </w:p>
+    <w:p>
+      <w:pPr>
+        <w:pStyle w:val="Standard"/>
+        <w:rPr>
+          <w:rFonts w:ascii="Century Gothic" w:hAnsi="Century Gothic"/>
+          <w:sz w:val="21"/>
+          <w:szCs w:val="21"/>
+        </w:rPr>
+      </w:pPr>
+      <w:r>
+        <w:rPr>
+          <w:rFonts w:ascii="Century Gothic" w:hAnsi="Century Gothic"/>
+          <w:sz w:val="21"/>
+          <w:szCs w:val="21"/>
+        </w:rPr>
+        <w:t>@pre !</w:t>
+      </w:r>
+      <w:proofErr w:type="spellStart"/>
+      <w:r>
+        <w:rPr>
+          <w:rFonts w:ascii="Century Gothic" w:hAnsi="Century Gothic"/>
+          <w:sz w:val="21"/>
+          <w:szCs w:val="21"/>
+        </w:rPr>
+        <w:t>getStoriaByNome</w:t>
+      </w:r>
+      <w:proofErr w:type="spellEnd"/>
+      <w:r>
+        <w:rPr>
+          <w:rFonts w:ascii="Century Gothic" w:hAnsi="Century Gothic"/>
+          <w:sz w:val="21"/>
+          <w:szCs w:val="21"/>
+        </w:rPr>
+        <w:t>(</w:t>
+      </w:r>
+      <w:proofErr w:type="spellStart"/>
+      <w:r>
+        <w:rPr>
+          <w:rFonts w:ascii="Century Gothic" w:hAnsi="Century Gothic"/>
+          <w:sz w:val="21"/>
+          <w:szCs w:val="21"/>
+        </w:rPr>
+        <w:t>storia.titolo</w:t>
+      </w:r>
+      <w:proofErr w:type="spellEnd"/>
+      <w:r>
+        <w:rPr>
+          <w:rFonts w:ascii="Century Gothic" w:hAnsi="Century Gothic"/>
+          <w:sz w:val="21"/>
+          <w:szCs w:val="21"/>
+        </w:rPr>
+        <w:t>)</w:t>
+      </w:r>
+    </w:p>
+    <w:p>
+      <w:pPr>
+        <w:pStyle w:val="Standard"/>
+        <w:rPr>
+          <w:rFonts w:ascii="Century Gothic" w:hAnsi="Century Gothic"/>
+          <w:sz w:val="21"/>
+          <w:szCs w:val="21"/>
+        </w:rPr>
+      </w:pPr>
+      <w:r>
+        <w:rPr>
+          <w:rFonts w:ascii="Century Gothic" w:hAnsi="Century Gothic"/>
+          <w:sz w:val="21"/>
+          <w:szCs w:val="21"/>
+        </w:rPr>
+        <w:t>@pre !</w:t>
+      </w:r>
+      <w:proofErr w:type="spellStart"/>
+      <w:r>
+        <w:rPr>
+          <w:rFonts w:ascii="Century Gothic" w:hAnsi="Century Gothic"/>
+          <w:sz w:val="21"/>
+          <w:szCs w:val="21"/>
+        </w:rPr>
+        <w:t>getUtenteById</w:t>
+      </w:r>
+      <w:proofErr w:type="spellEnd"/>
+      <w:r>
+        <w:rPr>
+          <w:rFonts w:ascii="Century Gothic" w:hAnsi="Century Gothic"/>
+          <w:sz w:val="21"/>
+          <w:szCs w:val="21"/>
+        </w:rPr>
+        <w:t>(</w:t>
+      </w:r>
+      <w:proofErr w:type="spellStart"/>
+      <w:r>
+        <w:rPr>
+          <w:rFonts w:ascii="Century Gothic" w:hAnsi="Century Gothic"/>
+          <w:sz w:val="21"/>
+          <w:szCs w:val="21"/>
+        </w:rPr>
+        <w:t>utenteGiocatore.username</w:t>
+      </w:r>
+      <w:proofErr w:type="spellEnd"/>
+      <w:r>
+        <w:rPr>
+          <w:rFonts w:ascii="Century Gothic" w:hAnsi="Century Gothic"/>
+          <w:sz w:val="21"/>
+          <w:szCs w:val="21"/>
+        </w:rPr>
+        <w:t>)</w:t>
+      </w:r>
+    </w:p>
+    <w:p>
+      <w:pPr>
+        <w:pStyle w:val="Standard"/>
+        <w:rPr>
+          <w:rFonts w:ascii="Century Gothic" w:hAnsi="Century Gothic"/>
+          <w:sz w:val="21"/>
+          <w:szCs w:val="21"/>
+        </w:rPr>
+      </w:pPr>
+      <w:r>
+        <w:rPr>
+          <w:rFonts w:ascii="Century Gothic" w:hAnsi="Century Gothic"/>
+          <w:sz w:val="21"/>
+          <w:szCs w:val="21"/>
+        </w:rPr>
+        <w:t xml:space="preserve">@pre </w:t>
+      </w:r>
+      <w:proofErr w:type="spellStart"/>
+      <w:r>
+        <w:rPr>
+          <w:rFonts w:ascii="Century Gothic" w:hAnsi="Century Gothic"/>
+          <w:sz w:val="21"/>
+          <w:szCs w:val="21"/>
+        </w:rPr>
+        <w:t>utente.isInvited</w:t>
+      </w:r>
+      <w:proofErr w:type="spellEnd"/>
+      <w:r>
+        <w:rPr>
+          <w:rFonts w:ascii="Century Gothic" w:hAnsi="Century Gothic"/>
+          <w:sz w:val="21"/>
+          <w:szCs w:val="21"/>
+        </w:rPr>
+        <w:t>(</w:t>
+      </w:r>
+      <w:proofErr w:type="spellStart"/>
+      <w:r>
+        <w:rPr>
+          <w:rFonts w:ascii="Century Gothic" w:hAnsi="Century Gothic"/>
+          <w:sz w:val="21"/>
+          <w:szCs w:val="21"/>
+        </w:rPr>
+        <w:t>storia.titolo</w:t>
+      </w:r>
+      <w:proofErr w:type="spellEnd"/>
+      <w:r>
+        <w:rPr>
+          <w:rFonts w:ascii="Century Gothic" w:hAnsi="Century Gothic"/>
+          <w:sz w:val="21"/>
+          <w:szCs w:val="21"/>
+        </w:rPr>
+        <w:t>)== false</w:t>
+      </w:r>
+    </w:p>
+    <w:p>
+      <w:pPr>
+        <w:pStyle w:val="Standard"/>
+        <w:rPr>
+          <w:rFonts w:ascii="Century Gothic" w:hAnsi="Century Gothic"/>
+          <w:sz w:val="21"/>
+          <w:szCs w:val="21"/>
+        </w:rPr>
+      </w:pPr>
+      <w:r>
+        <w:rPr>
+          <w:rFonts w:ascii="Century Gothic" w:hAnsi="Century Gothic"/>
+          <w:sz w:val="21"/>
+          <w:szCs w:val="21"/>
+        </w:rPr>
+        <w:t xml:space="preserve">@post </w:t>
+      </w:r>
+      <w:proofErr w:type="spellStart"/>
+      <w:r>
+        <w:rPr>
+          <w:rFonts w:ascii="Century Gothic" w:hAnsi="Century Gothic"/>
+          <w:sz w:val="21"/>
+          <w:szCs w:val="21"/>
+        </w:rPr>
+        <w:t>utente.isInvited</w:t>
+      </w:r>
+      <w:proofErr w:type="spellEnd"/>
+      <w:r>
+        <w:rPr>
+          <w:rFonts w:ascii="Century Gothic" w:hAnsi="Century Gothic"/>
+          <w:sz w:val="21"/>
+          <w:szCs w:val="21"/>
+        </w:rPr>
+        <w:t>(</w:t>
+      </w:r>
+      <w:proofErr w:type="spellStart"/>
+      <w:r>
+        <w:rPr>
+          <w:rFonts w:ascii="Century Gothic" w:hAnsi="Century Gothic"/>
+          <w:sz w:val="21"/>
+          <w:szCs w:val="21"/>
+        </w:rPr>
+        <w:t>storia.titolo</w:t>
+      </w:r>
+      <w:proofErr w:type="spellEnd"/>
+      <w:r>
+        <w:rPr>
+          <w:rFonts w:ascii="Century Gothic" w:hAnsi="Century Gothic"/>
+          <w:sz w:val="21"/>
+          <w:szCs w:val="21"/>
+        </w:rPr>
+        <w:t>)== true</w:t>
+      </w:r>
+    </w:p>
+    <w:p>
+      <w:pPr>
+        <w:pStyle w:val="Standard"/>
+        <w:rPr>
+          <w:rFonts w:ascii="Century Gothic" w:hAnsi="Century Gothic"/>
+          <w:sz w:val="21"/>
+          <w:szCs w:val="21"/>
+        </w:rPr>
+      </w:pPr>
+    </w:p>
+    <w:p>
+      <w:pPr>
+        <w:pStyle w:val="Standard"/>
+        <w:rPr>
+          <w:rFonts w:ascii="Century Gothic" w:hAnsi="Century Gothic"/>
+          <w:sz w:val="21"/>
+          <w:szCs w:val="21"/>
+        </w:rPr>
+      </w:pPr>
+      <w:r>
+        <w:rPr>
+          <w:rFonts w:ascii="Century Gothic" w:hAnsi="Century Gothic"/>
+          <w:sz w:val="21"/>
+          <w:szCs w:val="21"/>
+        </w:rPr>
+        <w:t xml:space="preserve">Nome: </w:t>
+      </w:r>
+      <w:proofErr w:type="spellStart"/>
+      <w:r>
+        <w:rPr>
+          <w:rFonts w:ascii="Century Gothic" w:hAnsi="Century Gothic"/>
+          <w:sz w:val="21"/>
+          <w:szCs w:val="21"/>
+        </w:rPr>
+        <w:t>accettaInvito</w:t>
+      </w:r>
+      <w:proofErr w:type="spellEnd"/>
+      <w:r>
+        <w:rPr>
+          <w:rFonts w:ascii="Century Gothic" w:hAnsi="Century Gothic"/>
+          <w:sz w:val="21"/>
+          <w:szCs w:val="21"/>
+        </w:rPr>
+        <w:t>(</w:t>
+      </w:r>
+      <w:proofErr w:type="spellStart"/>
+      <w:r>
+        <w:rPr>
+          <w:rFonts w:ascii="Century Gothic" w:hAnsi="Century Gothic"/>
+          <w:sz w:val="21"/>
+          <w:szCs w:val="21"/>
+        </w:rPr>
+        <w:t>storia.titolo</w:t>
+      </w:r>
+      <w:proofErr w:type="spellEnd"/>
+      <w:r>
+        <w:rPr>
+          <w:rFonts w:ascii="Century Gothic" w:hAnsi="Century Gothic"/>
+          <w:sz w:val="21"/>
+          <w:szCs w:val="21"/>
+        </w:rPr>
+        <w:t xml:space="preserve">, </w:t>
+      </w:r>
+      <w:proofErr w:type="spellStart"/>
+      <w:r>
+        <w:rPr>
+          <w:rFonts w:ascii="Century Gothic" w:hAnsi="Century Gothic"/>
+          <w:sz w:val="21"/>
+          <w:szCs w:val="21"/>
+        </w:rPr>
+        <w:t>utenteGiocatore.username</w:t>
+      </w:r>
+      <w:proofErr w:type="spellEnd"/>
+      <w:r>
+        <w:rPr>
+          <w:rFonts w:ascii="Century Gothic" w:hAnsi="Century Gothic"/>
+          <w:sz w:val="21"/>
+          <w:szCs w:val="21"/>
+        </w:rPr>
+        <w:t>)</w:t>
+      </w:r>
+    </w:p>
+    <w:p>
+      <w:pPr>
+        <w:pStyle w:val="Standard"/>
+        <w:rPr>
+          <w:rFonts w:ascii="Century Gothic" w:hAnsi="Century Gothic"/>
+          <w:sz w:val="21"/>
+          <w:szCs w:val="21"/>
+        </w:rPr>
+      </w:pPr>
+      <w:r>
+        <w:rPr>
+          <w:rFonts w:ascii="Century Gothic" w:hAnsi="Century Gothic"/>
+          <w:sz w:val="21"/>
+          <w:szCs w:val="21"/>
+        </w:rPr>
+        <w:t>@pre !</w:t>
+      </w:r>
+      <w:proofErr w:type="spellStart"/>
+      <w:r>
+        <w:rPr>
+          <w:rFonts w:ascii="Century Gothic" w:hAnsi="Century Gothic"/>
+          <w:sz w:val="21"/>
+          <w:szCs w:val="21"/>
+        </w:rPr>
+        <w:t>getStoriaByNome</w:t>
+      </w:r>
+      <w:proofErr w:type="spellEnd"/>
+      <w:r>
+        <w:rPr>
+          <w:rFonts w:ascii="Century Gothic" w:hAnsi="Century Gothic"/>
+          <w:sz w:val="21"/>
+          <w:szCs w:val="21"/>
+        </w:rPr>
+        <w:t>(</w:t>
+      </w:r>
+      <w:proofErr w:type="spellStart"/>
+      <w:r>
+        <w:rPr>
+          <w:rFonts w:ascii="Century Gothic" w:hAnsi="Century Gothic"/>
+          <w:sz w:val="21"/>
+          <w:szCs w:val="21"/>
+        </w:rPr>
+        <w:t>storia.titolo</w:t>
+      </w:r>
+      <w:proofErr w:type="spellEnd"/>
+      <w:r>
+        <w:rPr>
+          <w:rFonts w:ascii="Century Gothic" w:hAnsi="Century Gothic"/>
+          <w:sz w:val="21"/>
+          <w:szCs w:val="21"/>
+        </w:rPr>
+        <w:t>)</w:t>
+      </w:r>
+    </w:p>
+    <w:p>
+      <w:pPr>
+        <w:pStyle w:val="Standard"/>
+        <w:rPr>
+          <w:rFonts w:ascii="Century Gothic" w:hAnsi="Century Gothic"/>
+          <w:sz w:val="21"/>
+          <w:szCs w:val="21"/>
+        </w:rPr>
+      </w:pPr>
+      <w:r>
+        <w:rPr>
+          <w:rFonts w:ascii="Century Gothic" w:hAnsi="Century Gothic"/>
+          <w:sz w:val="21"/>
+          <w:szCs w:val="21"/>
+        </w:rPr>
+        <w:t>@pre !</w:t>
+      </w:r>
+      <w:proofErr w:type="spellStart"/>
+      <w:r>
+        <w:rPr>
+          <w:rFonts w:ascii="Century Gothic" w:hAnsi="Century Gothic"/>
+          <w:sz w:val="21"/>
+          <w:szCs w:val="21"/>
+        </w:rPr>
+        <w:t>getUtenteById</w:t>
+      </w:r>
+      <w:proofErr w:type="spellEnd"/>
+      <w:r>
+        <w:rPr>
+          <w:rFonts w:ascii="Century Gothic" w:hAnsi="Century Gothic"/>
+          <w:sz w:val="21"/>
+          <w:szCs w:val="21"/>
+        </w:rPr>
+        <w:t>(</w:t>
+      </w:r>
+      <w:proofErr w:type="spellStart"/>
+      <w:r>
+        <w:rPr>
+          <w:rFonts w:ascii="Century Gothic" w:hAnsi="Century Gothic"/>
+          <w:sz w:val="21"/>
+          <w:szCs w:val="21"/>
+        </w:rPr>
+        <w:t>utenteGiocatore.username</w:t>
+      </w:r>
+      <w:proofErr w:type="spellEnd"/>
+      <w:r>
+        <w:rPr>
+          <w:rFonts w:ascii="Century Gothic" w:hAnsi="Century Gothic"/>
+          <w:sz w:val="21"/>
+          <w:szCs w:val="21"/>
+        </w:rPr>
+        <w:t>)</w:t>
+      </w:r>
+    </w:p>
+    <w:p>
+      <w:pPr>
+        <w:pStyle w:val="Standard"/>
+        <w:rPr>
+          <w:rFonts w:ascii="Century Gothic" w:hAnsi="Century Gothic"/>
+          <w:sz w:val="21"/>
+          <w:szCs w:val="21"/>
+        </w:rPr>
+      </w:pPr>
+      <w:r>
+        <w:rPr>
+          <w:rFonts w:ascii="Century Gothic" w:hAnsi="Century Gothic"/>
+          <w:sz w:val="21"/>
+          <w:szCs w:val="21"/>
+        </w:rPr>
+        <w:t xml:space="preserve">@pre </w:t>
+      </w:r>
+      <w:proofErr w:type="spellStart"/>
+      <w:r>
+        <w:rPr>
+          <w:rFonts w:ascii="Century Gothic" w:hAnsi="Century Gothic"/>
+          <w:sz w:val="21"/>
+          <w:szCs w:val="21"/>
+        </w:rPr>
+        <w:t>utente.isInvited</w:t>
+      </w:r>
+      <w:proofErr w:type="spellEnd"/>
+      <w:r>
+        <w:rPr>
+          <w:rFonts w:ascii="Century Gothic" w:hAnsi="Century Gothic"/>
+          <w:sz w:val="21"/>
+          <w:szCs w:val="21"/>
+        </w:rPr>
+        <w:t>(</w:t>
+      </w:r>
+      <w:proofErr w:type="spellStart"/>
+      <w:r>
+        <w:rPr>
+          <w:rFonts w:ascii="Century Gothic" w:hAnsi="Century Gothic"/>
+          <w:sz w:val="21"/>
+          <w:szCs w:val="21"/>
+        </w:rPr>
+        <w:t>storia.titolo</w:t>
+      </w:r>
+      <w:proofErr w:type="spellEnd"/>
+      <w:r>
+        <w:rPr>
+          <w:rFonts w:ascii="Century Gothic" w:hAnsi="Century Gothic"/>
+          <w:sz w:val="21"/>
+          <w:szCs w:val="21"/>
+        </w:rPr>
+        <w:t>)== true</w:t>
+      </w:r>
+    </w:p>
+    <w:p>
+      <w:pPr>
+        <w:pStyle w:val="Standard"/>
+        <w:rPr>
+          <w:rFonts w:ascii="Century Gothic" w:hAnsi="Century Gothic"/>
+          <w:sz w:val="21"/>
+          <w:szCs w:val="21"/>
+        </w:rPr>
+      </w:pPr>
+      <w:r>
+        <w:rPr>
+          <w:rFonts w:ascii="Century Gothic" w:hAnsi="Century Gothic"/>
+          <w:sz w:val="21"/>
+          <w:szCs w:val="21"/>
+        </w:rPr>
+        <w:t xml:space="preserve">@post </w:t>
+      </w:r>
+      <w:proofErr w:type="spellStart"/>
+      <w:r>
+        <w:rPr>
+          <w:rFonts w:ascii="Century Gothic" w:hAnsi="Century Gothic"/>
+          <w:sz w:val="21"/>
+          <w:szCs w:val="21"/>
+        </w:rPr>
+        <w:t>getPgInStoria</w:t>
+      </w:r>
+      <w:proofErr w:type="spellEnd"/>
+      <w:r>
+        <w:rPr>
+          <w:rFonts w:ascii="Century Gothic" w:hAnsi="Century Gothic"/>
+          <w:sz w:val="21"/>
+          <w:szCs w:val="21"/>
+        </w:rPr>
+        <w:t>(</w:t>
+      </w:r>
+      <w:proofErr w:type="spellStart"/>
+      <w:r>
+        <w:rPr>
+          <w:rFonts w:ascii="Century Gothic" w:hAnsi="Century Gothic"/>
+          <w:sz w:val="21"/>
+          <w:szCs w:val="21"/>
+        </w:rPr>
+        <w:t>storia.titolo</w:t>
+      </w:r>
+      <w:proofErr w:type="spellEnd"/>
+      <w:r>
+        <w:rPr>
+          <w:rFonts w:ascii="Century Gothic" w:hAnsi="Century Gothic"/>
+          <w:sz w:val="21"/>
+          <w:szCs w:val="21"/>
+        </w:rPr>
+        <w:t xml:space="preserve">, </w:t>
+      </w:r>
+      <w:proofErr w:type="spellStart"/>
+      <w:r>
+        <w:rPr>
+          <w:rFonts w:ascii="Century Gothic" w:hAnsi="Century Gothic"/>
+          <w:sz w:val="21"/>
+          <w:szCs w:val="21"/>
+        </w:rPr>
+        <w:t>utenteGiocatore.username</w:t>
+      </w:r>
+      <w:proofErr w:type="spellEnd"/>
+      <w:r>
+        <w:rPr>
+          <w:rFonts w:ascii="Century Gothic" w:hAnsi="Century Gothic"/>
+          <w:sz w:val="21"/>
+          <w:szCs w:val="21"/>
+        </w:rPr>
+        <w:t xml:space="preserve">) ==  </w:t>
+      </w:r>
+      <w:proofErr w:type="spellStart"/>
+      <w:r>
+        <w:rPr>
+          <w:rFonts w:ascii="Century Gothic" w:hAnsi="Century Gothic"/>
+          <w:sz w:val="21"/>
+          <w:szCs w:val="21"/>
+        </w:rPr>
+        <w:t>pgVuoto</w:t>
+      </w:r>
+      <w:proofErr w:type="spellEnd"/>
+    </w:p>
+    <w:p>
+      <w:pPr>
+        <w:pStyle w:val="Standard"/>
+        <w:rPr>
+          <w:rFonts w:ascii="Century Gothic" w:hAnsi="Century Gothic"/>
+          <w:sz w:val="21"/>
+          <w:szCs w:val="21"/>
+        </w:rPr>
+      </w:pPr>
+    </w:p>
+    <w:p>
+      <w:pPr>
+        <w:pStyle w:val="Standard"/>
+        <w:rPr>
+          <w:rFonts w:ascii="Century Gothic" w:hAnsi="Century Gothic"/>
+          <w:sz w:val="21"/>
+          <w:szCs w:val="21"/>
+        </w:rPr>
+      </w:pPr>
+      <w:r>
+        <w:rPr>
+          <w:rFonts w:ascii="Century Gothic" w:hAnsi="Century Gothic"/>
+          <w:sz w:val="21"/>
+          <w:szCs w:val="21"/>
+        </w:rPr>
+        <w:t xml:space="preserve">Nome: </w:t>
+      </w:r>
+      <w:proofErr w:type="spellStart"/>
+      <w:r>
+        <w:rPr>
+          <w:rFonts w:ascii="Century Gothic" w:hAnsi="Century Gothic"/>
+          <w:sz w:val="21"/>
+          <w:szCs w:val="21"/>
+        </w:rPr>
+        <w:t>creaPG</w:t>
+      </w:r>
+      <w:proofErr w:type="spellEnd"/>
+      <w:r>
+        <w:rPr>
+          <w:rFonts w:ascii="Century Gothic" w:hAnsi="Century Gothic"/>
+          <w:sz w:val="21"/>
+          <w:szCs w:val="21"/>
+        </w:rPr>
+        <w:t>(</w:t>
+      </w:r>
+      <w:proofErr w:type="spellStart"/>
+      <w:r>
+        <w:rPr>
+          <w:rFonts w:ascii="Century Gothic" w:hAnsi="Century Gothic"/>
+          <w:sz w:val="21"/>
+          <w:szCs w:val="21"/>
+        </w:rPr>
+        <w:t>generalità</w:t>
+      </w:r>
+      <w:proofErr w:type="spellEnd"/>
+      <w:r>
+        <w:rPr>
+          <w:rFonts w:ascii="Century Gothic" w:hAnsi="Century Gothic"/>
+          <w:sz w:val="21"/>
+          <w:szCs w:val="21"/>
+        </w:rPr>
+        <w:t xml:space="preserve">, </w:t>
+      </w:r>
+      <w:proofErr w:type="spellStart"/>
+      <w:r>
+        <w:rPr>
+          <w:rFonts w:ascii="Century Gothic" w:hAnsi="Century Gothic"/>
+          <w:sz w:val="21"/>
+          <w:szCs w:val="21"/>
+        </w:rPr>
+        <w:t>tDominante</w:t>
+      </w:r>
+      <w:proofErr w:type="spellEnd"/>
+      <w:r>
+        <w:rPr>
+          <w:rFonts w:ascii="Century Gothic" w:hAnsi="Century Gothic"/>
+          <w:sz w:val="21"/>
+          <w:szCs w:val="21"/>
+        </w:rPr>
+        <w:t xml:space="preserve">, </w:t>
+      </w:r>
+      <w:proofErr w:type="spellStart"/>
+      <w:r>
+        <w:rPr>
+          <w:rFonts w:ascii="Century Gothic" w:hAnsi="Century Gothic"/>
+          <w:sz w:val="21"/>
+          <w:szCs w:val="21"/>
+        </w:rPr>
+        <w:t>caratteristiche</w:t>
+      </w:r>
+      <w:proofErr w:type="spellEnd"/>
+      <w:r>
+        <w:rPr>
+          <w:rFonts w:ascii="Century Gothic" w:hAnsi="Century Gothic"/>
+          <w:sz w:val="21"/>
+          <w:szCs w:val="21"/>
+        </w:rPr>
+        <w:t xml:space="preserve">, </w:t>
+      </w:r>
+      <w:proofErr w:type="spellStart"/>
+      <w:r>
+        <w:rPr>
+          <w:rFonts w:ascii="Century Gothic" w:hAnsi="Century Gothic"/>
+          <w:sz w:val="21"/>
+          <w:szCs w:val="21"/>
+        </w:rPr>
+        <w:t>abilità</w:t>
+      </w:r>
+      <w:proofErr w:type="spellEnd"/>
+      <w:r>
+        <w:rPr>
+          <w:rFonts w:ascii="Century Gothic" w:hAnsi="Century Gothic"/>
+          <w:sz w:val="21"/>
+          <w:szCs w:val="21"/>
+        </w:rPr>
+        <w:t>)</w:t>
+      </w:r>
+    </w:p>
+    <w:p>
+      <w:pPr>
+        <w:pStyle w:val="Standard"/>
+        <w:rPr>
+          <w:rFonts w:ascii="Century Gothic" w:hAnsi="Century Gothic"/>
+          <w:sz w:val="21"/>
+          <w:szCs w:val="21"/>
+        </w:rPr>
+      </w:pPr>
+      <w:r>
+        <w:rPr>
+          <w:rFonts w:ascii="Century Gothic" w:hAnsi="Century Gothic"/>
+          <w:sz w:val="21"/>
+          <w:szCs w:val="21"/>
+        </w:rPr>
+        <w:t xml:space="preserve">@pre </w:t>
+      </w:r>
+      <w:proofErr w:type="spellStart"/>
+      <w:r>
+        <w:rPr>
+          <w:rFonts w:ascii="Century Gothic" w:hAnsi="Century Gothic"/>
+          <w:sz w:val="21"/>
+          <w:szCs w:val="21"/>
+        </w:rPr>
+        <w:t>getPgInStoria</w:t>
+      </w:r>
+      <w:proofErr w:type="spellEnd"/>
+      <w:r>
+        <w:rPr>
+          <w:rFonts w:ascii="Century Gothic" w:hAnsi="Century Gothic"/>
+          <w:sz w:val="21"/>
+          <w:szCs w:val="21"/>
+        </w:rPr>
+        <w:t>(</w:t>
+      </w:r>
+      <w:proofErr w:type="spellStart"/>
+      <w:r>
+        <w:rPr>
+          <w:rFonts w:ascii="Century Gothic" w:hAnsi="Century Gothic"/>
+          <w:sz w:val="21"/>
+          <w:szCs w:val="21"/>
+        </w:rPr>
+        <w:t>storia.titolo</w:t>
+      </w:r>
+      <w:proofErr w:type="spellEnd"/>
+      <w:r>
+        <w:rPr>
+          <w:rFonts w:ascii="Century Gothic" w:hAnsi="Century Gothic"/>
+          <w:sz w:val="21"/>
+          <w:szCs w:val="21"/>
+        </w:rPr>
+        <w:t xml:space="preserve">, </w:t>
+      </w:r>
+      <w:proofErr w:type="spellStart"/>
+      <w:r>
+        <w:rPr>
+          <w:rFonts w:ascii="Century Gothic" w:hAnsi="Century Gothic"/>
+          <w:sz w:val="21"/>
+          <w:szCs w:val="21"/>
+        </w:rPr>
+        <w:t>utenteGiocatore.username</w:t>
+      </w:r>
+      <w:proofErr w:type="spellEnd"/>
+      <w:r>
+        <w:rPr>
+          <w:rFonts w:ascii="Century Gothic" w:hAnsi="Century Gothic"/>
+          <w:sz w:val="21"/>
+          <w:szCs w:val="21"/>
+        </w:rPr>
+        <w:t xml:space="preserve">) ==  </w:t>
+      </w:r>
+      <w:proofErr w:type="spellStart"/>
+      <w:r>
+        <w:rPr>
+          <w:rFonts w:ascii="Century Gothic" w:hAnsi="Century Gothic"/>
+          <w:sz w:val="21"/>
+          <w:szCs w:val="21"/>
+        </w:rPr>
+        <w:t>pgVuoto</w:t>
+      </w:r>
+      <w:proofErr w:type="spellEnd"/>
+    </w:p>
+    <w:p>
+      <w:pPr>
+        <w:pStyle w:val="Standard"/>
+        <w:rPr>
+          <w:rFonts w:ascii="Century Gothic" w:hAnsi="Century Gothic"/>
+          <w:sz w:val="21"/>
+          <w:szCs w:val="21"/>
+        </w:rPr>
+      </w:pPr>
+      <w:r>
+        <w:rPr>
+          <w:rFonts w:ascii="Century Gothic" w:hAnsi="Century Gothic"/>
+          <w:sz w:val="21"/>
+          <w:szCs w:val="21"/>
+        </w:rPr>
+        <w:t xml:space="preserve">@post storia.utenteGiocatore.pg !=  </w:t>
+      </w:r>
+      <w:proofErr w:type="spellStart"/>
+      <w:r>
+        <w:rPr>
+          <w:rFonts w:ascii="Century Gothic" w:hAnsi="Century Gothic"/>
+          <w:sz w:val="21"/>
+          <w:szCs w:val="21"/>
+        </w:rPr>
+        <w:t>pgVuoto</w:t>
+      </w:r>
+      <w:proofErr w:type="spellEnd"/>
+      <w:r>
+        <w:rPr>
+          <w:rFonts w:ascii="Century Gothic" w:hAnsi="Century Gothic"/>
+          <w:sz w:val="21"/>
+          <w:szCs w:val="21"/>
+        </w:rPr>
+        <w:t xml:space="preserve"> &amp;&amp; storia.utenteGiocatore.pg != null</w:t>
+      </w:r>
+    </w:p>
+    <w:p>
+      <w:pPr>
+        <w:pStyle w:val="Standard"/>
+        <w:rPr>
+          <w:rFonts w:ascii="Century Gothic" w:hAnsi="Century Gothic"/>
+          <w:sz w:val="21"/>
+          <w:szCs w:val="21"/>
+        </w:rPr>
+      </w:pPr>
+    </w:p>
+    <w:p>
+      <w:pPr>
+        <w:pStyle w:val="Standard"/>
+        <w:rPr>
+          <w:rFonts w:ascii="Century Gothic" w:hAnsi="Century Gothic"/>
+          <w:sz w:val="21"/>
+          <w:szCs w:val="21"/>
+        </w:rPr>
+      </w:pPr>
+      <w:r>
+        <w:rPr>
+          <w:rFonts w:ascii="Century Gothic" w:hAnsi="Century Gothic"/>
+          <w:sz w:val="21"/>
+          <w:szCs w:val="21"/>
+        </w:rPr>
+        <w:t xml:space="preserve">Nome: </w:t>
+      </w:r>
+      <w:proofErr w:type="spellStart"/>
+      <w:r>
+        <w:rPr>
+          <w:rFonts w:ascii="Century Gothic" w:hAnsi="Century Gothic"/>
+          <w:sz w:val="21"/>
+          <w:szCs w:val="21"/>
+        </w:rPr>
+        <w:t>gioca</w:t>
+      </w:r>
+      <w:proofErr w:type="spellEnd"/>
+      <w:r>
+        <w:rPr>
+          <w:rFonts w:ascii="Century Gothic" w:hAnsi="Century Gothic"/>
+          <w:sz w:val="21"/>
+          <w:szCs w:val="21"/>
+        </w:rPr>
+        <w:t>(</w:t>
+      </w:r>
+      <w:proofErr w:type="spellStart"/>
+      <w:r>
+        <w:rPr>
+          <w:rFonts w:ascii="Century Gothic" w:hAnsi="Century Gothic"/>
+          <w:sz w:val="21"/>
+          <w:szCs w:val="21"/>
+        </w:rPr>
+        <w:t>personaggio</w:t>
+      </w:r>
+      <w:proofErr w:type="spellEnd"/>
+      <w:r>
+        <w:rPr>
+          <w:rFonts w:ascii="Century Gothic" w:hAnsi="Century Gothic"/>
+          <w:sz w:val="21"/>
+          <w:szCs w:val="21"/>
+        </w:rPr>
+        <w:t>)</w:t>
+      </w:r>
+    </w:p>
+    <w:p>
+      <w:pPr>
+        <w:pStyle w:val="Standard"/>
+        <w:rPr>
+          <w:rFonts w:ascii="Century Gothic" w:hAnsi="Century Gothic"/>
+          <w:sz w:val="21"/>
+          <w:szCs w:val="21"/>
+        </w:rPr>
+      </w:pPr>
+      <w:r>
+        <w:rPr>
+          <w:rFonts w:ascii="Century Gothic" w:hAnsi="Century Gothic"/>
+          <w:sz w:val="21"/>
+          <w:szCs w:val="21"/>
+        </w:rPr>
+        <w:t xml:space="preserve">@pre storia.utenteGiocatore.pg !=  </w:t>
+      </w:r>
+      <w:proofErr w:type="spellStart"/>
+      <w:r>
+        <w:rPr>
+          <w:rFonts w:ascii="Century Gothic" w:hAnsi="Century Gothic"/>
+          <w:sz w:val="21"/>
+          <w:szCs w:val="21"/>
+        </w:rPr>
+        <w:t>pgVuoto</w:t>
+      </w:r>
+      <w:proofErr w:type="spellEnd"/>
+      <w:r>
+        <w:rPr>
+          <w:rFonts w:ascii="Century Gothic" w:hAnsi="Century Gothic"/>
+          <w:sz w:val="21"/>
+          <w:szCs w:val="21"/>
+        </w:rPr>
+        <w:t xml:space="preserve"> &amp;&amp; storia.utenteGiocatore.pg != null</w:t>
+      </w:r>
+    </w:p>
+    <w:p>
+      <w:pPr>
+        <w:pStyle w:val="Standard"/>
+        <w:rPr>
+          <w:rFonts w:ascii="Century Gothic" w:hAnsi="Century Gothic"/>
+          <w:sz w:val="21"/>
+          <w:szCs w:val="21"/>
+        </w:rPr>
+      </w:pPr>
+    </w:p>
+    <w:p>
+      <w:pPr>
+        <w:pStyle w:val="Standard"/>
+        <w:pageBreakBefore/>
+        <w:rPr>
+          <w:rFonts w:ascii="Century Gothic" w:hAnsi="Century Gothic"/>
+          <w:sz w:val="21"/>
+          <w:szCs w:val="21"/>
+        </w:rPr>
+      </w:pPr>
+      <w:r>
+        <w:rPr>
+          <w:rFonts w:ascii="Century Gothic" w:hAnsi="Century Gothic"/>
+          <w:sz w:val="21"/>
+          <w:szCs w:val="21"/>
+        </w:rPr>
+        <w:lastRenderedPageBreak/>
+        <w:t xml:space="preserve">Package: </w:t>
+      </w:r>
+      <w:proofErr w:type="spellStart"/>
+      <w:r>
+        <w:rPr>
+          <w:rFonts w:ascii="Century Gothic" w:hAnsi="Century Gothic"/>
+          <w:sz w:val="21"/>
+          <w:szCs w:val="21"/>
+        </w:rPr>
+        <w:t>Sessione</w:t>
+      </w:r>
+      <w:proofErr w:type="spellEnd"/>
+    </w:p>
+    <w:p>
+      <w:pPr>
+        <w:pStyle w:val="Standard"/>
+        <w:rPr>
+          <w:rFonts w:ascii="Century Gothic" w:hAnsi="Century Gothic"/>
+          <w:sz w:val="21"/>
+          <w:szCs w:val="21"/>
+        </w:rPr>
+      </w:pPr>
+    </w:p>
+    <w:p>
+      <w:pPr>
+        <w:pStyle w:val="Standard"/>
+        <w:rPr>
+          <w:rFonts w:ascii="Century Gothic" w:hAnsi="Century Gothic"/>
+          <w:sz w:val="21"/>
+          <w:szCs w:val="21"/>
+        </w:rPr>
+      </w:pPr>
+      <w:r>
+        <w:rPr>
+          <w:rFonts w:ascii="Century Gothic" w:hAnsi="Century Gothic"/>
+          <w:sz w:val="21"/>
+          <w:szCs w:val="21"/>
+        </w:rPr>
+        <w:t xml:space="preserve">Nome: </w:t>
+      </w:r>
+      <w:proofErr w:type="spellStart"/>
+      <w:r>
+        <w:rPr>
+          <w:rFonts w:ascii="Century Gothic" w:hAnsi="Century Gothic"/>
+          <w:sz w:val="21"/>
+          <w:szCs w:val="21"/>
+        </w:rPr>
+        <w:t>creaSessione</w:t>
+      </w:r>
+      <w:proofErr w:type="spellEnd"/>
+      <w:r>
+        <w:rPr>
+          <w:rFonts w:ascii="Century Gothic" w:hAnsi="Century Gothic"/>
+          <w:sz w:val="21"/>
+          <w:szCs w:val="21"/>
+        </w:rPr>
+        <w:t>(</w:t>
+      </w:r>
+      <w:proofErr w:type="spellStart"/>
+      <w:r>
+        <w:rPr>
+          <w:rFonts w:ascii="Century Gothic" w:hAnsi="Century Gothic"/>
+          <w:sz w:val="21"/>
+          <w:szCs w:val="21"/>
+        </w:rPr>
+        <w:t>storia.titolo</w:t>
+      </w:r>
+      <w:proofErr w:type="spellEnd"/>
+      <w:r>
+        <w:rPr>
+          <w:rFonts w:ascii="Century Gothic" w:hAnsi="Century Gothic"/>
+          <w:sz w:val="21"/>
+          <w:szCs w:val="21"/>
+        </w:rPr>
+        <w:t>)</w:t>
+      </w:r>
+    </w:p>
+    <w:p>
+      <w:pPr>
+        <w:pStyle w:val="Standard"/>
+        <w:rPr>
+          <w:rFonts w:ascii="Century Gothic" w:hAnsi="Century Gothic"/>
+          <w:sz w:val="21"/>
+          <w:szCs w:val="21"/>
+        </w:rPr>
+      </w:pPr>
+      <w:r>
+        <w:rPr>
+          <w:rFonts w:ascii="Century Gothic" w:hAnsi="Century Gothic"/>
+          <w:sz w:val="21"/>
+          <w:szCs w:val="21"/>
+        </w:rPr>
+        <w:t xml:space="preserve">@pre </w:t>
+      </w:r>
+      <w:proofErr w:type="spellStart"/>
+      <w:r>
+        <w:rPr>
+          <w:rFonts w:ascii="Century Gothic" w:hAnsi="Century Gothic"/>
+          <w:sz w:val="21"/>
+          <w:szCs w:val="21"/>
+        </w:rPr>
+        <w:t>getStoriaByNome</w:t>
+      </w:r>
+      <w:proofErr w:type="spellEnd"/>
+      <w:r>
+        <w:rPr>
+          <w:rFonts w:ascii="Century Gothic" w:hAnsi="Century Gothic"/>
+          <w:sz w:val="21"/>
+          <w:szCs w:val="21"/>
+        </w:rPr>
+        <w:t>(</w:t>
+      </w:r>
+      <w:proofErr w:type="spellStart"/>
+      <w:r>
+        <w:rPr>
+          <w:rFonts w:ascii="Century Gothic" w:hAnsi="Century Gothic"/>
+          <w:sz w:val="21"/>
+          <w:szCs w:val="21"/>
+        </w:rPr>
+        <w:t>nome</w:t>
+      </w:r>
+      <w:proofErr w:type="spellEnd"/>
+      <w:r>
+        <w:rPr>
+          <w:rFonts w:ascii="Century Gothic" w:hAnsi="Century Gothic"/>
+          <w:sz w:val="21"/>
+          <w:szCs w:val="21"/>
+        </w:rPr>
+        <w:t>)!= null</w:t>
+      </w:r>
+    </w:p>
+    <w:p>
+      <w:pPr>
+        <w:pStyle w:val="Standard"/>
+        <w:rPr>
+          <w:rFonts w:ascii="Century Gothic" w:hAnsi="Century Gothic"/>
+          <w:sz w:val="21"/>
+          <w:szCs w:val="21"/>
+        </w:rPr>
+      </w:pPr>
+      <w:r>
+        <w:rPr>
+          <w:rFonts w:ascii="Century Gothic" w:hAnsi="Century Gothic"/>
+          <w:sz w:val="21"/>
+          <w:szCs w:val="21"/>
+        </w:rPr>
+        <w:t xml:space="preserve">@post </w:t>
+      </w:r>
+      <w:proofErr w:type="spellStart"/>
+      <w:r>
+        <w:rPr>
+          <w:rFonts w:ascii="Century Gothic" w:hAnsi="Century Gothic"/>
+          <w:sz w:val="21"/>
+          <w:szCs w:val="21"/>
+        </w:rPr>
+        <w:t>storia.numeroSessioni</w:t>
+      </w:r>
+      <w:proofErr w:type="spellEnd"/>
+      <w:r>
+        <w:rPr>
+          <w:rFonts w:ascii="Century Gothic" w:hAnsi="Century Gothic"/>
+          <w:sz w:val="21"/>
+          <w:szCs w:val="21"/>
+        </w:rPr>
+        <w:t>+= 1</w:t>
+      </w:r>
+    </w:p>
+    <w:p>
+      <w:pPr>
+        <w:pStyle w:val="Standard"/>
+        <w:rPr>
+          <w:rFonts w:ascii="Century Gothic" w:hAnsi="Century Gothic"/>
+          <w:sz w:val="21"/>
+          <w:szCs w:val="21"/>
+        </w:rPr>
+      </w:pPr>
+    </w:p>
+    <w:p>
+      <w:pPr>
+        <w:pStyle w:val="Standard"/>
+        <w:rPr>
+          <w:rFonts w:ascii="Century Gothic" w:hAnsi="Century Gothic"/>
+          <w:sz w:val="21"/>
+          <w:szCs w:val="21"/>
+        </w:rPr>
+      </w:pPr>
+      <w:r>
+        <w:rPr>
+          <w:rFonts w:ascii="Century Gothic" w:hAnsi="Century Gothic"/>
+          <w:sz w:val="21"/>
+          <w:szCs w:val="21"/>
+        </w:rPr>
+        <w:t xml:space="preserve">Nome: </w:t>
+      </w:r>
+      <w:proofErr w:type="spellStart"/>
+      <w:r>
+        <w:rPr>
+          <w:rFonts w:ascii="Century Gothic" w:hAnsi="Century Gothic"/>
+          <w:sz w:val="21"/>
+          <w:szCs w:val="21"/>
+        </w:rPr>
+        <w:t>avviaSessione</w:t>
+      </w:r>
+      <w:proofErr w:type="spellEnd"/>
+      <w:r>
+        <w:rPr>
+          <w:rFonts w:ascii="Century Gothic" w:hAnsi="Century Gothic"/>
+          <w:sz w:val="21"/>
+          <w:szCs w:val="21"/>
+        </w:rPr>
+        <w:t>(</w:t>
+      </w:r>
+      <w:proofErr w:type="spellStart"/>
+      <w:r>
+        <w:rPr>
+          <w:rFonts w:ascii="Century Gothic" w:hAnsi="Century Gothic"/>
+          <w:sz w:val="21"/>
+          <w:szCs w:val="21"/>
+        </w:rPr>
+        <w:t>sessione</w:t>
+      </w:r>
+      <w:proofErr w:type="spellEnd"/>
+      <w:r>
+        <w:rPr>
+          <w:rFonts w:ascii="Century Gothic" w:hAnsi="Century Gothic"/>
+          <w:sz w:val="21"/>
+          <w:szCs w:val="21"/>
+        </w:rPr>
+        <w:t>)</w:t>
+      </w:r>
+    </w:p>
+    <w:p>
+      <w:pPr>
+        <w:pStyle w:val="Standard"/>
+        <w:rPr>
+          <w:rFonts w:ascii="Century Gothic" w:hAnsi="Century Gothic"/>
+          <w:sz w:val="21"/>
+          <w:szCs w:val="21"/>
+        </w:rPr>
+      </w:pPr>
+      <w:r>
+        <w:rPr>
+          <w:rFonts w:ascii="Century Gothic" w:hAnsi="Century Gothic"/>
+          <w:sz w:val="21"/>
+          <w:szCs w:val="21"/>
+        </w:rPr>
+        <w:t xml:space="preserve">@pre </w:t>
+      </w:r>
+      <w:proofErr w:type="spellStart"/>
+      <w:r>
+        <w:rPr>
+          <w:rFonts w:ascii="Century Gothic" w:hAnsi="Century Gothic"/>
+          <w:sz w:val="21"/>
+          <w:szCs w:val="21"/>
+        </w:rPr>
+        <w:t>getSessione</w:t>
+      </w:r>
+      <w:proofErr w:type="spellEnd"/>
+      <w:r>
+        <w:rPr>
+          <w:rFonts w:ascii="Century Gothic" w:hAnsi="Century Gothic"/>
+          <w:sz w:val="21"/>
+          <w:szCs w:val="21"/>
+        </w:rPr>
+        <w:t>(</w:t>
+      </w:r>
+      <w:proofErr w:type="spellStart"/>
+      <w:r>
+        <w:rPr>
+          <w:rFonts w:ascii="Century Gothic" w:hAnsi="Century Gothic"/>
+          <w:sz w:val="21"/>
+          <w:szCs w:val="21"/>
+        </w:rPr>
+        <w:t>storia.titolo</w:t>
+      </w:r>
+      <w:proofErr w:type="spellEnd"/>
+      <w:r>
+        <w:rPr>
+          <w:rFonts w:ascii="Century Gothic" w:hAnsi="Century Gothic"/>
+          <w:sz w:val="21"/>
+          <w:szCs w:val="21"/>
+        </w:rPr>
+        <w:t xml:space="preserve">, </w:t>
+      </w:r>
+      <w:proofErr w:type="spellStart"/>
+      <w:r>
+        <w:rPr>
+          <w:rFonts w:ascii="Century Gothic" w:hAnsi="Century Gothic"/>
+          <w:sz w:val="21"/>
+          <w:szCs w:val="21"/>
+        </w:rPr>
+        <w:t>numSessione</w:t>
+      </w:r>
+      <w:proofErr w:type="spellEnd"/>
+      <w:r>
+        <w:rPr>
+          <w:rFonts w:ascii="Century Gothic" w:hAnsi="Century Gothic"/>
+          <w:sz w:val="21"/>
+          <w:szCs w:val="21"/>
+        </w:rPr>
+        <w:t>)!= null</w:t>
+      </w:r>
+    </w:p>
+    <w:p>
+      <w:pPr>
+        <w:pStyle w:val="Standard"/>
+        <w:rPr>
+          <w:rFonts w:ascii="Century Gothic" w:hAnsi="Century Gothic"/>
+          <w:sz w:val="21"/>
+          <w:szCs w:val="21"/>
+        </w:rPr>
+      </w:pPr>
+    </w:p>
+    <w:p>
+      <w:pPr>
+        <w:pStyle w:val="Standard"/>
+        <w:rPr>
+          <w:rFonts w:ascii="Century Gothic" w:hAnsi="Century Gothic"/>
+          <w:sz w:val="21"/>
+          <w:szCs w:val="21"/>
+        </w:rPr>
+      </w:pPr>
+      <w:r>
+        <w:rPr>
+          <w:rFonts w:ascii="Century Gothic" w:hAnsi="Century Gothic"/>
+          <w:sz w:val="21"/>
+          <w:szCs w:val="21"/>
+        </w:rPr>
+        <w:t xml:space="preserve">Nome: </w:t>
+      </w:r>
+      <w:proofErr w:type="spellStart"/>
+      <w:r>
+        <w:rPr>
+          <w:rFonts w:ascii="Century Gothic" w:hAnsi="Century Gothic"/>
+          <w:sz w:val="21"/>
+          <w:szCs w:val="21"/>
+        </w:rPr>
+        <w:t>modificaSessione</w:t>
+      </w:r>
+      <w:proofErr w:type="spellEnd"/>
+      <w:r>
+        <w:rPr>
+          <w:rFonts w:ascii="Century Gothic" w:hAnsi="Century Gothic"/>
+          <w:sz w:val="21"/>
+          <w:szCs w:val="21"/>
+        </w:rPr>
+        <w:t>(</w:t>
+      </w:r>
+      <w:proofErr w:type="spellStart"/>
+      <w:r>
+        <w:rPr>
+          <w:rFonts w:ascii="Century Gothic" w:hAnsi="Century Gothic"/>
+          <w:sz w:val="21"/>
+          <w:szCs w:val="21"/>
+        </w:rPr>
+        <w:t>sessione</w:t>
+      </w:r>
+      <w:proofErr w:type="spellEnd"/>
+      <w:r>
+        <w:rPr>
+          <w:rFonts w:ascii="Century Gothic" w:hAnsi="Century Gothic"/>
+          <w:sz w:val="21"/>
+          <w:szCs w:val="21"/>
+        </w:rPr>
+        <w:t>)</w:t>
+      </w:r>
+    </w:p>
+    <w:p>
+      <w:pPr>
+        <w:pStyle w:val="Standard"/>
+        <w:rPr>
+          <w:rFonts w:ascii="Century Gothic" w:hAnsi="Century Gothic"/>
+          <w:sz w:val="21"/>
+          <w:szCs w:val="21"/>
+        </w:rPr>
+      </w:pPr>
+      <w:r>
+        <w:rPr>
+          <w:rFonts w:ascii="Century Gothic" w:hAnsi="Century Gothic"/>
+          <w:sz w:val="21"/>
+          <w:szCs w:val="21"/>
+        </w:rPr>
+        <w:t xml:space="preserve">@pre </w:t>
+      </w:r>
+      <w:proofErr w:type="spellStart"/>
+      <w:r>
+        <w:rPr>
+          <w:rFonts w:ascii="Century Gothic" w:hAnsi="Century Gothic"/>
+          <w:sz w:val="21"/>
+          <w:szCs w:val="21"/>
+        </w:rPr>
+        <w:t>getSessione</w:t>
+      </w:r>
+      <w:proofErr w:type="spellEnd"/>
+      <w:r>
+        <w:rPr>
+          <w:rFonts w:ascii="Century Gothic" w:hAnsi="Century Gothic"/>
+          <w:sz w:val="21"/>
+          <w:szCs w:val="21"/>
+        </w:rPr>
+        <w:t>(</w:t>
+      </w:r>
+      <w:proofErr w:type="spellStart"/>
+      <w:r>
+        <w:rPr>
+          <w:rFonts w:ascii="Century Gothic" w:hAnsi="Century Gothic"/>
+          <w:sz w:val="21"/>
+          <w:szCs w:val="21"/>
+        </w:rPr>
+        <w:t>storia.titolo</w:t>
+      </w:r>
+      <w:proofErr w:type="spellEnd"/>
+      <w:r>
+        <w:rPr>
+          <w:rFonts w:ascii="Century Gothic" w:hAnsi="Century Gothic"/>
+          <w:sz w:val="21"/>
+          <w:szCs w:val="21"/>
+        </w:rPr>
+        <w:t xml:space="preserve">, </w:t>
+      </w:r>
+      <w:proofErr w:type="spellStart"/>
+      <w:r>
+        <w:rPr>
+          <w:rFonts w:ascii="Century Gothic" w:hAnsi="Century Gothic"/>
+          <w:sz w:val="21"/>
+          <w:szCs w:val="21"/>
+        </w:rPr>
+        <w:t>numSessione</w:t>
+      </w:r>
+      <w:proofErr w:type="spellEnd"/>
+      <w:r>
+        <w:rPr>
+          <w:rFonts w:ascii="Century Gothic" w:hAnsi="Century Gothic"/>
+          <w:sz w:val="21"/>
+          <w:szCs w:val="21"/>
+        </w:rPr>
+        <w:t>)!= null</w:t>
+      </w:r>
+    </w:p>
+    <w:p>
+      <w:pPr>
+        <w:pStyle w:val="Standard"/>
+        <w:rPr>
+          <w:rFonts w:ascii="Century Gothic" w:hAnsi="Century Gothic"/>
+          <w:sz w:val="21"/>
+          <w:szCs w:val="21"/>
+        </w:rPr>
+      </w:pPr>
+    </w:p>
+    <w:p>
+      <w:pPr>
+        <w:pStyle w:val="Standard"/>
+        <w:rPr>
+          <w:rFonts w:ascii="Century Gothic" w:hAnsi="Century Gothic"/>
+          <w:sz w:val="21"/>
+          <w:szCs w:val="21"/>
+        </w:rPr>
+      </w:pPr>
+      <w:r>
+        <w:rPr>
+          <w:rFonts w:ascii="Century Gothic" w:hAnsi="Century Gothic"/>
+          <w:sz w:val="21"/>
+          <w:szCs w:val="21"/>
+        </w:rPr>
+        <w:t xml:space="preserve">Nome: </w:t>
+      </w:r>
+      <w:proofErr w:type="spellStart"/>
+      <w:r>
+        <w:rPr>
+          <w:rFonts w:ascii="Century Gothic" w:hAnsi="Century Gothic"/>
+          <w:sz w:val="21"/>
+          <w:szCs w:val="21"/>
+        </w:rPr>
+        <w:t>caricaKeyword</w:t>
+      </w:r>
+      <w:proofErr w:type="spellEnd"/>
+      <w:r>
+        <w:rPr>
+          <w:rFonts w:ascii="Century Gothic" w:hAnsi="Century Gothic"/>
+          <w:sz w:val="21"/>
+          <w:szCs w:val="21"/>
+        </w:rPr>
+        <w:t>(</w:t>
+      </w:r>
+      <w:proofErr w:type="spellStart"/>
+      <w:r>
+        <w:rPr>
+          <w:rFonts w:ascii="Century Gothic" w:hAnsi="Century Gothic"/>
+          <w:sz w:val="21"/>
+          <w:szCs w:val="21"/>
+        </w:rPr>
+        <w:t>chiave</w:t>
+      </w:r>
+      <w:proofErr w:type="spellEnd"/>
+      <w:r>
+        <w:rPr>
+          <w:rFonts w:ascii="Century Gothic" w:hAnsi="Century Gothic"/>
+          <w:sz w:val="21"/>
+          <w:szCs w:val="21"/>
+        </w:rPr>
+        <w:t>)</w:t>
+      </w:r>
+    </w:p>
+    <w:p>
+      <w:pPr>
+        <w:pStyle w:val="Standard"/>
+        <w:rPr>
+          <w:rFonts w:ascii="Century Gothic" w:hAnsi="Century Gothic"/>
+          <w:sz w:val="21"/>
+          <w:szCs w:val="21"/>
+        </w:rPr>
+      </w:pPr>
+      <w:r>
+        <w:rPr>
+          <w:rFonts w:ascii="Century Gothic" w:hAnsi="Century Gothic"/>
+          <w:sz w:val="21"/>
+          <w:szCs w:val="21"/>
+        </w:rPr>
+        <w:t xml:space="preserve">@pre </w:t>
+      </w:r>
+      <w:proofErr w:type="spellStart"/>
+      <w:r>
+        <w:rPr>
+          <w:rFonts w:ascii="Century Gothic" w:hAnsi="Century Gothic"/>
+          <w:sz w:val="21"/>
+          <w:szCs w:val="21"/>
+        </w:rPr>
+        <w:t>getKeyword</w:t>
+      </w:r>
+      <w:proofErr w:type="spellEnd"/>
+      <w:r>
+        <w:rPr>
+          <w:rFonts w:ascii="Century Gothic" w:hAnsi="Century Gothic"/>
+          <w:sz w:val="21"/>
+          <w:szCs w:val="21"/>
+        </w:rPr>
+        <w:t>(</w:t>
+      </w:r>
+      <w:proofErr w:type="spellStart"/>
+      <w:r>
+        <w:rPr>
+          <w:rFonts w:ascii="Century Gothic" w:hAnsi="Century Gothic"/>
+          <w:sz w:val="21"/>
+          <w:szCs w:val="21"/>
+        </w:rPr>
+        <w:t>storia.titolo</w:t>
+      </w:r>
+      <w:proofErr w:type="spellEnd"/>
+      <w:r>
+        <w:rPr>
+          <w:rFonts w:ascii="Century Gothic" w:hAnsi="Century Gothic"/>
+          <w:sz w:val="21"/>
+          <w:szCs w:val="21"/>
+        </w:rPr>
+        <w:t xml:space="preserve">, </w:t>
+      </w:r>
+      <w:proofErr w:type="spellStart"/>
+      <w:r>
+        <w:rPr>
+          <w:rFonts w:ascii="Century Gothic" w:hAnsi="Century Gothic"/>
+          <w:sz w:val="21"/>
+          <w:szCs w:val="21"/>
+        </w:rPr>
+        <w:t>chiave</w:t>
+      </w:r>
+      <w:proofErr w:type="spellEnd"/>
+      <w:r>
+        <w:rPr>
+          <w:rFonts w:ascii="Century Gothic" w:hAnsi="Century Gothic"/>
+          <w:sz w:val="21"/>
+          <w:szCs w:val="21"/>
+        </w:rPr>
+        <w:t>)!= null</w:t>
+      </w:r>
+    </w:p>
+    <w:p>
+      <w:pPr>
+        <w:pStyle w:val="Standard"/>
+        <w:rPr>
+          <w:rFonts w:ascii="Century Gothic" w:hAnsi="Century Gothic"/>
+          <w:sz w:val="21"/>
+          <w:szCs w:val="21"/>
+        </w:rPr>
+      </w:pPr>
+      <w:r>
+        <w:rPr>
+          <w:rFonts w:ascii="Century Gothic" w:hAnsi="Century Gothic"/>
+          <w:sz w:val="21"/>
+          <w:szCs w:val="21"/>
+        </w:rPr>
+        <w:t xml:space="preserve">@post </w:t>
+      </w:r>
+      <w:proofErr w:type="spellStart"/>
+      <w:r>
+        <w:rPr>
+          <w:rFonts w:ascii="Century Gothic" w:hAnsi="Century Gothic"/>
+          <w:sz w:val="21"/>
+          <w:szCs w:val="21"/>
+        </w:rPr>
+        <w:t>getDescrizione</w:t>
+      </w:r>
+      <w:proofErr w:type="spellEnd"/>
+      <w:r>
+        <w:rPr>
+          <w:rFonts w:ascii="Century Gothic" w:hAnsi="Century Gothic"/>
+          <w:sz w:val="21"/>
+          <w:szCs w:val="21"/>
+        </w:rPr>
+        <w:t>(</w:t>
+      </w:r>
+      <w:proofErr w:type="spellStart"/>
+      <w:r>
+        <w:rPr>
+          <w:rFonts w:ascii="Century Gothic" w:hAnsi="Century Gothic"/>
+          <w:sz w:val="21"/>
+          <w:szCs w:val="21"/>
+        </w:rPr>
+        <w:t>chiave</w:t>
+      </w:r>
+      <w:proofErr w:type="spellEnd"/>
+      <w:r>
+        <w:rPr>
+          <w:rFonts w:ascii="Century Gothic" w:hAnsi="Century Gothic"/>
+          <w:sz w:val="21"/>
+          <w:szCs w:val="21"/>
+        </w:rPr>
+        <w:t>)</w:t>
+      </w:r>
+    </w:p>
+    <w:p>
+      <w:pPr>
+        <w:pStyle w:val="Standard"/>
+        <w:rPr>
+          <w:rFonts w:ascii="Century Gothic" w:hAnsi="Century Gothic"/>
+          <w:sz w:val="21"/>
+          <w:szCs w:val="21"/>
+        </w:rPr>
+      </w:pPr>
+    </w:p>
+    <w:p>
+      <w:pPr>
+        <w:pStyle w:val="Standard"/>
+        <w:rPr>
+          <w:rFonts w:ascii="Century Gothic" w:hAnsi="Century Gothic"/>
+          <w:sz w:val="21"/>
+          <w:szCs w:val="21"/>
+        </w:rPr>
+      </w:pPr>
+      <w:r>
+        <w:rPr>
+          <w:rFonts w:ascii="Century Gothic" w:hAnsi="Century Gothic"/>
+          <w:sz w:val="21"/>
+          <w:szCs w:val="21"/>
+        </w:rPr>
+        <w:t xml:space="preserve">Nome: </w:t>
+      </w:r>
+      <w:proofErr w:type="spellStart"/>
+      <w:r>
+        <w:rPr>
+          <w:rFonts w:ascii="Century Gothic" w:hAnsi="Century Gothic"/>
+          <w:sz w:val="21"/>
+          <w:szCs w:val="21"/>
+        </w:rPr>
+        <w:t>estrai</w:t>
+      </w:r>
+      <w:proofErr w:type="spellEnd"/>
+      <w:r>
+        <w:rPr>
+          <w:rFonts w:ascii="Century Gothic" w:hAnsi="Century Gothic"/>
+          <w:sz w:val="21"/>
+          <w:szCs w:val="21"/>
+        </w:rPr>
+        <w:t>()</w:t>
+      </w:r>
+    </w:p>
+    <w:p>
+      <w:pPr>
+        <w:pStyle w:val="Standard"/>
+        <w:rPr>
+          <w:rFonts w:ascii="Century Gothic" w:hAnsi="Century Gothic"/>
+          <w:sz w:val="21"/>
+          <w:szCs w:val="21"/>
+        </w:rPr>
+      </w:pPr>
+      <w:r>
+        <w:rPr>
+          <w:rFonts w:ascii="Century Gothic" w:hAnsi="Century Gothic"/>
+          <w:sz w:val="21"/>
+          <w:szCs w:val="21"/>
+        </w:rPr>
+        <w:t xml:space="preserve">@pre </w:t>
+      </w:r>
+      <w:proofErr w:type="spellStart"/>
+      <w:r>
+        <w:rPr>
+          <w:rFonts w:ascii="Century Gothic" w:hAnsi="Century Gothic"/>
+          <w:sz w:val="21"/>
+          <w:szCs w:val="21"/>
+        </w:rPr>
+        <w:t>mazzo.rimaste</w:t>
+      </w:r>
+      <w:proofErr w:type="spellEnd"/>
+      <w:r>
+        <w:rPr>
+          <w:rFonts w:ascii="Century Gothic" w:hAnsi="Century Gothic"/>
+          <w:sz w:val="21"/>
+          <w:szCs w:val="21"/>
+        </w:rPr>
+        <w:t>&gt; 0</w:t>
+      </w:r>
+    </w:p>
+    <w:p>
+      <w:pPr>
+        <w:pStyle w:val="Standard"/>
+        <w:rPr>
+          <w:rFonts w:ascii="Century Gothic" w:hAnsi="Century Gothic"/>
+          <w:sz w:val="21"/>
+          <w:szCs w:val="21"/>
+        </w:rPr>
+      </w:pPr>
+      <w:r>
+        <w:rPr>
+          <w:rFonts w:ascii="Century Gothic" w:hAnsi="Century Gothic"/>
+          <w:sz w:val="21"/>
+          <w:szCs w:val="21"/>
+        </w:rPr>
+        <w:t xml:space="preserve">@post </w:t>
+      </w:r>
+      <w:proofErr w:type="spellStart"/>
+      <w:r>
+        <w:rPr>
+          <w:rFonts w:ascii="Century Gothic" w:hAnsi="Century Gothic"/>
+          <w:sz w:val="21"/>
+          <w:szCs w:val="21"/>
+        </w:rPr>
+        <w:t>mazzo.rimaste</w:t>
+      </w:r>
+      <w:proofErr w:type="spellEnd"/>
+      <w:r>
+        <w:rPr>
+          <w:rFonts w:ascii="Century Gothic" w:hAnsi="Century Gothic"/>
+          <w:sz w:val="21"/>
+          <w:szCs w:val="21"/>
+        </w:rPr>
+        <w:t xml:space="preserve"> -= 1</w:t>
+      </w:r>
+    </w:p>
+    <w:p>
+      <w:pPr>
+        <w:pStyle w:val="Standard"/>
+        <w:rPr>
+          <w:rFonts w:ascii="Century Gothic" w:hAnsi="Century Gothic"/>
+          <w:sz w:val="21"/>
+          <w:szCs w:val="21"/>
+        </w:rPr>
+      </w:pPr>
+      <w:r>
+        <w:rPr>
+          <w:rFonts w:ascii="Century Gothic" w:hAnsi="Century Gothic"/>
+          <w:sz w:val="21"/>
+          <w:szCs w:val="21"/>
+        </w:rPr>
+        <w:t xml:space="preserve">@post </w:t>
+      </w:r>
+      <w:proofErr w:type="spellStart"/>
+      <w:r>
+        <w:rPr>
+          <w:rFonts w:ascii="Century Gothic" w:hAnsi="Century Gothic"/>
+          <w:sz w:val="21"/>
+          <w:szCs w:val="21"/>
+        </w:rPr>
+        <w:t>getCarta</w:t>
+      </w:r>
+      <w:proofErr w:type="spellEnd"/>
+      <w:r>
+        <w:rPr>
+          <w:rFonts w:ascii="Century Gothic" w:hAnsi="Century Gothic"/>
+          <w:sz w:val="21"/>
+          <w:szCs w:val="21"/>
+        </w:rPr>
+        <w:t>(</w:t>
+      </w:r>
+      <w:proofErr w:type="spellStart"/>
+      <w:r>
+        <w:rPr>
+          <w:rFonts w:ascii="Century Gothic" w:hAnsi="Century Gothic"/>
+          <w:sz w:val="21"/>
+          <w:szCs w:val="21"/>
+        </w:rPr>
+        <w:t>idCarta</w:t>
+      </w:r>
+      <w:proofErr w:type="spellEnd"/>
+      <w:r>
+        <w:rPr>
+          <w:rFonts w:ascii="Century Gothic" w:hAnsi="Century Gothic"/>
+          <w:sz w:val="21"/>
+          <w:szCs w:val="21"/>
+        </w:rPr>
+        <w:t>)</w:t>
+      </w:r>
+    </w:p>
+    <w:p>
+      <w:pPr>
+        <w:pStyle w:val="Standard"/>
+        <w:rPr>
+          <w:rFonts w:ascii="Century Gothic" w:hAnsi="Century Gothic"/>
+          <w:sz w:val="21"/>
+          <w:szCs w:val="21"/>
+        </w:rPr>
+      </w:pPr>
+    </w:p>
+    <w:p>
+      <w:pPr>
+        <w:pStyle w:val="Standard"/>
+        <w:rPr>
+          <w:rFonts w:ascii="Century Gothic" w:hAnsi="Century Gothic"/>
+          <w:sz w:val="21"/>
+          <w:szCs w:val="21"/>
+        </w:rPr>
+      </w:pPr>
+      <w:r>
+        <w:rPr>
+          <w:rFonts w:ascii="Century Gothic" w:hAnsi="Century Gothic"/>
+          <w:sz w:val="21"/>
+          <w:szCs w:val="21"/>
+        </w:rPr>
+        <w:t xml:space="preserve">Nome: </w:t>
+      </w:r>
+      <w:proofErr w:type="spellStart"/>
+      <w:r>
+        <w:rPr>
+          <w:rFonts w:ascii="Century Gothic" w:hAnsi="Century Gothic"/>
+          <w:sz w:val="21"/>
+          <w:szCs w:val="21"/>
+        </w:rPr>
+        <w:t>mischia</w:t>
+      </w:r>
+      <w:proofErr w:type="spellEnd"/>
+      <w:r>
+        <w:rPr>
+          <w:rFonts w:ascii="Century Gothic" w:hAnsi="Century Gothic"/>
+          <w:sz w:val="21"/>
+          <w:szCs w:val="21"/>
+        </w:rPr>
+        <w:t>()</w:t>
+      </w:r>
+    </w:p>
+    <w:p>
+      <w:pPr>
+        <w:pStyle w:val="Standard"/>
+        <w:rPr>
+          <w:rFonts w:ascii="Century Gothic" w:hAnsi="Century Gothic"/>
+          <w:sz w:val="21"/>
+          <w:szCs w:val="21"/>
+        </w:rPr>
+      </w:pPr>
+      <w:r>
+        <w:rPr>
+          <w:rFonts w:ascii="Century Gothic" w:hAnsi="Century Gothic"/>
+          <w:sz w:val="21"/>
+          <w:szCs w:val="21"/>
+        </w:rPr>
+        <w:t xml:space="preserve">@pre </w:t>
+      </w:r>
+      <w:proofErr w:type="spellStart"/>
+      <w:r>
+        <w:rPr>
+          <w:rFonts w:ascii="Century Gothic" w:hAnsi="Century Gothic"/>
+          <w:sz w:val="21"/>
+          <w:szCs w:val="21"/>
+        </w:rPr>
+        <w:t>mazzo.rimaste</w:t>
+      </w:r>
+      <w:proofErr w:type="spellEnd"/>
+      <w:r>
+        <w:rPr>
+          <w:rFonts w:ascii="Century Gothic" w:hAnsi="Century Gothic"/>
+          <w:sz w:val="21"/>
+          <w:szCs w:val="21"/>
+        </w:rPr>
+        <w:t xml:space="preserve">&lt; </w:t>
+      </w:r>
+      <w:proofErr w:type="spellStart"/>
+      <w:r>
+        <w:rPr>
+          <w:rFonts w:ascii="Century Gothic" w:hAnsi="Century Gothic"/>
+          <w:sz w:val="21"/>
+          <w:szCs w:val="21"/>
+        </w:rPr>
+        <w:t>mazzo.totale</w:t>
+      </w:r>
+      <w:proofErr w:type="spellEnd"/>
+    </w:p>
+    <w:p>
+      <w:pPr>
+        <w:pStyle w:val="Standard"/>
+        <w:rPr>
+          <w:rFonts w:ascii="Century Gothic" w:hAnsi="Century Gothic"/>
+          <w:sz w:val="21"/>
+          <w:szCs w:val="21"/>
+        </w:rPr>
+      </w:pPr>
+      <w:r>
+        <w:rPr>
+          <w:rFonts w:ascii="Century Gothic" w:hAnsi="Century Gothic"/>
+          <w:sz w:val="21"/>
+          <w:szCs w:val="21"/>
+        </w:rPr>
+        <w:t xml:space="preserve">@post </w:t>
+      </w:r>
+      <w:proofErr w:type="spellStart"/>
+      <w:r>
+        <w:rPr>
+          <w:rFonts w:ascii="Century Gothic" w:hAnsi="Century Gothic"/>
+          <w:sz w:val="21"/>
+          <w:szCs w:val="21"/>
+        </w:rPr>
+        <w:t>mazzo.rimaste</w:t>
+      </w:r>
+      <w:proofErr w:type="spellEnd"/>
+      <w:r>
+        <w:rPr>
+          <w:rFonts w:ascii="Century Gothic" w:hAnsi="Century Gothic"/>
+          <w:sz w:val="21"/>
+          <w:szCs w:val="21"/>
+        </w:rPr>
+        <w:t xml:space="preserve">== </w:t>
+      </w:r>
+      <w:proofErr w:type="spellStart"/>
+      <w:r>
+        <w:rPr>
+          <w:rFonts w:ascii="Century Gothic" w:hAnsi="Century Gothic"/>
+          <w:sz w:val="21"/>
+          <w:szCs w:val="21"/>
+        </w:rPr>
+        <w:t>mazzo.totale</w:t>
+      </w:r>
+      <w:proofErr w:type="spellEnd"/>
+    </w:p>
+    <w:p>
+      <w:pPr>
+        <w:pStyle w:val="Standard"/>
+        <w:rPr>
+          <w:rFonts w:ascii="Century Gothic" w:hAnsi="Century Gothic"/>
+          <w:sz w:val="21"/>
+          <w:szCs w:val="21"/>
+        </w:rPr>
+      </w:pPr>
+    </w:p>
+    <w:p>
+      <w:pPr>
+        <w:pStyle w:val="Standard"/>
+        <w:rPr>
+          <w:rFonts w:ascii="Century Gothic" w:hAnsi="Century Gothic"/>
+          <w:sz w:val="21"/>
+          <w:szCs w:val="21"/>
+        </w:rPr>
+      </w:pPr>
+      <w:r>
+        <w:rPr>
+          <w:rFonts w:ascii="Century Gothic" w:hAnsi="Century Gothic"/>
+          <w:sz w:val="21"/>
+          <w:szCs w:val="21"/>
+        </w:rPr>
+        <w:t xml:space="preserve">Nome: </w:t>
+      </w:r>
+      <w:proofErr w:type="spellStart"/>
+      <w:r>
+        <w:rPr>
+          <w:rFonts w:ascii="Century Gothic" w:hAnsi="Century Gothic"/>
+          <w:sz w:val="21"/>
+          <w:szCs w:val="21"/>
+        </w:rPr>
+        <w:t>chiamaProssimo</w:t>
+      </w:r>
+      <w:proofErr w:type="spellEnd"/>
+      <w:r>
+        <w:rPr>
+          <w:rFonts w:ascii="Century Gothic" w:hAnsi="Century Gothic"/>
+          <w:sz w:val="21"/>
+          <w:szCs w:val="21"/>
+        </w:rPr>
+        <w:t>(</w:t>
+      </w:r>
+      <w:proofErr w:type="spellStart"/>
+      <w:r>
+        <w:rPr>
+          <w:rFonts w:ascii="Century Gothic" w:hAnsi="Century Gothic"/>
+          <w:sz w:val="21"/>
+          <w:szCs w:val="21"/>
+        </w:rPr>
+        <w:t>attuale</w:t>
+      </w:r>
+      <w:proofErr w:type="spellEnd"/>
+      <w:r>
+        <w:rPr>
+          <w:rFonts w:ascii="Century Gothic" w:hAnsi="Century Gothic"/>
+          <w:sz w:val="21"/>
+          <w:szCs w:val="21"/>
+        </w:rPr>
+        <w:t>)</w:t>
+      </w:r>
+    </w:p>
+    <w:p>
+      <w:pPr>
+        <w:pStyle w:val="Standard"/>
+        <w:rPr>
+          <w:rFonts w:ascii="Century Gothic" w:hAnsi="Century Gothic"/>
+          <w:sz w:val="21"/>
+          <w:szCs w:val="21"/>
+        </w:rPr>
+      </w:pPr>
+      <w:r>
+        <w:rPr>
+          <w:rFonts w:ascii="Century Gothic" w:hAnsi="Century Gothic"/>
+          <w:sz w:val="21"/>
+          <w:szCs w:val="21"/>
+        </w:rPr>
+        <w:t xml:space="preserve">@pre </w:t>
+      </w:r>
+      <w:proofErr w:type="spellStart"/>
+      <w:r>
+        <w:rPr>
+          <w:rFonts w:ascii="Century Gothic" w:hAnsi="Century Gothic"/>
+          <w:sz w:val="21"/>
+          <w:szCs w:val="21"/>
+        </w:rPr>
+        <w:t>isSelected</w:t>
+      </w:r>
+      <w:proofErr w:type="spellEnd"/>
+      <w:r>
+        <w:rPr>
+          <w:rFonts w:ascii="Century Gothic" w:hAnsi="Century Gothic"/>
+          <w:sz w:val="21"/>
+          <w:szCs w:val="21"/>
+        </w:rPr>
+        <w:t>(</w:t>
+      </w:r>
+      <w:proofErr w:type="spellStart"/>
+      <w:r>
+        <w:rPr>
+          <w:rFonts w:ascii="Century Gothic" w:hAnsi="Century Gothic"/>
+          <w:sz w:val="21"/>
+          <w:szCs w:val="21"/>
+        </w:rPr>
+        <w:t>attuale</w:t>
+      </w:r>
+      <w:proofErr w:type="spellEnd"/>
+      <w:r>
+        <w:rPr>
+          <w:rFonts w:ascii="Century Gothic" w:hAnsi="Century Gothic"/>
+          <w:sz w:val="21"/>
+          <w:szCs w:val="21"/>
+        </w:rPr>
+        <w:t>)== true</w:t>
+      </w:r>
+    </w:p>
+    <w:p>
+      <w:pPr>
+        <w:pStyle w:val="Standard"/>
+        <w:rPr>
+          <w:rFonts w:ascii="Century Gothic" w:hAnsi="Century Gothic"/>
+          <w:sz w:val="21"/>
+          <w:szCs w:val="21"/>
+        </w:rPr>
+      </w:pPr>
+      <w:r>
+        <w:rPr>
+          <w:rFonts w:ascii="Century Gothic" w:hAnsi="Century Gothic"/>
+          <w:sz w:val="21"/>
+          <w:szCs w:val="21"/>
+        </w:rPr>
+        <w:t xml:space="preserve">@post </w:t>
+      </w:r>
+      <w:proofErr w:type="spellStart"/>
+      <w:r>
+        <w:rPr>
+          <w:rFonts w:ascii="Century Gothic" w:hAnsi="Century Gothic"/>
+          <w:sz w:val="21"/>
+          <w:szCs w:val="21"/>
+        </w:rPr>
+        <w:t>isSelected</w:t>
+      </w:r>
+      <w:proofErr w:type="spellEnd"/>
+      <w:r>
+        <w:rPr>
+          <w:rFonts w:ascii="Century Gothic" w:hAnsi="Century Gothic"/>
+          <w:sz w:val="21"/>
+          <w:szCs w:val="21"/>
+        </w:rPr>
+        <w:t>(</w:t>
+      </w:r>
+      <w:proofErr w:type="spellStart"/>
+      <w:r>
+        <w:rPr>
+          <w:rFonts w:ascii="Century Gothic" w:hAnsi="Century Gothic"/>
+          <w:sz w:val="21"/>
+          <w:szCs w:val="21"/>
+        </w:rPr>
+        <w:t>attuale</w:t>
+      </w:r>
+      <w:proofErr w:type="spellEnd"/>
+      <w:r>
+        <w:rPr>
+          <w:rFonts w:ascii="Century Gothic" w:hAnsi="Century Gothic"/>
+          <w:sz w:val="21"/>
+          <w:szCs w:val="21"/>
+        </w:rPr>
+        <w:t xml:space="preserve">+=1)== true || </w:t>
+      </w:r>
+      <w:proofErr w:type="spellStart"/>
+      <w:r>
+        <w:rPr>
+          <w:rFonts w:ascii="Century Gothic" w:hAnsi="Century Gothic"/>
+          <w:sz w:val="21"/>
+          <w:szCs w:val="21"/>
+        </w:rPr>
+        <w:t>isSelected</w:t>
+      </w:r>
+      <w:proofErr w:type="spellEnd"/>
+      <w:r>
+        <w:rPr>
+          <w:rFonts w:ascii="Century Gothic" w:hAnsi="Century Gothic"/>
+          <w:sz w:val="21"/>
+          <w:szCs w:val="21"/>
+        </w:rPr>
+        <w:t>(1)== true</w:t>
+      </w:r>
+    </w:p>
+    <w:p>
+      <w:pPr>
+        <w:pStyle w:val="Standard"/>
+        <w:rPr>
+          <w:rFonts w:ascii="Century Gothic" w:hAnsi="Century Gothic"/>
+          <w:sz w:val="21"/>
+          <w:szCs w:val="21"/>
+        </w:rPr>
+      </w:pPr>
+    </w:p>
+    <w:p>
+      <w:pPr>
+        <w:pStyle w:val="Standard"/>
+        <w:rPr>
+          <w:rFonts w:ascii="Century Gothic" w:hAnsi="Century Gothic"/>
+          <w:sz w:val="21"/>
+          <w:szCs w:val="21"/>
+        </w:rPr>
+      </w:pPr>
+      <w:r>
+        <w:rPr>
+          <w:rFonts w:ascii="Century Gothic" w:hAnsi="Century Gothic"/>
+          <w:sz w:val="21"/>
+          <w:szCs w:val="21"/>
+        </w:rPr>
+        <w:t xml:space="preserve">Nome: </w:t>
+      </w:r>
+      <w:proofErr w:type="spellStart"/>
+      <w:r>
+        <w:rPr>
+          <w:rFonts w:ascii="Century Gothic" w:hAnsi="Century Gothic"/>
+          <w:sz w:val="21"/>
+          <w:szCs w:val="21"/>
+        </w:rPr>
+        <w:t>aggiungiFerita</w:t>
+      </w:r>
+      <w:proofErr w:type="spellEnd"/>
+      <w:r>
+        <w:rPr>
+          <w:rFonts w:ascii="Century Gothic" w:hAnsi="Century Gothic"/>
+          <w:sz w:val="21"/>
+          <w:szCs w:val="21"/>
+        </w:rPr>
+        <w:t>(</w:t>
+      </w:r>
+      <w:proofErr w:type="spellStart"/>
+      <w:r>
+        <w:rPr>
+          <w:rFonts w:ascii="Century Gothic" w:hAnsi="Century Gothic"/>
+          <w:sz w:val="21"/>
+          <w:szCs w:val="21"/>
+        </w:rPr>
+        <w:t>danno</w:t>
+      </w:r>
+      <w:proofErr w:type="spellEnd"/>
+      <w:r>
+        <w:rPr>
+          <w:rFonts w:ascii="Century Gothic" w:hAnsi="Century Gothic"/>
+          <w:sz w:val="21"/>
+          <w:szCs w:val="21"/>
+        </w:rPr>
+        <w:t xml:space="preserve">, </w:t>
+      </w:r>
+      <w:proofErr w:type="spellStart"/>
+      <w:r>
+        <w:rPr>
+          <w:rFonts w:ascii="Century Gothic" w:hAnsi="Century Gothic"/>
+          <w:sz w:val="21"/>
+          <w:szCs w:val="21"/>
+        </w:rPr>
+        <w:t>parteColpita</w:t>
+      </w:r>
+      <w:proofErr w:type="spellEnd"/>
+      <w:r>
+        <w:rPr>
+          <w:rFonts w:ascii="Century Gothic" w:hAnsi="Century Gothic"/>
+          <w:sz w:val="21"/>
+          <w:szCs w:val="21"/>
+        </w:rPr>
+        <w:t>)</w:t>
+      </w:r>
+    </w:p>
+    <w:p>
+      <w:pPr>
+        <w:pStyle w:val="Standard"/>
+        <w:rPr>
+          <w:rFonts w:ascii="Century Gothic" w:hAnsi="Century Gothic"/>
+          <w:sz w:val="21"/>
+          <w:szCs w:val="21"/>
+        </w:rPr>
+      </w:pPr>
+      <w:r>
+        <w:rPr>
+          <w:rFonts w:ascii="Century Gothic" w:hAnsi="Century Gothic"/>
+          <w:sz w:val="21"/>
+          <w:szCs w:val="21"/>
+        </w:rPr>
+        <w:t xml:space="preserve">@pre </w:t>
+      </w:r>
+      <w:proofErr w:type="spellStart"/>
+      <w:r>
+        <w:rPr>
+          <w:rFonts w:ascii="Century Gothic" w:hAnsi="Century Gothic"/>
+          <w:sz w:val="21"/>
+          <w:szCs w:val="21"/>
+        </w:rPr>
+        <w:t>pg.isAlive</w:t>
+      </w:r>
+      <w:proofErr w:type="spellEnd"/>
+      <w:r>
+        <w:rPr>
+          <w:rFonts w:ascii="Century Gothic" w:hAnsi="Century Gothic"/>
+          <w:sz w:val="21"/>
+          <w:szCs w:val="21"/>
+        </w:rPr>
+        <w:t>()== true</w:t>
+      </w:r>
+    </w:p>
+    <w:p>
+      <w:pPr>
+        <w:pStyle w:val="Standard"/>
+        <w:rPr>
+          <w:rFonts w:ascii="Century Gothic" w:hAnsi="Century Gothic"/>
+          <w:sz w:val="21"/>
+          <w:szCs w:val="21"/>
+        </w:rPr>
+      </w:pPr>
+      <w:r>
+        <w:rPr>
+          <w:rFonts w:ascii="Century Gothic" w:hAnsi="Century Gothic"/>
+          <w:sz w:val="21"/>
+          <w:szCs w:val="21"/>
+        </w:rPr>
+        <w:t xml:space="preserve">@post </w:t>
+      </w:r>
+      <w:proofErr w:type="spellStart"/>
+      <w:r>
+        <w:rPr>
+          <w:rFonts w:ascii="Century Gothic" w:hAnsi="Century Gothic"/>
+          <w:sz w:val="21"/>
+          <w:szCs w:val="21"/>
+        </w:rPr>
+        <w:t>getStatoParte</w:t>
+      </w:r>
+      <w:proofErr w:type="spellEnd"/>
+      <w:r>
+        <w:rPr>
+          <w:rFonts w:ascii="Century Gothic" w:hAnsi="Century Gothic"/>
+          <w:sz w:val="21"/>
+          <w:szCs w:val="21"/>
+        </w:rPr>
+        <w:t>(</w:t>
+      </w:r>
+      <w:proofErr w:type="spellStart"/>
+      <w:r>
+        <w:rPr>
+          <w:rFonts w:ascii="Century Gothic" w:hAnsi="Century Gothic"/>
+          <w:sz w:val="21"/>
+          <w:szCs w:val="21"/>
+        </w:rPr>
+        <w:t>parteColpita</w:t>
+      </w:r>
+      <w:proofErr w:type="spellEnd"/>
+      <w:r>
+        <w:rPr>
+          <w:rFonts w:ascii="Century Gothic" w:hAnsi="Century Gothic"/>
+          <w:sz w:val="21"/>
+          <w:szCs w:val="21"/>
+        </w:rPr>
+        <w:t xml:space="preserve">) || </w:t>
+      </w:r>
+      <w:proofErr w:type="spellStart"/>
+      <w:r>
+        <w:rPr>
+          <w:rFonts w:ascii="Century Gothic" w:hAnsi="Century Gothic"/>
+          <w:sz w:val="21"/>
+          <w:szCs w:val="21"/>
+        </w:rPr>
+        <w:t>pg.isAlive</w:t>
+      </w:r>
+      <w:proofErr w:type="spellEnd"/>
+      <w:r>
+        <w:rPr>
+          <w:rFonts w:ascii="Century Gothic" w:hAnsi="Century Gothic"/>
+          <w:sz w:val="21"/>
+          <w:szCs w:val="21"/>
+        </w:rPr>
+        <w:t>()== false</w:t>
+      </w:r>
+    </w:p>
+    <w:p>
+      <w:pPr>
+        <w:pStyle w:val="Standard"/>
+        <w:rPr>
+          <w:rFonts w:ascii="Century Gothic" w:hAnsi="Century Gothic"/>
+          <w:sz w:val="21"/>
+          <w:szCs w:val="21"/>
+        </w:rPr>
+      </w:pPr>
+    </w:p>
+    <w:p>
+      <w:pPr>
+        <w:pStyle w:val="Standard"/>
+        <w:rPr>
+          <w:rFonts w:ascii="Century Gothic" w:hAnsi="Century Gothic"/>
+          <w:sz w:val="21"/>
+          <w:szCs w:val="21"/>
+        </w:rPr>
+      </w:pPr>
+      <w:r>
+        <w:rPr>
+          <w:rFonts w:ascii="Century Gothic" w:hAnsi="Century Gothic"/>
+          <w:sz w:val="21"/>
+          <w:szCs w:val="21"/>
+        </w:rPr>
+        <w:t xml:space="preserve">Nome: </w:t>
+      </w:r>
+      <w:proofErr w:type="spellStart"/>
+      <w:r>
+        <w:rPr>
+          <w:rFonts w:ascii="Century Gothic" w:hAnsi="Century Gothic"/>
+          <w:sz w:val="21"/>
+          <w:szCs w:val="21"/>
+        </w:rPr>
+        <w:t>modificaCaratteristiche</w:t>
+      </w:r>
+      <w:proofErr w:type="spellEnd"/>
+      <w:r>
+        <w:rPr>
+          <w:rFonts w:ascii="Century Gothic" w:hAnsi="Century Gothic"/>
+          <w:sz w:val="21"/>
+          <w:szCs w:val="21"/>
+        </w:rPr>
+        <w:t>()</w:t>
+      </w:r>
+    </w:p>
+    <w:p>
+      <w:pPr>
+        <w:pStyle w:val="Standard"/>
+      </w:pPr>
+      <w:r>
+        <w:rPr>
+          <w:rFonts w:ascii="Century Gothic" w:hAnsi="Century Gothic"/>
+          <w:sz w:val="21"/>
+          <w:szCs w:val="21"/>
+        </w:rPr>
+        <w:t xml:space="preserve">@pre </w:t>
+      </w:r>
+      <w:proofErr w:type="spellStart"/>
+      <w:r>
+        <w:rPr>
+          <w:rFonts w:ascii="Century Gothic" w:hAnsi="Century Gothic"/>
+          <w:sz w:val="21"/>
+          <w:szCs w:val="21"/>
+        </w:rPr>
+        <w:t>pg.isAlive</w:t>
+      </w:r>
+      <w:proofErr w:type="spellEnd"/>
+      <w:r>
+        <w:rPr>
+          <w:rFonts w:ascii="Century Gothic" w:hAnsi="Century Gothic"/>
+          <w:sz w:val="21"/>
+          <w:szCs w:val="21"/>
+        </w:rPr>
+        <w:t>()== true</w:t>
+      </w:r>
+    </w:p>
+    <w:p>
+      <w:pPr>
+        <w:rPr>
+          <w:rFonts w:ascii="Century Gothic" w:hAnsi="Century Gothic"/>
+          <w:b/>
+          <w:sz w:val="36"/>
+          <w:lang w:val="en-US"/>
+        </w:rPr>
+      </w:pPr>
+    </w:p>
+    <w:p>
+      <w:pPr>
+        <w:pStyle w:val="Paragrafoelenco"/>
+        <w:ind w:left="600"/>
         <w:rPr>
           <w:rFonts w:ascii="Century Gothic" w:hAnsi="Century Gothic"/>
           <w:b/>
@@ -12344,6 +18452,7 @@
     <w:lsdException w:name="HTML Sample" w:semiHidden="1" w:unhideWhenUsed="1"/>
     <w:lsdException w:name="HTML Typewriter" w:semiHidden="1" w:unhideWhenUsed="1"/>
     <w:lsdException w:name="HTML Variable" w:semiHidden="1" w:unhideWhenUsed="1"/>
+    <w:lsdException w:name="Normal Table" w:semiHidden="1" w:unhideWhenUsed="1"/>
     <w:lsdException w:name="annotation subject" w:semiHidden="1" w:unhideWhenUsed="1"/>
     <w:lsdException w:name="No List" w:semiHidden="1" w:unhideWhenUsed="1"/>
     <w:lsdException w:name="Outline List 1" w:semiHidden="1" w:unhideWhenUsed="1"/>
@@ -12387,8 +18496,10 @@
     <w:lsdException w:name="Table Elegant" w:semiHidden="1" w:unhideWhenUsed="1"/>
     <w:lsdException w:name="Table Professional" w:semiHidden="1" w:unhideWhenUsed="1"/>
     <w:lsdException w:name="Table Subtle 1" w:semiHidden="1" w:unhideWhenUsed="1"/>
+    <w:lsdException w:name="Table Subtle 2" w:semiHidden="1" w:unhideWhenUsed="1"/>
     <w:lsdException w:name="Table Web 1" w:semiHidden="1" w:unhideWhenUsed="1"/>
     <w:lsdException w:name="Table Web 2" w:semiHidden="1" w:unhideWhenUsed="1"/>
+    <w:lsdException w:name="Table Web 3" w:semiHidden="1" w:unhideWhenUsed="1"/>
     <w:lsdException w:name="Balloon Text" w:semiHidden="1" w:unhideWhenUsed="1"/>
     <w:lsdException w:name="Table Grid" w:uiPriority="39"/>
     <w:lsdException w:name="Table Theme" w:semiHidden="1" w:unhideWhenUsed="1"/>
@@ -12979,6 +19090,23 @@
       </w:tblBorders>
     </w:tblPr>
   </w:style>
+  <w:style w:type="paragraph" w:customStyle="1" w:styleId="Standarduser">
+    <w:name w:val="Standard (user)"/>
+    <w:rsid w:val="007027A0"/>
+    <w:pPr>
+      <w:suppressAutoHyphens/>
+      <w:autoSpaceDN w:val="0"/>
+      <w:spacing w:after="0" w:line="240" w:lineRule="auto"/>
+      <w:textAlignment w:val="baseline"/>
+    </w:pPr>
+    <w:rPr>
+      <w:rFonts w:ascii="Liberation Serif" w:eastAsia="Noto Sans CJK SC Regular" w:hAnsi="Liberation Serif" w:cs="FreeSans"/>
+      <w:kern w:val="3"/>
+      <w:sz w:val="24"/>
+      <w:szCs w:val="24"/>
+      <w:lang w:val="en-US" w:eastAsia="zh-CN" w:bidi="hi-IN"/>
+    </w:rPr>
+  </w:style>
 </w:styles>
 </file>
 
@@ -13248,7 +19376,7 @@
 </file>
 
 <file path=customXml/itemProps1.xml><?xml version="1.0" encoding="utf-8"?>
-<ds:datastoreItem xmlns:ds="http://schemas.openxmlformats.org/officeDocument/2006/customXml" ds:itemID="{1BB5C17A-B988-438A-8A1F-A77C3C737BAD}">
+<ds:datastoreItem xmlns:ds="http://schemas.openxmlformats.org/officeDocument/2006/customXml" ds:itemID="{60E6F3BC-E215-421C-94D2-C685FB0DF25C}">
   <ds:schemaRefs>
     <ds:schemaRef ds:uri="http://schemas.openxmlformats.org/officeDocument/2006/bibliography"/>
   </ds:schemaRefs>

--- a/InternalWorkProduct/ODD_inizio.docx
+++ b/InternalWorkProduct/ODD_inizio.docx
@@ -10736,7 +10736,7 @@
                 <w:sz w:val="21"/>
                 <w:szCs w:val="21"/>
               </w:rPr>
-              <w:t>SessioneManager</w:t>
+              <w:t>KeywordManager</w:t>
             </w:r>
             <w:proofErr w:type="spellEnd"/>
           </w:p>
@@ -10875,6 +10875,229 @@
               </w:rPr>
               <w:t xml:space="preserve"> </w:t>
             </w:r>
+            <w:r>
+              <w:rPr>
+                <w:rFonts w:ascii="Century Gothic" w:hAnsi="Century Gothic"/>
+                <w:sz w:val="21"/>
+                <w:szCs w:val="21"/>
+              </w:rPr>
+              <w:t>Keyword</w:t>
+            </w:r>
+            <w:r>
+              <w:rPr>
+                <w:rFonts w:ascii="Century Gothic" w:hAnsi="Century Gothic"/>
+                <w:sz w:val="21"/>
+                <w:szCs w:val="21"/>
+              </w:rPr>
+              <w:t xml:space="preserve"> </w:t>
+            </w:r>
+            <w:proofErr w:type="spellStart"/>
+            <w:r>
+              <w:rPr>
+                <w:rFonts w:ascii="Century Gothic" w:hAnsi="Century Gothic"/>
+                <w:sz w:val="21"/>
+                <w:szCs w:val="21"/>
+              </w:rPr>
+              <w:t>interfacciandosi</w:t>
+            </w:r>
+            <w:proofErr w:type="spellEnd"/>
+            <w:r>
+              <w:rPr>
+                <w:rFonts w:ascii="Century Gothic" w:hAnsi="Century Gothic"/>
+                <w:sz w:val="21"/>
+                <w:szCs w:val="21"/>
+              </w:rPr>
+              <w:t xml:space="preserve"> con </w:t>
+            </w:r>
+            <w:proofErr w:type="spellStart"/>
+            <w:r>
+              <w:rPr>
+                <w:rFonts w:ascii="Century Gothic" w:hAnsi="Century Gothic"/>
+                <w:sz w:val="21"/>
+                <w:szCs w:val="21"/>
+              </w:rPr>
+              <w:t>il</w:t>
+            </w:r>
+            <w:proofErr w:type="spellEnd"/>
+            <w:r>
+              <w:rPr>
+                <w:rFonts w:ascii="Century Gothic" w:hAnsi="Century Gothic"/>
+                <w:sz w:val="21"/>
+                <w:szCs w:val="21"/>
+              </w:rPr>
+              <w:t xml:space="preserve"> database</w:t>
+            </w:r>
+          </w:p>
+        </w:tc>
+      </w:tr>
+      <w:tr>
+        <w:tc>
+          <w:tcPr>
+            <w:tcW w:w="2689" w:type="dxa"/>
+            <w:tcBorders>
+              <w:left w:val="single" w:sz="2" w:space="0" w:color="000000"/>
+              <w:bottom w:val="single" w:sz="2" w:space="0" w:color="000000"/>
+            </w:tcBorders>
+          </w:tcPr>
+          <w:p>
+            <w:pPr>
+              <w:pStyle w:val="TableContents"/>
+              <w:rPr>
+                <w:rFonts w:ascii="Century Gothic" w:hAnsi="Century Gothic"/>
+                <w:b/>
+                <w:bCs/>
+                <w:sz w:val="21"/>
+                <w:szCs w:val="21"/>
+              </w:rPr>
+            </w:pPr>
+            <w:proofErr w:type="spellStart"/>
+            <w:r>
+              <w:rPr>
+                <w:rFonts w:ascii="Century Gothic" w:hAnsi="Century Gothic"/>
+                <w:b/>
+                <w:bCs/>
+                <w:sz w:val="21"/>
+                <w:szCs w:val="21"/>
+              </w:rPr>
+              <w:t>SessioneManager</w:t>
+            </w:r>
+            <w:proofErr w:type="spellEnd"/>
+          </w:p>
+        </w:tc>
+        <w:tc>
+          <w:tcPr>
+            <w:tcW w:w="6939" w:type="dxa"/>
+            <w:tcBorders>
+              <w:left w:val="single" w:sz="2" w:space="0" w:color="000000"/>
+              <w:bottom w:val="single" w:sz="2" w:space="0" w:color="000000"/>
+              <w:right w:val="single" w:sz="2" w:space="0" w:color="000000"/>
+            </w:tcBorders>
+          </w:tcPr>
+          <w:p>
+            <w:pPr>
+              <w:pStyle w:val="TableContents"/>
+              <w:rPr>
+                <w:rFonts w:ascii="Century Gothic" w:hAnsi="Century Gothic"/>
+                <w:sz w:val="21"/>
+                <w:szCs w:val="21"/>
+              </w:rPr>
+            </w:pPr>
+            <w:r>
+              <w:rPr>
+                <w:rFonts w:ascii="Century Gothic" w:hAnsi="Century Gothic"/>
+                <w:sz w:val="21"/>
+                <w:szCs w:val="21"/>
+              </w:rPr>
+              <w:t xml:space="preserve">È la </w:t>
+            </w:r>
+            <w:proofErr w:type="spellStart"/>
+            <w:r>
+              <w:rPr>
+                <w:rFonts w:ascii="Century Gothic" w:hAnsi="Century Gothic"/>
+                <w:sz w:val="21"/>
+                <w:szCs w:val="21"/>
+              </w:rPr>
+              <w:t>classe</w:t>
+            </w:r>
+            <w:proofErr w:type="spellEnd"/>
+            <w:r>
+              <w:rPr>
+                <w:rFonts w:ascii="Century Gothic" w:hAnsi="Century Gothic"/>
+                <w:sz w:val="21"/>
+                <w:szCs w:val="21"/>
+              </w:rPr>
+              <w:t xml:space="preserve"> </w:t>
+            </w:r>
+            <w:proofErr w:type="spellStart"/>
+            <w:r>
+              <w:rPr>
+                <w:rFonts w:ascii="Century Gothic" w:hAnsi="Century Gothic"/>
+                <w:sz w:val="21"/>
+                <w:szCs w:val="21"/>
+              </w:rPr>
+              <w:t>che</w:t>
+            </w:r>
+            <w:proofErr w:type="spellEnd"/>
+            <w:r>
+              <w:rPr>
+                <w:rFonts w:ascii="Century Gothic" w:hAnsi="Century Gothic"/>
+                <w:sz w:val="21"/>
+                <w:szCs w:val="21"/>
+              </w:rPr>
+              <w:t xml:space="preserve"> </w:t>
+            </w:r>
+            <w:proofErr w:type="spellStart"/>
+            <w:r>
+              <w:rPr>
+                <w:rFonts w:ascii="Century Gothic" w:hAnsi="Century Gothic"/>
+                <w:sz w:val="21"/>
+                <w:szCs w:val="21"/>
+              </w:rPr>
+              <w:t>permette</w:t>
+            </w:r>
+            <w:proofErr w:type="spellEnd"/>
+            <w:r>
+              <w:rPr>
+                <w:rFonts w:ascii="Century Gothic" w:hAnsi="Century Gothic"/>
+                <w:sz w:val="21"/>
+                <w:szCs w:val="21"/>
+              </w:rPr>
+              <w:t xml:space="preserve"> di </w:t>
+            </w:r>
+            <w:proofErr w:type="spellStart"/>
+            <w:r>
+              <w:rPr>
+                <w:rFonts w:ascii="Century Gothic" w:hAnsi="Century Gothic"/>
+                <w:sz w:val="21"/>
+                <w:szCs w:val="21"/>
+              </w:rPr>
+              <w:t>instanziare</w:t>
+            </w:r>
+            <w:proofErr w:type="spellEnd"/>
+            <w:r>
+              <w:rPr>
+                <w:rFonts w:ascii="Century Gothic" w:hAnsi="Century Gothic"/>
+                <w:sz w:val="21"/>
+                <w:szCs w:val="21"/>
+              </w:rPr>
+              <w:t xml:space="preserve"> </w:t>
+            </w:r>
+            <w:proofErr w:type="spellStart"/>
+            <w:r>
+              <w:rPr>
+                <w:rFonts w:ascii="Century Gothic" w:hAnsi="Century Gothic"/>
+                <w:sz w:val="21"/>
+                <w:szCs w:val="21"/>
+              </w:rPr>
+              <w:t>oggetti</w:t>
+            </w:r>
+            <w:proofErr w:type="spellEnd"/>
+            <w:r>
+              <w:rPr>
+                <w:rFonts w:ascii="Century Gothic" w:hAnsi="Century Gothic"/>
+                <w:sz w:val="21"/>
+                <w:szCs w:val="21"/>
+              </w:rPr>
+              <w:t xml:space="preserve"> di </w:t>
+            </w:r>
+            <w:proofErr w:type="spellStart"/>
+            <w:r>
+              <w:rPr>
+                <w:rFonts w:ascii="Century Gothic" w:hAnsi="Century Gothic"/>
+                <w:sz w:val="21"/>
+                <w:szCs w:val="21"/>
+              </w:rPr>
+              <w:t>tipo</w:t>
+            </w:r>
+            <w:proofErr w:type="spellEnd"/>
+            <w:r>
+              <w:rPr>
+                <w:rFonts w:ascii="Century Gothic" w:hAnsi="Century Gothic"/>
+                <w:sz w:val="21"/>
+                <w:szCs w:val="21"/>
+              </w:rPr>
+              <w:t xml:space="preserve"> </w:t>
+            </w:r>
             <w:proofErr w:type="spellStart"/>
             <w:r>
               <w:rPr>
@@ -10945,67 +11168,30 @@
     </w:p>
     <w:p>
       <w:pPr>
-        <w:rPr>
-          <w:rFonts w:ascii="Century Gothic" w:hAnsi="Century Gothic"/>
-          <w:b/>
-          <w:sz w:val="36"/>
-          <w:lang w:val="en-US"/>
-        </w:rPr>
-      </w:pPr>
-    </w:p>
-    <w:p>
-      <w:pPr>
         <w:pStyle w:val="Paragrafoelenco"/>
+        <w:pageBreakBefore/>
         <w:numPr>
           <w:ilvl w:val="0"/>
           <w:numId w:val="4"/>
         </w:numPr>
         <w:rPr>
           <w:rFonts w:ascii="Century Gothic" w:hAnsi="Century Gothic"/>
+          <w:sz w:val="21"/>
+          <w:szCs w:val="21"/>
+        </w:rPr>
+      </w:pPr>
+      <w:r>
+        <w:rPr>
+          <w:rFonts w:ascii="Century Gothic" w:hAnsi="Century Gothic"/>
           <w:b/>
           <w:sz w:val="36"/>
           <w:lang w:val="en-US"/>
         </w:rPr>
-      </w:pPr>
-      <w:r>
-        <w:rPr>
-          <w:rFonts w:ascii="Century Gothic" w:hAnsi="Century Gothic"/>
-          <w:b/>
-          <w:sz w:val="36"/>
-          <w:lang w:val="en-US"/>
-        </w:rPr>
+        <w:lastRenderedPageBreak/>
         <w:t>Class Interfaces</w:t>
-      </w:r>
-    </w:p>
-    <w:p>
-      <w:pPr>
-        <w:pStyle w:val="Standard"/>
-        <w:pageBreakBefore/>
-        <w:rPr>
-          <w:rFonts w:ascii="Century Gothic" w:hAnsi="Century Gothic"/>
-          <w:sz w:val="21"/>
-          <w:szCs w:val="21"/>
-        </w:rPr>
-      </w:pPr>
-      <w:r>
-        <w:rPr>
-          <w:rFonts w:ascii="Century Gothic" w:hAnsi="Century Gothic"/>
-          <w:sz w:val="21"/>
-          <w:szCs w:val="21"/>
-        </w:rPr>
-        <w:lastRenderedPageBreak/>
-        <w:t>C</w:t>
       </w:r>
       <w:bookmarkStart w:id="8" w:name="_GoBack"/>
       <w:bookmarkEnd w:id="8"/>
-      <w:r>
-        <w:rPr>
-          <w:rFonts w:ascii="Century Gothic" w:hAnsi="Century Gothic"/>
-          <w:sz w:val="21"/>
-          <w:szCs w:val="21"/>
-        </w:rPr>
-        <w:t>lass Interfaces</w:t>
-      </w:r>
     </w:p>
     <w:p>
       <w:pPr>
@@ -19376,7 +19562,7 @@
 </file>
 
 <file path=customXml/itemProps1.xml><?xml version="1.0" encoding="utf-8"?>
-<ds:datastoreItem xmlns:ds="http://schemas.openxmlformats.org/officeDocument/2006/customXml" ds:itemID="{60E6F3BC-E215-421C-94D2-C685FB0DF25C}">
+<ds:datastoreItem xmlns:ds="http://schemas.openxmlformats.org/officeDocument/2006/customXml" ds:itemID="{D920E927-603C-4298-87B6-F5A32337029D}">
   <ds:schemaRefs>
     <ds:schemaRef ds:uri="http://schemas.openxmlformats.org/officeDocument/2006/bibliography"/>
   </ds:schemaRefs>

--- a/InternalWorkProduct/ODD_inizio.docx
+++ b/InternalWorkProduct/ODD_inizio.docx
@@ -1785,12 +1785,14 @@
       <w:pPr>
         <w:rPr>
           <w:rFonts w:ascii="Century Gothic" w:hAnsi="Century Gothic"/>
+          <w:b/>
           <w:sz w:val="24"/>
         </w:rPr>
       </w:pPr>
       <w:r>
         <w:rPr>
           <w:rFonts w:ascii="Century Gothic" w:hAnsi="Century Gothic"/>
+          <w:b/>
           <w:sz w:val="24"/>
         </w:rPr>
         <w:t>Funzionalità vs Tempo</w:t>
@@ -1838,12 +1840,14 @@
       <w:pPr>
         <w:rPr>
           <w:rFonts w:ascii="Century Gothic" w:hAnsi="Century Gothic"/>
+          <w:b/>
           <w:sz w:val="24"/>
         </w:rPr>
       </w:pPr>
       <w:r>
         <w:rPr>
           <w:rFonts w:ascii="Century Gothic" w:hAnsi="Century Gothic"/>
+          <w:b/>
           <w:sz w:val="24"/>
         </w:rPr>
         <w:t>Leggibilità del codice vs Velocità di sviluppo</w:t>
@@ -1876,12 +1880,14 @@
       <w:pPr>
         <w:rPr>
           <w:rFonts w:ascii="Century Gothic" w:hAnsi="Century Gothic"/>
+          <w:b/>
           <w:sz w:val="24"/>
         </w:rPr>
       </w:pPr>
       <w:r>
         <w:rPr>
           <w:rFonts w:ascii="Century Gothic" w:hAnsi="Century Gothic"/>
+          <w:b/>
           <w:sz w:val="24"/>
         </w:rPr>
         <w:t>Scalabilità vs Manutenibilità</w:t>
@@ -1914,12 +1920,14 @@
       <w:pPr>
         <w:rPr>
           <w:rFonts w:ascii="Century Gothic" w:hAnsi="Century Gothic"/>
+          <w:b/>
           <w:sz w:val="24"/>
         </w:rPr>
       </w:pPr>
       <w:r>
         <w:rPr>
           <w:rFonts w:ascii="Century Gothic" w:hAnsi="Century Gothic"/>
+          <w:b/>
           <w:sz w:val="24"/>
         </w:rPr>
         <w:t>Usabilità vs Sicurezza</w:t>
@@ -1953,23 +1961,7 @@
           <w:rFonts w:ascii="Century Gothic" w:hAnsi="Century Gothic"/>
           <w:sz w:val="24"/>
         </w:rPr>
-        <w:t xml:space="preserve"> ci occuperemo soprattutto di migliorare l'esperienza di gioco dell'utente finale attraverso un sistema usabile, </w:t>
-      </w:r>
-      <w:proofErr w:type="spellStart"/>
-      <w:r>
-        <w:rPr>
-          <w:rFonts w:ascii="Century Gothic" w:hAnsi="Century Gothic"/>
-          <w:sz w:val="24"/>
-        </w:rPr>
-        <w:t>risspetto</w:t>
-      </w:r>
-      <w:proofErr w:type="spellEnd"/>
-      <w:r>
-        <w:rPr>
-          <w:rFonts w:ascii="Century Gothic" w:hAnsi="Century Gothic"/>
-          <w:sz w:val="24"/>
-        </w:rPr>
-        <w:t xml:space="preserve"> all'implementazione di sistemi di sicurezza dei dati ad hoc.</w:t>
+        <w:t xml:space="preserve"> ci occuperemo soprattutto di migliorare l'esperienza di gioco dell'utente finale attraverso un sistema usabile, rispetto all'implementazione di sistemi di sicurezza dei dati ad hoc.</w:t>
       </w:r>
       <w:r>
         <w:rPr>
@@ -2527,6 +2519,24 @@
     </w:p>
     <w:p>
       <w:pPr>
+        <w:rPr>
+          <w:rFonts w:ascii="Century Gothic" w:hAnsi="Century Gothic"/>
+          <w:b/>
+          <w:sz w:val="24"/>
+        </w:rPr>
+      </w:pPr>
+    </w:p>
+    <w:p>
+      <w:pPr>
+        <w:rPr>
+          <w:rFonts w:ascii="Century Gothic" w:hAnsi="Century Gothic"/>
+          <w:b/>
+          <w:sz w:val="32"/>
+        </w:rPr>
+      </w:pPr>
+    </w:p>
+    <w:p>
+      <w:pPr>
         <w:pStyle w:val="Paragrafoelenco"/>
         <w:numPr>
           <w:ilvl w:val="1"/>
@@ -2539,75 +2549,270 @@
           <w:sz w:val="32"/>
         </w:rPr>
       </w:pPr>
-      <w:bookmarkStart w:id="3" w:name="_Toc534300431"/>
+      <w:bookmarkStart w:id="3" w:name="_Toc534300432"/>
       <w:r>
         <w:rPr>
           <w:rFonts w:ascii="Century Gothic" w:hAnsi="Century Gothic"/>
           <w:b/>
           <w:sz w:val="32"/>
         </w:rPr>
-        <w:lastRenderedPageBreak/>
-        <w:t>Definizioni, acronimi e abbreviazioni</w:t>
+        <w:t>Riferimenti</w:t>
       </w:r>
       <w:bookmarkEnd w:id="3"/>
     </w:p>
     <w:p>
       <w:pPr>
-        <w:rPr>
-          <w:rFonts w:ascii="Century Gothic" w:hAnsi="Century Gothic"/>
-          <w:sz w:val="24"/>
-        </w:rPr>
-      </w:pPr>
-    </w:p>
-    <w:p>
-      <w:pPr>
-        <w:rPr>
-          <w:rFonts w:ascii="Century Gothic" w:hAnsi="Century Gothic"/>
-          <w:b/>
-          <w:sz w:val="24"/>
-        </w:rPr>
-      </w:pPr>
-      <w:r>
-        <w:rPr>
-          <w:rFonts w:ascii="Century Gothic" w:hAnsi="Century Gothic"/>
-          <w:b/>
-          <w:sz w:val="24"/>
-        </w:rPr>
-        <w:t xml:space="preserve">Acronimi: </w:t>
-      </w:r>
-    </w:p>
-    <w:p>
-      <w:pPr>
-        <w:rPr>
-          <w:rFonts w:ascii="Century Gothic" w:hAnsi="Century Gothic"/>
-          <w:b/>
-          <w:sz w:val="24"/>
-        </w:rPr>
-      </w:pPr>
-      <w:r>
-        <w:rPr>
-          <w:rFonts w:ascii="Century Gothic" w:hAnsi="Century Gothic"/>
-          <w:b/>
-          <w:sz w:val="24"/>
-        </w:rPr>
-        <w:t>Abbreviazioni:</w:t>
-      </w:r>
-    </w:p>
-    <w:p>
-      <w:pPr>
-        <w:rPr>
-          <w:rFonts w:ascii="Century Gothic" w:hAnsi="Century Gothic"/>
-          <w:b/>
-          <w:sz w:val="24"/>
-        </w:rPr>
-      </w:pPr>
-    </w:p>
-    <w:p>
-      <w:pPr>
+        <w:pStyle w:val="Paragrafoelenco"/>
         <w:rPr>
           <w:rFonts w:ascii="Century Gothic" w:hAnsi="Century Gothic"/>
           <w:b/>
           <w:sz w:val="32"/>
+        </w:rPr>
+      </w:pPr>
+    </w:p>
+    <w:p>
+      <w:pPr>
+        <w:pStyle w:val="Paragrafoelenco"/>
+        <w:numPr>
+          <w:ilvl w:val="0"/>
+          <w:numId w:val="9"/>
+        </w:numPr>
+        <w:rPr>
+          <w:rFonts w:ascii="Century Gothic" w:hAnsi="Century Gothic"/>
+          <w:b/>
+          <w:sz w:val="32"/>
+        </w:rPr>
+      </w:pPr>
+      <w:r>
+        <w:rPr>
+          <w:rFonts w:ascii="Century Gothic" w:hAnsi="Century Gothic"/>
+          <w:sz w:val="24"/>
+        </w:rPr>
+        <w:t>Documento RAD Sine Charta.</w:t>
+      </w:r>
+    </w:p>
+    <w:p>
+      <w:pPr>
+        <w:pStyle w:val="Paragrafoelenco"/>
+        <w:ind w:left="849"/>
+        <w:rPr>
+          <w:rFonts w:ascii="Century Gothic" w:hAnsi="Century Gothic"/>
+          <w:b/>
+          <w:sz w:val="32"/>
+        </w:rPr>
+      </w:pPr>
+    </w:p>
+    <w:p>
+      <w:pPr>
+        <w:pStyle w:val="Paragrafoelenco"/>
+        <w:numPr>
+          <w:ilvl w:val="0"/>
+          <w:numId w:val="9"/>
+        </w:numPr>
+        <w:rPr>
+          <w:rFonts w:ascii="Century Gothic" w:hAnsi="Century Gothic"/>
+          <w:b/>
+          <w:sz w:val="32"/>
+        </w:rPr>
+      </w:pPr>
+      <w:r>
+        <w:rPr>
+          <w:rFonts w:ascii="Century Gothic" w:hAnsi="Century Gothic"/>
+          <w:sz w:val="24"/>
+        </w:rPr>
+        <w:t>Documento SDD Sine Charta.</w:t>
+      </w:r>
+    </w:p>
+    <w:p>
+      <w:pPr>
+        <w:pStyle w:val="Default"/>
+        <w:numPr>
+          <w:ilvl w:val="0"/>
+          <w:numId w:val="9"/>
+        </w:numPr>
+        <w:rPr>
+          <w:rFonts w:ascii="Century Gothic" w:hAnsi="Century Gothic"/>
+          <w:sz w:val="28"/>
+          <w:lang w:val="en-US"/>
+        </w:rPr>
+      </w:pPr>
+      <w:r>
+        <w:rPr>
+          <w:rFonts w:ascii="Century Gothic" w:hAnsi="Century Gothic"/>
+          <w:color w:val="auto"/>
+          <w:szCs w:val="22"/>
+          <w:lang w:val="en-US"/>
+        </w:rPr>
+        <w:t xml:space="preserve">B. </w:t>
+      </w:r>
+      <w:proofErr w:type="spellStart"/>
+      <w:r>
+        <w:rPr>
+          <w:rFonts w:ascii="Century Gothic" w:hAnsi="Century Gothic"/>
+          <w:color w:val="auto"/>
+          <w:szCs w:val="22"/>
+          <w:lang w:val="en-US"/>
+        </w:rPr>
+        <w:t>Bruegge</w:t>
+      </w:r>
+      <w:proofErr w:type="spellEnd"/>
+      <w:r>
+        <w:rPr>
+          <w:rFonts w:ascii="Century Gothic" w:hAnsi="Century Gothic"/>
+          <w:color w:val="auto"/>
+          <w:szCs w:val="22"/>
+          <w:lang w:val="en-US"/>
+        </w:rPr>
+        <w:t xml:space="preserve">, A. H. </w:t>
+      </w:r>
+      <w:proofErr w:type="spellStart"/>
+      <w:r>
+        <w:rPr>
+          <w:rFonts w:ascii="Century Gothic" w:hAnsi="Century Gothic"/>
+          <w:color w:val="auto"/>
+          <w:szCs w:val="22"/>
+          <w:lang w:val="en-US"/>
+        </w:rPr>
+        <w:t>Dutoit</w:t>
+      </w:r>
+      <w:proofErr w:type="spellEnd"/>
+      <w:r>
+        <w:rPr>
+          <w:rFonts w:ascii="Century Gothic" w:hAnsi="Century Gothic"/>
+          <w:color w:val="auto"/>
+          <w:szCs w:val="22"/>
+          <w:lang w:val="en-US"/>
+        </w:rPr>
+        <w:t>, Object Oriented Software Engineering - Using UML, Pattern and Java, Prentice Hall, 3rd edition, 2009 .</w:t>
+      </w:r>
+    </w:p>
+    <w:p>
+      <w:pPr>
+        <w:pStyle w:val="Default"/>
+        <w:ind w:left="849"/>
+        <w:rPr>
+          <w:rFonts w:ascii="Century Gothic" w:hAnsi="Century Gothic"/>
+          <w:sz w:val="28"/>
+          <w:lang w:val="en-US"/>
+        </w:rPr>
+      </w:pPr>
+    </w:p>
+    <w:p>
+      <w:pPr>
+        <w:pStyle w:val="Default"/>
+        <w:numPr>
+          <w:ilvl w:val="0"/>
+          <w:numId w:val="9"/>
+        </w:numPr>
+        <w:rPr>
+          <w:rFonts w:ascii="Century Gothic" w:hAnsi="Century Gothic"/>
+          <w:sz w:val="28"/>
+          <w:lang w:val="en-US"/>
+        </w:rPr>
+      </w:pPr>
+      <w:r>
+        <w:rPr>
+          <w:rFonts w:ascii="Century Gothic" w:eastAsia="Times New Roman" w:hAnsi="Century Gothic" w:cs="Times New Roman"/>
+          <w:bCs/>
+          <w:kern w:val="36"/>
+          <w:szCs w:val="48"/>
+          <w:lang w:val="en-US" w:eastAsia="it-IT"/>
+        </w:rPr>
+        <w:t>Design Patterns: Elements of Reusable Object-Oriented Software, Gang of four, 1994.</w:t>
+      </w:r>
+    </w:p>
+    <w:p>
+      <w:pPr>
+        <w:rPr>
+          <w:rFonts w:ascii="Century Gothic" w:eastAsia="Times New Roman" w:hAnsi="Century Gothic" w:cs="Times New Roman"/>
+          <w:bCs/>
+          <w:kern w:val="36"/>
+          <w:sz w:val="24"/>
+          <w:szCs w:val="48"/>
+          <w:lang w:val="en-US" w:eastAsia="it-IT"/>
+        </w:rPr>
+      </w:pPr>
+    </w:p>
+    <w:p>
+      <w:pPr>
+        <w:pStyle w:val="Default"/>
+        <w:ind w:left="489"/>
+        <w:rPr>
+          <w:rFonts w:ascii="Century Gothic" w:hAnsi="Century Gothic"/>
+          <w:sz w:val="28"/>
+          <w:lang w:val="en-US"/>
+        </w:rPr>
+      </w:pPr>
+    </w:p>
+    <w:p>
+      <w:pPr>
+        <w:ind w:left="489"/>
+        <w:rPr>
+          <w:rFonts w:ascii="Century Gothic" w:hAnsi="Century Gothic"/>
+          <w:b/>
+          <w:sz w:val="32"/>
+          <w:lang w:val="en-US"/>
+        </w:rPr>
+      </w:pPr>
+    </w:p>
+    <w:p>
+      <w:pPr>
+        <w:rPr>
+          <w:rFonts w:ascii="Century Gothic" w:hAnsi="Century Gothic"/>
+          <w:b/>
+          <w:sz w:val="32"/>
+          <w:lang w:val="en-US"/>
+        </w:rPr>
+      </w:pPr>
+      <w:r>
+        <w:rPr>
+          <w:rFonts w:ascii="Century Gothic" w:hAnsi="Century Gothic"/>
+          <w:b/>
+          <w:sz w:val="32"/>
+          <w:lang w:val="en-US"/>
+        </w:rPr>
+        <w:br w:type="page"/>
+      </w:r>
+    </w:p>
+    <w:p>
+      <w:pPr>
+        <w:pStyle w:val="Paragrafoelenco"/>
+        <w:numPr>
+          <w:ilvl w:val="0"/>
+          <w:numId w:val="4"/>
+        </w:numPr>
+        <w:outlineLvl w:val="0"/>
+        <w:rPr>
+          <w:rFonts w:ascii="Century Gothic" w:hAnsi="Century Gothic"/>
+          <w:b/>
+          <w:sz w:val="36"/>
+          <w:szCs w:val="40"/>
+          <w:lang w:val="en-US"/>
+        </w:rPr>
+      </w:pPr>
+      <w:bookmarkStart w:id="4" w:name="_Toc534300433"/>
+      <w:r>
+        <w:rPr>
+          <w:rFonts w:ascii="Century Gothic" w:hAnsi="Century Gothic"/>
+          <w:b/>
+          <w:sz w:val="36"/>
+          <w:szCs w:val="40"/>
+          <w:lang w:val="en-US"/>
+        </w:rPr>
+        <w:lastRenderedPageBreak/>
+        <w:t>DESIGN PATTERN</w:t>
+      </w:r>
+      <w:bookmarkEnd w:id="4"/>
+    </w:p>
+    <w:p>
+      <w:pPr>
+        <w:pStyle w:val="Paragrafoelenco"/>
+        <w:ind w:left="600"/>
+        <w:rPr>
+          <w:rFonts w:ascii="Century Gothic" w:hAnsi="Century Gothic"/>
+          <w:b/>
+          <w:sz w:val="36"/>
+          <w:lang w:val="en-US"/>
         </w:rPr>
       </w:pPr>
     </w:p>
@@ -2623,311 +2828,30 @@
           <w:rFonts w:ascii="Century Gothic" w:hAnsi="Century Gothic"/>
           <w:b/>
           <w:sz w:val="32"/>
-        </w:rPr>
-      </w:pPr>
-      <w:bookmarkStart w:id="4" w:name="_Toc534300432"/>
-      <w:r>
-        <w:rPr>
-          <w:rFonts w:ascii="Century Gothic" w:hAnsi="Century Gothic"/>
-          <w:b/>
-          <w:sz w:val="32"/>
-        </w:rPr>
-        <w:t>Riferimenti</w:t>
-      </w:r>
-      <w:bookmarkEnd w:id="4"/>
-    </w:p>
-    <w:p>
-      <w:pPr>
-        <w:pStyle w:val="Paragrafoelenco"/>
-        <w:rPr>
-          <w:rFonts w:ascii="Century Gothic" w:hAnsi="Century Gothic"/>
-          <w:b/>
-          <w:sz w:val="32"/>
-        </w:rPr>
-      </w:pPr>
-    </w:p>
-    <w:p>
-      <w:pPr>
-        <w:pStyle w:val="Paragrafoelenco"/>
-        <w:numPr>
-          <w:ilvl w:val="0"/>
-          <w:numId w:val="9"/>
-        </w:numPr>
-        <w:rPr>
-          <w:rFonts w:ascii="Century Gothic" w:hAnsi="Century Gothic"/>
-          <w:b/>
-          <w:sz w:val="32"/>
-        </w:rPr>
-      </w:pPr>
-      <w:r>
-        <w:rPr>
-          <w:rFonts w:ascii="Century Gothic" w:hAnsi="Century Gothic"/>
-          <w:sz w:val="24"/>
-        </w:rPr>
-        <w:t>Documento RAD Sine Charta.</w:t>
-      </w:r>
-    </w:p>
-    <w:p>
-      <w:pPr>
-        <w:pStyle w:val="Paragrafoelenco"/>
-        <w:ind w:left="849"/>
-        <w:rPr>
-          <w:rFonts w:ascii="Century Gothic" w:hAnsi="Century Gothic"/>
-          <w:b/>
-          <w:sz w:val="32"/>
-        </w:rPr>
-      </w:pPr>
-    </w:p>
-    <w:p>
-      <w:pPr>
-        <w:pStyle w:val="Paragrafoelenco"/>
-        <w:numPr>
-          <w:ilvl w:val="0"/>
-          <w:numId w:val="9"/>
-        </w:numPr>
-        <w:rPr>
-          <w:rFonts w:ascii="Century Gothic" w:hAnsi="Century Gothic"/>
-          <w:b/>
-          <w:sz w:val="32"/>
-        </w:rPr>
-      </w:pPr>
-      <w:r>
-        <w:rPr>
-          <w:rFonts w:ascii="Century Gothic" w:hAnsi="Century Gothic"/>
-          <w:sz w:val="24"/>
-        </w:rPr>
-        <w:t>Documento SDD Sine Charta.</w:t>
-      </w:r>
-    </w:p>
-    <w:p>
-      <w:pPr>
-        <w:pStyle w:val="Default"/>
-        <w:numPr>
-          <w:ilvl w:val="0"/>
-          <w:numId w:val="9"/>
-        </w:numPr>
-        <w:rPr>
-          <w:rFonts w:ascii="Century Gothic" w:hAnsi="Century Gothic"/>
-          <w:sz w:val="28"/>
           <w:lang w:val="en-US"/>
         </w:rPr>
       </w:pPr>
-      <w:r>
-        <w:rPr>
-          <w:rFonts w:ascii="Century Gothic" w:hAnsi="Century Gothic"/>
-          <w:color w:val="auto"/>
-          <w:szCs w:val="22"/>
-          <w:lang w:val="en-US"/>
-        </w:rPr>
-        <w:t xml:space="preserve">B. </w:t>
-      </w:r>
-      <w:proofErr w:type="spellStart"/>
-      <w:r>
-        <w:rPr>
-          <w:rFonts w:ascii="Century Gothic" w:hAnsi="Century Gothic"/>
-          <w:color w:val="auto"/>
-          <w:szCs w:val="22"/>
-          <w:lang w:val="en-US"/>
-        </w:rPr>
-        <w:t>Bruegge</w:t>
-      </w:r>
-      <w:proofErr w:type="spellEnd"/>
-      <w:r>
-        <w:rPr>
-          <w:rFonts w:ascii="Century Gothic" w:hAnsi="Century Gothic"/>
-          <w:color w:val="auto"/>
-          <w:szCs w:val="22"/>
-          <w:lang w:val="en-US"/>
-        </w:rPr>
-        <w:t xml:space="preserve">, A. H. </w:t>
-      </w:r>
-      <w:proofErr w:type="spellStart"/>
-      <w:r>
-        <w:rPr>
-          <w:rFonts w:ascii="Century Gothic" w:hAnsi="Century Gothic"/>
-          <w:color w:val="auto"/>
-          <w:szCs w:val="22"/>
-          <w:lang w:val="en-US"/>
-        </w:rPr>
-        <w:t>Dutoit</w:t>
-      </w:r>
-      <w:proofErr w:type="spellEnd"/>
-      <w:r>
-        <w:rPr>
-          <w:rFonts w:ascii="Century Gothic" w:hAnsi="Century Gothic"/>
-          <w:color w:val="auto"/>
-          <w:szCs w:val="22"/>
-          <w:lang w:val="en-US"/>
-        </w:rPr>
-        <w:t>, Object Oriented Software Engineering - Using UML, Pattern and Java, Prentice Hall, 3rd edition, 2009 .</w:t>
-      </w:r>
-    </w:p>
-    <w:p>
-      <w:pPr>
-        <w:pStyle w:val="Default"/>
-        <w:ind w:left="849"/>
-        <w:rPr>
-          <w:rFonts w:ascii="Century Gothic" w:hAnsi="Century Gothic"/>
-          <w:sz w:val="28"/>
-          <w:lang w:val="en-US"/>
-        </w:rPr>
-      </w:pPr>
-    </w:p>
-    <w:p>
-      <w:pPr>
-        <w:pStyle w:val="Default"/>
-        <w:numPr>
-          <w:ilvl w:val="0"/>
-          <w:numId w:val="9"/>
-        </w:numPr>
-        <w:rPr>
-          <w:rFonts w:ascii="Century Gothic" w:hAnsi="Century Gothic"/>
-          <w:sz w:val="28"/>
-          <w:lang w:val="en-US"/>
-        </w:rPr>
-      </w:pPr>
-      <w:r>
-        <w:rPr>
-          <w:rFonts w:ascii="Century Gothic" w:eastAsia="Times New Roman" w:hAnsi="Century Gothic" w:cs="Times New Roman"/>
-          <w:bCs/>
-          <w:kern w:val="36"/>
-          <w:szCs w:val="48"/>
-          <w:lang w:val="en-US" w:eastAsia="it-IT"/>
-        </w:rPr>
-        <w:t>Design Patterns: Elements of Reusable Object-Oriented Software, Gang of four, 1994.</w:t>
-      </w:r>
-    </w:p>
-    <w:p>
-      <w:pPr>
-        <w:rPr>
-          <w:rFonts w:ascii="Century Gothic" w:eastAsia="Times New Roman" w:hAnsi="Century Gothic" w:cs="Times New Roman"/>
-          <w:bCs/>
-          <w:kern w:val="36"/>
-          <w:sz w:val="24"/>
-          <w:szCs w:val="48"/>
-          <w:lang w:val="en-US" w:eastAsia="it-IT"/>
-        </w:rPr>
-      </w:pPr>
-    </w:p>
-    <w:p>
-      <w:pPr>
-        <w:pStyle w:val="Default"/>
-        <w:ind w:left="489"/>
-        <w:rPr>
-          <w:rFonts w:ascii="Century Gothic" w:hAnsi="Century Gothic"/>
-          <w:sz w:val="28"/>
-          <w:lang w:val="en-US"/>
-        </w:rPr>
-      </w:pPr>
-    </w:p>
-    <w:p>
-      <w:pPr>
-        <w:ind w:left="489"/>
+      <w:bookmarkStart w:id="5" w:name="_Toc534300434"/>
+      <w:r>
         <w:rPr>
           <w:rFonts w:ascii="Century Gothic" w:hAnsi="Century Gothic"/>
           <w:b/>
           <w:sz w:val="32"/>
           <w:lang w:val="en-US"/>
         </w:rPr>
-      </w:pPr>
-    </w:p>
-    <w:p>
-      <w:pPr>
+        <w:t xml:space="preserve">Design pattern </w:t>
+      </w:r>
+      <w:proofErr w:type="spellStart"/>
+      <w:r>
         <w:rPr>
           <w:rFonts w:ascii="Century Gothic" w:hAnsi="Century Gothic"/>
           <w:b/>
           <w:sz w:val="32"/>
           <w:lang w:val="en-US"/>
         </w:rPr>
-      </w:pPr>
-      <w:r>
-        <w:rPr>
-          <w:rFonts w:ascii="Century Gothic" w:hAnsi="Century Gothic"/>
-          <w:b/>
-          <w:sz w:val="32"/>
-          <w:lang w:val="en-US"/>
-        </w:rPr>
-        <w:br w:type="page"/>
-      </w:r>
-    </w:p>
-    <w:p>
-      <w:pPr>
-        <w:pStyle w:val="Paragrafoelenco"/>
-        <w:numPr>
-          <w:ilvl w:val="0"/>
-          <w:numId w:val="4"/>
-        </w:numPr>
-        <w:outlineLvl w:val="0"/>
-        <w:rPr>
-          <w:rFonts w:ascii="Century Gothic" w:hAnsi="Century Gothic"/>
-          <w:b/>
-          <w:sz w:val="36"/>
-          <w:szCs w:val="40"/>
-          <w:lang w:val="en-US"/>
-        </w:rPr>
-      </w:pPr>
-      <w:bookmarkStart w:id="5" w:name="_Toc534300433"/>
-      <w:r>
-        <w:rPr>
-          <w:rFonts w:ascii="Century Gothic" w:hAnsi="Century Gothic"/>
-          <w:b/>
-          <w:sz w:val="36"/>
-          <w:szCs w:val="40"/>
-          <w:lang w:val="en-US"/>
-        </w:rPr>
-        <w:lastRenderedPageBreak/>
-        <w:t>DESIGN PATTERN</w:t>
+        <w:t>globali</w:t>
       </w:r>
       <w:bookmarkEnd w:id="5"/>
-    </w:p>
-    <w:p>
-      <w:pPr>
-        <w:pStyle w:val="Paragrafoelenco"/>
-        <w:ind w:left="600"/>
-        <w:rPr>
-          <w:rFonts w:ascii="Century Gothic" w:hAnsi="Century Gothic"/>
-          <w:b/>
-          <w:sz w:val="36"/>
-          <w:lang w:val="en-US"/>
-        </w:rPr>
-      </w:pPr>
-    </w:p>
-    <w:p>
-      <w:pPr>
-        <w:pStyle w:val="Paragrafoelenco"/>
-        <w:numPr>
-          <w:ilvl w:val="1"/>
-          <w:numId w:val="4"/>
-        </w:numPr>
-        <w:outlineLvl w:val="1"/>
-        <w:rPr>
-          <w:rFonts w:ascii="Century Gothic" w:hAnsi="Century Gothic"/>
-          <w:b/>
-          <w:sz w:val="32"/>
-          <w:lang w:val="en-US"/>
-        </w:rPr>
-      </w:pPr>
-      <w:bookmarkStart w:id="6" w:name="_Toc534300434"/>
-      <w:r>
-        <w:rPr>
-          <w:rFonts w:ascii="Century Gothic" w:hAnsi="Century Gothic"/>
-          <w:b/>
-          <w:sz w:val="32"/>
-          <w:lang w:val="en-US"/>
-        </w:rPr>
-        <w:t xml:space="preserve">Design pattern </w:t>
-      </w:r>
-      <w:proofErr w:type="spellStart"/>
-      <w:r>
-        <w:rPr>
-          <w:rFonts w:ascii="Century Gothic" w:hAnsi="Century Gothic"/>
-          <w:b/>
-          <w:sz w:val="32"/>
-          <w:lang w:val="en-US"/>
-        </w:rPr>
-        <w:t>globali</w:t>
-      </w:r>
-      <w:bookmarkEnd w:id="6"/>
       <w:proofErr w:type="spellEnd"/>
     </w:p>
     <w:p>
@@ -3037,92 +2961,6 @@
           <w:lang w:val="it-IT"/>
         </w:rPr>
       </w:pPr>
-      <w:r>
-        <w:rPr>
-          <w:rFonts w:ascii="Century Gothic" w:hAnsi="Century Gothic"/>
-          <w:lang w:val="it-IT"/>
-        </w:rPr>
-        <w:t xml:space="preserve">Sine Charta utilizza il Chain of </w:t>
-      </w:r>
-      <w:proofErr w:type="spellStart"/>
-      <w:r>
-        <w:rPr>
-          <w:rFonts w:ascii="Century Gothic" w:hAnsi="Century Gothic"/>
-          <w:lang w:val="it-IT"/>
-        </w:rPr>
-        <w:t>Responsibility</w:t>
-      </w:r>
-      <w:proofErr w:type="spellEnd"/>
-      <w:r>
-        <w:rPr>
-          <w:rFonts w:ascii="Century Gothic" w:hAnsi="Century Gothic"/>
-          <w:lang w:val="it-IT"/>
-        </w:rPr>
-        <w:t xml:space="preserve"> pattern durante la creazione del personaggio. Riducendo l'accoppiamento tra le classi che si occupano dell'oggetto Personaggio, sarà possibile facilitare le operazioni di manutenzione e scrittura del codice.</w:t>
-      </w:r>
-    </w:p>
-    <w:p>
-      <w:pPr>
-        <w:pStyle w:val="Standard"/>
-        <w:ind w:left="600"/>
-        <w:rPr>
-          <w:rFonts w:ascii="Century Gothic" w:hAnsi="Century Gothic"/>
-          <w:lang w:val="it-IT"/>
-        </w:rPr>
-      </w:pPr>
-      <w:bookmarkStart w:id="7" w:name="_GoBack"/>
-      <w:bookmarkEnd w:id="7"/>
-      <w:r>
-        <w:rPr>
-          <w:rFonts w:ascii="Century Gothic" w:hAnsi="Century Gothic"/>
-          <w:noProof/>
-        </w:rPr>
-        <w:drawing>
-          <wp:anchor distT="0" distB="0" distL="114300" distR="114300" simplePos="0" relativeHeight="251665408" behindDoc="0" locked="0" layoutInCell="1" allowOverlap="1" wp14:anchorId="32506CA9" wp14:editId="52656749">
-            <wp:simplePos x="0" y="0"/>
-            <wp:positionH relativeFrom="column">
-              <wp:align>center</wp:align>
-            </wp:positionH>
-            <wp:positionV relativeFrom="paragraph">
-              <wp:align>top</wp:align>
-            </wp:positionV>
-            <wp:extent cx="4753051" cy="2533710"/>
-            <wp:effectExtent l="0" t="0" r="9449" b="0"/>
-            <wp:wrapSquare wrapText="bothSides"/>
-            <wp:docPr id="2" name="Image2"/>
-            <wp:cNvGraphicFramePr/>
-            <a:graphic xmlns:a="http://schemas.openxmlformats.org/drawingml/2006/main">
-              <a:graphicData uri="http://schemas.openxmlformats.org/drawingml/2006/picture">
-                <pic:pic xmlns:pic="http://schemas.openxmlformats.org/drawingml/2006/picture">
-                  <pic:nvPicPr>
-                    <pic:cNvPr id="0" name=""/>
-                    <pic:cNvPicPr/>
-                  </pic:nvPicPr>
-                  <pic:blipFill>
-                    <a:blip r:embed="rId12">
-                      <a:lum/>
-                      <a:alphaModFix/>
-                    </a:blip>
-                    <a:srcRect/>
-                    <a:stretch>
-                      <a:fillRect/>
-                    </a:stretch>
-                  </pic:blipFill>
-                  <pic:spPr>
-                    <a:xfrm>
-                      <a:off x="0" y="0"/>
-                      <a:ext cx="4753051" cy="2533710"/>
-                    </a:xfrm>
-                    <a:prstGeom prst="rect">
-                      <a:avLst/>
-                    </a:prstGeom>
-                  </pic:spPr>
-                </pic:pic>
-              </a:graphicData>
-            </a:graphic>
-          </wp:anchor>
-        </w:drawing>
-      </w:r>
     </w:p>
     <w:p>
       <w:pPr>
@@ -3141,7 +2979,7 @@
           <w:szCs w:val="26"/>
         </w:rPr>
       </w:pPr>
-      <w:bookmarkStart w:id="8" w:name="_Toc534300435"/>
+      <w:bookmarkStart w:id="6" w:name="_Toc534300435"/>
       <w:r>
         <w:rPr>
           <w:rFonts w:ascii="Century Gothic" w:hAnsi="Century Gothic"/>
@@ -3170,13 +3008,15 @@
         </w:rPr>
         <w:t>COMPONENTS</w:t>
       </w:r>
-      <w:bookmarkEnd w:id="8"/>
-    </w:p>
-    <w:p>
-      <w:pPr>
+      <w:bookmarkEnd w:id="6"/>
+    </w:p>
+    <w:p>
+      <w:pPr>
+        <w:pStyle w:val="Titolo2"/>
         <w:rPr>
           <w:rFonts w:ascii="Century Gothic" w:hAnsi="Century Gothic"/>
           <w:b/>
+          <w:color w:val="auto"/>
           <w:sz w:val="36"/>
           <w:lang w:val="en-US"/>
         </w:rPr>
@@ -3185,6 +3025,7 @@
         <w:rPr>
           <w:rFonts w:ascii="Century Gothic" w:hAnsi="Century Gothic"/>
           <w:b/>
+          <w:color w:val="auto"/>
           <w:sz w:val="36"/>
           <w:lang w:val="en-US"/>
         </w:rPr>
@@ -3193,7 +3034,7 @@
     </w:p>
     <w:tbl>
       <w:tblPr>
-        <w:tblStyle w:val="Grigliatabella"/>
+        <w:tblStyle w:val="Tabellagriglia6acolori"/>
         <w:tblpPr w:leftFromText="141" w:rightFromText="141" w:vertAnchor="page" w:horzAnchor="margin" w:tblpY="3461"/>
         <w:tblW w:w="9636" w:type="dxa"/>
         <w:tblLook w:val="04A0" w:firstRow="1" w:lastRow="0" w:firstColumn="1" w:lastColumn="0" w:noHBand="0" w:noVBand="1"/>
@@ -3203,22 +3044,21 @@
         <w:gridCol w:w="6980"/>
       </w:tblGrid>
       <w:tr>
+        <w:trPr>
+          <w:cnfStyle w:val="100000000000" w:firstRow="1" w:lastRow="0" w:firstColumn="0" w:lastColumn="0" w:oddVBand="0" w:evenVBand="0" w:oddHBand="0" w:evenHBand="0" w:firstRowFirstColumn="0" w:firstRowLastColumn="0" w:lastRowFirstColumn="0" w:lastRowLastColumn="0"/>
+        </w:trPr>
         <w:tc>
           <w:tcPr>
+            <w:cnfStyle w:val="001000000000" w:firstRow="0" w:lastRow="0" w:firstColumn="1" w:lastColumn="0" w:oddVBand="0" w:evenVBand="0" w:oddHBand="0" w:evenHBand="0" w:firstRowFirstColumn="0" w:firstRowLastColumn="0" w:lastRowFirstColumn="0" w:lastRowLastColumn="0"/>
             <w:tcW w:w="2656" w:type="dxa"/>
-            <w:tcBorders>
-              <w:top w:val="single" w:sz="2" w:space="0" w:color="000000"/>
-              <w:left w:val="single" w:sz="2" w:space="0" w:color="000000"/>
-              <w:bottom w:val="single" w:sz="2" w:space="0" w:color="000000"/>
-            </w:tcBorders>
           </w:tcPr>
           <w:p>
             <w:pPr>
               <w:pStyle w:val="TableContents"/>
               <w:rPr>
                 <w:rFonts w:ascii="Century Gothic" w:hAnsi="Century Gothic"/>
-                <w:b/>
-                <w:bCs/>
+                <w:b w:val="0"/>
+                <w:bCs w:val="0"/>
                 <w:sz w:val="21"/>
                 <w:szCs w:val="21"/>
               </w:rPr>
@@ -3227,8 +3067,6 @@
             <w:r>
               <w:rPr>
                 <w:rFonts w:ascii="Century Gothic" w:hAnsi="Century Gothic"/>
-                <w:b/>
-                <w:bCs/>
                 <w:sz w:val="21"/>
                 <w:szCs w:val="21"/>
               </w:rPr>
@@ -3240,16 +3078,72 @@
         <w:tc>
           <w:tcPr>
             <w:tcW w:w="6980" w:type="dxa"/>
-            <w:tcBorders>
-              <w:top w:val="single" w:sz="2" w:space="0" w:color="000000"/>
-              <w:left w:val="single" w:sz="2" w:space="0" w:color="000000"/>
-              <w:bottom w:val="single" w:sz="2" w:space="0" w:color="000000"/>
-              <w:right w:val="single" w:sz="2" w:space="0" w:color="000000"/>
-            </w:tcBorders>
           </w:tcPr>
           <w:p>
             <w:pPr>
               <w:pStyle w:val="TableContents"/>
+              <w:cnfStyle w:val="100000000000" w:firstRow="1" w:lastRow="0" w:firstColumn="0" w:lastColumn="0" w:oddVBand="0" w:evenVBand="0" w:oddHBand="0" w:evenHBand="0" w:firstRowFirstColumn="0" w:firstRowLastColumn="0" w:lastRowFirstColumn="0" w:lastRowLastColumn="0"/>
+              <w:rPr>
+                <w:rFonts w:ascii="Century Gothic" w:hAnsi="Century Gothic"/>
+                <w:b w:val="0"/>
+                <w:sz w:val="20"/>
+                <w:szCs w:val="20"/>
+                <w:lang w:val="it-IT"/>
+              </w:rPr>
+            </w:pPr>
+            <w:r>
+              <w:rPr>
+                <w:rFonts w:ascii="Century Gothic" w:hAnsi="Century Gothic"/>
+                <w:b w:val="0"/>
+                <w:sz w:val="20"/>
+                <w:szCs w:val="20"/>
+                <w:lang w:val="it-IT"/>
+              </w:rPr>
+              <w:t>È l'utente registrato al sistema</w:t>
+            </w:r>
+          </w:p>
+        </w:tc>
+      </w:tr>
+      <w:tr>
+        <w:trPr>
+          <w:cnfStyle w:val="000000100000" w:firstRow="0" w:lastRow="0" w:firstColumn="0" w:lastColumn="0" w:oddVBand="0" w:evenVBand="0" w:oddHBand="1" w:evenHBand="0" w:firstRowFirstColumn="0" w:firstRowLastColumn="0" w:lastRowFirstColumn="0" w:lastRowLastColumn="0"/>
+        </w:trPr>
+        <w:tc>
+          <w:tcPr>
+            <w:cnfStyle w:val="001000000000" w:firstRow="0" w:lastRow="0" w:firstColumn="1" w:lastColumn="0" w:oddVBand="0" w:evenVBand="0" w:oddHBand="0" w:evenHBand="0" w:firstRowFirstColumn="0" w:firstRowLastColumn="0" w:lastRowFirstColumn="0" w:lastRowLastColumn="0"/>
+            <w:tcW w:w="2656" w:type="dxa"/>
+          </w:tcPr>
+          <w:p>
+            <w:pPr>
+              <w:pStyle w:val="TableContents"/>
+              <w:rPr>
+                <w:rFonts w:ascii="Century Gothic" w:hAnsi="Century Gothic"/>
+                <w:b w:val="0"/>
+                <w:bCs w:val="0"/>
+                <w:sz w:val="21"/>
+                <w:szCs w:val="21"/>
+              </w:rPr>
+            </w:pPr>
+            <w:proofErr w:type="spellStart"/>
+            <w:r>
+              <w:rPr>
+                <w:rFonts w:ascii="Century Gothic" w:hAnsi="Century Gothic"/>
+                <w:sz w:val="21"/>
+                <w:szCs w:val="21"/>
+              </w:rPr>
+              <w:t>PersonaggioBean</w:t>
+            </w:r>
+            <w:proofErr w:type="spellEnd"/>
+          </w:p>
+        </w:tc>
+        <w:tc>
+          <w:tcPr>
+            <w:tcW w:w="6980" w:type="dxa"/>
+          </w:tcPr>
+          <w:p>
+            <w:pPr>
+              <w:pStyle w:val="TableContents"/>
+              <w:cnfStyle w:val="000000100000" w:firstRow="0" w:lastRow="0" w:firstColumn="0" w:lastColumn="0" w:oddVBand="0" w:evenVBand="0" w:oddHBand="1" w:evenHBand="0" w:firstRowFirstColumn="0" w:firstRowLastColumn="0" w:lastRowFirstColumn="0" w:lastRowLastColumn="0"/>
               <w:rPr>
                 <w:rFonts w:ascii="Century Gothic" w:hAnsi="Century Gothic"/>
                 <w:sz w:val="21"/>
@@ -3264,7 +3158,7 @@
                 <w:szCs w:val="21"/>
                 <w:lang w:val="it-IT"/>
               </w:rPr>
-              <w:t>È l'utente registrato al sistema</w:t>
+              <w:t>È l'alter-ego del giocatore</w:t>
             </w:r>
           </w:p>
         </w:tc>
@@ -3272,19 +3166,16 @@
       <w:tr>
         <w:tc>
           <w:tcPr>
+            <w:cnfStyle w:val="001000000000" w:firstRow="0" w:lastRow="0" w:firstColumn="1" w:lastColumn="0" w:oddVBand="0" w:evenVBand="0" w:oddHBand="0" w:evenHBand="0" w:firstRowFirstColumn="0" w:firstRowLastColumn="0" w:lastRowFirstColumn="0" w:lastRowLastColumn="0"/>
             <w:tcW w:w="2656" w:type="dxa"/>
-            <w:tcBorders>
-              <w:left w:val="single" w:sz="2" w:space="0" w:color="000000"/>
-              <w:bottom w:val="single" w:sz="2" w:space="0" w:color="000000"/>
-            </w:tcBorders>
           </w:tcPr>
           <w:p>
             <w:pPr>
               <w:pStyle w:val="TableContents"/>
               <w:rPr>
                 <w:rFonts w:ascii="Century Gothic" w:hAnsi="Century Gothic"/>
-                <w:b/>
-                <w:bCs/>
+                <w:b w:val="0"/>
+                <w:bCs w:val="0"/>
                 <w:sz w:val="21"/>
                 <w:szCs w:val="21"/>
               </w:rPr>
@@ -3293,12 +3184,10 @@
             <w:r>
               <w:rPr>
                 <w:rFonts w:ascii="Century Gothic" w:hAnsi="Century Gothic"/>
-                <w:b/>
-                <w:bCs/>
                 <w:sz w:val="21"/>
                 <w:szCs w:val="21"/>
               </w:rPr>
-              <w:t>MazzoBean</w:t>
+              <w:t>OggettoBean</w:t>
             </w:r>
             <w:proofErr w:type="spellEnd"/>
           </w:p>
@@ -3306,15 +3195,11 @@
         <w:tc>
           <w:tcPr>
             <w:tcW w:w="6980" w:type="dxa"/>
-            <w:tcBorders>
-              <w:left w:val="single" w:sz="2" w:space="0" w:color="000000"/>
-              <w:bottom w:val="single" w:sz="2" w:space="0" w:color="000000"/>
-              <w:right w:val="single" w:sz="2" w:space="0" w:color="000000"/>
-            </w:tcBorders>
           </w:tcPr>
           <w:p>
             <w:pPr>
               <w:pStyle w:val="TableContents"/>
+              <w:cnfStyle w:val="000000000000" w:firstRow="0" w:lastRow="0" w:firstColumn="0" w:lastColumn="0" w:oddVBand="0" w:evenVBand="0" w:oddHBand="0" w:evenHBand="0" w:firstRowFirstColumn="0" w:firstRowLastColumn="0" w:lastRowFirstColumn="0" w:lastRowLastColumn="0"/>
               <w:rPr>
                 <w:rFonts w:ascii="Century Gothic" w:hAnsi="Century Gothic"/>
                 <w:sz w:val="21"/>
@@ -3329,7 +3214,118 @@
                 <w:szCs w:val="21"/>
                 <w:lang w:val="it-IT"/>
               </w:rPr>
-              <w:t>È un insieme di carte dello stesso tipo</w:t>
+              <w:t>È parte dell'equipaggiamento del personaggio</w:t>
+            </w:r>
+          </w:p>
+        </w:tc>
+      </w:tr>
+      <w:tr>
+        <w:trPr>
+          <w:cnfStyle w:val="000000100000" w:firstRow="0" w:lastRow="0" w:firstColumn="0" w:lastColumn="0" w:oddVBand="0" w:evenVBand="0" w:oddHBand="1" w:evenHBand="0" w:firstRowFirstColumn="0" w:firstRowLastColumn="0" w:lastRowFirstColumn="0" w:lastRowLastColumn="0"/>
+        </w:trPr>
+        <w:tc>
+          <w:tcPr>
+            <w:cnfStyle w:val="001000000000" w:firstRow="0" w:lastRow="0" w:firstColumn="1" w:lastColumn="0" w:oddVBand="0" w:evenVBand="0" w:oddHBand="0" w:evenHBand="0" w:firstRowFirstColumn="0" w:firstRowLastColumn="0" w:lastRowFirstColumn="0" w:lastRowLastColumn="0"/>
+            <w:tcW w:w="2656" w:type="dxa"/>
+          </w:tcPr>
+          <w:p>
+            <w:pPr>
+              <w:pStyle w:val="TableContents"/>
+              <w:rPr>
+                <w:rFonts w:ascii="Century Gothic" w:hAnsi="Century Gothic"/>
+                <w:b w:val="0"/>
+                <w:bCs w:val="0"/>
+                <w:sz w:val="21"/>
+                <w:szCs w:val="21"/>
+              </w:rPr>
+            </w:pPr>
+            <w:proofErr w:type="spellStart"/>
+            <w:r>
+              <w:rPr>
+                <w:rFonts w:ascii="Century Gothic" w:hAnsi="Century Gothic"/>
+                <w:sz w:val="21"/>
+                <w:szCs w:val="21"/>
+              </w:rPr>
+              <w:t>A</w:t>
+            </w:r>
+            <w:r>
+              <w:rPr>
+                <w:rFonts w:ascii="Century Gothic" w:hAnsi="Century Gothic"/>
+                <w:sz w:val="21"/>
+                <w:szCs w:val="21"/>
+              </w:rPr>
+              <w:t>bilita</w:t>
+            </w:r>
+            <w:r>
+              <w:rPr>
+                <w:rFonts w:ascii="Century Gothic" w:hAnsi="Century Gothic"/>
+                <w:sz w:val="21"/>
+                <w:szCs w:val="21"/>
+              </w:rPr>
+              <w:t>Bean</w:t>
+            </w:r>
+            <w:proofErr w:type="spellEnd"/>
+          </w:p>
+        </w:tc>
+        <w:tc>
+          <w:tcPr>
+            <w:tcW w:w="6980" w:type="dxa"/>
+          </w:tcPr>
+          <w:p>
+            <w:pPr>
+              <w:pStyle w:val="TableContents"/>
+              <w:cnfStyle w:val="000000100000" w:firstRow="0" w:lastRow="0" w:firstColumn="0" w:lastColumn="0" w:oddVBand="0" w:evenVBand="0" w:oddHBand="1" w:evenHBand="0" w:firstRowFirstColumn="0" w:firstRowLastColumn="0" w:lastRowFirstColumn="0" w:lastRowLastColumn="0"/>
+              <w:rPr>
+                <w:rFonts w:ascii="Century Gothic" w:hAnsi="Century Gothic"/>
+                <w:sz w:val="21"/>
+                <w:szCs w:val="21"/>
+                <w:lang w:val="it-IT"/>
+              </w:rPr>
+            </w:pPr>
+            <w:r>
+              <w:rPr>
+                <w:rFonts w:ascii="Century Gothic" w:hAnsi="Century Gothic"/>
+                <w:sz w:val="21"/>
+                <w:szCs w:val="21"/>
+                <w:lang w:val="it-IT"/>
+              </w:rPr>
+              <w:t>È un</w:t>
+            </w:r>
+            <w:r>
+              <w:rPr>
+                <w:rFonts w:ascii="Century Gothic" w:hAnsi="Century Gothic"/>
+                <w:sz w:val="21"/>
+                <w:szCs w:val="21"/>
+                <w:lang w:val="it-IT"/>
+              </w:rPr>
+              <w:t>a</w:t>
+            </w:r>
+            <w:r>
+              <w:rPr>
+                <w:rFonts w:ascii="Century Gothic" w:hAnsi="Century Gothic"/>
+                <w:sz w:val="21"/>
+                <w:szCs w:val="21"/>
+                <w:lang w:val="it-IT"/>
+              </w:rPr>
+              <w:t xml:space="preserve"> particolare </w:t>
+            </w:r>
+            <w:r>
+              <w:rPr>
+                <w:rFonts w:ascii="Century Gothic" w:hAnsi="Century Gothic"/>
+                <w:sz w:val="21"/>
+                <w:szCs w:val="21"/>
+                <w:lang w:val="it-IT"/>
+              </w:rPr>
+              <w:t>abilità</w:t>
+            </w:r>
+            <w:r>
+              <w:rPr>
+                <w:rFonts w:ascii="Century Gothic" w:hAnsi="Century Gothic"/>
+                <w:sz w:val="21"/>
+                <w:szCs w:val="21"/>
+                <w:lang w:val="it-IT"/>
+              </w:rPr>
+              <w:t xml:space="preserve"> del personaggio</w:t>
             </w:r>
           </w:p>
         </w:tc>
@@ -3337,19 +3333,16 @@
       <w:tr>
         <w:tc>
           <w:tcPr>
+            <w:cnfStyle w:val="001000000000" w:firstRow="0" w:lastRow="0" w:firstColumn="1" w:lastColumn="0" w:oddVBand="0" w:evenVBand="0" w:oddHBand="0" w:evenHBand="0" w:firstRowFirstColumn="0" w:firstRowLastColumn="0" w:lastRowFirstColumn="0" w:lastRowLastColumn="0"/>
             <w:tcW w:w="2656" w:type="dxa"/>
-            <w:tcBorders>
-              <w:left w:val="single" w:sz="2" w:space="0" w:color="000000"/>
-              <w:bottom w:val="single" w:sz="2" w:space="0" w:color="000000"/>
-            </w:tcBorders>
           </w:tcPr>
           <w:p>
             <w:pPr>
               <w:pStyle w:val="TableContents"/>
               <w:rPr>
                 <w:rFonts w:ascii="Century Gothic" w:hAnsi="Century Gothic"/>
-                <w:b/>
-                <w:bCs/>
+                <w:b w:val="0"/>
+                <w:bCs w:val="0"/>
                 <w:sz w:val="21"/>
                 <w:szCs w:val="21"/>
               </w:rPr>
@@ -3358,12 +3351,10 @@
             <w:r>
               <w:rPr>
                 <w:rFonts w:ascii="Century Gothic" w:hAnsi="Century Gothic"/>
-                <w:b/>
-                <w:bCs/>
                 <w:sz w:val="21"/>
                 <w:szCs w:val="21"/>
               </w:rPr>
-              <w:t>TaroccoBean</w:t>
+              <w:t>StoriaBean</w:t>
             </w:r>
             <w:proofErr w:type="spellEnd"/>
           </w:p>
@@ -3371,15 +3362,11 @@
         <w:tc>
           <w:tcPr>
             <w:tcW w:w="6980" w:type="dxa"/>
-            <w:tcBorders>
-              <w:left w:val="single" w:sz="2" w:space="0" w:color="000000"/>
-              <w:bottom w:val="single" w:sz="2" w:space="0" w:color="000000"/>
-              <w:right w:val="single" w:sz="2" w:space="0" w:color="000000"/>
-            </w:tcBorders>
           </w:tcPr>
           <w:p>
             <w:pPr>
               <w:pStyle w:val="TableContents"/>
+              <w:cnfStyle w:val="000000000000" w:firstRow="0" w:lastRow="0" w:firstColumn="0" w:lastColumn="0" w:oddVBand="0" w:evenVBand="0" w:oddHBand="0" w:evenHBand="0" w:firstRowFirstColumn="0" w:firstRowLastColumn="0" w:lastRowFirstColumn="0" w:lastRowLastColumn="0"/>
               <w:rPr>
                 <w:rFonts w:ascii="Century Gothic" w:hAnsi="Century Gothic"/>
                 <w:sz w:val="21"/>
@@ -3394,7 +3381,66 @@
                 <w:szCs w:val="21"/>
                 <w:lang w:val="it-IT"/>
               </w:rPr>
-              <w:t>È un singolo tarocco che compone il mazzo dei tarocchi</w:t>
+              <w:t>È il contesto immaginario nel quale agiscono i personaggi</w:t>
+            </w:r>
+          </w:p>
+        </w:tc>
+      </w:tr>
+      <w:tr>
+        <w:trPr>
+          <w:cnfStyle w:val="000000100000" w:firstRow="0" w:lastRow="0" w:firstColumn="0" w:lastColumn="0" w:oddVBand="0" w:evenVBand="0" w:oddHBand="1" w:evenHBand="0" w:firstRowFirstColumn="0" w:firstRowLastColumn="0" w:lastRowFirstColumn="0" w:lastRowLastColumn="0"/>
+        </w:trPr>
+        <w:tc>
+          <w:tcPr>
+            <w:cnfStyle w:val="001000000000" w:firstRow="0" w:lastRow="0" w:firstColumn="1" w:lastColumn="0" w:oddVBand="0" w:evenVBand="0" w:oddHBand="0" w:evenHBand="0" w:firstRowFirstColumn="0" w:firstRowLastColumn="0" w:lastRowFirstColumn="0" w:lastRowLastColumn="0"/>
+            <w:tcW w:w="2656" w:type="dxa"/>
+          </w:tcPr>
+          <w:p>
+            <w:pPr>
+              <w:pStyle w:val="TableContents"/>
+              <w:rPr>
+                <w:rFonts w:ascii="Century Gothic" w:hAnsi="Century Gothic"/>
+                <w:b w:val="0"/>
+                <w:bCs w:val="0"/>
+                <w:sz w:val="21"/>
+                <w:szCs w:val="21"/>
+              </w:rPr>
+            </w:pPr>
+            <w:proofErr w:type="spellStart"/>
+            <w:r>
+              <w:rPr>
+                <w:rFonts w:ascii="Century Gothic" w:hAnsi="Century Gothic"/>
+                <w:sz w:val="21"/>
+                <w:szCs w:val="21"/>
+              </w:rPr>
+              <w:t>SessioneBean</w:t>
+            </w:r>
+            <w:proofErr w:type="spellEnd"/>
+          </w:p>
+        </w:tc>
+        <w:tc>
+          <w:tcPr>
+            <w:tcW w:w="6980" w:type="dxa"/>
+          </w:tcPr>
+          <w:p>
+            <w:pPr>
+              <w:pStyle w:val="TableContents"/>
+              <w:cnfStyle w:val="000000100000" w:firstRow="0" w:lastRow="0" w:firstColumn="0" w:lastColumn="0" w:oddVBand="0" w:evenVBand="0" w:oddHBand="1" w:evenHBand="0" w:firstRowFirstColumn="0" w:firstRowLastColumn="0" w:lastRowFirstColumn="0" w:lastRowLastColumn="0"/>
+              <w:rPr>
+                <w:rFonts w:ascii="Century Gothic" w:hAnsi="Century Gothic"/>
+                <w:sz w:val="21"/>
+                <w:szCs w:val="21"/>
+                <w:lang w:val="it-IT"/>
+              </w:rPr>
+            </w:pPr>
+            <w:r>
+              <w:rPr>
+                <w:rFonts w:ascii="Century Gothic" w:hAnsi="Century Gothic"/>
+                <w:sz w:val="21"/>
+                <w:szCs w:val="21"/>
+                <w:lang w:val="it-IT"/>
+              </w:rPr>
+              <w:t>È l'insieme di incontri ed eventi descritti dal moderator</w:t>
             </w:r>
           </w:p>
         </w:tc>
@@ -3402,19 +3448,16 @@
       <w:tr>
         <w:tc>
           <w:tcPr>
+            <w:cnfStyle w:val="001000000000" w:firstRow="0" w:lastRow="0" w:firstColumn="1" w:lastColumn="0" w:oddVBand="0" w:evenVBand="0" w:oddHBand="0" w:evenHBand="0" w:firstRowFirstColumn="0" w:firstRowLastColumn="0" w:lastRowFirstColumn="0" w:lastRowLastColumn="0"/>
             <w:tcW w:w="2656" w:type="dxa"/>
-            <w:tcBorders>
-              <w:left w:val="single" w:sz="2" w:space="0" w:color="000000"/>
-              <w:bottom w:val="single" w:sz="2" w:space="0" w:color="000000"/>
-            </w:tcBorders>
           </w:tcPr>
           <w:p>
             <w:pPr>
               <w:pStyle w:val="TableContents"/>
               <w:rPr>
                 <w:rFonts w:ascii="Century Gothic" w:hAnsi="Century Gothic"/>
-                <w:b/>
-                <w:bCs/>
+                <w:b w:val="0"/>
+                <w:bCs w:val="0"/>
                 <w:sz w:val="21"/>
                 <w:szCs w:val="21"/>
               </w:rPr>
@@ -3423,12 +3466,10 @@
             <w:r>
               <w:rPr>
                 <w:rFonts w:ascii="Century Gothic" w:hAnsi="Century Gothic"/>
-                <w:b/>
-                <w:bCs/>
                 <w:sz w:val="21"/>
                 <w:szCs w:val="21"/>
               </w:rPr>
-              <w:t>PersonaggioBean</w:t>
+              <w:t>KeywordBean</w:t>
             </w:r>
             <w:proofErr w:type="spellEnd"/>
           </w:p>
@@ -3436,15 +3477,11 @@
         <w:tc>
           <w:tcPr>
             <w:tcW w:w="6980" w:type="dxa"/>
-            <w:tcBorders>
-              <w:left w:val="single" w:sz="2" w:space="0" w:color="000000"/>
-              <w:bottom w:val="single" w:sz="2" w:space="0" w:color="000000"/>
-              <w:right w:val="single" w:sz="2" w:space="0" w:color="000000"/>
-            </w:tcBorders>
           </w:tcPr>
           <w:p>
             <w:pPr>
               <w:pStyle w:val="TableContents"/>
+              <w:cnfStyle w:val="000000000000" w:firstRow="0" w:lastRow="0" w:firstColumn="0" w:lastColumn="0" w:oddVBand="0" w:evenVBand="0" w:oddHBand="0" w:evenHBand="0" w:firstRowFirstColumn="0" w:firstRowLastColumn="0" w:lastRowFirstColumn="0" w:lastRowLastColumn="0"/>
               <w:rPr>
                 <w:rFonts w:ascii="Century Gothic" w:hAnsi="Century Gothic"/>
                 <w:sz w:val="21"/>
@@ -3459,27 +3496,28 @@
                 <w:szCs w:val="21"/>
                 <w:lang w:val="it-IT"/>
               </w:rPr>
-              <w:t>È l'alter-ego del giocatore</w:t>
+              <w:t>È un evento, una persona o simili che ricorre in una storia</w:t>
             </w:r>
           </w:p>
         </w:tc>
       </w:tr>
       <w:tr>
+        <w:trPr>
+          <w:cnfStyle w:val="000000100000" w:firstRow="0" w:lastRow="0" w:firstColumn="0" w:lastColumn="0" w:oddVBand="0" w:evenVBand="0" w:oddHBand="1" w:evenHBand="0" w:firstRowFirstColumn="0" w:firstRowLastColumn="0" w:lastRowFirstColumn="0" w:lastRowLastColumn="0"/>
+          <w:trHeight w:val="79"/>
+        </w:trPr>
         <w:tc>
           <w:tcPr>
+            <w:cnfStyle w:val="001000000000" w:firstRow="0" w:lastRow="0" w:firstColumn="1" w:lastColumn="0" w:oddVBand="0" w:evenVBand="0" w:oddHBand="0" w:evenHBand="0" w:firstRowFirstColumn="0" w:firstRowLastColumn="0" w:lastRowFirstColumn="0" w:lastRowLastColumn="0"/>
             <w:tcW w:w="2656" w:type="dxa"/>
-            <w:tcBorders>
-              <w:left w:val="single" w:sz="2" w:space="0" w:color="000000"/>
-              <w:bottom w:val="single" w:sz="2" w:space="0" w:color="000000"/>
-            </w:tcBorders>
           </w:tcPr>
           <w:p>
             <w:pPr>
               <w:pStyle w:val="TableContents"/>
               <w:rPr>
                 <w:rFonts w:ascii="Century Gothic" w:hAnsi="Century Gothic"/>
-                <w:b/>
-                <w:bCs/>
+                <w:b w:val="0"/>
+                <w:bCs w:val="0"/>
                 <w:sz w:val="21"/>
                 <w:szCs w:val="21"/>
               </w:rPr>
@@ -3488,12 +3526,10 @@
             <w:r>
               <w:rPr>
                 <w:rFonts w:ascii="Century Gothic" w:hAnsi="Century Gothic"/>
-                <w:b/>
-                <w:bCs/>
                 <w:sz w:val="21"/>
                 <w:szCs w:val="21"/>
               </w:rPr>
-              <w:t>OggettoBean</w:t>
+              <w:t>NemicoBean</w:t>
             </w:r>
             <w:proofErr w:type="spellEnd"/>
           </w:p>
@@ -3501,399 +3537,11 @@
         <w:tc>
           <w:tcPr>
             <w:tcW w:w="6980" w:type="dxa"/>
-            <w:tcBorders>
-              <w:left w:val="single" w:sz="2" w:space="0" w:color="000000"/>
-              <w:bottom w:val="single" w:sz="2" w:space="0" w:color="000000"/>
-              <w:right w:val="single" w:sz="2" w:space="0" w:color="000000"/>
-            </w:tcBorders>
           </w:tcPr>
           <w:p>
             <w:pPr>
               <w:pStyle w:val="TableContents"/>
-              <w:rPr>
-                <w:rFonts w:ascii="Century Gothic" w:hAnsi="Century Gothic"/>
-                <w:sz w:val="21"/>
-                <w:szCs w:val="21"/>
-                <w:lang w:val="it-IT"/>
-              </w:rPr>
-            </w:pPr>
-            <w:r>
-              <w:rPr>
-                <w:rFonts w:ascii="Century Gothic" w:hAnsi="Century Gothic"/>
-                <w:sz w:val="21"/>
-                <w:szCs w:val="21"/>
-                <w:lang w:val="it-IT"/>
-              </w:rPr>
-              <w:t>È parte dell'equipaggiamento del personaggio</w:t>
-            </w:r>
-          </w:p>
-        </w:tc>
-      </w:tr>
-      <w:tr>
-        <w:tc>
-          <w:tcPr>
-            <w:tcW w:w="2656" w:type="dxa"/>
-            <w:tcBorders>
-              <w:left w:val="single" w:sz="2" w:space="0" w:color="000000"/>
-              <w:bottom w:val="single" w:sz="2" w:space="0" w:color="000000"/>
-            </w:tcBorders>
-          </w:tcPr>
-          <w:p>
-            <w:pPr>
-              <w:pStyle w:val="TableContents"/>
-              <w:rPr>
-                <w:rFonts w:ascii="Century Gothic" w:hAnsi="Century Gothic"/>
-                <w:b/>
-                <w:bCs/>
-                <w:sz w:val="21"/>
-                <w:szCs w:val="21"/>
-              </w:rPr>
-            </w:pPr>
-            <w:proofErr w:type="spellStart"/>
-            <w:r>
-              <w:rPr>
-                <w:rFonts w:ascii="Century Gothic" w:hAnsi="Century Gothic"/>
-                <w:b/>
-                <w:bCs/>
-                <w:sz w:val="21"/>
-                <w:szCs w:val="21"/>
-              </w:rPr>
-              <w:t>A</w:t>
-            </w:r>
-            <w:r>
-              <w:rPr>
-                <w:rFonts w:ascii="Century Gothic" w:hAnsi="Century Gothic"/>
-                <w:b/>
-                <w:bCs/>
-                <w:sz w:val="21"/>
-                <w:szCs w:val="21"/>
-              </w:rPr>
-              <w:t>bilita</w:t>
-            </w:r>
-            <w:r>
-              <w:rPr>
-                <w:rFonts w:ascii="Century Gothic" w:hAnsi="Century Gothic"/>
-                <w:b/>
-                <w:bCs/>
-                <w:sz w:val="21"/>
-                <w:szCs w:val="21"/>
-              </w:rPr>
-              <w:t>Bean</w:t>
-            </w:r>
-            <w:proofErr w:type="spellEnd"/>
-          </w:p>
-        </w:tc>
-        <w:tc>
-          <w:tcPr>
-            <w:tcW w:w="6980" w:type="dxa"/>
-            <w:tcBorders>
-              <w:left w:val="single" w:sz="2" w:space="0" w:color="000000"/>
-              <w:bottom w:val="single" w:sz="2" w:space="0" w:color="000000"/>
-              <w:right w:val="single" w:sz="2" w:space="0" w:color="000000"/>
-            </w:tcBorders>
-          </w:tcPr>
-          <w:p>
-            <w:pPr>
-              <w:pStyle w:val="TableContents"/>
-              <w:rPr>
-                <w:rFonts w:ascii="Century Gothic" w:hAnsi="Century Gothic"/>
-                <w:sz w:val="21"/>
-                <w:szCs w:val="21"/>
-                <w:lang w:val="it-IT"/>
-              </w:rPr>
-            </w:pPr>
-            <w:r>
-              <w:rPr>
-                <w:rFonts w:ascii="Century Gothic" w:hAnsi="Century Gothic"/>
-                <w:sz w:val="21"/>
-                <w:szCs w:val="21"/>
-                <w:lang w:val="it-IT"/>
-              </w:rPr>
-              <w:t>È un</w:t>
-            </w:r>
-            <w:r>
-              <w:rPr>
-                <w:rFonts w:ascii="Century Gothic" w:hAnsi="Century Gothic"/>
-                <w:sz w:val="21"/>
-                <w:szCs w:val="21"/>
-                <w:lang w:val="it-IT"/>
-              </w:rPr>
-              <w:t>a</w:t>
-            </w:r>
-            <w:r>
-              <w:rPr>
-                <w:rFonts w:ascii="Century Gothic" w:hAnsi="Century Gothic"/>
-                <w:sz w:val="21"/>
-                <w:szCs w:val="21"/>
-                <w:lang w:val="it-IT"/>
-              </w:rPr>
-              <w:t xml:space="preserve"> particolare </w:t>
-            </w:r>
-            <w:r>
-              <w:rPr>
-                <w:rFonts w:ascii="Century Gothic" w:hAnsi="Century Gothic"/>
-                <w:sz w:val="21"/>
-                <w:szCs w:val="21"/>
-                <w:lang w:val="it-IT"/>
-              </w:rPr>
-              <w:t>abilità</w:t>
-            </w:r>
-            <w:r>
-              <w:rPr>
-                <w:rFonts w:ascii="Century Gothic" w:hAnsi="Century Gothic"/>
-                <w:sz w:val="21"/>
-                <w:szCs w:val="21"/>
-                <w:lang w:val="it-IT"/>
-              </w:rPr>
-              <w:t xml:space="preserve"> del personaggio</w:t>
-            </w:r>
-          </w:p>
-        </w:tc>
-      </w:tr>
-      <w:tr>
-        <w:tc>
-          <w:tcPr>
-            <w:tcW w:w="2656" w:type="dxa"/>
-            <w:tcBorders>
-              <w:left w:val="single" w:sz="2" w:space="0" w:color="000000"/>
-              <w:bottom w:val="single" w:sz="2" w:space="0" w:color="000000"/>
-            </w:tcBorders>
-          </w:tcPr>
-          <w:p>
-            <w:pPr>
-              <w:pStyle w:val="TableContents"/>
-              <w:rPr>
-                <w:rFonts w:ascii="Century Gothic" w:hAnsi="Century Gothic"/>
-                <w:b/>
-                <w:bCs/>
-                <w:sz w:val="21"/>
-                <w:szCs w:val="21"/>
-              </w:rPr>
-            </w:pPr>
-            <w:proofErr w:type="spellStart"/>
-            <w:r>
-              <w:rPr>
-                <w:rFonts w:ascii="Century Gothic" w:hAnsi="Century Gothic"/>
-                <w:b/>
-                <w:bCs/>
-                <w:sz w:val="21"/>
-                <w:szCs w:val="21"/>
-              </w:rPr>
-              <w:t>StoriaBean</w:t>
-            </w:r>
-            <w:proofErr w:type="spellEnd"/>
-          </w:p>
-        </w:tc>
-        <w:tc>
-          <w:tcPr>
-            <w:tcW w:w="6980" w:type="dxa"/>
-            <w:tcBorders>
-              <w:left w:val="single" w:sz="2" w:space="0" w:color="000000"/>
-              <w:bottom w:val="single" w:sz="2" w:space="0" w:color="000000"/>
-              <w:right w:val="single" w:sz="2" w:space="0" w:color="000000"/>
-            </w:tcBorders>
-          </w:tcPr>
-          <w:p>
-            <w:pPr>
-              <w:pStyle w:val="TableContents"/>
-              <w:rPr>
-                <w:rFonts w:ascii="Century Gothic" w:hAnsi="Century Gothic"/>
-                <w:sz w:val="21"/>
-                <w:szCs w:val="21"/>
-                <w:lang w:val="it-IT"/>
-              </w:rPr>
-            </w:pPr>
-            <w:r>
-              <w:rPr>
-                <w:rFonts w:ascii="Century Gothic" w:hAnsi="Century Gothic"/>
-                <w:sz w:val="21"/>
-                <w:szCs w:val="21"/>
-                <w:lang w:val="it-IT"/>
-              </w:rPr>
-              <w:t>È il contesto immaginario nel quale agiscono i personaggi</w:t>
-            </w:r>
-          </w:p>
-        </w:tc>
-      </w:tr>
-      <w:tr>
-        <w:tc>
-          <w:tcPr>
-            <w:tcW w:w="2656" w:type="dxa"/>
-            <w:tcBorders>
-              <w:left w:val="single" w:sz="2" w:space="0" w:color="000000"/>
-              <w:bottom w:val="single" w:sz="2" w:space="0" w:color="000000"/>
-            </w:tcBorders>
-          </w:tcPr>
-          <w:p>
-            <w:pPr>
-              <w:pStyle w:val="TableContents"/>
-              <w:rPr>
-                <w:rFonts w:ascii="Century Gothic" w:hAnsi="Century Gothic"/>
-                <w:b/>
-                <w:bCs/>
-                <w:sz w:val="21"/>
-                <w:szCs w:val="21"/>
-              </w:rPr>
-            </w:pPr>
-            <w:proofErr w:type="spellStart"/>
-            <w:r>
-              <w:rPr>
-                <w:rFonts w:ascii="Century Gothic" w:hAnsi="Century Gothic"/>
-                <w:b/>
-                <w:bCs/>
-                <w:sz w:val="21"/>
-                <w:szCs w:val="21"/>
-              </w:rPr>
-              <w:t>SessioneBean</w:t>
-            </w:r>
-            <w:proofErr w:type="spellEnd"/>
-          </w:p>
-        </w:tc>
-        <w:tc>
-          <w:tcPr>
-            <w:tcW w:w="6980" w:type="dxa"/>
-            <w:tcBorders>
-              <w:left w:val="single" w:sz="2" w:space="0" w:color="000000"/>
-              <w:bottom w:val="single" w:sz="2" w:space="0" w:color="000000"/>
-              <w:right w:val="single" w:sz="2" w:space="0" w:color="000000"/>
-            </w:tcBorders>
-          </w:tcPr>
-          <w:p>
-            <w:pPr>
-              <w:pStyle w:val="TableContents"/>
-              <w:rPr>
-                <w:rFonts w:ascii="Century Gothic" w:hAnsi="Century Gothic"/>
-                <w:sz w:val="21"/>
-                <w:szCs w:val="21"/>
-                <w:lang w:val="it-IT"/>
-              </w:rPr>
-            </w:pPr>
-            <w:r>
-              <w:rPr>
-                <w:rFonts w:ascii="Century Gothic" w:hAnsi="Century Gothic"/>
-                <w:sz w:val="21"/>
-                <w:szCs w:val="21"/>
-                <w:lang w:val="it-IT"/>
-              </w:rPr>
-              <w:t>È l'insieme di incontri ed eventi descritti dal moderator</w:t>
-            </w:r>
-          </w:p>
-        </w:tc>
-      </w:tr>
-      <w:tr>
-        <w:tc>
-          <w:tcPr>
-            <w:tcW w:w="2656" w:type="dxa"/>
-            <w:tcBorders>
-              <w:left w:val="single" w:sz="2" w:space="0" w:color="000000"/>
-              <w:bottom w:val="single" w:sz="2" w:space="0" w:color="000000"/>
-            </w:tcBorders>
-          </w:tcPr>
-          <w:p>
-            <w:pPr>
-              <w:pStyle w:val="TableContents"/>
-              <w:rPr>
-                <w:rFonts w:ascii="Century Gothic" w:hAnsi="Century Gothic"/>
-                <w:b/>
-                <w:bCs/>
-                <w:sz w:val="21"/>
-                <w:szCs w:val="21"/>
-              </w:rPr>
-            </w:pPr>
-            <w:proofErr w:type="spellStart"/>
-            <w:r>
-              <w:rPr>
-                <w:rFonts w:ascii="Century Gothic" w:hAnsi="Century Gothic"/>
-                <w:b/>
-                <w:bCs/>
-                <w:sz w:val="21"/>
-                <w:szCs w:val="21"/>
-              </w:rPr>
-              <w:t>KeywordBean</w:t>
-            </w:r>
-            <w:proofErr w:type="spellEnd"/>
-          </w:p>
-        </w:tc>
-        <w:tc>
-          <w:tcPr>
-            <w:tcW w:w="6980" w:type="dxa"/>
-            <w:tcBorders>
-              <w:left w:val="single" w:sz="2" w:space="0" w:color="000000"/>
-              <w:bottom w:val="single" w:sz="2" w:space="0" w:color="000000"/>
-              <w:right w:val="single" w:sz="2" w:space="0" w:color="000000"/>
-            </w:tcBorders>
-          </w:tcPr>
-          <w:p>
-            <w:pPr>
-              <w:pStyle w:val="TableContents"/>
-              <w:rPr>
-                <w:rFonts w:ascii="Century Gothic" w:hAnsi="Century Gothic"/>
-                <w:sz w:val="21"/>
-                <w:szCs w:val="21"/>
-                <w:lang w:val="it-IT"/>
-              </w:rPr>
-            </w:pPr>
-            <w:r>
-              <w:rPr>
-                <w:rFonts w:ascii="Century Gothic" w:hAnsi="Century Gothic"/>
-                <w:sz w:val="21"/>
-                <w:szCs w:val="21"/>
-                <w:lang w:val="it-IT"/>
-              </w:rPr>
-              <w:t>È un evento, una persona o simili che ricorre in una storia</w:t>
-            </w:r>
-          </w:p>
-        </w:tc>
-      </w:tr>
-      <w:tr>
-        <w:trPr>
-          <w:trHeight w:val="96"/>
-        </w:trPr>
-        <w:tc>
-          <w:tcPr>
-            <w:tcW w:w="2656" w:type="dxa"/>
-            <w:tcBorders>
-              <w:left w:val="single" w:sz="2" w:space="0" w:color="000000"/>
-              <w:bottom w:val="single" w:sz="2" w:space="0" w:color="000000"/>
-            </w:tcBorders>
-          </w:tcPr>
-          <w:p>
-            <w:pPr>
-              <w:pStyle w:val="TableContents"/>
-              <w:rPr>
-                <w:rFonts w:ascii="Century Gothic" w:hAnsi="Century Gothic"/>
-                <w:b/>
-                <w:bCs/>
-                <w:sz w:val="21"/>
-                <w:szCs w:val="21"/>
-              </w:rPr>
-            </w:pPr>
-            <w:proofErr w:type="spellStart"/>
-            <w:r>
-              <w:rPr>
-                <w:rFonts w:ascii="Century Gothic" w:hAnsi="Century Gothic"/>
-                <w:b/>
-                <w:bCs/>
-                <w:sz w:val="21"/>
-                <w:szCs w:val="21"/>
-              </w:rPr>
-              <w:t>NemicoBean</w:t>
-            </w:r>
-            <w:proofErr w:type="spellEnd"/>
-          </w:p>
-        </w:tc>
-        <w:tc>
-          <w:tcPr>
-            <w:tcW w:w="6980" w:type="dxa"/>
-            <w:tcBorders>
-              <w:left w:val="single" w:sz="2" w:space="0" w:color="000000"/>
-              <w:bottom w:val="single" w:sz="2" w:space="0" w:color="000000"/>
-              <w:right w:val="single" w:sz="2" w:space="0" w:color="000000"/>
-            </w:tcBorders>
-          </w:tcPr>
-          <w:p>
-            <w:pPr>
-              <w:pStyle w:val="TableContents"/>
+              <w:cnfStyle w:val="000000100000" w:firstRow="0" w:lastRow="0" w:firstColumn="0" w:lastColumn="0" w:oddVBand="0" w:evenVBand="0" w:oddHBand="1" w:evenHBand="0" w:firstRowFirstColumn="0" w:firstRowLastColumn="0" w:lastRowFirstColumn="0" w:lastRowLastColumn="0"/>
               <w:rPr>
                 <w:rFonts w:ascii="Century Gothic" w:hAnsi="Century Gothic"/>
                 <w:sz w:val="21"/>
@@ -3934,9 +3582,11 @@
     </w:p>
     <w:p>
       <w:pPr>
+        <w:pStyle w:val="Titolo2"/>
         <w:rPr>
           <w:rFonts w:ascii="Century Gothic" w:hAnsi="Century Gothic"/>
           <w:b/>
+          <w:color w:val="auto"/>
           <w:sz w:val="36"/>
           <w:lang w:val="en-US"/>
         </w:rPr>
@@ -3945,6 +3595,7 @@
         <w:rPr>
           <w:rFonts w:ascii="Century Gothic" w:hAnsi="Century Gothic"/>
           <w:b/>
+          <w:color w:val="auto"/>
           <w:sz w:val="36"/>
           <w:lang w:val="en-US"/>
         </w:rPr>
@@ -3955,6 +3606,7 @@
         <w:rPr>
           <w:rFonts w:ascii="Century Gothic" w:hAnsi="Century Gothic"/>
           <w:b/>
+          <w:color w:val="auto"/>
           <w:sz w:val="36"/>
           <w:lang w:val="en-US"/>
         </w:rPr>
@@ -3964,9 +3616,8 @@
     </w:p>
     <w:tbl>
       <w:tblPr>
-        <w:tblStyle w:val="Grigliatabella"/>
+        <w:tblStyle w:val="Tabellagriglia6acolori"/>
         <w:tblW w:w="0" w:type="auto"/>
-        <w:tblInd w:w="2" w:type="dxa"/>
         <w:tblLook w:val="04A0" w:firstRow="1" w:lastRow="0" w:firstColumn="1" w:lastColumn="0" w:noHBand="0" w:noVBand="1"/>
       </w:tblPr>
       <w:tblGrid>
@@ -3974,22 +3625,21 @@
         <w:gridCol w:w="6939"/>
       </w:tblGrid>
       <w:tr>
+        <w:trPr>
+          <w:cnfStyle w:val="100000000000" w:firstRow="1" w:lastRow="0" w:firstColumn="0" w:lastColumn="0" w:oddVBand="0" w:evenVBand="0" w:oddHBand="0" w:evenHBand="0" w:firstRowFirstColumn="0" w:firstRowLastColumn="0" w:lastRowFirstColumn="0" w:lastRowLastColumn="0"/>
+        </w:trPr>
         <w:tc>
           <w:tcPr>
+            <w:cnfStyle w:val="001000000000" w:firstRow="0" w:lastRow="0" w:firstColumn="1" w:lastColumn="0" w:oddVBand="0" w:evenVBand="0" w:oddHBand="0" w:evenHBand="0" w:firstRowFirstColumn="0" w:firstRowLastColumn="0" w:lastRowFirstColumn="0" w:lastRowLastColumn="0"/>
             <w:tcW w:w="2689" w:type="dxa"/>
-            <w:tcBorders>
-              <w:top w:val="single" w:sz="2" w:space="0" w:color="000000"/>
-              <w:left w:val="single" w:sz="2" w:space="0" w:color="000000"/>
-              <w:bottom w:val="single" w:sz="2" w:space="0" w:color="000000"/>
-            </w:tcBorders>
           </w:tcPr>
           <w:p>
             <w:pPr>
               <w:pStyle w:val="TableContents"/>
               <w:rPr>
                 <w:rFonts w:ascii="Century Gothic" w:hAnsi="Century Gothic"/>
-                <w:b/>
-                <w:bCs/>
+                <w:b w:val="0"/>
+                <w:bCs w:val="0"/>
                 <w:sz w:val="21"/>
                 <w:szCs w:val="21"/>
               </w:rPr>
@@ -3997,8 +3647,6 @@
             <w:r>
               <w:rPr>
                 <w:rFonts w:ascii="Century Gothic" w:hAnsi="Century Gothic"/>
-                <w:b/>
-                <w:bCs/>
                 <w:sz w:val="21"/>
                 <w:szCs w:val="21"/>
               </w:rPr>
@@ -4009,28 +3657,25 @@
         <w:tc>
           <w:tcPr>
             <w:tcW w:w="6939" w:type="dxa"/>
-            <w:tcBorders>
-              <w:top w:val="single" w:sz="2" w:space="0" w:color="000000"/>
-              <w:left w:val="single" w:sz="2" w:space="0" w:color="000000"/>
-              <w:bottom w:val="single" w:sz="2" w:space="0" w:color="000000"/>
-              <w:right w:val="single" w:sz="2" w:space="0" w:color="000000"/>
-            </w:tcBorders>
           </w:tcPr>
           <w:p>
             <w:pPr>
               <w:pStyle w:val="TableContents"/>
-              <w:rPr>
-                <w:rFonts w:ascii="Century Gothic" w:hAnsi="Century Gothic"/>
-                <w:sz w:val="21"/>
-                <w:szCs w:val="21"/>
+              <w:cnfStyle w:val="100000000000" w:firstRow="1" w:lastRow="0" w:firstColumn="0" w:lastColumn="0" w:oddVBand="0" w:evenVBand="0" w:oddHBand="0" w:evenHBand="0" w:firstRowFirstColumn="0" w:firstRowLastColumn="0" w:lastRowFirstColumn="0" w:lastRowLastColumn="0"/>
+              <w:rPr>
+                <w:rFonts w:ascii="Century Gothic" w:hAnsi="Century Gothic"/>
+                <w:b w:val="0"/>
+                <w:sz w:val="20"/>
+                <w:szCs w:val="20"/>
                 <w:lang w:val="it-IT"/>
               </w:rPr>
             </w:pPr>
             <w:r>
               <w:rPr>
                 <w:rFonts w:ascii="Century Gothic" w:hAnsi="Century Gothic"/>
-                <w:sz w:val="21"/>
-                <w:szCs w:val="21"/>
+                <w:b w:val="0"/>
+                <w:sz w:val="20"/>
+                <w:szCs w:val="20"/>
                 <w:lang w:val="it-IT"/>
               </w:rPr>
               <w:t>È il modulo che gestisce l'accesso e controlla lo stato della sessione</w:t>
@@ -4039,21 +3684,21 @@
         </w:tc>
       </w:tr>
       <w:tr>
+        <w:trPr>
+          <w:cnfStyle w:val="000000100000" w:firstRow="0" w:lastRow="0" w:firstColumn="0" w:lastColumn="0" w:oddVBand="0" w:evenVBand="0" w:oddHBand="1" w:evenHBand="0" w:firstRowFirstColumn="0" w:firstRowLastColumn="0" w:lastRowFirstColumn="0" w:lastRowLastColumn="0"/>
+        </w:trPr>
         <w:tc>
           <w:tcPr>
+            <w:cnfStyle w:val="001000000000" w:firstRow="0" w:lastRow="0" w:firstColumn="1" w:lastColumn="0" w:oddVBand="0" w:evenVBand="0" w:oddHBand="0" w:evenHBand="0" w:firstRowFirstColumn="0" w:firstRowLastColumn="0" w:lastRowFirstColumn="0" w:lastRowLastColumn="0"/>
             <w:tcW w:w="2689" w:type="dxa"/>
-            <w:tcBorders>
-              <w:left w:val="single" w:sz="2" w:space="0" w:color="000000"/>
-              <w:bottom w:val="single" w:sz="2" w:space="0" w:color="000000"/>
-            </w:tcBorders>
           </w:tcPr>
           <w:p>
             <w:pPr>
               <w:pStyle w:val="TableContents"/>
               <w:rPr>
                 <w:rFonts w:ascii="Century Gothic" w:hAnsi="Century Gothic"/>
-                <w:b/>
-                <w:bCs/>
+                <w:b w:val="0"/>
+                <w:bCs w:val="0"/>
                 <w:sz w:val="21"/>
                 <w:szCs w:val="21"/>
               </w:rPr>
@@ -4061,8 +3706,6 @@
             <w:r>
               <w:rPr>
                 <w:rFonts w:ascii="Century Gothic" w:hAnsi="Century Gothic"/>
-                <w:b/>
-                <w:bCs/>
                 <w:sz w:val="21"/>
                 <w:szCs w:val="21"/>
               </w:rPr>
@@ -4073,15 +3716,11 @@
         <w:tc>
           <w:tcPr>
             <w:tcW w:w="6939" w:type="dxa"/>
-            <w:tcBorders>
-              <w:left w:val="single" w:sz="2" w:space="0" w:color="000000"/>
-              <w:bottom w:val="single" w:sz="2" w:space="0" w:color="000000"/>
-              <w:right w:val="single" w:sz="2" w:space="0" w:color="000000"/>
-            </w:tcBorders>
           </w:tcPr>
           <w:p>
             <w:pPr>
               <w:pStyle w:val="TableContents"/>
+              <w:cnfStyle w:val="000000100000" w:firstRow="0" w:lastRow="0" w:firstColumn="0" w:lastColumn="0" w:oddVBand="0" w:evenVBand="0" w:oddHBand="1" w:evenHBand="0" w:firstRowFirstColumn="0" w:firstRowLastColumn="0" w:lastRowFirstColumn="0" w:lastRowLastColumn="0"/>
               <w:rPr>
                 <w:rFonts w:ascii="Century Gothic" w:hAnsi="Century Gothic"/>
                 <w:sz w:val="21"/>
@@ -4115,19 +3754,16 @@
       <w:tr>
         <w:tc>
           <w:tcPr>
+            <w:cnfStyle w:val="001000000000" w:firstRow="0" w:lastRow="0" w:firstColumn="1" w:lastColumn="0" w:oddVBand="0" w:evenVBand="0" w:oddHBand="0" w:evenHBand="0" w:firstRowFirstColumn="0" w:firstRowLastColumn="0" w:lastRowFirstColumn="0" w:lastRowLastColumn="0"/>
             <w:tcW w:w="2689" w:type="dxa"/>
-            <w:tcBorders>
-              <w:left w:val="single" w:sz="2" w:space="0" w:color="000000"/>
-              <w:bottom w:val="single" w:sz="2" w:space="0" w:color="000000"/>
-            </w:tcBorders>
           </w:tcPr>
           <w:p>
             <w:pPr>
               <w:pStyle w:val="TableContents"/>
               <w:rPr>
                 <w:rFonts w:ascii="Century Gothic" w:hAnsi="Century Gothic"/>
-                <w:b/>
-                <w:bCs/>
+                <w:b w:val="0"/>
+                <w:bCs w:val="0"/>
                 <w:sz w:val="21"/>
                 <w:szCs w:val="21"/>
               </w:rPr>
@@ -4136,8 +3772,6 @@
             <w:r>
               <w:rPr>
                 <w:rFonts w:ascii="Century Gothic" w:hAnsi="Century Gothic"/>
-                <w:b/>
-                <w:bCs/>
                 <w:sz w:val="21"/>
                 <w:szCs w:val="21"/>
               </w:rPr>
@@ -4149,15 +3783,11 @@
         <w:tc>
           <w:tcPr>
             <w:tcW w:w="6939" w:type="dxa"/>
-            <w:tcBorders>
-              <w:left w:val="single" w:sz="2" w:space="0" w:color="000000"/>
-              <w:bottom w:val="single" w:sz="2" w:space="0" w:color="000000"/>
-              <w:right w:val="single" w:sz="2" w:space="0" w:color="000000"/>
-            </w:tcBorders>
           </w:tcPr>
           <w:p>
             <w:pPr>
               <w:pStyle w:val="TableContents"/>
+              <w:cnfStyle w:val="000000000000" w:firstRow="0" w:lastRow="0" w:firstColumn="0" w:lastColumn="0" w:oddVBand="0" w:evenVBand="0" w:oddHBand="0" w:evenHBand="0" w:firstRowFirstColumn="0" w:firstRowLastColumn="0" w:lastRowFirstColumn="0" w:lastRowLastColumn="0"/>
               <w:rPr>
                 <w:rFonts w:ascii="Century Gothic" w:hAnsi="Century Gothic"/>
                 <w:sz w:val="21"/>
@@ -4173,6 +3803,65 @@
                 <w:lang w:val="it-IT"/>
               </w:rPr>
               <w:t>È il modulo che consente di visualizzare le informazioni del profilo utente</w:t>
+            </w:r>
+          </w:p>
+        </w:tc>
+      </w:tr>
+      <w:tr>
+        <w:trPr>
+          <w:cnfStyle w:val="000000100000" w:firstRow="0" w:lastRow="0" w:firstColumn="0" w:lastColumn="0" w:oddVBand="0" w:evenVBand="0" w:oddHBand="1" w:evenHBand="0" w:firstRowFirstColumn="0" w:firstRowLastColumn="0" w:lastRowFirstColumn="0" w:lastRowLastColumn="0"/>
+        </w:trPr>
+        <w:tc>
+          <w:tcPr>
+            <w:cnfStyle w:val="001000000000" w:firstRow="0" w:lastRow="0" w:firstColumn="1" w:lastColumn="0" w:oddVBand="0" w:evenVBand="0" w:oddHBand="0" w:evenHBand="0" w:firstRowFirstColumn="0" w:firstRowLastColumn="0" w:lastRowFirstColumn="0" w:lastRowLastColumn="0"/>
+            <w:tcW w:w="2689" w:type="dxa"/>
+          </w:tcPr>
+          <w:p>
+            <w:pPr>
+              <w:pStyle w:val="TableContents"/>
+              <w:rPr>
+                <w:rFonts w:ascii="Century Gothic" w:hAnsi="Century Gothic"/>
+                <w:b w:val="0"/>
+                <w:bCs w:val="0"/>
+                <w:sz w:val="21"/>
+                <w:szCs w:val="21"/>
+              </w:rPr>
+            </w:pPr>
+            <w:proofErr w:type="spellStart"/>
+            <w:r>
+              <w:rPr>
+                <w:rFonts w:ascii="Century Gothic" w:hAnsi="Century Gothic"/>
+                <w:sz w:val="21"/>
+                <w:szCs w:val="21"/>
+              </w:rPr>
+              <w:t>Modifica_dati_personali</w:t>
+            </w:r>
+            <w:proofErr w:type="spellEnd"/>
+          </w:p>
+        </w:tc>
+        <w:tc>
+          <w:tcPr>
+            <w:tcW w:w="6939" w:type="dxa"/>
+          </w:tcPr>
+          <w:p>
+            <w:pPr>
+              <w:pStyle w:val="TableContents"/>
+              <w:cnfStyle w:val="000000100000" w:firstRow="0" w:lastRow="0" w:firstColumn="0" w:lastColumn="0" w:oddVBand="0" w:evenVBand="0" w:oddHBand="1" w:evenHBand="0" w:firstRowFirstColumn="0" w:firstRowLastColumn="0" w:lastRowFirstColumn="0" w:lastRowLastColumn="0"/>
+              <w:rPr>
+                <w:rFonts w:ascii="Century Gothic" w:hAnsi="Century Gothic"/>
+                <w:sz w:val="21"/>
+                <w:szCs w:val="21"/>
+                <w:lang w:val="it-IT"/>
+              </w:rPr>
+            </w:pPr>
+            <w:r>
+              <w:rPr>
+                <w:rFonts w:ascii="Century Gothic" w:hAnsi="Century Gothic"/>
+                <w:sz w:val="21"/>
+                <w:szCs w:val="21"/>
+                <w:lang w:val="it-IT"/>
+              </w:rPr>
+              <w:t>È il modulo che si occupa della modifica dei dati personali</w:t>
             </w:r>
           </w:p>
         </w:tc>
@@ -4180,19 +3869,16 @@
       <w:tr>
         <w:tc>
           <w:tcPr>
+            <w:cnfStyle w:val="001000000000" w:firstRow="0" w:lastRow="0" w:firstColumn="1" w:lastColumn="0" w:oddVBand="0" w:evenVBand="0" w:oddHBand="0" w:evenHBand="0" w:firstRowFirstColumn="0" w:firstRowLastColumn="0" w:lastRowFirstColumn="0" w:lastRowLastColumn="0"/>
             <w:tcW w:w="2689" w:type="dxa"/>
-            <w:tcBorders>
-              <w:left w:val="single" w:sz="2" w:space="0" w:color="000000"/>
-              <w:bottom w:val="single" w:sz="2" w:space="0" w:color="000000"/>
-            </w:tcBorders>
           </w:tcPr>
           <w:p>
             <w:pPr>
               <w:pStyle w:val="TableContents"/>
               <w:rPr>
                 <w:rFonts w:ascii="Century Gothic" w:hAnsi="Century Gothic"/>
-                <w:b/>
-                <w:bCs/>
+                <w:b w:val="0"/>
+                <w:bCs w:val="0"/>
                 <w:sz w:val="21"/>
                 <w:szCs w:val="21"/>
               </w:rPr>
@@ -4201,12 +3887,10 @@
             <w:r>
               <w:rPr>
                 <w:rFonts w:ascii="Century Gothic" w:hAnsi="Century Gothic"/>
-                <w:b/>
-                <w:bCs/>
                 <w:sz w:val="21"/>
                 <w:szCs w:val="21"/>
               </w:rPr>
-              <w:t>Modifica_dati_personali</w:t>
+              <w:t>Recupera_password</w:t>
             </w:r>
             <w:proofErr w:type="spellEnd"/>
           </w:p>
@@ -4214,15 +3898,11 @@
         <w:tc>
           <w:tcPr>
             <w:tcW w:w="6939" w:type="dxa"/>
-            <w:tcBorders>
-              <w:left w:val="single" w:sz="2" w:space="0" w:color="000000"/>
-              <w:bottom w:val="single" w:sz="2" w:space="0" w:color="000000"/>
-              <w:right w:val="single" w:sz="2" w:space="0" w:color="000000"/>
-            </w:tcBorders>
           </w:tcPr>
           <w:p>
             <w:pPr>
               <w:pStyle w:val="TableContents"/>
+              <w:cnfStyle w:val="000000000000" w:firstRow="0" w:lastRow="0" w:firstColumn="0" w:lastColumn="0" w:oddVBand="0" w:evenVBand="0" w:oddHBand="0" w:evenHBand="0" w:firstRowFirstColumn="0" w:firstRowLastColumn="0" w:lastRowFirstColumn="0" w:lastRowLastColumn="0"/>
               <w:rPr>
                 <w:rFonts w:ascii="Century Gothic" w:hAnsi="Century Gothic"/>
                 <w:sz w:val="21"/>
@@ -4237,27 +3917,27 @@
                 <w:szCs w:val="21"/>
                 <w:lang w:val="it-IT"/>
               </w:rPr>
-              <w:t>È il modulo che si occupa della modifica dei dati personali</w:t>
+              <w:t>È il modulo che permette di recuperare la propria password</w:t>
             </w:r>
           </w:p>
         </w:tc>
       </w:tr>
       <w:tr>
+        <w:trPr>
+          <w:cnfStyle w:val="000000100000" w:firstRow="0" w:lastRow="0" w:firstColumn="0" w:lastColumn="0" w:oddVBand="0" w:evenVBand="0" w:oddHBand="1" w:evenHBand="0" w:firstRowFirstColumn="0" w:firstRowLastColumn="0" w:lastRowFirstColumn="0" w:lastRowLastColumn="0"/>
+        </w:trPr>
         <w:tc>
           <w:tcPr>
+            <w:cnfStyle w:val="001000000000" w:firstRow="0" w:lastRow="0" w:firstColumn="1" w:lastColumn="0" w:oddVBand="0" w:evenVBand="0" w:oddHBand="0" w:evenHBand="0" w:firstRowFirstColumn="0" w:firstRowLastColumn="0" w:lastRowFirstColumn="0" w:lastRowLastColumn="0"/>
             <w:tcW w:w="2689" w:type="dxa"/>
-            <w:tcBorders>
-              <w:left w:val="single" w:sz="2" w:space="0" w:color="000000"/>
-              <w:bottom w:val="single" w:sz="2" w:space="0" w:color="000000"/>
-            </w:tcBorders>
           </w:tcPr>
           <w:p>
             <w:pPr>
               <w:pStyle w:val="TableContents"/>
               <w:rPr>
                 <w:rFonts w:ascii="Century Gothic" w:hAnsi="Century Gothic"/>
-                <w:b/>
-                <w:bCs/>
+                <w:b w:val="0"/>
+                <w:bCs w:val="0"/>
                 <w:sz w:val="21"/>
                 <w:szCs w:val="21"/>
               </w:rPr>
@@ -4266,12 +3946,10 @@
             <w:r>
               <w:rPr>
                 <w:rFonts w:ascii="Century Gothic" w:hAnsi="Century Gothic"/>
-                <w:b/>
-                <w:bCs/>
                 <w:sz w:val="21"/>
                 <w:szCs w:val="21"/>
               </w:rPr>
-              <w:t>Recupera_password</w:t>
+              <w:t>Recupera_username</w:t>
             </w:r>
             <w:proofErr w:type="spellEnd"/>
           </w:p>
@@ -4279,80 +3957,11 @@
         <w:tc>
           <w:tcPr>
             <w:tcW w:w="6939" w:type="dxa"/>
-            <w:tcBorders>
-              <w:left w:val="single" w:sz="2" w:space="0" w:color="000000"/>
-              <w:bottom w:val="single" w:sz="2" w:space="0" w:color="000000"/>
-              <w:right w:val="single" w:sz="2" w:space="0" w:color="000000"/>
-            </w:tcBorders>
           </w:tcPr>
           <w:p>
             <w:pPr>
               <w:pStyle w:val="TableContents"/>
-              <w:rPr>
-                <w:rFonts w:ascii="Century Gothic" w:hAnsi="Century Gothic"/>
-                <w:sz w:val="21"/>
-                <w:szCs w:val="21"/>
-                <w:lang w:val="it-IT"/>
-              </w:rPr>
-            </w:pPr>
-            <w:r>
-              <w:rPr>
-                <w:rFonts w:ascii="Century Gothic" w:hAnsi="Century Gothic"/>
-                <w:sz w:val="21"/>
-                <w:szCs w:val="21"/>
-                <w:lang w:val="it-IT"/>
-              </w:rPr>
-              <w:t>È il modulo che permette di recuperare la propria password</w:t>
-            </w:r>
-          </w:p>
-        </w:tc>
-      </w:tr>
-      <w:tr>
-        <w:tc>
-          <w:tcPr>
-            <w:tcW w:w="2689" w:type="dxa"/>
-            <w:tcBorders>
-              <w:left w:val="single" w:sz="2" w:space="0" w:color="000000"/>
-              <w:bottom w:val="single" w:sz="2" w:space="0" w:color="000000"/>
-            </w:tcBorders>
-          </w:tcPr>
-          <w:p>
-            <w:pPr>
-              <w:pStyle w:val="TableContents"/>
-              <w:rPr>
-                <w:rFonts w:ascii="Century Gothic" w:hAnsi="Century Gothic"/>
-                <w:b/>
-                <w:bCs/>
-                <w:sz w:val="21"/>
-                <w:szCs w:val="21"/>
-              </w:rPr>
-            </w:pPr>
-            <w:proofErr w:type="spellStart"/>
-            <w:r>
-              <w:rPr>
-                <w:rFonts w:ascii="Century Gothic" w:hAnsi="Century Gothic"/>
-                <w:b/>
-                <w:bCs/>
-                <w:sz w:val="21"/>
-                <w:szCs w:val="21"/>
-              </w:rPr>
-              <w:t>Recupera_username</w:t>
-            </w:r>
-            <w:proofErr w:type="spellEnd"/>
-          </w:p>
-        </w:tc>
-        <w:tc>
-          <w:tcPr>
-            <w:tcW w:w="6939" w:type="dxa"/>
-            <w:tcBorders>
-              <w:left w:val="single" w:sz="2" w:space="0" w:color="000000"/>
-              <w:bottom w:val="single" w:sz="2" w:space="0" w:color="000000"/>
-              <w:right w:val="single" w:sz="2" w:space="0" w:color="000000"/>
-            </w:tcBorders>
-          </w:tcPr>
-          <w:p>
-            <w:pPr>
-              <w:pStyle w:val="TableContents"/>
+              <w:cnfStyle w:val="000000100000" w:firstRow="0" w:lastRow="0" w:firstColumn="0" w:lastColumn="0" w:oddVBand="0" w:evenVBand="0" w:oddHBand="1" w:evenHBand="0" w:firstRowFirstColumn="0" w:firstRowLastColumn="0" w:lastRowFirstColumn="0" w:lastRowLastColumn="0"/>
               <w:rPr>
                 <w:rFonts w:ascii="Century Gothic" w:hAnsi="Century Gothic"/>
                 <w:sz w:val="21"/>
@@ -4384,9 +3993,11 @@
     </w:p>
     <w:p>
       <w:pPr>
+        <w:pStyle w:val="Titolo2"/>
         <w:rPr>
           <w:rFonts w:ascii="Century Gothic" w:hAnsi="Century Gothic"/>
           <w:b/>
+          <w:color w:val="auto"/>
           <w:sz w:val="36"/>
           <w:lang w:val="en-US"/>
         </w:rPr>
@@ -4395,6 +4006,7 @@
         <w:rPr>
           <w:rFonts w:ascii="Century Gothic" w:hAnsi="Century Gothic"/>
           <w:b/>
+          <w:color w:val="auto"/>
           <w:sz w:val="36"/>
           <w:lang w:val="en-US"/>
         </w:rPr>
@@ -4405,6 +4017,7 @@
         <w:rPr>
           <w:rFonts w:ascii="Century Gothic" w:hAnsi="Century Gothic"/>
           <w:b/>
+          <w:color w:val="auto"/>
           <w:sz w:val="36"/>
           <w:lang w:val="en-US"/>
         </w:rPr>
@@ -4414,9 +4027,8 @@
     </w:p>
     <w:tbl>
       <w:tblPr>
-        <w:tblStyle w:val="Grigliatabella"/>
+        <w:tblStyle w:val="Tabellagriglia6acolori"/>
         <w:tblW w:w="0" w:type="auto"/>
-        <w:tblInd w:w="2" w:type="dxa"/>
         <w:tblLook w:val="04A0" w:firstRow="1" w:lastRow="0" w:firstColumn="1" w:lastColumn="0" w:noHBand="0" w:noVBand="1"/>
       </w:tblPr>
       <w:tblGrid>
@@ -4424,22 +4036,21 @@
         <w:gridCol w:w="6939"/>
       </w:tblGrid>
       <w:tr>
+        <w:trPr>
+          <w:cnfStyle w:val="100000000000" w:firstRow="1" w:lastRow="0" w:firstColumn="0" w:lastColumn="0" w:oddVBand="0" w:evenVBand="0" w:oddHBand="0" w:evenHBand="0" w:firstRowFirstColumn="0" w:firstRowLastColumn="0" w:lastRowFirstColumn="0" w:lastRowLastColumn="0"/>
+        </w:trPr>
         <w:tc>
           <w:tcPr>
+            <w:cnfStyle w:val="001000000000" w:firstRow="0" w:lastRow="0" w:firstColumn="1" w:lastColumn="0" w:oddVBand="0" w:evenVBand="0" w:oddHBand="0" w:evenHBand="0" w:firstRowFirstColumn="0" w:firstRowLastColumn="0" w:lastRowFirstColumn="0" w:lastRowLastColumn="0"/>
             <w:tcW w:w="2689" w:type="dxa"/>
-            <w:tcBorders>
-              <w:top w:val="single" w:sz="2" w:space="0" w:color="000000"/>
-              <w:left w:val="single" w:sz="2" w:space="0" w:color="000000"/>
-              <w:bottom w:val="single" w:sz="2" w:space="0" w:color="000000"/>
-            </w:tcBorders>
           </w:tcPr>
           <w:p>
             <w:pPr>
               <w:pStyle w:val="TableContents"/>
               <w:rPr>
                 <w:rFonts w:ascii="Century Gothic" w:hAnsi="Century Gothic"/>
-                <w:b/>
-                <w:bCs/>
+                <w:b w:val="0"/>
+                <w:bCs w:val="0"/>
                 <w:sz w:val="21"/>
                 <w:szCs w:val="21"/>
               </w:rPr>
@@ -4448,8 +4059,6 @@
             <w:r>
               <w:rPr>
                 <w:rFonts w:ascii="Century Gothic" w:hAnsi="Century Gothic"/>
-                <w:b/>
-                <w:bCs/>
                 <w:sz w:val="21"/>
                 <w:szCs w:val="21"/>
               </w:rPr>
@@ -4461,28 +4070,25 @@
         <w:tc>
           <w:tcPr>
             <w:tcW w:w="6939" w:type="dxa"/>
-            <w:tcBorders>
-              <w:top w:val="single" w:sz="2" w:space="0" w:color="000000"/>
-              <w:left w:val="single" w:sz="2" w:space="0" w:color="000000"/>
-              <w:bottom w:val="single" w:sz="2" w:space="0" w:color="000000"/>
-              <w:right w:val="single" w:sz="2" w:space="0" w:color="000000"/>
-            </w:tcBorders>
           </w:tcPr>
           <w:p>
             <w:pPr>
               <w:pStyle w:val="TableContents"/>
-              <w:rPr>
-                <w:rFonts w:ascii="Century Gothic" w:hAnsi="Century Gothic"/>
-                <w:sz w:val="21"/>
-                <w:szCs w:val="21"/>
+              <w:cnfStyle w:val="100000000000" w:firstRow="1" w:lastRow="0" w:firstColumn="0" w:lastColumn="0" w:oddVBand="0" w:evenVBand="0" w:oddHBand="0" w:evenHBand="0" w:firstRowFirstColumn="0" w:firstRowLastColumn="0" w:lastRowFirstColumn="0" w:lastRowLastColumn="0"/>
+              <w:rPr>
+                <w:rFonts w:ascii="Century Gothic" w:hAnsi="Century Gothic"/>
+                <w:b w:val="0"/>
+                <w:sz w:val="20"/>
+                <w:szCs w:val="20"/>
                 <w:lang w:val="it-IT"/>
               </w:rPr>
             </w:pPr>
             <w:r>
               <w:rPr>
                 <w:rFonts w:ascii="Century Gothic" w:hAnsi="Century Gothic"/>
-                <w:sz w:val="21"/>
-                <w:szCs w:val="21"/>
+                <w:b w:val="0"/>
+                <w:sz w:val="20"/>
+                <w:szCs w:val="20"/>
                 <w:lang w:val="it-IT"/>
               </w:rPr>
               <w:t>È il modulo che si occupa della registrazione a Sine Charta</w:t>
@@ -4502,9 +4108,11 @@
     </w:p>
     <w:p>
       <w:pPr>
+        <w:pStyle w:val="Titolo2"/>
         <w:rPr>
           <w:rFonts w:ascii="Century Gothic" w:hAnsi="Century Gothic"/>
           <w:b/>
+          <w:color w:val="auto"/>
           <w:sz w:val="36"/>
           <w:lang w:val="en-US"/>
         </w:rPr>
@@ -4513,6 +4121,7 @@
         <w:rPr>
           <w:rFonts w:ascii="Century Gothic" w:hAnsi="Century Gothic"/>
           <w:b/>
+          <w:color w:val="auto"/>
           <w:sz w:val="36"/>
           <w:lang w:val="en-US"/>
         </w:rPr>
@@ -4521,9 +4130,8 @@
     </w:p>
     <w:tbl>
       <w:tblPr>
-        <w:tblStyle w:val="Grigliatabella"/>
+        <w:tblStyle w:val="Tabellagriglia6acolori"/>
         <w:tblW w:w="0" w:type="auto"/>
-        <w:tblInd w:w="2" w:type="dxa"/>
         <w:tblLook w:val="04A0" w:firstRow="1" w:lastRow="0" w:firstColumn="1" w:lastColumn="0" w:noHBand="0" w:noVBand="1"/>
       </w:tblPr>
       <w:tblGrid>
@@ -4531,22 +4139,21 @@
         <w:gridCol w:w="6939"/>
       </w:tblGrid>
       <w:tr>
+        <w:trPr>
+          <w:cnfStyle w:val="100000000000" w:firstRow="1" w:lastRow="0" w:firstColumn="0" w:lastColumn="0" w:oddVBand="0" w:evenVBand="0" w:oddHBand="0" w:evenHBand="0" w:firstRowFirstColumn="0" w:firstRowLastColumn="0" w:lastRowFirstColumn="0" w:lastRowLastColumn="0"/>
+        </w:trPr>
         <w:tc>
           <w:tcPr>
+            <w:cnfStyle w:val="001000000000" w:firstRow="0" w:lastRow="0" w:firstColumn="1" w:lastColumn="0" w:oddVBand="0" w:evenVBand="0" w:oddHBand="0" w:evenHBand="0" w:firstRowFirstColumn="0" w:firstRowLastColumn="0" w:lastRowFirstColumn="0" w:lastRowLastColumn="0"/>
             <w:tcW w:w="2689" w:type="dxa"/>
-            <w:tcBorders>
-              <w:top w:val="single" w:sz="2" w:space="0" w:color="000000"/>
-              <w:left w:val="single" w:sz="2" w:space="0" w:color="000000"/>
-              <w:bottom w:val="single" w:sz="2" w:space="0" w:color="000000"/>
-            </w:tcBorders>
           </w:tcPr>
           <w:p>
             <w:pPr>
               <w:pStyle w:val="TableContents"/>
               <w:rPr>
                 <w:rFonts w:ascii="Century Gothic" w:hAnsi="Century Gothic"/>
-                <w:b/>
-                <w:bCs/>
+                <w:b w:val="0"/>
+                <w:bCs w:val="0"/>
                 <w:sz w:val="21"/>
                 <w:szCs w:val="21"/>
               </w:rPr>
@@ -4555,8 +4162,6 @@
             <w:r>
               <w:rPr>
                 <w:rFonts w:ascii="Century Gothic" w:hAnsi="Century Gothic"/>
-                <w:b/>
-                <w:bCs/>
                 <w:sz w:val="21"/>
                 <w:szCs w:val="21"/>
               </w:rPr>
@@ -4568,31 +4173,88 @@
         <w:tc>
           <w:tcPr>
             <w:tcW w:w="6939" w:type="dxa"/>
-            <w:tcBorders>
-              <w:top w:val="single" w:sz="2" w:space="0" w:color="000000"/>
-              <w:left w:val="single" w:sz="2" w:space="0" w:color="000000"/>
-              <w:bottom w:val="single" w:sz="2" w:space="0" w:color="000000"/>
-              <w:right w:val="single" w:sz="2" w:space="0" w:color="000000"/>
-            </w:tcBorders>
           </w:tcPr>
           <w:p>
             <w:pPr>
               <w:pStyle w:val="TableContents"/>
-              <w:rPr>
-                <w:rFonts w:ascii="Century Gothic" w:hAnsi="Century Gothic"/>
+              <w:cnfStyle w:val="100000000000" w:firstRow="1" w:lastRow="0" w:firstColumn="0" w:lastColumn="0" w:oddVBand="0" w:evenVBand="0" w:oddHBand="0" w:evenHBand="0" w:firstRowFirstColumn="0" w:firstRowLastColumn="0" w:lastRowFirstColumn="0" w:lastRowLastColumn="0"/>
+              <w:rPr>
+                <w:rFonts w:ascii="Century Gothic" w:hAnsi="Century Gothic"/>
+                <w:b w:val="0"/>
+                <w:sz w:val="20"/>
+                <w:szCs w:val="20"/>
+                <w:lang w:val="it-IT"/>
+              </w:rPr>
+            </w:pPr>
+            <w:r>
+              <w:rPr>
+                <w:rFonts w:ascii="Century Gothic" w:hAnsi="Century Gothic"/>
+                <w:b w:val="0"/>
+                <w:sz w:val="20"/>
+                <w:szCs w:val="20"/>
+                <w:lang w:val="it-IT"/>
+              </w:rPr>
+              <w:t>È il modulo che consente ad un moderatore di scrivere una nuova storia o di modificarne una già esistente</w:t>
+            </w:r>
+          </w:p>
+        </w:tc>
+      </w:tr>
+      <w:tr>
+        <w:trPr>
+          <w:cnfStyle w:val="000000100000" w:firstRow="0" w:lastRow="0" w:firstColumn="0" w:lastColumn="0" w:oddVBand="0" w:evenVBand="0" w:oddHBand="1" w:evenHBand="0" w:firstRowFirstColumn="0" w:firstRowLastColumn="0" w:lastRowFirstColumn="0" w:lastRowLastColumn="0"/>
+        </w:trPr>
+        <w:tc>
+          <w:tcPr>
+            <w:cnfStyle w:val="001000000000" w:firstRow="0" w:lastRow="0" w:firstColumn="1" w:lastColumn="0" w:oddVBand="0" w:evenVBand="0" w:oddHBand="0" w:evenHBand="0" w:firstRowFirstColumn="0" w:firstRowLastColumn="0" w:lastRowFirstColumn="0" w:lastRowLastColumn="0"/>
+            <w:tcW w:w="2689" w:type="dxa"/>
+          </w:tcPr>
+          <w:p>
+            <w:pPr>
+              <w:pStyle w:val="TableContents"/>
+              <w:jc w:val="both"/>
+              <w:rPr>
+                <w:rFonts w:ascii="Century Gothic" w:hAnsi="Century Gothic"/>
+                <w:b w:val="0"/>
+                <w:bCs w:val="0"/>
                 <w:sz w:val="21"/>
                 <w:szCs w:val="21"/>
-                <w:lang w:val="it-IT"/>
               </w:rPr>
             </w:pPr>
+            <w:proofErr w:type="spellStart"/>
             <w:r>
               <w:rPr>
                 <w:rFonts w:ascii="Century Gothic" w:hAnsi="Century Gothic"/>
                 <w:sz w:val="21"/>
                 <w:szCs w:val="21"/>
+              </w:rPr>
+              <w:t>Invia_inviti</w:t>
+            </w:r>
+            <w:proofErr w:type="spellEnd"/>
+          </w:p>
+        </w:tc>
+        <w:tc>
+          <w:tcPr>
+            <w:tcW w:w="6939" w:type="dxa"/>
+          </w:tcPr>
+          <w:p>
+            <w:pPr>
+              <w:pStyle w:val="TableContents"/>
+              <w:cnfStyle w:val="000000100000" w:firstRow="0" w:lastRow="0" w:firstColumn="0" w:lastColumn="0" w:oddVBand="0" w:evenVBand="0" w:oddHBand="1" w:evenHBand="0" w:firstRowFirstColumn="0" w:firstRowLastColumn="0" w:lastRowFirstColumn="0" w:lastRowLastColumn="0"/>
+              <w:rPr>
+                <w:rFonts w:ascii="Century Gothic" w:hAnsi="Century Gothic"/>
+                <w:sz w:val="20"/>
+                <w:szCs w:val="20"/>
                 <w:lang w:val="it-IT"/>
               </w:rPr>
-              <w:t>È il modulo che consente ad un moderatore di scrivere una nuova storia o di modificarne una già esistente</w:t>
+            </w:pPr>
+            <w:r>
+              <w:rPr>
+                <w:rFonts w:ascii="Century Gothic" w:hAnsi="Century Gothic"/>
+                <w:sz w:val="20"/>
+                <w:szCs w:val="20"/>
+                <w:lang w:val="it-IT"/>
+              </w:rPr>
+              <w:t>È il modulo che si occupa di invitare dei giocatori alla propria storia</w:t>
             </w:r>
           </w:p>
         </w:tc>
@@ -4600,20 +4262,16 @@
       <w:tr>
         <w:tc>
           <w:tcPr>
+            <w:cnfStyle w:val="001000000000" w:firstRow="0" w:lastRow="0" w:firstColumn="1" w:lastColumn="0" w:oddVBand="0" w:evenVBand="0" w:oddHBand="0" w:evenHBand="0" w:firstRowFirstColumn="0" w:firstRowLastColumn="0" w:lastRowFirstColumn="0" w:lastRowLastColumn="0"/>
             <w:tcW w:w="2689" w:type="dxa"/>
-            <w:tcBorders>
-              <w:left w:val="single" w:sz="2" w:space="0" w:color="000000"/>
-              <w:bottom w:val="single" w:sz="2" w:space="0" w:color="000000"/>
-            </w:tcBorders>
           </w:tcPr>
           <w:p>
             <w:pPr>
               <w:pStyle w:val="TableContents"/>
-              <w:jc w:val="both"/>
-              <w:rPr>
-                <w:rFonts w:ascii="Century Gothic" w:hAnsi="Century Gothic"/>
-                <w:b/>
-                <w:bCs/>
+              <w:rPr>
+                <w:rFonts w:ascii="Century Gothic" w:hAnsi="Century Gothic"/>
+                <w:b w:val="0"/>
+                <w:bCs w:val="0"/>
                 <w:sz w:val="21"/>
                 <w:szCs w:val="21"/>
               </w:rPr>
@@ -4622,12 +4280,10 @@
             <w:r>
               <w:rPr>
                 <w:rFonts w:ascii="Century Gothic" w:hAnsi="Century Gothic"/>
-                <w:b/>
-                <w:bCs/>
                 <w:sz w:val="21"/>
                 <w:szCs w:val="21"/>
               </w:rPr>
-              <w:t>Invia_inviti</w:t>
+              <w:t>Accetta_inviti</w:t>
             </w:r>
             <w:proofErr w:type="spellEnd"/>
           </w:p>
@@ -4635,30 +4291,85 @@
         <w:tc>
           <w:tcPr>
             <w:tcW w:w="6939" w:type="dxa"/>
-            <w:tcBorders>
-              <w:left w:val="single" w:sz="2" w:space="0" w:color="000000"/>
-              <w:bottom w:val="single" w:sz="2" w:space="0" w:color="000000"/>
-              <w:right w:val="single" w:sz="2" w:space="0" w:color="000000"/>
-            </w:tcBorders>
           </w:tcPr>
           <w:p>
             <w:pPr>
               <w:pStyle w:val="TableContents"/>
-              <w:rPr>
-                <w:rFonts w:ascii="Century Gothic" w:hAnsi="Century Gothic"/>
+              <w:cnfStyle w:val="000000000000" w:firstRow="0" w:lastRow="0" w:firstColumn="0" w:lastColumn="0" w:oddVBand="0" w:evenVBand="0" w:oddHBand="0" w:evenHBand="0" w:firstRowFirstColumn="0" w:firstRowLastColumn="0" w:lastRowFirstColumn="0" w:lastRowLastColumn="0"/>
+              <w:rPr>
+                <w:rFonts w:ascii="Century Gothic" w:hAnsi="Century Gothic"/>
+                <w:sz w:val="20"/>
+                <w:szCs w:val="20"/>
+                <w:lang w:val="it-IT"/>
+              </w:rPr>
+            </w:pPr>
+            <w:r>
+              <w:rPr>
+                <w:rFonts w:ascii="Century Gothic" w:hAnsi="Century Gothic"/>
+                <w:sz w:val="20"/>
+                <w:szCs w:val="20"/>
+                <w:lang w:val="it-IT"/>
+              </w:rPr>
+              <w:t>È il modulo che permette ad un giocatore di accettare un invito ad una storia</w:t>
+            </w:r>
+          </w:p>
+        </w:tc>
+      </w:tr>
+      <w:tr>
+        <w:trPr>
+          <w:cnfStyle w:val="000000100000" w:firstRow="0" w:lastRow="0" w:firstColumn="0" w:lastColumn="0" w:oddVBand="0" w:evenVBand="0" w:oddHBand="1" w:evenHBand="0" w:firstRowFirstColumn="0" w:firstRowLastColumn="0" w:lastRowFirstColumn="0" w:lastRowLastColumn="0"/>
+        </w:trPr>
+        <w:tc>
+          <w:tcPr>
+            <w:cnfStyle w:val="001000000000" w:firstRow="0" w:lastRow="0" w:firstColumn="1" w:lastColumn="0" w:oddVBand="0" w:evenVBand="0" w:oddHBand="0" w:evenHBand="0" w:firstRowFirstColumn="0" w:firstRowLastColumn="0" w:lastRowFirstColumn="0" w:lastRowLastColumn="0"/>
+            <w:tcW w:w="2689" w:type="dxa"/>
+          </w:tcPr>
+          <w:p>
+            <w:pPr>
+              <w:pStyle w:val="TableContents"/>
+              <w:rPr>
+                <w:rFonts w:ascii="Century Gothic" w:hAnsi="Century Gothic"/>
+                <w:b w:val="0"/>
+                <w:bCs w:val="0"/>
                 <w:sz w:val="21"/>
                 <w:szCs w:val="21"/>
-                <w:lang w:val="it-IT"/>
               </w:rPr>
             </w:pPr>
+            <w:proofErr w:type="spellStart"/>
             <w:r>
               <w:rPr>
                 <w:rFonts w:ascii="Century Gothic" w:hAnsi="Century Gothic"/>
                 <w:sz w:val="21"/>
                 <w:szCs w:val="21"/>
+              </w:rPr>
+              <w:t>Crea_pg</w:t>
+            </w:r>
+            <w:proofErr w:type="spellEnd"/>
+          </w:p>
+        </w:tc>
+        <w:tc>
+          <w:tcPr>
+            <w:tcW w:w="6939" w:type="dxa"/>
+          </w:tcPr>
+          <w:p>
+            <w:pPr>
+              <w:pStyle w:val="TableContents"/>
+              <w:cnfStyle w:val="000000100000" w:firstRow="0" w:lastRow="0" w:firstColumn="0" w:lastColumn="0" w:oddVBand="0" w:evenVBand="0" w:oddHBand="1" w:evenHBand="0" w:firstRowFirstColumn="0" w:firstRowLastColumn="0" w:lastRowFirstColumn="0" w:lastRowLastColumn="0"/>
+              <w:rPr>
+                <w:rFonts w:ascii="Century Gothic" w:hAnsi="Century Gothic"/>
+                <w:sz w:val="20"/>
+                <w:szCs w:val="20"/>
                 <w:lang w:val="it-IT"/>
               </w:rPr>
-              <w:t>È il modulo che si occupa di invitare dei giocatori alla propria storia</w:t>
+            </w:pPr>
+            <w:r>
+              <w:rPr>
+                <w:rFonts w:ascii="Century Gothic" w:hAnsi="Century Gothic"/>
+                <w:sz w:val="20"/>
+                <w:szCs w:val="20"/>
+                <w:lang w:val="it-IT"/>
+              </w:rPr>
+              <w:t>È il modulo che consente ad un giocatore di creare il proprio personaggio</w:t>
             </w:r>
           </w:p>
         </w:tc>
@@ -4666,19 +4377,16 @@
       <w:tr>
         <w:tc>
           <w:tcPr>
+            <w:cnfStyle w:val="001000000000" w:firstRow="0" w:lastRow="0" w:firstColumn="1" w:lastColumn="0" w:oddVBand="0" w:evenVBand="0" w:oddHBand="0" w:evenHBand="0" w:firstRowFirstColumn="0" w:firstRowLastColumn="0" w:lastRowFirstColumn="0" w:lastRowLastColumn="0"/>
             <w:tcW w:w="2689" w:type="dxa"/>
-            <w:tcBorders>
-              <w:left w:val="single" w:sz="2" w:space="0" w:color="000000"/>
-              <w:bottom w:val="single" w:sz="2" w:space="0" w:color="000000"/>
-            </w:tcBorders>
           </w:tcPr>
           <w:p>
             <w:pPr>
               <w:pStyle w:val="TableContents"/>
               <w:rPr>
                 <w:rFonts w:ascii="Century Gothic" w:hAnsi="Century Gothic"/>
-                <w:b/>
-                <w:bCs/>
+                <w:b w:val="0"/>
+                <w:bCs w:val="0"/>
                 <w:sz w:val="21"/>
                 <w:szCs w:val="21"/>
               </w:rPr>
@@ -4687,12 +4395,10 @@
             <w:r>
               <w:rPr>
                 <w:rFonts w:ascii="Century Gothic" w:hAnsi="Century Gothic"/>
-                <w:b/>
-                <w:bCs/>
                 <w:sz w:val="21"/>
                 <w:szCs w:val="21"/>
               </w:rPr>
-              <w:t>Accetta_inviti</w:t>
+              <w:t>Gioca</w:t>
             </w:r>
             <w:proofErr w:type="spellEnd"/>
           </w:p>
@@ -4700,157 +4406,23 @@
         <w:tc>
           <w:tcPr>
             <w:tcW w:w="6939" w:type="dxa"/>
-            <w:tcBorders>
-              <w:left w:val="single" w:sz="2" w:space="0" w:color="000000"/>
-              <w:bottom w:val="single" w:sz="2" w:space="0" w:color="000000"/>
-              <w:right w:val="single" w:sz="2" w:space="0" w:color="000000"/>
-            </w:tcBorders>
           </w:tcPr>
           <w:p>
             <w:pPr>
               <w:pStyle w:val="TableContents"/>
-              <w:rPr>
-                <w:rFonts w:ascii="Century Gothic" w:hAnsi="Century Gothic"/>
-                <w:sz w:val="21"/>
-                <w:szCs w:val="21"/>
+              <w:cnfStyle w:val="000000000000" w:firstRow="0" w:lastRow="0" w:firstColumn="0" w:lastColumn="0" w:oddVBand="0" w:evenVBand="0" w:oddHBand="0" w:evenHBand="0" w:firstRowFirstColumn="0" w:firstRowLastColumn="0" w:lastRowFirstColumn="0" w:lastRowLastColumn="0"/>
+              <w:rPr>
+                <w:rFonts w:ascii="Century Gothic" w:hAnsi="Century Gothic"/>
+                <w:sz w:val="20"/>
+                <w:szCs w:val="20"/>
                 <w:lang w:val="it-IT"/>
               </w:rPr>
             </w:pPr>
             <w:r>
               <w:rPr>
                 <w:rFonts w:ascii="Century Gothic" w:hAnsi="Century Gothic"/>
-                <w:sz w:val="21"/>
-                <w:szCs w:val="21"/>
-                <w:lang w:val="it-IT"/>
-              </w:rPr>
-              <w:t>È il modulo che permette ad un giocatore di accettare un invito ad una storia</w:t>
-            </w:r>
-          </w:p>
-        </w:tc>
-      </w:tr>
-      <w:tr>
-        <w:tc>
-          <w:tcPr>
-            <w:tcW w:w="2689" w:type="dxa"/>
-            <w:tcBorders>
-              <w:left w:val="single" w:sz="2" w:space="0" w:color="000000"/>
-              <w:bottom w:val="single" w:sz="2" w:space="0" w:color="000000"/>
-            </w:tcBorders>
-          </w:tcPr>
-          <w:p>
-            <w:pPr>
-              <w:pStyle w:val="TableContents"/>
-              <w:rPr>
-                <w:rFonts w:ascii="Century Gothic" w:hAnsi="Century Gothic"/>
-                <w:b/>
-                <w:bCs/>
-                <w:sz w:val="21"/>
-                <w:szCs w:val="21"/>
-              </w:rPr>
-            </w:pPr>
-            <w:proofErr w:type="spellStart"/>
-            <w:r>
-              <w:rPr>
-                <w:rFonts w:ascii="Century Gothic" w:hAnsi="Century Gothic"/>
-                <w:b/>
-                <w:bCs/>
-                <w:sz w:val="21"/>
-                <w:szCs w:val="21"/>
-              </w:rPr>
-              <w:t>Crea_pg</w:t>
-            </w:r>
-            <w:proofErr w:type="spellEnd"/>
-          </w:p>
-        </w:tc>
-        <w:tc>
-          <w:tcPr>
-            <w:tcW w:w="6939" w:type="dxa"/>
-            <w:tcBorders>
-              <w:left w:val="single" w:sz="2" w:space="0" w:color="000000"/>
-              <w:bottom w:val="single" w:sz="2" w:space="0" w:color="000000"/>
-              <w:right w:val="single" w:sz="2" w:space="0" w:color="000000"/>
-            </w:tcBorders>
-          </w:tcPr>
-          <w:p>
-            <w:pPr>
-              <w:pStyle w:val="TableContents"/>
-              <w:rPr>
-                <w:rFonts w:ascii="Century Gothic" w:hAnsi="Century Gothic"/>
-                <w:sz w:val="21"/>
-                <w:szCs w:val="21"/>
-                <w:lang w:val="it-IT"/>
-              </w:rPr>
-            </w:pPr>
-            <w:r>
-              <w:rPr>
-                <w:rFonts w:ascii="Century Gothic" w:hAnsi="Century Gothic"/>
-                <w:sz w:val="21"/>
-                <w:szCs w:val="21"/>
-                <w:lang w:val="it-IT"/>
-              </w:rPr>
-              <w:t>È il modulo che consente ad un giocatore di creare il proprio personaggio</w:t>
-            </w:r>
-          </w:p>
-        </w:tc>
-      </w:tr>
-      <w:tr>
-        <w:tc>
-          <w:tcPr>
-            <w:tcW w:w="2689" w:type="dxa"/>
-            <w:tcBorders>
-              <w:left w:val="single" w:sz="2" w:space="0" w:color="000000"/>
-              <w:bottom w:val="single" w:sz="2" w:space="0" w:color="000000"/>
-            </w:tcBorders>
-          </w:tcPr>
-          <w:p>
-            <w:pPr>
-              <w:pStyle w:val="TableContents"/>
-              <w:rPr>
-                <w:rFonts w:ascii="Century Gothic" w:hAnsi="Century Gothic"/>
-                <w:b/>
-                <w:bCs/>
-                <w:sz w:val="21"/>
-                <w:szCs w:val="21"/>
-              </w:rPr>
-            </w:pPr>
-            <w:proofErr w:type="spellStart"/>
-            <w:r>
-              <w:rPr>
-                <w:rFonts w:ascii="Century Gothic" w:hAnsi="Century Gothic"/>
-                <w:b/>
-                <w:bCs/>
-                <w:sz w:val="21"/>
-                <w:szCs w:val="21"/>
-              </w:rPr>
-              <w:t>Gioca</w:t>
-            </w:r>
-            <w:proofErr w:type="spellEnd"/>
-          </w:p>
-        </w:tc>
-        <w:tc>
-          <w:tcPr>
-            <w:tcW w:w="6939" w:type="dxa"/>
-            <w:tcBorders>
-              <w:left w:val="single" w:sz="2" w:space="0" w:color="000000"/>
-              <w:bottom w:val="single" w:sz="2" w:space="0" w:color="000000"/>
-              <w:right w:val="single" w:sz="2" w:space="0" w:color="000000"/>
-            </w:tcBorders>
-          </w:tcPr>
-          <w:p>
-            <w:pPr>
-              <w:pStyle w:val="TableContents"/>
-              <w:rPr>
-                <w:rFonts w:ascii="Century Gothic" w:hAnsi="Century Gothic"/>
-                <w:sz w:val="21"/>
-                <w:szCs w:val="21"/>
-                <w:lang w:val="it-IT"/>
-              </w:rPr>
-            </w:pPr>
-            <w:r>
-              <w:rPr>
-                <w:rFonts w:ascii="Century Gothic" w:hAnsi="Century Gothic"/>
-                <w:sz w:val="21"/>
-                <w:szCs w:val="21"/>
+                <w:sz w:val="20"/>
+                <w:szCs w:val="20"/>
                 <w:lang w:val="it-IT"/>
               </w:rPr>
               <w:t>È il modulo che permette ad un giocatore di iniziare a giocare a Sine Requie</w:t>
@@ -4868,32 +4440,62 @@
           <w:lang w:val="en-US"/>
         </w:rPr>
       </w:pPr>
-      <w:r>
+    </w:p>
+    <w:p>
+      <w:pPr>
         <w:rPr>
           <w:rFonts w:ascii="Century Gothic" w:hAnsi="Century Gothic"/>
           <w:b/>
           <w:sz w:val="36"/>
           <w:lang w:val="en-US"/>
         </w:rPr>
-        <w:t xml:space="preserve">Package </w:t>
-      </w:r>
-      <w:proofErr w:type="spellStart"/>
-      <w:r>
+      </w:pPr>
+    </w:p>
+    <w:p>
+      <w:pPr>
         <w:rPr>
           <w:rFonts w:ascii="Century Gothic" w:hAnsi="Century Gothic"/>
           <w:b/>
           <w:sz w:val="36"/>
           <w:lang w:val="en-US"/>
         </w:rPr>
+      </w:pPr>
+    </w:p>
+    <w:p>
+      <w:pPr>
+        <w:rPr>
+          <w:rFonts w:ascii="Century Gothic" w:hAnsi="Century Gothic"/>
+          <w:b/>
+          <w:sz w:val="36"/>
+          <w:lang w:val="en-US"/>
+        </w:rPr>
+      </w:pPr>
+      <w:r>
+        <w:rPr>
+          <w:rFonts w:ascii="Century Gothic" w:hAnsi="Century Gothic"/>
+          <w:b/>
+          <w:sz w:val="36"/>
+          <w:lang w:val="en-US"/>
+        </w:rPr>
+        <w:lastRenderedPageBreak/>
+        <w:t xml:space="preserve">Package </w:t>
+      </w:r>
+      <w:proofErr w:type="spellStart"/>
+      <w:r>
+        <w:rPr>
+          <w:rFonts w:ascii="Century Gothic" w:hAnsi="Century Gothic"/>
+          <w:b/>
+          <w:sz w:val="36"/>
+          <w:lang w:val="en-US"/>
+        </w:rPr>
         <w:t>Sessione</w:t>
       </w:r>
       <w:proofErr w:type="spellEnd"/>
     </w:p>
     <w:tbl>
       <w:tblPr>
-        <w:tblStyle w:val="Grigliatabella"/>
+        <w:tblStyle w:val="Tabellagriglia6acolori"/>
         <w:tblW w:w="0" w:type="auto"/>
-        <w:tblInd w:w="2" w:type="dxa"/>
         <w:tblLook w:val="04A0" w:firstRow="1" w:lastRow="0" w:firstColumn="1" w:lastColumn="0" w:noHBand="0" w:noVBand="1"/>
       </w:tblPr>
       <w:tblGrid>
@@ -4901,22 +4503,21 @@
         <w:gridCol w:w="6939"/>
       </w:tblGrid>
       <w:tr>
+        <w:trPr>
+          <w:cnfStyle w:val="100000000000" w:firstRow="1" w:lastRow="0" w:firstColumn="0" w:lastColumn="0" w:oddVBand="0" w:evenVBand="0" w:oddHBand="0" w:evenHBand="0" w:firstRowFirstColumn="0" w:firstRowLastColumn="0" w:lastRowFirstColumn="0" w:lastRowLastColumn="0"/>
+        </w:trPr>
         <w:tc>
           <w:tcPr>
+            <w:cnfStyle w:val="001000000000" w:firstRow="0" w:lastRow="0" w:firstColumn="1" w:lastColumn="0" w:oddVBand="0" w:evenVBand="0" w:oddHBand="0" w:evenHBand="0" w:firstRowFirstColumn="0" w:firstRowLastColumn="0" w:lastRowFirstColumn="0" w:lastRowLastColumn="0"/>
             <w:tcW w:w="2689" w:type="dxa"/>
-            <w:tcBorders>
-              <w:top w:val="single" w:sz="2" w:space="0" w:color="000000"/>
-              <w:left w:val="single" w:sz="2" w:space="0" w:color="000000"/>
-              <w:bottom w:val="single" w:sz="2" w:space="0" w:color="000000"/>
-            </w:tcBorders>
           </w:tcPr>
           <w:p>
             <w:pPr>
               <w:pStyle w:val="TableContents"/>
               <w:rPr>
                 <w:rFonts w:ascii="Century Gothic" w:hAnsi="Century Gothic"/>
-                <w:b/>
-                <w:bCs/>
+                <w:b w:val="0"/>
+                <w:bCs w:val="0"/>
                 <w:sz w:val="21"/>
                 <w:szCs w:val="21"/>
               </w:rPr>
@@ -4925,12 +4526,9 @@
             <w:r>
               <w:rPr>
                 <w:rFonts w:ascii="Century Gothic" w:hAnsi="Century Gothic"/>
-                <w:b/>
-                <w:bCs/>
                 <w:sz w:val="21"/>
                 <w:szCs w:val="21"/>
               </w:rPr>
-              <w:lastRenderedPageBreak/>
               <w:t>Editor_sessione</w:t>
             </w:r>
             <w:proofErr w:type="spellEnd"/>
@@ -4939,18 +4537,14 @@
         <w:tc>
           <w:tcPr>
             <w:tcW w:w="6939" w:type="dxa"/>
-            <w:tcBorders>
-              <w:top w:val="single" w:sz="2" w:space="0" w:color="000000"/>
-              <w:left w:val="single" w:sz="2" w:space="0" w:color="000000"/>
-              <w:bottom w:val="single" w:sz="2" w:space="0" w:color="000000"/>
-              <w:right w:val="single" w:sz="2" w:space="0" w:color="000000"/>
-            </w:tcBorders>
           </w:tcPr>
           <w:p>
             <w:pPr>
               <w:pStyle w:val="TableContents"/>
-              <w:rPr>
-                <w:rFonts w:ascii="Century Gothic" w:hAnsi="Century Gothic"/>
+              <w:cnfStyle w:val="100000000000" w:firstRow="1" w:lastRow="0" w:firstColumn="0" w:lastColumn="0" w:oddVBand="0" w:evenVBand="0" w:oddHBand="0" w:evenHBand="0" w:firstRowFirstColumn="0" w:firstRowLastColumn="0" w:lastRowFirstColumn="0" w:lastRowLastColumn="0"/>
+              <w:rPr>
+                <w:rFonts w:ascii="Century Gothic" w:hAnsi="Century Gothic"/>
+                <w:b w:val="0"/>
                 <w:sz w:val="21"/>
                 <w:szCs w:val="21"/>
                 <w:lang w:val="it-IT"/>
@@ -4959,11 +4553,71 @@
             <w:r>
               <w:rPr>
                 <w:rFonts w:ascii="Century Gothic" w:hAnsi="Century Gothic"/>
+                <w:b w:val="0"/>
                 <w:sz w:val="21"/>
                 <w:szCs w:val="21"/>
                 <w:lang w:val="it-IT"/>
               </w:rPr>
               <w:t>È il modulo che consente ad un moderatore di modificare una sessione legata ad una storia già esistente ed aggiungere keyword</w:t>
+            </w:r>
+          </w:p>
+        </w:tc>
+      </w:tr>
+      <w:tr>
+        <w:trPr>
+          <w:cnfStyle w:val="000000100000" w:firstRow="0" w:lastRow="0" w:firstColumn="0" w:lastColumn="0" w:oddVBand="0" w:evenVBand="0" w:oddHBand="1" w:evenHBand="0" w:firstRowFirstColumn="0" w:firstRowLastColumn="0" w:lastRowFirstColumn="0" w:lastRowLastColumn="0"/>
+        </w:trPr>
+        <w:tc>
+          <w:tcPr>
+            <w:cnfStyle w:val="001000000000" w:firstRow="0" w:lastRow="0" w:firstColumn="1" w:lastColumn="0" w:oddVBand="0" w:evenVBand="0" w:oddHBand="0" w:evenHBand="0" w:firstRowFirstColumn="0" w:firstRowLastColumn="0" w:lastRowFirstColumn="0" w:lastRowLastColumn="0"/>
+            <w:tcW w:w="2689" w:type="dxa"/>
+          </w:tcPr>
+          <w:p>
+            <w:pPr>
+              <w:pStyle w:val="TableContents"/>
+              <w:rPr>
+                <w:rFonts w:ascii="Century Gothic" w:hAnsi="Century Gothic"/>
+                <w:b w:val="0"/>
+                <w:bCs w:val="0"/>
+                <w:sz w:val="21"/>
+                <w:szCs w:val="21"/>
+              </w:rPr>
+            </w:pPr>
+            <w:proofErr w:type="spellStart"/>
+            <w:r>
+              <w:rPr>
+                <w:rFonts w:ascii="Century Gothic" w:hAnsi="Century Gothic"/>
+                <w:sz w:val="21"/>
+                <w:szCs w:val="21"/>
+              </w:rPr>
+              <w:t>Gestione_sessione</w:t>
+            </w:r>
+            <w:proofErr w:type="spellEnd"/>
+          </w:p>
+        </w:tc>
+        <w:tc>
+          <w:tcPr>
+            <w:tcW w:w="6939" w:type="dxa"/>
+          </w:tcPr>
+          <w:p>
+            <w:pPr>
+              <w:pStyle w:val="TableContents"/>
+              <w:cnfStyle w:val="000000100000" w:firstRow="0" w:lastRow="0" w:firstColumn="0" w:lastColumn="0" w:oddVBand="0" w:evenVBand="0" w:oddHBand="1" w:evenHBand="0" w:firstRowFirstColumn="0" w:firstRowLastColumn="0" w:lastRowFirstColumn="0" w:lastRowLastColumn="0"/>
+              <w:rPr>
+                <w:rFonts w:ascii="Century Gothic" w:hAnsi="Century Gothic"/>
+                <w:sz w:val="21"/>
+                <w:szCs w:val="21"/>
+                <w:lang w:val="it-IT"/>
+              </w:rPr>
+            </w:pPr>
+            <w:r>
+              <w:rPr>
+                <w:rFonts w:ascii="Century Gothic" w:hAnsi="Century Gothic"/>
+                <w:sz w:val="21"/>
+                <w:szCs w:val="21"/>
+                <w:lang w:val="it-IT"/>
+              </w:rPr>
+              <w:t>È il modulo che permette ad un moderatore di avviare una sessione, caricandone il contenuto, keyword, lo scontro e il suo ordine di chiamata</w:t>
             </w:r>
           </w:p>
         </w:tc>
@@ -4971,19 +4625,16 @@
       <w:tr>
         <w:tc>
           <w:tcPr>
+            <w:cnfStyle w:val="001000000000" w:firstRow="0" w:lastRow="0" w:firstColumn="1" w:lastColumn="0" w:oddVBand="0" w:evenVBand="0" w:oddHBand="0" w:evenHBand="0" w:firstRowFirstColumn="0" w:firstRowLastColumn="0" w:lastRowFirstColumn="0" w:lastRowLastColumn="0"/>
             <w:tcW w:w="2689" w:type="dxa"/>
-            <w:tcBorders>
-              <w:left w:val="single" w:sz="2" w:space="0" w:color="000000"/>
-              <w:bottom w:val="single" w:sz="2" w:space="0" w:color="000000"/>
-            </w:tcBorders>
           </w:tcPr>
           <w:p>
             <w:pPr>
               <w:pStyle w:val="TableContents"/>
               <w:rPr>
                 <w:rFonts w:ascii="Century Gothic" w:hAnsi="Century Gothic"/>
-                <w:b/>
-                <w:bCs/>
+                <w:b w:val="0"/>
+                <w:bCs w:val="0"/>
                 <w:sz w:val="21"/>
                 <w:szCs w:val="21"/>
               </w:rPr>
@@ -4992,12 +4643,10 @@
             <w:r>
               <w:rPr>
                 <w:rFonts w:ascii="Century Gothic" w:hAnsi="Century Gothic"/>
-                <w:b/>
-                <w:bCs/>
                 <w:sz w:val="21"/>
                 <w:szCs w:val="21"/>
               </w:rPr>
-              <w:t>Gestione_sessione</w:t>
+              <w:t>Gestione_mazzo</w:t>
             </w:r>
             <w:proofErr w:type="spellEnd"/>
           </w:p>
@@ -5005,15 +4654,11 @@
         <w:tc>
           <w:tcPr>
             <w:tcW w:w="6939" w:type="dxa"/>
-            <w:tcBorders>
-              <w:left w:val="single" w:sz="2" w:space="0" w:color="000000"/>
-              <w:bottom w:val="single" w:sz="2" w:space="0" w:color="000000"/>
-              <w:right w:val="single" w:sz="2" w:space="0" w:color="000000"/>
-            </w:tcBorders>
           </w:tcPr>
           <w:p>
             <w:pPr>
               <w:pStyle w:val="TableContents"/>
+              <w:cnfStyle w:val="000000000000" w:firstRow="0" w:lastRow="0" w:firstColumn="0" w:lastColumn="0" w:oddVBand="0" w:evenVBand="0" w:oddHBand="0" w:evenHBand="0" w:firstRowFirstColumn="0" w:firstRowLastColumn="0" w:lastRowFirstColumn="0" w:lastRowLastColumn="0"/>
               <w:rPr>
                 <w:rFonts w:ascii="Century Gothic" w:hAnsi="Century Gothic"/>
                 <w:sz w:val="21"/>
@@ -5028,7 +4673,66 @@
                 <w:szCs w:val="21"/>
                 <w:lang w:val="it-IT"/>
               </w:rPr>
-              <w:t>È il modulo che permette ad un moderatore di avviare una sessione, caricandone il contenuto, keyword, lo scontro e il suo ordine di chiamata</w:t>
+              <w:t>È il modulo che consente di estrarre una carta da uno dei due mazzi, oppure di mischiarlo</w:t>
+            </w:r>
+          </w:p>
+        </w:tc>
+      </w:tr>
+      <w:tr>
+        <w:trPr>
+          <w:cnfStyle w:val="000000100000" w:firstRow="0" w:lastRow="0" w:firstColumn="0" w:lastColumn="0" w:oddVBand="0" w:evenVBand="0" w:oddHBand="1" w:evenHBand="0" w:firstRowFirstColumn="0" w:firstRowLastColumn="0" w:lastRowFirstColumn="0" w:lastRowLastColumn="0"/>
+        </w:trPr>
+        <w:tc>
+          <w:tcPr>
+            <w:cnfStyle w:val="001000000000" w:firstRow="0" w:lastRow="0" w:firstColumn="1" w:lastColumn="0" w:oddVBand="0" w:evenVBand="0" w:oddHBand="0" w:evenHBand="0" w:firstRowFirstColumn="0" w:firstRowLastColumn="0" w:lastRowFirstColumn="0" w:lastRowLastColumn="0"/>
+            <w:tcW w:w="2689" w:type="dxa"/>
+          </w:tcPr>
+          <w:p>
+            <w:pPr>
+              <w:pStyle w:val="TableContents"/>
+              <w:rPr>
+                <w:rFonts w:ascii="Century Gothic" w:hAnsi="Century Gothic"/>
+                <w:b w:val="0"/>
+                <w:bCs w:val="0"/>
+                <w:sz w:val="21"/>
+                <w:szCs w:val="21"/>
+              </w:rPr>
+            </w:pPr>
+            <w:proofErr w:type="spellStart"/>
+            <w:r>
+              <w:rPr>
+                <w:rFonts w:ascii="Century Gothic" w:hAnsi="Century Gothic"/>
+                <w:sz w:val="21"/>
+                <w:szCs w:val="21"/>
+              </w:rPr>
+              <w:t>Gestione_pg</w:t>
+            </w:r>
+            <w:proofErr w:type="spellEnd"/>
+          </w:p>
+        </w:tc>
+        <w:tc>
+          <w:tcPr>
+            <w:tcW w:w="6939" w:type="dxa"/>
+          </w:tcPr>
+          <w:p>
+            <w:pPr>
+              <w:pStyle w:val="TableContents"/>
+              <w:cnfStyle w:val="000000100000" w:firstRow="0" w:lastRow="0" w:firstColumn="0" w:lastColumn="0" w:oddVBand="0" w:evenVBand="0" w:oddHBand="1" w:evenHBand="0" w:firstRowFirstColumn="0" w:firstRowLastColumn="0" w:lastRowFirstColumn="0" w:lastRowLastColumn="0"/>
+              <w:rPr>
+                <w:rFonts w:ascii="Century Gothic" w:hAnsi="Century Gothic"/>
+                <w:sz w:val="21"/>
+                <w:szCs w:val="21"/>
+                <w:lang w:val="it-IT"/>
+              </w:rPr>
+            </w:pPr>
+            <w:r>
+              <w:rPr>
+                <w:rFonts w:ascii="Century Gothic" w:hAnsi="Century Gothic"/>
+                <w:sz w:val="21"/>
+                <w:szCs w:val="21"/>
+                <w:lang w:val="it-IT"/>
+              </w:rPr>
+              <w:t>È il modulo che permette ad un giocatore di visualizzare la scheda, aggiungere ferite, curare ferite e gestire l'equipaggiamento del proprio personaggio</w:t>
             </w:r>
           </w:p>
         </w:tc>
@@ -5036,19 +4740,16 @@
       <w:tr>
         <w:tc>
           <w:tcPr>
+            <w:cnfStyle w:val="001000000000" w:firstRow="0" w:lastRow="0" w:firstColumn="1" w:lastColumn="0" w:oddVBand="0" w:evenVBand="0" w:oddHBand="0" w:evenHBand="0" w:firstRowFirstColumn="0" w:firstRowLastColumn="0" w:lastRowFirstColumn="0" w:lastRowLastColumn="0"/>
             <w:tcW w:w="2689" w:type="dxa"/>
-            <w:tcBorders>
-              <w:left w:val="single" w:sz="2" w:space="0" w:color="000000"/>
-              <w:bottom w:val="single" w:sz="2" w:space="0" w:color="000000"/>
-            </w:tcBorders>
           </w:tcPr>
           <w:p>
             <w:pPr>
               <w:pStyle w:val="TableContents"/>
               <w:rPr>
                 <w:rFonts w:ascii="Century Gothic" w:hAnsi="Century Gothic"/>
-                <w:b/>
-                <w:bCs/>
+                <w:b w:val="0"/>
+                <w:bCs w:val="0"/>
                 <w:sz w:val="21"/>
                 <w:szCs w:val="21"/>
               </w:rPr>
@@ -5057,12 +4758,10 @@
             <w:r>
               <w:rPr>
                 <w:rFonts w:ascii="Century Gothic" w:hAnsi="Century Gothic"/>
-                <w:b/>
-                <w:bCs/>
                 <w:sz w:val="21"/>
                 <w:szCs w:val="21"/>
               </w:rPr>
-              <w:t>Gestione_mazzo</w:t>
+              <w:t>Gestione_ferite</w:t>
             </w:r>
             <w:proofErr w:type="spellEnd"/>
           </w:p>
@@ -5070,145 +4769,11 @@
         <w:tc>
           <w:tcPr>
             <w:tcW w:w="6939" w:type="dxa"/>
-            <w:tcBorders>
-              <w:left w:val="single" w:sz="2" w:space="0" w:color="000000"/>
-              <w:bottom w:val="single" w:sz="2" w:space="0" w:color="000000"/>
-              <w:right w:val="single" w:sz="2" w:space="0" w:color="000000"/>
-            </w:tcBorders>
           </w:tcPr>
           <w:p>
             <w:pPr>
               <w:pStyle w:val="TableContents"/>
-              <w:rPr>
-                <w:rFonts w:ascii="Century Gothic" w:hAnsi="Century Gothic"/>
-                <w:sz w:val="21"/>
-                <w:szCs w:val="21"/>
-                <w:lang w:val="it-IT"/>
-              </w:rPr>
-            </w:pPr>
-            <w:r>
-              <w:rPr>
-                <w:rFonts w:ascii="Century Gothic" w:hAnsi="Century Gothic"/>
-                <w:sz w:val="21"/>
-                <w:szCs w:val="21"/>
-                <w:lang w:val="it-IT"/>
-              </w:rPr>
-              <w:t>È il modulo che consente di estrarre una carta da uno dei due mazzi, oppure di mischiarlo</w:t>
-            </w:r>
-          </w:p>
-        </w:tc>
-      </w:tr>
-      <w:tr>
-        <w:tc>
-          <w:tcPr>
-            <w:tcW w:w="2689" w:type="dxa"/>
-            <w:tcBorders>
-              <w:left w:val="single" w:sz="2" w:space="0" w:color="000000"/>
-              <w:bottom w:val="single" w:sz="2" w:space="0" w:color="000000"/>
-            </w:tcBorders>
-          </w:tcPr>
-          <w:p>
-            <w:pPr>
-              <w:pStyle w:val="TableContents"/>
-              <w:rPr>
-                <w:rFonts w:ascii="Century Gothic" w:hAnsi="Century Gothic"/>
-                <w:b/>
-                <w:bCs/>
-                <w:sz w:val="21"/>
-                <w:szCs w:val="21"/>
-              </w:rPr>
-            </w:pPr>
-            <w:proofErr w:type="spellStart"/>
-            <w:r>
-              <w:rPr>
-                <w:rFonts w:ascii="Century Gothic" w:hAnsi="Century Gothic"/>
-                <w:b/>
-                <w:bCs/>
-                <w:sz w:val="21"/>
-                <w:szCs w:val="21"/>
-              </w:rPr>
-              <w:t>Gestione_pg</w:t>
-            </w:r>
-            <w:proofErr w:type="spellEnd"/>
-          </w:p>
-        </w:tc>
-        <w:tc>
-          <w:tcPr>
-            <w:tcW w:w="6939" w:type="dxa"/>
-            <w:tcBorders>
-              <w:left w:val="single" w:sz="2" w:space="0" w:color="000000"/>
-              <w:bottom w:val="single" w:sz="2" w:space="0" w:color="000000"/>
-              <w:right w:val="single" w:sz="2" w:space="0" w:color="000000"/>
-            </w:tcBorders>
-          </w:tcPr>
-          <w:p>
-            <w:pPr>
-              <w:pStyle w:val="TableContents"/>
-              <w:rPr>
-                <w:rFonts w:ascii="Century Gothic" w:hAnsi="Century Gothic"/>
-                <w:sz w:val="21"/>
-                <w:szCs w:val="21"/>
-                <w:lang w:val="it-IT"/>
-              </w:rPr>
-            </w:pPr>
-            <w:r>
-              <w:rPr>
-                <w:rFonts w:ascii="Century Gothic" w:hAnsi="Century Gothic"/>
-                <w:sz w:val="21"/>
-                <w:szCs w:val="21"/>
-                <w:lang w:val="it-IT"/>
-              </w:rPr>
-              <w:t>È il modulo che permette ad un giocatore di visualizzare la scheda, aggiungere ferite, curare ferite e gestire l'equipaggiamento del proprio personaggio</w:t>
-            </w:r>
-          </w:p>
-        </w:tc>
-      </w:tr>
-      <w:tr>
-        <w:tc>
-          <w:tcPr>
-            <w:tcW w:w="2689" w:type="dxa"/>
-            <w:tcBorders>
-              <w:left w:val="single" w:sz="2" w:space="0" w:color="000000"/>
-              <w:bottom w:val="single" w:sz="2" w:space="0" w:color="000000"/>
-            </w:tcBorders>
-          </w:tcPr>
-          <w:p>
-            <w:pPr>
-              <w:pStyle w:val="TableContents"/>
-              <w:rPr>
-                <w:rFonts w:ascii="Century Gothic" w:hAnsi="Century Gothic"/>
-                <w:b/>
-                <w:bCs/>
-                <w:sz w:val="21"/>
-                <w:szCs w:val="21"/>
-              </w:rPr>
-            </w:pPr>
-            <w:proofErr w:type="spellStart"/>
-            <w:r>
-              <w:rPr>
-                <w:rFonts w:ascii="Century Gothic" w:hAnsi="Century Gothic"/>
-                <w:b/>
-                <w:bCs/>
-                <w:sz w:val="21"/>
-                <w:szCs w:val="21"/>
-              </w:rPr>
-              <w:t>Gestione_ferite</w:t>
-            </w:r>
-            <w:proofErr w:type="spellEnd"/>
-          </w:p>
-        </w:tc>
-        <w:tc>
-          <w:tcPr>
-            <w:tcW w:w="6939" w:type="dxa"/>
-            <w:tcBorders>
-              <w:left w:val="single" w:sz="2" w:space="0" w:color="000000"/>
-              <w:bottom w:val="single" w:sz="2" w:space="0" w:color="000000"/>
-              <w:right w:val="single" w:sz="2" w:space="0" w:color="000000"/>
-            </w:tcBorders>
-          </w:tcPr>
-          <w:p>
-            <w:pPr>
-              <w:pStyle w:val="TableContents"/>
+              <w:cnfStyle w:val="000000000000" w:firstRow="0" w:lastRow="0" w:firstColumn="0" w:lastColumn="0" w:oddVBand="0" w:evenVBand="0" w:oddHBand="0" w:evenHBand="0" w:firstRowFirstColumn="0" w:firstRowLastColumn="0" w:lastRowFirstColumn="0" w:lastRowLastColumn="0"/>
               <w:rPr>
                 <w:rFonts w:ascii="Century Gothic" w:hAnsi="Century Gothic"/>
                 <w:sz w:val="21"/>
@@ -5271,9 +4836,11 @@
     </w:p>
     <w:p>
       <w:pPr>
+        <w:pStyle w:val="Titolo2"/>
         <w:rPr>
           <w:rFonts w:ascii="Century Gothic" w:hAnsi="Century Gothic"/>
           <w:b/>
+          <w:color w:val="auto"/>
           <w:sz w:val="36"/>
           <w:lang w:val="en-US"/>
         </w:rPr>
@@ -5282,6 +4849,7 @@
         <w:rPr>
           <w:rFonts w:ascii="Century Gothic" w:hAnsi="Century Gothic"/>
           <w:b/>
+          <w:color w:val="auto"/>
           <w:sz w:val="36"/>
           <w:lang w:val="en-US"/>
         </w:rPr>
@@ -5290,9 +4858,8 @@
     </w:p>
     <w:tbl>
       <w:tblPr>
-        <w:tblStyle w:val="Grigliatabella"/>
+        <w:tblStyle w:val="Tabellagriglia6acolori"/>
         <w:tblW w:w="0" w:type="auto"/>
-        <w:tblInd w:w="2" w:type="dxa"/>
         <w:tblLook w:val="04A0" w:firstRow="1" w:lastRow="0" w:firstColumn="1" w:lastColumn="0" w:noHBand="0" w:noVBand="1"/>
       </w:tblPr>
       <w:tblGrid>
@@ -5300,34 +4867,31 @@
         <w:gridCol w:w="6939"/>
       </w:tblGrid>
       <w:tr>
+        <w:trPr>
+          <w:cnfStyle w:val="100000000000" w:firstRow="1" w:lastRow="0" w:firstColumn="0" w:lastColumn="0" w:oddVBand="0" w:evenVBand="0" w:oddHBand="0" w:evenHBand="0" w:firstRowFirstColumn="0" w:firstRowLastColumn="0" w:lastRowFirstColumn="0" w:lastRowLastColumn="0"/>
+        </w:trPr>
         <w:tc>
           <w:tcPr>
+            <w:cnfStyle w:val="001000000000" w:firstRow="0" w:lastRow="0" w:firstColumn="1" w:lastColumn="0" w:oddVBand="0" w:evenVBand="0" w:oddHBand="0" w:evenHBand="0" w:firstRowFirstColumn="0" w:firstRowLastColumn="0" w:lastRowFirstColumn="0" w:lastRowLastColumn="0"/>
             <w:tcW w:w="2689" w:type="dxa"/>
-            <w:tcBorders>
-              <w:top w:val="single" w:sz="2" w:space="0" w:color="000000"/>
-              <w:left w:val="single" w:sz="2" w:space="0" w:color="000000"/>
-              <w:bottom w:val="single" w:sz="2" w:space="0" w:color="000000"/>
-            </w:tcBorders>
           </w:tcPr>
           <w:p>
             <w:pPr>
               <w:pStyle w:val="TableContents"/>
               <w:rPr>
                 <w:rFonts w:ascii="Century Gothic" w:hAnsi="Century Gothic"/>
-                <w:b/>
-                <w:bCs/>
-                <w:sz w:val="21"/>
-                <w:szCs w:val="21"/>
+                <w:b w:val="0"/>
+                <w:bCs w:val="0"/>
+                <w:sz w:val="20"/>
+                <w:szCs w:val="20"/>
               </w:rPr>
             </w:pPr>
             <w:proofErr w:type="spellStart"/>
             <w:r>
               <w:rPr>
                 <w:rFonts w:ascii="Century Gothic" w:hAnsi="Century Gothic"/>
-                <w:b/>
-                <w:bCs/>
-                <w:sz w:val="21"/>
-                <w:szCs w:val="21"/>
+                <w:sz w:val="20"/>
+                <w:szCs w:val="20"/>
               </w:rPr>
               <w:t>UsersManager</w:t>
             </w:r>
@@ -5337,28 +4901,23 @@
         <w:tc>
           <w:tcPr>
             <w:tcW w:w="6939" w:type="dxa"/>
-            <w:tcBorders>
-              <w:top w:val="single" w:sz="2" w:space="0" w:color="000000"/>
-              <w:left w:val="single" w:sz="2" w:space="0" w:color="000000"/>
-              <w:bottom w:val="single" w:sz="2" w:space="0" w:color="000000"/>
-              <w:right w:val="single" w:sz="2" w:space="0" w:color="000000"/>
-            </w:tcBorders>
           </w:tcPr>
           <w:p>
             <w:pPr>
               <w:pStyle w:val="TableContents"/>
-              <w:rPr>
-                <w:rFonts w:ascii="Century Gothic" w:hAnsi="Century Gothic"/>
-                <w:sz w:val="21"/>
-                <w:szCs w:val="21"/>
+              <w:cnfStyle w:val="100000000000" w:firstRow="1" w:lastRow="0" w:firstColumn="0" w:lastColumn="0" w:oddVBand="0" w:evenVBand="0" w:oddHBand="0" w:evenHBand="0" w:firstRowFirstColumn="0" w:firstRowLastColumn="0" w:lastRowFirstColumn="0" w:lastRowLastColumn="0"/>
+              <w:rPr>
+                <w:rFonts w:ascii="Century Gothic" w:hAnsi="Century Gothic"/>
+                <w:sz w:val="20"/>
+                <w:szCs w:val="20"/>
                 <w:lang w:val="it-IT"/>
               </w:rPr>
             </w:pPr>
             <w:r>
               <w:rPr>
                 <w:rFonts w:ascii="Century Gothic" w:hAnsi="Century Gothic"/>
-                <w:sz w:val="21"/>
-                <w:szCs w:val="21"/>
+                <w:sz w:val="20"/>
+                <w:szCs w:val="20"/>
                 <w:lang w:val="it-IT"/>
               </w:rPr>
               <w:t xml:space="preserve">È la classe che permette di </w:t>
@@ -5367,8 +4926,8 @@
             <w:r>
               <w:rPr>
                 <w:rFonts w:ascii="Century Gothic" w:hAnsi="Century Gothic"/>
-                <w:sz w:val="21"/>
-                <w:szCs w:val="21"/>
+                <w:sz w:val="20"/>
+                <w:szCs w:val="20"/>
                 <w:lang w:val="it-IT"/>
               </w:rPr>
               <w:t>instanziare</w:t>
@@ -5377,8 +4936,8 @@
             <w:r>
               <w:rPr>
                 <w:rFonts w:ascii="Century Gothic" w:hAnsi="Century Gothic"/>
-                <w:sz w:val="21"/>
-                <w:szCs w:val="21"/>
+                <w:sz w:val="20"/>
+                <w:szCs w:val="20"/>
                 <w:lang w:val="it-IT"/>
               </w:rPr>
               <w:t xml:space="preserve"> oggetti di tipo </w:t>
@@ -5387,8 +4946,8 @@
             <w:r>
               <w:rPr>
                 <w:rFonts w:ascii="Century Gothic" w:hAnsi="Century Gothic"/>
-                <w:sz w:val="21"/>
-                <w:szCs w:val="21"/>
+                <w:sz w:val="20"/>
+                <w:szCs w:val="20"/>
                 <w:lang w:val="it-IT"/>
               </w:rPr>
               <w:t>utenteRegistrato</w:t>
@@ -5397,11 +4956,90 @@
             <w:r>
               <w:rPr>
                 <w:rFonts w:ascii="Century Gothic" w:hAnsi="Century Gothic"/>
-                <w:sz w:val="21"/>
-                <w:szCs w:val="21"/>
+                <w:sz w:val="20"/>
+                <w:szCs w:val="20"/>
                 <w:lang w:val="it-IT"/>
               </w:rPr>
               <w:t xml:space="preserve"> interfacciandosi con il database</w:t>
+            </w:r>
+          </w:p>
+        </w:tc>
+      </w:tr>
+      <w:tr>
+        <w:trPr>
+          <w:cnfStyle w:val="000000100000" w:firstRow="0" w:lastRow="0" w:firstColumn="0" w:lastColumn="0" w:oddVBand="0" w:evenVBand="0" w:oddHBand="1" w:evenHBand="0" w:firstRowFirstColumn="0" w:firstRowLastColumn="0" w:lastRowFirstColumn="0" w:lastRowLastColumn="0"/>
+        </w:trPr>
+        <w:tc>
+          <w:tcPr>
+            <w:cnfStyle w:val="001000000000" w:firstRow="0" w:lastRow="0" w:firstColumn="1" w:lastColumn="0" w:oddVBand="0" w:evenVBand="0" w:oddHBand="0" w:evenHBand="0" w:firstRowFirstColumn="0" w:firstRowLastColumn="0" w:lastRowFirstColumn="0" w:lastRowLastColumn="0"/>
+            <w:tcW w:w="2689" w:type="dxa"/>
+          </w:tcPr>
+          <w:p>
+            <w:pPr>
+              <w:pStyle w:val="TableContents"/>
+              <w:rPr>
+                <w:rFonts w:ascii="Century Gothic" w:hAnsi="Century Gothic"/>
+                <w:b w:val="0"/>
+                <w:bCs w:val="0"/>
+                <w:sz w:val="20"/>
+                <w:szCs w:val="20"/>
+              </w:rPr>
+            </w:pPr>
+            <w:proofErr w:type="spellStart"/>
+            <w:r>
+              <w:rPr>
+                <w:rFonts w:ascii="Century Gothic" w:hAnsi="Century Gothic"/>
+                <w:sz w:val="20"/>
+                <w:szCs w:val="20"/>
+              </w:rPr>
+              <w:t>StoryManager</w:t>
+            </w:r>
+            <w:proofErr w:type="spellEnd"/>
+          </w:p>
+        </w:tc>
+        <w:tc>
+          <w:tcPr>
+            <w:tcW w:w="6939" w:type="dxa"/>
+          </w:tcPr>
+          <w:p>
+            <w:pPr>
+              <w:pStyle w:val="TableContents"/>
+              <w:cnfStyle w:val="000000100000" w:firstRow="0" w:lastRow="0" w:firstColumn="0" w:lastColumn="0" w:oddVBand="0" w:evenVBand="0" w:oddHBand="1" w:evenHBand="0" w:firstRowFirstColumn="0" w:firstRowLastColumn="0" w:lastRowFirstColumn="0" w:lastRowLastColumn="0"/>
+              <w:rPr>
+                <w:rFonts w:ascii="Century Gothic" w:hAnsi="Century Gothic"/>
+                <w:sz w:val="20"/>
+                <w:szCs w:val="20"/>
+                <w:lang w:val="it-IT"/>
+              </w:rPr>
+            </w:pPr>
+            <w:r>
+              <w:rPr>
+                <w:rFonts w:ascii="Century Gothic" w:hAnsi="Century Gothic"/>
+                <w:sz w:val="20"/>
+                <w:szCs w:val="20"/>
+                <w:lang w:val="it-IT"/>
+              </w:rPr>
+              <w:t xml:space="preserve">È la classe che permette di </w:t>
+            </w:r>
+            <w:proofErr w:type="spellStart"/>
+            <w:r>
+              <w:rPr>
+                <w:rFonts w:ascii="Century Gothic" w:hAnsi="Century Gothic"/>
+                <w:sz w:val="20"/>
+                <w:szCs w:val="20"/>
+                <w:lang w:val="it-IT"/>
+              </w:rPr>
+              <w:t>instanziare</w:t>
+            </w:r>
+            <w:proofErr w:type="spellEnd"/>
+            <w:r>
+              <w:rPr>
+                <w:rFonts w:ascii="Century Gothic" w:hAnsi="Century Gothic"/>
+                <w:sz w:val="20"/>
+                <w:szCs w:val="20"/>
+                <w:lang w:val="it-IT"/>
+              </w:rPr>
+              <w:t xml:space="preserve"> oggetti di tipo Storia interfacciandosi con il database</w:t>
             </w:r>
           </w:p>
         </w:tc>
@@ -5409,33 +5047,28 @@
       <w:tr>
         <w:tc>
           <w:tcPr>
+            <w:cnfStyle w:val="001000000000" w:firstRow="0" w:lastRow="0" w:firstColumn="1" w:lastColumn="0" w:oddVBand="0" w:evenVBand="0" w:oddHBand="0" w:evenHBand="0" w:firstRowFirstColumn="0" w:firstRowLastColumn="0" w:lastRowFirstColumn="0" w:lastRowLastColumn="0"/>
             <w:tcW w:w="2689" w:type="dxa"/>
-            <w:tcBorders>
-              <w:left w:val="single" w:sz="2" w:space="0" w:color="000000"/>
-              <w:bottom w:val="single" w:sz="2" w:space="0" w:color="000000"/>
-            </w:tcBorders>
           </w:tcPr>
           <w:p>
             <w:pPr>
               <w:pStyle w:val="TableContents"/>
               <w:rPr>
                 <w:rFonts w:ascii="Century Gothic" w:hAnsi="Century Gothic"/>
-                <w:b/>
-                <w:bCs/>
-                <w:sz w:val="21"/>
-                <w:szCs w:val="21"/>
+                <w:b w:val="0"/>
+                <w:bCs w:val="0"/>
+                <w:sz w:val="20"/>
+                <w:szCs w:val="20"/>
               </w:rPr>
             </w:pPr>
             <w:proofErr w:type="spellStart"/>
             <w:r>
               <w:rPr>
                 <w:rFonts w:ascii="Century Gothic" w:hAnsi="Century Gothic"/>
-                <w:b/>
-                <w:bCs/>
-                <w:sz w:val="21"/>
-                <w:szCs w:val="21"/>
-              </w:rPr>
-              <w:t>StoryManager</w:t>
+                <w:sz w:val="20"/>
+                <w:szCs w:val="20"/>
+              </w:rPr>
+              <w:t>PersonaggioManager</w:t>
             </w:r>
             <w:proofErr w:type="spellEnd"/>
           </w:p>
@@ -5443,27 +5076,23 @@
         <w:tc>
           <w:tcPr>
             <w:tcW w:w="6939" w:type="dxa"/>
-            <w:tcBorders>
-              <w:left w:val="single" w:sz="2" w:space="0" w:color="000000"/>
-              <w:bottom w:val="single" w:sz="2" w:space="0" w:color="000000"/>
-              <w:right w:val="single" w:sz="2" w:space="0" w:color="000000"/>
-            </w:tcBorders>
           </w:tcPr>
           <w:p>
             <w:pPr>
               <w:pStyle w:val="TableContents"/>
-              <w:rPr>
-                <w:rFonts w:ascii="Century Gothic" w:hAnsi="Century Gothic"/>
-                <w:sz w:val="21"/>
-                <w:szCs w:val="21"/>
+              <w:cnfStyle w:val="000000000000" w:firstRow="0" w:lastRow="0" w:firstColumn="0" w:lastColumn="0" w:oddVBand="0" w:evenVBand="0" w:oddHBand="0" w:evenHBand="0" w:firstRowFirstColumn="0" w:firstRowLastColumn="0" w:lastRowFirstColumn="0" w:lastRowLastColumn="0"/>
+              <w:rPr>
+                <w:rFonts w:ascii="Century Gothic" w:hAnsi="Century Gothic"/>
+                <w:sz w:val="20"/>
+                <w:szCs w:val="20"/>
                 <w:lang w:val="it-IT"/>
               </w:rPr>
             </w:pPr>
             <w:r>
               <w:rPr>
                 <w:rFonts w:ascii="Century Gothic" w:hAnsi="Century Gothic"/>
-                <w:sz w:val="21"/>
-                <w:szCs w:val="21"/>
+                <w:sz w:val="20"/>
+                <w:szCs w:val="20"/>
                 <w:lang w:val="it-IT"/>
               </w:rPr>
               <w:t xml:space="preserve">È la classe che permette di </w:t>
@@ -5472,8 +5101,8 @@
             <w:r>
               <w:rPr>
                 <w:rFonts w:ascii="Century Gothic" w:hAnsi="Century Gothic"/>
-                <w:sz w:val="21"/>
-                <w:szCs w:val="21"/>
+                <w:sz w:val="20"/>
+                <w:szCs w:val="20"/>
                 <w:lang w:val="it-IT"/>
               </w:rPr>
               <w:t>instanziare</w:t>
@@ -5482,11 +5111,90 @@
             <w:r>
               <w:rPr>
                 <w:rFonts w:ascii="Century Gothic" w:hAnsi="Century Gothic"/>
-                <w:sz w:val="21"/>
-                <w:szCs w:val="21"/>
+                <w:sz w:val="20"/>
+                <w:szCs w:val="20"/>
                 <w:lang w:val="it-IT"/>
               </w:rPr>
-              <w:t xml:space="preserve"> oggetti di tipo Storia interfacciandosi con il database</w:t>
+              <w:t xml:space="preserve"> oggetti di tipo Personaggio interfacciandosi con il database</w:t>
+            </w:r>
+          </w:p>
+        </w:tc>
+      </w:tr>
+      <w:tr>
+        <w:trPr>
+          <w:cnfStyle w:val="000000100000" w:firstRow="0" w:lastRow="0" w:firstColumn="0" w:lastColumn="0" w:oddVBand="0" w:evenVBand="0" w:oddHBand="1" w:evenHBand="0" w:firstRowFirstColumn="0" w:firstRowLastColumn="0" w:lastRowFirstColumn="0" w:lastRowLastColumn="0"/>
+        </w:trPr>
+        <w:tc>
+          <w:tcPr>
+            <w:cnfStyle w:val="001000000000" w:firstRow="0" w:lastRow="0" w:firstColumn="1" w:lastColumn="0" w:oddVBand="0" w:evenVBand="0" w:oddHBand="0" w:evenHBand="0" w:firstRowFirstColumn="0" w:firstRowLastColumn="0" w:lastRowFirstColumn="0" w:lastRowLastColumn="0"/>
+            <w:tcW w:w="2689" w:type="dxa"/>
+          </w:tcPr>
+          <w:p>
+            <w:pPr>
+              <w:pStyle w:val="TableContents"/>
+              <w:rPr>
+                <w:rFonts w:ascii="Century Gothic" w:hAnsi="Century Gothic"/>
+                <w:b w:val="0"/>
+                <w:bCs w:val="0"/>
+                <w:sz w:val="20"/>
+                <w:szCs w:val="20"/>
+              </w:rPr>
+            </w:pPr>
+            <w:proofErr w:type="spellStart"/>
+            <w:r>
+              <w:rPr>
+                <w:rFonts w:ascii="Century Gothic" w:hAnsi="Century Gothic"/>
+                <w:sz w:val="20"/>
+                <w:szCs w:val="20"/>
+              </w:rPr>
+              <w:t>NPCManager</w:t>
+            </w:r>
+            <w:proofErr w:type="spellEnd"/>
+          </w:p>
+        </w:tc>
+        <w:tc>
+          <w:tcPr>
+            <w:tcW w:w="6939" w:type="dxa"/>
+          </w:tcPr>
+          <w:p>
+            <w:pPr>
+              <w:pStyle w:val="TableContents"/>
+              <w:cnfStyle w:val="000000100000" w:firstRow="0" w:lastRow="0" w:firstColumn="0" w:lastColumn="0" w:oddVBand="0" w:evenVBand="0" w:oddHBand="1" w:evenHBand="0" w:firstRowFirstColumn="0" w:firstRowLastColumn="0" w:lastRowFirstColumn="0" w:lastRowLastColumn="0"/>
+              <w:rPr>
+                <w:rFonts w:ascii="Century Gothic" w:hAnsi="Century Gothic"/>
+                <w:sz w:val="20"/>
+                <w:szCs w:val="20"/>
+                <w:lang w:val="it-IT"/>
+              </w:rPr>
+            </w:pPr>
+            <w:r>
+              <w:rPr>
+                <w:rFonts w:ascii="Century Gothic" w:hAnsi="Century Gothic"/>
+                <w:sz w:val="20"/>
+                <w:szCs w:val="20"/>
+                <w:lang w:val="it-IT"/>
+              </w:rPr>
+              <w:t xml:space="preserve">È la classe che permette di </w:t>
+            </w:r>
+            <w:proofErr w:type="spellStart"/>
+            <w:r>
+              <w:rPr>
+                <w:rFonts w:ascii="Century Gothic" w:hAnsi="Century Gothic"/>
+                <w:sz w:val="20"/>
+                <w:szCs w:val="20"/>
+                <w:lang w:val="it-IT"/>
+              </w:rPr>
+              <w:t>instanziare</w:t>
+            </w:r>
+            <w:proofErr w:type="spellEnd"/>
+            <w:r>
+              <w:rPr>
+                <w:rFonts w:ascii="Century Gothic" w:hAnsi="Century Gothic"/>
+                <w:sz w:val="20"/>
+                <w:szCs w:val="20"/>
+                <w:lang w:val="it-IT"/>
+              </w:rPr>
+              <w:t xml:space="preserve"> oggetti di tipo Nemico interfacciandosi con il database</w:t>
             </w:r>
           </w:p>
         </w:tc>
@@ -5494,33 +5202,28 @@
       <w:tr>
         <w:tc>
           <w:tcPr>
+            <w:cnfStyle w:val="001000000000" w:firstRow="0" w:lastRow="0" w:firstColumn="1" w:lastColumn="0" w:oddVBand="0" w:evenVBand="0" w:oddHBand="0" w:evenHBand="0" w:firstRowFirstColumn="0" w:firstRowLastColumn="0" w:lastRowFirstColumn="0" w:lastRowLastColumn="0"/>
             <w:tcW w:w="2689" w:type="dxa"/>
-            <w:tcBorders>
-              <w:left w:val="single" w:sz="2" w:space="0" w:color="000000"/>
-              <w:bottom w:val="single" w:sz="2" w:space="0" w:color="000000"/>
-            </w:tcBorders>
           </w:tcPr>
           <w:p>
             <w:pPr>
               <w:pStyle w:val="TableContents"/>
               <w:rPr>
                 <w:rFonts w:ascii="Century Gothic" w:hAnsi="Century Gothic"/>
-                <w:b/>
-                <w:bCs/>
-                <w:sz w:val="21"/>
-                <w:szCs w:val="21"/>
+                <w:b w:val="0"/>
+                <w:bCs w:val="0"/>
+                <w:sz w:val="20"/>
+                <w:szCs w:val="20"/>
               </w:rPr>
             </w:pPr>
             <w:proofErr w:type="spellStart"/>
             <w:r>
               <w:rPr>
                 <w:rFonts w:ascii="Century Gothic" w:hAnsi="Century Gothic"/>
-                <w:b/>
-                <w:bCs/>
-                <w:sz w:val="21"/>
-                <w:szCs w:val="21"/>
-              </w:rPr>
-              <w:t>PersonaggioManager</w:t>
+                <w:sz w:val="20"/>
+                <w:szCs w:val="20"/>
+              </w:rPr>
+              <w:t>EquipManager</w:t>
             </w:r>
             <w:proofErr w:type="spellEnd"/>
           </w:p>
@@ -5528,27 +5231,23 @@
         <w:tc>
           <w:tcPr>
             <w:tcW w:w="6939" w:type="dxa"/>
-            <w:tcBorders>
-              <w:left w:val="single" w:sz="2" w:space="0" w:color="000000"/>
-              <w:bottom w:val="single" w:sz="2" w:space="0" w:color="000000"/>
-              <w:right w:val="single" w:sz="2" w:space="0" w:color="000000"/>
-            </w:tcBorders>
           </w:tcPr>
           <w:p>
             <w:pPr>
               <w:pStyle w:val="TableContents"/>
-              <w:rPr>
-                <w:rFonts w:ascii="Century Gothic" w:hAnsi="Century Gothic"/>
-                <w:sz w:val="21"/>
-                <w:szCs w:val="21"/>
+              <w:cnfStyle w:val="000000000000" w:firstRow="0" w:lastRow="0" w:firstColumn="0" w:lastColumn="0" w:oddVBand="0" w:evenVBand="0" w:oddHBand="0" w:evenHBand="0" w:firstRowFirstColumn="0" w:firstRowLastColumn="0" w:lastRowFirstColumn="0" w:lastRowLastColumn="0"/>
+              <w:rPr>
+                <w:rFonts w:ascii="Century Gothic" w:hAnsi="Century Gothic"/>
+                <w:sz w:val="20"/>
+                <w:szCs w:val="20"/>
                 <w:lang w:val="it-IT"/>
               </w:rPr>
             </w:pPr>
             <w:r>
               <w:rPr>
                 <w:rFonts w:ascii="Century Gothic" w:hAnsi="Century Gothic"/>
-                <w:sz w:val="21"/>
-                <w:szCs w:val="21"/>
+                <w:sz w:val="20"/>
+                <w:szCs w:val="20"/>
                 <w:lang w:val="it-IT"/>
               </w:rPr>
               <w:t xml:space="preserve">È la classe che permette di </w:t>
@@ -5557,8 +5256,8 @@
             <w:r>
               <w:rPr>
                 <w:rFonts w:ascii="Century Gothic" w:hAnsi="Century Gothic"/>
-                <w:sz w:val="21"/>
-                <w:szCs w:val="21"/>
+                <w:sz w:val="20"/>
+                <w:szCs w:val="20"/>
                 <w:lang w:val="it-IT"/>
               </w:rPr>
               <w:t>instanziare</w:t>
@@ -5567,11 +5266,136 @@
             <w:r>
               <w:rPr>
                 <w:rFonts w:ascii="Century Gothic" w:hAnsi="Century Gothic"/>
-                <w:sz w:val="21"/>
-                <w:szCs w:val="21"/>
+                <w:sz w:val="20"/>
+                <w:szCs w:val="20"/>
                 <w:lang w:val="it-IT"/>
               </w:rPr>
-              <w:t xml:space="preserve"> oggetti di tipo Personaggio interfacciandosi con il database</w:t>
+              <w:t xml:space="preserve"> oggetti di tipo </w:t>
+            </w:r>
+            <w:proofErr w:type="spellStart"/>
+            <w:r>
+              <w:rPr>
+                <w:rFonts w:ascii="Century Gothic" w:hAnsi="Century Gothic"/>
+                <w:sz w:val="20"/>
+                <w:szCs w:val="20"/>
+                <w:lang w:val="it-IT"/>
+              </w:rPr>
+              <w:t>Equip</w:t>
+            </w:r>
+            <w:proofErr w:type="spellEnd"/>
+            <w:r>
+              <w:rPr>
+                <w:rFonts w:ascii="Century Gothic" w:hAnsi="Century Gothic"/>
+                <w:sz w:val="20"/>
+                <w:szCs w:val="20"/>
+                <w:lang w:val="it-IT"/>
+              </w:rPr>
+              <w:t xml:space="preserve"> interfacciandosi con il database</w:t>
+            </w:r>
+          </w:p>
+        </w:tc>
+      </w:tr>
+      <w:tr>
+        <w:trPr>
+          <w:cnfStyle w:val="000000100000" w:firstRow="0" w:lastRow="0" w:firstColumn="0" w:lastColumn="0" w:oddVBand="0" w:evenVBand="0" w:oddHBand="1" w:evenHBand="0" w:firstRowFirstColumn="0" w:firstRowLastColumn="0" w:lastRowFirstColumn="0" w:lastRowLastColumn="0"/>
+        </w:trPr>
+        <w:tc>
+          <w:tcPr>
+            <w:cnfStyle w:val="001000000000" w:firstRow="0" w:lastRow="0" w:firstColumn="1" w:lastColumn="0" w:oddVBand="0" w:evenVBand="0" w:oddHBand="0" w:evenHBand="0" w:firstRowFirstColumn="0" w:firstRowLastColumn="0" w:lastRowFirstColumn="0" w:lastRowLastColumn="0"/>
+            <w:tcW w:w="2689" w:type="dxa"/>
+          </w:tcPr>
+          <w:p>
+            <w:pPr>
+              <w:pStyle w:val="TableContents"/>
+              <w:rPr>
+                <w:rFonts w:ascii="Century Gothic" w:hAnsi="Century Gothic"/>
+                <w:b w:val="0"/>
+                <w:bCs w:val="0"/>
+                <w:sz w:val="20"/>
+                <w:szCs w:val="20"/>
+              </w:rPr>
+            </w:pPr>
+            <w:proofErr w:type="spellStart"/>
+            <w:r>
+              <w:rPr>
+                <w:rFonts w:ascii="Century Gothic" w:hAnsi="Century Gothic"/>
+                <w:sz w:val="20"/>
+                <w:szCs w:val="20"/>
+              </w:rPr>
+              <w:t>Abilita</w:t>
+            </w:r>
+            <w:r>
+              <w:rPr>
+                <w:rFonts w:ascii="Century Gothic" w:hAnsi="Century Gothic"/>
+                <w:sz w:val="20"/>
+                <w:szCs w:val="20"/>
+              </w:rPr>
+              <w:t>Manager</w:t>
+            </w:r>
+            <w:proofErr w:type="spellEnd"/>
+          </w:p>
+        </w:tc>
+        <w:tc>
+          <w:tcPr>
+            <w:tcW w:w="6939" w:type="dxa"/>
+          </w:tcPr>
+          <w:p>
+            <w:pPr>
+              <w:pStyle w:val="TableContents"/>
+              <w:cnfStyle w:val="000000100000" w:firstRow="0" w:lastRow="0" w:firstColumn="0" w:lastColumn="0" w:oddVBand="0" w:evenVBand="0" w:oddHBand="1" w:evenHBand="0" w:firstRowFirstColumn="0" w:firstRowLastColumn="0" w:lastRowFirstColumn="0" w:lastRowLastColumn="0"/>
+              <w:rPr>
+                <w:rFonts w:ascii="Century Gothic" w:hAnsi="Century Gothic"/>
+                <w:sz w:val="20"/>
+                <w:szCs w:val="20"/>
+                <w:lang w:val="it-IT"/>
+              </w:rPr>
+            </w:pPr>
+            <w:r>
+              <w:rPr>
+                <w:rFonts w:ascii="Century Gothic" w:hAnsi="Century Gothic"/>
+                <w:sz w:val="20"/>
+                <w:szCs w:val="20"/>
+                <w:lang w:val="it-IT"/>
+              </w:rPr>
+              <w:t xml:space="preserve">È la classe che permette di </w:t>
+            </w:r>
+            <w:proofErr w:type="spellStart"/>
+            <w:r>
+              <w:rPr>
+                <w:rFonts w:ascii="Century Gothic" w:hAnsi="Century Gothic"/>
+                <w:sz w:val="20"/>
+                <w:szCs w:val="20"/>
+                <w:lang w:val="it-IT"/>
+              </w:rPr>
+              <w:t>instanziare</w:t>
+            </w:r>
+            <w:proofErr w:type="spellEnd"/>
+            <w:r>
+              <w:rPr>
+                <w:rFonts w:ascii="Century Gothic" w:hAnsi="Century Gothic"/>
+                <w:sz w:val="20"/>
+                <w:szCs w:val="20"/>
+                <w:lang w:val="it-IT"/>
+              </w:rPr>
+              <w:t xml:space="preserve"> oggetti di tipo </w:t>
+            </w:r>
+            <w:r>
+              <w:rPr>
+                <w:rFonts w:ascii="Century Gothic" w:hAnsi="Century Gothic"/>
+                <w:sz w:val="20"/>
+                <w:szCs w:val="20"/>
+                <w:lang w:val="it-IT"/>
+              </w:rPr>
+              <w:t>Abilita</w:t>
+            </w:r>
+            <w:r>
+              <w:rPr>
+                <w:rFonts w:ascii="Century Gothic" w:hAnsi="Century Gothic"/>
+                <w:sz w:val="20"/>
+                <w:szCs w:val="20"/>
+                <w:lang w:val="it-IT"/>
+              </w:rPr>
+              <w:t xml:space="preserve"> interfacciandosi con il database</w:t>
             </w:r>
           </w:p>
         </w:tc>
@@ -5579,33 +5403,28 @@
       <w:tr>
         <w:tc>
           <w:tcPr>
+            <w:cnfStyle w:val="001000000000" w:firstRow="0" w:lastRow="0" w:firstColumn="1" w:lastColumn="0" w:oddVBand="0" w:evenVBand="0" w:oddHBand="0" w:evenHBand="0" w:firstRowFirstColumn="0" w:firstRowLastColumn="0" w:lastRowFirstColumn="0" w:lastRowLastColumn="0"/>
             <w:tcW w:w="2689" w:type="dxa"/>
-            <w:tcBorders>
-              <w:left w:val="single" w:sz="2" w:space="0" w:color="000000"/>
-              <w:bottom w:val="single" w:sz="2" w:space="0" w:color="000000"/>
-            </w:tcBorders>
           </w:tcPr>
           <w:p>
             <w:pPr>
               <w:pStyle w:val="TableContents"/>
               <w:rPr>
                 <w:rFonts w:ascii="Century Gothic" w:hAnsi="Century Gothic"/>
-                <w:b/>
-                <w:bCs/>
-                <w:sz w:val="21"/>
-                <w:szCs w:val="21"/>
+                <w:b w:val="0"/>
+                <w:bCs w:val="0"/>
+                <w:sz w:val="20"/>
+                <w:szCs w:val="20"/>
               </w:rPr>
             </w:pPr>
             <w:proofErr w:type="spellStart"/>
             <w:r>
               <w:rPr>
                 <w:rFonts w:ascii="Century Gothic" w:hAnsi="Century Gothic"/>
-                <w:b/>
-                <w:bCs/>
-                <w:sz w:val="21"/>
-                <w:szCs w:val="21"/>
-              </w:rPr>
-              <w:t>NPCManager</w:t>
+                <w:sz w:val="20"/>
+                <w:szCs w:val="20"/>
+              </w:rPr>
+              <w:t>KeywordManager</w:t>
             </w:r>
             <w:proofErr w:type="spellEnd"/>
           </w:p>
@@ -5613,27 +5432,23 @@
         <w:tc>
           <w:tcPr>
             <w:tcW w:w="6939" w:type="dxa"/>
-            <w:tcBorders>
-              <w:left w:val="single" w:sz="2" w:space="0" w:color="000000"/>
-              <w:bottom w:val="single" w:sz="2" w:space="0" w:color="000000"/>
-              <w:right w:val="single" w:sz="2" w:space="0" w:color="000000"/>
-            </w:tcBorders>
           </w:tcPr>
           <w:p>
             <w:pPr>
               <w:pStyle w:val="TableContents"/>
-              <w:rPr>
-                <w:rFonts w:ascii="Century Gothic" w:hAnsi="Century Gothic"/>
-                <w:sz w:val="21"/>
-                <w:szCs w:val="21"/>
+              <w:cnfStyle w:val="000000000000" w:firstRow="0" w:lastRow="0" w:firstColumn="0" w:lastColumn="0" w:oddVBand="0" w:evenVBand="0" w:oddHBand="0" w:evenHBand="0" w:firstRowFirstColumn="0" w:firstRowLastColumn="0" w:lastRowFirstColumn="0" w:lastRowLastColumn="0"/>
+              <w:rPr>
+                <w:rFonts w:ascii="Century Gothic" w:hAnsi="Century Gothic"/>
+                <w:sz w:val="20"/>
+                <w:szCs w:val="20"/>
                 <w:lang w:val="it-IT"/>
               </w:rPr>
             </w:pPr>
             <w:r>
               <w:rPr>
                 <w:rFonts w:ascii="Century Gothic" w:hAnsi="Century Gothic"/>
-                <w:sz w:val="21"/>
-                <w:szCs w:val="21"/>
+                <w:sz w:val="20"/>
+                <w:szCs w:val="20"/>
                 <w:lang w:val="it-IT"/>
               </w:rPr>
               <w:t xml:space="preserve">È la classe che permette di </w:t>
@@ -5642,8 +5457,8 @@
             <w:r>
               <w:rPr>
                 <w:rFonts w:ascii="Century Gothic" w:hAnsi="Century Gothic"/>
-                <w:sz w:val="21"/>
-                <w:szCs w:val="21"/>
+                <w:sz w:val="20"/>
+                <w:szCs w:val="20"/>
                 <w:lang w:val="it-IT"/>
               </w:rPr>
               <w:t>instanziare</w:t>
@@ -5652,45 +5467,43 @@
             <w:r>
               <w:rPr>
                 <w:rFonts w:ascii="Century Gothic" w:hAnsi="Century Gothic"/>
-                <w:sz w:val="21"/>
-                <w:szCs w:val="21"/>
+                <w:sz w:val="20"/>
+                <w:szCs w:val="20"/>
                 <w:lang w:val="it-IT"/>
               </w:rPr>
-              <w:t xml:space="preserve"> oggetti di tipo Nemico interfacciandosi con il database</w:t>
+              <w:t xml:space="preserve"> oggetti di tipo Keyword interfacciandosi con il database</w:t>
             </w:r>
           </w:p>
         </w:tc>
       </w:tr>
       <w:tr>
+        <w:trPr>
+          <w:cnfStyle w:val="000000100000" w:firstRow="0" w:lastRow="0" w:firstColumn="0" w:lastColumn="0" w:oddVBand="0" w:evenVBand="0" w:oddHBand="1" w:evenHBand="0" w:firstRowFirstColumn="0" w:firstRowLastColumn="0" w:lastRowFirstColumn="0" w:lastRowLastColumn="0"/>
+        </w:trPr>
         <w:tc>
           <w:tcPr>
+            <w:cnfStyle w:val="001000000000" w:firstRow="0" w:lastRow="0" w:firstColumn="1" w:lastColumn="0" w:oddVBand="0" w:evenVBand="0" w:oddHBand="0" w:evenHBand="0" w:firstRowFirstColumn="0" w:firstRowLastColumn="0" w:lastRowFirstColumn="0" w:lastRowLastColumn="0"/>
             <w:tcW w:w="2689" w:type="dxa"/>
-            <w:tcBorders>
-              <w:left w:val="single" w:sz="2" w:space="0" w:color="000000"/>
-              <w:bottom w:val="single" w:sz="2" w:space="0" w:color="000000"/>
-            </w:tcBorders>
           </w:tcPr>
           <w:p>
             <w:pPr>
               <w:pStyle w:val="TableContents"/>
               <w:rPr>
                 <w:rFonts w:ascii="Century Gothic" w:hAnsi="Century Gothic"/>
-                <w:b/>
-                <w:bCs/>
-                <w:sz w:val="21"/>
-                <w:szCs w:val="21"/>
+                <w:b w:val="0"/>
+                <w:bCs w:val="0"/>
+                <w:sz w:val="20"/>
+                <w:szCs w:val="20"/>
               </w:rPr>
             </w:pPr>
             <w:proofErr w:type="spellStart"/>
             <w:r>
               <w:rPr>
                 <w:rFonts w:ascii="Century Gothic" w:hAnsi="Century Gothic"/>
-                <w:b/>
-                <w:bCs/>
-                <w:sz w:val="21"/>
-                <w:szCs w:val="21"/>
-              </w:rPr>
-              <w:t>EquipManager</w:t>
+                <w:sz w:val="20"/>
+                <w:szCs w:val="20"/>
+              </w:rPr>
+              <w:t>SessioneManager</w:t>
             </w:r>
             <w:proofErr w:type="spellEnd"/>
           </w:p>
@@ -5698,27 +5511,23 @@
         <w:tc>
           <w:tcPr>
             <w:tcW w:w="6939" w:type="dxa"/>
-            <w:tcBorders>
-              <w:left w:val="single" w:sz="2" w:space="0" w:color="000000"/>
-              <w:bottom w:val="single" w:sz="2" w:space="0" w:color="000000"/>
-              <w:right w:val="single" w:sz="2" w:space="0" w:color="000000"/>
-            </w:tcBorders>
           </w:tcPr>
           <w:p>
             <w:pPr>
               <w:pStyle w:val="TableContents"/>
-              <w:rPr>
-                <w:rFonts w:ascii="Century Gothic" w:hAnsi="Century Gothic"/>
-                <w:sz w:val="21"/>
-                <w:szCs w:val="21"/>
+              <w:cnfStyle w:val="000000100000" w:firstRow="0" w:lastRow="0" w:firstColumn="0" w:lastColumn="0" w:oddVBand="0" w:evenVBand="0" w:oddHBand="1" w:evenHBand="0" w:firstRowFirstColumn="0" w:firstRowLastColumn="0" w:lastRowFirstColumn="0" w:lastRowLastColumn="0"/>
+              <w:rPr>
+                <w:rFonts w:ascii="Century Gothic" w:hAnsi="Century Gothic"/>
+                <w:sz w:val="20"/>
+                <w:szCs w:val="20"/>
                 <w:lang w:val="it-IT"/>
               </w:rPr>
             </w:pPr>
             <w:r>
               <w:rPr>
                 <w:rFonts w:ascii="Century Gothic" w:hAnsi="Century Gothic"/>
-                <w:sz w:val="21"/>
-                <w:szCs w:val="21"/>
+                <w:sz w:val="20"/>
+                <w:szCs w:val="20"/>
                 <w:lang w:val="it-IT"/>
               </w:rPr>
               <w:t xml:space="preserve">È la classe che permette di </w:t>
@@ -5727,8 +5536,8 @@
             <w:r>
               <w:rPr>
                 <w:rFonts w:ascii="Century Gothic" w:hAnsi="Century Gothic"/>
-                <w:sz w:val="21"/>
-                <w:szCs w:val="21"/>
+                <w:sz w:val="20"/>
+                <w:szCs w:val="20"/>
                 <w:lang w:val="it-IT"/>
               </w:rPr>
               <w:t>instanziare</w:t>
@@ -5737,329 +5546,26 @@
             <w:r>
               <w:rPr>
                 <w:rFonts w:ascii="Century Gothic" w:hAnsi="Century Gothic"/>
-                <w:sz w:val="21"/>
-                <w:szCs w:val="21"/>
+                <w:sz w:val="20"/>
+                <w:szCs w:val="20"/>
                 <w:lang w:val="it-IT"/>
               </w:rPr>
               <w:t xml:space="preserve"> oggetti di tipo </w:t>
             </w:r>
-            <w:proofErr w:type="spellStart"/>
-            <w:r>
-              <w:rPr>
-                <w:rFonts w:ascii="Century Gothic" w:hAnsi="Century Gothic"/>
-                <w:sz w:val="21"/>
-                <w:szCs w:val="21"/>
+            <w:r>
+              <w:rPr>
+                <w:rFonts w:ascii="Century Gothic" w:hAnsi="Century Gothic"/>
+                <w:sz w:val="20"/>
+                <w:szCs w:val="20"/>
                 <w:lang w:val="it-IT"/>
               </w:rPr>
-              <w:t>Equip</w:t>
-            </w:r>
-            <w:proofErr w:type="spellEnd"/>
-            <w:r>
-              <w:rPr>
-                <w:rFonts w:ascii="Century Gothic" w:hAnsi="Century Gothic"/>
-                <w:sz w:val="21"/>
-                <w:szCs w:val="21"/>
-                <w:lang w:val="it-IT"/>
-              </w:rPr>
-              <w:t xml:space="preserve"> interfacciandosi con il database</w:t>
-            </w:r>
-          </w:p>
-        </w:tc>
-      </w:tr>
-      <w:tr>
-        <w:tc>
-          <w:tcPr>
-            <w:tcW w:w="2689" w:type="dxa"/>
-            <w:tcBorders>
-              <w:left w:val="single" w:sz="2" w:space="0" w:color="000000"/>
-              <w:bottom w:val="single" w:sz="2" w:space="0" w:color="000000"/>
-            </w:tcBorders>
-          </w:tcPr>
-          <w:p>
-            <w:pPr>
-              <w:pStyle w:val="TableContents"/>
-              <w:rPr>
-                <w:rFonts w:ascii="Century Gothic" w:hAnsi="Century Gothic"/>
-                <w:b/>
-                <w:bCs/>
-                <w:sz w:val="21"/>
-                <w:szCs w:val="21"/>
-              </w:rPr>
-            </w:pPr>
-            <w:proofErr w:type="spellStart"/>
-            <w:r>
-              <w:rPr>
-                <w:rFonts w:ascii="Century Gothic" w:hAnsi="Century Gothic"/>
-                <w:b/>
-                <w:bCs/>
-                <w:sz w:val="21"/>
-                <w:szCs w:val="21"/>
-              </w:rPr>
-              <w:t>Abilita</w:t>
-            </w:r>
-            <w:r>
-              <w:rPr>
-                <w:rFonts w:ascii="Century Gothic" w:hAnsi="Century Gothic"/>
-                <w:b/>
-                <w:bCs/>
-                <w:sz w:val="21"/>
-                <w:szCs w:val="21"/>
-              </w:rPr>
-              <w:t>Manager</w:t>
-            </w:r>
-            <w:proofErr w:type="spellEnd"/>
-          </w:p>
-        </w:tc>
-        <w:tc>
-          <w:tcPr>
-            <w:tcW w:w="6939" w:type="dxa"/>
-            <w:tcBorders>
-              <w:left w:val="single" w:sz="2" w:space="0" w:color="000000"/>
-              <w:bottom w:val="single" w:sz="2" w:space="0" w:color="000000"/>
-              <w:right w:val="single" w:sz="2" w:space="0" w:color="000000"/>
-            </w:tcBorders>
-          </w:tcPr>
-          <w:p>
-            <w:pPr>
-              <w:pStyle w:val="TableContents"/>
-              <w:rPr>
-                <w:rFonts w:ascii="Century Gothic" w:hAnsi="Century Gothic"/>
-                <w:sz w:val="21"/>
-                <w:szCs w:val="21"/>
-                <w:lang w:val="it-IT"/>
-              </w:rPr>
-            </w:pPr>
-            <w:r>
-              <w:rPr>
-                <w:rFonts w:ascii="Century Gothic" w:hAnsi="Century Gothic"/>
-                <w:sz w:val="21"/>
-                <w:szCs w:val="21"/>
-                <w:lang w:val="it-IT"/>
-              </w:rPr>
-              <w:t xml:space="preserve">È la classe che permette di </w:t>
-            </w:r>
-            <w:proofErr w:type="spellStart"/>
-            <w:r>
-              <w:rPr>
-                <w:rFonts w:ascii="Century Gothic" w:hAnsi="Century Gothic"/>
-                <w:sz w:val="21"/>
-                <w:szCs w:val="21"/>
-                <w:lang w:val="it-IT"/>
-              </w:rPr>
-              <w:t>instanziare</w:t>
-            </w:r>
-            <w:proofErr w:type="spellEnd"/>
-            <w:r>
-              <w:rPr>
-                <w:rFonts w:ascii="Century Gothic" w:hAnsi="Century Gothic"/>
-                <w:sz w:val="21"/>
-                <w:szCs w:val="21"/>
-                <w:lang w:val="it-IT"/>
-              </w:rPr>
-              <w:t xml:space="preserve"> oggetti di tipo </w:t>
-            </w:r>
-            <w:r>
-              <w:rPr>
-                <w:rFonts w:ascii="Century Gothic" w:hAnsi="Century Gothic"/>
-                <w:sz w:val="21"/>
-                <w:szCs w:val="21"/>
-                <w:lang w:val="it-IT"/>
-              </w:rPr>
-              <w:t>Abilita</w:t>
-            </w:r>
-            <w:r>
-              <w:rPr>
-                <w:rFonts w:ascii="Century Gothic" w:hAnsi="Century Gothic"/>
-                <w:sz w:val="21"/>
-                <w:szCs w:val="21"/>
-                <w:lang w:val="it-IT"/>
-              </w:rPr>
-              <w:t xml:space="preserve"> interfacciandosi con il database</w:t>
-            </w:r>
-          </w:p>
-        </w:tc>
-      </w:tr>
-      <w:tr>
-        <w:tc>
-          <w:tcPr>
-            <w:tcW w:w="2689" w:type="dxa"/>
-            <w:tcBorders>
-              <w:left w:val="single" w:sz="2" w:space="0" w:color="000000"/>
-              <w:bottom w:val="single" w:sz="2" w:space="0" w:color="000000"/>
-            </w:tcBorders>
-          </w:tcPr>
-          <w:p>
-            <w:pPr>
-              <w:pStyle w:val="TableContents"/>
-              <w:rPr>
-                <w:rFonts w:ascii="Century Gothic" w:hAnsi="Century Gothic"/>
-                <w:b/>
-                <w:bCs/>
-                <w:sz w:val="21"/>
-                <w:szCs w:val="21"/>
-              </w:rPr>
-            </w:pPr>
-            <w:proofErr w:type="spellStart"/>
-            <w:r>
-              <w:rPr>
-                <w:rFonts w:ascii="Century Gothic" w:hAnsi="Century Gothic"/>
-                <w:b/>
-                <w:bCs/>
-                <w:sz w:val="21"/>
-                <w:szCs w:val="21"/>
-              </w:rPr>
-              <w:t>KeywordManager</w:t>
-            </w:r>
-            <w:proofErr w:type="spellEnd"/>
-          </w:p>
-        </w:tc>
-        <w:tc>
-          <w:tcPr>
-            <w:tcW w:w="6939" w:type="dxa"/>
-            <w:tcBorders>
-              <w:left w:val="single" w:sz="2" w:space="0" w:color="000000"/>
-              <w:bottom w:val="single" w:sz="2" w:space="0" w:color="000000"/>
-              <w:right w:val="single" w:sz="2" w:space="0" w:color="000000"/>
-            </w:tcBorders>
-          </w:tcPr>
-          <w:p>
-            <w:pPr>
-              <w:pStyle w:val="TableContents"/>
-              <w:rPr>
-                <w:rFonts w:ascii="Century Gothic" w:hAnsi="Century Gothic"/>
-                <w:sz w:val="21"/>
-                <w:szCs w:val="21"/>
-                <w:lang w:val="it-IT"/>
-              </w:rPr>
-            </w:pPr>
-            <w:r>
-              <w:rPr>
-                <w:rFonts w:ascii="Century Gothic" w:hAnsi="Century Gothic"/>
-                <w:sz w:val="21"/>
-                <w:szCs w:val="21"/>
-                <w:lang w:val="it-IT"/>
-              </w:rPr>
-              <w:t xml:space="preserve">È la classe che permette di </w:t>
-            </w:r>
-            <w:proofErr w:type="spellStart"/>
-            <w:r>
-              <w:rPr>
-                <w:rFonts w:ascii="Century Gothic" w:hAnsi="Century Gothic"/>
-                <w:sz w:val="21"/>
-                <w:szCs w:val="21"/>
-                <w:lang w:val="it-IT"/>
-              </w:rPr>
-              <w:t>instanziare</w:t>
-            </w:r>
-            <w:proofErr w:type="spellEnd"/>
-            <w:r>
-              <w:rPr>
-                <w:rFonts w:ascii="Century Gothic" w:hAnsi="Century Gothic"/>
-                <w:sz w:val="21"/>
-                <w:szCs w:val="21"/>
-                <w:lang w:val="it-IT"/>
-              </w:rPr>
-              <w:t xml:space="preserve"> oggetti di tipo Keyword interfacciandosi con il database</w:t>
-            </w:r>
-          </w:p>
-        </w:tc>
-      </w:tr>
-      <w:tr>
-        <w:tc>
-          <w:tcPr>
-            <w:tcW w:w="2689" w:type="dxa"/>
-            <w:tcBorders>
-              <w:left w:val="single" w:sz="2" w:space="0" w:color="000000"/>
-              <w:bottom w:val="single" w:sz="2" w:space="0" w:color="000000"/>
-            </w:tcBorders>
-          </w:tcPr>
-          <w:p>
-            <w:pPr>
-              <w:pStyle w:val="TableContents"/>
-              <w:rPr>
-                <w:rFonts w:ascii="Century Gothic" w:hAnsi="Century Gothic"/>
-                <w:b/>
-                <w:bCs/>
-                <w:sz w:val="21"/>
-                <w:szCs w:val="21"/>
-              </w:rPr>
-            </w:pPr>
-            <w:proofErr w:type="spellStart"/>
-            <w:r>
-              <w:rPr>
-                <w:rFonts w:ascii="Century Gothic" w:hAnsi="Century Gothic"/>
-                <w:b/>
-                <w:bCs/>
-                <w:sz w:val="21"/>
-                <w:szCs w:val="21"/>
-              </w:rPr>
-              <w:t>SessioneManager</w:t>
-            </w:r>
-            <w:proofErr w:type="spellEnd"/>
-          </w:p>
-        </w:tc>
-        <w:tc>
-          <w:tcPr>
-            <w:tcW w:w="6939" w:type="dxa"/>
-            <w:tcBorders>
-              <w:left w:val="single" w:sz="2" w:space="0" w:color="000000"/>
-              <w:bottom w:val="single" w:sz="2" w:space="0" w:color="000000"/>
-              <w:right w:val="single" w:sz="2" w:space="0" w:color="000000"/>
-            </w:tcBorders>
-          </w:tcPr>
-          <w:p>
-            <w:pPr>
-              <w:pStyle w:val="TableContents"/>
-              <w:rPr>
-                <w:rFonts w:ascii="Century Gothic" w:hAnsi="Century Gothic"/>
-                <w:sz w:val="21"/>
-                <w:szCs w:val="21"/>
-                <w:lang w:val="it-IT"/>
-              </w:rPr>
-            </w:pPr>
-            <w:r>
-              <w:rPr>
-                <w:rFonts w:ascii="Century Gothic" w:hAnsi="Century Gothic"/>
-                <w:sz w:val="21"/>
-                <w:szCs w:val="21"/>
-                <w:lang w:val="it-IT"/>
-              </w:rPr>
-              <w:t xml:space="preserve">È la classe che permette di </w:t>
-            </w:r>
-            <w:proofErr w:type="spellStart"/>
-            <w:r>
-              <w:rPr>
-                <w:rFonts w:ascii="Century Gothic" w:hAnsi="Century Gothic"/>
-                <w:sz w:val="21"/>
-                <w:szCs w:val="21"/>
-                <w:lang w:val="it-IT"/>
-              </w:rPr>
-              <w:t>instanziare</w:t>
-            </w:r>
-            <w:proofErr w:type="spellEnd"/>
-            <w:r>
-              <w:rPr>
-                <w:rFonts w:ascii="Century Gothic" w:hAnsi="Century Gothic"/>
-                <w:sz w:val="21"/>
-                <w:szCs w:val="21"/>
-                <w:lang w:val="it-IT"/>
-              </w:rPr>
-              <w:t xml:space="preserve"> oggetti di tipo </w:t>
-            </w:r>
-            <w:r>
-              <w:rPr>
-                <w:rFonts w:ascii="Century Gothic" w:hAnsi="Century Gothic"/>
-                <w:sz w:val="21"/>
-                <w:szCs w:val="21"/>
-                <w:lang w:val="it-IT"/>
-              </w:rPr>
               <w:t>Sessione</w:t>
             </w:r>
             <w:r>
               <w:rPr>
                 <w:rFonts w:ascii="Century Gothic" w:hAnsi="Century Gothic"/>
-                <w:sz w:val="21"/>
-                <w:szCs w:val="21"/>
+                <w:sz w:val="20"/>
+                <w:szCs w:val="20"/>
                 <w:lang w:val="it-IT"/>
               </w:rPr>
               <w:t xml:space="preserve"> interfacciandosi con il database</w:t>
@@ -6145,8 +5651,18 @@
           <w:sz w:val="21"/>
           <w:szCs w:val="21"/>
         </w:rPr>
-        <w:t xml:space="preserve"> utente</w:t>
-      </w:r>
+        <w:t xml:space="preserve"> </w:t>
+      </w:r>
+      <w:proofErr w:type="spellStart"/>
+      <w:r>
+        <w:rPr>
+          <w:rFonts w:ascii="Century Gothic" w:hAnsi="Century Gothic"/>
+          <w:sz w:val="21"/>
+          <w:szCs w:val="21"/>
+        </w:rPr>
+        <w:t>utente</w:t>
+      </w:r>
+      <w:proofErr w:type="spellEnd"/>
     </w:p>
     <w:p>
       <w:pPr>
@@ -11804,18 +11320,1898 @@
     </w:p>
     <w:p>
       <w:pPr>
+        <w:rPr>
+          <w:rFonts w:ascii="Century Gothic" w:hAnsi="Century Gothic"/>
+          <w:b/>
+          <w:sz w:val="36"/>
+        </w:rPr>
+      </w:pPr>
+      <w:r>
+        <w:rPr>
+          <w:rFonts w:ascii="Century Gothic" w:hAnsi="Century Gothic"/>
+          <w:b/>
+          <w:sz w:val="36"/>
+        </w:rPr>
+        <w:br w:type="page"/>
+      </w:r>
+    </w:p>
+    <w:p>
+      <w:pPr>
+        <w:rPr>
+          <w:rFonts w:ascii="Century Gothic" w:hAnsi="Century Gothic"/>
+          <w:b/>
+          <w:sz w:val="28"/>
+        </w:rPr>
+      </w:pPr>
+    </w:p>
+    <w:tbl>
+      <w:tblPr>
+        <w:tblStyle w:val="Grigliatabella"/>
+        <w:tblW w:w="0" w:type="auto"/>
+        <w:tblInd w:w="600" w:type="dxa"/>
+        <w:tblLook w:val="04A0" w:firstRow="1" w:lastRow="0" w:firstColumn="1" w:lastColumn="0" w:noHBand="0" w:noVBand="1"/>
+      </w:tblPr>
+      <w:tblGrid>
+        <w:gridCol w:w="4432"/>
+        <w:gridCol w:w="4596"/>
+      </w:tblGrid>
+      <w:tr>
+        <w:tc>
+          <w:tcPr>
+            <w:tcW w:w="4814" w:type="dxa"/>
+          </w:tcPr>
+          <w:p>
+            <w:pPr>
+              <w:pStyle w:val="Paragrafoelenco"/>
+              <w:ind w:left="0"/>
+              <w:rPr>
+                <w:rFonts w:ascii="Century Gothic" w:hAnsi="Century Gothic"/>
+                <w:b/>
+                <w:sz w:val="20"/>
+                <w:szCs w:val="20"/>
+              </w:rPr>
+            </w:pPr>
+            <w:r>
+              <w:rPr>
+                <w:rFonts w:ascii="Century Gothic" w:hAnsi="Century Gothic"/>
+                <w:b/>
+                <w:sz w:val="20"/>
+                <w:szCs w:val="20"/>
+              </w:rPr>
+              <w:t xml:space="preserve">Nome </w:t>
+            </w:r>
+            <w:r>
+              <w:rPr>
+                <w:rFonts w:ascii="Century Gothic" w:hAnsi="Century Gothic"/>
+                <w:b/>
+                <w:sz w:val="20"/>
+                <w:szCs w:val="20"/>
+              </w:rPr>
+              <w:t>Classe</w:t>
+            </w:r>
+          </w:p>
+        </w:tc>
+        <w:tc>
+          <w:tcPr>
+            <w:tcW w:w="4814" w:type="dxa"/>
+          </w:tcPr>
+          <w:p>
+            <w:pPr>
+              <w:pStyle w:val="Paragrafoelenco"/>
+              <w:ind w:left="0"/>
+              <w:rPr>
+                <w:rFonts w:ascii="Century Gothic" w:hAnsi="Century Gothic"/>
+                <w:b/>
+                <w:sz w:val="20"/>
+                <w:szCs w:val="20"/>
+              </w:rPr>
+            </w:pPr>
+            <w:proofErr w:type="spellStart"/>
+            <w:r>
+              <w:rPr>
+                <w:rFonts w:ascii="Century Gothic" w:hAnsi="Century Gothic"/>
+                <w:b/>
+                <w:sz w:val="20"/>
+                <w:szCs w:val="20"/>
+              </w:rPr>
+              <w:t>LoginServlet</w:t>
+            </w:r>
+            <w:proofErr w:type="spellEnd"/>
+          </w:p>
+        </w:tc>
+      </w:tr>
+      <w:tr>
+        <w:tc>
+          <w:tcPr>
+            <w:tcW w:w="4814" w:type="dxa"/>
+          </w:tcPr>
+          <w:p>
+            <w:pPr>
+              <w:pStyle w:val="Paragrafoelenco"/>
+              <w:ind w:left="0"/>
+              <w:rPr>
+                <w:rFonts w:ascii="Century Gothic" w:hAnsi="Century Gothic"/>
+                <w:b/>
+                <w:sz w:val="20"/>
+                <w:szCs w:val="20"/>
+              </w:rPr>
+            </w:pPr>
+            <w:r>
+              <w:rPr>
+                <w:rFonts w:ascii="Century Gothic" w:hAnsi="Century Gothic"/>
+                <w:b/>
+                <w:sz w:val="20"/>
+                <w:szCs w:val="20"/>
+              </w:rPr>
+              <w:t>Descrizione</w:t>
+            </w:r>
+          </w:p>
+        </w:tc>
+        <w:tc>
+          <w:tcPr>
+            <w:tcW w:w="4814" w:type="dxa"/>
+          </w:tcPr>
+          <w:p>
+            <w:pPr>
+              <w:pStyle w:val="Paragrafoelenco"/>
+              <w:ind w:left="0"/>
+              <w:rPr>
+                <w:rFonts w:ascii="Century Gothic" w:hAnsi="Century Gothic"/>
+                <w:sz w:val="20"/>
+                <w:szCs w:val="20"/>
+              </w:rPr>
+            </w:pPr>
+            <w:r>
+              <w:rPr>
+                <w:rFonts w:ascii="Century Gothic" w:hAnsi="Century Gothic"/>
+                <w:sz w:val="20"/>
+                <w:szCs w:val="20"/>
+              </w:rPr>
+              <w:t xml:space="preserve">Questa </w:t>
+            </w:r>
+            <w:proofErr w:type="spellStart"/>
+            <w:r>
+              <w:rPr>
+                <w:rFonts w:ascii="Century Gothic" w:hAnsi="Century Gothic"/>
+                <w:sz w:val="20"/>
+                <w:szCs w:val="20"/>
+              </w:rPr>
+              <w:t>servlet</w:t>
+            </w:r>
+            <w:proofErr w:type="spellEnd"/>
+            <w:r>
+              <w:rPr>
+                <w:rFonts w:ascii="Century Gothic" w:hAnsi="Century Gothic"/>
+                <w:sz w:val="20"/>
+                <w:szCs w:val="20"/>
+              </w:rPr>
+              <w:t xml:space="preserve"> permette di effettuare il login ad un utente.</w:t>
+            </w:r>
+          </w:p>
+        </w:tc>
+      </w:tr>
+      <w:tr>
+        <w:tc>
+          <w:tcPr>
+            <w:tcW w:w="4814" w:type="dxa"/>
+          </w:tcPr>
+          <w:p>
+            <w:pPr>
+              <w:pStyle w:val="Paragrafoelenco"/>
+              <w:ind w:left="0"/>
+              <w:rPr>
+                <w:rFonts w:ascii="Century Gothic" w:hAnsi="Century Gothic"/>
+                <w:b/>
+                <w:sz w:val="20"/>
+                <w:szCs w:val="20"/>
+              </w:rPr>
+            </w:pPr>
+            <w:r>
+              <w:rPr>
+                <w:rFonts w:ascii="Century Gothic" w:hAnsi="Century Gothic"/>
+                <w:b/>
+                <w:sz w:val="20"/>
+                <w:szCs w:val="20"/>
+              </w:rPr>
+              <w:t>Pre-condizioni</w:t>
+            </w:r>
+          </w:p>
+        </w:tc>
+        <w:tc>
+          <w:tcPr>
+            <w:tcW w:w="4814" w:type="dxa"/>
+          </w:tcPr>
+          <w:p>
+            <w:pPr>
+              <w:pStyle w:val="Paragrafoelenco"/>
+              <w:ind w:left="0"/>
+              <w:rPr>
+                <w:rFonts w:ascii="Century Gothic" w:hAnsi="Century Gothic"/>
+                <w:sz w:val="20"/>
+                <w:szCs w:val="20"/>
+              </w:rPr>
+            </w:pPr>
+            <w:proofErr w:type="spellStart"/>
+            <w:r>
+              <w:rPr>
+                <w:rFonts w:ascii="Century Gothic" w:hAnsi="Century Gothic"/>
+                <w:b/>
+                <w:sz w:val="20"/>
+                <w:szCs w:val="20"/>
+              </w:rPr>
+              <w:t>Context</w:t>
+            </w:r>
+            <w:proofErr w:type="spellEnd"/>
+            <w:r>
+              <w:rPr>
+                <w:rFonts w:ascii="Century Gothic" w:hAnsi="Century Gothic"/>
+                <w:sz w:val="20"/>
+                <w:szCs w:val="20"/>
+              </w:rPr>
+              <w:t xml:space="preserve"> </w:t>
+            </w:r>
+            <w:proofErr w:type="spellStart"/>
+            <w:proofErr w:type="gramStart"/>
+            <w:r>
+              <w:rPr>
+                <w:rFonts w:ascii="Century Gothic" w:hAnsi="Century Gothic"/>
+                <w:sz w:val="20"/>
+                <w:szCs w:val="20"/>
+              </w:rPr>
+              <w:t>LoginServlet</w:t>
+            </w:r>
+            <w:proofErr w:type="spellEnd"/>
+            <w:r>
+              <w:rPr>
+                <w:rFonts w:ascii="Century Gothic" w:hAnsi="Century Gothic"/>
+                <w:sz w:val="20"/>
+                <w:szCs w:val="20"/>
+              </w:rPr>
+              <w:t>::</w:t>
+            </w:r>
+            <w:proofErr w:type="gramEnd"/>
+            <w:r>
+              <w:rPr>
+                <w:rFonts w:ascii="Century Gothic" w:hAnsi="Century Gothic"/>
+                <w:sz w:val="20"/>
+                <w:szCs w:val="20"/>
+              </w:rPr>
+              <w:t xml:space="preserve"> login(</w:t>
+            </w:r>
+            <w:proofErr w:type="spellStart"/>
+            <w:r>
+              <w:rPr>
+                <w:rFonts w:ascii="Century Gothic" w:hAnsi="Century Gothic"/>
+                <w:sz w:val="20"/>
+                <w:szCs w:val="20"/>
+              </w:rPr>
+              <w:t>username,password</w:t>
+            </w:r>
+            <w:proofErr w:type="spellEnd"/>
+            <w:r>
+              <w:rPr>
+                <w:rFonts w:ascii="Century Gothic" w:hAnsi="Century Gothic"/>
+                <w:sz w:val="20"/>
+                <w:szCs w:val="20"/>
+              </w:rPr>
+              <w:t>);</w:t>
+            </w:r>
+          </w:p>
+          <w:p>
+            <w:pPr>
+              <w:pStyle w:val="Paragrafoelenco"/>
+              <w:ind w:left="0"/>
+              <w:rPr>
+                <w:rFonts w:ascii="Century Gothic" w:hAnsi="Century Gothic"/>
+                <w:sz w:val="20"/>
+                <w:szCs w:val="20"/>
+              </w:rPr>
+            </w:pPr>
+            <w:proofErr w:type="spellStart"/>
+            <w:r>
+              <w:rPr>
+                <w:rFonts w:ascii="Century Gothic" w:hAnsi="Century Gothic"/>
+                <w:b/>
+                <w:sz w:val="20"/>
+                <w:szCs w:val="20"/>
+              </w:rPr>
+              <w:t>pre</w:t>
+            </w:r>
+            <w:proofErr w:type="spellEnd"/>
+            <w:r>
+              <w:rPr>
+                <w:rFonts w:ascii="Century Gothic" w:hAnsi="Century Gothic"/>
+                <w:b/>
+                <w:sz w:val="20"/>
+                <w:szCs w:val="20"/>
+              </w:rPr>
+              <w:t xml:space="preserve">: </w:t>
+            </w:r>
+            <w:proofErr w:type="gramStart"/>
+            <w:r>
+              <w:rPr>
+                <w:rFonts w:ascii="Century Gothic" w:hAnsi="Century Gothic"/>
+                <w:sz w:val="20"/>
+                <w:szCs w:val="20"/>
+              </w:rPr>
+              <w:t>username !</w:t>
+            </w:r>
+            <w:proofErr w:type="gramEnd"/>
+            <w:r>
+              <w:rPr>
+                <w:rFonts w:ascii="Century Gothic" w:hAnsi="Century Gothic"/>
+                <w:sz w:val="20"/>
+                <w:szCs w:val="20"/>
+              </w:rPr>
+              <w:t xml:space="preserve">= </w:t>
+            </w:r>
+            <w:proofErr w:type="spellStart"/>
+            <w:r>
+              <w:rPr>
+                <w:rFonts w:ascii="Century Gothic" w:hAnsi="Century Gothic"/>
+                <w:sz w:val="20"/>
+                <w:szCs w:val="20"/>
+              </w:rPr>
+              <w:t>null</w:t>
+            </w:r>
+            <w:proofErr w:type="spellEnd"/>
+            <w:r>
+              <w:rPr>
+                <w:rFonts w:ascii="Century Gothic" w:hAnsi="Century Gothic"/>
+                <w:sz w:val="20"/>
+                <w:szCs w:val="20"/>
+              </w:rPr>
+              <w:t xml:space="preserve"> &amp;&amp; password != </w:t>
+            </w:r>
+            <w:proofErr w:type="spellStart"/>
+            <w:r>
+              <w:rPr>
+                <w:rFonts w:ascii="Century Gothic" w:hAnsi="Century Gothic"/>
+                <w:sz w:val="20"/>
+                <w:szCs w:val="20"/>
+              </w:rPr>
+              <w:t>null</w:t>
+            </w:r>
+            <w:proofErr w:type="spellEnd"/>
+          </w:p>
+        </w:tc>
+      </w:tr>
+      <w:tr>
+        <w:tc>
+          <w:tcPr>
+            <w:tcW w:w="4814" w:type="dxa"/>
+          </w:tcPr>
+          <w:p>
+            <w:pPr>
+              <w:pStyle w:val="Paragrafoelenco"/>
+              <w:ind w:left="0"/>
+              <w:rPr>
+                <w:rFonts w:ascii="Century Gothic" w:hAnsi="Century Gothic"/>
+                <w:b/>
+                <w:sz w:val="20"/>
+                <w:szCs w:val="20"/>
+              </w:rPr>
+            </w:pPr>
+            <w:r>
+              <w:rPr>
+                <w:rFonts w:ascii="Century Gothic" w:hAnsi="Century Gothic"/>
+                <w:b/>
+                <w:sz w:val="20"/>
+                <w:szCs w:val="20"/>
+              </w:rPr>
+              <w:t>Post-Condizioni</w:t>
+            </w:r>
+          </w:p>
+        </w:tc>
+        <w:tc>
+          <w:tcPr>
+            <w:tcW w:w="4814" w:type="dxa"/>
+          </w:tcPr>
+          <w:p>
+            <w:pPr>
+              <w:pStyle w:val="Paragrafoelenco"/>
+              <w:ind w:left="0"/>
+              <w:rPr>
+                <w:rFonts w:ascii="Century Gothic" w:hAnsi="Century Gothic"/>
+                <w:sz w:val="20"/>
+                <w:szCs w:val="20"/>
+              </w:rPr>
+            </w:pPr>
+          </w:p>
+        </w:tc>
+      </w:tr>
+      <w:tr>
+        <w:tc>
+          <w:tcPr>
+            <w:tcW w:w="4814" w:type="dxa"/>
+          </w:tcPr>
+          <w:p>
+            <w:pPr>
+              <w:pStyle w:val="Paragrafoelenco"/>
+              <w:ind w:left="0"/>
+              <w:rPr>
+                <w:rFonts w:ascii="Century Gothic" w:hAnsi="Century Gothic"/>
+                <w:b/>
+                <w:sz w:val="20"/>
+                <w:szCs w:val="20"/>
+              </w:rPr>
+            </w:pPr>
+            <w:r>
+              <w:rPr>
+                <w:rFonts w:ascii="Century Gothic" w:hAnsi="Century Gothic"/>
+                <w:b/>
+                <w:sz w:val="20"/>
+                <w:szCs w:val="20"/>
+              </w:rPr>
+              <w:t>Invarianti</w:t>
+            </w:r>
+          </w:p>
+        </w:tc>
+        <w:tc>
+          <w:tcPr>
+            <w:tcW w:w="4814" w:type="dxa"/>
+          </w:tcPr>
+          <w:p>
+            <w:pPr>
+              <w:pStyle w:val="Paragrafoelenco"/>
+              <w:ind w:left="0"/>
+              <w:rPr>
+                <w:rFonts w:ascii="Century Gothic" w:hAnsi="Century Gothic"/>
+                <w:sz w:val="20"/>
+                <w:szCs w:val="20"/>
+              </w:rPr>
+            </w:pPr>
+          </w:p>
+        </w:tc>
+      </w:tr>
+    </w:tbl>
+    <w:p>
+      <w:pPr>
         <w:pStyle w:val="Paragrafoelenco"/>
         <w:ind w:left="600"/>
         <w:rPr>
           <w:rFonts w:ascii="Century Gothic" w:hAnsi="Century Gothic"/>
           <w:b/>
-          <w:sz w:val="36"/>
+          <w:sz w:val="20"/>
+          <w:szCs w:val="20"/>
+        </w:rPr>
+      </w:pPr>
+    </w:p>
+    <w:tbl>
+      <w:tblPr>
+        <w:tblStyle w:val="Grigliatabella"/>
+        <w:tblW w:w="0" w:type="auto"/>
+        <w:tblInd w:w="600" w:type="dxa"/>
+        <w:tblLook w:val="04A0" w:firstRow="1" w:lastRow="0" w:firstColumn="1" w:lastColumn="0" w:noHBand="0" w:noVBand="1"/>
+      </w:tblPr>
+      <w:tblGrid>
+        <w:gridCol w:w="4378"/>
+        <w:gridCol w:w="4650"/>
+      </w:tblGrid>
+      <w:tr>
+        <w:tc>
+          <w:tcPr>
+            <w:tcW w:w="4814" w:type="dxa"/>
+          </w:tcPr>
+          <w:p>
+            <w:pPr>
+              <w:pStyle w:val="Paragrafoelenco"/>
+              <w:ind w:left="0"/>
+              <w:rPr>
+                <w:rFonts w:ascii="Century Gothic" w:hAnsi="Century Gothic"/>
+                <w:b/>
+                <w:sz w:val="20"/>
+                <w:szCs w:val="20"/>
+              </w:rPr>
+            </w:pPr>
+            <w:r>
+              <w:rPr>
+                <w:rFonts w:ascii="Century Gothic" w:hAnsi="Century Gothic"/>
+                <w:b/>
+                <w:sz w:val="20"/>
+                <w:szCs w:val="20"/>
+              </w:rPr>
+              <w:t xml:space="preserve">Nome </w:t>
+            </w:r>
+            <w:r>
+              <w:rPr>
+                <w:rFonts w:ascii="Century Gothic" w:hAnsi="Century Gothic"/>
+                <w:b/>
+                <w:sz w:val="20"/>
+                <w:szCs w:val="20"/>
+              </w:rPr>
+              <w:t>Classe</w:t>
+            </w:r>
+          </w:p>
+        </w:tc>
+        <w:tc>
+          <w:tcPr>
+            <w:tcW w:w="4814" w:type="dxa"/>
+          </w:tcPr>
+          <w:p>
+            <w:pPr>
+              <w:pStyle w:val="Paragrafoelenco"/>
+              <w:ind w:left="0"/>
+              <w:rPr>
+                <w:rFonts w:ascii="Century Gothic" w:hAnsi="Century Gothic"/>
+                <w:b/>
+                <w:sz w:val="20"/>
+                <w:szCs w:val="20"/>
+              </w:rPr>
+            </w:pPr>
+            <w:proofErr w:type="spellStart"/>
+            <w:r>
+              <w:rPr>
+                <w:rFonts w:ascii="Century Gothic" w:hAnsi="Century Gothic"/>
+                <w:b/>
+                <w:sz w:val="20"/>
+                <w:szCs w:val="20"/>
+              </w:rPr>
+              <w:t>RegistrazioneServlet</w:t>
+            </w:r>
+            <w:proofErr w:type="spellEnd"/>
+          </w:p>
+        </w:tc>
+      </w:tr>
+      <w:tr>
+        <w:tc>
+          <w:tcPr>
+            <w:tcW w:w="4814" w:type="dxa"/>
+          </w:tcPr>
+          <w:p>
+            <w:pPr>
+              <w:pStyle w:val="Paragrafoelenco"/>
+              <w:ind w:left="0"/>
+              <w:rPr>
+                <w:rFonts w:ascii="Century Gothic" w:hAnsi="Century Gothic"/>
+                <w:b/>
+                <w:sz w:val="20"/>
+                <w:szCs w:val="20"/>
+              </w:rPr>
+            </w:pPr>
+            <w:r>
+              <w:rPr>
+                <w:rFonts w:ascii="Century Gothic" w:hAnsi="Century Gothic"/>
+                <w:b/>
+                <w:sz w:val="20"/>
+                <w:szCs w:val="20"/>
+              </w:rPr>
+              <w:t>Descrizione</w:t>
+            </w:r>
+          </w:p>
+        </w:tc>
+        <w:tc>
+          <w:tcPr>
+            <w:tcW w:w="4814" w:type="dxa"/>
+          </w:tcPr>
+          <w:p>
+            <w:pPr>
+              <w:pStyle w:val="Paragrafoelenco"/>
+              <w:ind w:left="0"/>
+              <w:rPr>
+                <w:rFonts w:ascii="Century Gothic" w:hAnsi="Century Gothic"/>
+                <w:sz w:val="20"/>
+                <w:szCs w:val="20"/>
+              </w:rPr>
+            </w:pPr>
+            <w:r>
+              <w:rPr>
+                <w:rFonts w:ascii="Century Gothic" w:hAnsi="Century Gothic"/>
+                <w:sz w:val="20"/>
+                <w:szCs w:val="20"/>
+              </w:rPr>
+              <w:t xml:space="preserve">Questa </w:t>
+            </w:r>
+            <w:proofErr w:type="spellStart"/>
+            <w:r>
+              <w:rPr>
+                <w:rFonts w:ascii="Century Gothic" w:hAnsi="Century Gothic"/>
+                <w:sz w:val="20"/>
+                <w:szCs w:val="20"/>
+              </w:rPr>
+              <w:t>servlet</w:t>
+            </w:r>
+            <w:proofErr w:type="spellEnd"/>
+            <w:r>
+              <w:rPr>
+                <w:rFonts w:ascii="Century Gothic" w:hAnsi="Century Gothic"/>
+                <w:sz w:val="20"/>
+                <w:szCs w:val="20"/>
+              </w:rPr>
+              <w:t xml:space="preserve"> permette di effettuare la registrazione ad un utente.</w:t>
+            </w:r>
+          </w:p>
+        </w:tc>
+      </w:tr>
+      <w:tr>
+        <w:tc>
+          <w:tcPr>
+            <w:tcW w:w="4814" w:type="dxa"/>
+          </w:tcPr>
+          <w:p>
+            <w:pPr>
+              <w:pStyle w:val="Paragrafoelenco"/>
+              <w:ind w:left="0"/>
+              <w:rPr>
+                <w:rFonts w:ascii="Century Gothic" w:hAnsi="Century Gothic"/>
+                <w:b/>
+                <w:sz w:val="20"/>
+                <w:szCs w:val="20"/>
+              </w:rPr>
+            </w:pPr>
+            <w:r>
+              <w:rPr>
+                <w:rFonts w:ascii="Century Gothic" w:hAnsi="Century Gothic"/>
+                <w:b/>
+                <w:sz w:val="20"/>
+                <w:szCs w:val="20"/>
+              </w:rPr>
+              <w:t>Pre-condizioni</w:t>
+            </w:r>
+          </w:p>
+        </w:tc>
+        <w:tc>
+          <w:tcPr>
+            <w:tcW w:w="4814" w:type="dxa"/>
+          </w:tcPr>
+          <w:p>
+            <w:pPr>
+              <w:pStyle w:val="Paragrafoelenco"/>
+              <w:ind w:left="0"/>
+              <w:rPr>
+                <w:rFonts w:ascii="Century Gothic" w:hAnsi="Century Gothic"/>
+                <w:sz w:val="20"/>
+                <w:szCs w:val="20"/>
+              </w:rPr>
+            </w:pPr>
+            <w:proofErr w:type="spellStart"/>
+            <w:r>
+              <w:rPr>
+                <w:rFonts w:ascii="Century Gothic" w:hAnsi="Century Gothic"/>
+                <w:b/>
+                <w:sz w:val="20"/>
+                <w:szCs w:val="20"/>
+              </w:rPr>
+              <w:t>Context</w:t>
+            </w:r>
+            <w:proofErr w:type="spellEnd"/>
+            <w:r>
+              <w:rPr>
+                <w:rFonts w:ascii="Century Gothic" w:hAnsi="Century Gothic"/>
+                <w:b/>
+                <w:sz w:val="20"/>
+                <w:szCs w:val="20"/>
+              </w:rPr>
+              <w:t xml:space="preserve">: </w:t>
+            </w:r>
+            <w:proofErr w:type="spellStart"/>
+            <w:proofErr w:type="gramStart"/>
+            <w:r>
+              <w:rPr>
+                <w:rFonts w:ascii="Century Gothic" w:hAnsi="Century Gothic"/>
+                <w:sz w:val="20"/>
+                <w:szCs w:val="20"/>
+              </w:rPr>
+              <w:t>RegistrazioneServlet</w:t>
+            </w:r>
+            <w:proofErr w:type="spellEnd"/>
+            <w:r>
+              <w:rPr>
+                <w:rFonts w:ascii="Century Gothic" w:hAnsi="Century Gothic"/>
+                <w:sz w:val="20"/>
+                <w:szCs w:val="20"/>
+              </w:rPr>
+              <w:t>::</w:t>
+            </w:r>
+            <w:proofErr w:type="gramEnd"/>
+            <w:r>
+              <w:rPr>
+                <w:rFonts w:ascii="Century Gothic" w:hAnsi="Century Gothic"/>
+                <w:sz w:val="20"/>
+                <w:szCs w:val="20"/>
+              </w:rPr>
+              <w:t xml:space="preserve"> registra</w:t>
+            </w:r>
+            <w:r>
+              <w:rPr>
+                <w:rFonts w:ascii="Century Gothic" w:hAnsi="Century Gothic"/>
+                <w:sz w:val="20"/>
+                <w:szCs w:val="20"/>
+              </w:rPr>
+              <w:t xml:space="preserve">zione(username, </w:t>
+            </w:r>
+            <w:proofErr w:type="spellStart"/>
+            <w:r>
+              <w:rPr>
+                <w:rFonts w:ascii="Century Gothic" w:hAnsi="Century Gothic"/>
+                <w:sz w:val="20"/>
+                <w:szCs w:val="20"/>
+              </w:rPr>
+              <w:t>nome,cognome,email,password</w:t>
+            </w:r>
+            <w:proofErr w:type="spellEnd"/>
+            <w:r>
+              <w:rPr>
+                <w:rFonts w:ascii="Century Gothic" w:hAnsi="Century Gothic"/>
+                <w:sz w:val="20"/>
+                <w:szCs w:val="20"/>
+              </w:rPr>
+              <w:t>);</w:t>
+            </w:r>
+          </w:p>
+          <w:p>
+            <w:pPr>
+              <w:pStyle w:val="Paragrafoelenco"/>
+              <w:ind w:left="0"/>
+            </w:pPr>
+            <w:proofErr w:type="spellStart"/>
+            <w:r>
+              <w:rPr>
+                <w:rFonts w:ascii="Century Gothic" w:hAnsi="Century Gothic"/>
+                <w:b/>
+                <w:sz w:val="20"/>
+                <w:szCs w:val="20"/>
+              </w:rPr>
+              <w:t>pre</w:t>
+            </w:r>
+            <w:proofErr w:type="spellEnd"/>
+            <w:r>
+              <w:rPr>
+                <w:rFonts w:ascii="Century Gothic" w:hAnsi="Century Gothic"/>
+                <w:b/>
+                <w:sz w:val="20"/>
+                <w:szCs w:val="20"/>
+              </w:rPr>
+              <w:t>:</w:t>
+            </w:r>
+            <w:r>
+              <w:rPr>
+                <w:rFonts w:ascii="Century Gothic" w:hAnsi="Century Gothic"/>
+                <w:sz w:val="20"/>
+                <w:szCs w:val="20"/>
+              </w:rPr>
+              <w:t xml:space="preserve"> </w:t>
+            </w:r>
+            <w:proofErr w:type="gramStart"/>
+            <w:r>
+              <w:rPr>
+                <w:rFonts w:ascii="Century Gothic" w:hAnsi="Century Gothic"/>
+                <w:sz w:val="20"/>
+                <w:szCs w:val="20"/>
+              </w:rPr>
+              <w:t>username !</w:t>
+            </w:r>
+            <w:proofErr w:type="gramEnd"/>
+            <w:r>
+              <w:rPr>
+                <w:rFonts w:ascii="Century Gothic" w:hAnsi="Century Gothic"/>
+                <w:sz w:val="20"/>
+                <w:szCs w:val="20"/>
+              </w:rPr>
+              <w:t xml:space="preserve">= </w:t>
+            </w:r>
+            <w:proofErr w:type="spellStart"/>
+            <w:r>
+              <w:rPr>
+                <w:rFonts w:ascii="Century Gothic" w:hAnsi="Century Gothic"/>
+                <w:sz w:val="20"/>
+                <w:szCs w:val="20"/>
+              </w:rPr>
+              <w:t>null</w:t>
+            </w:r>
+            <w:proofErr w:type="spellEnd"/>
+            <w:r>
+              <w:rPr>
+                <w:rFonts w:ascii="Century Gothic" w:hAnsi="Century Gothic"/>
+                <w:sz w:val="20"/>
+                <w:szCs w:val="20"/>
+              </w:rPr>
+              <w:t xml:space="preserve"> &amp;&amp; nome </w:t>
+            </w:r>
+            <w:r>
+              <w:rPr>
+                <w:rFonts w:ascii="Century Gothic" w:hAnsi="Century Gothic"/>
+                <w:sz w:val="20"/>
+                <w:szCs w:val="20"/>
+              </w:rPr>
+              <w:t xml:space="preserve">!= </w:t>
+            </w:r>
+            <w:proofErr w:type="spellStart"/>
+            <w:r>
+              <w:rPr>
+                <w:rFonts w:ascii="Century Gothic" w:hAnsi="Century Gothic"/>
+                <w:sz w:val="20"/>
+                <w:szCs w:val="20"/>
+              </w:rPr>
+              <w:t>null</w:t>
+            </w:r>
+            <w:proofErr w:type="spellEnd"/>
+            <w:r>
+              <w:rPr>
+                <w:rFonts w:ascii="Century Gothic" w:hAnsi="Century Gothic"/>
+                <w:sz w:val="20"/>
+                <w:szCs w:val="20"/>
+              </w:rPr>
+              <w:t xml:space="preserve"> &amp;&amp; cognome </w:t>
+            </w:r>
+            <w:r>
+              <w:rPr>
+                <w:rFonts w:ascii="Century Gothic" w:hAnsi="Century Gothic"/>
+                <w:sz w:val="20"/>
+                <w:szCs w:val="20"/>
+              </w:rPr>
+              <w:t xml:space="preserve">!= </w:t>
+            </w:r>
+            <w:proofErr w:type="spellStart"/>
+            <w:r>
+              <w:rPr>
+                <w:rFonts w:ascii="Century Gothic" w:hAnsi="Century Gothic"/>
+                <w:sz w:val="20"/>
+                <w:szCs w:val="20"/>
+              </w:rPr>
+              <w:t>null</w:t>
+            </w:r>
+            <w:proofErr w:type="spellEnd"/>
+            <w:r>
+              <w:rPr>
+                <w:rFonts w:ascii="Century Gothic" w:hAnsi="Century Gothic"/>
+                <w:sz w:val="20"/>
+                <w:szCs w:val="20"/>
+              </w:rPr>
+              <w:t xml:space="preserve"> &amp;&amp; email </w:t>
+            </w:r>
+            <w:r>
+              <w:rPr>
+                <w:rFonts w:ascii="Century Gothic" w:hAnsi="Century Gothic"/>
+                <w:sz w:val="20"/>
+                <w:szCs w:val="20"/>
+              </w:rPr>
+              <w:t xml:space="preserve">!= </w:t>
+            </w:r>
+            <w:proofErr w:type="spellStart"/>
+            <w:r>
+              <w:rPr>
+                <w:rFonts w:ascii="Century Gothic" w:hAnsi="Century Gothic"/>
+                <w:sz w:val="20"/>
+                <w:szCs w:val="20"/>
+              </w:rPr>
+              <w:t>null</w:t>
+            </w:r>
+            <w:proofErr w:type="spellEnd"/>
+            <w:r>
+              <w:rPr>
+                <w:rFonts w:ascii="Century Gothic" w:hAnsi="Century Gothic"/>
+                <w:sz w:val="20"/>
+                <w:szCs w:val="20"/>
+              </w:rPr>
+              <w:t xml:space="preserve"> &amp;&amp; password </w:t>
+            </w:r>
+            <w:r>
+              <w:rPr>
+                <w:rFonts w:ascii="Century Gothic" w:hAnsi="Century Gothic"/>
+                <w:sz w:val="20"/>
+                <w:szCs w:val="20"/>
+              </w:rPr>
+              <w:t xml:space="preserve">!= </w:t>
+            </w:r>
+            <w:proofErr w:type="spellStart"/>
+            <w:r>
+              <w:rPr>
+                <w:rFonts w:ascii="Century Gothic" w:hAnsi="Century Gothic"/>
+                <w:sz w:val="20"/>
+                <w:szCs w:val="20"/>
+              </w:rPr>
+              <w:t>null</w:t>
+            </w:r>
+            <w:proofErr w:type="spellEnd"/>
+          </w:p>
+        </w:tc>
+      </w:tr>
+      <w:tr>
+        <w:tc>
+          <w:tcPr>
+            <w:tcW w:w="4814" w:type="dxa"/>
+          </w:tcPr>
+          <w:p>
+            <w:pPr>
+              <w:pStyle w:val="Paragrafoelenco"/>
+              <w:ind w:left="0"/>
+              <w:rPr>
+                <w:rFonts w:ascii="Century Gothic" w:hAnsi="Century Gothic"/>
+                <w:b/>
+                <w:sz w:val="20"/>
+                <w:szCs w:val="20"/>
+              </w:rPr>
+            </w:pPr>
+            <w:r>
+              <w:rPr>
+                <w:rFonts w:ascii="Century Gothic" w:hAnsi="Century Gothic"/>
+                <w:b/>
+                <w:sz w:val="20"/>
+                <w:szCs w:val="20"/>
+              </w:rPr>
+              <w:t>Post-Condizioni</w:t>
+            </w:r>
+          </w:p>
+        </w:tc>
+        <w:tc>
+          <w:tcPr>
+            <w:tcW w:w="4814" w:type="dxa"/>
+          </w:tcPr>
+          <w:p>
+            <w:pPr>
+              <w:pStyle w:val="Paragrafoelenco"/>
+              <w:ind w:left="0"/>
+              <w:rPr>
+                <w:rFonts w:ascii="Century Gothic" w:hAnsi="Century Gothic"/>
+                <w:sz w:val="20"/>
+                <w:szCs w:val="20"/>
+              </w:rPr>
+            </w:pPr>
+          </w:p>
+        </w:tc>
+      </w:tr>
+      <w:tr>
+        <w:tc>
+          <w:tcPr>
+            <w:tcW w:w="4814" w:type="dxa"/>
+          </w:tcPr>
+          <w:p>
+            <w:pPr>
+              <w:pStyle w:val="Paragrafoelenco"/>
+              <w:ind w:left="0"/>
+              <w:rPr>
+                <w:rFonts w:ascii="Century Gothic" w:hAnsi="Century Gothic"/>
+                <w:b/>
+                <w:sz w:val="20"/>
+                <w:szCs w:val="20"/>
+              </w:rPr>
+            </w:pPr>
+            <w:r>
+              <w:rPr>
+                <w:rFonts w:ascii="Century Gothic" w:hAnsi="Century Gothic"/>
+                <w:b/>
+                <w:sz w:val="20"/>
+                <w:szCs w:val="20"/>
+              </w:rPr>
+              <w:t>Invarianti</w:t>
+            </w:r>
+          </w:p>
+        </w:tc>
+        <w:tc>
+          <w:tcPr>
+            <w:tcW w:w="4814" w:type="dxa"/>
+          </w:tcPr>
+          <w:p>
+            <w:pPr>
+              <w:pStyle w:val="Paragrafoelenco"/>
+              <w:ind w:left="0"/>
+              <w:rPr>
+                <w:rFonts w:ascii="Century Gothic" w:hAnsi="Century Gothic"/>
+                <w:sz w:val="20"/>
+                <w:szCs w:val="20"/>
+              </w:rPr>
+            </w:pPr>
+          </w:p>
+        </w:tc>
+      </w:tr>
+    </w:tbl>
+    <w:p>
+      <w:pPr>
+        <w:pStyle w:val="Paragrafoelenco"/>
+        <w:ind w:left="600"/>
+        <w:rPr>
+          <w:rFonts w:ascii="Century Gothic" w:hAnsi="Century Gothic"/>
+          <w:b/>
+          <w:sz w:val="20"/>
+          <w:szCs w:val="20"/>
+        </w:rPr>
+      </w:pPr>
+    </w:p>
+    <w:tbl>
+      <w:tblPr>
+        <w:tblStyle w:val="Grigliatabella"/>
+        <w:tblW w:w="0" w:type="auto"/>
+        <w:tblInd w:w="600" w:type="dxa"/>
+        <w:tblLook w:val="04A0" w:firstRow="1" w:lastRow="0" w:firstColumn="1" w:lastColumn="0" w:noHBand="0" w:noVBand="1"/>
+      </w:tblPr>
+      <w:tblGrid>
+        <w:gridCol w:w="4495"/>
+        <w:gridCol w:w="4533"/>
+      </w:tblGrid>
+      <w:tr>
+        <w:tc>
+          <w:tcPr>
+            <w:tcW w:w="4814" w:type="dxa"/>
+          </w:tcPr>
+          <w:p>
+            <w:pPr>
+              <w:pStyle w:val="Paragrafoelenco"/>
+              <w:ind w:left="0"/>
+              <w:rPr>
+                <w:rFonts w:ascii="Century Gothic" w:hAnsi="Century Gothic"/>
+                <w:b/>
+                <w:sz w:val="20"/>
+                <w:szCs w:val="20"/>
+              </w:rPr>
+            </w:pPr>
+            <w:r>
+              <w:rPr>
+                <w:rFonts w:ascii="Century Gothic" w:hAnsi="Century Gothic"/>
+                <w:b/>
+                <w:sz w:val="20"/>
+                <w:szCs w:val="20"/>
+              </w:rPr>
+              <w:t>Nome Classe</w:t>
+            </w:r>
+          </w:p>
+        </w:tc>
+        <w:tc>
+          <w:tcPr>
+            <w:tcW w:w="4814" w:type="dxa"/>
+          </w:tcPr>
+          <w:p>
+            <w:pPr>
+              <w:pStyle w:val="Paragrafoelenco"/>
+              <w:ind w:left="0"/>
+              <w:rPr>
+                <w:rFonts w:ascii="Century Gothic" w:hAnsi="Century Gothic"/>
+                <w:b/>
+                <w:sz w:val="20"/>
+                <w:szCs w:val="20"/>
+              </w:rPr>
+            </w:pPr>
+            <w:proofErr w:type="spellStart"/>
+            <w:r>
+              <w:rPr>
+                <w:rFonts w:ascii="Century Gothic" w:hAnsi="Century Gothic"/>
+                <w:b/>
+                <w:sz w:val="20"/>
+                <w:szCs w:val="20"/>
+              </w:rPr>
+              <w:t>UserExistServlet</w:t>
+            </w:r>
+            <w:proofErr w:type="spellEnd"/>
+          </w:p>
+        </w:tc>
+      </w:tr>
+      <w:tr>
+        <w:tc>
+          <w:tcPr>
+            <w:tcW w:w="4814" w:type="dxa"/>
+          </w:tcPr>
+          <w:p>
+            <w:pPr>
+              <w:pStyle w:val="Paragrafoelenco"/>
+              <w:ind w:left="0"/>
+              <w:rPr>
+                <w:rFonts w:ascii="Century Gothic" w:hAnsi="Century Gothic"/>
+                <w:b/>
+                <w:sz w:val="20"/>
+                <w:szCs w:val="20"/>
+              </w:rPr>
+            </w:pPr>
+            <w:r>
+              <w:rPr>
+                <w:rFonts w:ascii="Century Gothic" w:hAnsi="Century Gothic"/>
+                <w:b/>
+                <w:sz w:val="20"/>
+                <w:szCs w:val="20"/>
+              </w:rPr>
+              <w:t>Descrizione</w:t>
+            </w:r>
+          </w:p>
+        </w:tc>
+        <w:tc>
+          <w:tcPr>
+            <w:tcW w:w="4814" w:type="dxa"/>
+          </w:tcPr>
+          <w:p>
+            <w:pPr>
+              <w:pStyle w:val="Paragrafoelenco"/>
+              <w:ind w:left="0"/>
+              <w:rPr>
+                <w:rFonts w:ascii="Century Gothic" w:hAnsi="Century Gothic"/>
+                <w:sz w:val="20"/>
+                <w:szCs w:val="20"/>
+              </w:rPr>
+            </w:pPr>
+            <w:r>
+              <w:rPr>
+                <w:rFonts w:ascii="Century Gothic" w:hAnsi="Century Gothic"/>
+                <w:sz w:val="20"/>
+                <w:szCs w:val="20"/>
+              </w:rPr>
+              <w:t xml:space="preserve">Questa </w:t>
+            </w:r>
+            <w:proofErr w:type="spellStart"/>
+            <w:r>
+              <w:rPr>
+                <w:rFonts w:ascii="Century Gothic" w:hAnsi="Century Gothic"/>
+                <w:sz w:val="20"/>
+                <w:szCs w:val="20"/>
+              </w:rPr>
+              <w:t>servlet</w:t>
+            </w:r>
+            <w:proofErr w:type="spellEnd"/>
+            <w:r>
+              <w:rPr>
+                <w:rFonts w:ascii="Century Gothic" w:hAnsi="Century Gothic"/>
+                <w:sz w:val="20"/>
+                <w:szCs w:val="20"/>
+              </w:rPr>
+              <w:t xml:space="preserve"> controlla se un utente è presente all’interno del database.</w:t>
+            </w:r>
+          </w:p>
+        </w:tc>
+      </w:tr>
+      <w:tr>
+        <w:tc>
+          <w:tcPr>
+            <w:tcW w:w="4814" w:type="dxa"/>
+          </w:tcPr>
+          <w:p>
+            <w:pPr>
+              <w:pStyle w:val="Paragrafoelenco"/>
+              <w:ind w:left="0"/>
+              <w:rPr>
+                <w:rFonts w:ascii="Century Gothic" w:hAnsi="Century Gothic"/>
+                <w:b/>
+                <w:sz w:val="20"/>
+                <w:szCs w:val="20"/>
+              </w:rPr>
+            </w:pPr>
+            <w:r>
+              <w:rPr>
+                <w:rFonts w:ascii="Century Gothic" w:hAnsi="Century Gothic"/>
+                <w:b/>
+                <w:sz w:val="20"/>
+                <w:szCs w:val="20"/>
+              </w:rPr>
+              <w:t>Pre-condizioni</w:t>
+            </w:r>
+          </w:p>
+        </w:tc>
+        <w:tc>
+          <w:tcPr>
+            <w:tcW w:w="4814" w:type="dxa"/>
+          </w:tcPr>
+          <w:p>
+            <w:pPr>
+              <w:pStyle w:val="Paragrafoelenco"/>
+              <w:ind w:left="0"/>
+              <w:rPr>
+                <w:rFonts w:ascii="Century Gothic" w:hAnsi="Century Gothic"/>
+                <w:sz w:val="20"/>
+                <w:szCs w:val="20"/>
+              </w:rPr>
+            </w:pPr>
+            <w:proofErr w:type="spellStart"/>
+            <w:r>
+              <w:rPr>
+                <w:rFonts w:ascii="Century Gothic" w:hAnsi="Century Gothic"/>
+                <w:b/>
+                <w:sz w:val="20"/>
+                <w:szCs w:val="20"/>
+              </w:rPr>
+              <w:t>Context</w:t>
+            </w:r>
+            <w:proofErr w:type="spellEnd"/>
+            <w:r>
+              <w:rPr>
+                <w:rFonts w:ascii="Century Gothic" w:hAnsi="Century Gothic"/>
+                <w:b/>
+                <w:sz w:val="20"/>
+                <w:szCs w:val="20"/>
+              </w:rPr>
+              <w:t xml:space="preserve">: </w:t>
+            </w:r>
+            <w:proofErr w:type="spellStart"/>
+            <w:proofErr w:type="gramStart"/>
+            <w:r>
+              <w:rPr>
+                <w:rFonts w:ascii="Century Gothic" w:hAnsi="Century Gothic"/>
+                <w:sz w:val="20"/>
+                <w:szCs w:val="20"/>
+              </w:rPr>
+              <w:t>UserExistServlet</w:t>
+            </w:r>
+            <w:proofErr w:type="spellEnd"/>
+            <w:r>
+              <w:rPr>
+                <w:rFonts w:ascii="Century Gothic" w:hAnsi="Century Gothic"/>
+                <w:sz w:val="20"/>
+                <w:szCs w:val="20"/>
+              </w:rPr>
+              <w:t>::</w:t>
+            </w:r>
+            <w:proofErr w:type="gramEnd"/>
+            <w:r>
+              <w:rPr>
+                <w:rFonts w:ascii="Century Gothic" w:hAnsi="Century Gothic"/>
+                <w:sz w:val="20"/>
+                <w:szCs w:val="20"/>
+              </w:rPr>
+              <w:t xml:space="preserve"> user != </w:t>
+            </w:r>
+            <w:proofErr w:type="spellStart"/>
+            <w:r>
+              <w:rPr>
+                <w:rFonts w:ascii="Century Gothic" w:hAnsi="Century Gothic"/>
+                <w:sz w:val="20"/>
+                <w:szCs w:val="20"/>
+              </w:rPr>
+              <w:t>null</w:t>
+            </w:r>
+            <w:proofErr w:type="spellEnd"/>
+          </w:p>
+        </w:tc>
+      </w:tr>
+      <w:tr>
+        <w:tc>
+          <w:tcPr>
+            <w:tcW w:w="4814" w:type="dxa"/>
+          </w:tcPr>
+          <w:p>
+            <w:pPr>
+              <w:pStyle w:val="Paragrafoelenco"/>
+              <w:ind w:left="0"/>
+              <w:rPr>
+                <w:rFonts w:ascii="Century Gothic" w:hAnsi="Century Gothic"/>
+                <w:b/>
+                <w:sz w:val="20"/>
+                <w:szCs w:val="20"/>
+              </w:rPr>
+            </w:pPr>
+            <w:r>
+              <w:rPr>
+                <w:rFonts w:ascii="Century Gothic" w:hAnsi="Century Gothic"/>
+                <w:b/>
+                <w:sz w:val="20"/>
+                <w:szCs w:val="20"/>
+              </w:rPr>
+              <w:t>Post-Condizioni</w:t>
+            </w:r>
+          </w:p>
+        </w:tc>
+        <w:tc>
+          <w:tcPr>
+            <w:tcW w:w="4814" w:type="dxa"/>
+          </w:tcPr>
+          <w:p>
+            <w:pPr>
+              <w:pStyle w:val="Paragrafoelenco"/>
+              <w:ind w:left="0"/>
+              <w:rPr>
+                <w:rFonts w:ascii="Century Gothic" w:hAnsi="Century Gothic"/>
+                <w:sz w:val="20"/>
+                <w:szCs w:val="20"/>
+              </w:rPr>
+            </w:pPr>
+            <w:bookmarkStart w:id="7" w:name="_GoBack"/>
+            <w:bookmarkEnd w:id="7"/>
+          </w:p>
+        </w:tc>
+      </w:tr>
+      <w:tr>
+        <w:tc>
+          <w:tcPr>
+            <w:tcW w:w="4814" w:type="dxa"/>
+          </w:tcPr>
+          <w:p>
+            <w:pPr>
+              <w:pStyle w:val="Paragrafoelenco"/>
+              <w:ind w:left="0"/>
+              <w:rPr>
+                <w:rFonts w:ascii="Century Gothic" w:hAnsi="Century Gothic"/>
+                <w:b/>
+                <w:sz w:val="20"/>
+                <w:szCs w:val="20"/>
+              </w:rPr>
+            </w:pPr>
+            <w:r>
+              <w:rPr>
+                <w:rFonts w:ascii="Century Gothic" w:hAnsi="Century Gothic"/>
+                <w:b/>
+                <w:sz w:val="20"/>
+                <w:szCs w:val="20"/>
+              </w:rPr>
+              <w:t>Invarianti</w:t>
+            </w:r>
+          </w:p>
+        </w:tc>
+        <w:tc>
+          <w:tcPr>
+            <w:tcW w:w="4814" w:type="dxa"/>
+          </w:tcPr>
+          <w:p>
+            <w:pPr>
+              <w:pStyle w:val="Paragrafoelenco"/>
+              <w:ind w:left="0"/>
+              <w:rPr>
+                <w:rFonts w:ascii="Century Gothic" w:hAnsi="Century Gothic"/>
+                <w:b/>
+                <w:sz w:val="20"/>
+                <w:szCs w:val="20"/>
+              </w:rPr>
+            </w:pPr>
+          </w:p>
+        </w:tc>
+      </w:tr>
+    </w:tbl>
+    <w:p>
+      <w:pPr>
+        <w:pStyle w:val="Paragrafoelenco"/>
+        <w:ind w:left="600"/>
+        <w:rPr>
+          <w:rFonts w:ascii="Century Gothic" w:hAnsi="Century Gothic"/>
+          <w:b/>
+          <w:sz w:val="20"/>
+          <w:szCs w:val="20"/>
+        </w:rPr>
+      </w:pPr>
+    </w:p>
+    <w:p>
+      <w:pPr>
+        <w:pStyle w:val="Paragrafoelenco"/>
+        <w:ind w:left="600"/>
+        <w:rPr>
+          <w:rFonts w:ascii="Century Gothic" w:hAnsi="Century Gothic"/>
+          <w:b/>
+          <w:sz w:val="20"/>
+          <w:szCs w:val="20"/>
+        </w:rPr>
+      </w:pPr>
+    </w:p>
+    <w:tbl>
+      <w:tblPr>
+        <w:tblStyle w:val="Grigliatabella"/>
+        <w:tblW w:w="0" w:type="auto"/>
+        <w:tblInd w:w="600" w:type="dxa"/>
+        <w:tblLook w:val="04A0" w:firstRow="1" w:lastRow="0" w:firstColumn="1" w:lastColumn="0" w:noHBand="0" w:noVBand="1"/>
+      </w:tblPr>
+      <w:tblGrid>
+        <w:gridCol w:w="4496"/>
+        <w:gridCol w:w="4532"/>
+      </w:tblGrid>
+      <w:tr>
+        <w:tc>
+          <w:tcPr>
+            <w:tcW w:w="4814" w:type="dxa"/>
+          </w:tcPr>
+          <w:p>
+            <w:pPr>
+              <w:pStyle w:val="Paragrafoelenco"/>
+              <w:ind w:left="0"/>
+              <w:rPr>
+                <w:rFonts w:ascii="Century Gothic" w:hAnsi="Century Gothic"/>
+                <w:b/>
+                <w:sz w:val="20"/>
+                <w:szCs w:val="20"/>
+              </w:rPr>
+            </w:pPr>
+            <w:r>
+              <w:rPr>
+                <w:rFonts w:ascii="Century Gothic" w:hAnsi="Century Gothic"/>
+                <w:b/>
+                <w:sz w:val="20"/>
+                <w:szCs w:val="20"/>
+              </w:rPr>
+              <w:t>Nome Classe</w:t>
+            </w:r>
+          </w:p>
+        </w:tc>
+        <w:tc>
+          <w:tcPr>
+            <w:tcW w:w="4814" w:type="dxa"/>
+          </w:tcPr>
+          <w:p>
+            <w:pPr>
+              <w:pStyle w:val="Paragrafoelenco"/>
+              <w:ind w:left="0"/>
+              <w:rPr>
+                <w:rFonts w:ascii="Century Gothic" w:hAnsi="Century Gothic"/>
+                <w:b/>
+                <w:sz w:val="20"/>
+                <w:szCs w:val="20"/>
+              </w:rPr>
+            </w:pPr>
+            <w:proofErr w:type="spellStart"/>
+            <w:r>
+              <w:rPr>
+                <w:rFonts w:ascii="Century Gothic" w:hAnsi="Century Gothic"/>
+                <w:b/>
+                <w:sz w:val="20"/>
+                <w:szCs w:val="20"/>
+              </w:rPr>
+              <w:t>UsersManager</w:t>
+            </w:r>
+            <w:proofErr w:type="spellEnd"/>
+          </w:p>
+        </w:tc>
+      </w:tr>
+      <w:tr>
+        <w:tc>
+          <w:tcPr>
+            <w:tcW w:w="4814" w:type="dxa"/>
+          </w:tcPr>
+          <w:p>
+            <w:pPr>
+              <w:pStyle w:val="Paragrafoelenco"/>
+              <w:ind w:left="0"/>
+              <w:rPr>
+                <w:rFonts w:ascii="Century Gothic" w:hAnsi="Century Gothic"/>
+                <w:b/>
+                <w:sz w:val="20"/>
+                <w:szCs w:val="20"/>
+              </w:rPr>
+            </w:pPr>
+            <w:r>
+              <w:rPr>
+                <w:rFonts w:ascii="Century Gothic" w:hAnsi="Century Gothic"/>
+                <w:b/>
+                <w:sz w:val="20"/>
+                <w:szCs w:val="20"/>
+              </w:rPr>
+              <w:t>Descrizione</w:t>
+            </w:r>
+          </w:p>
+        </w:tc>
+        <w:tc>
+          <w:tcPr>
+            <w:tcW w:w="4814" w:type="dxa"/>
+          </w:tcPr>
+          <w:p>
+            <w:pPr>
+              <w:pStyle w:val="Paragrafoelenco"/>
+              <w:ind w:left="0"/>
+              <w:rPr>
+                <w:rFonts w:ascii="Century Gothic" w:hAnsi="Century Gothic"/>
+                <w:sz w:val="20"/>
+                <w:szCs w:val="20"/>
+              </w:rPr>
+            </w:pPr>
+            <w:r>
+              <w:rPr>
+                <w:rFonts w:ascii="Century Gothic" w:hAnsi="Century Gothic"/>
+                <w:sz w:val="20"/>
+                <w:szCs w:val="20"/>
+              </w:rPr>
+              <w:t xml:space="preserve">Questa classe consente la comunicazione tra le </w:t>
+            </w:r>
+            <w:proofErr w:type="spellStart"/>
+            <w:r>
+              <w:rPr>
+                <w:rFonts w:ascii="Century Gothic" w:hAnsi="Century Gothic"/>
+                <w:sz w:val="20"/>
+                <w:szCs w:val="20"/>
+              </w:rPr>
+              <w:t>servlet</w:t>
+            </w:r>
+            <w:proofErr w:type="spellEnd"/>
+            <w:r>
+              <w:rPr>
+                <w:rFonts w:ascii="Century Gothic" w:hAnsi="Century Gothic"/>
+                <w:sz w:val="20"/>
+                <w:szCs w:val="20"/>
+              </w:rPr>
+              <w:t xml:space="preserve"> di autenticazione e il Database.</w:t>
+            </w:r>
+          </w:p>
+        </w:tc>
+      </w:tr>
+      <w:tr>
+        <w:tc>
+          <w:tcPr>
+            <w:tcW w:w="4814" w:type="dxa"/>
+          </w:tcPr>
+          <w:p>
+            <w:pPr>
+              <w:pStyle w:val="Paragrafoelenco"/>
+              <w:ind w:left="0"/>
+              <w:rPr>
+                <w:rFonts w:ascii="Century Gothic" w:hAnsi="Century Gothic"/>
+                <w:b/>
+                <w:sz w:val="20"/>
+                <w:szCs w:val="20"/>
+              </w:rPr>
+            </w:pPr>
+            <w:r>
+              <w:rPr>
+                <w:rFonts w:ascii="Century Gothic" w:hAnsi="Century Gothic"/>
+                <w:b/>
+                <w:sz w:val="20"/>
+                <w:szCs w:val="20"/>
+              </w:rPr>
+              <w:t>Pre-condizioni</w:t>
+            </w:r>
+          </w:p>
+        </w:tc>
+        <w:tc>
+          <w:tcPr>
+            <w:tcW w:w="4814" w:type="dxa"/>
+          </w:tcPr>
+          <w:p>
+            <w:pPr>
+              <w:pStyle w:val="Paragrafoelenco"/>
+              <w:ind w:left="0"/>
+              <w:rPr>
+                <w:rFonts w:ascii="Century Gothic" w:hAnsi="Century Gothic"/>
+                <w:b/>
+                <w:sz w:val="20"/>
+                <w:szCs w:val="20"/>
+              </w:rPr>
+            </w:pPr>
+          </w:p>
+        </w:tc>
+      </w:tr>
+      <w:tr>
+        <w:tc>
+          <w:tcPr>
+            <w:tcW w:w="4814" w:type="dxa"/>
+          </w:tcPr>
+          <w:p>
+            <w:pPr>
+              <w:pStyle w:val="Paragrafoelenco"/>
+              <w:ind w:left="0"/>
+              <w:rPr>
+                <w:rFonts w:ascii="Century Gothic" w:hAnsi="Century Gothic"/>
+                <w:b/>
+                <w:sz w:val="20"/>
+                <w:szCs w:val="20"/>
+              </w:rPr>
+            </w:pPr>
+            <w:r>
+              <w:rPr>
+                <w:rFonts w:ascii="Century Gothic" w:hAnsi="Century Gothic"/>
+                <w:b/>
+                <w:sz w:val="20"/>
+                <w:szCs w:val="20"/>
+              </w:rPr>
+              <w:t>Post-Condizioni</w:t>
+            </w:r>
+          </w:p>
+        </w:tc>
+        <w:tc>
+          <w:tcPr>
+            <w:tcW w:w="4814" w:type="dxa"/>
+          </w:tcPr>
+          <w:p>
+            <w:pPr>
+              <w:pStyle w:val="Paragrafoelenco"/>
+              <w:ind w:left="0"/>
+              <w:rPr>
+                <w:rFonts w:ascii="Century Gothic" w:hAnsi="Century Gothic"/>
+                <w:b/>
+                <w:sz w:val="20"/>
+                <w:szCs w:val="20"/>
+              </w:rPr>
+            </w:pPr>
+          </w:p>
+        </w:tc>
+      </w:tr>
+      <w:tr>
+        <w:tc>
+          <w:tcPr>
+            <w:tcW w:w="4814" w:type="dxa"/>
+          </w:tcPr>
+          <w:p>
+            <w:pPr>
+              <w:pStyle w:val="Paragrafoelenco"/>
+              <w:ind w:left="0"/>
+              <w:rPr>
+                <w:rFonts w:ascii="Century Gothic" w:hAnsi="Century Gothic"/>
+                <w:b/>
+                <w:sz w:val="20"/>
+                <w:szCs w:val="20"/>
+              </w:rPr>
+            </w:pPr>
+            <w:r>
+              <w:rPr>
+                <w:rFonts w:ascii="Century Gothic" w:hAnsi="Century Gothic"/>
+                <w:b/>
+                <w:sz w:val="20"/>
+                <w:szCs w:val="20"/>
+              </w:rPr>
+              <w:t>Invarianti</w:t>
+            </w:r>
+          </w:p>
+        </w:tc>
+        <w:tc>
+          <w:tcPr>
+            <w:tcW w:w="4814" w:type="dxa"/>
+          </w:tcPr>
+          <w:p>
+            <w:pPr>
+              <w:pStyle w:val="Paragrafoelenco"/>
+              <w:ind w:left="0"/>
+              <w:rPr>
+                <w:rFonts w:ascii="Century Gothic" w:hAnsi="Century Gothic"/>
+                <w:b/>
+                <w:sz w:val="20"/>
+                <w:szCs w:val="20"/>
+              </w:rPr>
+            </w:pPr>
+          </w:p>
+        </w:tc>
+      </w:tr>
+    </w:tbl>
+    <w:p>
+      <w:pPr>
+        <w:pStyle w:val="Paragrafoelenco"/>
+        <w:ind w:left="600"/>
+        <w:rPr>
+          <w:rFonts w:ascii="Century Gothic" w:hAnsi="Century Gothic"/>
+          <w:b/>
+          <w:sz w:val="20"/>
+          <w:szCs w:val="20"/>
+        </w:rPr>
+      </w:pPr>
+    </w:p>
+    <w:p>
+      <w:pPr>
+        <w:pStyle w:val="Paragrafoelenco"/>
+        <w:ind w:left="600"/>
+        <w:rPr>
+          <w:rFonts w:ascii="Century Gothic" w:hAnsi="Century Gothic"/>
+          <w:b/>
+          <w:sz w:val="20"/>
+          <w:szCs w:val="20"/>
+        </w:rPr>
+      </w:pPr>
+    </w:p>
+    <w:tbl>
+      <w:tblPr>
+        <w:tblStyle w:val="Grigliatabella"/>
+        <w:tblW w:w="0" w:type="auto"/>
+        <w:tblInd w:w="600" w:type="dxa"/>
+        <w:tblLook w:val="04A0" w:firstRow="1" w:lastRow="0" w:firstColumn="1" w:lastColumn="0" w:noHBand="0" w:noVBand="1"/>
+      </w:tblPr>
+      <w:tblGrid>
+        <w:gridCol w:w="4555"/>
+        <w:gridCol w:w="4473"/>
+      </w:tblGrid>
+      <w:tr>
+        <w:tc>
+          <w:tcPr>
+            <w:tcW w:w="4814" w:type="dxa"/>
+          </w:tcPr>
+          <w:p>
+            <w:pPr>
+              <w:pStyle w:val="Paragrafoelenco"/>
+              <w:ind w:left="0"/>
+              <w:rPr>
+                <w:rFonts w:ascii="Century Gothic" w:hAnsi="Century Gothic"/>
+                <w:b/>
+                <w:sz w:val="20"/>
+                <w:szCs w:val="20"/>
+              </w:rPr>
+            </w:pPr>
+            <w:r>
+              <w:rPr>
+                <w:rFonts w:ascii="Century Gothic" w:hAnsi="Century Gothic"/>
+                <w:b/>
+                <w:sz w:val="20"/>
+                <w:szCs w:val="20"/>
+              </w:rPr>
+              <w:t>Nome Classe</w:t>
+            </w:r>
+          </w:p>
+        </w:tc>
+        <w:tc>
+          <w:tcPr>
+            <w:tcW w:w="4814" w:type="dxa"/>
+          </w:tcPr>
+          <w:p>
+            <w:pPr>
+              <w:pStyle w:val="Paragrafoelenco"/>
+              <w:ind w:left="0"/>
+              <w:rPr>
+                <w:rFonts w:ascii="Century Gothic" w:hAnsi="Century Gothic"/>
+                <w:b/>
+                <w:sz w:val="20"/>
+                <w:szCs w:val="20"/>
+              </w:rPr>
+            </w:pPr>
+          </w:p>
+        </w:tc>
+      </w:tr>
+      <w:tr>
+        <w:tc>
+          <w:tcPr>
+            <w:tcW w:w="4814" w:type="dxa"/>
+          </w:tcPr>
+          <w:p>
+            <w:pPr>
+              <w:pStyle w:val="Paragrafoelenco"/>
+              <w:ind w:left="0"/>
+              <w:rPr>
+                <w:rFonts w:ascii="Century Gothic" w:hAnsi="Century Gothic"/>
+                <w:b/>
+                <w:sz w:val="20"/>
+                <w:szCs w:val="20"/>
+              </w:rPr>
+            </w:pPr>
+            <w:r>
+              <w:rPr>
+                <w:rFonts w:ascii="Century Gothic" w:hAnsi="Century Gothic"/>
+                <w:b/>
+                <w:sz w:val="20"/>
+                <w:szCs w:val="20"/>
+              </w:rPr>
+              <w:t>Descrizione</w:t>
+            </w:r>
+          </w:p>
+        </w:tc>
+        <w:tc>
+          <w:tcPr>
+            <w:tcW w:w="4814" w:type="dxa"/>
+          </w:tcPr>
+          <w:p>
+            <w:pPr>
+              <w:pStyle w:val="Paragrafoelenco"/>
+              <w:ind w:left="0"/>
+              <w:rPr>
+                <w:rFonts w:ascii="Century Gothic" w:hAnsi="Century Gothic"/>
+                <w:b/>
+                <w:sz w:val="20"/>
+                <w:szCs w:val="20"/>
+              </w:rPr>
+            </w:pPr>
+          </w:p>
+        </w:tc>
+      </w:tr>
+      <w:tr>
+        <w:tc>
+          <w:tcPr>
+            <w:tcW w:w="4814" w:type="dxa"/>
+          </w:tcPr>
+          <w:p>
+            <w:pPr>
+              <w:pStyle w:val="Paragrafoelenco"/>
+              <w:ind w:left="0"/>
+              <w:rPr>
+                <w:rFonts w:ascii="Century Gothic" w:hAnsi="Century Gothic"/>
+                <w:b/>
+                <w:sz w:val="20"/>
+                <w:szCs w:val="20"/>
+              </w:rPr>
+            </w:pPr>
+            <w:r>
+              <w:rPr>
+                <w:rFonts w:ascii="Century Gothic" w:hAnsi="Century Gothic"/>
+                <w:b/>
+                <w:sz w:val="20"/>
+                <w:szCs w:val="20"/>
+              </w:rPr>
+              <w:t>Pre-condizioni</w:t>
+            </w:r>
+          </w:p>
+        </w:tc>
+        <w:tc>
+          <w:tcPr>
+            <w:tcW w:w="4814" w:type="dxa"/>
+          </w:tcPr>
+          <w:p>
+            <w:pPr>
+              <w:pStyle w:val="Paragrafoelenco"/>
+              <w:ind w:left="0"/>
+              <w:rPr>
+                <w:rFonts w:ascii="Century Gothic" w:hAnsi="Century Gothic"/>
+                <w:b/>
+                <w:sz w:val="20"/>
+                <w:szCs w:val="20"/>
+              </w:rPr>
+            </w:pPr>
+          </w:p>
+        </w:tc>
+      </w:tr>
+      <w:tr>
+        <w:tc>
+          <w:tcPr>
+            <w:tcW w:w="4814" w:type="dxa"/>
+          </w:tcPr>
+          <w:p>
+            <w:pPr>
+              <w:pStyle w:val="Paragrafoelenco"/>
+              <w:ind w:left="0"/>
+              <w:rPr>
+                <w:rFonts w:ascii="Century Gothic" w:hAnsi="Century Gothic"/>
+                <w:b/>
+                <w:sz w:val="20"/>
+                <w:szCs w:val="20"/>
+              </w:rPr>
+            </w:pPr>
+            <w:r>
+              <w:rPr>
+                <w:rFonts w:ascii="Century Gothic" w:hAnsi="Century Gothic"/>
+                <w:b/>
+                <w:sz w:val="20"/>
+                <w:szCs w:val="20"/>
+              </w:rPr>
+              <w:t>Post-Condizioni</w:t>
+            </w:r>
+          </w:p>
+        </w:tc>
+        <w:tc>
+          <w:tcPr>
+            <w:tcW w:w="4814" w:type="dxa"/>
+          </w:tcPr>
+          <w:p>
+            <w:pPr>
+              <w:pStyle w:val="Paragrafoelenco"/>
+              <w:ind w:left="0"/>
+              <w:rPr>
+                <w:rFonts w:ascii="Century Gothic" w:hAnsi="Century Gothic"/>
+                <w:b/>
+                <w:sz w:val="20"/>
+                <w:szCs w:val="20"/>
+              </w:rPr>
+            </w:pPr>
+          </w:p>
+        </w:tc>
+      </w:tr>
+      <w:tr>
+        <w:tc>
+          <w:tcPr>
+            <w:tcW w:w="4814" w:type="dxa"/>
+          </w:tcPr>
+          <w:p>
+            <w:pPr>
+              <w:pStyle w:val="Paragrafoelenco"/>
+              <w:ind w:left="0"/>
+              <w:rPr>
+                <w:rFonts w:ascii="Century Gothic" w:hAnsi="Century Gothic"/>
+                <w:b/>
+                <w:sz w:val="20"/>
+                <w:szCs w:val="20"/>
+              </w:rPr>
+            </w:pPr>
+            <w:r>
+              <w:rPr>
+                <w:rFonts w:ascii="Century Gothic" w:hAnsi="Century Gothic"/>
+                <w:b/>
+                <w:sz w:val="20"/>
+                <w:szCs w:val="20"/>
+              </w:rPr>
+              <w:t>Invarianti</w:t>
+            </w:r>
+          </w:p>
+        </w:tc>
+        <w:tc>
+          <w:tcPr>
+            <w:tcW w:w="4814" w:type="dxa"/>
+          </w:tcPr>
+          <w:p>
+            <w:pPr>
+              <w:pStyle w:val="Paragrafoelenco"/>
+              <w:ind w:left="0"/>
+              <w:rPr>
+                <w:rFonts w:ascii="Century Gothic" w:hAnsi="Century Gothic"/>
+                <w:b/>
+                <w:sz w:val="20"/>
+                <w:szCs w:val="20"/>
+              </w:rPr>
+            </w:pPr>
+          </w:p>
+        </w:tc>
+      </w:tr>
+    </w:tbl>
+    <w:p>
+      <w:pPr>
+        <w:pStyle w:val="Paragrafoelenco"/>
+        <w:ind w:left="600"/>
+        <w:rPr>
+          <w:rFonts w:ascii="Century Gothic" w:hAnsi="Century Gothic"/>
+          <w:b/>
+          <w:sz w:val="20"/>
+          <w:szCs w:val="20"/>
         </w:rPr>
       </w:pPr>
     </w:p>
     <w:sectPr>
-      <w:headerReference w:type="default" r:id="rId13"/>
-      <w:footerReference w:type="default" r:id="rId14"/>
+      <w:headerReference w:type="default" r:id="rId12"/>
+      <w:footerReference w:type="default" r:id="rId13"/>
       <w:pgSz w:w="11906" w:h="16838"/>
       <w:pgMar w:top="1417" w:right="1134" w:bottom="1134" w:left="1134" w:header="708" w:footer="708" w:gutter="0"/>
       <w:cols w:space="708"/>
@@ -12482,7 +13878,7 @@
   <w:abstractNum w:abstractNumId="5" w15:restartNumberingAfterBreak="0">
     <w:nsid w:val="5755227F"/>
     <w:multiLevelType w:val="multilevel"/>
-    <w:tmpl w:val="4B625BAC"/>
+    <w:tmpl w:val="7C36B8DE"/>
     <w:lvl w:ilvl="0">
       <w:start w:val="1"/>
       <w:numFmt w:val="decimal"/>
@@ -12493,6 +13889,8 @@
       </w:pPr>
       <w:rPr>
         <w:rFonts w:hint="default"/>
+        <w:b/>
+        <w:i w:val="0"/>
         <w:sz w:val="40"/>
       </w:rPr>
     </w:lvl>
@@ -13451,10 +14849,32 @@
       <w:lang w:eastAsia="it-IT"/>
     </w:rPr>
   </w:style>
+  <w:style w:type="paragraph" w:styleId="Titolo2">
+    <w:name w:val="heading 2"/>
+    <w:basedOn w:val="Normale"/>
+    <w:next w:val="Normale"/>
+    <w:link w:val="Titolo2Carattere"/>
+    <w:uiPriority w:val="9"/>
+    <w:semiHidden/>
+    <w:unhideWhenUsed/>
+    <w:qFormat/>
+    <w:rsid w:val="006D6467"/>
+    <w:pPr>
+      <w:keepNext/>
+      <w:keepLines/>
+      <w:spacing w:before="40" w:after="0"/>
+      <w:outlineLvl w:val="1"/>
+    </w:pPr>
+    <w:rPr>
+      <w:rFonts w:asciiTheme="majorHAnsi" w:eastAsiaTheme="majorEastAsia" w:hAnsiTheme="majorHAnsi" w:cstheme="majorBidi"/>
+      <w:color w:val="2F5496" w:themeColor="accent1" w:themeShade="BF"/>
+      <w:sz w:val="26"/>
+      <w:szCs w:val="26"/>
+    </w:rPr>
+  </w:style>
   <w:style w:type="character" w:default="1" w:styleId="Carpredefinitoparagrafo">
     <w:name w:val="Default Paragraph Font"/>
     <w:uiPriority w:val="1"/>
-    <w:semiHidden/>
     <w:unhideWhenUsed/>
   </w:style>
   <w:style w:type="table" w:default="1" w:styleId="Tabellanormale">
@@ -13809,6 +15229,359 @@
       <w:lang w:val="en-US" w:eastAsia="zh-CN" w:bidi="hi-IN"/>
     </w:rPr>
   </w:style>
+  <w:style w:type="table" w:styleId="Tabellagriglia6acolori-colore3">
+    <w:name w:val="Grid Table 6 Colorful Accent 3"/>
+    <w:basedOn w:val="Tabellanormale"/>
+    <w:uiPriority w:val="51"/>
+    <w:rsid w:val="006D6467"/>
+    <w:pPr>
+      <w:spacing w:after="0" w:line="240" w:lineRule="auto"/>
+    </w:pPr>
+    <w:rPr>
+      <w:color w:val="7B7B7B" w:themeColor="accent3" w:themeShade="BF"/>
+    </w:rPr>
+    <w:tblPr>
+      <w:tblStyleRowBandSize w:val="1"/>
+      <w:tblStyleColBandSize w:val="1"/>
+      <w:tblBorders>
+        <w:top w:val="single" w:sz="4" w:space="0" w:color="C9C9C9" w:themeColor="accent3" w:themeTint="99"/>
+        <w:left w:val="single" w:sz="4" w:space="0" w:color="C9C9C9" w:themeColor="accent3" w:themeTint="99"/>
+        <w:bottom w:val="single" w:sz="4" w:space="0" w:color="C9C9C9" w:themeColor="accent3" w:themeTint="99"/>
+        <w:right w:val="single" w:sz="4" w:space="0" w:color="C9C9C9" w:themeColor="accent3" w:themeTint="99"/>
+        <w:insideH w:val="single" w:sz="4" w:space="0" w:color="C9C9C9" w:themeColor="accent3" w:themeTint="99"/>
+        <w:insideV w:val="single" w:sz="4" w:space="0" w:color="C9C9C9" w:themeColor="accent3" w:themeTint="99"/>
+      </w:tblBorders>
+    </w:tblPr>
+    <w:tblStylePr w:type="firstRow">
+      <w:rPr>
+        <w:b/>
+        <w:bCs/>
+      </w:rPr>
+      <w:tblPr/>
+      <w:tcPr>
+        <w:tcBorders>
+          <w:bottom w:val="single" w:sz="12" w:space="0" w:color="C9C9C9" w:themeColor="accent3" w:themeTint="99"/>
+        </w:tcBorders>
+      </w:tcPr>
+    </w:tblStylePr>
+    <w:tblStylePr w:type="lastRow">
+      <w:rPr>
+        <w:b/>
+        <w:bCs/>
+      </w:rPr>
+      <w:tblPr/>
+      <w:tcPr>
+        <w:tcBorders>
+          <w:top w:val="double" w:sz="4" w:space="0" w:color="C9C9C9" w:themeColor="accent3" w:themeTint="99"/>
+        </w:tcBorders>
+      </w:tcPr>
+    </w:tblStylePr>
+    <w:tblStylePr w:type="firstCol">
+      <w:rPr>
+        <w:b/>
+        <w:bCs/>
+      </w:rPr>
+    </w:tblStylePr>
+    <w:tblStylePr w:type="lastCol">
+      <w:rPr>
+        <w:b/>
+        <w:bCs/>
+      </w:rPr>
+    </w:tblStylePr>
+    <w:tblStylePr w:type="band1Vert">
+      <w:tblPr/>
+      <w:tcPr>
+        <w:shd w:val="clear" w:color="auto" w:fill="EDEDED" w:themeFill="accent3" w:themeFillTint="33"/>
+      </w:tcPr>
+    </w:tblStylePr>
+    <w:tblStylePr w:type="band1Horz">
+      <w:tblPr/>
+      <w:tcPr>
+        <w:shd w:val="clear" w:color="auto" w:fill="EDEDED" w:themeFill="accent3" w:themeFillTint="33"/>
+      </w:tcPr>
+    </w:tblStylePr>
+  </w:style>
+  <w:style w:type="table" w:styleId="Tabellagriglia6acolori">
+    <w:name w:val="Grid Table 6 Colorful"/>
+    <w:basedOn w:val="Tabellanormale"/>
+    <w:uiPriority w:val="51"/>
+    <w:rsid w:val="006D6467"/>
+    <w:pPr>
+      <w:spacing w:after="0" w:line="240" w:lineRule="auto"/>
+    </w:pPr>
+    <w:rPr>
+      <w:color w:val="000000" w:themeColor="text1"/>
+    </w:rPr>
+    <w:tblPr>
+      <w:tblStyleRowBandSize w:val="1"/>
+      <w:tblStyleColBandSize w:val="1"/>
+      <w:tblBorders>
+        <w:top w:val="single" w:sz="4" w:space="0" w:color="666666" w:themeColor="text1" w:themeTint="99"/>
+        <w:left w:val="single" w:sz="4" w:space="0" w:color="666666" w:themeColor="text1" w:themeTint="99"/>
+        <w:bottom w:val="single" w:sz="4" w:space="0" w:color="666666" w:themeColor="text1" w:themeTint="99"/>
+        <w:right w:val="single" w:sz="4" w:space="0" w:color="666666" w:themeColor="text1" w:themeTint="99"/>
+        <w:insideH w:val="single" w:sz="4" w:space="0" w:color="666666" w:themeColor="text1" w:themeTint="99"/>
+        <w:insideV w:val="single" w:sz="4" w:space="0" w:color="666666" w:themeColor="text1" w:themeTint="99"/>
+      </w:tblBorders>
+    </w:tblPr>
+    <w:tblStylePr w:type="firstRow">
+      <w:rPr>
+        <w:b/>
+        <w:bCs/>
+      </w:rPr>
+      <w:tblPr/>
+      <w:tcPr>
+        <w:tcBorders>
+          <w:bottom w:val="single" w:sz="12" w:space="0" w:color="666666" w:themeColor="text1" w:themeTint="99"/>
+        </w:tcBorders>
+      </w:tcPr>
+    </w:tblStylePr>
+    <w:tblStylePr w:type="lastRow">
+      <w:rPr>
+        <w:b/>
+        <w:bCs/>
+      </w:rPr>
+      <w:tblPr/>
+      <w:tcPr>
+        <w:tcBorders>
+          <w:top w:val="double" w:sz="4" w:space="0" w:color="666666" w:themeColor="text1" w:themeTint="99"/>
+        </w:tcBorders>
+      </w:tcPr>
+    </w:tblStylePr>
+    <w:tblStylePr w:type="firstCol">
+      <w:rPr>
+        <w:b/>
+        <w:bCs/>
+      </w:rPr>
+    </w:tblStylePr>
+    <w:tblStylePr w:type="lastCol">
+      <w:rPr>
+        <w:b/>
+        <w:bCs/>
+      </w:rPr>
+    </w:tblStylePr>
+    <w:tblStylePr w:type="band1Vert">
+      <w:tblPr/>
+      <w:tcPr>
+        <w:shd w:val="clear" w:color="auto" w:fill="CCCCCC" w:themeFill="text1" w:themeFillTint="33"/>
+      </w:tcPr>
+    </w:tblStylePr>
+    <w:tblStylePr w:type="band1Horz">
+      <w:tblPr/>
+      <w:tcPr>
+        <w:shd w:val="clear" w:color="auto" w:fill="CCCCCC" w:themeFill="text1" w:themeFillTint="33"/>
+      </w:tcPr>
+    </w:tblStylePr>
+  </w:style>
+  <w:style w:type="table" w:styleId="Tabellagriglia2">
+    <w:name w:val="Grid Table 2"/>
+    <w:basedOn w:val="Tabellanormale"/>
+    <w:uiPriority w:val="47"/>
+    <w:rsid w:val="006D6467"/>
+    <w:pPr>
+      <w:spacing w:after="0" w:line="240" w:lineRule="auto"/>
+    </w:pPr>
+    <w:tblPr>
+      <w:tblStyleRowBandSize w:val="1"/>
+      <w:tblStyleColBandSize w:val="1"/>
+      <w:tblBorders>
+        <w:top w:val="single" w:sz="2" w:space="0" w:color="666666" w:themeColor="text1" w:themeTint="99"/>
+        <w:bottom w:val="single" w:sz="2" w:space="0" w:color="666666" w:themeColor="text1" w:themeTint="99"/>
+        <w:insideH w:val="single" w:sz="2" w:space="0" w:color="666666" w:themeColor="text1" w:themeTint="99"/>
+        <w:insideV w:val="single" w:sz="2" w:space="0" w:color="666666" w:themeColor="text1" w:themeTint="99"/>
+      </w:tblBorders>
+    </w:tblPr>
+    <w:tblStylePr w:type="firstRow">
+      <w:rPr>
+        <w:b/>
+        <w:bCs/>
+      </w:rPr>
+      <w:tblPr/>
+      <w:tcPr>
+        <w:tcBorders>
+          <w:top w:val="nil"/>
+          <w:bottom w:val="single" w:sz="12" w:space="0" w:color="666666" w:themeColor="text1" w:themeTint="99"/>
+          <w:insideH w:val="nil"/>
+          <w:insideV w:val="nil"/>
+        </w:tcBorders>
+        <w:shd w:val="clear" w:color="auto" w:fill="FFFFFF" w:themeFill="background1"/>
+      </w:tcPr>
+    </w:tblStylePr>
+    <w:tblStylePr w:type="lastRow">
+      <w:rPr>
+        <w:b/>
+        <w:bCs/>
+      </w:rPr>
+      <w:tblPr/>
+      <w:tcPr>
+        <w:tcBorders>
+          <w:top w:val="double" w:sz="2" w:space="0" w:color="666666" w:themeColor="text1" w:themeTint="99"/>
+          <w:bottom w:val="nil"/>
+          <w:insideH w:val="nil"/>
+          <w:insideV w:val="nil"/>
+        </w:tcBorders>
+        <w:shd w:val="clear" w:color="auto" w:fill="FFFFFF" w:themeFill="background1"/>
+      </w:tcPr>
+    </w:tblStylePr>
+    <w:tblStylePr w:type="firstCol">
+      <w:rPr>
+        <w:b/>
+        <w:bCs/>
+      </w:rPr>
+    </w:tblStylePr>
+    <w:tblStylePr w:type="lastCol">
+      <w:rPr>
+        <w:b/>
+        <w:bCs/>
+      </w:rPr>
+    </w:tblStylePr>
+    <w:tblStylePr w:type="band1Vert">
+      <w:tblPr/>
+      <w:tcPr>
+        <w:shd w:val="clear" w:color="auto" w:fill="CCCCCC" w:themeFill="text1" w:themeFillTint="33"/>
+      </w:tcPr>
+    </w:tblStylePr>
+    <w:tblStylePr w:type="band1Horz">
+      <w:tblPr/>
+      <w:tcPr>
+        <w:shd w:val="clear" w:color="auto" w:fill="CCCCCC" w:themeFill="text1" w:themeFillTint="33"/>
+      </w:tcPr>
+    </w:tblStylePr>
+  </w:style>
+  <w:style w:type="table" w:styleId="Tabellasemplice5">
+    <w:name w:val="Plain Table 5"/>
+    <w:basedOn w:val="Tabellanormale"/>
+    <w:uiPriority w:val="45"/>
+    <w:rsid w:val="006D6467"/>
+    <w:pPr>
+      <w:spacing w:after="0" w:line="240" w:lineRule="auto"/>
+    </w:pPr>
+    <w:tblPr>
+      <w:tblStyleRowBandSize w:val="1"/>
+      <w:tblStyleColBandSize w:val="1"/>
+    </w:tblPr>
+    <w:tblStylePr w:type="firstRow">
+      <w:rPr>
+        <w:rFonts w:asciiTheme="majorHAnsi" w:eastAsiaTheme="majorEastAsia" w:hAnsiTheme="majorHAnsi" w:cstheme="majorBidi"/>
+        <w:i/>
+        <w:iCs/>
+        <w:sz w:val="26"/>
+      </w:rPr>
+      <w:tblPr/>
+      <w:tcPr>
+        <w:tcBorders>
+          <w:bottom w:val="single" w:sz="4" w:space="0" w:color="7F7F7F" w:themeColor="text1" w:themeTint="80"/>
+        </w:tcBorders>
+        <w:shd w:val="clear" w:color="auto" w:fill="FFFFFF" w:themeFill="background1"/>
+      </w:tcPr>
+    </w:tblStylePr>
+    <w:tblStylePr w:type="lastRow">
+      <w:rPr>
+        <w:rFonts w:asciiTheme="majorHAnsi" w:eastAsiaTheme="majorEastAsia" w:hAnsiTheme="majorHAnsi" w:cstheme="majorBidi"/>
+        <w:i/>
+        <w:iCs/>
+        <w:sz w:val="26"/>
+      </w:rPr>
+      <w:tblPr/>
+      <w:tcPr>
+        <w:tcBorders>
+          <w:top w:val="single" w:sz="4" w:space="0" w:color="7F7F7F" w:themeColor="text1" w:themeTint="80"/>
+        </w:tcBorders>
+        <w:shd w:val="clear" w:color="auto" w:fill="FFFFFF" w:themeFill="background1"/>
+      </w:tcPr>
+    </w:tblStylePr>
+    <w:tblStylePr w:type="firstCol">
+      <w:pPr>
+        <w:jc w:val="right"/>
+      </w:pPr>
+      <w:rPr>
+        <w:rFonts w:asciiTheme="majorHAnsi" w:eastAsiaTheme="majorEastAsia" w:hAnsiTheme="majorHAnsi" w:cstheme="majorBidi"/>
+        <w:i/>
+        <w:iCs/>
+        <w:sz w:val="26"/>
+      </w:rPr>
+      <w:tblPr/>
+      <w:tcPr>
+        <w:tcBorders>
+          <w:right w:val="single" w:sz="4" w:space="0" w:color="7F7F7F" w:themeColor="text1" w:themeTint="80"/>
+        </w:tcBorders>
+        <w:shd w:val="clear" w:color="auto" w:fill="FFFFFF" w:themeFill="background1"/>
+      </w:tcPr>
+    </w:tblStylePr>
+    <w:tblStylePr w:type="lastCol">
+      <w:rPr>
+        <w:rFonts w:asciiTheme="majorHAnsi" w:eastAsiaTheme="majorEastAsia" w:hAnsiTheme="majorHAnsi" w:cstheme="majorBidi"/>
+        <w:i/>
+        <w:iCs/>
+        <w:sz w:val="26"/>
+      </w:rPr>
+      <w:tblPr/>
+      <w:tcPr>
+        <w:tcBorders>
+          <w:left w:val="single" w:sz="4" w:space="0" w:color="7F7F7F" w:themeColor="text1" w:themeTint="80"/>
+        </w:tcBorders>
+        <w:shd w:val="clear" w:color="auto" w:fill="FFFFFF" w:themeFill="background1"/>
+      </w:tcPr>
+    </w:tblStylePr>
+    <w:tblStylePr w:type="band1Vert">
+      <w:tblPr/>
+      <w:tcPr>
+        <w:shd w:val="clear" w:color="auto" w:fill="F2F2F2" w:themeFill="background1" w:themeFillShade="F2"/>
+      </w:tcPr>
+    </w:tblStylePr>
+    <w:tblStylePr w:type="band1Horz">
+      <w:tblPr/>
+      <w:tcPr>
+        <w:shd w:val="clear" w:color="auto" w:fill="F2F2F2" w:themeFill="background1" w:themeFillShade="F2"/>
+      </w:tcPr>
+    </w:tblStylePr>
+    <w:tblStylePr w:type="neCell">
+      <w:tblPr/>
+      <w:tcPr>
+        <w:tcBorders>
+          <w:left w:val="nil"/>
+        </w:tcBorders>
+      </w:tcPr>
+    </w:tblStylePr>
+    <w:tblStylePr w:type="nwCell">
+      <w:tblPr/>
+      <w:tcPr>
+        <w:tcBorders>
+          <w:right w:val="nil"/>
+        </w:tcBorders>
+      </w:tcPr>
+    </w:tblStylePr>
+    <w:tblStylePr w:type="seCell">
+      <w:tblPr/>
+      <w:tcPr>
+        <w:tcBorders>
+          <w:left w:val="nil"/>
+        </w:tcBorders>
+      </w:tcPr>
+    </w:tblStylePr>
+    <w:tblStylePr w:type="swCell">
+      <w:tblPr/>
+      <w:tcPr>
+        <w:tcBorders>
+          <w:right w:val="nil"/>
+        </w:tcBorders>
+      </w:tcPr>
+    </w:tblStylePr>
+  </w:style>
+  <w:style w:type="character" w:customStyle="1" w:styleId="Titolo2Carattere">
+    <w:name w:val="Titolo 2 Carattere"/>
+    <w:basedOn w:val="Carpredefinitoparagrafo"/>
+    <w:link w:val="Titolo2"/>
+    <w:uiPriority w:val="9"/>
+    <w:semiHidden/>
+    <w:rsid w:val="006D6467"/>
+    <w:rPr>
+      <w:rFonts w:asciiTheme="majorHAnsi" w:eastAsiaTheme="majorEastAsia" w:hAnsiTheme="majorHAnsi" w:cstheme="majorBidi"/>
+      <w:color w:val="2F5496" w:themeColor="accent1" w:themeShade="BF"/>
+      <w:sz w:val="26"/>
+      <w:szCs w:val="26"/>
+    </w:rPr>
+  </w:style>
 </w:styles>
 </file>
 
@@ -14078,7 +15851,7 @@
 </file>
 
 <file path=customXml/itemProps1.xml><?xml version="1.0" encoding="utf-8"?>
-<ds:datastoreItem xmlns:ds="http://schemas.openxmlformats.org/officeDocument/2006/customXml" ds:itemID="{39D3F30D-134F-4A29-B3B2-0F8AFBAEA4BF}">
+<ds:datastoreItem xmlns:ds="http://schemas.openxmlformats.org/officeDocument/2006/customXml" ds:itemID="{C0A1C749-7BD7-4DCF-A821-007940922629}">
   <ds:schemaRefs>
     <ds:schemaRef ds:uri="http://schemas.openxmlformats.org/officeDocument/2006/bibliography"/>
   </ds:schemaRefs>
